--- a/Word-Vorlage_Thesis/Vorlage_Word.docx
+++ b/Word-Vorlage_Thesis/Vorlage_Word.docx
@@ -1,6 +1,6 @@
 
 <file path=word/document.xml><?xml version="1.0" encoding="utf-8"?>
-<w:document xmlns:wpc="http://schemas.microsoft.com/office/word/2010/wordprocessingCanvas" xmlns:cx="http://schemas.microsoft.com/office/drawing/2014/chartex" xmlns:cx1="http://schemas.microsoft.com/office/drawing/2015/9/8/chartex" xmlns:mc="http://schemas.openxmlformats.org/markup-compatibility/2006" xmlns:o="urn:schemas-microsoft-com:office:office" xmlns:r="http://schemas.openxmlformats.org/officeDocument/2006/relationships" xmlns:m="http://schemas.openxmlformats.org/officeDocument/2006/math" xmlns:v="urn:schemas-microsoft-com:vml" xmlns:wp14="http://schemas.microsoft.com/office/word/2010/wordprocessingDrawing" xmlns:wp="http://schemas.openxmlformats.org/drawingml/2006/wordprocessingDrawing" xmlns:w10="urn:schemas-microsoft-com:office:word" xmlns:w="http://schemas.openxmlformats.org/wordprocessingml/2006/main" xmlns:w14="http://schemas.microsoft.com/office/word/2010/wordml" xmlns:w15="http://schemas.microsoft.com/office/word/2012/wordml" xmlns:w16se="http://schemas.microsoft.com/office/word/2015/wordml/symex" xmlns:wpg="http://schemas.microsoft.com/office/word/2010/wordprocessingGroup" xmlns:wpi="http://schemas.microsoft.com/office/word/2010/wordprocessingInk" xmlns:wne="http://schemas.microsoft.com/office/word/2006/wordml" xmlns:wps="http://schemas.microsoft.com/office/word/2010/wordprocessingShape" mc:Ignorable="w14 w15 w16se wp14">
+<w:document xmlns:wpc="http://schemas.microsoft.com/office/word/2010/wordprocessingCanvas" xmlns:cx="http://schemas.microsoft.com/office/drawing/2014/chartex" xmlns:cx1="http://schemas.microsoft.com/office/drawing/2015/9/8/chartex" xmlns:cx2="http://schemas.microsoft.com/office/drawing/2015/10/21/chartex" xmlns:cx3="http://schemas.microsoft.com/office/drawing/2016/5/9/chartex" xmlns:cx4="http://schemas.microsoft.com/office/drawing/2016/5/10/chartex" xmlns:cx5="http://schemas.microsoft.com/office/drawing/2016/5/11/chartex" xmlns:cx6="http://schemas.microsoft.com/office/drawing/2016/5/12/chartex" xmlns:cx7="http://schemas.microsoft.com/office/drawing/2016/5/13/chartex" xmlns:cx8="http://schemas.microsoft.com/office/drawing/2016/5/14/chartex" xmlns:mc="http://schemas.openxmlformats.org/markup-compatibility/2006" xmlns:aink="http://schemas.microsoft.com/office/drawing/2016/ink" xmlns:am3d="http://schemas.microsoft.com/office/drawing/2017/model3d" xmlns:o="urn:schemas-microsoft-com:office:office" xmlns:r="http://schemas.openxmlformats.org/officeDocument/2006/relationships" xmlns:m="http://schemas.openxmlformats.org/officeDocument/2006/math" xmlns:v="urn:schemas-microsoft-com:vml" xmlns:wp14="http://schemas.microsoft.com/office/word/2010/wordprocessingDrawing" xmlns:wp="http://schemas.openxmlformats.org/drawingml/2006/wordprocessingDrawing" xmlns:w10="urn:schemas-microsoft-com:office:word" xmlns:w="http://schemas.openxmlformats.org/wordprocessingml/2006/main" xmlns:w14="http://schemas.microsoft.com/office/word/2010/wordml" xmlns:w15="http://schemas.microsoft.com/office/word/2012/wordml" xmlns:w16cid="http://schemas.microsoft.com/office/word/2016/wordml/cid" xmlns:w16se="http://schemas.microsoft.com/office/word/2015/wordml/symex" xmlns:wpg="http://schemas.microsoft.com/office/word/2010/wordprocessingGroup" xmlns:wpi="http://schemas.microsoft.com/office/word/2010/wordprocessingInk" xmlns:wne="http://schemas.microsoft.com/office/word/2006/wordml" xmlns:wps="http://schemas.microsoft.com/office/word/2010/wordprocessingShape" mc:Ignorable="w14 w15 w16se w16cid wp14">
   <w:body>
     <w:tbl>
       <w:tblPr>
@@ -256,39 +256,7 @@
           <w:sz w:val="28"/>
           <w:szCs w:val="28"/>
         </w:rPr>
-        <w:t xml:space="preserve"> Science (</w:t>
-      </w:r>
-      <w:proofErr w:type="spellStart"/>
-      <w:r>
-        <w:rPr>
-          <w:sz w:val="28"/>
-          <w:szCs w:val="28"/>
-        </w:rPr>
-        <w:t>B.Sc</w:t>
-      </w:r>
-      <w:proofErr w:type="spellEnd"/>
-      <w:r>
-        <w:rPr>
-          <w:sz w:val="28"/>
-          <w:szCs w:val="28"/>
-        </w:rPr>
-        <w:t>./</w:t>
-      </w:r>
-      <w:proofErr w:type="spellStart"/>
-      <w:r>
-        <w:rPr>
-          <w:sz w:val="28"/>
-          <w:szCs w:val="28"/>
-        </w:rPr>
-        <w:t>M.Sc</w:t>
-      </w:r>
-      <w:proofErr w:type="spellEnd"/>
-      <w:r>
-        <w:rPr>
-          <w:sz w:val="28"/>
-          <w:szCs w:val="28"/>
-        </w:rPr>
-        <w:t>.)</w:t>
+        <w:t xml:space="preserve"> Science (B.Sc./M.Sc.)</w:t>
       </w:r>
     </w:p>
     <w:p>
@@ -449,95 +417,70 @@
           <w:b/>
           <w:szCs w:val="28"/>
         </w:rPr>
-        <w:t xml:space="preserve">. Jens-Uwe </w:t>
-      </w:r>
-      <w:proofErr w:type="spellStart"/>
-      <w:r>
+        <w:t>. Jens-Uwe Repke</w:t>
+      </w:r>
+    </w:p>
+    <w:p>
+      <w:pPr>
+        <w:spacing w:line="240" w:lineRule="auto"/>
+        <w:jc w:val="center"/>
+        <w:rPr>
+          <w:szCs w:val="28"/>
+        </w:rPr>
+      </w:pPr>
+    </w:p>
+    <w:p>
+      <w:pPr>
+        <w:spacing w:line="240" w:lineRule="auto"/>
+        <w:jc w:val="center"/>
         <w:rPr>
           <w:b/>
           <w:szCs w:val="28"/>
         </w:rPr>
-        <w:t>Repke</w:t>
-      </w:r>
-      <w:proofErr w:type="spellEnd"/>
-    </w:p>
-    <w:p>
-      <w:pPr>
-        <w:spacing w:line="240" w:lineRule="auto"/>
-        <w:jc w:val="center"/>
+      </w:pPr>
+      <w:r>
         <w:rPr>
           <w:szCs w:val="28"/>
         </w:rPr>
-      </w:pPr>
-    </w:p>
-    <w:p>
-      <w:pPr>
-        <w:spacing w:line="240" w:lineRule="auto"/>
-        <w:jc w:val="center"/>
+        <w:t>Unter der wissenschaftlichen Betreuung von</w:t>
+      </w:r>
+      <w:r>
+        <w:rPr>
+          <w:szCs w:val="28"/>
+        </w:rPr>
+        <w:br/>
+      </w:r>
+      <w:proofErr w:type="spellStart"/>
+      <w:r>
         <w:rPr>
           <w:b/>
           <w:szCs w:val="28"/>
         </w:rPr>
-      </w:pPr>
-      <w:r>
-        <w:rPr>
-          <w:szCs w:val="28"/>
-        </w:rPr>
-        <w:t>Unter der wissenschaftlichen Betreuung von</w:t>
-      </w:r>
-      <w:r>
-        <w:rPr>
-          <w:szCs w:val="28"/>
-        </w:rPr>
-        <w:br/>
-      </w:r>
-      <w:proofErr w:type="spellStart"/>
+        <w:t>My</w:t>
+      </w:r>
+      <w:proofErr w:type="spellEnd"/>
       <w:r>
         <w:rPr>
           <w:b/>
           <w:szCs w:val="28"/>
         </w:rPr>
-        <w:t>My</w:t>
-      </w:r>
-      <w:proofErr w:type="spellEnd"/>
+        <w:t xml:space="preserve"> </w:t>
+      </w:r>
+      <w:proofErr w:type="spellStart"/>
       <w:r>
         <w:rPr>
           <w:b/>
           <w:szCs w:val="28"/>
         </w:rPr>
-        <w:t xml:space="preserve"> </w:t>
-      </w:r>
-      <w:proofErr w:type="spellStart"/>
+        <w:t>advisor</w:t>
+      </w:r>
+      <w:proofErr w:type="spellEnd"/>
       <w:r>
         <w:rPr>
           <w:b/>
           <w:szCs w:val="28"/>
         </w:rPr>
-        <w:t>advisor</w:t>
-      </w:r>
-      <w:proofErr w:type="spellEnd"/>
-      <w:r>
-        <w:rPr>
-          <w:b/>
-          <w:szCs w:val="28"/>
-        </w:rPr>
-        <w:t xml:space="preserve">, </w:t>
-      </w:r>
-      <w:proofErr w:type="spellStart"/>
-      <w:r>
-        <w:rPr>
-          <w:b/>
-          <w:szCs w:val="28"/>
-        </w:rPr>
-        <w:t>M.Sc</w:t>
-      </w:r>
-      <w:proofErr w:type="spellEnd"/>
-      <w:r>
-        <w:rPr>
-          <w:b/>
-          <w:szCs w:val="28"/>
-        </w:rPr>
-        <w:t>.</w:t>
+        <w:t>, M.Sc.</w:t>
       </w:r>
     </w:p>
     <w:p>
@@ -675,11 +618,13 @@
         <w:spacing w:line="240" w:lineRule="auto"/>
         <w:rPr>
           <w:szCs w:val="28"/>
+          <w:lang w:val="en-US"/>
         </w:rPr>
       </w:pPr>
       <w:r>
         <w:rPr>
           <w:szCs w:val="28"/>
+          <w:lang w:val="en-US"/>
         </w:rPr>
         <w:t>__________________________________</w:t>
       </w:r>
@@ -689,11 +634,13 @@
         <w:spacing w:line="240" w:lineRule="auto"/>
         <w:rPr>
           <w:szCs w:val="28"/>
+          <w:lang w:val="en-US"/>
         </w:rPr>
       </w:pPr>
       <w:r>
         <w:rPr>
           <w:szCs w:val="28"/>
+          <w:lang w:val="en-US"/>
         </w:rPr>
         <w:t>FIRST NAME SECOND NAME</w:t>
       </w:r>
@@ -703,36 +650,41 @@
         <w:spacing w:line="240" w:lineRule="auto"/>
         <w:rPr>
           <w:szCs w:val="28"/>
+          <w:lang w:val="en-US"/>
         </w:rPr>
       </w:pPr>
       <w:r>
         <w:rPr>
           <w:szCs w:val="28"/>
-        </w:rPr>
-        <w:t xml:space="preserve">Berlin, </w:t>
-      </w:r>
-      <w:proofErr w:type="spellStart"/>
-      <w:proofErr w:type="gramStart"/>
-      <w:r>
+          <w:lang w:val="en-US"/>
+        </w:rPr>
+        <w:t>Berlin, den Datum</w:t>
+      </w:r>
+    </w:p>
+    <w:p>
+      <w:pPr>
+        <w:spacing w:line="240" w:lineRule="auto"/>
         <w:rPr>
           <w:szCs w:val="28"/>
-        </w:rPr>
-        <w:t>den</w:t>
-      </w:r>
-      <w:proofErr w:type="spellEnd"/>
-      <w:r>
+          <w:lang w:val="en-US"/>
+        </w:rPr>
+      </w:pPr>
+    </w:p>
+    <w:p>
+      <w:pPr>
+        <w:spacing w:line="240" w:lineRule="auto"/>
         <w:rPr>
           <w:szCs w:val="28"/>
-        </w:rPr>
-        <w:t xml:space="preserve"> Datum</w:t>
-      </w:r>
-      <w:proofErr w:type="gramEnd"/>
+          <w:lang w:val="en-US"/>
+        </w:rPr>
+      </w:pPr>
     </w:p>
     <w:p>
       <w:pPr>
         <w:spacing w:line="240" w:lineRule="auto"/>
         <w:rPr>
           <w:szCs w:val="28"/>
+          <w:lang w:val="en-US"/>
         </w:rPr>
       </w:pPr>
     </w:p>
@@ -741,6 +693,7 @@
         <w:spacing w:line="240" w:lineRule="auto"/>
         <w:rPr>
           <w:szCs w:val="28"/>
+          <w:lang w:val="en-US"/>
         </w:rPr>
       </w:pPr>
     </w:p>
@@ -749,53 +702,28 @@
         <w:spacing w:line="240" w:lineRule="auto"/>
         <w:rPr>
           <w:szCs w:val="28"/>
-        </w:rPr>
-      </w:pPr>
-    </w:p>
-    <w:p>
-      <w:pPr>
-        <w:spacing w:line="240" w:lineRule="auto"/>
+          <w:lang w:val="en-US"/>
+        </w:rPr>
+      </w:pPr>
+      <w:r>
         <w:rPr>
           <w:szCs w:val="28"/>
-        </w:rPr>
-      </w:pPr>
-    </w:p>
-    <w:p>
-      <w:pPr>
-        <w:spacing w:line="240" w:lineRule="auto"/>
+          <w:lang w:val="en-US"/>
+        </w:rPr>
+        <w:t>I hereby con</w:t>
+      </w:r>
+      <w:r>
         <w:rPr>
           <w:szCs w:val="28"/>
-          <w:lang w:val="en-US"/>
-        </w:rPr>
-      </w:pPr>
+        </w:rPr>
+        <w:t>ﬁ</w:t>
+      </w:r>
       <w:r>
         <w:rPr>
           <w:szCs w:val="28"/>
           <w:lang w:val="en-US"/>
         </w:rPr>
-        <w:t>I hereby con</w:t>
-      </w:r>
-      <w:r>
-        <w:rPr>
-          <w:szCs w:val="28"/>
-        </w:rPr>
-        <w:t>ﬁ</w:t>
-      </w:r>
-      <w:proofErr w:type="spellStart"/>
-      <w:r>
-        <w:rPr>
-          <w:szCs w:val="28"/>
-          <w:lang w:val="en-US"/>
-        </w:rPr>
-        <w:t>rm</w:t>
-      </w:r>
-      <w:proofErr w:type="spellEnd"/>
-      <w:r>
-        <w:rPr>
-          <w:szCs w:val="28"/>
-          <w:lang w:val="en-US"/>
-        </w:rPr>
-        <w:t xml:space="preserve"> that I prepared this thesis independently and by exclusive reliance on literature or tools indicated herein.</w:t>
+        <w:t>rm that I prepared this thesis independently and by exclusive reliance on literature or tools indicated herein.</w:t>
       </w:r>
     </w:p>
     <w:p>
@@ -913,15 +841,7 @@
       </w:r>
       <w:proofErr w:type="spellEnd"/>
       <w:r>
-        <w:t xml:space="preserve"> </w:t>
-      </w:r>
-      <w:proofErr w:type="spellStart"/>
-      <w:r>
-        <w:t>nice</w:t>
-      </w:r>
-      <w:proofErr w:type="spellEnd"/>
-      <w:r>
-        <w:t xml:space="preserve"> </w:t>
+        <w:t xml:space="preserve"> nice </w:t>
       </w:r>
       <w:proofErr w:type="spellStart"/>
       <w:r>
@@ -967,15 +887,7 @@
         <w:jc w:val="both"/>
       </w:pPr>
       <w:r>
-        <w:t xml:space="preserve">Dies hier ist ein Blindtext zum Testen von Textausgaben. Wer diesen Text liest, ist selbst schuld. Der Text gibt lediglich den </w:t>
-      </w:r>
-      <w:proofErr w:type="spellStart"/>
-      <w:r>
-        <w:t>Grauwert</w:t>
-      </w:r>
-      <w:proofErr w:type="spellEnd"/>
-      <w:r>
-        <w:t xml:space="preserve"> der Schrift an. Ist das wirklich so? Ist es gleichgültig, ob ich schreibe: „Dies ist ein Blindtext“ oder „</w:t>
+        <w:t>Dies hier ist ein Blindtext zum Testen von Textausgaben. Wer diesen Text liest, ist selbst schuld. Der Text gibt lediglich den Grauwert der Schrift an. Ist das wirklich so? Ist es gleichgültig, ob ich schreibe: „Dies ist ein Blindtext“ oder „</w:t>
       </w:r>
       <w:proofErr w:type="spellStart"/>
       <w:r>
@@ -1023,15 +935,7 @@
       </w:r>
       <w:proofErr w:type="spellEnd"/>
       <w:r>
-        <w:t xml:space="preserve">“ dienen nicht dem eigentlichen Zweck, da sie eine falsche Anmutung vermitteln. Dies hier ist ein Blindtext zum Testen von Textausgaben. Wer diesen Text liest, ist selbst schuld. Der Text gibt lediglich den </w:t>
-      </w:r>
-      <w:proofErr w:type="spellStart"/>
-      <w:r>
-        <w:t>Grauwert</w:t>
-      </w:r>
-      <w:proofErr w:type="spellEnd"/>
-      <w:r>
-        <w:t xml:space="preserve"> der Schrift an. Ist das wirklich so? Ist es gleichgültig, ob ich schreibe: „Dies ist ein Blindtext“ oder „</w:t>
+        <w:t>“ dienen nicht dem eigentlichen Zweck, da sie eine falsche Anmutung vermitteln. Dies hier ist ein Blindtext zum Testen von Textausgaben. Wer diesen Text liest, ist selbst schuld. Der Text gibt lediglich den Grauwert der Schrift an. Ist das wirklich so? Ist es gleichgültig, ob ich schreibe: „Dies ist ein Blindtext“ oder „</w:t>
       </w:r>
       <w:proofErr w:type="spellStart"/>
       <w:r>
@@ -1107,21 +1011,7 @@
         <w:rPr>
           <w:lang w:val="en-US"/>
         </w:rPr>
-        <w:t xml:space="preserve">Hello, here is some text without a meaning. This text should show what a printed text </w:t>
-      </w:r>
-      <w:proofErr w:type="gramStart"/>
-      <w:r>
-        <w:rPr>
-          <w:lang w:val="en-US"/>
-        </w:rPr>
-        <w:t>will</w:t>
-      </w:r>
-      <w:proofErr w:type="gramEnd"/>
-      <w:r>
-        <w:rPr>
-          <w:lang w:val="en-US"/>
-        </w:rPr>
-        <w:t xml:space="preserve"> look like at this place. If you read this text, you will get no information. Really? Is there no information? Is there a difference between this text and some nonsense like “</w:t>
+        <w:t>Hello, here is some text without a meaning. This text should show what a printed text will look like at this place. If you read this text, you will get no information. Really? Is there no information? Is there a difference between this text and some nonsense like “</w:t>
       </w:r>
       <w:proofErr w:type="spellStart"/>
       <w:r>
@@ -1176,66 +1066,57 @@
         <w:rPr>
           <w:lang w:val="en-US"/>
         </w:rPr>
+        <w:t xml:space="preserve"> are written and an impression of the look. This text should contain all letters of the alphabet and it should be written in of the original language. There is no need for special content, but the length of words </w:t>
+      </w:r>
+      <w:r>
+        <w:rPr>
+          <w:lang w:val="en-US"/>
+        </w:rPr>
+        <w:lastRenderedPageBreak/>
+        <w:t>should match the language. Hello, here is some text without a meaning. This text should show what a printed text will look like at this place. If you read this text, you will get no information. Really? Is there no information? Is there a difference between this text and some nonsense like “</w:t>
+      </w:r>
+      <w:proofErr w:type="spellStart"/>
+      <w:r>
+        <w:rPr>
+          <w:noProof/>
+          <w:lang w:val="en-US"/>
+        </w:rPr>
+        <w:t>Huardest</w:t>
+      </w:r>
+      <w:proofErr w:type="spellEnd"/>
+      <w:r>
+        <w:rPr>
+          <w:lang w:val="en-US"/>
+        </w:rPr>
         <w:t xml:space="preserve"> </w:t>
       </w:r>
-      <w:proofErr w:type="gramStart"/>
-      <w:r>
-        <w:rPr>
-          <w:lang w:val="en-US"/>
-        </w:rPr>
-        <w:t>are written</w:t>
-      </w:r>
-      <w:proofErr w:type="gramEnd"/>
-      <w:r>
-        <w:rPr>
-          <w:lang w:val="en-US"/>
-        </w:rPr>
-        <w:t xml:space="preserve"> and an impression of the look. This text should contain all letters of the alphabet and it </w:t>
-      </w:r>
-      <w:proofErr w:type="gramStart"/>
-      <w:r>
-        <w:rPr>
-          <w:lang w:val="en-US"/>
-        </w:rPr>
-        <w:t>should be written in</w:t>
-      </w:r>
-      <w:proofErr w:type="gramEnd"/>
-      <w:r>
-        <w:rPr>
-          <w:lang w:val="en-US"/>
-        </w:rPr>
-        <w:t xml:space="preserve"> of the original language. There is no need for special content, but the length of words </w:t>
-      </w:r>
-      <w:r>
-        <w:rPr>
-          <w:lang w:val="en-US"/>
-        </w:rPr>
-        <w:lastRenderedPageBreak/>
-        <w:t xml:space="preserve">should match the language. Hello, here is some text without a meaning. This text should show what a printed text </w:t>
-      </w:r>
-      <w:proofErr w:type="gramStart"/>
-      <w:r>
-        <w:rPr>
-          <w:lang w:val="en-US"/>
-        </w:rPr>
-        <w:t>will</w:t>
-      </w:r>
-      <w:proofErr w:type="gramEnd"/>
-      <w:r>
-        <w:rPr>
-          <w:lang w:val="en-US"/>
-        </w:rPr>
-        <w:t xml:space="preserve"> look like at this place. If you read this text, you will get no information. Really? Is there no information? Is there a difference between this text and some nonsense like “</w:t>
-      </w:r>
-      <w:proofErr w:type="spellStart"/>
       <w:r>
         <w:rPr>
           <w:noProof/>
           <w:lang w:val="en-US"/>
         </w:rPr>
-        <w:t>Huardest</w:t>
-      </w:r>
-      <w:proofErr w:type="spellEnd"/>
+        <w:t>gefburn</w:t>
+      </w:r>
+      <w:r>
+        <w:rPr>
+          <w:lang w:val="en-US"/>
+        </w:rPr>
+        <w:t xml:space="preserve">”? </w:t>
+      </w:r>
+      <w:proofErr w:type="spellStart"/>
+      <w:r>
+        <w:rPr>
+          <w:lang w:val="en-US"/>
+        </w:rPr>
+        <w:t>Kjift</w:t>
+      </w:r>
+      <w:proofErr w:type="spellEnd"/>
+      <w:r>
+        <w:rPr>
+          <w:lang w:val="en-US"/>
+        </w:rPr>
+        <w:t xml:space="preserve"> – not at all! A blind text like this gives you information about the selected font, how the letters are written and an impression of the look. This text should contain all letters of the alphabet and it should be written in of the original language.</w:t>
+      </w:r>
       <w:r>
         <w:rPr>
           <w:lang w:val="en-US"/>
@@ -1244,58 +1125,9 @@
       </w:r>
       <w:r>
         <w:rPr>
-          <w:noProof/>
-          <w:lang w:val="en-US"/>
-        </w:rPr>
-        <w:t>gefburn</w:t>
-      </w:r>
-      <w:r>
-        <w:rPr>
-          <w:lang w:val="en-US"/>
-        </w:rPr>
-        <w:t xml:space="preserve">”? </w:t>
-      </w:r>
-      <w:proofErr w:type="spellStart"/>
-      <w:r>
-        <w:rPr>
-          <w:lang w:val="en-US"/>
-        </w:rPr>
-        <w:t>Kjift</w:t>
-      </w:r>
-      <w:proofErr w:type="spellEnd"/>
-      <w:r>
-        <w:rPr>
-          <w:lang w:val="en-US"/>
-        </w:rPr>
-        <w:t xml:space="preserve"> – not at all! A blind text like this gives you information about the selected font, how the letters </w:t>
-      </w:r>
-      <w:proofErr w:type="gramStart"/>
-      <w:r>
-        <w:rPr>
-          <w:lang w:val="en-US"/>
-        </w:rPr>
-        <w:t>are written</w:t>
-      </w:r>
-      <w:proofErr w:type="gramEnd"/>
-      <w:r>
-        <w:rPr>
-          <w:lang w:val="en-US"/>
-        </w:rPr>
-        <w:t xml:space="preserve"> and an impression of the look. This text should contain all letters of the alphabet and it </w:t>
-      </w:r>
-      <w:proofErr w:type="gramStart"/>
-      <w:r>
-        <w:rPr>
-          <w:lang w:val="en-US"/>
-        </w:rPr>
-        <w:t>should be written in</w:t>
-      </w:r>
-      <w:proofErr w:type="gramEnd"/>
-      <w:r>
-        <w:rPr>
-          <w:lang w:val="en-US"/>
-        </w:rPr>
-        <w:t xml:space="preserve"> of the original language.</w:t>
+          <w:lang w:val="en-US"/>
+        </w:rPr>
+        <w:t>There is no need for special content, but the length of words should match</w:t>
       </w:r>
       <w:r>
         <w:rPr>
@@ -1307,18 +1139,6 @@
         <w:rPr>
           <w:lang w:val="en-US"/>
         </w:rPr>
-        <w:t>There is no need for special content, but the length of words should match</w:t>
-      </w:r>
-      <w:r>
-        <w:rPr>
-          <w:lang w:val="en-US"/>
-        </w:rPr>
-        <w:t xml:space="preserve"> </w:t>
-      </w:r>
-      <w:r>
-        <w:rPr>
-          <w:lang w:val="en-US"/>
-        </w:rPr>
         <w:t>the language.</w:t>
       </w:r>
     </w:p>
@@ -1341,16 +1161,25 @@
     <w:p>
       <w:pPr>
         <w:jc w:val="both"/>
+        <w:rPr>
+          <w:lang w:val="en-US"/>
+        </w:rPr>
       </w:pPr>
     </w:p>
     <w:p>
       <w:pPr>
         <w:jc w:val="both"/>
+        <w:rPr>
+          <w:lang w:val="en-US"/>
+        </w:rPr>
       </w:pPr>
     </w:p>
     <w:p>
       <w:pPr>
         <w:jc w:val="both"/>
+        <w:rPr>
+          <w:lang w:val="en-US"/>
+        </w:rPr>
         <w:sectPr>
           <w:headerReference w:type="even" r:id="rId18"/>
           <w:headerReference w:type="default" r:id="rId19"/>
@@ -1365,6 +1194,13 @@
     </w:p>
     <w:sdt>
       <w:sdtPr>
+        <w:rPr>
+          <w:rFonts w:eastAsiaTheme="minorHAnsi" w:cstheme="minorBidi"/>
+          <w:color w:val="auto"/>
+          <w:sz w:val="22"/>
+          <w:szCs w:val="22"/>
+          <w:lang w:eastAsia="en-US"/>
+        </w:rPr>
         <w:id w:val="-440298201"/>
         <w:docPartObj>
           <w:docPartGallery w:val="Table of Contents"/>
@@ -1373,13 +1209,8 @@
       </w:sdtPr>
       <w:sdtEndPr>
         <w:rPr>
-          <w:rFonts w:eastAsiaTheme="minorHAnsi" w:cstheme="minorBidi"/>
           <w:b/>
           <w:bCs/>
-          <w:color w:val="auto"/>
-          <w:sz w:val="22"/>
-          <w:szCs w:val="22"/>
-          <w:lang w:eastAsia="en-US"/>
         </w:rPr>
       </w:sdtEndPr>
       <w:sdtContent>
@@ -3382,24 +3213,48 @@
       <w:pPr>
         <w:spacing w:line="240" w:lineRule="auto"/>
         <w:jc w:val="both"/>
+        <w:rPr>
+          <w:lang w:val="en-US"/>
+        </w:rPr>
       </w:pPr>
     </w:p>
     <w:p>
       <w:pPr>
         <w:spacing w:line="240" w:lineRule="auto"/>
         <w:jc w:val="both"/>
+        <w:rPr>
+          <w:lang w:val="en-US"/>
+        </w:rPr>
       </w:pPr>
     </w:p>
     <w:p>
       <w:pPr>
         <w:spacing w:line="240" w:lineRule="auto"/>
         <w:jc w:val="both"/>
-      </w:pPr>
-    </w:p>
-    <w:p/>
-    <w:p/>
-    <w:p>
-      <w:pPr>
+        <w:rPr>
+          <w:lang w:val="en-US"/>
+        </w:rPr>
+      </w:pPr>
+    </w:p>
+    <w:p>
+      <w:pPr>
+        <w:rPr>
+          <w:lang w:val="en-US"/>
+        </w:rPr>
+      </w:pPr>
+    </w:p>
+    <w:p>
+      <w:pPr>
+        <w:rPr>
+          <w:lang w:val="en-US"/>
+        </w:rPr>
+      </w:pPr>
+    </w:p>
+    <w:p>
+      <w:pPr>
+        <w:rPr>
+          <w:lang w:val="en-US"/>
+        </w:rPr>
         <w:sectPr>
           <w:headerReference w:type="even" r:id="rId23"/>
           <w:headerReference w:type="default" r:id="rId24"/>
@@ -3459,10 +3314,25 @@
         </w:rPr>
       </w:pPr>
     </w:p>
-    <w:p/>
-    <w:p/>
-    <w:p>
-      <w:pPr>
+    <w:p>
+      <w:pPr>
+        <w:rPr>
+          <w:lang w:val="en-US"/>
+        </w:rPr>
+      </w:pPr>
+    </w:p>
+    <w:p>
+      <w:pPr>
+        <w:rPr>
+          <w:lang w:val="en-US"/>
+        </w:rPr>
+      </w:pPr>
+    </w:p>
+    <w:p>
+      <w:pPr>
+        <w:rPr>
+          <w:lang w:val="en-US"/>
+        </w:rPr>
         <w:sectPr>
           <w:headerReference w:type="even" r:id="rId27"/>
           <w:headerReference w:type="default" r:id="rId28"/>
@@ -3520,10 +3390,25 @@
         </w:rPr>
       </w:pPr>
     </w:p>
-    <w:p/>
-    <w:p/>
-    <w:p>
-      <w:pPr>
+    <w:p>
+      <w:pPr>
+        <w:rPr>
+          <w:lang w:val="en-US"/>
+        </w:rPr>
+      </w:pPr>
+    </w:p>
+    <w:p>
+      <w:pPr>
+        <w:rPr>
+          <w:lang w:val="en-US"/>
+        </w:rPr>
+      </w:pPr>
+    </w:p>
+    <w:p>
+      <w:pPr>
+        <w:rPr>
+          <w:lang w:val="en-US"/>
+        </w:rPr>
         <w:sectPr>
           <w:headerReference w:type="even" r:id="rId29"/>
           <w:headerReference w:type="default" r:id="rId30"/>
@@ -3581,10 +3466,25 @@
         </w:rPr>
       </w:pPr>
     </w:p>
-    <w:p/>
-    <w:p/>
-    <w:p>
-      <w:pPr>
+    <w:p>
+      <w:pPr>
+        <w:rPr>
+          <w:lang w:val="en-US"/>
+        </w:rPr>
+      </w:pPr>
+    </w:p>
+    <w:p>
+      <w:pPr>
+        <w:rPr>
+          <w:lang w:val="en-US"/>
+        </w:rPr>
+      </w:pPr>
+    </w:p>
+    <w:p>
+      <w:pPr>
+        <w:rPr>
+          <w:lang w:val="en-US"/>
+        </w:rPr>
         <w:sectPr>
           <w:headerReference w:type="even" r:id="rId31"/>
           <w:headerReference w:type="default" r:id="rId32"/>
@@ -4059,15 +3959,7 @@
         <w:jc w:val="both"/>
       </w:pPr>
       <w:r>
-        <w:t xml:space="preserve">Dies hier ist ein Blindtext zum Testen von Textausgaben. Wer diesen Text liest, ist selbst schuld. Der Text gibt lediglich den </w:t>
-      </w:r>
-      <w:proofErr w:type="spellStart"/>
-      <w:r>
-        <w:t>Grauwert</w:t>
-      </w:r>
-      <w:proofErr w:type="spellEnd"/>
-      <w:r>
-        <w:t xml:space="preserve"> der Schrift an. Ist das wirklich so? Ist es gleichgültig, ob ich schreibe: „Dies ist ein Blindtext“ oder „</w:t>
+        <w:t>Dies hier ist ein Blindtext zum Testen von Textausgaben. Wer diesen Text liest, ist selbst schuld. Der Text gibt lediglich den Grauwert der Schrift an. Ist das wirklich so? Ist es gleichgültig, ob ich schreibe: „Dies ist ein Blindtext“ oder „</w:t>
       </w:r>
       <w:proofErr w:type="spellStart"/>
       <w:r>
@@ -4115,15 +4007,7 @@
       </w:r>
       <w:proofErr w:type="spellEnd"/>
       <w:r>
-        <w:t xml:space="preserve">“ dienen nicht dem eigentlichen Zweck, da sie eine falsche Anmutung vermitteln. Dies hier ist ein Blindtext zum Testen von Textausgaben. Wer diesen Text liest, ist selbst schuld. Der Text gibt lediglich den </w:t>
-      </w:r>
-      <w:proofErr w:type="spellStart"/>
-      <w:r>
-        <w:t>Grauwert</w:t>
-      </w:r>
-      <w:proofErr w:type="spellEnd"/>
-      <w:r>
-        <w:t xml:space="preserve"> der Schrift an. Ist das wirklich so? Ist es gleichgültig, ob ich schreibe: „Dies ist ein Blindtext“ oder „</w:t>
+        <w:t>“ dienen nicht dem eigentlichen Zweck, da sie eine falsche Anmutung vermitteln. Dies hier ist ein Blindtext zum Testen von Textausgaben. Wer diesen Text liest, ist selbst schuld. Der Text gibt lediglich den Grauwert der Schrift an. Ist das wirklich so? Ist es gleichgültig, ob ich schreibe: „Dies ist ein Blindtext“ oder „</w:t>
       </w:r>
       <w:proofErr w:type="spellStart"/>
       <w:r>
@@ -4199,15 +4083,7 @@
         <w:jc w:val="both"/>
       </w:pPr>
       <w:r>
-        <w:t xml:space="preserve">Dies hier ist ein Blindtext zum Testen von Textausgaben. Wer diesen Text liest, ist selbst schuld. Der Text gibt lediglich den </w:t>
-      </w:r>
-      <w:proofErr w:type="spellStart"/>
-      <w:r>
-        <w:t>Grauwert</w:t>
-      </w:r>
-      <w:proofErr w:type="spellEnd"/>
-      <w:r>
-        <w:t xml:space="preserve"> der Schrift an. Ist das wirklich so? Ist es gleichgültig, ob ich schreibe: „Dies ist ein Blindtext“ oder „</w:t>
+        <w:t>Dies hier ist ein Blindtext zum Testen von Textausgaben. Wer diesen Text liest, ist selbst schuld. Der Text gibt lediglich den Grauwert der Schrift an. Ist das wirklich so? Ist es gleichgültig, ob ich schreibe: „Dies ist ein Blindtext“ oder „</w:t>
       </w:r>
       <w:proofErr w:type="spellStart"/>
       <w:r>
@@ -4255,15 +4131,7 @@
       </w:r>
       <w:proofErr w:type="spellEnd"/>
       <w:r>
-        <w:t xml:space="preserve">“ dienen nicht dem eigentlichen Zweck, da sie eine falsche Anmutung vermitteln. Dies hier ist ein Blindtext zum Testen von Textausgaben. Wer diesen Text liest, ist selbst schuld. Der Text gibt lediglich den </w:t>
-      </w:r>
-      <w:proofErr w:type="spellStart"/>
-      <w:r>
-        <w:t>Grauwert</w:t>
-      </w:r>
-      <w:proofErr w:type="spellEnd"/>
-      <w:r>
-        <w:t xml:space="preserve"> der Schrift an. Ist das wirklich so? Ist es gleichgültig, ob ich schreibe: „Dies ist ein Blindtext“ oder „</w:t>
+        <w:t>“ dienen nicht dem eigentlichen Zweck, da sie eine falsche Anmutung vermitteln. Dies hier ist ein Blindtext zum Testen von Textausgaben. Wer diesen Text liest, ist selbst schuld. Der Text gibt lediglich den Grauwert der Schrift an. Ist das wirklich so? Ist es gleichgültig, ob ich schreibe: „Dies ist ein Blindtext“ oder „</w:t>
       </w:r>
       <w:proofErr w:type="spellStart"/>
       <w:r>
@@ -4338,15 +4206,7 @@
         <w:jc w:val="both"/>
       </w:pPr>
       <w:r>
-        <w:t xml:space="preserve">Dies hier ist ein Blindtext zum Testen von Textausgaben. Wer diesen Text liest, ist selbst schuld. Der Text gibt lediglich den </w:t>
-      </w:r>
-      <w:proofErr w:type="spellStart"/>
-      <w:r>
-        <w:t>Grauwert</w:t>
-      </w:r>
-      <w:proofErr w:type="spellEnd"/>
-      <w:r>
-        <w:t xml:space="preserve"> der Schrift an. Ist das wirklich so? Ist es gleichgültig, ob ich schreibe: „Dies ist ein Blindtext“ oder „</w:t>
+        <w:t>Dies hier ist ein Blindtext zum Testen von Textausgaben. Wer diesen Text liest, ist selbst schuld. Der Text gibt lediglich den Grauwert der Schrift an. Ist das wirklich so? Ist es gleichgültig, ob ich schreibe: „Dies ist ein Blindtext“ oder „</w:t>
       </w:r>
       <w:proofErr w:type="spellStart"/>
       <w:r>
@@ -4398,15 +4258,7 @@
       </w:r>
       <w:proofErr w:type="spellEnd"/>
       <w:r>
-        <w:t xml:space="preserve">“ dienen nicht dem eigentlichen Zweck, da sie eine falsche Anmutung vermitteln. Dies hier ist ein Blindtext zum Testen von Textausgaben. Wer diesen Text liest, ist selbst schuld. Der Text gibt lediglich den </w:t>
-      </w:r>
-      <w:proofErr w:type="spellStart"/>
-      <w:r>
-        <w:t>Grauwert</w:t>
-      </w:r>
-      <w:proofErr w:type="spellEnd"/>
-      <w:r>
-        <w:t xml:space="preserve"> der Schrift an. Ist das wirklich so? Ist es gleichgültig, ob ich schreibe: „Dies ist ein Blindtext“ oder „</w:t>
+        <w:t>“ dienen nicht dem eigentlichen Zweck, da sie eine falsche Anmutung vermitteln. Dies hier ist ein Blindtext zum Testen von Textausgaben. Wer diesen Text liest, ist selbst schuld. Der Text gibt lediglich den Grauwert der Schrift an. Ist das wirklich so? Ist es gleichgültig, ob ich schreibe: „Dies ist ein Blindtext“ oder „</w:t>
       </w:r>
       <w:proofErr w:type="spellStart"/>
       <w:r>
@@ -4472,7 +4324,8 @@
         <w:sectPr>
           <w:headerReference w:type="even" r:id="rId34"/>
           <w:headerReference w:type="default" r:id="rId35"/>
-          <w:footerReference w:type="default" r:id="rId36"/>
+          <w:footerReference w:type="even" r:id="rId36"/>
+          <w:footerReference w:type="default" r:id="rId37"/>
           <w:type w:val="oddPage"/>
           <w:pgSz w:w="11906" w:h="16838"/>
           <w:pgMar w:top="1985" w:right="2268" w:bottom="3402" w:left="1531" w:header="1135" w:footer="2075" w:gutter="851"/>
@@ -4506,15 +4359,7 @@
         <w:jc w:val="both"/>
       </w:pPr>
       <w:r>
-        <w:t xml:space="preserve">Dies hier ist ein Blindtext zum Testen von Textausgaben. Wer diesen Text liest, ist selbst schuld. Der Text gibt lediglich den </w:t>
-      </w:r>
-      <w:proofErr w:type="spellStart"/>
-      <w:r>
-        <w:t>Grauwert</w:t>
-      </w:r>
-      <w:proofErr w:type="spellEnd"/>
-      <w:r>
-        <w:t xml:space="preserve"> der Schrift an. Ist das wirklich so? Ist es gleichgültig, ob ich schreibe: „Dies ist ein Blindtext“ oder „</w:t>
+        <w:t>Dies hier ist ein Blindtext zum Testen von Textausgaben. Wer diesen Text liest, ist selbst schuld. Der Text gibt lediglich den Grauwert der Schrift an. Ist das wirklich so? Ist es gleichgültig, ob ich schreibe: „Dies ist ein Blindtext“ oder „</w:t>
       </w:r>
       <w:proofErr w:type="spellStart"/>
       <w:r>
@@ -4562,15 +4407,7 @@
       </w:r>
       <w:proofErr w:type="spellEnd"/>
       <w:r>
-        <w:t xml:space="preserve">“ dienen nicht dem eigentlichen Zweck, da sie eine falsche Anmutung vermitteln. Dies hier ist ein Blindtext zum Testen von Textausgaben. Wer diesen Text liest, ist selbst schuld. Der Text gibt lediglich den </w:t>
-      </w:r>
-      <w:proofErr w:type="spellStart"/>
-      <w:r>
-        <w:t>Grauwert</w:t>
-      </w:r>
-      <w:proofErr w:type="spellEnd"/>
-      <w:r>
-        <w:t xml:space="preserve"> der Schrift an. Ist das wirklich so? Ist es gleichgültig, ob ich schreibe: „Dies ist ein Blindtext“ oder „</w:t>
+        <w:t>“ dienen nicht dem eigentlichen Zweck, da sie eine falsche Anmutung vermitteln. Dies hier ist ein Blindtext zum Testen von Textausgaben. Wer diesen Text liest, ist selbst schuld. Der Text gibt lediglich den Grauwert der Schrift an. Ist das wirklich so? Ist es gleichgültig, ob ich schreibe: „Dies ist ein Blindtext“ oder „</w:t>
       </w:r>
       <w:proofErr w:type="spellStart"/>
       <w:r>
@@ -4642,15 +4479,7 @@
         <w:jc w:val="both"/>
       </w:pPr>
       <w:r>
-        <w:t xml:space="preserve">Dies hier ist ein Blindtext zum Testen von Textausgaben. Wer diesen Text liest, ist selbst schuld. Der Text gibt lediglich den </w:t>
-      </w:r>
-      <w:proofErr w:type="spellStart"/>
-      <w:r>
-        <w:t>Grauwert</w:t>
-      </w:r>
-      <w:proofErr w:type="spellEnd"/>
-      <w:r>
-        <w:t xml:space="preserve"> der Schrift an. Ist das wirklich so? Ist es gleichgültig, ob ich schreibe: „Dies ist ein Blindtext“ oder „</w:t>
+        <w:t>Dies hier ist ein Blindtext zum Testen von Textausgaben. Wer diesen Text liest, ist selbst schuld. Der Text gibt lediglich den Grauwert der Schrift an. Ist das wirklich so? Ist es gleichgültig, ob ich schreibe: „Dies ist ein Blindtext“ oder „</w:t>
       </w:r>
       <w:proofErr w:type="spellStart"/>
       <w:r>
@@ -4702,15 +4531,7 @@
       </w:r>
       <w:proofErr w:type="spellEnd"/>
       <w:r>
-        <w:t xml:space="preserve">“ dienen nicht dem eigentlichen Zweck, da sie eine falsche Anmutung vermitteln. Dies hier ist ein Blindtext zum Testen von Textausgaben. Wer diesen Text liest, ist selbst schuld. Der Text gibt lediglich den </w:t>
-      </w:r>
-      <w:proofErr w:type="spellStart"/>
-      <w:r>
-        <w:t>Grauwert</w:t>
-      </w:r>
-      <w:proofErr w:type="spellEnd"/>
-      <w:r>
-        <w:t xml:space="preserve"> der Schrift an. Ist das wirklich so? Ist es gleichgültig, ob ich schreibe: „Dies ist ein Blindtext“ oder „</w:t>
+        <w:t>“ dienen nicht dem eigentlichen Zweck, da sie eine falsche Anmutung vermitteln. Dies hier ist ein Blindtext zum Testen von Textausgaben. Wer diesen Text liest, ist selbst schuld. Der Text gibt lediglich den Grauwert der Schrift an. Ist das wirklich so? Ist es gleichgültig, ob ich schreibe: „Dies ist ein Blindtext“ oder „</w:t>
       </w:r>
       <w:proofErr w:type="spellStart"/>
       <w:r>
@@ -4773,7 +4594,9 @@
       <w:r>
         <w:t>Section</w:t>
       </w:r>
+      <w:bookmarkStart w:id="7" w:name="_GoBack"/>
       <w:bookmarkEnd w:id="6"/>
+      <w:bookmarkEnd w:id="7"/>
       <w:proofErr w:type="spellEnd"/>
     </w:p>
     <w:p>
@@ -4782,15 +4605,7 @@
         <w:jc w:val="both"/>
       </w:pPr>
       <w:r>
-        <w:t xml:space="preserve">Dies hier ist ein Blindtext zum Testen von Textausgaben. Wer diesen Text liest, ist selbst schuld. Der Text gibt lediglich den </w:t>
-      </w:r>
-      <w:proofErr w:type="spellStart"/>
-      <w:r>
-        <w:t>Grauwert</w:t>
-      </w:r>
-      <w:proofErr w:type="spellEnd"/>
-      <w:r>
-        <w:t xml:space="preserve"> der Schrift an. Ist das wirklich so? Ist es gleichgültig, ob ich schreibe: „Dies ist ein Blindtext“ oder „</w:t>
+        <w:t>Dies hier ist ein Blindtext zum Testen von Textausgaben. Wer diesen Text liest, ist selbst schuld. Der Text gibt lediglich den Grauwert der Schrift an. Ist das wirklich so? Ist es gleichgültig, ob ich schreibe: „Dies ist ein Blindtext“ oder „</w:t>
       </w:r>
       <w:proofErr w:type="spellStart"/>
       <w:r>
@@ -4838,15 +4653,7 @@
       </w:r>
       <w:proofErr w:type="spellEnd"/>
       <w:r>
-        <w:t xml:space="preserve">“ dienen nicht dem eigentlichen Zweck, da sie eine falsche Anmutung vermitteln. Dies hier ist ein Blindtext zum Testen von Textausgaben. Wer diesen Text liest, ist selbst schuld. Der Text gibt lediglich den </w:t>
-      </w:r>
-      <w:proofErr w:type="spellStart"/>
-      <w:r>
-        <w:t>Grauwert</w:t>
-      </w:r>
-      <w:proofErr w:type="spellEnd"/>
-      <w:r>
-        <w:t xml:space="preserve"> der Schrift an. Ist das wirklich so? Ist es gleichgültig, ob ich schreibe: „Dies ist ein Blindtext“ oder „</w:t>
+        <w:t>“ dienen nicht dem eigentlichen Zweck, da sie eine falsche Anmutung vermitteln. Dies hier ist ein Blindtext zum Testen von Textausgaben. Wer diesen Text liest, ist selbst schuld. Der Text gibt lediglich den Grauwert der Schrift an. Ist das wirklich so? Ist es gleichgültig, ob ich schreibe: „Dies ist ein Blindtext“ oder „</w:t>
       </w:r>
       <w:proofErr w:type="spellStart"/>
       <w:r>
@@ -4904,7 +4711,7 @@
       <w:pPr>
         <w:pStyle w:val="berschrift3"/>
       </w:pPr>
-      <w:bookmarkStart w:id="7" w:name="_Toc532485206"/>
+      <w:bookmarkStart w:id="8" w:name="_Toc532485206"/>
       <w:r>
         <w:lastRenderedPageBreak/>
         <w:t xml:space="preserve">New </w:t>
@@ -4913,7 +4720,7 @@
       <w:r>
         <w:t>Subsection</w:t>
       </w:r>
-      <w:bookmarkEnd w:id="7"/>
+      <w:bookmarkEnd w:id="8"/>
       <w:proofErr w:type="spellEnd"/>
     </w:p>
     <w:p>
@@ -4922,15 +4729,7 @@
         <w:jc w:val="both"/>
       </w:pPr>
       <w:r>
-        <w:t xml:space="preserve">Dies hier ist ein Blindtext zum Testen von Textausgaben. Wer diesen Text liest, ist selbst schuld. Der Text gibt lediglich den </w:t>
-      </w:r>
-      <w:proofErr w:type="spellStart"/>
-      <w:r>
-        <w:t>Grauwert</w:t>
-      </w:r>
-      <w:proofErr w:type="spellEnd"/>
-      <w:r>
-        <w:t xml:space="preserve"> der Schrift an. Ist das wirklich so? Ist es gleichgültig, ob ich schreibe: „Dies ist ein Blindtext“ oder „</w:t>
+        <w:t>Dies hier ist ein Blindtext zum Testen von Textausgaben. Wer diesen Text liest, ist selbst schuld. Der Text gibt lediglich den Grauwert der Schrift an. Ist das wirklich so? Ist es gleichgültig, ob ich schreibe: „Dies ist ein Blindtext“ oder „</w:t>
       </w:r>
       <w:proofErr w:type="spellStart"/>
       <w:r>
@@ -4978,15 +4777,7 @@
       </w:r>
       <w:proofErr w:type="spellEnd"/>
       <w:r>
-        <w:t xml:space="preserve">“ dienen nicht dem eigentlichen Zweck, da sie eine falsche Anmutung vermitteln. Dies hier ist ein Blindtext zum Testen von Textausgaben. Wer diesen Text liest, ist selbst schuld. Der Text gibt lediglich den </w:t>
-      </w:r>
-      <w:proofErr w:type="spellStart"/>
-      <w:r>
-        <w:t>Grauwert</w:t>
-      </w:r>
-      <w:proofErr w:type="spellEnd"/>
-      <w:r>
-        <w:t xml:space="preserve"> der Schrift an. Ist das wirklich so? Ist es gleichgültig, ob ich schreibe: „Dies ist ein Blindtext“ oder „</w:t>
+        <w:t>“ dienen nicht dem eigentlichen Zweck, da sie eine falsche Anmutung vermitteln. Dies hier ist ein Blindtext zum Testen von Textausgaben. Wer diesen Text liest, ist selbst schuld. Der Text gibt lediglich den Grauwert der Schrift an. Ist das wirklich so? Ist es gleichgültig, ob ich schreibe: „Dies ist ein Blindtext“ oder „</w:t>
       </w:r>
       <w:proofErr w:type="spellStart"/>
       <w:r>
@@ -5061,7 +4852,7 @@
           <w:lang w:val="en-US"/>
         </w:rPr>
       </w:pPr>
-      <w:bookmarkStart w:id="8" w:name="_Toc532485207"/>
+      <w:bookmarkStart w:id="9" w:name="_Toc532485207"/>
       <w:r>
         <w:rPr>
           <w:lang w:val="en-US"/>
@@ -5069,7 +4860,7 @@
         <w:lastRenderedPageBreak/>
         <w:t>Methods</w:t>
       </w:r>
-      <w:bookmarkEnd w:id="8"/>
+      <w:bookmarkEnd w:id="9"/>
     </w:p>
     <w:p>
       <w:pPr>
@@ -5077,15 +4868,7 @@
         <w:jc w:val="both"/>
       </w:pPr>
       <w:r>
-        <w:t xml:space="preserve">Dies hier ist ein Blindtext zum Testen von Textausgaben. Wer diesen Text liest, ist selbst schuld. Der Text gibt lediglich den </w:t>
-      </w:r>
-      <w:proofErr w:type="spellStart"/>
-      <w:r>
-        <w:t>Grauwert</w:t>
-      </w:r>
-      <w:proofErr w:type="spellEnd"/>
-      <w:r>
-        <w:t xml:space="preserve"> der Schrift an. Ist das wirklich so? Ist es gleichgültig, ob ich schreibe: „Dies ist ein Blindtext“ oder „</w:t>
+        <w:t>Dies hier ist ein Blindtext zum Testen von Textausgaben. Wer diesen Text liest, ist selbst schuld. Der Text gibt lediglich den Grauwert der Schrift an. Ist das wirklich so? Ist es gleichgültig, ob ich schreibe: „Dies ist ein Blindtext“ oder „</w:t>
       </w:r>
       <w:proofErr w:type="spellStart"/>
       <w:r>
@@ -5133,15 +4916,7 @@
       </w:r>
       <w:proofErr w:type="spellEnd"/>
       <w:r>
-        <w:t xml:space="preserve">“ dienen nicht dem eigentlichen Zweck, da sie eine falsche Anmutung vermitteln. Dies hier ist ein Blindtext zum Testen von Textausgaben. Wer diesen Text liest, ist selbst schuld. Der Text gibt lediglich den </w:t>
-      </w:r>
-      <w:proofErr w:type="spellStart"/>
-      <w:r>
-        <w:t>Grauwert</w:t>
-      </w:r>
-      <w:proofErr w:type="spellEnd"/>
-      <w:r>
-        <w:t xml:space="preserve"> der Schrift an. Ist das wirklich so? Ist es gleichgültig, ob ich schreibe: „Dies ist ein Blindtext“ oder „</w:t>
+        <w:t>“ dienen nicht dem eigentlichen Zweck, da sie eine falsche Anmutung vermitteln. Dies hier ist ein Blindtext zum Testen von Textausgaben. Wer diesen Text liest, ist selbst schuld. Der Text gibt lediglich den Grauwert der Schrift an. Ist das wirklich so? Ist es gleichgültig, ob ich schreibe: „Dies ist ein Blindtext“ oder „</w:t>
       </w:r>
       <w:proofErr w:type="spellStart"/>
       <w:r>
@@ -5196,7 +4971,7 @@
       <w:pPr>
         <w:pStyle w:val="berschrift2"/>
       </w:pPr>
-      <w:bookmarkStart w:id="9" w:name="_Toc532485208"/>
+      <w:bookmarkStart w:id="10" w:name="_Toc532485208"/>
       <w:r>
         <w:t xml:space="preserve">New </w:t>
       </w:r>
@@ -5204,7 +4979,7 @@
       <w:r>
         <w:t>Section</w:t>
       </w:r>
-      <w:bookmarkEnd w:id="9"/>
+      <w:bookmarkEnd w:id="10"/>
       <w:proofErr w:type="spellEnd"/>
     </w:p>
     <w:p>
@@ -5213,15 +4988,7 @@
         <w:jc w:val="both"/>
       </w:pPr>
       <w:r>
-        <w:t xml:space="preserve">Dies hier ist ein Blindtext zum Testen von Textausgaben. Wer diesen Text liest, ist selbst schuld. Der Text gibt lediglich den </w:t>
-      </w:r>
-      <w:proofErr w:type="spellStart"/>
-      <w:r>
-        <w:t>Grauwert</w:t>
-      </w:r>
-      <w:proofErr w:type="spellEnd"/>
-      <w:r>
-        <w:t xml:space="preserve"> der Schrift an. Ist das wirklich so? Ist es gleichgültig, ob ich schreibe: „Dies ist ein Blindtext“ oder „</w:t>
+        <w:t>Dies hier ist ein Blindtext zum Testen von Textausgaben. Wer diesen Text liest, ist selbst schuld. Der Text gibt lediglich den Grauwert der Schrift an. Ist das wirklich so? Ist es gleichgültig, ob ich schreibe: „Dies ist ein Blindtext“ oder „</w:t>
       </w:r>
       <w:proofErr w:type="spellStart"/>
       <w:r>
@@ -5273,15 +5040,7 @@
       </w:r>
       <w:proofErr w:type="spellEnd"/>
       <w:r>
-        <w:t xml:space="preserve">“ dienen nicht dem eigentlichen Zweck, da sie eine falsche Anmutung vermitteln. Dies hier ist ein Blindtext zum Testen von Textausgaben. Wer diesen Text liest, ist selbst schuld. Der Text gibt lediglich den </w:t>
-      </w:r>
-      <w:proofErr w:type="spellStart"/>
-      <w:r>
-        <w:t>Grauwert</w:t>
-      </w:r>
-      <w:proofErr w:type="spellEnd"/>
-      <w:r>
-        <w:t xml:space="preserve"> der Schrift an. Ist das wirklich so? Ist es gleichgültig, ob ich schreibe: „Dies ist ein Blindtext“ oder „</w:t>
+        <w:t>“ dienen nicht dem eigentlichen Zweck, da sie eine falsche Anmutung vermitteln. Dies hier ist ein Blindtext zum Testen von Textausgaben. Wer diesen Text liest, ist selbst schuld. Der Text gibt lediglich den Grauwert der Schrift an. Ist das wirklich so? Ist es gleichgültig, ob ich schreibe: „Dies ist ein Blindtext“ oder „</w:t>
       </w:r>
       <w:proofErr w:type="spellStart"/>
       <w:r>
@@ -5336,7 +5095,7 @@
       <w:pPr>
         <w:pStyle w:val="berschrift2"/>
       </w:pPr>
-      <w:bookmarkStart w:id="10" w:name="_Toc532485209"/>
+      <w:bookmarkStart w:id="11" w:name="_Toc532485209"/>
       <w:r>
         <w:t xml:space="preserve">New </w:t>
       </w:r>
@@ -5344,7 +5103,7 @@
       <w:r>
         <w:t>Section</w:t>
       </w:r>
-      <w:bookmarkEnd w:id="10"/>
+      <w:bookmarkEnd w:id="11"/>
       <w:proofErr w:type="spellEnd"/>
     </w:p>
     <w:p>
@@ -5353,15 +5112,7 @@
         <w:jc w:val="both"/>
       </w:pPr>
       <w:r>
-        <w:t xml:space="preserve">Dies hier ist ein Blindtext zum Testen von Textausgaben. Wer diesen Text liest, ist selbst schuld. Der Text gibt lediglich den </w:t>
-      </w:r>
-      <w:proofErr w:type="spellStart"/>
-      <w:r>
-        <w:t>Grauwert</w:t>
-      </w:r>
-      <w:proofErr w:type="spellEnd"/>
-      <w:r>
-        <w:t xml:space="preserve"> der Schrift an. Ist das wirklich so? Ist es gleichgültig, ob ich schreibe: „Dies ist ein Blindtext“ oder „</w:t>
+        <w:t>Dies hier ist ein Blindtext zum Testen von Textausgaben. Wer diesen Text liest, ist selbst schuld. Der Text gibt lediglich den Grauwert der Schrift an. Ist das wirklich so? Ist es gleichgültig, ob ich schreibe: „Dies ist ein Blindtext“ oder „</w:t>
       </w:r>
       <w:proofErr w:type="spellStart"/>
       <w:r>
@@ -5409,15 +5160,7 @@
       </w:r>
       <w:proofErr w:type="spellEnd"/>
       <w:r>
-        <w:t xml:space="preserve">“ dienen nicht dem eigentlichen Zweck, da sie eine falsche Anmutung vermitteln. Dies hier ist ein Blindtext zum Testen von Textausgaben. Wer diesen Text liest, ist selbst schuld. Der Text gibt lediglich den </w:t>
-      </w:r>
-      <w:proofErr w:type="spellStart"/>
-      <w:r>
-        <w:t>Grauwert</w:t>
-      </w:r>
-      <w:proofErr w:type="spellEnd"/>
-      <w:r>
-        <w:t xml:space="preserve"> der Schrift an. Ist das wirklich so? Ist es gleichgültig, ob ich schreibe: „Dies ist ein Blindtext“ oder „</w:t>
+        <w:t>“ dienen nicht dem eigentlichen Zweck, da sie eine falsche Anmutung vermitteln. Dies hier ist ein Blindtext zum Testen von Textausgaben. Wer diesen Text liest, ist selbst schuld. Der Text gibt lediglich den Grauwert der Schrift an. Ist das wirklich so? Ist es gleichgültig, ob ich schreibe: „Dies ist ein Blindtext“ oder „</w:t>
       </w:r>
       <w:proofErr w:type="spellStart"/>
       <w:r>
@@ -5475,7 +5218,7 @@
       <w:pPr>
         <w:pStyle w:val="berschrift3"/>
       </w:pPr>
-      <w:bookmarkStart w:id="11" w:name="_Toc532485210"/>
+      <w:bookmarkStart w:id="12" w:name="_Toc532485210"/>
       <w:r>
         <w:lastRenderedPageBreak/>
         <w:t xml:space="preserve">New </w:t>
@@ -5484,7 +5227,7 @@
       <w:r>
         <w:t>Subsection</w:t>
       </w:r>
-      <w:bookmarkEnd w:id="11"/>
+      <w:bookmarkEnd w:id="12"/>
       <w:proofErr w:type="spellEnd"/>
     </w:p>
     <w:p>
@@ -5493,15 +5236,7 @@
         <w:jc w:val="both"/>
       </w:pPr>
       <w:r>
-        <w:t xml:space="preserve">Dies hier ist ein Blindtext zum Testen von Textausgaben. Wer diesen Text liest, ist selbst schuld. Der Text gibt lediglich den </w:t>
-      </w:r>
-      <w:proofErr w:type="spellStart"/>
-      <w:r>
-        <w:t>Grauwert</w:t>
-      </w:r>
-      <w:proofErr w:type="spellEnd"/>
-      <w:r>
-        <w:t xml:space="preserve"> der Schrift an. Ist das wirklich so? Ist es gleichgültig, ob ich schreibe: „Dies ist ein Blindtext“ oder „</w:t>
+        <w:t>Dies hier ist ein Blindtext zum Testen von Textausgaben. Wer diesen Text liest, ist selbst schuld. Der Text gibt lediglich den Grauwert der Schrift an. Ist das wirklich so? Ist es gleichgültig, ob ich schreibe: „Dies ist ein Blindtext“ oder „</w:t>
       </w:r>
       <w:proofErr w:type="spellStart"/>
       <w:r>
@@ -5549,15 +5284,7 @@
       </w:r>
       <w:proofErr w:type="spellEnd"/>
       <w:r>
-        <w:t xml:space="preserve">“ dienen nicht dem eigentlichen Zweck, da sie eine falsche Anmutung vermitteln. Dies hier ist ein Blindtext zum Testen von Textausgaben. Wer diesen Text liest, ist selbst schuld. Der Text gibt lediglich den </w:t>
-      </w:r>
-      <w:proofErr w:type="spellStart"/>
-      <w:r>
-        <w:t>Grauwert</w:t>
-      </w:r>
-      <w:proofErr w:type="spellEnd"/>
-      <w:r>
-        <w:t xml:space="preserve"> der Schrift an. Ist das wirklich so? Ist es gleichgültig, ob ich schreibe: „Dies ist ein Blindtext“ oder „</w:t>
+        <w:t>“ dienen nicht dem eigentlichen Zweck, da sie eine falsche Anmutung vermitteln. Dies hier ist ein Blindtext zum Testen von Textausgaben. Wer diesen Text liest, ist selbst schuld. Der Text gibt lediglich den Grauwert der Schrift an. Ist das wirklich so? Ist es gleichgültig, ob ich schreibe: „Dies ist ein Blindtext“ oder „</w:t>
       </w:r>
       <w:proofErr w:type="spellStart"/>
       <w:r>
@@ -5632,7 +5359,7 @@
           <w:lang w:val="en-US"/>
         </w:rPr>
       </w:pPr>
-      <w:bookmarkStart w:id="12" w:name="_Toc532485211"/>
+      <w:bookmarkStart w:id="13" w:name="_Toc532485211"/>
       <w:r>
         <w:rPr>
           <w:lang w:val="en-US"/>
@@ -5640,7 +5367,7 @@
         <w:lastRenderedPageBreak/>
         <w:t>Results and Discussion</w:t>
       </w:r>
-      <w:bookmarkEnd w:id="12"/>
+      <w:bookmarkEnd w:id="13"/>
     </w:p>
     <w:p>
       <w:pPr>
@@ -5648,15 +5375,7 @@
         <w:jc w:val="both"/>
       </w:pPr>
       <w:r>
-        <w:t xml:space="preserve">Dies hier ist ein Blindtext zum Testen von Textausgaben. Wer diesen Text liest, ist selbst schuld. Der Text gibt lediglich den </w:t>
-      </w:r>
-      <w:proofErr w:type="spellStart"/>
-      <w:r>
-        <w:t>Grauwert</w:t>
-      </w:r>
-      <w:proofErr w:type="spellEnd"/>
-      <w:r>
-        <w:t xml:space="preserve"> der Schrift an. Ist das wirklich so? Ist es gleichgültig, ob ich schreibe: „Dies ist ein Blindtext“ oder „</w:t>
+        <w:t>Dies hier ist ein Blindtext zum Testen von Textausgaben. Wer diesen Text liest, ist selbst schuld. Der Text gibt lediglich den Grauwert der Schrift an. Ist das wirklich so? Ist es gleichgültig, ob ich schreibe: „Dies ist ein Blindtext“ oder „</w:t>
       </w:r>
       <w:proofErr w:type="spellStart"/>
       <w:r>
@@ -5704,15 +5423,7 @@
       </w:r>
       <w:proofErr w:type="spellEnd"/>
       <w:r>
-        <w:t xml:space="preserve">“ dienen nicht dem eigentlichen Zweck, da sie eine falsche Anmutung vermitteln. Dies hier ist ein Blindtext zum Testen von Textausgaben. Wer diesen Text liest, ist selbst schuld. Der Text gibt lediglich den </w:t>
-      </w:r>
-      <w:proofErr w:type="spellStart"/>
-      <w:r>
-        <w:t>Grauwert</w:t>
-      </w:r>
-      <w:proofErr w:type="spellEnd"/>
-      <w:r>
-        <w:t xml:space="preserve"> der Schrift an. Ist das wirklich so? Ist es gleichgültig, ob ich schreibe: „Dies ist ein Blindtext“ oder „</w:t>
+        <w:t>“ dienen nicht dem eigentlichen Zweck, da sie eine falsche Anmutung vermitteln. Dies hier ist ein Blindtext zum Testen von Textausgaben. Wer diesen Text liest, ist selbst schuld. Der Text gibt lediglich den Grauwert der Schrift an. Ist das wirklich so? Ist es gleichgültig, ob ich schreibe: „Dies ist ein Blindtext“ oder „</w:t>
       </w:r>
       <w:proofErr w:type="spellStart"/>
       <w:r>
@@ -5767,7 +5478,7 @@
       <w:pPr>
         <w:pStyle w:val="berschrift2"/>
       </w:pPr>
-      <w:bookmarkStart w:id="13" w:name="_Toc532485212"/>
+      <w:bookmarkStart w:id="14" w:name="_Toc532485212"/>
       <w:r>
         <w:t xml:space="preserve">New </w:t>
       </w:r>
@@ -5775,7 +5486,7 @@
       <w:r>
         <w:t>Section</w:t>
       </w:r>
-      <w:bookmarkEnd w:id="13"/>
+      <w:bookmarkEnd w:id="14"/>
       <w:proofErr w:type="spellEnd"/>
     </w:p>
     <w:p>
@@ -5784,15 +5495,7 @@
         <w:jc w:val="both"/>
       </w:pPr>
       <w:r>
-        <w:t xml:space="preserve">Dies hier ist ein Blindtext zum Testen von Textausgaben. Wer diesen Text liest, ist selbst schuld. Der Text gibt lediglich den </w:t>
-      </w:r>
-      <w:proofErr w:type="spellStart"/>
-      <w:r>
-        <w:t>Grauwert</w:t>
-      </w:r>
-      <w:proofErr w:type="spellEnd"/>
-      <w:r>
-        <w:t xml:space="preserve"> der Schrift an. Ist das wirklich so? Ist es gleichgültig, ob ich schreibe: „Dies ist ein Blindtext“ oder „</w:t>
+        <w:t>Dies hier ist ein Blindtext zum Testen von Textausgaben. Wer diesen Text liest, ist selbst schuld. Der Text gibt lediglich den Grauwert der Schrift an. Ist das wirklich so? Ist es gleichgültig, ob ich schreibe: „Dies ist ein Blindtext“ oder „</w:t>
       </w:r>
       <w:proofErr w:type="spellStart"/>
       <w:r>
@@ -5844,15 +5547,7 @@
       </w:r>
       <w:proofErr w:type="spellEnd"/>
       <w:r>
-        <w:t xml:space="preserve">“ dienen nicht dem eigentlichen Zweck, da sie eine falsche Anmutung vermitteln. Dies hier ist ein Blindtext zum Testen von Textausgaben. Wer diesen Text liest, ist selbst schuld. Der Text gibt lediglich den </w:t>
-      </w:r>
-      <w:proofErr w:type="spellStart"/>
-      <w:r>
-        <w:t>Grauwert</w:t>
-      </w:r>
-      <w:proofErr w:type="spellEnd"/>
-      <w:r>
-        <w:t xml:space="preserve"> der Schrift an. Ist das wirklich so? Ist es gleichgültig, ob ich schreibe: „Dies ist ein Blindtext“ oder „</w:t>
+        <w:t>“ dienen nicht dem eigentlichen Zweck, da sie eine falsche Anmutung vermitteln. Dies hier ist ein Blindtext zum Testen von Textausgaben. Wer diesen Text liest, ist selbst schuld. Der Text gibt lediglich den Grauwert der Schrift an. Ist das wirklich so? Ist es gleichgültig, ob ich schreibe: „Dies ist ein Blindtext“ oder „</w:t>
       </w:r>
       <w:proofErr w:type="spellStart"/>
       <w:r>
@@ -5907,7 +5602,7 @@
       <w:pPr>
         <w:pStyle w:val="berschrift2"/>
       </w:pPr>
-      <w:bookmarkStart w:id="14" w:name="_Toc532485213"/>
+      <w:bookmarkStart w:id="15" w:name="_Toc532485213"/>
       <w:r>
         <w:t xml:space="preserve">New </w:t>
       </w:r>
@@ -5915,7 +5610,7 @@
       <w:r>
         <w:t>Section</w:t>
       </w:r>
-      <w:bookmarkEnd w:id="14"/>
+      <w:bookmarkEnd w:id="15"/>
       <w:proofErr w:type="spellEnd"/>
     </w:p>
     <w:p>
@@ -5924,15 +5619,7 @@
         <w:jc w:val="both"/>
       </w:pPr>
       <w:r>
-        <w:t xml:space="preserve">Dies hier ist ein Blindtext zum Testen von Textausgaben. Wer diesen Text liest, ist selbst schuld. Der Text gibt lediglich den </w:t>
-      </w:r>
-      <w:proofErr w:type="spellStart"/>
-      <w:r>
-        <w:t>Grauwert</w:t>
-      </w:r>
-      <w:proofErr w:type="spellEnd"/>
-      <w:r>
-        <w:t xml:space="preserve"> der Schrift an. Ist das wirklich so? Ist es gleichgültig, ob ich schreibe: „Dies ist ein Blindtext“ oder „</w:t>
+        <w:t>Dies hier ist ein Blindtext zum Testen von Textausgaben. Wer diesen Text liest, ist selbst schuld. Der Text gibt lediglich den Grauwert der Schrift an. Ist das wirklich so? Ist es gleichgültig, ob ich schreibe: „Dies ist ein Blindtext“ oder „</w:t>
       </w:r>
       <w:proofErr w:type="spellStart"/>
       <w:r>
@@ -5980,15 +5667,7 @@
       </w:r>
       <w:proofErr w:type="spellEnd"/>
       <w:r>
-        <w:t xml:space="preserve">“ dienen nicht dem eigentlichen Zweck, da sie eine falsche Anmutung vermitteln. Dies hier ist ein Blindtext zum Testen von Textausgaben. Wer diesen Text liest, ist selbst schuld. Der Text gibt lediglich den </w:t>
-      </w:r>
-      <w:proofErr w:type="spellStart"/>
-      <w:r>
-        <w:t>Grauwert</w:t>
-      </w:r>
-      <w:proofErr w:type="spellEnd"/>
-      <w:r>
-        <w:t xml:space="preserve"> der Schrift an. Ist das wirklich so? Ist es gleichgültig, ob ich schreibe: „Dies ist ein Blindtext“ oder „</w:t>
+        <w:t>“ dienen nicht dem eigentlichen Zweck, da sie eine falsche Anmutung vermitteln. Dies hier ist ein Blindtext zum Testen von Textausgaben. Wer diesen Text liest, ist selbst schuld. Der Text gibt lediglich den Grauwert der Schrift an. Ist das wirklich so? Ist es gleichgültig, ob ich schreibe: „Dies ist ein Blindtext“ oder „</w:t>
       </w:r>
       <w:proofErr w:type="spellStart"/>
       <w:r>
@@ -6046,7 +5725,7 @@
       <w:pPr>
         <w:pStyle w:val="berschrift3"/>
       </w:pPr>
-      <w:bookmarkStart w:id="15" w:name="_Toc532485214"/>
+      <w:bookmarkStart w:id="16" w:name="_Toc532485214"/>
       <w:r>
         <w:lastRenderedPageBreak/>
         <w:t xml:space="preserve">New </w:t>
@@ -6055,7 +5734,7 @@
       <w:r>
         <w:t>Subsection</w:t>
       </w:r>
-      <w:bookmarkEnd w:id="15"/>
+      <w:bookmarkEnd w:id="16"/>
       <w:proofErr w:type="spellEnd"/>
     </w:p>
     <w:p>
@@ -6064,15 +5743,7 @@
         <w:jc w:val="both"/>
       </w:pPr>
       <w:r>
-        <w:t xml:space="preserve">Dies hier ist ein Blindtext zum Testen von Textausgaben. Wer diesen Text liest, ist selbst schuld. Der Text gibt lediglich den </w:t>
-      </w:r>
-      <w:proofErr w:type="spellStart"/>
-      <w:r>
-        <w:t>Grauwert</w:t>
-      </w:r>
-      <w:proofErr w:type="spellEnd"/>
-      <w:r>
-        <w:t xml:space="preserve"> der Schrift an. Ist das wirklich so? Ist es gleichgültig, ob ich schreibe: „Dies ist ein Blindtext“ oder „</w:t>
+        <w:t>Dies hier ist ein Blindtext zum Testen von Textausgaben. Wer diesen Text liest, ist selbst schuld. Der Text gibt lediglich den Grauwert der Schrift an. Ist das wirklich so? Ist es gleichgültig, ob ich schreibe: „Dies ist ein Blindtext“ oder „</w:t>
       </w:r>
       <w:proofErr w:type="spellStart"/>
       <w:r>
@@ -6120,15 +5791,7 @@
       </w:r>
       <w:proofErr w:type="spellEnd"/>
       <w:r>
-        <w:t xml:space="preserve">“ dienen nicht dem eigentlichen Zweck, da sie eine falsche Anmutung vermitteln. Dies hier ist ein Blindtext zum Testen von Textausgaben. Wer diesen Text liest, ist selbst schuld. Der Text gibt lediglich den </w:t>
-      </w:r>
-      <w:proofErr w:type="spellStart"/>
-      <w:r>
-        <w:t>Grauwert</w:t>
-      </w:r>
-      <w:proofErr w:type="spellEnd"/>
-      <w:r>
-        <w:t xml:space="preserve"> der Schrift an. Ist das wirklich so? Ist es gleichgültig, ob ich schreibe: „Dies ist ein Blindtext“ oder „</w:t>
+        <w:t>“ dienen nicht dem eigentlichen Zweck, da sie eine falsche Anmutung vermitteln. Dies hier ist ein Blindtext zum Testen von Textausgaben. Wer diesen Text liest, ist selbst schuld. Der Text gibt lediglich den Grauwert der Schrift an. Ist das wirklich so? Ist es gleichgültig, ob ich schreibe: „Dies ist ein Blindtext“ oder „</w:t>
       </w:r>
       <w:proofErr w:type="spellStart"/>
       <w:r>
@@ -6203,7 +5866,7 @@
           <w:lang w:val="en-US"/>
         </w:rPr>
       </w:pPr>
-      <w:bookmarkStart w:id="16" w:name="_Toc532485215"/>
+      <w:bookmarkStart w:id="17" w:name="_Toc532485215"/>
       <w:r>
         <w:rPr>
           <w:lang w:val="en-US"/>
@@ -6211,7 +5874,7 @@
         <w:lastRenderedPageBreak/>
         <w:t>Conclusion and Outlook</w:t>
       </w:r>
-      <w:bookmarkEnd w:id="16"/>
+      <w:bookmarkEnd w:id="17"/>
     </w:p>
     <w:p>
       <w:pPr>
@@ -6219,15 +5882,7 @@
         <w:jc w:val="both"/>
       </w:pPr>
       <w:r>
-        <w:t xml:space="preserve">Dies hier ist ein Blindtext zum Testen von Textausgaben. Wer diesen Text liest, ist selbst schuld. Der Text gibt lediglich den </w:t>
-      </w:r>
-      <w:proofErr w:type="spellStart"/>
-      <w:r>
-        <w:t>Grauwert</w:t>
-      </w:r>
-      <w:proofErr w:type="spellEnd"/>
-      <w:r>
-        <w:t xml:space="preserve"> der Schrift an. Ist das wirklich so? Ist es gleichgültig, ob ich schreibe: „Dies ist ein Blindtext“ oder „</w:t>
+        <w:t>Dies hier ist ein Blindtext zum Testen von Textausgaben. Wer diesen Text liest, ist selbst schuld. Der Text gibt lediglich den Grauwert der Schrift an. Ist das wirklich so? Ist es gleichgültig, ob ich schreibe: „Dies ist ein Blindtext“ oder „</w:t>
       </w:r>
       <w:proofErr w:type="spellStart"/>
       <w:r>
@@ -6275,15 +5930,7 @@
       </w:r>
       <w:proofErr w:type="spellEnd"/>
       <w:r>
-        <w:t xml:space="preserve">“ dienen nicht dem eigentlichen Zweck, da sie eine falsche Anmutung vermitteln. Dies hier ist ein Blindtext zum Testen von Textausgaben. Wer diesen Text liest, ist selbst schuld. Der Text gibt lediglich den </w:t>
-      </w:r>
-      <w:proofErr w:type="spellStart"/>
-      <w:r>
-        <w:t>Grauwert</w:t>
-      </w:r>
-      <w:proofErr w:type="spellEnd"/>
-      <w:r>
-        <w:t xml:space="preserve"> der Schrift an. Ist das wirklich so? Ist es gleichgültig, ob ich schreibe: „Dies ist ein Blindtext“ oder „</w:t>
+        <w:t>“ dienen nicht dem eigentlichen Zweck, da sie eine falsche Anmutung vermitteln. Dies hier ist ein Blindtext zum Testen von Textausgaben. Wer diesen Text liest, ist selbst schuld. Der Text gibt lediglich den Grauwert der Schrift an. Ist das wirklich so? Ist es gleichgültig, ob ich schreibe: „Dies ist ein Blindtext“ oder „</w:t>
       </w:r>
       <w:proofErr w:type="spellStart"/>
       <w:r>
@@ -6315,12 +5962,7 @@
       </w:r>
       <w:proofErr w:type="gramEnd"/>
       <w:r>
-        <w:t xml:space="preserve"> und prüfe, wie breit oder schmal sie läuft. Ein Blindtext sollte möglichst viele verschiedene Buchstaben enthalten und in der Originalsprache gesetzt sein. Er muss keinen Sinn ergeben, sollte aber lesbar sein. Fre</w:t>
-      </w:r>
-      <w:bookmarkStart w:id="17" w:name="_GoBack"/>
-      <w:bookmarkEnd w:id="17"/>
-      <w:r>
-        <w:t>mdsprachige Texte wie „</w:t>
+        <w:t xml:space="preserve"> und prüfe, wie breit oder schmal sie läuft. Ein Blindtext sollte möglichst viele verschiedene Buchstaben enthalten und in der Originalsprache gesetzt sein. Er muss keinen Sinn ergeben, sollte aber lesbar sein. Fremdsprachige Texte wie „</w:t>
       </w:r>
       <w:proofErr w:type="spellStart"/>
       <w:r>
@@ -6360,15 +6002,7 @@
         <w:jc w:val="both"/>
       </w:pPr>
       <w:r>
-        <w:t xml:space="preserve">Dies hier ist ein Blindtext zum Testen von Textausgaben. Wer diesen Text liest, ist selbst schuld. Der Text gibt lediglich den </w:t>
-      </w:r>
-      <w:proofErr w:type="spellStart"/>
-      <w:r>
-        <w:t>Grauwert</w:t>
-      </w:r>
-      <w:proofErr w:type="spellEnd"/>
-      <w:r>
-        <w:t xml:space="preserve"> der Schrift an. Ist das wirklich so? Ist es gleichgültig, ob ich schreibe: „Dies ist ein Blindtext“ oder „</w:t>
+        <w:t>Dies hier ist ein Blindtext zum Testen von Textausgaben. Wer diesen Text liest, ist selbst schuld. Der Text gibt lediglich den Grauwert der Schrift an. Ist das wirklich so? Ist es gleichgültig, ob ich schreibe: „Dies ist ein Blindtext“ oder „</w:t>
       </w:r>
       <w:proofErr w:type="spellStart"/>
       <w:r>
@@ -6420,15 +6054,7 @@
       </w:r>
       <w:proofErr w:type="spellEnd"/>
       <w:r>
-        <w:t xml:space="preserve">“ dienen nicht dem eigentlichen Zweck, da sie eine falsche Anmutung vermitteln. Dies hier ist ein Blindtext zum Testen von Textausgaben. Wer diesen Text liest, ist selbst schuld. Der Text gibt lediglich den </w:t>
-      </w:r>
-      <w:proofErr w:type="spellStart"/>
-      <w:r>
-        <w:t>Grauwert</w:t>
-      </w:r>
-      <w:proofErr w:type="spellEnd"/>
-      <w:r>
-        <w:t xml:space="preserve"> der Schrift an. Ist das wirklich so? Ist es gleichgültig, ob ich schreibe: „Dies ist ein Blindtext“ oder „</w:t>
+        <w:t>“ dienen nicht dem eigentlichen Zweck, da sie eine falsche Anmutung vermitteln. Dies hier ist ein Blindtext zum Testen von Textausgaben. Wer diesen Text liest, ist selbst schuld. Der Text gibt lediglich den Grauwert der Schrift an. Ist das wirklich so? Ist es gleichgültig, ob ich schreibe: „Dies ist ein Blindtext“ oder „</w:t>
       </w:r>
       <w:proofErr w:type="spellStart"/>
       <w:r>
@@ -6500,15 +6126,7 @@
         <w:jc w:val="both"/>
       </w:pPr>
       <w:r>
-        <w:t xml:space="preserve">Dies hier ist ein Blindtext zum Testen von Textausgaben. Wer diesen Text liest, ist selbst schuld. Der Text gibt lediglich den </w:t>
-      </w:r>
-      <w:proofErr w:type="spellStart"/>
-      <w:r>
-        <w:t>Grauwert</w:t>
-      </w:r>
-      <w:proofErr w:type="spellEnd"/>
-      <w:r>
-        <w:t xml:space="preserve"> der Schrift an. Ist das wirklich so? Ist es gleichgültig, ob ich schreibe: „Dies ist ein Blindtext“ oder „</w:t>
+        <w:t>Dies hier ist ein Blindtext zum Testen von Textausgaben. Wer diesen Text liest, ist selbst schuld. Der Text gibt lediglich den Grauwert der Schrift an. Ist das wirklich so? Ist es gleichgültig, ob ich schreibe: „Dies ist ein Blindtext“ oder „</w:t>
       </w:r>
       <w:proofErr w:type="spellStart"/>
       <w:r>
@@ -6556,15 +6174,7 @@
       </w:r>
       <w:proofErr w:type="spellEnd"/>
       <w:r>
-        <w:t xml:space="preserve">“ dienen nicht dem eigentlichen Zweck, da sie eine falsche Anmutung vermitteln. Dies hier ist ein Blindtext zum Testen von Textausgaben. Wer diesen Text liest, ist selbst schuld. Der Text gibt lediglich den </w:t>
-      </w:r>
-      <w:proofErr w:type="spellStart"/>
-      <w:r>
-        <w:t>Grauwert</w:t>
-      </w:r>
-      <w:proofErr w:type="spellEnd"/>
-      <w:r>
-        <w:t xml:space="preserve"> der Schrift an. Ist das wirklich so? Ist es gleichgültig, ob ich schreibe: „Dies ist ein Blindtext“ oder „</w:t>
+        <w:t>“ dienen nicht dem eigentlichen Zweck, da sie eine falsche Anmutung vermitteln. Dies hier ist ein Blindtext zum Testen von Textausgaben. Wer diesen Text liest, ist selbst schuld. Der Text gibt lediglich den Grauwert der Schrift an. Ist das wirklich so? Ist es gleichgültig, ob ich schreibe: „Dies ist ein Blindtext“ oder „</w:t>
       </w:r>
       <w:proofErr w:type="spellStart"/>
       <w:r>
@@ -6640,15 +6250,7 @@
         <w:jc w:val="both"/>
       </w:pPr>
       <w:r>
-        <w:t xml:space="preserve">Dies hier ist ein Blindtext zum Testen von Textausgaben. Wer diesen Text liest, ist selbst schuld. Der Text gibt lediglich den </w:t>
-      </w:r>
-      <w:proofErr w:type="spellStart"/>
-      <w:r>
-        <w:t>Grauwert</w:t>
-      </w:r>
-      <w:proofErr w:type="spellEnd"/>
-      <w:r>
-        <w:t xml:space="preserve"> der Schrift an. Ist das wirklich so? Ist es gleichgültig, ob ich schreibe: „Dies ist ein Blindtext“ oder „</w:t>
+        <w:t>Dies hier ist ein Blindtext zum Testen von Textausgaben. Wer diesen Text liest, ist selbst schuld. Der Text gibt lediglich den Grauwert der Schrift an. Ist das wirklich so? Ist es gleichgültig, ob ich schreibe: „Dies ist ein Blindtext“ oder „</w:t>
       </w:r>
       <w:proofErr w:type="spellStart"/>
       <w:r>
@@ -6696,15 +6298,7 @@
       </w:r>
       <w:proofErr w:type="spellEnd"/>
       <w:r>
-        <w:t xml:space="preserve">“ dienen nicht dem eigentlichen Zweck, da sie eine falsche Anmutung vermitteln. Dies hier ist ein Blindtext zum Testen von Textausgaben. Wer diesen Text liest, ist selbst schuld. Der Text gibt lediglich den </w:t>
-      </w:r>
-      <w:proofErr w:type="spellStart"/>
-      <w:r>
-        <w:t>Grauwert</w:t>
-      </w:r>
-      <w:proofErr w:type="spellEnd"/>
-      <w:r>
-        <w:t xml:space="preserve"> der Schrift an. Ist das wirklich so? Ist es gleichgültig, ob ich schreibe: „Dies ist ein Blindtext“ oder „</w:t>
+        <w:t>“ dienen nicht dem eigentlichen Zweck, da sie eine falsche Anmutung vermitteln. Dies hier ist ein Blindtext zum Testen von Textausgaben. Wer diesen Text liest, ist selbst schuld. Der Text gibt lediglich den Grauwert der Schrift an. Ist das wirklich so? Ist es gleichgültig, ob ich schreibe: „Dies ist ein Blindtext“ oder „</w:t>
       </w:r>
       <w:proofErr w:type="spellStart"/>
       <w:r>
@@ -6802,23 +6396,47 @@
         <w:t>Add the References here using a Word procedure …</w:t>
       </w:r>
     </w:p>
-    <w:p/>
-    <w:p/>
-    <w:p/>
+    <w:p>
+      <w:pPr>
+        <w:rPr>
+          <w:lang w:val="en-US"/>
+        </w:rPr>
+      </w:pPr>
+    </w:p>
+    <w:p>
+      <w:pPr>
+        <w:rPr>
+          <w:lang w:val="en-US"/>
+        </w:rPr>
+      </w:pPr>
+    </w:p>
+    <w:p>
+      <w:pPr>
+        <w:rPr>
+          <w:lang w:val="en-US"/>
+        </w:rPr>
+      </w:pPr>
+    </w:p>
     <w:p>
       <w:pPr>
         <w:pStyle w:val="Heading"/>
+        <w:rPr>
+          <w:lang w:val="en-US"/>
+        </w:rPr>
       </w:pPr>
     </w:p>
     <w:p>
       <w:pPr>
         <w:pStyle w:val="Heading"/>
+        <w:rPr>
+          <w:lang w:val="en-US"/>
+        </w:rPr>
         <w:sectPr>
-          <w:headerReference w:type="even" r:id="rId37"/>
-          <w:headerReference w:type="default" r:id="rId38"/>
-          <w:footerReference w:type="default" r:id="rId39"/>
-          <w:headerReference w:type="first" r:id="rId40"/>
-          <w:footerReference w:type="first" r:id="rId41"/>
+          <w:headerReference w:type="even" r:id="rId38"/>
+          <w:headerReference w:type="default" r:id="rId39"/>
+          <w:footerReference w:type="default" r:id="rId40"/>
+          <w:headerReference w:type="first" r:id="rId41"/>
+          <w:footerReference w:type="first" r:id="rId42"/>
           <w:type w:val="oddPage"/>
           <w:pgSz w:w="11906" w:h="16838"/>
           <w:pgMar w:top="1985" w:right="2268" w:bottom="3402" w:left="1531" w:header="1135" w:footer="2075" w:gutter="851"/>
@@ -6883,6 +6501,9 @@
       <w:pPr>
         <w:spacing w:line="240" w:lineRule="auto"/>
         <w:jc w:val="both"/>
+        <w:rPr>
+          <w:lang w:val="en-US"/>
+        </w:rPr>
       </w:pPr>
     </w:p>
     <w:p>
@@ -6893,13 +6514,10 @@
           <w:numId w:val="0"/>
         </w:numPr>
         <w:ind w:left="720" w:hanging="360"/>
-        <w:rPr>
-          <w:lang w:val="de-DE"/>
-        </w:rPr>
         <w:sectPr>
-          <w:headerReference w:type="even" r:id="rId42"/>
-          <w:headerReference w:type="default" r:id="rId43"/>
-          <w:footerReference w:type="default" r:id="rId44"/>
+          <w:headerReference w:type="even" r:id="rId43"/>
+          <w:headerReference w:type="default" r:id="rId44"/>
+          <w:footerReference w:type="default" r:id="rId45"/>
           <w:type w:val="oddPage"/>
           <w:pgSz w:w="11906" w:h="16838"/>
           <w:pgMar w:top="1985" w:right="2268" w:bottom="3402" w:left="1531" w:header="1134" w:footer="1790" w:gutter="851"/>
@@ -6938,7 +6556,7 @@
 </file>
 
 <file path=word/endnotes.xml><?xml version="1.0" encoding="utf-8"?>
-<w:endnotes xmlns:wpc="http://schemas.microsoft.com/office/word/2010/wordprocessingCanvas" xmlns:cx="http://schemas.microsoft.com/office/drawing/2014/chartex" xmlns:cx1="http://schemas.microsoft.com/office/drawing/2015/9/8/chartex" xmlns:mc="http://schemas.openxmlformats.org/markup-compatibility/2006" xmlns:o="urn:schemas-microsoft-com:office:office" xmlns:r="http://schemas.openxmlformats.org/officeDocument/2006/relationships" xmlns:m="http://schemas.openxmlformats.org/officeDocument/2006/math" xmlns:v="urn:schemas-microsoft-com:vml" xmlns:wp14="http://schemas.microsoft.com/office/word/2010/wordprocessingDrawing" xmlns:wp="http://schemas.openxmlformats.org/drawingml/2006/wordprocessingDrawing" xmlns:w10="urn:schemas-microsoft-com:office:word" xmlns:w="http://schemas.openxmlformats.org/wordprocessingml/2006/main" xmlns:w14="http://schemas.microsoft.com/office/word/2010/wordml" xmlns:w15="http://schemas.microsoft.com/office/word/2012/wordml" xmlns:w16se="http://schemas.microsoft.com/office/word/2015/wordml/symex" xmlns:wpg="http://schemas.microsoft.com/office/word/2010/wordprocessingGroup" xmlns:wpi="http://schemas.microsoft.com/office/word/2010/wordprocessingInk" xmlns:wne="http://schemas.microsoft.com/office/word/2006/wordml" xmlns:wps="http://schemas.microsoft.com/office/word/2010/wordprocessingShape" mc:Ignorable="w14 w15 w16se wp14">
+<w:endnotes xmlns:wpc="http://schemas.microsoft.com/office/word/2010/wordprocessingCanvas" xmlns:cx="http://schemas.microsoft.com/office/drawing/2014/chartex" xmlns:cx1="http://schemas.microsoft.com/office/drawing/2015/9/8/chartex" xmlns:cx2="http://schemas.microsoft.com/office/drawing/2015/10/21/chartex" xmlns:cx3="http://schemas.microsoft.com/office/drawing/2016/5/9/chartex" xmlns:cx4="http://schemas.microsoft.com/office/drawing/2016/5/10/chartex" xmlns:cx5="http://schemas.microsoft.com/office/drawing/2016/5/11/chartex" xmlns:cx6="http://schemas.microsoft.com/office/drawing/2016/5/12/chartex" xmlns:cx7="http://schemas.microsoft.com/office/drawing/2016/5/13/chartex" xmlns:cx8="http://schemas.microsoft.com/office/drawing/2016/5/14/chartex" xmlns:mc="http://schemas.openxmlformats.org/markup-compatibility/2006" xmlns:aink="http://schemas.microsoft.com/office/drawing/2016/ink" xmlns:am3d="http://schemas.microsoft.com/office/drawing/2017/model3d" xmlns:o="urn:schemas-microsoft-com:office:office" xmlns:r="http://schemas.openxmlformats.org/officeDocument/2006/relationships" xmlns:m="http://schemas.openxmlformats.org/officeDocument/2006/math" xmlns:v="urn:schemas-microsoft-com:vml" xmlns:wp14="http://schemas.microsoft.com/office/word/2010/wordprocessingDrawing" xmlns:wp="http://schemas.openxmlformats.org/drawingml/2006/wordprocessingDrawing" xmlns:w10="urn:schemas-microsoft-com:office:word" xmlns:w="http://schemas.openxmlformats.org/wordprocessingml/2006/main" xmlns:w14="http://schemas.microsoft.com/office/word/2010/wordml" xmlns:w15="http://schemas.microsoft.com/office/word/2012/wordml" xmlns:w16cid="http://schemas.microsoft.com/office/word/2016/wordml/cid" xmlns:w16se="http://schemas.microsoft.com/office/word/2015/wordml/symex" xmlns:wpg="http://schemas.microsoft.com/office/word/2010/wordprocessingGroup" xmlns:wpi="http://schemas.microsoft.com/office/word/2010/wordprocessingInk" xmlns:wne="http://schemas.microsoft.com/office/word/2006/wordml" xmlns:wps="http://schemas.microsoft.com/office/word/2010/wordprocessingShape" mc:Ignorable="w14 w15 w16se w16cid wp14">
   <w:endnote w:type="separator" w:id="-1">
     <w:p>
       <w:pPr>
@@ -6963,7 +6581,7 @@
 </file>
 
 <file path=word/footer1.xml><?xml version="1.0" encoding="utf-8"?>
-<w:ftr xmlns:wpc="http://schemas.microsoft.com/office/word/2010/wordprocessingCanvas" xmlns:cx="http://schemas.microsoft.com/office/drawing/2014/chartex" xmlns:cx1="http://schemas.microsoft.com/office/drawing/2015/9/8/chartex" xmlns:mc="http://schemas.openxmlformats.org/markup-compatibility/2006" xmlns:o="urn:schemas-microsoft-com:office:office" xmlns:r="http://schemas.openxmlformats.org/officeDocument/2006/relationships" xmlns:m="http://schemas.openxmlformats.org/officeDocument/2006/math" xmlns:v="urn:schemas-microsoft-com:vml" xmlns:wp14="http://schemas.microsoft.com/office/word/2010/wordprocessingDrawing" xmlns:wp="http://schemas.openxmlformats.org/drawingml/2006/wordprocessingDrawing" xmlns:w10="urn:schemas-microsoft-com:office:word" xmlns:w="http://schemas.openxmlformats.org/wordprocessingml/2006/main" xmlns:w14="http://schemas.microsoft.com/office/word/2010/wordml" xmlns:w15="http://schemas.microsoft.com/office/word/2012/wordml" xmlns:w16se="http://schemas.microsoft.com/office/word/2015/wordml/symex" xmlns:wpg="http://schemas.microsoft.com/office/word/2010/wordprocessingGroup" xmlns:wpi="http://schemas.microsoft.com/office/word/2010/wordprocessingInk" xmlns:wne="http://schemas.microsoft.com/office/word/2006/wordml" xmlns:wps="http://schemas.microsoft.com/office/word/2010/wordprocessingShape" mc:Ignorable="w14 w15 w16se wp14">
+<w:ftr xmlns:wpc="http://schemas.microsoft.com/office/word/2010/wordprocessingCanvas" xmlns:cx="http://schemas.microsoft.com/office/drawing/2014/chartex" xmlns:cx1="http://schemas.microsoft.com/office/drawing/2015/9/8/chartex" xmlns:cx2="http://schemas.microsoft.com/office/drawing/2015/10/21/chartex" xmlns:cx3="http://schemas.microsoft.com/office/drawing/2016/5/9/chartex" xmlns:cx4="http://schemas.microsoft.com/office/drawing/2016/5/10/chartex" xmlns:cx5="http://schemas.microsoft.com/office/drawing/2016/5/11/chartex" xmlns:cx6="http://schemas.microsoft.com/office/drawing/2016/5/12/chartex" xmlns:cx7="http://schemas.microsoft.com/office/drawing/2016/5/13/chartex" xmlns:cx8="http://schemas.microsoft.com/office/drawing/2016/5/14/chartex" xmlns:mc="http://schemas.openxmlformats.org/markup-compatibility/2006" xmlns:aink="http://schemas.microsoft.com/office/drawing/2016/ink" xmlns:am3d="http://schemas.microsoft.com/office/drawing/2017/model3d" xmlns:o="urn:schemas-microsoft-com:office:office" xmlns:r="http://schemas.openxmlformats.org/officeDocument/2006/relationships" xmlns:m="http://schemas.openxmlformats.org/officeDocument/2006/math" xmlns:v="urn:schemas-microsoft-com:vml" xmlns:wp14="http://schemas.microsoft.com/office/word/2010/wordprocessingDrawing" xmlns:wp="http://schemas.openxmlformats.org/drawingml/2006/wordprocessingDrawing" xmlns:w10="urn:schemas-microsoft-com:office:word" xmlns:w="http://schemas.openxmlformats.org/wordprocessingml/2006/main" xmlns:w14="http://schemas.microsoft.com/office/word/2010/wordml" xmlns:w15="http://schemas.microsoft.com/office/word/2012/wordml" xmlns:w16cid="http://schemas.microsoft.com/office/word/2016/wordml/cid" xmlns:w16se="http://schemas.microsoft.com/office/word/2015/wordml/symex" xmlns:wpg="http://schemas.microsoft.com/office/word/2010/wordprocessingGroup" xmlns:wpi="http://schemas.microsoft.com/office/word/2010/wordprocessingInk" xmlns:wne="http://schemas.microsoft.com/office/word/2006/wordml" xmlns:wps="http://schemas.microsoft.com/office/word/2010/wordprocessingShape" mc:Ignorable="w14 w15 w16se w16cid wp14">
   <w:sdt>
     <w:sdtPr>
       <w:id w:val="363950417"/>
@@ -6972,6 +6590,7 @@
         <w:docPartUnique/>
       </w:docPartObj>
     </w:sdtPr>
+    <w:sdtEndPr/>
     <w:sdtContent>
       <w:p>
         <w:pPr>
@@ -7002,7 +6621,17 @@
 </file>
 
 <file path=word/footer10.xml><?xml version="1.0" encoding="utf-8"?>
-<w:ftr xmlns:wpc="http://schemas.microsoft.com/office/word/2010/wordprocessingCanvas" xmlns:cx="http://schemas.microsoft.com/office/drawing/2014/chartex" xmlns:cx1="http://schemas.microsoft.com/office/drawing/2015/9/8/chartex" xmlns:mc="http://schemas.openxmlformats.org/markup-compatibility/2006" xmlns:o="urn:schemas-microsoft-com:office:office" xmlns:r="http://schemas.openxmlformats.org/officeDocument/2006/relationships" xmlns:m="http://schemas.openxmlformats.org/officeDocument/2006/math" xmlns:v="urn:schemas-microsoft-com:vml" xmlns:wp14="http://schemas.microsoft.com/office/word/2010/wordprocessingDrawing" xmlns:wp="http://schemas.openxmlformats.org/drawingml/2006/wordprocessingDrawing" xmlns:w10="urn:schemas-microsoft-com:office:word" xmlns:w="http://schemas.openxmlformats.org/wordprocessingml/2006/main" xmlns:w14="http://schemas.microsoft.com/office/word/2010/wordml" xmlns:w15="http://schemas.microsoft.com/office/word/2012/wordml" xmlns:w16se="http://schemas.microsoft.com/office/word/2015/wordml/symex" xmlns:wpg="http://schemas.microsoft.com/office/word/2010/wordprocessingGroup" xmlns:wpi="http://schemas.microsoft.com/office/word/2010/wordprocessingInk" xmlns:wne="http://schemas.microsoft.com/office/word/2006/wordml" xmlns:wps="http://schemas.microsoft.com/office/word/2010/wordprocessingShape" mc:Ignorable="w14 w15 w16se wp14">
+<w:ftr xmlns:wpc="http://schemas.microsoft.com/office/word/2010/wordprocessingCanvas" xmlns:cx="http://schemas.microsoft.com/office/drawing/2014/chartex" xmlns:cx1="http://schemas.microsoft.com/office/drawing/2015/9/8/chartex" xmlns:cx2="http://schemas.microsoft.com/office/drawing/2015/10/21/chartex" xmlns:cx3="http://schemas.microsoft.com/office/drawing/2016/5/9/chartex" xmlns:cx4="http://schemas.microsoft.com/office/drawing/2016/5/10/chartex" xmlns:cx5="http://schemas.microsoft.com/office/drawing/2016/5/11/chartex" xmlns:cx6="http://schemas.microsoft.com/office/drawing/2016/5/12/chartex" xmlns:cx7="http://schemas.microsoft.com/office/drawing/2016/5/13/chartex" xmlns:cx8="http://schemas.microsoft.com/office/drawing/2016/5/14/chartex" xmlns:mc="http://schemas.openxmlformats.org/markup-compatibility/2006" xmlns:aink="http://schemas.microsoft.com/office/drawing/2016/ink" xmlns:am3d="http://schemas.microsoft.com/office/drawing/2017/model3d" xmlns:o="urn:schemas-microsoft-com:office:office" xmlns:r="http://schemas.openxmlformats.org/officeDocument/2006/relationships" xmlns:m="http://schemas.openxmlformats.org/officeDocument/2006/math" xmlns:v="urn:schemas-microsoft-com:vml" xmlns:wp14="http://schemas.microsoft.com/office/word/2010/wordprocessingDrawing" xmlns:wp="http://schemas.openxmlformats.org/drawingml/2006/wordprocessingDrawing" xmlns:w10="urn:schemas-microsoft-com:office:word" xmlns:w="http://schemas.openxmlformats.org/wordprocessingml/2006/main" xmlns:w14="http://schemas.microsoft.com/office/word/2010/wordml" xmlns:w15="http://schemas.microsoft.com/office/word/2012/wordml" xmlns:w16cid="http://schemas.microsoft.com/office/word/2016/wordml/cid" xmlns:w16se="http://schemas.microsoft.com/office/word/2015/wordml/symex" xmlns:wpg="http://schemas.microsoft.com/office/word/2010/wordprocessingGroup" xmlns:wpi="http://schemas.microsoft.com/office/word/2010/wordprocessingInk" xmlns:wne="http://schemas.microsoft.com/office/word/2006/wordml" xmlns:wps="http://schemas.microsoft.com/office/word/2010/wordprocessingShape" mc:Ignorable="w14 w15 w16se w16cid wp14">
+  <w:p>
+    <w:pPr>
+      <w:pStyle w:val="Fuzeile"/>
+    </w:pPr>
+  </w:p>
+</w:ftr>
+</file>
+
+<file path=word/footer11.xml><?xml version="1.0" encoding="utf-8"?>
+<w:ftr xmlns:wpc="http://schemas.microsoft.com/office/word/2010/wordprocessingCanvas" xmlns:cx="http://schemas.microsoft.com/office/drawing/2014/chartex" xmlns:cx1="http://schemas.microsoft.com/office/drawing/2015/9/8/chartex" xmlns:cx2="http://schemas.microsoft.com/office/drawing/2015/10/21/chartex" xmlns:cx3="http://schemas.microsoft.com/office/drawing/2016/5/9/chartex" xmlns:cx4="http://schemas.microsoft.com/office/drawing/2016/5/10/chartex" xmlns:cx5="http://schemas.microsoft.com/office/drawing/2016/5/11/chartex" xmlns:cx6="http://schemas.microsoft.com/office/drawing/2016/5/12/chartex" xmlns:cx7="http://schemas.microsoft.com/office/drawing/2016/5/13/chartex" xmlns:cx8="http://schemas.microsoft.com/office/drawing/2016/5/14/chartex" xmlns:mc="http://schemas.openxmlformats.org/markup-compatibility/2006" xmlns:aink="http://schemas.microsoft.com/office/drawing/2016/ink" xmlns:am3d="http://schemas.microsoft.com/office/drawing/2017/model3d" xmlns:o="urn:schemas-microsoft-com:office:office" xmlns:r="http://schemas.openxmlformats.org/officeDocument/2006/relationships" xmlns:m="http://schemas.openxmlformats.org/officeDocument/2006/math" xmlns:v="urn:schemas-microsoft-com:vml" xmlns:wp14="http://schemas.microsoft.com/office/word/2010/wordprocessingDrawing" xmlns:wp="http://schemas.openxmlformats.org/drawingml/2006/wordprocessingDrawing" xmlns:w10="urn:schemas-microsoft-com:office:word" xmlns:w="http://schemas.openxmlformats.org/wordprocessingml/2006/main" xmlns:w14="http://schemas.microsoft.com/office/word/2010/wordml" xmlns:w15="http://schemas.microsoft.com/office/word/2012/wordml" xmlns:w16cid="http://schemas.microsoft.com/office/word/2016/wordml/cid" xmlns:w16se="http://schemas.microsoft.com/office/word/2015/wordml/symex" xmlns:wpg="http://schemas.microsoft.com/office/word/2010/wordprocessingGroup" xmlns:wpi="http://schemas.microsoft.com/office/word/2010/wordprocessingInk" xmlns:wne="http://schemas.microsoft.com/office/word/2006/wordml" xmlns:wps="http://schemas.microsoft.com/office/word/2010/wordprocessingShape" mc:Ignorable="w14 w15 w16se w16cid wp14">
   <w:sdt>
     <w:sdtPr>
       <w:id w:val="-1952469360"/>
@@ -7011,6 +6640,7 @@
         <w:docPartUnique/>
       </w:docPartObj>
     </w:sdtPr>
+    <w:sdtEndPr/>
     <w:sdtContent>
       <w:p>
         <w:pPr>
@@ -7047,7 +6677,7 @@
 </file>
 
 <file path=word/footer2.xml><?xml version="1.0" encoding="utf-8"?>
-<w:ftr xmlns:wpc="http://schemas.microsoft.com/office/word/2010/wordprocessingCanvas" xmlns:cx="http://schemas.microsoft.com/office/drawing/2014/chartex" xmlns:cx1="http://schemas.microsoft.com/office/drawing/2015/9/8/chartex" xmlns:mc="http://schemas.openxmlformats.org/markup-compatibility/2006" xmlns:o="urn:schemas-microsoft-com:office:office" xmlns:r="http://schemas.openxmlformats.org/officeDocument/2006/relationships" xmlns:m="http://schemas.openxmlformats.org/officeDocument/2006/math" xmlns:v="urn:schemas-microsoft-com:vml" xmlns:wp14="http://schemas.microsoft.com/office/word/2010/wordprocessingDrawing" xmlns:wp="http://schemas.openxmlformats.org/drawingml/2006/wordprocessingDrawing" xmlns:w10="urn:schemas-microsoft-com:office:word" xmlns:w="http://schemas.openxmlformats.org/wordprocessingml/2006/main" xmlns:w14="http://schemas.microsoft.com/office/word/2010/wordml" xmlns:w15="http://schemas.microsoft.com/office/word/2012/wordml" xmlns:w16se="http://schemas.microsoft.com/office/word/2015/wordml/symex" xmlns:wpg="http://schemas.microsoft.com/office/word/2010/wordprocessingGroup" xmlns:wpi="http://schemas.microsoft.com/office/word/2010/wordprocessingInk" xmlns:wne="http://schemas.microsoft.com/office/word/2006/wordml" xmlns:wps="http://schemas.microsoft.com/office/word/2010/wordprocessingShape" mc:Ignorable="w14 w15 w16se wp14">
+<w:ftr xmlns:wpc="http://schemas.microsoft.com/office/word/2010/wordprocessingCanvas" xmlns:cx="http://schemas.microsoft.com/office/drawing/2014/chartex" xmlns:cx1="http://schemas.microsoft.com/office/drawing/2015/9/8/chartex" xmlns:cx2="http://schemas.microsoft.com/office/drawing/2015/10/21/chartex" xmlns:cx3="http://schemas.microsoft.com/office/drawing/2016/5/9/chartex" xmlns:cx4="http://schemas.microsoft.com/office/drawing/2016/5/10/chartex" xmlns:cx5="http://schemas.microsoft.com/office/drawing/2016/5/11/chartex" xmlns:cx6="http://schemas.microsoft.com/office/drawing/2016/5/12/chartex" xmlns:cx7="http://schemas.microsoft.com/office/drawing/2016/5/13/chartex" xmlns:cx8="http://schemas.microsoft.com/office/drawing/2016/5/14/chartex" xmlns:mc="http://schemas.openxmlformats.org/markup-compatibility/2006" xmlns:aink="http://schemas.microsoft.com/office/drawing/2016/ink" xmlns:am3d="http://schemas.microsoft.com/office/drawing/2017/model3d" xmlns:o="urn:schemas-microsoft-com:office:office" xmlns:r="http://schemas.openxmlformats.org/officeDocument/2006/relationships" xmlns:m="http://schemas.openxmlformats.org/officeDocument/2006/math" xmlns:v="urn:schemas-microsoft-com:vml" xmlns:wp14="http://schemas.microsoft.com/office/word/2010/wordprocessingDrawing" xmlns:wp="http://schemas.openxmlformats.org/drawingml/2006/wordprocessingDrawing" xmlns:w10="urn:schemas-microsoft-com:office:word" xmlns:w="http://schemas.openxmlformats.org/wordprocessingml/2006/main" xmlns:w14="http://schemas.microsoft.com/office/word/2010/wordml" xmlns:w15="http://schemas.microsoft.com/office/word/2012/wordml" xmlns:w16cid="http://schemas.microsoft.com/office/word/2016/wordml/cid" xmlns:w16se="http://schemas.microsoft.com/office/word/2015/wordml/symex" xmlns:wpg="http://schemas.microsoft.com/office/word/2010/wordprocessingGroup" xmlns:wpi="http://schemas.microsoft.com/office/word/2010/wordprocessingInk" xmlns:wne="http://schemas.microsoft.com/office/word/2006/wordml" xmlns:wps="http://schemas.microsoft.com/office/word/2010/wordprocessingShape" mc:Ignorable="w14 w15 w16se w16cid wp14">
   <w:p>
     <w:pPr>
       <w:pStyle w:val="Fuzeile"/>
@@ -7057,7 +6687,7 @@
 </file>
 
 <file path=word/footer3.xml><?xml version="1.0" encoding="utf-8"?>
-<w:ftr xmlns:wpc="http://schemas.microsoft.com/office/word/2010/wordprocessingCanvas" xmlns:cx="http://schemas.microsoft.com/office/drawing/2014/chartex" xmlns:cx1="http://schemas.microsoft.com/office/drawing/2015/9/8/chartex" xmlns:mc="http://schemas.openxmlformats.org/markup-compatibility/2006" xmlns:o="urn:schemas-microsoft-com:office:office" xmlns:r="http://schemas.openxmlformats.org/officeDocument/2006/relationships" xmlns:m="http://schemas.openxmlformats.org/officeDocument/2006/math" xmlns:v="urn:schemas-microsoft-com:vml" xmlns:wp14="http://schemas.microsoft.com/office/word/2010/wordprocessingDrawing" xmlns:wp="http://schemas.openxmlformats.org/drawingml/2006/wordprocessingDrawing" xmlns:w10="urn:schemas-microsoft-com:office:word" xmlns:w="http://schemas.openxmlformats.org/wordprocessingml/2006/main" xmlns:w14="http://schemas.microsoft.com/office/word/2010/wordml" xmlns:w15="http://schemas.microsoft.com/office/word/2012/wordml" xmlns:w16se="http://schemas.microsoft.com/office/word/2015/wordml/symex" xmlns:wpg="http://schemas.microsoft.com/office/word/2010/wordprocessingGroup" xmlns:wpi="http://schemas.microsoft.com/office/word/2010/wordprocessingInk" xmlns:wne="http://schemas.microsoft.com/office/word/2006/wordml" xmlns:wps="http://schemas.microsoft.com/office/word/2010/wordprocessingShape" mc:Ignorable="w14 w15 w16se wp14">
+<w:ftr xmlns:wpc="http://schemas.microsoft.com/office/word/2010/wordprocessingCanvas" xmlns:cx="http://schemas.microsoft.com/office/drawing/2014/chartex" xmlns:cx1="http://schemas.microsoft.com/office/drawing/2015/9/8/chartex" xmlns:cx2="http://schemas.microsoft.com/office/drawing/2015/10/21/chartex" xmlns:cx3="http://schemas.microsoft.com/office/drawing/2016/5/9/chartex" xmlns:cx4="http://schemas.microsoft.com/office/drawing/2016/5/10/chartex" xmlns:cx5="http://schemas.microsoft.com/office/drawing/2016/5/11/chartex" xmlns:cx6="http://schemas.microsoft.com/office/drawing/2016/5/12/chartex" xmlns:cx7="http://schemas.microsoft.com/office/drawing/2016/5/13/chartex" xmlns:cx8="http://schemas.microsoft.com/office/drawing/2016/5/14/chartex" xmlns:mc="http://schemas.openxmlformats.org/markup-compatibility/2006" xmlns:aink="http://schemas.microsoft.com/office/drawing/2016/ink" xmlns:am3d="http://schemas.microsoft.com/office/drawing/2017/model3d" xmlns:o="urn:schemas-microsoft-com:office:office" xmlns:r="http://schemas.openxmlformats.org/officeDocument/2006/relationships" xmlns:m="http://schemas.openxmlformats.org/officeDocument/2006/math" xmlns:v="urn:schemas-microsoft-com:vml" xmlns:wp14="http://schemas.microsoft.com/office/word/2010/wordprocessingDrawing" xmlns:wp="http://schemas.openxmlformats.org/drawingml/2006/wordprocessingDrawing" xmlns:w10="urn:schemas-microsoft-com:office:word" xmlns:w="http://schemas.openxmlformats.org/wordprocessingml/2006/main" xmlns:w14="http://schemas.microsoft.com/office/word/2010/wordml" xmlns:w15="http://schemas.microsoft.com/office/word/2012/wordml" xmlns:w16cid="http://schemas.microsoft.com/office/word/2016/wordml/cid" xmlns:w16se="http://schemas.microsoft.com/office/word/2015/wordml/symex" xmlns:wpg="http://schemas.microsoft.com/office/word/2010/wordprocessingGroup" xmlns:wpi="http://schemas.microsoft.com/office/word/2010/wordprocessingInk" xmlns:wne="http://schemas.microsoft.com/office/word/2006/wordml" xmlns:wps="http://schemas.microsoft.com/office/word/2010/wordprocessingShape" mc:Ignorable="w14 w15 w16se w16cid wp14">
   <w:p>
     <w:pPr>
       <w:pStyle w:val="Fuzeile"/>
@@ -7067,10 +6697,10 @@
 </file>
 
 <file path=word/footer4.xml><?xml version="1.0" encoding="utf-8"?>
-<w:ftr xmlns:wpc="http://schemas.microsoft.com/office/word/2010/wordprocessingCanvas" xmlns:cx="http://schemas.microsoft.com/office/drawing/2014/chartex" xmlns:cx1="http://schemas.microsoft.com/office/drawing/2015/9/8/chartex" xmlns:mc="http://schemas.openxmlformats.org/markup-compatibility/2006" xmlns:o="urn:schemas-microsoft-com:office:office" xmlns:r="http://schemas.openxmlformats.org/officeDocument/2006/relationships" xmlns:m="http://schemas.openxmlformats.org/officeDocument/2006/math" xmlns:v="urn:schemas-microsoft-com:vml" xmlns:wp14="http://schemas.microsoft.com/office/word/2010/wordprocessingDrawing" xmlns:wp="http://schemas.openxmlformats.org/drawingml/2006/wordprocessingDrawing" xmlns:w10="urn:schemas-microsoft-com:office:word" xmlns:w="http://schemas.openxmlformats.org/wordprocessingml/2006/main" xmlns:w14="http://schemas.microsoft.com/office/word/2010/wordml" xmlns:w15="http://schemas.microsoft.com/office/word/2012/wordml" xmlns:w16se="http://schemas.microsoft.com/office/word/2015/wordml/symex" xmlns:wpg="http://schemas.microsoft.com/office/word/2010/wordprocessingGroup" xmlns:wpi="http://schemas.microsoft.com/office/word/2010/wordprocessingInk" xmlns:wne="http://schemas.microsoft.com/office/word/2006/wordml" xmlns:wps="http://schemas.microsoft.com/office/word/2010/wordprocessingShape" mc:Ignorable="w14 w15 w16se wp14">
+<w:ftr xmlns:wpc="http://schemas.microsoft.com/office/word/2010/wordprocessingCanvas" xmlns:cx="http://schemas.microsoft.com/office/drawing/2014/chartex" xmlns:cx1="http://schemas.microsoft.com/office/drawing/2015/9/8/chartex" xmlns:cx2="http://schemas.microsoft.com/office/drawing/2015/10/21/chartex" xmlns:cx3="http://schemas.microsoft.com/office/drawing/2016/5/9/chartex" xmlns:cx4="http://schemas.microsoft.com/office/drawing/2016/5/10/chartex" xmlns:cx5="http://schemas.microsoft.com/office/drawing/2016/5/11/chartex" xmlns:cx6="http://schemas.microsoft.com/office/drawing/2016/5/12/chartex" xmlns:cx7="http://schemas.microsoft.com/office/drawing/2016/5/13/chartex" xmlns:cx8="http://schemas.microsoft.com/office/drawing/2016/5/14/chartex" xmlns:mc="http://schemas.openxmlformats.org/markup-compatibility/2006" xmlns:aink="http://schemas.microsoft.com/office/drawing/2016/ink" xmlns:am3d="http://schemas.microsoft.com/office/drawing/2017/model3d" xmlns:o="urn:schemas-microsoft-com:office:office" xmlns:r="http://schemas.openxmlformats.org/officeDocument/2006/relationships" xmlns:m="http://schemas.openxmlformats.org/officeDocument/2006/math" xmlns:v="urn:schemas-microsoft-com:vml" xmlns:wp14="http://schemas.microsoft.com/office/word/2010/wordprocessingDrawing" xmlns:wp="http://schemas.openxmlformats.org/drawingml/2006/wordprocessingDrawing" xmlns:w10="urn:schemas-microsoft-com:office:word" xmlns:w="http://schemas.openxmlformats.org/wordprocessingml/2006/main" xmlns:w14="http://schemas.microsoft.com/office/word/2010/wordml" xmlns:w15="http://schemas.microsoft.com/office/word/2012/wordml" xmlns:w16cid="http://schemas.microsoft.com/office/word/2016/wordml/cid" xmlns:w16se="http://schemas.microsoft.com/office/word/2015/wordml/symex" xmlns:wpg="http://schemas.microsoft.com/office/word/2010/wordprocessingGroup" xmlns:wpi="http://schemas.microsoft.com/office/word/2010/wordprocessingInk" xmlns:wne="http://schemas.microsoft.com/office/word/2006/wordml" xmlns:wps="http://schemas.microsoft.com/office/word/2010/wordprocessingShape" mc:Ignorable="w14 w15 w16se w16cid wp14">
   <w:sdt>
     <w:sdtPr>
-      <w:id w:val="-401609279"/>
+      <w:id w:val="1131828525"/>
       <w:docPartObj>
         <w:docPartGallery w:val="Page Numbers (Bottom of Page)"/>
         <w:docPartUnique/>
@@ -7081,14 +6711,34 @@
         <w:pPr>
           <w:pStyle w:val="Fuzeile"/>
         </w:pPr>
+        <w:r>
+          <w:fldChar w:fldCharType="begin"/>
+        </w:r>
+        <w:r>
+          <w:instrText>PAGE   \* MERGEFORMAT</w:instrText>
+        </w:r>
+        <w:r>
+          <w:fldChar w:fldCharType="separate"/>
+        </w:r>
+        <w:r>
+          <w:t>2</w:t>
+        </w:r>
+        <w:r>
+          <w:fldChar w:fldCharType="end"/>
+        </w:r>
       </w:p>
     </w:sdtContent>
   </w:sdt>
+  <w:p>
+    <w:pPr>
+      <w:pStyle w:val="Fuzeile"/>
+    </w:pPr>
+  </w:p>
 </w:ftr>
 </file>
 
 <file path=word/footer5.xml><?xml version="1.0" encoding="utf-8"?>
-<w:ftr xmlns:wpc="http://schemas.microsoft.com/office/word/2010/wordprocessingCanvas" xmlns:cx="http://schemas.microsoft.com/office/drawing/2014/chartex" xmlns:cx1="http://schemas.microsoft.com/office/drawing/2015/9/8/chartex" xmlns:mc="http://schemas.openxmlformats.org/markup-compatibility/2006" xmlns:o="urn:schemas-microsoft-com:office:office" xmlns:r="http://schemas.openxmlformats.org/officeDocument/2006/relationships" xmlns:m="http://schemas.openxmlformats.org/officeDocument/2006/math" xmlns:v="urn:schemas-microsoft-com:vml" xmlns:wp14="http://schemas.microsoft.com/office/word/2010/wordprocessingDrawing" xmlns:wp="http://schemas.openxmlformats.org/drawingml/2006/wordprocessingDrawing" xmlns:w10="urn:schemas-microsoft-com:office:word" xmlns:w="http://schemas.openxmlformats.org/wordprocessingml/2006/main" xmlns:w14="http://schemas.microsoft.com/office/word/2010/wordml" xmlns:w15="http://schemas.microsoft.com/office/word/2012/wordml" xmlns:w16se="http://schemas.microsoft.com/office/word/2015/wordml/symex" xmlns:wpg="http://schemas.microsoft.com/office/word/2010/wordprocessingGroup" xmlns:wpi="http://schemas.microsoft.com/office/word/2010/wordprocessingInk" xmlns:wne="http://schemas.microsoft.com/office/word/2006/wordml" xmlns:wps="http://schemas.microsoft.com/office/word/2010/wordprocessingShape" mc:Ignorable="w14 w15 w16se wp14">
+<w:ftr xmlns:wpc="http://schemas.microsoft.com/office/word/2010/wordprocessingCanvas" xmlns:cx="http://schemas.microsoft.com/office/drawing/2014/chartex" xmlns:cx1="http://schemas.microsoft.com/office/drawing/2015/9/8/chartex" xmlns:cx2="http://schemas.microsoft.com/office/drawing/2015/10/21/chartex" xmlns:cx3="http://schemas.microsoft.com/office/drawing/2016/5/9/chartex" xmlns:cx4="http://schemas.microsoft.com/office/drawing/2016/5/10/chartex" xmlns:cx5="http://schemas.microsoft.com/office/drawing/2016/5/11/chartex" xmlns:cx6="http://schemas.microsoft.com/office/drawing/2016/5/12/chartex" xmlns:cx7="http://schemas.microsoft.com/office/drawing/2016/5/13/chartex" xmlns:cx8="http://schemas.microsoft.com/office/drawing/2016/5/14/chartex" xmlns:mc="http://schemas.openxmlformats.org/markup-compatibility/2006" xmlns:aink="http://schemas.microsoft.com/office/drawing/2016/ink" xmlns:am3d="http://schemas.microsoft.com/office/drawing/2017/model3d" xmlns:o="urn:schemas-microsoft-com:office:office" xmlns:r="http://schemas.openxmlformats.org/officeDocument/2006/relationships" xmlns:m="http://schemas.openxmlformats.org/officeDocument/2006/math" xmlns:v="urn:schemas-microsoft-com:vml" xmlns:wp14="http://schemas.microsoft.com/office/word/2010/wordprocessingDrawing" xmlns:wp="http://schemas.openxmlformats.org/drawingml/2006/wordprocessingDrawing" xmlns:w10="urn:schemas-microsoft-com:office:word" xmlns:w="http://schemas.openxmlformats.org/wordprocessingml/2006/main" xmlns:w14="http://schemas.microsoft.com/office/word/2010/wordml" xmlns:w15="http://schemas.microsoft.com/office/word/2012/wordml" xmlns:w16cid="http://schemas.microsoft.com/office/word/2016/wordml/cid" xmlns:w16se="http://schemas.microsoft.com/office/word/2015/wordml/symex" xmlns:wpg="http://schemas.microsoft.com/office/word/2010/wordprocessingGroup" xmlns:wpi="http://schemas.microsoft.com/office/word/2010/wordprocessingInk" xmlns:wne="http://schemas.microsoft.com/office/word/2006/wordml" xmlns:wps="http://schemas.microsoft.com/office/word/2010/wordprocessingShape" mc:Ignorable="w14 w15 w16se w16cid wp14">
   <w:sdt>
     <w:sdtPr>
       <w:id w:val="2036233873"/>
@@ -7097,6 +6747,7 @@
         <w:docPartUnique/>
       </w:docPartObj>
     </w:sdtPr>
+    <w:sdtEndPr/>
     <w:sdtContent>
       <w:p>
         <w:pPr>
@@ -7133,7 +6784,7 @@
 </file>
 
 <file path=word/footer6.xml><?xml version="1.0" encoding="utf-8"?>
-<w:ftr xmlns:wpc="http://schemas.microsoft.com/office/word/2010/wordprocessingCanvas" xmlns:cx="http://schemas.microsoft.com/office/drawing/2014/chartex" xmlns:cx1="http://schemas.microsoft.com/office/drawing/2015/9/8/chartex" xmlns:mc="http://schemas.openxmlformats.org/markup-compatibility/2006" xmlns:o="urn:schemas-microsoft-com:office:office" xmlns:r="http://schemas.openxmlformats.org/officeDocument/2006/relationships" xmlns:m="http://schemas.openxmlformats.org/officeDocument/2006/math" xmlns:v="urn:schemas-microsoft-com:vml" xmlns:wp14="http://schemas.microsoft.com/office/word/2010/wordprocessingDrawing" xmlns:wp="http://schemas.openxmlformats.org/drawingml/2006/wordprocessingDrawing" xmlns:w10="urn:schemas-microsoft-com:office:word" xmlns:w="http://schemas.openxmlformats.org/wordprocessingml/2006/main" xmlns:w14="http://schemas.microsoft.com/office/word/2010/wordml" xmlns:w15="http://schemas.microsoft.com/office/word/2012/wordml" xmlns:w16se="http://schemas.microsoft.com/office/word/2015/wordml/symex" xmlns:wpg="http://schemas.microsoft.com/office/word/2010/wordprocessingGroup" xmlns:wpi="http://schemas.microsoft.com/office/word/2010/wordprocessingInk" xmlns:wne="http://schemas.microsoft.com/office/word/2006/wordml" xmlns:wps="http://schemas.microsoft.com/office/word/2010/wordprocessingShape" mc:Ignorable="w14 w15 w16se wp14">
+<w:ftr xmlns:wpc="http://schemas.microsoft.com/office/word/2010/wordprocessingCanvas" xmlns:cx="http://schemas.microsoft.com/office/drawing/2014/chartex" xmlns:cx1="http://schemas.microsoft.com/office/drawing/2015/9/8/chartex" xmlns:cx2="http://schemas.microsoft.com/office/drawing/2015/10/21/chartex" xmlns:cx3="http://schemas.microsoft.com/office/drawing/2016/5/9/chartex" xmlns:cx4="http://schemas.microsoft.com/office/drawing/2016/5/10/chartex" xmlns:cx5="http://schemas.microsoft.com/office/drawing/2016/5/11/chartex" xmlns:cx6="http://schemas.microsoft.com/office/drawing/2016/5/12/chartex" xmlns:cx7="http://schemas.microsoft.com/office/drawing/2016/5/13/chartex" xmlns:cx8="http://schemas.microsoft.com/office/drawing/2016/5/14/chartex" xmlns:mc="http://schemas.openxmlformats.org/markup-compatibility/2006" xmlns:aink="http://schemas.microsoft.com/office/drawing/2016/ink" xmlns:am3d="http://schemas.microsoft.com/office/drawing/2017/model3d" xmlns:o="urn:schemas-microsoft-com:office:office" xmlns:r="http://schemas.openxmlformats.org/officeDocument/2006/relationships" xmlns:m="http://schemas.openxmlformats.org/officeDocument/2006/math" xmlns:v="urn:schemas-microsoft-com:vml" xmlns:wp14="http://schemas.microsoft.com/office/word/2010/wordprocessingDrawing" xmlns:wp="http://schemas.openxmlformats.org/drawingml/2006/wordprocessingDrawing" xmlns:w10="urn:schemas-microsoft-com:office:word" xmlns:w="http://schemas.openxmlformats.org/wordprocessingml/2006/main" xmlns:w14="http://schemas.microsoft.com/office/word/2010/wordml" xmlns:w15="http://schemas.microsoft.com/office/word/2012/wordml" xmlns:w16cid="http://schemas.microsoft.com/office/word/2016/wordml/cid" xmlns:w16se="http://schemas.microsoft.com/office/word/2015/wordml/symex" xmlns:wpg="http://schemas.microsoft.com/office/word/2010/wordprocessingGroup" xmlns:wpi="http://schemas.microsoft.com/office/word/2010/wordprocessingInk" xmlns:wne="http://schemas.microsoft.com/office/word/2006/wordml" xmlns:wps="http://schemas.microsoft.com/office/word/2010/wordprocessingShape" mc:Ignorable="w14 w15 w16se w16cid wp14">
   <w:sdt>
     <w:sdtPr>
       <w:id w:val="336656703"/>
@@ -7142,6 +6793,7 @@
         <w:docPartUnique/>
       </w:docPartObj>
     </w:sdtPr>
+    <w:sdtEndPr/>
     <w:sdtContent>
       <w:p>
         <w:pPr>
@@ -7178,7 +6830,48 @@
 </file>
 
 <file path=word/footer7.xml><?xml version="1.0" encoding="utf-8"?>
-<w:ftr xmlns:wpc="http://schemas.microsoft.com/office/word/2010/wordprocessingCanvas" xmlns:cx="http://schemas.microsoft.com/office/drawing/2014/chartex" xmlns:cx1="http://schemas.microsoft.com/office/drawing/2015/9/8/chartex" xmlns:mc="http://schemas.openxmlformats.org/markup-compatibility/2006" xmlns:o="urn:schemas-microsoft-com:office:office" xmlns:r="http://schemas.openxmlformats.org/officeDocument/2006/relationships" xmlns:m="http://schemas.openxmlformats.org/officeDocument/2006/math" xmlns:v="urn:schemas-microsoft-com:vml" xmlns:wp14="http://schemas.microsoft.com/office/word/2010/wordprocessingDrawing" xmlns:wp="http://schemas.openxmlformats.org/drawingml/2006/wordprocessingDrawing" xmlns:w10="urn:schemas-microsoft-com:office:word" xmlns:w="http://schemas.openxmlformats.org/wordprocessingml/2006/main" xmlns:w14="http://schemas.microsoft.com/office/word/2010/wordml" xmlns:w15="http://schemas.microsoft.com/office/word/2012/wordml" xmlns:w16se="http://schemas.microsoft.com/office/word/2015/wordml/symex" xmlns:wpg="http://schemas.microsoft.com/office/word/2010/wordprocessingGroup" xmlns:wpi="http://schemas.microsoft.com/office/word/2010/wordprocessingInk" xmlns:wne="http://schemas.microsoft.com/office/word/2006/wordml" xmlns:wps="http://schemas.microsoft.com/office/word/2010/wordprocessingShape" mc:Ignorable="w14 w15 w16se wp14">
+<w:ftr xmlns:wpc="http://schemas.microsoft.com/office/word/2010/wordprocessingCanvas" xmlns:cx="http://schemas.microsoft.com/office/drawing/2014/chartex" xmlns:cx1="http://schemas.microsoft.com/office/drawing/2015/9/8/chartex" xmlns:cx2="http://schemas.microsoft.com/office/drawing/2015/10/21/chartex" xmlns:cx3="http://schemas.microsoft.com/office/drawing/2016/5/9/chartex" xmlns:cx4="http://schemas.microsoft.com/office/drawing/2016/5/10/chartex" xmlns:cx5="http://schemas.microsoft.com/office/drawing/2016/5/11/chartex" xmlns:cx6="http://schemas.microsoft.com/office/drawing/2016/5/12/chartex" xmlns:cx7="http://schemas.microsoft.com/office/drawing/2016/5/13/chartex" xmlns:cx8="http://schemas.microsoft.com/office/drawing/2016/5/14/chartex" xmlns:mc="http://schemas.openxmlformats.org/markup-compatibility/2006" xmlns:aink="http://schemas.microsoft.com/office/drawing/2016/ink" xmlns:am3d="http://schemas.microsoft.com/office/drawing/2017/model3d" xmlns:o="urn:schemas-microsoft-com:office:office" xmlns:r="http://schemas.openxmlformats.org/officeDocument/2006/relationships" xmlns:m="http://schemas.openxmlformats.org/officeDocument/2006/math" xmlns:v="urn:schemas-microsoft-com:vml" xmlns:wp14="http://schemas.microsoft.com/office/word/2010/wordprocessingDrawing" xmlns:wp="http://schemas.openxmlformats.org/drawingml/2006/wordprocessingDrawing" xmlns:w10="urn:schemas-microsoft-com:office:word" xmlns:w="http://schemas.openxmlformats.org/wordprocessingml/2006/main" xmlns:w14="http://schemas.microsoft.com/office/word/2010/wordml" xmlns:w15="http://schemas.microsoft.com/office/word/2012/wordml" xmlns:w16cid="http://schemas.microsoft.com/office/word/2016/wordml/cid" xmlns:w16se="http://schemas.microsoft.com/office/word/2015/wordml/symex" xmlns:wpg="http://schemas.microsoft.com/office/word/2010/wordprocessingGroup" xmlns:wpi="http://schemas.microsoft.com/office/word/2010/wordprocessingInk" xmlns:wne="http://schemas.microsoft.com/office/word/2006/wordml" xmlns:wps="http://schemas.microsoft.com/office/word/2010/wordprocessingShape" mc:Ignorable="w14 w15 w16se w16cid wp14">
+  <w:sdt>
+    <w:sdtPr>
+      <w:id w:val="943659563"/>
+      <w:docPartObj>
+        <w:docPartGallery w:val="Page Numbers (Bottom of Page)"/>
+        <w:docPartUnique/>
+      </w:docPartObj>
+    </w:sdtPr>
+    <w:sdtContent>
+      <w:p>
+        <w:pPr>
+          <w:pStyle w:val="Fuzeile"/>
+        </w:pPr>
+        <w:r>
+          <w:fldChar w:fldCharType="begin"/>
+        </w:r>
+        <w:r>
+          <w:instrText>PAGE   \* MERGEFORMAT</w:instrText>
+        </w:r>
+        <w:r>
+          <w:fldChar w:fldCharType="separate"/>
+        </w:r>
+        <w:r>
+          <w:t>2</w:t>
+        </w:r>
+        <w:r>
+          <w:fldChar w:fldCharType="end"/>
+        </w:r>
+      </w:p>
+    </w:sdtContent>
+  </w:sdt>
+  <w:p>
+    <w:pPr>
+      <w:pStyle w:val="Fuzeile"/>
+    </w:pPr>
+  </w:p>
+</w:ftr>
+</file>
+
+<file path=word/footer8.xml><?xml version="1.0" encoding="utf-8"?>
+<w:ftr xmlns:wpc="http://schemas.microsoft.com/office/word/2010/wordprocessingCanvas" xmlns:cx="http://schemas.microsoft.com/office/drawing/2014/chartex" xmlns:cx1="http://schemas.microsoft.com/office/drawing/2015/9/8/chartex" xmlns:cx2="http://schemas.microsoft.com/office/drawing/2015/10/21/chartex" xmlns:cx3="http://schemas.microsoft.com/office/drawing/2016/5/9/chartex" xmlns:cx4="http://schemas.microsoft.com/office/drawing/2016/5/10/chartex" xmlns:cx5="http://schemas.microsoft.com/office/drawing/2016/5/11/chartex" xmlns:cx6="http://schemas.microsoft.com/office/drawing/2016/5/12/chartex" xmlns:cx7="http://schemas.microsoft.com/office/drawing/2016/5/13/chartex" xmlns:cx8="http://schemas.microsoft.com/office/drawing/2016/5/14/chartex" xmlns:mc="http://schemas.openxmlformats.org/markup-compatibility/2006" xmlns:aink="http://schemas.microsoft.com/office/drawing/2016/ink" xmlns:am3d="http://schemas.microsoft.com/office/drawing/2017/model3d" xmlns:o="urn:schemas-microsoft-com:office:office" xmlns:r="http://schemas.openxmlformats.org/officeDocument/2006/relationships" xmlns:m="http://schemas.openxmlformats.org/officeDocument/2006/math" xmlns:v="urn:schemas-microsoft-com:vml" xmlns:wp14="http://schemas.microsoft.com/office/word/2010/wordprocessingDrawing" xmlns:wp="http://schemas.openxmlformats.org/drawingml/2006/wordprocessingDrawing" xmlns:w10="urn:schemas-microsoft-com:office:word" xmlns:w="http://schemas.openxmlformats.org/wordprocessingml/2006/main" xmlns:w14="http://schemas.microsoft.com/office/word/2010/wordml" xmlns:w15="http://schemas.microsoft.com/office/word/2012/wordml" xmlns:w16cid="http://schemas.microsoft.com/office/word/2016/wordml/cid" xmlns:w16se="http://schemas.microsoft.com/office/word/2015/wordml/symex" xmlns:wpg="http://schemas.microsoft.com/office/word/2010/wordprocessingGroup" xmlns:wpi="http://schemas.microsoft.com/office/word/2010/wordprocessingInk" xmlns:wne="http://schemas.microsoft.com/office/word/2006/wordml" xmlns:wps="http://schemas.microsoft.com/office/word/2010/wordprocessingShape" mc:Ignorable="w14 w15 w16se w16cid wp14">
   <w:sdt>
     <w:sdtPr>
       <w:id w:val="-380644054"/>
@@ -7187,6 +6880,7 @@
         <w:docPartUnique/>
       </w:docPartObj>
     </w:sdtPr>
+    <w:sdtEndPr/>
     <w:sdtContent>
       <w:p>
         <w:pPr>
@@ -7222,8 +6916,8 @@
 </w:ftr>
 </file>
 
-<file path=word/footer8.xml><?xml version="1.0" encoding="utf-8"?>
-<w:ftr xmlns:wpc="http://schemas.microsoft.com/office/word/2010/wordprocessingCanvas" xmlns:cx="http://schemas.microsoft.com/office/drawing/2014/chartex" xmlns:cx1="http://schemas.microsoft.com/office/drawing/2015/9/8/chartex" xmlns:mc="http://schemas.openxmlformats.org/markup-compatibility/2006" xmlns:o="urn:schemas-microsoft-com:office:office" xmlns:r="http://schemas.openxmlformats.org/officeDocument/2006/relationships" xmlns:m="http://schemas.openxmlformats.org/officeDocument/2006/math" xmlns:v="urn:schemas-microsoft-com:vml" xmlns:wp14="http://schemas.microsoft.com/office/word/2010/wordprocessingDrawing" xmlns:wp="http://schemas.openxmlformats.org/drawingml/2006/wordprocessingDrawing" xmlns:w10="urn:schemas-microsoft-com:office:word" xmlns:w="http://schemas.openxmlformats.org/wordprocessingml/2006/main" xmlns:w14="http://schemas.microsoft.com/office/word/2010/wordml" xmlns:w15="http://schemas.microsoft.com/office/word/2012/wordml" xmlns:w16se="http://schemas.microsoft.com/office/word/2015/wordml/symex" xmlns:wpg="http://schemas.microsoft.com/office/word/2010/wordprocessingGroup" xmlns:wpi="http://schemas.microsoft.com/office/word/2010/wordprocessingInk" xmlns:wne="http://schemas.microsoft.com/office/word/2006/wordml" xmlns:wps="http://schemas.microsoft.com/office/word/2010/wordprocessingShape" mc:Ignorable="w14 w15 w16se wp14">
+<file path=word/footer9.xml><?xml version="1.0" encoding="utf-8"?>
+<w:ftr xmlns:wpc="http://schemas.microsoft.com/office/word/2010/wordprocessingCanvas" xmlns:cx="http://schemas.microsoft.com/office/drawing/2014/chartex" xmlns:cx1="http://schemas.microsoft.com/office/drawing/2015/9/8/chartex" xmlns:cx2="http://schemas.microsoft.com/office/drawing/2015/10/21/chartex" xmlns:cx3="http://schemas.microsoft.com/office/drawing/2016/5/9/chartex" xmlns:cx4="http://schemas.microsoft.com/office/drawing/2016/5/10/chartex" xmlns:cx5="http://schemas.microsoft.com/office/drawing/2016/5/11/chartex" xmlns:cx6="http://schemas.microsoft.com/office/drawing/2016/5/12/chartex" xmlns:cx7="http://schemas.microsoft.com/office/drawing/2016/5/13/chartex" xmlns:cx8="http://schemas.microsoft.com/office/drawing/2016/5/14/chartex" xmlns:mc="http://schemas.openxmlformats.org/markup-compatibility/2006" xmlns:aink="http://schemas.microsoft.com/office/drawing/2016/ink" xmlns:am3d="http://schemas.microsoft.com/office/drawing/2017/model3d" xmlns:o="urn:schemas-microsoft-com:office:office" xmlns:r="http://schemas.openxmlformats.org/officeDocument/2006/relationships" xmlns:m="http://schemas.openxmlformats.org/officeDocument/2006/math" xmlns:v="urn:schemas-microsoft-com:vml" xmlns:wp14="http://schemas.microsoft.com/office/word/2010/wordprocessingDrawing" xmlns:wp="http://schemas.openxmlformats.org/drawingml/2006/wordprocessingDrawing" xmlns:w10="urn:schemas-microsoft-com:office:word" xmlns:w="http://schemas.openxmlformats.org/wordprocessingml/2006/main" xmlns:w14="http://schemas.microsoft.com/office/word/2010/wordml" xmlns:w15="http://schemas.microsoft.com/office/word/2012/wordml" xmlns:w16cid="http://schemas.microsoft.com/office/word/2016/wordml/cid" xmlns:w16se="http://schemas.microsoft.com/office/word/2015/wordml/symex" xmlns:wpg="http://schemas.microsoft.com/office/word/2010/wordprocessingGroup" xmlns:wpi="http://schemas.microsoft.com/office/word/2010/wordprocessingInk" xmlns:wne="http://schemas.microsoft.com/office/word/2006/wordml" xmlns:wps="http://schemas.microsoft.com/office/word/2010/wordprocessingShape" mc:Ignorable="w14 w15 w16se w16cid wp14">
   <w:sdt>
     <w:sdtPr>
       <w:id w:val="97688079"/>
@@ -7232,6 +6926,7 @@
         <w:docPartUnique/>
       </w:docPartObj>
     </w:sdtPr>
+    <w:sdtEndPr/>
     <w:sdtContent>
       <w:p>
         <w:pPr>
@@ -7267,18 +6962,8 @@
 </w:ftr>
 </file>
 
-<file path=word/footer9.xml><?xml version="1.0" encoding="utf-8"?>
-<w:ftr xmlns:wpc="http://schemas.microsoft.com/office/word/2010/wordprocessingCanvas" xmlns:cx="http://schemas.microsoft.com/office/drawing/2014/chartex" xmlns:cx1="http://schemas.microsoft.com/office/drawing/2015/9/8/chartex" xmlns:mc="http://schemas.openxmlformats.org/markup-compatibility/2006" xmlns:o="urn:schemas-microsoft-com:office:office" xmlns:r="http://schemas.openxmlformats.org/officeDocument/2006/relationships" xmlns:m="http://schemas.openxmlformats.org/officeDocument/2006/math" xmlns:v="urn:schemas-microsoft-com:vml" xmlns:wp14="http://schemas.microsoft.com/office/word/2010/wordprocessingDrawing" xmlns:wp="http://schemas.openxmlformats.org/drawingml/2006/wordprocessingDrawing" xmlns:w10="urn:schemas-microsoft-com:office:word" xmlns:w="http://schemas.openxmlformats.org/wordprocessingml/2006/main" xmlns:w14="http://schemas.microsoft.com/office/word/2010/wordml" xmlns:w15="http://schemas.microsoft.com/office/word/2012/wordml" xmlns:w16se="http://schemas.microsoft.com/office/word/2015/wordml/symex" xmlns:wpg="http://schemas.microsoft.com/office/word/2010/wordprocessingGroup" xmlns:wpi="http://schemas.microsoft.com/office/word/2010/wordprocessingInk" xmlns:wne="http://schemas.microsoft.com/office/word/2006/wordml" xmlns:wps="http://schemas.microsoft.com/office/word/2010/wordprocessingShape" mc:Ignorable="w14 w15 w16se wp14">
-  <w:p>
-    <w:pPr>
-      <w:pStyle w:val="Fuzeile"/>
-    </w:pPr>
-  </w:p>
-</w:ftr>
-</file>
-
 <file path=word/footnotes.xml><?xml version="1.0" encoding="utf-8"?>
-<w:footnotes xmlns:wpc="http://schemas.microsoft.com/office/word/2010/wordprocessingCanvas" xmlns:cx="http://schemas.microsoft.com/office/drawing/2014/chartex" xmlns:cx1="http://schemas.microsoft.com/office/drawing/2015/9/8/chartex" xmlns:mc="http://schemas.openxmlformats.org/markup-compatibility/2006" xmlns:o="urn:schemas-microsoft-com:office:office" xmlns:r="http://schemas.openxmlformats.org/officeDocument/2006/relationships" xmlns:m="http://schemas.openxmlformats.org/officeDocument/2006/math" xmlns:v="urn:schemas-microsoft-com:vml" xmlns:wp14="http://schemas.microsoft.com/office/word/2010/wordprocessingDrawing" xmlns:wp="http://schemas.openxmlformats.org/drawingml/2006/wordprocessingDrawing" xmlns:w10="urn:schemas-microsoft-com:office:word" xmlns:w="http://schemas.openxmlformats.org/wordprocessingml/2006/main" xmlns:w14="http://schemas.microsoft.com/office/word/2010/wordml" xmlns:w15="http://schemas.microsoft.com/office/word/2012/wordml" xmlns:w16se="http://schemas.microsoft.com/office/word/2015/wordml/symex" xmlns:wpg="http://schemas.microsoft.com/office/word/2010/wordprocessingGroup" xmlns:wpi="http://schemas.microsoft.com/office/word/2010/wordprocessingInk" xmlns:wne="http://schemas.microsoft.com/office/word/2006/wordml" xmlns:wps="http://schemas.microsoft.com/office/word/2010/wordprocessingShape" mc:Ignorable="w14 w15 w16se wp14">
+<w:footnotes xmlns:wpc="http://schemas.microsoft.com/office/word/2010/wordprocessingCanvas" xmlns:cx="http://schemas.microsoft.com/office/drawing/2014/chartex" xmlns:cx1="http://schemas.microsoft.com/office/drawing/2015/9/8/chartex" xmlns:cx2="http://schemas.microsoft.com/office/drawing/2015/10/21/chartex" xmlns:cx3="http://schemas.microsoft.com/office/drawing/2016/5/9/chartex" xmlns:cx4="http://schemas.microsoft.com/office/drawing/2016/5/10/chartex" xmlns:cx5="http://schemas.microsoft.com/office/drawing/2016/5/11/chartex" xmlns:cx6="http://schemas.microsoft.com/office/drawing/2016/5/12/chartex" xmlns:cx7="http://schemas.microsoft.com/office/drawing/2016/5/13/chartex" xmlns:cx8="http://schemas.microsoft.com/office/drawing/2016/5/14/chartex" xmlns:mc="http://schemas.openxmlformats.org/markup-compatibility/2006" xmlns:aink="http://schemas.microsoft.com/office/drawing/2016/ink" xmlns:am3d="http://schemas.microsoft.com/office/drawing/2017/model3d" xmlns:o="urn:schemas-microsoft-com:office:office" xmlns:r="http://schemas.openxmlformats.org/officeDocument/2006/relationships" xmlns:m="http://schemas.openxmlformats.org/officeDocument/2006/math" xmlns:v="urn:schemas-microsoft-com:vml" xmlns:wp14="http://schemas.microsoft.com/office/word/2010/wordprocessingDrawing" xmlns:wp="http://schemas.openxmlformats.org/drawingml/2006/wordprocessingDrawing" xmlns:w10="urn:schemas-microsoft-com:office:word" xmlns:w="http://schemas.openxmlformats.org/wordprocessingml/2006/main" xmlns:w14="http://schemas.microsoft.com/office/word/2010/wordml" xmlns:w15="http://schemas.microsoft.com/office/word/2012/wordml" xmlns:w16cid="http://schemas.microsoft.com/office/word/2016/wordml/cid" xmlns:w16se="http://schemas.microsoft.com/office/word/2015/wordml/symex" xmlns:wpg="http://schemas.microsoft.com/office/word/2010/wordprocessingGroup" xmlns:wpi="http://schemas.microsoft.com/office/word/2010/wordprocessingInk" xmlns:wne="http://schemas.microsoft.com/office/word/2006/wordml" xmlns:wps="http://schemas.microsoft.com/office/word/2010/wordprocessingShape" mc:Ignorable="w14 w15 w16se w16cid wp14">
   <w:footnote w:type="separator" w:id="-1">
     <w:p>
       <w:pPr>
@@ -7303,36 +6988,80 @@
 </file>
 
 <file path=word/header1.xml><?xml version="1.0" encoding="utf-8"?>
-<w:hdr xmlns:wpc="http://schemas.microsoft.com/office/word/2010/wordprocessingCanvas" xmlns:cx="http://schemas.microsoft.com/office/drawing/2014/chartex" xmlns:cx1="http://schemas.microsoft.com/office/drawing/2015/9/8/chartex" xmlns:mc="http://schemas.openxmlformats.org/markup-compatibility/2006" xmlns:o="urn:schemas-microsoft-com:office:office" xmlns:r="http://schemas.openxmlformats.org/officeDocument/2006/relationships" xmlns:m="http://schemas.openxmlformats.org/officeDocument/2006/math" xmlns:v="urn:schemas-microsoft-com:vml" xmlns:wp14="http://schemas.microsoft.com/office/word/2010/wordprocessingDrawing" xmlns:wp="http://schemas.openxmlformats.org/drawingml/2006/wordprocessingDrawing" xmlns:w10="urn:schemas-microsoft-com:office:word" xmlns:w="http://schemas.openxmlformats.org/wordprocessingml/2006/main" xmlns:w14="http://schemas.microsoft.com/office/word/2010/wordml" xmlns:w15="http://schemas.microsoft.com/office/word/2012/wordml" xmlns:w16se="http://schemas.microsoft.com/office/word/2015/wordml/symex" xmlns:wpg="http://schemas.microsoft.com/office/word/2010/wordprocessingGroup" xmlns:wpi="http://schemas.microsoft.com/office/word/2010/wordprocessingInk" xmlns:wne="http://schemas.microsoft.com/office/word/2006/wordml" xmlns:wps="http://schemas.microsoft.com/office/word/2010/wordprocessingShape" mc:Ignorable="w14 w15 w16se wp14">
+<w:hdr xmlns:wpc="http://schemas.microsoft.com/office/word/2010/wordprocessingCanvas" xmlns:cx="http://schemas.microsoft.com/office/drawing/2014/chartex" xmlns:cx1="http://schemas.microsoft.com/office/drawing/2015/9/8/chartex" xmlns:cx2="http://schemas.microsoft.com/office/drawing/2015/10/21/chartex" xmlns:cx3="http://schemas.microsoft.com/office/drawing/2016/5/9/chartex" xmlns:cx4="http://schemas.microsoft.com/office/drawing/2016/5/10/chartex" xmlns:cx5="http://schemas.microsoft.com/office/drawing/2016/5/11/chartex" xmlns:cx6="http://schemas.microsoft.com/office/drawing/2016/5/12/chartex" xmlns:cx7="http://schemas.microsoft.com/office/drawing/2016/5/13/chartex" xmlns:cx8="http://schemas.microsoft.com/office/drawing/2016/5/14/chartex" xmlns:mc="http://schemas.openxmlformats.org/markup-compatibility/2006" xmlns:aink="http://schemas.microsoft.com/office/drawing/2016/ink" xmlns:am3d="http://schemas.microsoft.com/office/drawing/2017/model3d" xmlns:o="urn:schemas-microsoft-com:office:office" xmlns:r="http://schemas.openxmlformats.org/officeDocument/2006/relationships" xmlns:m="http://schemas.openxmlformats.org/officeDocument/2006/math" xmlns:v="urn:schemas-microsoft-com:vml" xmlns:wp14="http://schemas.microsoft.com/office/word/2010/wordprocessingDrawing" xmlns:wp="http://schemas.openxmlformats.org/drawingml/2006/wordprocessingDrawing" xmlns:w10="urn:schemas-microsoft-com:office:word" xmlns:w="http://schemas.openxmlformats.org/wordprocessingml/2006/main" xmlns:w14="http://schemas.microsoft.com/office/word/2010/wordml" xmlns:w15="http://schemas.microsoft.com/office/word/2012/wordml" xmlns:w16cid="http://schemas.microsoft.com/office/word/2016/wordml/cid" xmlns:w16se="http://schemas.microsoft.com/office/word/2015/wordml/symex" xmlns:wpg="http://schemas.microsoft.com/office/word/2010/wordprocessingGroup" xmlns:wpi="http://schemas.microsoft.com/office/word/2010/wordprocessingInk" xmlns:wne="http://schemas.microsoft.com/office/word/2006/wordml" xmlns:wps="http://schemas.microsoft.com/office/word/2010/wordprocessingShape" mc:Ignorable="w14 w15 w16se w16cid wp14">
   <w:p>
     <w:pPr>
       <w:pStyle w:val="Kopfzeile"/>
     </w:pPr>
-    <w:fldSimple w:instr=" STYLEREF  &quot;Überschrift 1&quot; \w  \* MERGEFORMAT ">
-      <w:r>
-        <w:rPr>
-          <w:noProof/>
-        </w:rPr>
-        <w:t>1</w:t>
-      </w:r>
-    </w:fldSimple>
+    <w:r>
+      <w:rPr>
+        <w:noProof/>
+      </w:rPr>
+      <w:fldChar w:fldCharType="begin"/>
+    </w:r>
+    <w:r>
+      <w:rPr>
+        <w:noProof/>
+      </w:rPr>
+      <w:instrText xml:space="preserve"> STYLEREF  "Überschrift 1" \w  \* MERGEFORMAT </w:instrText>
+    </w:r>
+    <w:r>
+      <w:rPr>
+        <w:noProof/>
+      </w:rPr>
+      <w:fldChar w:fldCharType="separate"/>
+    </w:r>
+    <w:r>
+      <w:rPr>
+        <w:noProof/>
+      </w:rPr>
+      <w:t>1</w:t>
+    </w:r>
+    <w:r>
+      <w:rPr>
+        <w:noProof/>
+      </w:rPr>
+      <w:fldChar w:fldCharType="end"/>
+    </w:r>
     <w:r>
       <w:t xml:space="preserve"> </w:t>
     </w:r>
-    <w:fldSimple w:instr=" STYLEREF  &quot;Überschrift 1&quot;  \* MERGEFORMAT ">
-      <w:r>
-        <w:rPr>
-          <w:noProof/>
-        </w:rPr>
-        <w:t>Introduction</w:t>
-      </w:r>
-    </w:fldSimple>
+    <w:r>
+      <w:rPr>
+        <w:noProof/>
+      </w:rPr>
+      <w:fldChar w:fldCharType="begin"/>
+    </w:r>
+    <w:r>
+      <w:rPr>
+        <w:noProof/>
+      </w:rPr>
+      <w:instrText xml:space="preserve"> STYLEREF  "Überschrift 1"  \* MERGEFORMAT </w:instrText>
+    </w:r>
+    <w:r>
+      <w:rPr>
+        <w:noProof/>
+      </w:rPr>
+      <w:fldChar w:fldCharType="separate"/>
+    </w:r>
+    <w:r>
+      <w:rPr>
+        <w:noProof/>
+      </w:rPr>
+      <w:t>Introduction</w:t>
+    </w:r>
+    <w:r>
+      <w:rPr>
+        <w:noProof/>
+      </w:rPr>
+      <w:fldChar w:fldCharType="end"/>
+    </w:r>
   </w:p>
 </w:hdr>
 </file>
 
 <file path=word/header10.xml><?xml version="1.0" encoding="utf-8"?>
-<w:hdr xmlns:wpc="http://schemas.microsoft.com/office/word/2010/wordprocessingCanvas" xmlns:cx="http://schemas.microsoft.com/office/drawing/2014/chartex" xmlns:cx1="http://schemas.microsoft.com/office/drawing/2015/9/8/chartex" xmlns:mc="http://schemas.openxmlformats.org/markup-compatibility/2006" xmlns:o="urn:schemas-microsoft-com:office:office" xmlns:r="http://schemas.openxmlformats.org/officeDocument/2006/relationships" xmlns:m="http://schemas.openxmlformats.org/officeDocument/2006/math" xmlns:v="urn:schemas-microsoft-com:vml" xmlns:wp14="http://schemas.microsoft.com/office/word/2010/wordprocessingDrawing" xmlns:wp="http://schemas.openxmlformats.org/drawingml/2006/wordprocessingDrawing" xmlns:w10="urn:schemas-microsoft-com:office:word" xmlns:w="http://schemas.openxmlformats.org/wordprocessingml/2006/main" xmlns:w14="http://schemas.microsoft.com/office/word/2010/wordml" xmlns:w15="http://schemas.microsoft.com/office/word/2012/wordml" xmlns:w16se="http://schemas.microsoft.com/office/word/2015/wordml/symex" xmlns:wpg="http://schemas.microsoft.com/office/word/2010/wordprocessingGroup" xmlns:wpi="http://schemas.microsoft.com/office/word/2010/wordprocessingInk" xmlns:wne="http://schemas.microsoft.com/office/word/2006/wordml" xmlns:wps="http://schemas.microsoft.com/office/word/2010/wordprocessingShape" mc:Ignorable="w14 w15 w16se wp14">
+<w:hdr xmlns:wpc="http://schemas.microsoft.com/office/word/2010/wordprocessingCanvas" xmlns:cx="http://schemas.microsoft.com/office/drawing/2014/chartex" xmlns:cx1="http://schemas.microsoft.com/office/drawing/2015/9/8/chartex" xmlns:cx2="http://schemas.microsoft.com/office/drawing/2015/10/21/chartex" xmlns:cx3="http://schemas.microsoft.com/office/drawing/2016/5/9/chartex" xmlns:cx4="http://schemas.microsoft.com/office/drawing/2016/5/10/chartex" xmlns:cx5="http://schemas.microsoft.com/office/drawing/2016/5/11/chartex" xmlns:cx6="http://schemas.microsoft.com/office/drawing/2016/5/12/chartex" xmlns:cx7="http://schemas.microsoft.com/office/drawing/2016/5/13/chartex" xmlns:cx8="http://schemas.microsoft.com/office/drawing/2016/5/14/chartex" xmlns:mc="http://schemas.openxmlformats.org/markup-compatibility/2006" xmlns:aink="http://schemas.microsoft.com/office/drawing/2016/ink" xmlns:am3d="http://schemas.microsoft.com/office/drawing/2017/model3d" xmlns:o="urn:schemas-microsoft-com:office:office" xmlns:r="http://schemas.openxmlformats.org/officeDocument/2006/relationships" xmlns:m="http://schemas.openxmlformats.org/officeDocument/2006/math" xmlns:v="urn:schemas-microsoft-com:vml" xmlns:wp14="http://schemas.microsoft.com/office/word/2010/wordprocessingDrawing" xmlns:wp="http://schemas.openxmlformats.org/drawingml/2006/wordprocessingDrawing" xmlns:w10="urn:schemas-microsoft-com:office:word" xmlns:w="http://schemas.openxmlformats.org/wordprocessingml/2006/main" xmlns:w14="http://schemas.microsoft.com/office/word/2010/wordml" xmlns:w15="http://schemas.microsoft.com/office/word/2012/wordml" xmlns:w16cid="http://schemas.microsoft.com/office/word/2016/wordml/cid" xmlns:w16se="http://schemas.microsoft.com/office/word/2015/wordml/symex" xmlns:wpg="http://schemas.microsoft.com/office/word/2010/wordprocessingGroup" xmlns:wpi="http://schemas.microsoft.com/office/word/2010/wordprocessingInk" xmlns:wne="http://schemas.microsoft.com/office/word/2006/wordml" xmlns:wps="http://schemas.microsoft.com/office/word/2010/wordprocessingShape" mc:Ignorable="w14 w15 w16se w16cid wp14">
   <w:p>
     <w:pPr>
       <w:pStyle w:val="Kopfzeile"/>
@@ -7345,7 +7074,7 @@
 </file>
 
 <file path=word/header11.xml><?xml version="1.0" encoding="utf-8"?>
-<w:hdr xmlns:wpc="http://schemas.microsoft.com/office/word/2010/wordprocessingCanvas" xmlns:cx="http://schemas.microsoft.com/office/drawing/2014/chartex" xmlns:cx1="http://schemas.microsoft.com/office/drawing/2015/9/8/chartex" xmlns:mc="http://schemas.openxmlformats.org/markup-compatibility/2006" xmlns:o="urn:schemas-microsoft-com:office:office" xmlns:r="http://schemas.openxmlformats.org/officeDocument/2006/relationships" xmlns:m="http://schemas.openxmlformats.org/officeDocument/2006/math" xmlns:v="urn:schemas-microsoft-com:vml" xmlns:wp14="http://schemas.microsoft.com/office/word/2010/wordprocessingDrawing" xmlns:wp="http://schemas.openxmlformats.org/drawingml/2006/wordprocessingDrawing" xmlns:w10="urn:schemas-microsoft-com:office:word" xmlns:w="http://schemas.openxmlformats.org/wordprocessingml/2006/main" xmlns:w14="http://schemas.microsoft.com/office/word/2010/wordml" xmlns:w15="http://schemas.microsoft.com/office/word/2012/wordml" xmlns:w16se="http://schemas.microsoft.com/office/word/2015/wordml/symex" xmlns:wpg="http://schemas.microsoft.com/office/word/2010/wordprocessingGroup" xmlns:wpi="http://schemas.microsoft.com/office/word/2010/wordprocessingInk" xmlns:wne="http://schemas.microsoft.com/office/word/2006/wordml" xmlns:wps="http://schemas.microsoft.com/office/word/2010/wordprocessingShape" mc:Ignorable="w14 w15 w16se wp14">
+<w:hdr xmlns:wpc="http://schemas.microsoft.com/office/word/2010/wordprocessingCanvas" xmlns:cx="http://schemas.microsoft.com/office/drawing/2014/chartex" xmlns:cx1="http://schemas.microsoft.com/office/drawing/2015/9/8/chartex" xmlns:cx2="http://schemas.microsoft.com/office/drawing/2015/10/21/chartex" xmlns:cx3="http://schemas.microsoft.com/office/drawing/2016/5/9/chartex" xmlns:cx4="http://schemas.microsoft.com/office/drawing/2016/5/10/chartex" xmlns:cx5="http://schemas.microsoft.com/office/drawing/2016/5/11/chartex" xmlns:cx6="http://schemas.microsoft.com/office/drawing/2016/5/12/chartex" xmlns:cx7="http://schemas.microsoft.com/office/drawing/2016/5/13/chartex" xmlns:cx8="http://schemas.microsoft.com/office/drawing/2016/5/14/chartex" xmlns:mc="http://schemas.openxmlformats.org/markup-compatibility/2006" xmlns:aink="http://schemas.microsoft.com/office/drawing/2016/ink" xmlns:am3d="http://schemas.microsoft.com/office/drawing/2017/model3d" xmlns:o="urn:schemas-microsoft-com:office:office" xmlns:r="http://schemas.openxmlformats.org/officeDocument/2006/relationships" xmlns:m="http://schemas.openxmlformats.org/officeDocument/2006/math" xmlns:v="urn:schemas-microsoft-com:vml" xmlns:wp14="http://schemas.microsoft.com/office/word/2010/wordprocessingDrawing" xmlns:wp="http://schemas.openxmlformats.org/drawingml/2006/wordprocessingDrawing" xmlns:w10="urn:schemas-microsoft-com:office:word" xmlns:w="http://schemas.openxmlformats.org/wordprocessingml/2006/main" xmlns:w14="http://schemas.microsoft.com/office/word/2010/wordml" xmlns:w15="http://schemas.microsoft.com/office/word/2012/wordml" xmlns:w16cid="http://schemas.microsoft.com/office/word/2016/wordml/cid" xmlns:w16se="http://schemas.microsoft.com/office/word/2015/wordml/symex" xmlns:wpg="http://schemas.microsoft.com/office/word/2010/wordprocessingGroup" xmlns:wpi="http://schemas.microsoft.com/office/word/2010/wordprocessingInk" xmlns:wne="http://schemas.microsoft.com/office/word/2006/wordml" xmlns:wps="http://schemas.microsoft.com/office/word/2010/wordprocessingShape" mc:Ignorable="w14 w15 w16se w16cid wp14">
   <w:p>
     <w:pPr>
       <w:pStyle w:val="Kopfzeile"/>
@@ -7359,7 +7088,7 @@
 </file>
 
 <file path=word/header12.xml><?xml version="1.0" encoding="utf-8"?>
-<w:hdr xmlns:wpc="http://schemas.microsoft.com/office/word/2010/wordprocessingCanvas" xmlns:cx="http://schemas.microsoft.com/office/drawing/2014/chartex" xmlns:cx1="http://schemas.microsoft.com/office/drawing/2015/9/8/chartex" xmlns:mc="http://schemas.openxmlformats.org/markup-compatibility/2006" xmlns:o="urn:schemas-microsoft-com:office:office" xmlns:r="http://schemas.openxmlformats.org/officeDocument/2006/relationships" xmlns:m="http://schemas.openxmlformats.org/officeDocument/2006/math" xmlns:v="urn:schemas-microsoft-com:vml" xmlns:wp14="http://schemas.microsoft.com/office/word/2010/wordprocessingDrawing" xmlns:wp="http://schemas.openxmlformats.org/drawingml/2006/wordprocessingDrawing" xmlns:w10="urn:schemas-microsoft-com:office:word" xmlns:w="http://schemas.openxmlformats.org/wordprocessingml/2006/main" xmlns:w14="http://schemas.microsoft.com/office/word/2010/wordml" xmlns:w15="http://schemas.microsoft.com/office/word/2012/wordml" xmlns:w16se="http://schemas.microsoft.com/office/word/2015/wordml/symex" xmlns:wpg="http://schemas.microsoft.com/office/word/2010/wordprocessingGroup" xmlns:wpi="http://schemas.microsoft.com/office/word/2010/wordprocessingInk" xmlns:wne="http://schemas.microsoft.com/office/word/2006/wordml" xmlns:wps="http://schemas.microsoft.com/office/word/2010/wordprocessingShape" mc:Ignorable="w14 w15 w16se wp14">
+<w:hdr xmlns:wpc="http://schemas.microsoft.com/office/word/2010/wordprocessingCanvas" xmlns:cx="http://schemas.microsoft.com/office/drawing/2014/chartex" xmlns:cx1="http://schemas.microsoft.com/office/drawing/2015/9/8/chartex" xmlns:cx2="http://schemas.microsoft.com/office/drawing/2015/10/21/chartex" xmlns:cx3="http://schemas.microsoft.com/office/drawing/2016/5/9/chartex" xmlns:cx4="http://schemas.microsoft.com/office/drawing/2016/5/10/chartex" xmlns:cx5="http://schemas.microsoft.com/office/drawing/2016/5/11/chartex" xmlns:cx6="http://schemas.microsoft.com/office/drawing/2016/5/12/chartex" xmlns:cx7="http://schemas.microsoft.com/office/drawing/2016/5/13/chartex" xmlns:cx8="http://schemas.microsoft.com/office/drawing/2016/5/14/chartex" xmlns:mc="http://schemas.openxmlformats.org/markup-compatibility/2006" xmlns:aink="http://schemas.microsoft.com/office/drawing/2016/ink" xmlns:am3d="http://schemas.microsoft.com/office/drawing/2017/model3d" xmlns:o="urn:schemas-microsoft-com:office:office" xmlns:r="http://schemas.openxmlformats.org/officeDocument/2006/relationships" xmlns:m="http://schemas.openxmlformats.org/officeDocument/2006/math" xmlns:v="urn:schemas-microsoft-com:vml" xmlns:wp14="http://schemas.microsoft.com/office/word/2010/wordprocessingDrawing" xmlns:wp="http://schemas.openxmlformats.org/drawingml/2006/wordprocessingDrawing" xmlns:w10="urn:schemas-microsoft-com:office:word" xmlns:w="http://schemas.openxmlformats.org/wordprocessingml/2006/main" xmlns:w14="http://schemas.microsoft.com/office/word/2010/wordml" xmlns:w15="http://schemas.microsoft.com/office/word/2012/wordml" xmlns:w16cid="http://schemas.microsoft.com/office/word/2016/wordml/cid" xmlns:w16se="http://schemas.microsoft.com/office/word/2015/wordml/symex" xmlns:wpg="http://schemas.microsoft.com/office/word/2010/wordprocessingGroup" xmlns:wpi="http://schemas.microsoft.com/office/word/2010/wordprocessingInk" xmlns:wne="http://schemas.microsoft.com/office/word/2006/wordml" xmlns:wps="http://schemas.microsoft.com/office/word/2010/wordprocessingShape" mc:Ignorable="w14 w15 w16se w16cid wp14">
   <w:p>
     <w:pPr>
       <w:pStyle w:val="Kopfzeile"/>
@@ -7372,7 +7101,7 @@
 </file>
 
 <file path=word/header13.xml><?xml version="1.0" encoding="utf-8"?>
-<w:hdr xmlns:wpc="http://schemas.microsoft.com/office/word/2010/wordprocessingCanvas" xmlns:cx="http://schemas.microsoft.com/office/drawing/2014/chartex" xmlns:cx1="http://schemas.microsoft.com/office/drawing/2015/9/8/chartex" xmlns:mc="http://schemas.openxmlformats.org/markup-compatibility/2006" xmlns:o="urn:schemas-microsoft-com:office:office" xmlns:r="http://schemas.openxmlformats.org/officeDocument/2006/relationships" xmlns:m="http://schemas.openxmlformats.org/officeDocument/2006/math" xmlns:v="urn:schemas-microsoft-com:vml" xmlns:wp14="http://schemas.microsoft.com/office/word/2010/wordprocessingDrawing" xmlns:wp="http://schemas.openxmlformats.org/drawingml/2006/wordprocessingDrawing" xmlns:w10="urn:schemas-microsoft-com:office:word" xmlns:w="http://schemas.openxmlformats.org/wordprocessingml/2006/main" xmlns:w14="http://schemas.microsoft.com/office/word/2010/wordml" xmlns:w15="http://schemas.microsoft.com/office/word/2012/wordml" xmlns:w16se="http://schemas.microsoft.com/office/word/2015/wordml/symex" xmlns:wpg="http://schemas.microsoft.com/office/word/2010/wordprocessingGroup" xmlns:wpi="http://schemas.microsoft.com/office/word/2010/wordprocessingInk" xmlns:wne="http://schemas.microsoft.com/office/word/2006/wordml" xmlns:wps="http://schemas.microsoft.com/office/word/2010/wordprocessingShape" mc:Ignorable="w14 w15 w16se wp14">
+<w:hdr xmlns:wpc="http://schemas.microsoft.com/office/word/2010/wordprocessingCanvas" xmlns:cx="http://schemas.microsoft.com/office/drawing/2014/chartex" xmlns:cx1="http://schemas.microsoft.com/office/drawing/2015/9/8/chartex" xmlns:cx2="http://schemas.microsoft.com/office/drawing/2015/10/21/chartex" xmlns:cx3="http://schemas.microsoft.com/office/drawing/2016/5/9/chartex" xmlns:cx4="http://schemas.microsoft.com/office/drawing/2016/5/10/chartex" xmlns:cx5="http://schemas.microsoft.com/office/drawing/2016/5/11/chartex" xmlns:cx6="http://schemas.microsoft.com/office/drawing/2016/5/12/chartex" xmlns:cx7="http://schemas.microsoft.com/office/drawing/2016/5/13/chartex" xmlns:cx8="http://schemas.microsoft.com/office/drawing/2016/5/14/chartex" xmlns:mc="http://schemas.openxmlformats.org/markup-compatibility/2006" xmlns:aink="http://schemas.microsoft.com/office/drawing/2016/ink" xmlns:am3d="http://schemas.microsoft.com/office/drawing/2017/model3d" xmlns:o="urn:schemas-microsoft-com:office:office" xmlns:r="http://schemas.openxmlformats.org/officeDocument/2006/relationships" xmlns:m="http://schemas.openxmlformats.org/officeDocument/2006/math" xmlns:v="urn:schemas-microsoft-com:vml" xmlns:wp14="http://schemas.microsoft.com/office/word/2010/wordprocessingDrawing" xmlns:wp="http://schemas.openxmlformats.org/drawingml/2006/wordprocessingDrawing" xmlns:w10="urn:schemas-microsoft-com:office:word" xmlns:w="http://schemas.openxmlformats.org/wordprocessingml/2006/main" xmlns:w14="http://schemas.microsoft.com/office/word/2010/wordml" xmlns:w15="http://schemas.microsoft.com/office/word/2012/wordml" xmlns:w16cid="http://schemas.microsoft.com/office/word/2016/wordml/cid" xmlns:w16se="http://schemas.microsoft.com/office/word/2015/wordml/symex" xmlns:wpg="http://schemas.microsoft.com/office/word/2010/wordprocessingGroup" xmlns:wpi="http://schemas.microsoft.com/office/word/2010/wordprocessingInk" xmlns:wne="http://schemas.microsoft.com/office/word/2006/wordml" xmlns:wps="http://schemas.microsoft.com/office/word/2010/wordprocessingShape" mc:Ignorable="w14 w15 w16se w16cid wp14">
   <w:p>
     <w:pPr>
       <w:pStyle w:val="Kopfzeile"/>
@@ -7386,7 +7115,7 @@
 </file>
 
 <file path=word/header14.xml><?xml version="1.0" encoding="utf-8"?>
-<w:hdr xmlns:wpc="http://schemas.microsoft.com/office/word/2010/wordprocessingCanvas" xmlns:cx="http://schemas.microsoft.com/office/drawing/2014/chartex" xmlns:cx1="http://schemas.microsoft.com/office/drawing/2015/9/8/chartex" xmlns:mc="http://schemas.openxmlformats.org/markup-compatibility/2006" xmlns:o="urn:schemas-microsoft-com:office:office" xmlns:r="http://schemas.openxmlformats.org/officeDocument/2006/relationships" xmlns:m="http://schemas.openxmlformats.org/officeDocument/2006/math" xmlns:v="urn:schemas-microsoft-com:vml" xmlns:wp14="http://schemas.microsoft.com/office/word/2010/wordprocessingDrawing" xmlns:wp="http://schemas.openxmlformats.org/drawingml/2006/wordprocessingDrawing" xmlns:w10="urn:schemas-microsoft-com:office:word" xmlns:w="http://schemas.openxmlformats.org/wordprocessingml/2006/main" xmlns:w14="http://schemas.microsoft.com/office/word/2010/wordml" xmlns:w15="http://schemas.microsoft.com/office/word/2012/wordml" xmlns:w16se="http://schemas.microsoft.com/office/word/2015/wordml/symex" xmlns:wpg="http://schemas.microsoft.com/office/word/2010/wordprocessingGroup" xmlns:wpi="http://schemas.microsoft.com/office/word/2010/wordprocessingInk" xmlns:wne="http://schemas.microsoft.com/office/word/2006/wordml" xmlns:wps="http://schemas.microsoft.com/office/word/2010/wordprocessingShape" mc:Ignorable="w14 w15 w16se wp14">
+<w:hdr xmlns:wpc="http://schemas.microsoft.com/office/word/2010/wordprocessingCanvas" xmlns:cx="http://schemas.microsoft.com/office/drawing/2014/chartex" xmlns:cx1="http://schemas.microsoft.com/office/drawing/2015/9/8/chartex" xmlns:cx2="http://schemas.microsoft.com/office/drawing/2015/10/21/chartex" xmlns:cx3="http://schemas.microsoft.com/office/drawing/2016/5/9/chartex" xmlns:cx4="http://schemas.microsoft.com/office/drawing/2016/5/10/chartex" xmlns:cx5="http://schemas.microsoft.com/office/drawing/2016/5/11/chartex" xmlns:cx6="http://schemas.microsoft.com/office/drawing/2016/5/12/chartex" xmlns:cx7="http://schemas.microsoft.com/office/drawing/2016/5/13/chartex" xmlns:cx8="http://schemas.microsoft.com/office/drawing/2016/5/14/chartex" xmlns:mc="http://schemas.openxmlformats.org/markup-compatibility/2006" xmlns:aink="http://schemas.microsoft.com/office/drawing/2016/ink" xmlns:am3d="http://schemas.microsoft.com/office/drawing/2017/model3d" xmlns:o="urn:schemas-microsoft-com:office:office" xmlns:r="http://schemas.openxmlformats.org/officeDocument/2006/relationships" xmlns:m="http://schemas.openxmlformats.org/officeDocument/2006/math" xmlns:v="urn:schemas-microsoft-com:vml" xmlns:wp14="http://schemas.microsoft.com/office/word/2010/wordprocessingDrawing" xmlns:wp="http://schemas.openxmlformats.org/drawingml/2006/wordprocessingDrawing" xmlns:w10="urn:schemas-microsoft-com:office:word" xmlns:w="http://schemas.openxmlformats.org/wordprocessingml/2006/main" xmlns:w14="http://schemas.microsoft.com/office/word/2010/wordml" xmlns:w15="http://schemas.microsoft.com/office/word/2012/wordml" xmlns:w16cid="http://schemas.microsoft.com/office/word/2016/wordml/cid" xmlns:w16se="http://schemas.microsoft.com/office/word/2015/wordml/symex" xmlns:wpg="http://schemas.microsoft.com/office/word/2010/wordprocessingGroup" xmlns:wpi="http://schemas.microsoft.com/office/word/2010/wordprocessingInk" xmlns:wne="http://schemas.microsoft.com/office/word/2006/wordml" xmlns:wps="http://schemas.microsoft.com/office/word/2010/wordprocessingShape" mc:Ignorable="w14 w15 w16se w16cid wp14">
   <w:p>
     <w:pPr>
       <w:pStyle w:val="Kopfzeile"/>
@@ -7399,7 +7128,7 @@
 </file>
 
 <file path=word/header15.xml><?xml version="1.0" encoding="utf-8"?>
-<w:hdr xmlns:wpc="http://schemas.microsoft.com/office/word/2010/wordprocessingCanvas" xmlns:cx="http://schemas.microsoft.com/office/drawing/2014/chartex" xmlns:cx1="http://schemas.microsoft.com/office/drawing/2015/9/8/chartex" xmlns:mc="http://schemas.openxmlformats.org/markup-compatibility/2006" xmlns:o="urn:schemas-microsoft-com:office:office" xmlns:r="http://schemas.openxmlformats.org/officeDocument/2006/relationships" xmlns:m="http://schemas.openxmlformats.org/officeDocument/2006/math" xmlns:v="urn:schemas-microsoft-com:vml" xmlns:wp14="http://schemas.microsoft.com/office/word/2010/wordprocessingDrawing" xmlns:wp="http://schemas.openxmlformats.org/drawingml/2006/wordprocessingDrawing" xmlns:w10="urn:schemas-microsoft-com:office:word" xmlns:w="http://schemas.openxmlformats.org/wordprocessingml/2006/main" xmlns:w14="http://schemas.microsoft.com/office/word/2010/wordml" xmlns:w15="http://schemas.microsoft.com/office/word/2012/wordml" xmlns:w16se="http://schemas.microsoft.com/office/word/2015/wordml/symex" xmlns:wpg="http://schemas.microsoft.com/office/word/2010/wordprocessingGroup" xmlns:wpi="http://schemas.microsoft.com/office/word/2010/wordprocessingInk" xmlns:wne="http://schemas.microsoft.com/office/word/2006/wordml" xmlns:wps="http://schemas.microsoft.com/office/word/2010/wordprocessingShape" mc:Ignorable="w14 w15 w16se wp14">
+<w:hdr xmlns:wpc="http://schemas.microsoft.com/office/word/2010/wordprocessingCanvas" xmlns:cx="http://schemas.microsoft.com/office/drawing/2014/chartex" xmlns:cx1="http://schemas.microsoft.com/office/drawing/2015/9/8/chartex" xmlns:cx2="http://schemas.microsoft.com/office/drawing/2015/10/21/chartex" xmlns:cx3="http://schemas.microsoft.com/office/drawing/2016/5/9/chartex" xmlns:cx4="http://schemas.microsoft.com/office/drawing/2016/5/10/chartex" xmlns:cx5="http://schemas.microsoft.com/office/drawing/2016/5/11/chartex" xmlns:cx6="http://schemas.microsoft.com/office/drawing/2016/5/12/chartex" xmlns:cx7="http://schemas.microsoft.com/office/drawing/2016/5/13/chartex" xmlns:cx8="http://schemas.microsoft.com/office/drawing/2016/5/14/chartex" xmlns:mc="http://schemas.openxmlformats.org/markup-compatibility/2006" xmlns:aink="http://schemas.microsoft.com/office/drawing/2016/ink" xmlns:am3d="http://schemas.microsoft.com/office/drawing/2017/model3d" xmlns:o="urn:schemas-microsoft-com:office:office" xmlns:r="http://schemas.openxmlformats.org/officeDocument/2006/relationships" xmlns:m="http://schemas.openxmlformats.org/officeDocument/2006/math" xmlns:v="urn:schemas-microsoft-com:vml" xmlns:wp14="http://schemas.microsoft.com/office/word/2010/wordprocessingDrawing" xmlns:wp="http://schemas.openxmlformats.org/drawingml/2006/wordprocessingDrawing" xmlns:w10="urn:schemas-microsoft-com:office:word" xmlns:w="http://schemas.openxmlformats.org/wordprocessingml/2006/main" xmlns:w14="http://schemas.microsoft.com/office/word/2010/wordml" xmlns:w15="http://schemas.microsoft.com/office/word/2012/wordml" xmlns:w16cid="http://schemas.microsoft.com/office/word/2016/wordml/cid" xmlns:w16se="http://schemas.microsoft.com/office/word/2015/wordml/symex" xmlns:wpg="http://schemas.microsoft.com/office/word/2010/wordprocessingGroup" xmlns:wpi="http://schemas.microsoft.com/office/word/2010/wordprocessingInk" xmlns:wne="http://schemas.microsoft.com/office/word/2006/wordml" xmlns:wps="http://schemas.microsoft.com/office/word/2010/wordprocessingShape" mc:Ignorable="w14 w15 w16se w16cid wp14">
   <w:p>
     <w:pPr>
       <w:pStyle w:val="Kopfzeile"/>
@@ -7413,7 +7142,7 @@
 </file>
 
 <file path=word/header16.xml><?xml version="1.0" encoding="utf-8"?>
-<w:hdr xmlns:wpc="http://schemas.microsoft.com/office/word/2010/wordprocessingCanvas" xmlns:cx="http://schemas.microsoft.com/office/drawing/2014/chartex" xmlns:cx1="http://schemas.microsoft.com/office/drawing/2015/9/8/chartex" xmlns:mc="http://schemas.openxmlformats.org/markup-compatibility/2006" xmlns:o="urn:schemas-microsoft-com:office:office" xmlns:r="http://schemas.openxmlformats.org/officeDocument/2006/relationships" xmlns:m="http://schemas.openxmlformats.org/officeDocument/2006/math" xmlns:v="urn:schemas-microsoft-com:vml" xmlns:wp14="http://schemas.microsoft.com/office/word/2010/wordprocessingDrawing" xmlns:wp="http://schemas.openxmlformats.org/drawingml/2006/wordprocessingDrawing" xmlns:w10="urn:schemas-microsoft-com:office:word" xmlns:w="http://schemas.openxmlformats.org/wordprocessingml/2006/main" xmlns:w14="http://schemas.microsoft.com/office/word/2010/wordml" xmlns:w15="http://schemas.microsoft.com/office/word/2012/wordml" xmlns:w16se="http://schemas.microsoft.com/office/word/2015/wordml/symex" xmlns:wpg="http://schemas.microsoft.com/office/word/2010/wordprocessingGroup" xmlns:wpi="http://schemas.microsoft.com/office/word/2010/wordprocessingInk" xmlns:wne="http://schemas.microsoft.com/office/word/2006/wordml" xmlns:wps="http://schemas.microsoft.com/office/word/2010/wordprocessingShape" mc:Ignorable="w14 w15 w16se wp14">
+<w:hdr xmlns:wpc="http://schemas.microsoft.com/office/word/2010/wordprocessingCanvas" xmlns:cx="http://schemas.microsoft.com/office/drawing/2014/chartex" xmlns:cx1="http://schemas.microsoft.com/office/drawing/2015/9/8/chartex" xmlns:cx2="http://schemas.microsoft.com/office/drawing/2015/10/21/chartex" xmlns:cx3="http://schemas.microsoft.com/office/drawing/2016/5/9/chartex" xmlns:cx4="http://schemas.microsoft.com/office/drawing/2016/5/10/chartex" xmlns:cx5="http://schemas.microsoft.com/office/drawing/2016/5/11/chartex" xmlns:cx6="http://schemas.microsoft.com/office/drawing/2016/5/12/chartex" xmlns:cx7="http://schemas.microsoft.com/office/drawing/2016/5/13/chartex" xmlns:cx8="http://schemas.microsoft.com/office/drawing/2016/5/14/chartex" xmlns:mc="http://schemas.openxmlformats.org/markup-compatibility/2006" xmlns:aink="http://schemas.microsoft.com/office/drawing/2016/ink" xmlns:am3d="http://schemas.microsoft.com/office/drawing/2017/model3d" xmlns:o="urn:schemas-microsoft-com:office:office" xmlns:r="http://schemas.openxmlformats.org/officeDocument/2006/relationships" xmlns:m="http://schemas.openxmlformats.org/officeDocument/2006/math" xmlns:v="urn:schemas-microsoft-com:vml" xmlns:wp14="http://schemas.microsoft.com/office/word/2010/wordprocessingDrawing" xmlns:wp="http://schemas.openxmlformats.org/drawingml/2006/wordprocessingDrawing" xmlns:w10="urn:schemas-microsoft-com:office:word" xmlns:w="http://schemas.openxmlformats.org/wordprocessingml/2006/main" xmlns:w14="http://schemas.microsoft.com/office/word/2010/wordml" xmlns:w15="http://schemas.microsoft.com/office/word/2012/wordml" xmlns:w16cid="http://schemas.microsoft.com/office/word/2016/wordml/cid" xmlns:w16se="http://schemas.microsoft.com/office/word/2015/wordml/symex" xmlns:wpg="http://schemas.microsoft.com/office/word/2010/wordprocessingGroup" xmlns:wpi="http://schemas.microsoft.com/office/word/2010/wordprocessingInk" xmlns:wne="http://schemas.microsoft.com/office/word/2006/wordml" xmlns:wps="http://schemas.microsoft.com/office/word/2010/wordprocessingShape" mc:Ignorable="w14 w15 w16se w16cid wp14">
   <w:p>
     <w:pPr>
       <w:pStyle w:val="Kopfzeile"/>
@@ -7426,7 +7155,7 @@
 </file>
 
 <file path=word/header17.xml><?xml version="1.0" encoding="utf-8"?>
-<w:hdr xmlns:wpc="http://schemas.microsoft.com/office/word/2010/wordprocessingCanvas" xmlns:cx="http://schemas.microsoft.com/office/drawing/2014/chartex" xmlns:cx1="http://schemas.microsoft.com/office/drawing/2015/9/8/chartex" xmlns:mc="http://schemas.openxmlformats.org/markup-compatibility/2006" xmlns:o="urn:schemas-microsoft-com:office:office" xmlns:r="http://schemas.openxmlformats.org/officeDocument/2006/relationships" xmlns:m="http://schemas.openxmlformats.org/officeDocument/2006/math" xmlns:v="urn:schemas-microsoft-com:vml" xmlns:wp14="http://schemas.microsoft.com/office/word/2010/wordprocessingDrawing" xmlns:wp="http://schemas.openxmlformats.org/drawingml/2006/wordprocessingDrawing" xmlns:w10="urn:schemas-microsoft-com:office:word" xmlns:w="http://schemas.openxmlformats.org/wordprocessingml/2006/main" xmlns:w14="http://schemas.microsoft.com/office/word/2010/wordml" xmlns:w15="http://schemas.microsoft.com/office/word/2012/wordml" xmlns:w16se="http://schemas.microsoft.com/office/word/2015/wordml/symex" xmlns:wpg="http://schemas.microsoft.com/office/word/2010/wordprocessingGroup" xmlns:wpi="http://schemas.microsoft.com/office/word/2010/wordprocessingInk" xmlns:wne="http://schemas.microsoft.com/office/word/2006/wordml" xmlns:wps="http://schemas.microsoft.com/office/word/2010/wordprocessingShape" mc:Ignorable="w14 w15 w16se wp14">
+<w:hdr xmlns:wpc="http://schemas.microsoft.com/office/word/2010/wordprocessingCanvas" xmlns:cx="http://schemas.microsoft.com/office/drawing/2014/chartex" xmlns:cx1="http://schemas.microsoft.com/office/drawing/2015/9/8/chartex" xmlns:cx2="http://schemas.microsoft.com/office/drawing/2015/10/21/chartex" xmlns:cx3="http://schemas.microsoft.com/office/drawing/2016/5/9/chartex" xmlns:cx4="http://schemas.microsoft.com/office/drawing/2016/5/10/chartex" xmlns:cx5="http://schemas.microsoft.com/office/drawing/2016/5/11/chartex" xmlns:cx6="http://schemas.microsoft.com/office/drawing/2016/5/12/chartex" xmlns:cx7="http://schemas.microsoft.com/office/drawing/2016/5/13/chartex" xmlns:cx8="http://schemas.microsoft.com/office/drawing/2016/5/14/chartex" xmlns:mc="http://schemas.openxmlformats.org/markup-compatibility/2006" xmlns:aink="http://schemas.microsoft.com/office/drawing/2016/ink" xmlns:am3d="http://schemas.microsoft.com/office/drawing/2017/model3d" xmlns:o="urn:schemas-microsoft-com:office:office" xmlns:r="http://schemas.openxmlformats.org/officeDocument/2006/relationships" xmlns:m="http://schemas.openxmlformats.org/officeDocument/2006/math" xmlns:v="urn:schemas-microsoft-com:vml" xmlns:wp14="http://schemas.microsoft.com/office/word/2010/wordprocessingDrawing" xmlns:wp="http://schemas.openxmlformats.org/drawingml/2006/wordprocessingDrawing" xmlns:w10="urn:schemas-microsoft-com:office:word" xmlns:w="http://schemas.openxmlformats.org/wordprocessingml/2006/main" xmlns:w14="http://schemas.microsoft.com/office/word/2010/wordml" xmlns:w15="http://schemas.microsoft.com/office/word/2012/wordml" xmlns:w16cid="http://schemas.microsoft.com/office/word/2016/wordml/cid" xmlns:w16se="http://schemas.microsoft.com/office/word/2015/wordml/symex" xmlns:wpg="http://schemas.microsoft.com/office/word/2010/wordprocessingGroup" xmlns:wpi="http://schemas.microsoft.com/office/word/2010/wordprocessingInk" xmlns:wne="http://schemas.microsoft.com/office/word/2006/wordml" xmlns:wps="http://schemas.microsoft.com/office/word/2010/wordprocessingShape" mc:Ignorable="w14 w15 w16se w16cid wp14">
   <w:p>
     <w:pPr>
       <w:pStyle w:val="Kopfzeile"/>
@@ -7440,66 +7169,160 @@
 </file>
 
 <file path=word/header18.xml><?xml version="1.0" encoding="utf-8"?>
-<w:hdr xmlns:wpc="http://schemas.microsoft.com/office/word/2010/wordprocessingCanvas" xmlns:cx="http://schemas.microsoft.com/office/drawing/2014/chartex" xmlns:cx1="http://schemas.microsoft.com/office/drawing/2015/9/8/chartex" xmlns:mc="http://schemas.openxmlformats.org/markup-compatibility/2006" xmlns:o="urn:schemas-microsoft-com:office:office" xmlns:r="http://schemas.openxmlformats.org/officeDocument/2006/relationships" xmlns:m="http://schemas.openxmlformats.org/officeDocument/2006/math" xmlns:v="urn:schemas-microsoft-com:vml" xmlns:wp14="http://schemas.microsoft.com/office/word/2010/wordprocessingDrawing" xmlns:wp="http://schemas.openxmlformats.org/drawingml/2006/wordprocessingDrawing" xmlns:w10="urn:schemas-microsoft-com:office:word" xmlns:w="http://schemas.openxmlformats.org/wordprocessingml/2006/main" xmlns:w14="http://schemas.microsoft.com/office/word/2010/wordml" xmlns:w15="http://schemas.microsoft.com/office/word/2012/wordml" xmlns:w16se="http://schemas.microsoft.com/office/word/2015/wordml/symex" xmlns:wpg="http://schemas.microsoft.com/office/word/2010/wordprocessingGroup" xmlns:wpi="http://schemas.microsoft.com/office/word/2010/wordprocessingInk" xmlns:wne="http://schemas.microsoft.com/office/word/2006/wordml" xmlns:wps="http://schemas.microsoft.com/office/word/2010/wordprocessingShape" mc:Ignorable="w14 w15 w16se wp14">
+<w:hdr xmlns:wpc="http://schemas.microsoft.com/office/word/2010/wordprocessingCanvas" xmlns:cx="http://schemas.microsoft.com/office/drawing/2014/chartex" xmlns:cx1="http://schemas.microsoft.com/office/drawing/2015/9/8/chartex" xmlns:cx2="http://schemas.microsoft.com/office/drawing/2015/10/21/chartex" xmlns:cx3="http://schemas.microsoft.com/office/drawing/2016/5/9/chartex" xmlns:cx4="http://schemas.microsoft.com/office/drawing/2016/5/10/chartex" xmlns:cx5="http://schemas.microsoft.com/office/drawing/2016/5/11/chartex" xmlns:cx6="http://schemas.microsoft.com/office/drawing/2016/5/12/chartex" xmlns:cx7="http://schemas.microsoft.com/office/drawing/2016/5/13/chartex" xmlns:cx8="http://schemas.microsoft.com/office/drawing/2016/5/14/chartex" xmlns:mc="http://schemas.openxmlformats.org/markup-compatibility/2006" xmlns:aink="http://schemas.microsoft.com/office/drawing/2016/ink" xmlns:am3d="http://schemas.microsoft.com/office/drawing/2017/model3d" xmlns:o="urn:schemas-microsoft-com:office:office" xmlns:r="http://schemas.openxmlformats.org/officeDocument/2006/relationships" xmlns:m="http://schemas.openxmlformats.org/officeDocument/2006/math" xmlns:v="urn:schemas-microsoft-com:vml" xmlns:wp14="http://schemas.microsoft.com/office/word/2010/wordprocessingDrawing" xmlns:wp="http://schemas.openxmlformats.org/drawingml/2006/wordprocessingDrawing" xmlns:w10="urn:schemas-microsoft-com:office:word" xmlns:w="http://schemas.openxmlformats.org/wordprocessingml/2006/main" xmlns:w14="http://schemas.microsoft.com/office/word/2010/wordml" xmlns:w15="http://schemas.microsoft.com/office/word/2012/wordml" xmlns:w16cid="http://schemas.microsoft.com/office/word/2016/wordml/cid" xmlns:w16se="http://schemas.microsoft.com/office/word/2015/wordml/symex" xmlns:wpg="http://schemas.microsoft.com/office/word/2010/wordprocessingGroup" xmlns:wpi="http://schemas.microsoft.com/office/word/2010/wordprocessingInk" xmlns:wne="http://schemas.microsoft.com/office/word/2006/wordml" xmlns:wps="http://schemas.microsoft.com/office/word/2010/wordprocessingShape" mc:Ignorable="w14 w15 w16se w16cid wp14">
   <w:p>
     <w:pPr>
       <w:pStyle w:val="Kopfzeile"/>
     </w:pPr>
-    <w:fldSimple w:instr=" STYLEREF  &quot;Überschrift 1&quot; \w  \* MERGEFORMAT ">
-      <w:r>
-        <w:rPr>
-          <w:noProof/>
-        </w:rPr>
-        <w:t>5</w:t>
-      </w:r>
-    </w:fldSimple>
+    <w:r>
+      <w:rPr>
+        <w:noProof/>
+      </w:rPr>
+      <w:fldChar w:fldCharType="begin"/>
+    </w:r>
+    <w:r>
+      <w:rPr>
+        <w:noProof/>
+      </w:rPr>
+      <w:instrText xml:space="preserve"> STYLEREF  "Überschrift 1" \w  \* MERGEFORMAT </w:instrText>
+    </w:r>
+    <w:r>
+      <w:rPr>
+        <w:noProof/>
+      </w:rPr>
+      <w:fldChar w:fldCharType="separate"/>
+    </w:r>
+    <w:r>
+      <w:rPr>
+        <w:noProof/>
+      </w:rPr>
+      <w:t>5</w:t>
+    </w:r>
+    <w:r>
+      <w:rPr>
+        <w:noProof/>
+      </w:rPr>
+      <w:fldChar w:fldCharType="end"/>
+    </w:r>
     <w:r>
       <w:t xml:space="preserve"> </w:t>
     </w:r>
-    <w:fldSimple w:instr=" STYLEREF  &quot;Überschrift 1&quot;  \* MERGEFORMAT ">
-      <w:r>
-        <w:rPr>
-          <w:noProof/>
-        </w:rPr>
-        <w:t>Conclusion and Outlook</w:t>
-      </w:r>
-    </w:fldSimple>
+    <w:r>
+      <w:rPr>
+        <w:noProof/>
+      </w:rPr>
+      <w:fldChar w:fldCharType="begin"/>
+    </w:r>
+    <w:r>
+      <w:rPr>
+        <w:noProof/>
+      </w:rPr>
+      <w:instrText xml:space="preserve"> STYLEREF  "Überschrift 1"  \* MERGEFORMAT </w:instrText>
+    </w:r>
+    <w:r>
+      <w:rPr>
+        <w:noProof/>
+      </w:rPr>
+      <w:fldChar w:fldCharType="separate"/>
+    </w:r>
+    <w:r>
+      <w:rPr>
+        <w:noProof/>
+      </w:rPr>
+      <w:t>Conclusion and Outlook</w:t>
+    </w:r>
+    <w:r>
+      <w:rPr>
+        <w:noProof/>
+      </w:rPr>
+      <w:fldChar w:fldCharType="end"/>
+    </w:r>
   </w:p>
 </w:hdr>
 </file>
 
 <file path=word/header19.xml><?xml version="1.0" encoding="utf-8"?>
-<w:hdr xmlns:wpc="http://schemas.microsoft.com/office/word/2010/wordprocessingCanvas" xmlns:cx="http://schemas.microsoft.com/office/drawing/2014/chartex" xmlns:cx1="http://schemas.microsoft.com/office/drawing/2015/9/8/chartex" xmlns:mc="http://schemas.openxmlformats.org/markup-compatibility/2006" xmlns:o="urn:schemas-microsoft-com:office:office" xmlns:r="http://schemas.openxmlformats.org/officeDocument/2006/relationships" xmlns:m="http://schemas.openxmlformats.org/officeDocument/2006/math" xmlns:v="urn:schemas-microsoft-com:vml" xmlns:wp14="http://schemas.microsoft.com/office/word/2010/wordprocessingDrawing" xmlns:wp="http://schemas.openxmlformats.org/drawingml/2006/wordprocessingDrawing" xmlns:w10="urn:schemas-microsoft-com:office:word" xmlns:w="http://schemas.openxmlformats.org/wordprocessingml/2006/main" xmlns:w14="http://schemas.microsoft.com/office/word/2010/wordml" xmlns:w15="http://schemas.microsoft.com/office/word/2012/wordml" xmlns:w16se="http://schemas.microsoft.com/office/word/2015/wordml/symex" xmlns:wpg="http://schemas.microsoft.com/office/word/2010/wordprocessingGroup" xmlns:wpi="http://schemas.microsoft.com/office/word/2010/wordprocessingInk" xmlns:wne="http://schemas.microsoft.com/office/word/2006/wordml" xmlns:wps="http://schemas.microsoft.com/office/word/2010/wordprocessingShape" mc:Ignorable="w14 w15 w16se wp14">
+<w:hdr xmlns:wpc="http://schemas.microsoft.com/office/word/2010/wordprocessingCanvas" xmlns:cx="http://schemas.microsoft.com/office/drawing/2014/chartex" xmlns:cx1="http://schemas.microsoft.com/office/drawing/2015/9/8/chartex" xmlns:cx2="http://schemas.microsoft.com/office/drawing/2015/10/21/chartex" xmlns:cx3="http://schemas.microsoft.com/office/drawing/2016/5/9/chartex" xmlns:cx4="http://schemas.microsoft.com/office/drawing/2016/5/10/chartex" xmlns:cx5="http://schemas.microsoft.com/office/drawing/2016/5/11/chartex" xmlns:cx6="http://schemas.microsoft.com/office/drawing/2016/5/12/chartex" xmlns:cx7="http://schemas.microsoft.com/office/drawing/2016/5/13/chartex" xmlns:cx8="http://schemas.microsoft.com/office/drawing/2016/5/14/chartex" xmlns:mc="http://schemas.openxmlformats.org/markup-compatibility/2006" xmlns:aink="http://schemas.microsoft.com/office/drawing/2016/ink" xmlns:am3d="http://schemas.microsoft.com/office/drawing/2017/model3d" xmlns:o="urn:schemas-microsoft-com:office:office" xmlns:r="http://schemas.openxmlformats.org/officeDocument/2006/relationships" xmlns:m="http://schemas.openxmlformats.org/officeDocument/2006/math" xmlns:v="urn:schemas-microsoft-com:vml" xmlns:wp14="http://schemas.microsoft.com/office/word/2010/wordprocessingDrawing" xmlns:wp="http://schemas.openxmlformats.org/drawingml/2006/wordprocessingDrawing" xmlns:w10="urn:schemas-microsoft-com:office:word" xmlns:w="http://schemas.openxmlformats.org/wordprocessingml/2006/main" xmlns:w14="http://schemas.microsoft.com/office/word/2010/wordml" xmlns:w15="http://schemas.microsoft.com/office/word/2012/wordml" xmlns:w16cid="http://schemas.microsoft.com/office/word/2016/wordml/cid" xmlns:w16se="http://schemas.microsoft.com/office/word/2015/wordml/symex" xmlns:wpg="http://schemas.microsoft.com/office/word/2010/wordprocessingGroup" xmlns:wpi="http://schemas.microsoft.com/office/word/2010/wordprocessingInk" xmlns:wne="http://schemas.microsoft.com/office/word/2006/wordml" xmlns:wps="http://schemas.microsoft.com/office/word/2010/wordprocessingShape" mc:Ignorable="w14 w15 w16se w16cid wp14">
   <w:p>
     <w:pPr>
       <w:pStyle w:val="Kopfzeile"/>
       <w:jc w:val="right"/>
     </w:pPr>
-    <w:fldSimple w:instr=" STYLEREF  &quot;Überschrift 2&quot; \w  \* MERGEFORMAT ">
-      <w:r>
-        <w:rPr>
-          <w:noProof/>
-        </w:rPr>
-        <w:t>4.2</w:t>
-      </w:r>
-    </w:fldSimple>
+    <w:r>
+      <w:rPr>
+        <w:noProof/>
+      </w:rPr>
+      <w:fldChar w:fldCharType="begin"/>
+    </w:r>
+    <w:r>
+      <w:rPr>
+        <w:noProof/>
+      </w:rPr>
+      <w:instrText xml:space="preserve"> STYLEREF  "Übersch</w:instrText>
+    </w:r>
+    <w:r>
+      <w:rPr>
+        <w:noProof/>
+      </w:rPr>
+      <w:instrText xml:space="preserve">rift 2" \w  \* MERGEFORMAT </w:instrText>
+    </w:r>
+    <w:r>
+      <w:rPr>
+        <w:noProof/>
+      </w:rPr>
+      <w:fldChar w:fldCharType="separate"/>
+    </w:r>
+    <w:r>
+      <w:rPr>
+        <w:noProof/>
+      </w:rPr>
+      <w:t>5.2</w:t>
+    </w:r>
+    <w:r>
+      <w:rPr>
+        <w:noProof/>
+      </w:rPr>
+      <w:fldChar w:fldCharType="end"/>
+    </w:r>
     <w:r>
       <w:t xml:space="preserve"> </w:t>
     </w:r>
-    <w:fldSimple w:instr=" STYLEREF  &quot;Überschrift 2&quot;  \* MERGEFORMAT ">
-      <w:r>
-        <w:rPr>
-          <w:noProof/>
-        </w:rPr>
-        <w:t>New Section</w:t>
-      </w:r>
-    </w:fldSimple>
+    <w:r>
+      <w:rPr>
+        <w:noProof/>
+      </w:rPr>
+      <w:fldChar w:fldCharType="begin"/>
+    </w:r>
+    <w:r>
+      <w:rPr>
+        <w:noProof/>
+      </w:rPr>
+      <w:instrText xml:space="preserve"> STYLEREF  "Überschrift 2"  \* MERGEFORMAT </w:instrText>
+    </w:r>
+    <w:r>
+      <w:rPr>
+        <w:noProof/>
+      </w:rPr>
+      <w:fldChar w:fldCharType="separate"/>
+    </w:r>
+    <w:r>
+      <w:rPr>
+        <w:noProof/>
+      </w:rPr>
+      <w:t>New Section</w:t>
+    </w:r>
+    <w:r>
+      <w:rPr>
+        <w:noProof/>
+      </w:rPr>
+      <w:fldChar w:fldCharType="end"/>
+    </w:r>
   </w:p>
 </w:hdr>
 </file>
 
 <file path=word/header2.xml><?xml version="1.0" encoding="utf-8"?>
-<w:hdr xmlns:wpc="http://schemas.microsoft.com/office/word/2010/wordprocessingCanvas" xmlns:cx="http://schemas.microsoft.com/office/drawing/2014/chartex" xmlns:cx1="http://schemas.microsoft.com/office/drawing/2015/9/8/chartex" xmlns:mc="http://schemas.openxmlformats.org/markup-compatibility/2006" xmlns:o="urn:schemas-microsoft-com:office:office" xmlns:r="http://schemas.openxmlformats.org/officeDocument/2006/relationships" xmlns:m="http://schemas.openxmlformats.org/officeDocument/2006/math" xmlns:v="urn:schemas-microsoft-com:vml" xmlns:wp14="http://schemas.microsoft.com/office/word/2010/wordprocessingDrawing" xmlns:wp="http://schemas.openxmlformats.org/drawingml/2006/wordprocessingDrawing" xmlns:w10="urn:schemas-microsoft-com:office:word" xmlns:w="http://schemas.openxmlformats.org/wordprocessingml/2006/main" xmlns:w14="http://schemas.microsoft.com/office/word/2010/wordml" xmlns:w15="http://schemas.microsoft.com/office/word/2012/wordml" xmlns:w16se="http://schemas.microsoft.com/office/word/2015/wordml/symex" xmlns:wpg="http://schemas.microsoft.com/office/word/2010/wordprocessingGroup" xmlns:wpi="http://schemas.microsoft.com/office/word/2010/wordprocessingInk" xmlns:wne="http://schemas.microsoft.com/office/word/2006/wordml" xmlns:wps="http://schemas.microsoft.com/office/word/2010/wordprocessingShape" mc:Ignorable="w14 w15 w16se wp14">
+<w:hdr xmlns:wpc="http://schemas.microsoft.com/office/word/2010/wordprocessingCanvas" xmlns:cx="http://schemas.microsoft.com/office/drawing/2014/chartex" xmlns:cx1="http://schemas.microsoft.com/office/drawing/2015/9/8/chartex" xmlns:cx2="http://schemas.microsoft.com/office/drawing/2015/10/21/chartex" xmlns:cx3="http://schemas.microsoft.com/office/drawing/2016/5/9/chartex" xmlns:cx4="http://schemas.microsoft.com/office/drawing/2016/5/10/chartex" xmlns:cx5="http://schemas.microsoft.com/office/drawing/2016/5/11/chartex" xmlns:cx6="http://schemas.microsoft.com/office/drawing/2016/5/12/chartex" xmlns:cx7="http://schemas.microsoft.com/office/drawing/2016/5/13/chartex" xmlns:cx8="http://schemas.microsoft.com/office/drawing/2016/5/14/chartex" xmlns:mc="http://schemas.openxmlformats.org/markup-compatibility/2006" xmlns:aink="http://schemas.microsoft.com/office/drawing/2016/ink" xmlns:am3d="http://schemas.microsoft.com/office/drawing/2017/model3d" xmlns:o="urn:schemas-microsoft-com:office:office" xmlns:r="http://schemas.openxmlformats.org/officeDocument/2006/relationships" xmlns:m="http://schemas.openxmlformats.org/officeDocument/2006/math" xmlns:v="urn:schemas-microsoft-com:vml" xmlns:wp14="http://schemas.microsoft.com/office/word/2010/wordprocessingDrawing" xmlns:wp="http://schemas.openxmlformats.org/drawingml/2006/wordprocessingDrawing" xmlns:w10="urn:schemas-microsoft-com:office:word" xmlns:w="http://schemas.openxmlformats.org/wordprocessingml/2006/main" xmlns:w14="http://schemas.microsoft.com/office/word/2010/wordml" xmlns:w15="http://schemas.microsoft.com/office/word/2012/wordml" xmlns:w16cid="http://schemas.microsoft.com/office/word/2016/wordml/cid" xmlns:w16se="http://schemas.microsoft.com/office/word/2015/wordml/symex" xmlns:wpg="http://schemas.microsoft.com/office/word/2010/wordprocessingGroup" xmlns:wpi="http://schemas.microsoft.com/office/word/2010/wordprocessingInk" xmlns:wne="http://schemas.microsoft.com/office/word/2006/wordml" xmlns:wps="http://schemas.microsoft.com/office/word/2010/wordprocessingShape" mc:Ignorable="w14 w15 w16se w16cid wp14">
   <w:p>
     <w:pPr>
       <w:pStyle w:val="Kopfzeile"/>
@@ -7510,7 +7333,7 @@
 </file>
 
 <file path=word/header20.xml><?xml version="1.0" encoding="utf-8"?>
-<w:hdr xmlns:wpc="http://schemas.microsoft.com/office/word/2010/wordprocessingCanvas" xmlns:cx="http://schemas.microsoft.com/office/drawing/2014/chartex" xmlns:cx1="http://schemas.microsoft.com/office/drawing/2015/9/8/chartex" xmlns:mc="http://schemas.openxmlformats.org/markup-compatibility/2006" xmlns:o="urn:schemas-microsoft-com:office:office" xmlns:r="http://schemas.openxmlformats.org/officeDocument/2006/relationships" xmlns:m="http://schemas.openxmlformats.org/officeDocument/2006/math" xmlns:v="urn:schemas-microsoft-com:vml" xmlns:wp14="http://schemas.microsoft.com/office/word/2010/wordprocessingDrawing" xmlns:wp="http://schemas.openxmlformats.org/drawingml/2006/wordprocessingDrawing" xmlns:w10="urn:schemas-microsoft-com:office:word" xmlns:w="http://schemas.openxmlformats.org/wordprocessingml/2006/main" xmlns:w14="http://schemas.microsoft.com/office/word/2010/wordml" xmlns:w15="http://schemas.microsoft.com/office/word/2012/wordml" xmlns:w16se="http://schemas.microsoft.com/office/word/2015/wordml/symex" xmlns:wpg="http://schemas.microsoft.com/office/word/2010/wordprocessingGroup" xmlns:wpi="http://schemas.microsoft.com/office/word/2010/wordprocessingInk" xmlns:wne="http://schemas.microsoft.com/office/word/2006/wordml" xmlns:wps="http://schemas.microsoft.com/office/word/2010/wordprocessingShape" mc:Ignorable="w14 w15 w16se wp14">
+<w:hdr xmlns:wpc="http://schemas.microsoft.com/office/word/2010/wordprocessingCanvas" xmlns:cx="http://schemas.microsoft.com/office/drawing/2014/chartex" xmlns:cx1="http://schemas.microsoft.com/office/drawing/2015/9/8/chartex" xmlns:cx2="http://schemas.microsoft.com/office/drawing/2015/10/21/chartex" xmlns:cx3="http://schemas.microsoft.com/office/drawing/2016/5/9/chartex" xmlns:cx4="http://schemas.microsoft.com/office/drawing/2016/5/10/chartex" xmlns:cx5="http://schemas.microsoft.com/office/drawing/2016/5/11/chartex" xmlns:cx6="http://schemas.microsoft.com/office/drawing/2016/5/12/chartex" xmlns:cx7="http://schemas.microsoft.com/office/drawing/2016/5/13/chartex" xmlns:cx8="http://schemas.microsoft.com/office/drawing/2016/5/14/chartex" xmlns:mc="http://schemas.openxmlformats.org/markup-compatibility/2006" xmlns:aink="http://schemas.microsoft.com/office/drawing/2016/ink" xmlns:am3d="http://schemas.microsoft.com/office/drawing/2017/model3d" xmlns:o="urn:schemas-microsoft-com:office:office" xmlns:r="http://schemas.openxmlformats.org/officeDocument/2006/relationships" xmlns:m="http://schemas.openxmlformats.org/officeDocument/2006/math" xmlns:v="urn:schemas-microsoft-com:vml" xmlns:wp14="http://schemas.microsoft.com/office/word/2010/wordprocessingDrawing" xmlns:wp="http://schemas.openxmlformats.org/drawingml/2006/wordprocessingDrawing" xmlns:w10="urn:schemas-microsoft-com:office:word" xmlns:w="http://schemas.openxmlformats.org/wordprocessingml/2006/main" xmlns:w14="http://schemas.microsoft.com/office/word/2010/wordml" xmlns:w15="http://schemas.microsoft.com/office/word/2012/wordml" xmlns:w16cid="http://schemas.microsoft.com/office/word/2016/wordml/cid" xmlns:w16se="http://schemas.microsoft.com/office/word/2015/wordml/symex" xmlns:wpg="http://schemas.microsoft.com/office/word/2010/wordprocessingGroup" xmlns:wpi="http://schemas.microsoft.com/office/word/2010/wordprocessingInk" xmlns:wne="http://schemas.microsoft.com/office/word/2006/wordml" xmlns:wps="http://schemas.microsoft.com/office/word/2010/wordprocessingShape" mc:Ignorable="w14 w15 w16se w16cid wp14">
   <w:p>
     <w:pPr>
       <w:pStyle w:val="Kopfzeile"/>
@@ -7523,7 +7346,7 @@
 </file>
 
 <file path=word/header21.xml><?xml version="1.0" encoding="utf-8"?>
-<w:hdr xmlns:wpc="http://schemas.microsoft.com/office/word/2010/wordprocessingCanvas" xmlns:cx="http://schemas.microsoft.com/office/drawing/2014/chartex" xmlns:cx1="http://schemas.microsoft.com/office/drawing/2015/9/8/chartex" xmlns:mc="http://schemas.openxmlformats.org/markup-compatibility/2006" xmlns:o="urn:schemas-microsoft-com:office:office" xmlns:r="http://schemas.openxmlformats.org/officeDocument/2006/relationships" xmlns:m="http://schemas.openxmlformats.org/officeDocument/2006/math" xmlns:v="urn:schemas-microsoft-com:vml" xmlns:wp14="http://schemas.microsoft.com/office/word/2010/wordprocessingDrawing" xmlns:wp="http://schemas.openxmlformats.org/drawingml/2006/wordprocessingDrawing" xmlns:w10="urn:schemas-microsoft-com:office:word" xmlns:w="http://schemas.openxmlformats.org/wordprocessingml/2006/main" xmlns:w14="http://schemas.microsoft.com/office/word/2010/wordml" xmlns:w15="http://schemas.microsoft.com/office/word/2012/wordml" xmlns:w16se="http://schemas.microsoft.com/office/word/2015/wordml/symex" xmlns:wpg="http://schemas.microsoft.com/office/word/2010/wordprocessingGroup" xmlns:wpi="http://schemas.microsoft.com/office/word/2010/wordprocessingInk" xmlns:wne="http://schemas.microsoft.com/office/word/2006/wordml" xmlns:wps="http://schemas.microsoft.com/office/word/2010/wordprocessingShape" mc:Ignorable="w14 w15 w16se wp14">
+<w:hdr xmlns:wpc="http://schemas.microsoft.com/office/word/2010/wordprocessingCanvas" xmlns:cx="http://schemas.microsoft.com/office/drawing/2014/chartex" xmlns:cx1="http://schemas.microsoft.com/office/drawing/2015/9/8/chartex" xmlns:cx2="http://schemas.microsoft.com/office/drawing/2015/10/21/chartex" xmlns:cx3="http://schemas.microsoft.com/office/drawing/2016/5/9/chartex" xmlns:cx4="http://schemas.microsoft.com/office/drawing/2016/5/10/chartex" xmlns:cx5="http://schemas.microsoft.com/office/drawing/2016/5/11/chartex" xmlns:cx6="http://schemas.microsoft.com/office/drawing/2016/5/12/chartex" xmlns:cx7="http://schemas.microsoft.com/office/drawing/2016/5/13/chartex" xmlns:cx8="http://schemas.microsoft.com/office/drawing/2016/5/14/chartex" xmlns:mc="http://schemas.openxmlformats.org/markup-compatibility/2006" xmlns:aink="http://schemas.microsoft.com/office/drawing/2016/ink" xmlns:am3d="http://schemas.microsoft.com/office/drawing/2017/model3d" xmlns:o="urn:schemas-microsoft-com:office:office" xmlns:r="http://schemas.openxmlformats.org/officeDocument/2006/relationships" xmlns:m="http://schemas.openxmlformats.org/officeDocument/2006/math" xmlns:v="urn:schemas-microsoft-com:vml" xmlns:wp14="http://schemas.microsoft.com/office/word/2010/wordprocessingDrawing" xmlns:wp="http://schemas.openxmlformats.org/drawingml/2006/wordprocessingDrawing" xmlns:w10="urn:schemas-microsoft-com:office:word" xmlns:w="http://schemas.openxmlformats.org/wordprocessingml/2006/main" xmlns:w14="http://schemas.microsoft.com/office/word/2010/wordml" xmlns:w15="http://schemas.microsoft.com/office/word/2012/wordml" xmlns:w16cid="http://schemas.microsoft.com/office/word/2016/wordml/cid" xmlns:w16se="http://schemas.microsoft.com/office/word/2015/wordml/symex" xmlns:wpg="http://schemas.microsoft.com/office/word/2010/wordprocessingGroup" xmlns:wpi="http://schemas.microsoft.com/office/word/2010/wordprocessingInk" xmlns:wne="http://schemas.microsoft.com/office/word/2006/wordml" xmlns:wps="http://schemas.microsoft.com/office/word/2010/wordprocessingShape" mc:Ignorable="w14 w15 w16se w16cid wp14">
   <w:p>
     <w:pPr>
       <w:pStyle w:val="Kopfzeile"/>
@@ -7537,7 +7360,7 @@
 </file>
 
 <file path=word/header22.xml><?xml version="1.0" encoding="utf-8"?>
-<w:hdr xmlns:wpc="http://schemas.microsoft.com/office/word/2010/wordprocessingCanvas" xmlns:cx="http://schemas.microsoft.com/office/drawing/2014/chartex" xmlns:cx1="http://schemas.microsoft.com/office/drawing/2015/9/8/chartex" xmlns:mc="http://schemas.openxmlformats.org/markup-compatibility/2006" xmlns:o="urn:schemas-microsoft-com:office:office" xmlns:r="http://schemas.openxmlformats.org/officeDocument/2006/relationships" xmlns:m="http://schemas.openxmlformats.org/officeDocument/2006/math" xmlns:v="urn:schemas-microsoft-com:vml" xmlns:wp14="http://schemas.microsoft.com/office/word/2010/wordprocessingDrawing" xmlns:wp="http://schemas.openxmlformats.org/drawingml/2006/wordprocessingDrawing" xmlns:w10="urn:schemas-microsoft-com:office:word" xmlns:w="http://schemas.openxmlformats.org/wordprocessingml/2006/main" xmlns:w14="http://schemas.microsoft.com/office/word/2010/wordml" xmlns:w15="http://schemas.microsoft.com/office/word/2012/wordml" xmlns:w16se="http://schemas.microsoft.com/office/word/2015/wordml/symex" xmlns:wpg="http://schemas.microsoft.com/office/word/2010/wordprocessingGroup" xmlns:wpi="http://schemas.microsoft.com/office/word/2010/wordprocessingInk" xmlns:wne="http://schemas.microsoft.com/office/word/2006/wordml" xmlns:wps="http://schemas.microsoft.com/office/word/2010/wordprocessingShape" mc:Ignorable="w14 w15 w16se wp14">
+<w:hdr xmlns:wpc="http://schemas.microsoft.com/office/word/2010/wordprocessingCanvas" xmlns:cx="http://schemas.microsoft.com/office/drawing/2014/chartex" xmlns:cx1="http://schemas.microsoft.com/office/drawing/2015/9/8/chartex" xmlns:cx2="http://schemas.microsoft.com/office/drawing/2015/10/21/chartex" xmlns:cx3="http://schemas.microsoft.com/office/drawing/2016/5/9/chartex" xmlns:cx4="http://schemas.microsoft.com/office/drawing/2016/5/10/chartex" xmlns:cx5="http://schemas.microsoft.com/office/drawing/2016/5/11/chartex" xmlns:cx6="http://schemas.microsoft.com/office/drawing/2016/5/12/chartex" xmlns:cx7="http://schemas.microsoft.com/office/drawing/2016/5/13/chartex" xmlns:cx8="http://schemas.microsoft.com/office/drawing/2016/5/14/chartex" xmlns:mc="http://schemas.openxmlformats.org/markup-compatibility/2006" xmlns:aink="http://schemas.microsoft.com/office/drawing/2016/ink" xmlns:am3d="http://schemas.microsoft.com/office/drawing/2017/model3d" xmlns:o="urn:schemas-microsoft-com:office:office" xmlns:r="http://schemas.openxmlformats.org/officeDocument/2006/relationships" xmlns:m="http://schemas.openxmlformats.org/officeDocument/2006/math" xmlns:v="urn:schemas-microsoft-com:vml" xmlns:wp14="http://schemas.microsoft.com/office/word/2010/wordprocessingDrawing" xmlns:wp="http://schemas.openxmlformats.org/drawingml/2006/wordprocessingDrawing" xmlns:w10="urn:schemas-microsoft-com:office:word" xmlns:w="http://schemas.openxmlformats.org/wordprocessingml/2006/main" xmlns:w14="http://schemas.microsoft.com/office/word/2010/wordml" xmlns:w15="http://schemas.microsoft.com/office/word/2012/wordml" xmlns:w16cid="http://schemas.microsoft.com/office/word/2016/wordml/cid" xmlns:w16se="http://schemas.microsoft.com/office/word/2015/wordml/symex" xmlns:wpg="http://schemas.microsoft.com/office/word/2010/wordprocessingGroup" xmlns:wpi="http://schemas.microsoft.com/office/word/2010/wordprocessingInk" xmlns:wne="http://schemas.microsoft.com/office/word/2006/wordml" xmlns:wps="http://schemas.microsoft.com/office/word/2010/wordprocessingShape" mc:Ignorable="w14 w15 w16se w16cid wp14">
   <w:p>
     <w:pPr>
       <w:pStyle w:val="Kopfzeile"/>
@@ -7547,7 +7370,7 @@
 </file>
 
 <file path=word/header23.xml><?xml version="1.0" encoding="utf-8"?>
-<w:hdr xmlns:wpc="http://schemas.microsoft.com/office/word/2010/wordprocessingCanvas" xmlns:cx="http://schemas.microsoft.com/office/drawing/2014/chartex" xmlns:cx1="http://schemas.microsoft.com/office/drawing/2015/9/8/chartex" xmlns:mc="http://schemas.openxmlformats.org/markup-compatibility/2006" xmlns:o="urn:schemas-microsoft-com:office:office" xmlns:r="http://schemas.openxmlformats.org/officeDocument/2006/relationships" xmlns:m="http://schemas.openxmlformats.org/officeDocument/2006/math" xmlns:v="urn:schemas-microsoft-com:vml" xmlns:wp14="http://schemas.microsoft.com/office/word/2010/wordprocessingDrawing" xmlns:wp="http://schemas.openxmlformats.org/drawingml/2006/wordprocessingDrawing" xmlns:w10="urn:schemas-microsoft-com:office:word" xmlns:w="http://schemas.openxmlformats.org/wordprocessingml/2006/main" xmlns:w14="http://schemas.microsoft.com/office/word/2010/wordml" xmlns:w15="http://schemas.microsoft.com/office/word/2012/wordml" xmlns:w16se="http://schemas.microsoft.com/office/word/2015/wordml/symex" xmlns:wpg="http://schemas.microsoft.com/office/word/2010/wordprocessingGroup" xmlns:wpi="http://schemas.microsoft.com/office/word/2010/wordprocessingInk" xmlns:wne="http://schemas.microsoft.com/office/word/2006/wordml" xmlns:wps="http://schemas.microsoft.com/office/word/2010/wordprocessingShape" mc:Ignorable="w14 w15 w16se wp14">
+<w:hdr xmlns:wpc="http://schemas.microsoft.com/office/word/2010/wordprocessingCanvas" xmlns:cx="http://schemas.microsoft.com/office/drawing/2014/chartex" xmlns:cx1="http://schemas.microsoft.com/office/drawing/2015/9/8/chartex" xmlns:cx2="http://schemas.microsoft.com/office/drawing/2015/10/21/chartex" xmlns:cx3="http://schemas.microsoft.com/office/drawing/2016/5/9/chartex" xmlns:cx4="http://schemas.microsoft.com/office/drawing/2016/5/10/chartex" xmlns:cx5="http://schemas.microsoft.com/office/drawing/2016/5/11/chartex" xmlns:cx6="http://schemas.microsoft.com/office/drawing/2016/5/12/chartex" xmlns:cx7="http://schemas.microsoft.com/office/drawing/2016/5/13/chartex" xmlns:cx8="http://schemas.microsoft.com/office/drawing/2016/5/14/chartex" xmlns:mc="http://schemas.openxmlformats.org/markup-compatibility/2006" xmlns:aink="http://schemas.microsoft.com/office/drawing/2016/ink" xmlns:am3d="http://schemas.microsoft.com/office/drawing/2017/model3d" xmlns:o="urn:schemas-microsoft-com:office:office" xmlns:r="http://schemas.openxmlformats.org/officeDocument/2006/relationships" xmlns:m="http://schemas.openxmlformats.org/officeDocument/2006/math" xmlns:v="urn:schemas-microsoft-com:vml" xmlns:wp14="http://schemas.microsoft.com/office/word/2010/wordprocessingDrawing" xmlns:wp="http://schemas.openxmlformats.org/drawingml/2006/wordprocessingDrawing" xmlns:w10="urn:schemas-microsoft-com:office:word" xmlns:w="http://schemas.openxmlformats.org/wordprocessingml/2006/main" xmlns:w14="http://schemas.microsoft.com/office/word/2010/wordml" xmlns:w15="http://schemas.microsoft.com/office/word/2012/wordml" xmlns:w16cid="http://schemas.microsoft.com/office/word/2016/wordml/cid" xmlns:w16se="http://schemas.microsoft.com/office/word/2015/wordml/symex" xmlns:wpg="http://schemas.microsoft.com/office/word/2010/wordprocessingGroup" xmlns:wpi="http://schemas.microsoft.com/office/word/2010/wordprocessingInk" xmlns:wne="http://schemas.microsoft.com/office/word/2006/wordml" xmlns:wps="http://schemas.microsoft.com/office/word/2010/wordprocessingShape" mc:Ignorable="w14 w15 w16se w16cid wp14">
   <w:p>
     <w:pPr>
       <w:pStyle w:val="Kopfzeile"/>
@@ -7560,7 +7383,7 @@
 </file>
 
 <file path=word/header24.xml><?xml version="1.0" encoding="utf-8"?>
-<w:hdr xmlns:wpc="http://schemas.microsoft.com/office/word/2010/wordprocessingCanvas" xmlns:cx="http://schemas.microsoft.com/office/drawing/2014/chartex" xmlns:cx1="http://schemas.microsoft.com/office/drawing/2015/9/8/chartex" xmlns:mc="http://schemas.openxmlformats.org/markup-compatibility/2006" xmlns:o="urn:schemas-microsoft-com:office:office" xmlns:r="http://schemas.openxmlformats.org/officeDocument/2006/relationships" xmlns:m="http://schemas.openxmlformats.org/officeDocument/2006/math" xmlns:v="urn:schemas-microsoft-com:vml" xmlns:wp14="http://schemas.microsoft.com/office/word/2010/wordprocessingDrawing" xmlns:wp="http://schemas.openxmlformats.org/drawingml/2006/wordprocessingDrawing" xmlns:w10="urn:schemas-microsoft-com:office:word" xmlns:w="http://schemas.openxmlformats.org/wordprocessingml/2006/main" xmlns:w14="http://schemas.microsoft.com/office/word/2010/wordml" xmlns:w15="http://schemas.microsoft.com/office/word/2012/wordml" xmlns:w16se="http://schemas.microsoft.com/office/word/2015/wordml/symex" xmlns:wpg="http://schemas.microsoft.com/office/word/2010/wordprocessingGroup" xmlns:wpi="http://schemas.microsoft.com/office/word/2010/wordprocessingInk" xmlns:wne="http://schemas.microsoft.com/office/word/2006/wordml" xmlns:wps="http://schemas.microsoft.com/office/word/2010/wordprocessingShape" mc:Ignorable="w14 w15 w16se wp14">
+<w:hdr xmlns:wpc="http://schemas.microsoft.com/office/word/2010/wordprocessingCanvas" xmlns:cx="http://schemas.microsoft.com/office/drawing/2014/chartex" xmlns:cx1="http://schemas.microsoft.com/office/drawing/2015/9/8/chartex" xmlns:cx2="http://schemas.microsoft.com/office/drawing/2015/10/21/chartex" xmlns:cx3="http://schemas.microsoft.com/office/drawing/2016/5/9/chartex" xmlns:cx4="http://schemas.microsoft.com/office/drawing/2016/5/10/chartex" xmlns:cx5="http://schemas.microsoft.com/office/drawing/2016/5/11/chartex" xmlns:cx6="http://schemas.microsoft.com/office/drawing/2016/5/12/chartex" xmlns:cx7="http://schemas.microsoft.com/office/drawing/2016/5/13/chartex" xmlns:cx8="http://schemas.microsoft.com/office/drawing/2016/5/14/chartex" xmlns:mc="http://schemas.openxmlformats.org/markup-compatibility/2006" xmlns:aink="http://schemas.microsoft.com/office/drawing/2016/ink" xmlns:am3d="http://schemas.microsoft.com/office/drawing/2017/model3d" xmlns:o="urn:schemas-microsoft-com:office:office" xmlns:r="http://schemas.openxmlformats.org/officeDocument/2006/relationships" xmlns:m="http://schemas.openxmlformats.org/officeDocument/2006/math" xmlns:v="urn:schemas-microsoft-com:vml" xmlns:wp14="http://schemas.microsoft.com/office/word/2010/wordprocessingDrawing" xmlns:wp="http://schemas.openxmlformats.org/drawingml/2006/wordprocessingDrawing" xmlns:w10="urn:schemas-microsoft-com:office:word" xmlns:w="http://schemas.openxmlformats.org/wordprocessingml/2006/main" xmlns:w14="http://schemas.microsoft.com/office/word/2010/wordml" xmlns:w15="http://schemas.microsoft.com/office/word/2012/wordml" xmlns:w16cid="http://schemas.microsoft.com/office/word/2016/wordml/cid" xmlns:w16se="http://schemas.microsoft.com/office/word/2015/wordml/symex" xmlns:wpg="http://schemas.microsoft.com/office/word/2010/wordprocessingGroup" xmlns:wpi="http://schemas.microsoft.com/office/word/2010/wordprocessingInk" xmlns:wne="http://schemas.microsoft.com/office/word/2006/wordml" xmlns:wps="http://schemas.microsoft.com/office/word/2010/wordprocessingShape" mc:Ignorable="w14 w15 w16se w16cid wp14">
   <w:p>
     <w:pPr>
       <w:pStyle w:val="Kopfzeile"/>
@@ -7580,7 +7403,7 @@
 </file>
 
 <file path=word/header3.xml><?xml version="1.0" encoding="utf-8"?>
-<w:hdr xmlns:wpc="http://schemas.microsoft.com/office/word/2010/wordprocessingCanvas" xmlns:cx="http://schemas.microsoft.com/office/drawing/2014/chartex" xmlns:cx1="http://schemas.microsoft.com/office/drawing/2015/9/8/chartex" xmlns:mc="http://schemas.openxmlformats.org/markup-compatibility/2006" xmlns:o="urn:schemas-microsoft-com:office:office" xmlns:r="http://schemas.openxmlformats.org/officeDocument/2006/relationships" xmlns:m="http://schemas.openxmlformats.org/officeDocument/2006/math" xmlns:v="urn:schemas-microsoft-com:vml" xmlns:wp14="http://schemas.microsoft.com/office/word/2010/wordprocessingDrawing" xmlns:wp="http://schemas.openxmlformats.org/drawingml/2006/wordprocessingDrawing" xmlns:w10="urn:schemas-microsoft-com:office:word" xmlns:w="http://schemas.openxmlformats.org/wordprocessingml/2006/main" xmlns:w14="http://schemas.microsoft.com/office/word/2010/wordml" xmlns:w15="http://schemas.microsoft.com/office/word/2012/wordml" xmlns:w16se="http://schemas.microsoft.com/office/word/2015/wordml/symex" xmlns:wpg="http://schemas.microsoft.com/office/word/2010/wordprocessingGroup" xmlns:wpi="http://schemas.microsoft.com/office/word/2010/wordprocessingInk" xmlns:wne="http://schemas.microsoft.com/office/word/2006/wordml" xmlns:wps="http://schemas.microsoft.com/office/word/2010/wordprocessingShape" mc:Ignorable="w14 w15 w16se wp14">
+<w:hdr xmlns:wpc="http://schemas.microsoft.com/office/word/2010/wordprocessingCanvas" xmlns:cx="http://schemas.microsoft.com/office/drawing/2014/chartex" xmlns:cx1="http://schemas.microsoft.com/office/drawing/2015/9/8/chartex" xmlns:cx2="http://schemas.microsoft.com/office/drawing/2015/10/21/chartex" xmlns:cx3="http://schemas.microsoft.com/office/drawing/2016/5/9/chartex" xmlns:cx4="http://schemas.microsoft.com/office/drawing/2016/5/10/chartex" xmlns:cx5="http://schemas.microsoft.com/office/drawing/2016/5/11/chartex" xmlns:cx6="http://schemas.microsoft.com/office/drawing/2016/5/12/chartex" xmlns:cx7="http://schemas.microsoft.com/office/drawing/2016/5/13/chartex" xmlns:cx8="http://schemas.microsoft.com/office/drawing/2016/5/14/chartex" xmlns:mc="http://schemas.openxmlformats.org/markup-compatibility/2006" xmlns:aink="http://schemas.microsoft.com/office/drawing/2016/ink" xmlns:am3d="http://schemas.microsoft.com/office/drawing/2017/model3d" xmlns:o="urn:schemas-microsoft-com:office:office" xmlns:r="http://schemas.openxmlformats.org/officeDocument/2006/relationships" xmlns:m="http://schemas.openxmlformats.org/officeDocument/2006/math" xmlns:v="urn:schemas-microsoft-com:vml" xmlns:wp14="http://schemas.microsoft.com/office/word/2010/wordprocessingDrawing" xmlns:wp="http://schemas.openxmlformats.org/drawingml/2006/wordprocessingDrawing" xmlns:w10="urn:schemas-microsoft-com:office:word" xmlns:w="http://schemas.openxmlformats.org/wordprocessingml/2006/main" xmlns:w14="http://schemas.microsoft.com/office/word/2010/wordml" xmlns:w15="http://schemas.microsoft.com/office/word/2012/wordml" xmlns:w16cid="http://schemas.microsoft.com/office/word/2016/wordml/cid" xmlns:w16se="http://schemas.microsoft.com/office/word/2015/wordml/symex" xmlns:wpg="http://schemas.microsoft.com/office/word/2010/wordprocessingGroup" xmlns:wpi="http://schemas.microsoft.com/office/word/2010/wordprocessingInk" xmlns:wne="http://schemas.microsoft.com/office/word/2006/wordml" xmlns:wps="http://schemas.microsoft.com/office/word/2010/wordprocessingShape" mc:Ignorable="w14 w15 w16se w16cid wp14">
   <w:p>
     <w:pPr>
       <w:pStyle w:val="Kopfzeile"/>
@@ -7590,7 +7413,7 @@
 </file>
 
 <file path=word/header4.xml><?xml version="1.0" encoding="utf-8"?>
-<w:hdr xmlns:wpc="http://schemas.microsoft.com/office/word/2010/wordprocessingCanvas" xmlns:cx="http://schemas.microsoft.com/office/drawing/2014/chartex" xmlns:cx1="http://schemas.microsoft.com/office/drawing/2015/9/8/chartex" xmlns:mc="http://schemas.openxmlformats.org/markup-compatibility/2006" xmlns:o="urn:schemas-microsoft-com:office:office" xmlns:r="http://schemas.openxmlformats.org/officeDocument/2006/relationships" xmlns:m="http://schemas.openxmlformats.org/officeDocument/2006/math" xmlns:v="urn:schemas-microsoft-com:vml" xmlns:wp14="http://schemas.microsoft.com/office/word/2010/wordprocessingDrawing" xmlns:wp="http://schemas.openxmlformats.org/drawingml/2006/wordprocessingDrawing" xmlns:w10="urn:schemas-microsoft-com:office:word" xmlns:w="http://schemas.openxmlformats.org/wordprocessingml/2006/main" xmlns:w14="http://schemas.microsoft.com/office/word/2010/wordml" xmlns:w15="http://schemas.microsoft.com/office/word/2012/wordml" xmlns:w16se="http://schemas.microsoft.com/office/word/2015/wordml/symex" xmlns:wpg="http://schemas.microsoft.com/office/word/2010/wordprocessingGroup" xmlns:wpi="http://schemas.microsoft.com/office/word/2010/wordprocessingInk" xmlns:wne="http://schemas.microsoft.com/office/word/2006/wordml" xmlns:wps="http://schemas.microsoft.com/office/word/2010/wordprocessingShape" mc:Ignorable="w14 w15 w16se wp14">
+<w:hdr xmlns:wpc="http://schemas.microsoft.com/office/word/2010/wordprocessingCanvas" xmlns:cx="http://schemas.microsoft.com/office/drawing/2014/chartex" xmlns:cx1="http://schemas.microsoft.com/office/drawing/2015/9/8/chartex" xmlns:cx2="http://schemas.microsoft.com/office/drawing/2015/10/21/chartex" xmlns:cx3="http://schemas.microsoft.com/office/drawing/2016/5/9/chartex" xmlns:cx4="http://schemas.microsoft.com/office/drawing/2016/5/10/chartex" xmlns:cx5="http://schemas.microsoft.com/office/drawing/2016/5/11/chartex" xmlns:cx6="http://schemas.microsoft.com/office/drawing/2016/5/12/chartex" xmlns:cx7="http://schemas.microsoft.com/office/drawing/2016/5/13/chartex" xmlns:cx8="http://schemas.microsoft.com/office/drawing/2016/5/14/chartex" xmlns:mc="http://schemas.openxmlformats.org/markup-compatibility/2006" xmlns:aink="http://schemas.microsoft.com/office/drawing/2016/ink" xmlns:am3d="http://schemas.microsoft.com/office/drawing/2017/model3d" xmlns:o="urn:schemas-microsoft-com:office:office" xmlns:r="http://schemas.openxmlformats.org/officeDocument/2006/relationships" xmlns:m="http://schemas.openxmlformats.org/officeDocument/2006/math" xmlns:v="urn:schemas-microsoft-com:vml" xmlns:wp14="http://schemas.microsoft.com/office/word/2010/wordprocessingDrawing" xmlns:wp="http://schemas.openxmlformats.org/drawingml/2006/wordprocessingDrawing" xmlns:w10="urn:schemas-microsoft-com:office:word" xmlns:w="http://schemas.openxmlformats.org/wordprocessingml/2006/main" xmlns:w14="http://schemas.microsoft.com/office/word/2010/wordml" xmlns:w15="http://schemas.microsoft.com/office/word/2012/wordml" xmlns:w16cid="http://schemas.microsoft.com/office/word/2016/wordml/cid" xmlns:w16se="http://schemas.microsoft.com/office/word/2015/wordml/symex" xmlns:wpg="http://schemas.microsoft.com/office/word/2010/wordprocessingGroup" xmlns:wpi="http://schemas.microsoft.com/office/word/2010/wordprocessingInk" xmlns:wne="http://schemas.microsoft.com/office/word/2006/wordml" xmlns:wps="http://schemas.microsoft.com/office/word/2010/wordprocessingShape" mc:Ignorable="w14 w15 w16se w16cid wp14">
   <w:p>
     <w:pPr>
       <w:pStyle w:val="Kopfzeile"/>
@@ -7601,7 +7424,7 @@
 </file>
 
 <file path=word/header5.xml><?xml version="1.0" encoding="utf-8"?>
-<w:hdr xmlns:wpc="http://schemas.microsoft.com/office/word/2010/wordprocessingCanvas" xmlns:cx="http://schemas.microsoft.com/office/drawing/2014/chartex" xmlns:cx1="http://schemas.microsoft.com/office/drawing/2015/9/8/chartex" xmlns:mc="http://schemas.openxmlformats.org/markup-compatibility/2006" xmlns:o="urn:schemas-microsoft-com:office:office" xmlns:r="http://schemas.openxmlformats.org/officeDocument/2006/relationships" xmlns:m="http://schemas.openxmlformats.org/officeDocument/2006/math" xmlns:v="urn:schemas-microsoft-com:vml" xmlns:wp14="http://schemas.microsoft.com/office/word/2010/wordprocessingDrawing" xmlns:wp="http://schemas.openxmlformats.org/drawingml/2006/wordprocessingDrawing" xmlns:w10="urn:schemas-microsoft-com:office:word" xmlns:w="http://schemas.openxmlformats.org/wordprocessingml/2006/main" xmlns:w14="http://schemas.microsoft.com/office/word/2010/wordml" xmlns:w15="http://schemas.microsoft.com/office/word/2012/wordml" xmlns:w16se="http://schemas.microsoft.com/office/word/2015/wordml/symex" xmlns:wpg="http://schemas.microsoft.com/office/word/2010/wordprocessingGroup" xmlns:wpi="http://schemas.microsoft.com/office/word/2010/wordprocessingInk" xmlns:wne="http://schemas.microsoft.com/office/word/2006/wordml" xmlns:wps="http://schemas.microsoft.com/office/word/2010/wordprocessingShape" mc:Ignorable="w14 w15 w16se wp14">
+<w:hdr xmlns:wpc="http://schemas.microsoft.com/office/word/2010/wordprocessingCanvas" xmlns:cx="http://schemas.microsoft.com/office/drawing/2014/chartex" xmlns:cx1="http://schemas.microsoft.com/office/drawing/2015/9/8/chartex" xmlns:cx2="http://schemas.microsoft.com/office/drawing/2015/10/21/chartex" xmlns:cx3="http://schemas.microsoft.com/office/drawing/2016/5/9/chartex" xmlns:cx4="http://schemas.microsoft.com/office/drawing/2016/5/10/chartex" xmlns:cx5="http://schemas.microsoft.com/office/drawing/2016/5/11/chartex" xmlns:cx6="http://schemas.microsoft.com/office/drawing/2016/5/12/chartex" xmlns:cx7="http://schemas.microsoft.com/office/drawing/2016/5/13/chartex" xmlns:cx8="http://schemas.microsoft.com/office/drawing/2016/5/14/chartex" xmlns:mc="http://schemas.openxmlformats.org/markup-compatibility/2006" xmlns:aink="http://schemas.microsoft.com/office/drawing/2016/ink" xmlns:am3d="http://schemas.microsoft.com/office/drawing/2017/model3d" xmlns:o="urn:schemas-microsoft-com:office:office" xmlns:r="http://schemas.openxmlformats.org/officeDocument/2006/relationships" xmlns:m="http://schemas.openxmlformats.org/officeDocument/2006/math" xmlns:v="urn:schemas-microsoft-com:vml" xmlns:wp14="http://schemas.microsoft.com/office/word/2010/wordprocessingDrawing" xmlns:wp="http://schemas.openxmlformats.org/drawingml/2006/wordprocessingDrawing" xmlns:w10="urn:schemas-microsoft-com:office:word" xmlns:w="http://schemas.openxmlformats.org/wordprocessingml/2006/main" xmlns:w14="http://schemas.microsoft.com/office/word/2010/wordml" xmlns:w15="http://schemas.microsoft.com/office/word/2012/wordml" xmlns:w16cid="http://schemas.microsoft.com/office/word/2016/wordml/cid" xmlns:w16se="http://schemas.microsoft.com/office/word/2015/wordml/symex" xmlns:wpg="http://schemas.microsoft.com/office/word/2010/wordprocessingGroup" xmlns:wpi="http://schemas.microsoft.com/office/word/2010/wordprocessingInk" xmlns:wne="http://schemas.microsoft.com/office/word/2006/wordml" xmlns:wps="http://schemas.microsoft.com/office/word/2010/wordprocessingShape" mc:Ignorable="w14 w15 w16se w16cid wp14">
   <w:p>
     <w:pPr>
       <w:pStyle w:val="Kopfzeile"/>
@@ -7612,7 +7435,7 @@
 </file>
 
 <file path=word/header6.xml><?xml version="1.0" encoding="utf-8"?>
-<w:hdr xmlns:wpc="http://schemas.microsoft.com/office/word/2010/wordprocessingCanvas" xmlns:cx="http://schemas.microsoft.com/office/drawing/2014/chartex" xmlns:cx1="http://schemas.microsoft.com/office/drawing/2015/9/8/chartex" xmlns:mc="http://schemas.openxmlformats.org/markup-compatibility/2006" xmlns:o="urn:schemas-microsoft-com:office:office" xmlns:r="http://schemas.openxmlformats.org/officeDocument/2006/relationships" xmlns:m="http://schemas.openxmlformats.org/officeDocument/2006/math" xmlns:v="urn:schemas-microsoft-com:vml" xmlns:wp14="http://schemas.microsoft.com/office/word/2010/wordprocessingDrawing" xmlns:wp="http://schemas.openxmlformats.org/drawingml/2006/wordprocessingDrawing" xmlns:w10="urn:schemas-microsoft-com:office:word" xmlns:w="http://schemas.openxmlformats.org/wordprocessingml/2006/main" xmlns:w14="http://schemas.microsoft.com/office/word/2010/wordml" xmlns:w15="http://schemas.microsoft.com/office/word/2012/wordml" xmlns:w16se="http://schemas.microsoft.com/office/word/2015/wordml/symex" xmlns:wpg="http://schemas.microsoft.com/office/word/2010/wordprocessingGroup" xmlns:wpi="http://schemas.microsoft.com/office/word/2010/wordprocessingInk" xmlns:wne="http://schemas.microsoft.com/office/word/2006/wordml" xmlns:wps="http://schemas.microsoft.com/office/word/2010/wordprocessingShape" mc:Ignorable="w14 w15 w16se wp14">
+<w:hdr xmlns:wpc="http://schemas.microsoft.com/office/word/2010/wordprocessingCanvas" xmlns:cx="http://schemas.microsoft.com/office/drawing/2014/chartex" xmlns:cx1="http://schemas.microsoft.com/office/drawing/2015/9/8/chartex" xmlns:cx2="http://schemas.microsoft.com/office/drawing/2015/10/21/chartex" xmlns:cx3="http://schemas.microsoft.com/office/drawing/2016/5/9/chartex" xmlns:cx4="http://schemas.microsoft.com/office/drawing/2016/5/10/chartex" xmlns:cx5="http://schemas.microsoft.com/office/drawing/2016/5/11/chartex" xmlns:cx6="http://schemas.microsoft.com/office/drawing/2016/5/12/chartex" xmlns:cx7="http://schemas.microsoft.com/office/drawing/2016/5/13/chartex" xmlns:cx8="http://schemas.microsoft.com/office/drawing/2016/5/14/chartex" xmlns:mc="http://schemas.openxmlformats.org/markup-compatibility/2006" xmlns:aink="http://schemas.microsoft.com/office/drawing/2016/ink" xmlns:am3d="http://schemas.microsoft.com/office/drawing/2017/model3d" xmlns:o="urn:schemas-microsoft-com:office:office" xmlns:r="http://schemas.openxmlformats.org/officeDocument/2006/relationships" xmlns:m="http://schemas.openxmlformats.org/officeDocument/2006/math" xmlns:v="urn:schemas-microsoft-com:vml" xmlns:wp14="http://schemas.microsoft.com/office/word/2010/wordprocessingDrawing" xmlns:wp="http://schemas.openxmlformats.org/drawingml/2006/wordprocessingDrawing" xmlns:w10="urn:schemas-microsoft-com:office:word" xmlns:w="http://schemas.openxmlformats.org/wordprocessingml/2006/main" xmlns:w14="http://schemas.microsoft.com/office/word/2010/wordml" xmlns:w15="http://schemas.microsoft.com/office/word/2012/wordml" xmlns:w16cid="http://schemas.microsoft.com/office/word/2016/wordml/cid" xmlns:w16se="http://schemas.microsoft.com/office/word/2015/wordml/symex" xmlns:wpg="http://schemas.microsoft.com/office/word/2010/wordprocessingGroup" xmlns:wpi="http://schemas.microsoft.com/office/word/2010/wordprocessingInk" xmlns:wne="http://schemas.microsoft.com/office/word/2006/wordml" xmlns:wps="http://schemas.microsoft.com/office/word/2010/wordprocessingShape" mc:Ignorable="w14 w15 w16se w16cid wp14">
   <w:p>
     <w:pPr>
       <w:pStyle w:val="Kopfzeile"/>
@@ -7625,7 +7448,7 @@
 </file>
 
 <file path=word/header7.xml><?xml version="1.0" encoding="utf-8"?>
-<w:hdr xmlns:wpc="http://schemas.microsoft.com/office/word/2010/wordprocessingCanvas" xmlns:cx="http://schemas.microsoft.com/office/drawing/2014/chartex" xmlns:cx1="http://schemas.microsoft.com/office/drawing/2015/9/8/chartex" xmlns:mc="http://schemas.openxmlformats.org/markup-compatibility/2006" xmlns:o="urn:schemas-microsoft-com:office:office" xmlns:r="http://schemas.openxmlformats.org/officeDocument/2006/relationships" xmlns:m="http://schemas.openxmlformats.org/officeDocument/2006/math" xmlns:v="urn:schemas-microsoft-com:vml" xmlns:wp14="http://schemas.microsoft.com/office/word/2010/wordprocessingDrawing" xmlns:wp="http://schemas.openxmlformats.org/drawingml/2006/wordprocessingDrawing" xmlns:w10="urn:schemas-microsoft-com:office:word" xmlns:w="http://schemas.openxmlformats.org/wordprocessingml/2006/main" xmlns:w14="http://schemas.microsoft.com/office/word/2010/wordml" xmlns:w15="http://schemas.microsoft.com/office/word/2012/wordml" xmlns:w16se="http://schemas.microsoft.com/office/word/2015/wordml/symex" xmlns:wpg="http://schemas.microsoft.com/office/word/2010/wordprocessingGroup" xmlns:wpi="http://schemas.microsoft.com/office/word/2010/wordprocessingInk" xmlns:wne="http://schemas.microsoft.com/office/word/2006/wordml" xmlns:wps="http://schemas.microsoft.com/office/word/2010/wordprocessingShape" mc:Ignorable="w14 w15 w16se wp14">
+<w:hdr xmlns:wpc="http://schemas.microsoft.com/office/word/2010/wordprocessingCanvas" xmlns:cx="http://schemas.microsoft.com/office/drawing/2014/chartex" xmlns:cx1="http://schemas.microsoft.com/office/drawing/2015/9/8/chartex" xmlns:cx2="http://schemas.microsoft.com/office/drawing/2015/10/21/chartex" xmlns:cx3="http://schemas.microsoft.com/office/drawing/2016/5/9/chartex" xmlns:cx4="http://schemas.microsoft.com/office/drawing/2016/5/10/chartex" xmlns:cx5="http://schemas.microsoft.com/office/drawing/2016/5/11/chartex" xmlns:cx6="http://schemas.microsoft.com/office/drawing/2016/5/12/chartex" xmlns:cx7="http://schemas.microsoft.com/office/drawing/2016/5/13/chartex" xmlns:cx8="http://schemas.microsoft.com/office/drawing/2016/5/14/chartex" xmlns:mc="http://schemas.openxmlformats.org/markup-compatibility/2006" xmlns:aink="http://schemas.microsoft.com/office/drawing/2016/ink" xmlns:am3d="http://schemas.microsoft.com/office/drawing/2017/model3d" xmlns:o="urn:schemas-microsoft-com:office:office" xmlns:r="http://schemas.openxmlformats.org/officeDocument/2006/relationships" xmlns:m="http://schemas.openxmlformats.org/officeDocument/2006/math" xmlns:v="urn:schemas-microsoft-com:vml" xmlns:wp14="http://schemas.microsoft.com/office/word/2010/wordprocessingDrawing" xmlns:wp="http://schemas.openxmlformats.org/drawingml/2006/wordprocessingDrawing" xmlns:w10="urn:schemas-microsoft-com:office:word" xmlns:w="http://schemas.openxmlformats.org/wordprocessingml/2006/main" xmlns:w14="http://schemas.microsoft.com/office/word/2010/wordml" xmlns:w15="http://schemas.microsoft.com/office/word/2012/wordml" xmlns:w16cid="http://schemas.microsoft.com/office/word/2016/wordml/cid" xmlns:w16se="http://schemas.microsoft.com/office/word/2015/wordml/symex" xmlns:wpg="http://schemas.microsoft.com/office/word/2010/wordprocessingGroup" xmlns:wpi="http://schemas.microsoft.com/office/word/2010/wordprocessingInk" xmlns:wne="http://schemas.microsoft.com/office/word/2006/wordml" xmlns:wps="http://schemas.microsoft.com/office/word/2010/wordprocessingShape" mc:Ignorable="w14 w15 w16se w16cid wp14">
   <w:p>
     <w:pPr>
       <w:pStyle w:val="Kopfzeile"/>
@@ -7639,7 +7462,7 @@
 </file>
 
 <file path=word/header8.xml><?xml version="1.0" encoding="utf-8"?>
-<w:hdr xmlns:wpc="http://schemas.microsoft.com/office/word/2010/wordprocessingCanvas" xmlns:cx="http://schemas.microsoft.com/office/drawing/2014/chartex" xmlns:cx1="http://schemas.microsoft.com/office/drawing/2015/9/8/chartex" xmlns:mc="http://schemas.openxmlformats.org/markup-compatibility/2006" xmlns:o="urn:schemas-microsoft-com:office:office" xmlns:r="http://schemas.openxmlformats.org/officeDocument/2006/relationships" xmlns:m="http://schemas.openxmlformats.org/officeDocument/2006/math" xmlns:v="urn:schemas-microsoft-com:vml" xmlns:wp14="http://schemas.microsoft.com/office/word/2010/wordprocessingDrawing" xmlns:wp="http://schemas.openxmlformats.org/drawingml/2006/wordprocessingDrawing" xmlns:w10="urn:schemas-microsoft-com:office:word" xmlns:w="http://schemas.openxmlformats.org/wordprocessingml/2006/main" xmlns:w14="http://schemas.microsoft.com/office/word/2010/wordml" xmlns:w15="http://schemas.microsoft.com/office/word/2012/wordml" xmlns:w16se="http://schemas.microsoft.com/office/word/2015/wordml/symex" xmlns:wpg="http://schemas.microsoft.com/office/word/2010/wordprocessingGroup" xmlns:wpi="http://schemas.microsoft.com/office/word/2010/wordprocessingInk" xmlns:wne="http://schemas.microsoft.com/office/word/2006/wordml" xmlns:wps="http://schemas.microsoft.com/office/word/2010/wordprocessingShape" mc:Ignorable="w14 w15 w16se wp14">
+<w:hdr xmlns:wpc="http://schemas.microsoft.com/office/word/2010/wordprocessingCanvas" xmlns:cx="http://schemas.microsoft.com/office/drawing/2014/chartex" xmlns:cx1="http://schemas.microsoft.com/office/drawing/2015/9/8/chartex" xmlns:cx2="http://schemas.microsoft.com/office/drawing/2015/10/21/chartex" xmlns:cx3="http://schemas.microsoft.com/office/drawing/2016/5/9/chartex" xmlns:cx4="http://schemas.microsoft.com/office/drawing/2016/5/10/chartex" xmlns:cx5="http://schemas.microsoft.com/office/drawing/2016/5/11/chartex" xmlns:cx6="http://schemas.microsoft.com/office/drawing/2016/5/12/chartex" xmlns:cx7="http://schemas.microsoft.com/office/drawing/2016/5/13/chartex" xmlns:cx8="http://schemas.microsoft.com/office/drawing/2016/5/14/chartex" xmlns:mc="http://schemas.openxmlformats.org/markup-compatibility/2006" xmlns:aink="http://schemas.microsoft.com/office/drawing/2016/ink" xmlns:am3d="http://schemas.microsoft.com/office/drawing/2017/model3d" xmlns:o="urn:schemas-microsoft-com:office:office" xmlns:r="http://schemas.openxmlformats.org/officeDocument/2006/relationships" xmlns:m="http://schemas.openxmlformats.org/officeDocument/2006/math" xmlns:v="urn:schemas-microsoft-com:vml" xmlns:wp14="http://schemas.microsoft.com/office/word/2010/wordprocessingDrawing" xmlns:wp="http://schemas.openxmlformats.org/drawingml/2006/wordprocessingDrawing" xmlns:w10="urn:schemas-microsoft-com:office:word" xmlns:w="http://schemas.openxmlformats.org/wordprocessingml/2006/main" xmlns:w14="http://schemas.microsoft.com/office/word/2010/wordml" xmlns:w15="http://schemas.microsoft.com/office/word/2012/wordml" xmlns:w16cid="http://schemas.microsoft.com/office/word/2016/wordml/cid" xmlns:w16se="http://schemas.microsoft.com/office/word/2015/wordml/symex" xmlns:wpg="http://schemas.microsoft.com/office/word/2010/wordprocessingGroup" xmlns:wpi="http://schemas.microsoft.com/office/word/2010/wordprocessingInk" xmlns:wne="http://schemas.microsoft.com/office/word/2006/wordml" xmlns:wps="http://schemas.microsoft.com/office/word/2010/wordprocessingShape" mc:Ignorable="w14 w15 w16se w16cid wp14">
   <w:p>
     <w:pPr>
       <w:pStyle w:val="Kopfzeile"/>
@@ -7652,7 +7475,7 @@
 </file>
 
 <file path=word/header9.xml><?xml version="1.0" encoding="utf-8"?>
-<w:hdr xmlns:wpc="http://schemas.microsoft.com/office/word/2010/wordprocessingCanvas" xmlns:cx="http://schemas.microsoft.com/office/drawing/2014/chartex" xmlns:cx1="http://schemas.microsoft.com/office/drawing/2015/9/8/chartex" xmlns:mc="http://schemas.openxmlformats.org/markup-compatibility/2006" xmlns:o="urn:schemas-microsoft-com:office:office" xmlns:r="http://schemas.openxmlformats.org/officeDocument/2006/relationships" xmlns:m="http://schemas.openxmlformats.org/officeDocument/2006/math" xmlns:v="urn:schemas-microsoft-com:vml" xmlns:wp14="http://schemas.microsoft.com/office/word/2010/wordprocessingDrawing" xmlns:wp="http://schemas.openxmlformats.org/drawingml/2006/wordprocessingDrawing" xmlns:w10="urn:schemas-microsoft-com:office:word" xmlns:w="http://schemas.openxmlformats.org/wordprocessingml/2006/main" xmlns:w14="http://schemas.microsoft.com/office/word/2010/wordml" xmlns:w15="http://schemas.microsoft.com/office/word/2012/wordml" xmlns:w16se="http://schemas.microsoft.com/office/word/2015/wordml/symex" xmlns:wpg="http://schemas.microsoft.com/office/word/2010/wordprocessingGroup" xmlns:wpi="http://schemas.microsoft.com/office/word/2010/wordprocessingInk" xmlns:wne="http://schemas.microsoft.com/office/word/2006/wordml" xmlns:wps="http://schemas.microsoft.com/office/word/2010/wordprocessingShape" mc:Ignorable="w14 w15 w16se wp14">
+<w:hdr xmlns:wpc="http://schemas.microsoft.com/office/word/2010/wordprocessingCanvas" xmlns:cx="http://schemas.microsoft.com/office/drawing/2014/chartex" xmlns:cx1="http://schemas.microsoft.com/office/drawing/2015/9/8/chartex" xmlns:cx2="http://schemas.microsoft.com/office/drawing/2015/10/21/chartex" xmlns:cx3="http://schemas.microsoft.com/office/drawing/2016/5/9/chartex" xmlns:cx4="http://schemas.microsoft.com/office/drawing/2016/5/10/chartex" xmlns:cx5="http://schemas.microsoft.com/office/drawing/2016/5/11/chartex" xmlns:cx6="http://schemas.microsoft.com/office/drawing/2016/5/12/chartex" xmlns:cx7="http://schemas.microsoft.com/office/drawing/2016/5/13/chartex" xmlns:cx8="http://schemas.microsoft.com/office/drawing/2016/5/14/chartex" xmlns:mc="http://schemas.openxmlformats.org/markup-compatibility/2006" xmlns:aink="http://schemas.microsoft.com/office/drawing/2016/ink" xmlns:am3d="http://schemas.microsoft.com/office/drawing/2017/model3d" xmlns:o="urn:schemas-microsoft-com:office:office" xmlns:r="http://schemas.openxmlformats.org/officeDocument/2006/relationships" xmlns:m="http://schemas.openxmlformats.org/officeDocument/2006/math" xmlns:v="urn:schemas-microsoft-com:vml" xmlns:wp14="http://schemas.microsoft.com/office/word/2010/wordprocessingDrawing" xmlns:wp="http://schemas.openxmlformats.org/drawingml/2006/wordprocessingDrawing" xmlns:w10="urn:schemas-microsoft-com:office:word" xmlns:w="http://schemas.openxmlformats.org/wordprocessingml/2006/main" xmlns:w14="http://schemas.microsoft.com/office/word/2010/wordml" xmlns:w15="http://schemas.microsoft.com/office/word/2012/wordml" xmlns:w16cid="http://schemas.microsoft.com/office/word/2016/wordml/cid" xmlns:w16se="http://schemas.microsoft.com/office/word/2015/wordml/symex" xmlns:wpg="http://schemas.microsoft.com/office/word/2010/wordprocessingGroup" xmlns:wpi="http://schemas.microsoft.com/office/word/2010/wordprocessingInk" xmlns:wne="http://schemas.microsoft.com/office/word/2006/wordml" xmlns:wps="http://schemas.microsoft.com/office/word/2010/wordprocessingShape" mc:Ignorable="w14 w15 w16se w16cid wp14">
   <w:p>
     <w:pPr>
       <w:pStyle w:val="Kopfzeile"/>
@@ -7666,7 +7489,7 @@
 </file>
 
 <file path=word/numbering.xml><?xml version="1.0" encoding="utf-8"?>
-<w:numbering xmlns:wpc="http://schemas.microsoft.com/office/word/2010/wordprocessingCanvas" xmlns:cx="http://schemas.microsoft.com/office/drawing/2014/chartex" xmlns:cx1="http://schemas.microsoft.com/office/drawing/2015/9/8/chartex" xmlns:mc="http://schemas.openxmlformats.org/markup-compatibility/2006" xmlns:o="urn:schemas-microsoft-com:office:office" xmlns:r="http://schemas.openxmlformats.org/officeDocument/2006/relationships" xmlns:m="http://schemas.openxmlformats.org/officeDocument/2006/math" xmlns:v="urn:schemas-microsoft-com:vml" xmlns:wp14="http://schemas.microsoft.com/office/word/2010/wordprocessingDrawing" xmlns:wp="http://schemas.openxmlformats.org/drawingml/2006/wordprocessingDrawing" xmlns:w10="urn:schemas-microsoft-com:office:word" xmlns:w="http://schemas.openxmlformats.org/wordprocessingml/2006/main" xmlns:w14="http://schemas.microsoft.com/office/word/2010/wordml" xmlns:w15="http://schemas.microsoft.com/office/word/2012/wordml" xmlns:w16se="http://schemas.microsoft.com/office/word/2015/wordml/symex" xmlns:wpg="http://schemas.microsoft.com/office/word/2010/wordprocessingGroup" xmlns:wpi="http://schemas.microsoft.com/office/word/2010/wordprocessingInk" xmlns:wne="http://schemas.microsoft.com/office/word/2006/wordml" xmlns:wps="http://schemas.microsoft.com/office/word/2010/wordprocessingShape" mc:Ignorable="w14 w15 w16se wp14">
+<w:numbering xmlns:wpc="http://schemas.microsoft.com/office/word/2010/wordprocessingCanvas" xmlns:cx="http://schemas.microsoft.com/office/drawing/2014/chartex" xmlns:cx1="http://schemas.microsoft.com/office/drawing/2015/9/8/chartex" xmlns:cx2="http://schemas.microsoft.com/office/drawing/2015/10/21/chartex" xmlns:cx3="http://schemas.microsoft.com/office/drawing/2016/5/9/chartex" xmlns:cx4="http://schemas.microsoft.com/office/drawing/2016/5/10/chartex" xmlns:cx5="http://schemas.microsoft.com/office/drawing/2016/5/11/chartex" xmlns:cx6="http://schemas.microsoft.com/office/drawing/2016/5/12/chartex" xmlns:cx7="http://schemas.microsoft.com/office/drawing/2016/5/13/chartex" xmlns:cx8="http://schemas.microsoft.com/office/drawing/2016/5/14/chartex" xmlns:mc="http://schemas.openxmlformats.org/markup-compatibility/2006" xmlns:aink="http://schemas.microsoft.com/office/drawing/2016/ink" xmlns:am3d="http://schemas.microsoft.com/office/drawing/2017/model3d" xmlns:o="urn:schemas-microsoft-com:office:office" xmlns:r="http://schemas.openxmlformats.org/officeDocument/2006/relationships" xmlns:m="http://schemas.openxmlformats.org/officeDocument/2006/math" xmlns:v="urn:schemas-microsoft-com:vml" xmlns:wp14="http://schemas.microsoft.com/office/word/2010/wordprocessingDrawing" xmlns:wp="http://schemas.openxmlformats.org/drawingml/2006/wordprocessingDrawing" xmlns:w10="urn:schemas-microsoft-com:office:word" xmlns:w="http://schemas.openxmlformats.org/wordprocessingml/2006/main" xmlns:w14="http://schemas.microsoft.com/office/word/2010/wordml" xmlns:w15="http://schemas.microsoft.com/office/word/2012/wordml" xmlns:w16cid="http://schemas.microsoft.com/office/word/2016/wordml/cid" xmlns:w16se="http://schemas.microsoft.com/office/word/2015/wordml/symex" xmlns:wpg="http://schemas.microsoft.com/office/word/2010/wordprocessingGroup" xmlns:wpi="http://schemas.microsoft.com/office/word/2010/wordprocessingInk" xmlns:wne="http://schemas.microsoft.com/office/word/2006/wordml" xmlns:wps="http://schemas.microsoft.com/office/word/2010/wordprocessingShape" mc:Ignorable="w14 w15 w16se w16cid wp14">
   <w:abstractNum w:abstractNumId="0" w15:restartNumberingAfterBreak="0">
     <w:nsid w:val="0D842475"/>
     <w:multiLevelType w:val="hybridMultilevel"/>
@@ -7892,7 +7715,7 @@
 </file>
 
 <file path=word/styles.xml><?xml version="1.0" encoding="utf-8"?>
-<w:styles xmlns:mc="http://schemas.openxmlformats.org/markup-compatibility/2006" xmlns:r="http://schemas.openxmlformats.org/officeDocument/2006/relationships" xmlns:w="http://schemas.openxmlformats.org/wordprocessingml/2006/main" xmlns:w14="http://schemas.microsoft.com/office/word/2010/wordml" xmlns:w15="http://schemas.microsoft.com/office/word/2012/wordml" xmlns:w16se="http://schemas.microsoft.com/office/word/2015/wordml/symex" mc:Ignorable="w14 w15 w16se">
+<w:styles xmlns:mc="http://schemas.openxmlformats.org/markup-compatibility/2006" xmlns:r="http://schemas.openxmlformats.org/officeDocument/2006/relationships" xmlns:w="http://schemas.openxmlformats.org/wordprocessingml/2006/main" xmlns:w14="http://schemas.microsoft.com/office/word/2010/wordml" xmlns:w15="http://schemas.microsoft.com/office/word/2012/wordml" xmlns:w16cid="http://schemas.microsoft.com/office/word/2016/wordml/cid" xmlns:w16se="http://schemas.microsoft.com/office/word/2015/wordml/symex" mc:Ignorable="w14 w15 w16se w16cid">
   <w:docDefaults>
     <w:rPrDefault>
       <w:rPr>
@@ -7908,7 +7731,7 @@
       </w:pPr>
     </w:pPrDefault>
   </w:docDefaults>
-  <w:latentStyles w:defLockedState="0" w:defUIPriority="99" w:defSemiHidden="0" w:defUnhideWhenUsed="0" w:defQFormat="0" w:count="371">
+  <w:latentStyles w:defLockedState="0" w:defUIPriority="99" w:defSemiHidden="0" w:defUnhideWhenUsed="0" w:defQFormat="0" w:count="375">
     <w:lsdException w:name="Normal" w:uiPriority="0" w:qFormat="1"/>
     <w:lsdException w:name="heading 1" w:uiPriority="9" w:qFormat="1"/>
     <w:lsdException w:name="heading 2" w:semiHidden="1" w:uiPriority="9" w:unhideWhenUsed="1" w:qFormat="1"/>
@@ -8014,7 +7837,6 @@
     <w:lsdException w:name="HTML Sample" w:semiHidden="1" w:unhideWhenUsed="1"/>
     <w:lsdException w:name="HTML Typewriter" w:semiHidden="1" w:unhideWhenUsed="1"/>
     <w:lsdException w:name="HTML Variable" w:semiHidden="1" w:unhideWhenUsed="1"/>
-    <w:lsdException w:name="Normal Table" w:semiHidden="1" w:unhideWhenUsed="1"/>
     <w:lsdException w:name="annotation subject" w:semiHidden="1" w:unhideWhenUsed="1"/>
     <w:lsdException w:name="No List" w:semiHidden="1" w:unhideWhenUsed="1"/>
     <w:lsdException w:name="Outline List 1" w:semiHidden="1" w:unhideWhenUsed="1"/>
@@ -8058,10 +7880,8 @@
     <w:lsdException w:name="Table Elegant" w:semiHidden="1" w:unhideWhenUsed="1"/>
     <w:lsdException w:name="Table Professional" w:semiHidden="1" w:unhideWhenUsed="1"/>
     <w:lsdException w:name="Table Subtle 1" w:semiHidden="1" w:unhideWhenUsed="1"/>
-    <w:lsdException w:name="Table Subtle 2" w:semiHidden="1" w:unhideWhenUsed="1"/>
     <w:lsdException w:name="Table Web 1" w:semiHidden="1" w:unhideWhenUsed="1"/>
     <w:lsdException w:name="Table Web 2" w:semiHidden="1" w:unhideWhenUsed="1"/>
-    <w:lsdException w:name="Table Web 3" w:semiHidden="1" w:unhideWhenUsed="1"/>
     <w:lsdException w:name="Balloon Text" w:semiHidden="1" w:unhideWhenUsed="1"/>
     <w:lsdException w:name="Table Grid" w:uiPriority="39"/>
     <w:lsdException w:name="Table Theme" w:semiHidden="1" w:unhideWhenUsed="1"/>
@@ -8280,6 +8100,10 @@
     <w:lsdException w:name="List Table 5 Dark Accent 6" w:uiPriority="50"/>
     <w:lsdException w:name="List Table 6 Colorful Accent 6" w:uiPriority="51"/>
     <w:lsdException w:name="List Table 7 Colorful Accent 6" w:uiPriority="52"/>
+    <w:lsdException w:name="Mention" w:semiHidden="1" w:unhideWhenUsed="1"/>
+    <w:lsdException w:name="Smart Hyperlink" w:semiHidden="1" w:unhideWhenUsed="1"/>
+    <w:lsdException w:name="Hashtag" w:semiHidden="1" w:unhideWhenUsed="1"/>
+    <w:lsdException w:name="Unresolved Mention" w:semiHidden="1" w:unhideWhenUsed="1"/>
   </w:latentStyles>
   <w:style w:type="paragraph" w:default="1" w:styleId="Standard">
     <w:name w:val="Normal"/>
@@ -8909,537 +8733,6 @@
 </w:styles>
 </file>
 
-<file path=word/glossary/document.xml><?xml version="1.0" encoding="utf-8"?>
-<w:glossaryDocument xmlns:wpc="http://schemas.microsoft.com/office/word/2010/wordprocessingCanvas" xmlns:cx="http://schemas.microsoft.com/office/drawing/2014/chartex" xmlns:cx1="http://schemas.microsoft.com/office/drawing/2015/9/8/chartex" xmlns:mc="http://schemas.openxmlformats.org/markup-compatibility/2006" xmlns:o="urn:schemas-microsoft-com:office:office" xmlns:r="http://schemas.openxmlformats.org/officeDocument/2006/relationships" xmlns:m="http://schemas.openxmlformats.org/officeDocument/2006/math" xmlns:v="urn:schemas-microsoft-com:vml" xmlns:wp14="http://schemas.microsoft.com/office/word/2010/wordprocessingDrawing" xmlns:wp="http://schemas.openxmlformats.org/drawingml/2006/wordprocessingDrawing" xmlns:w10="urn:schemas-microsoft-com:office:word" xmlns:w="http://schemas.openxmlformats.org/wordprocessingml/2006/main" xmlns:w14="http://schemas.microsoft.com/office/word/2010/wordml" xmlns:w15="http://schemas.microsoft.com/office/word/2012/wordml" xmlns:w16se="http://schemas.microsoft.com/office/word/2015/wordml/symex" xmlns:wpg="http://schemas.microsoft.com/office/word/2010/wordprocessingGroup" xmlns:wpi="http://schemas.microsoft.com/office/word/2010/wordprocessingInk" xmlns:wne="http://schemas.microsoft.com/office/word/2006/wordml" xmlns:wps="http://schemas.microsoft.com/office/word/2010/wordprocessingShape" mc:Ignorable="w14 w15 w16se wp14"/>
-</file>
-
-<file path=word/glossary/fontTable.xml><?xml version="1.0" encoding="utf-8"?>
-<w:fonts xmlns:mc="http://schemas.openxmlformats.org/markup-compatibility/2006" xmlns:r="http://schemas.openxmlformats.org/officeDocument/2006/relationships" xmlns:w="http://schemas.openxmlformats.org/wordprocessingml/2006/main" xmlns:w14="http://schemas.microsoft.com/office/word/2010/wordml" xmlns:w15="http://schemas.microsoft.com/office/word/2012/wordml" xmlns:w16se="http://schemas.microsoft.com/office/word/2015/wordml/symex" mc:Ignorable="w14 w15 w16se">
-  <w:font w:name="Times New Roman">
-    <w:panose1 w:val="02020603050405020304"/>
-    <w:charset w:val="00"/>
-    <w:family w:val="roman"/>
-    <w:pitch w:val="variable"/>
-    <w:sig w:usb0="E0002AFF" w:usb1="C0007843" w:usb2="00000009" w:usb3="00000000" w:csb0="000001FF" w:csb1="00000000"/>
-  </w:font>
-  <w:font w:name="Calibri">
-    <w:panose1 w:val="020F0502020204030204"/>
-    <w:charset w:val="00"/>
-    <w:family w:val="swiss"/>
-    <w:pitch w:val="variable"/>
-    <w:sig w:usb0="E0002AFF" w:usb1="4000ACFF" w:usb2="00000001" w:usb3="00000000" w:csb0="000001FF" w:csb1="00000000"/>
-  </w:font>
-  <w:font w:name="Palatino Linotype">
-    <w:panose1 w:val="02040502050505030304"/>
-    <w:charset w:val="00"/>
-    <w:family w:val="roman"/>
-    <w:pitch w:val="variable"/>
-    <w:sig w:usb0="E0000287" w:usb1="40000013" w:usb2="00000000" w:usb3="00000000" w:csb0="0000019F" w:csb1="00000000"/>
-  </w:font>
-  <w:font w:name="Calibri Light">
-    <w:panose1 w:val="020F0302020204030204"/>
-    <w:charset w:val="00"/>
-    <w:family w:val="swiss"/>
-    <w:pitch w:val="variable"/>
-    <w:sig w:usb0="A0002AEF" w:usb1="4000207B" w:usb2="00000000" w:usb3="00000000" w:csb0="000001FF" w:csb1="00000000"/>
-  </w:font>
-</w:fonts>
-</file>
-
-<file path=word/glossary/settings.xml><?xml version="1.0" encoding="utf-8"?>
-<w:settings xmlns:mc="http://schemas.openxmlformats.org/markup-compatibility/2006" xmlns:o="urn:schemas-microsoft-com:office:office" xmlns:r="http://schemas.openxmlformats.org/officeDocument/2006/relationships" xmlns:m="http://schemas.openxmlformats.org/officeDocument/2006/math" xmlns:v="urn:schemas-microsoft-com:vml" xmlns:w10="urn:schemas-microsoft-com:office:word" xmlns:w="http://schemas.openxmlformats.org/wordprocessingml/2006/main" xmlns:w14="http://schemas.microsoft.com/office/word/2010/wordml" xmlns:w15="http://schemas.microsoft.com/office/word/2012/wordml" xmlns:w16se="http://schemas.microsoft.com/office/word/2015/wordml/symex" xmlns:sl="http://schemas.openxmlformats.org/schemaLibrary/2006/main" mc:Ignorable="w14 w15 w16se">
-  <w:view w:val="normal"/>
-  <w:defaultTabStop w:val="708"/>
-  <w:hyphenationZone w:val="425"/>
-  <w:characterSpacingControl w:val="doNotCompress"/>
-  <w:compat>
-    <w:useFELayout/>
-    <w:compatSetting w:name="compatibilityMode" w:uri="http://schemas.microsoft.com/office/word" w:val="15"/>
-    <w:compatSetting w:name="overrideTableStyleFontSizeAndJustification" w:uri="http://schemas.microsoft.com/office/word" w:val="1"/>
-    <w:compatSetting w:name="enableOpenTypeFeatures" w:uri="http://schemas.microsoft.com/office/word" w:val="1"/>
-    <w:compatSetting w:name="doNotFlipMirrorIndents" w:uri="http://schemas.microsoft.com/office/word" w:val="1"/>
-    <w:compatSetting w:name="differentiateMultirowTableHeaders" w:uri="http://schemas.microsoft.com/office/word" w:val="1"/>
-  </w:compat>
-  <w:rsids>
-    <w:rsidRoot w:val="00447A3A"/>
-    <w:rsid w:val="00447A3A"/>
-  </w:rsids>
-  <m:mathPr>
-    <m:mathFont m:val="Cambria Math"/>
-    <m:brkBin m:val="before"/>
-    <m:brkBinSub m:val="--"/>
-    <m:smallFrac m:val="0"/>
-    <m:dispDef/>
-    <m:lMargin m:val="0"/>
-    <m:rMargin m:val="0"/>
-    <m:defJc m:val="centerGroup"/>
-    <m:wrapIndent m:val="1440"/>
-    <m:intLim m:val="subSup"/>
-    <m:naryLim m:val="undOvr"/>
-  </m:mathPr>
-  <w:themeFontLang w:val="de-DE"/>
-  <w:clrSchemeMapping w:bg1="light1" w:t1="dark1" w:bg2="light2" w:t2="dark2" w:accent1="accent1" w:accent2="accent2" w:accent3="accent3" w:accent4="accent4" w:accent5="accent5" w:accent6="accent6" w:hyperlink="hyperlink" w:followedHyperlink="followedHyperlink"/>
-  <w:decimalSymbol w:val="."/>
-  <w:listSeparator w:val=","/>
-  <w15:chartTrackingRefBased/>
-</w:settings>
-</file>
-
-<file path=word/glossary/styles.xml><?xml version="1.0" encoding="utf-8"?>
-<w:styles xmlns:mc="http://schemas.openxmlformats.org/markup-compatibility/2006" xmlns:r="http://schemas.openxmlformats.org/officeDocument/2006/relationships" xmlns:w="http://schemas.openxmlformats.org/wordprocessingml/2006/main" xmlns:w14="http://schemas.microsoft.com/office/word/2010/wordml" xmlns:w15="http://schemas.microsoft.com/office/word/2012/wordml" xmlns:w16se="http://schemas.microsoft.com/office/word/2015/wordml/symex" mc:Ignorable="w14 w15 w16se">
-  <w:docDefaults>
-    <w:rPrDefault>
-      <w:rPr>
-        <w:rFonts w:asciiTheme="minorHAnsi" w:eastAsiaTheme="minorEastAsia" w:hAnsiTheme="minorHAnsi" w:cstheme="minorBidi"/>
-        <w:sz w:val="22"/>
-        <w:szCs w:val="22"/>
-        <w:lang w:val="de-DE" w:eastAsia="de-DE" w:bidi="ar-SA"/>
-      </w:rPr>
-    </w:rPrDefault>
-    <w:pPrDefault>
-      <w:pPr>
-        <w:spacing w:after="160" w:line="259" w:lineRule="auto"/>
-      </w:pPr>
-    </w:pPrDefault>
-  </w:docDefaults>
-  <w:latentStyles w:defLockedState="0" w:defUIPriority="99" w:defSemiHidden="0" w:defUnhideWhenUsed="0" w:defQFormat="0" w:count="371">
-    <w:lsdException w:name="Normal" w:uiPriority="0" w:qFormat="1"/>
-    <w:lsdException w:name="heading 1" w:uiPriority="9" w:qFormat="1"/>
-    <w:lsdException w:name="heading 2" w:semiHidden="1" w:uiPriority="9" w:unhideWhenUsed="1" w:qFormat="1"/>
-    <w:lsdException w:name="heading 3" w:semiHidden="1" w:uiPriority="9" w:unhideWhenUsed="1" w:qFormat="1"/>
-    <w:lsdException w:name="heading 4" w:semiHidden="1" w:uiPriority="9" w:unhideWhenUsed="1" w:qFormat="1"/>
-    <w:lsdException w:name="heading 5" w:semiHidden="1" w:uiPriority="9" w:unhideWhenUsed="1" w:qFormat="1"/>
-    <w:lsdException w:name="heading 6" w:semiHidden="1" w:uiPriority="9" w:unhideWhenUsed="1" w:qFormat="1"/>
-    <w:lsdException w:name="heading 7" w:semiHidden="1" w:uiPriority="9" w:unhideWhenUsed="1" w:qFormat="1"/>
-    <w:lsdException w:name="heading 8" w:semiHidden="1" w:uiPriority="9" w:unhideWhenUsed="1" w:qFormat="1"/>
-    <w:lsdException w:name="heading 9" w:semiHidden="1" w:uiPriority="9" w:unhideWhenUsed="1" w:qFormat="1"/>
-    <w:lsdException w:name="index 1" w:semiHidden="1" w:unhideWhenUsed="1"/>
-    <w:lsdException w:name="index 2" w:semiHidden="1" w:unhideWhenUsed="1"/>
-    <w:lsdException w:name="index 3" w:semiHidden="1" w:unhideWhenUsed="1"/>
-    <w:lsdException w:name="index 4" w:semiHidden="1" w:unhideWhenUsed="1"/>
-    <w:lsdException w:name="index 5" w:semiHidden="1" w:unhideWhenUsed="1"/>
-    <w:lsdException w:name="index 6" w:semiHidden="1" w:unhideWhenUsed="1"/>
-    <w:lsdException w:name="index 7" w:semiHidden="1" w:unhideWhenUsed="1"/>
-    <w:lsdException w:name="index 8" w:semiHidden="1" w:unhideWhenUsed="1"/>
-    <w:lsdException w:name="index 9" w:semiHidden="1" w:unhideWhenUsed="1"/>
-    <w:lsdException w:name="toc 1" w:semiHidden="1" w:uiPriority="39" w:unhideWhenUsed="1"/>
-    <w:lsdException w:name="toc 2" w:semiHidden="1" w:uiPriority="39" w:unhideWhenUsed="1"/>
-    <w:lsdException w:name="toc 3" w:semiHidden="1" w:uiPriority="39" w:unhideWhenUsed="1"/>
-    <w:lsdException w:name="toc 4" w:semiHidden="1" w:uiPriority="39" w:unhideWhenUsed="1"/>
-    <w:lsdException w:name="toc 5" w:semiHidden="1" w:uiPriority="39" w:unhideWhenUsed="1"/>
-    <w:lsdException w:name="toc 6" w:semiHidden="1" w:uiPriority="39" w:unhideWhenUsed="1"/>
-    <w:lsdException w:name="toc 7" w:semiHidden="1" w:uiPriority="39" w:unhideWhenUsed="1"/>
-    <w:lsdException w:name="toc 8" w:semiHidden="1" w:uiPriority="39" w:unhideWhenUsed="1"/>
-    <w:lsdException w:name="toc 9" w:semiHidden="1" w:uiPriority="39" w:unhideWhenUsed="1"/>
-    <w:lsdException w:name="Normal Indent" w:semiHidden="1" w:unhideWhenUsed="1"/>
-    <w:lsdException w:name="footnote text" w:semiHidden="1" w:unhideWhenUsed="1"/>
-    <w:lsdException w:name="annotation text" w:semiHidden="1" w:unhideWhenUsed="1"/>
-    <w:lsdException w:name="header" w:semiHidden="1" w:unhideWhenUsed="1"/>
-    <w:lsdException w:name="footer" w:semiHidden="1" w:unhideWhenUsed="1"/>
-    <w:lsdException w:name="index heading" w:semiHidden="1" w:unhideWhenUsed="1"/>
-    <w:lsdException w:name="caption" w:semiHidden="1" w:uiPriority="35" w:unhideWhenUsed="1" w:qFormat="1"/>
-    <w:lsdException w:name="table of figures" w:semiHidden="1" w:unhideWhenUsed="1"/>
-    <w:lsdException w:name="envelope address" w:semiHidden="1" w:unhideWhenUsed="1"/>
-    <w:lsdException w:name="envelope return" w:semiHidden="1" w:unhideWhenUsed="1"/>
-    <w:lsdException w:name="footnote reference" w:semiHidden="1" w:unhideWhenUsed="1"/>
-    <w:lsdException w:name="annotation reference" w:semiHidden="1" w:unhideWhenUsed="1"/>
-    <w:lsdException w:name="line number" w:semiHidden="1" w:unhideWhenUsed="1"/>
-    <w:lsdException w:name="page number" w:semiHidden="1" w:unhideWhenUsed="1"/>
-    <w:lsdException w:name="endnote reference" w:semiHidden="1" w:unhideWhenUsed="1"/>
-    <w:lsdException w:name="endnote text" w:semiHidden="1" w:unhideWhenUsed="1"/>
-    <w:lsdException w:name="table of authorities" w:semiHidden="1" w:unhideWhenUsed="1"/>
-    <w:lsdException w:name="macro" w:semiHidden="1" w:unhideWhenUsed="1"/>
-    <w:lsdException w:name="toa heading" w:semiHidden="1" w:unhideWhenUsed="1"/>
-    <w:lsdException w:name="List" w:semiHidden="1" w:unhideWhenUsed="1"/>
-    <w:lsdException w:name="List Bullet" w:semiHidden="1" w:unhideWhenUsed="1"/>
-    <w:lsdException w:name="List Number" w:semiHidden="1" w:unhideWhenUsed="1"/>
-    <w:lsdException w:name="List 2" w:semiHidden="1" w:unhideWhenUsed="1"/>
-    <w:lsdException w:name="List 3" w:semiHidden="1" w:unhideWhenUsed="1"/>
-    <w:lsdException w:name="List 4" w:semiHidden="1" w:unhideWhenUsed="1"/>
-    <w:lsdException w:name="List 5" w:semiHidden="1" w:unhideWhenUsed="1"/>
-    <w:lsdException w:name="List Bullet 2" w:semiHidden="1" w:unhideWhenUsed="1"/>
-    <w:lsdException w:name="List Bullet 3" w:semiHidden="1" w:unhideWhenUsed="1"/>
-    <w:lsdException w:name="List Bullet 4" w:semiHidden="1" w:unhideWhenUsed="1"/>
-    <w:lsdException w:name="List Bullet 5" w:semiHidden="1" w:unhideWhenUsed="1"/>
-    <w:lsdException w:name="List Number 2" w:semiHidden="1" w:unhideWhenUsed="1"/>
-    <w:lsdException w:name="List Number 3" w:semiHidden="1" w:unhideWhenUsed="1"/>
-    <w:lsdException w:name="List Number 4" w:semiHidden="1" w:unhideWhenUsed="1"/>
-    <w:lsdException w:name="List Number 5" w:semiHidden="1" w:unhideWhenUsed="1"/>
-    <w:lsdException w:name="Title" w:uiPriority="10" w:qFormat="1"/>
-    <w:lsdException w:name="Closing" w:semiHidden="1" w:unhideWhenUsed="1"/>
-    <w:lsdException w:name="Signature" w:semiHidden="1" w:unhideWhenUsed="1"/>
-    <w:lsdException w:name="Default Paragraph Font" w:semiHidden="1" w:uiPriority="1" w:unhideWhenUsed="1"/>
-    <w:lsdException w:name="Body Text" w:semiHidden="1" w:unhideWhenUsed="1"/>
-    <w:lsdException w:name="Body Text Indent" w:semiHidden="1" w:unhideWhenUsed="1"/>
-    <w:lsdException w:name="List Continue" w:semiHidden="1" w:unhideWhenUsed="1"/>
-    <w:lsdException w:name="List Continue 2" w:semiHidden="1" w:unhideWhenUsed="1"/>
-    <w:lsdException w:name="List Continue 3" w:semiHidden="1" w:unhideWhenUsed="1"/>
-    <w:lsdException w:name="List Continue 4" w:semiHidden="1" w:unhideWhenUsed="1"/>
-    <w:lsdException w:name="List Continue 5" w:semiHidden="1" w:unhideWhenUsed="1"/>
-    <w:lsdException w:name="Message Header" w:semiHidden="1" w:unhideWhenUsed="1"/>
-    <w:lsdException w:name="Subtitle" w:uiPriority="11" w:qFormat="1"/>
-    <w:lsdException w:name="Salutation" w:semiHidden="1" w:unhideWhenUsed="1"/>
-    <w:lsdException w:name="Date" w:semiHidden="1" w:unhideWhenUsed="1"/>
-    <w:lsdException w:name="Body Text First Indent" w:semiHidden="1" w:unhideWhenUsed="1"/>
-    <w:lsdException w:name="Body Text First Indent 2" w:semiHidden="1" w:unhideWhenUsed="1"/>
-    <w:lsdException w:name="Note Heading" w:semiHidden="1" w:unhideWhenUsed="1"/>
-    <w:lsdException w:name="Body Text 2" w:semiHidden="1" w:unhideWhenUsed="1"/>
-    <w:lsdException w:name="Body Text 3" w:semiHidden="1" w:unhideWhenUsed="1"/>
-    <w:lsdException w:name="Body Text Indent 2" w:semiHidden="1" w:unhideWhenUsed="1"/>
-    <w:lsdException w:name="Body Text Indent 3" w:semiHidden="1" w:unhideWhenUsed="1"/>
-    <w:lsdException w:name="Block Text" w:semiHidden="1" w:unhideWhenUsed="1"/>
-    <w:lsdException w:name="Hyperlink" w:semiHidden="1" w:unhideWhenUsed="1"/>
-    <w:lsdException w:name="FollowedHyperlink" w:semiHidden="1" w:unhideWhenUsed="1"/>
-    <w:lsdException w:name="Strong" w:uiPriority="22" w:qFormat="1"/>
-    <w:lsdException w:name="Emphasis" w:uiPriority="20" w:qFormat="1"/>
-    <w:lsdException w:name="Document Map" w:semiHidden="1" w:unhideWhenUsed="1"/>
-    <w:lsdException w:name="Plain Text" w:semiHidden="1" w:unhideWhenUsed="1"/>
-    <w:lsdException w:name="E-mail Signature" w:semiHidden="1" w:unhideWhenUsed="1"/>
-    <w:lsdException w:name="HTML Top of Form" w:semiHidden="1" w:unhideWhenUsed="1"/>
-    <w:lsdException w:name="HTML Bottom of Form" w:semiHidden="1" w:unhideWhenUsed="1"/>
-    <w:lsdException w:name="Normal (Web)" w:semiHidden="1" w:unhideWhenUsed="1"/>
-    <w:lsdException w:name="HTML Acronym" w:semiHidden="1" w:unhideWhenUsed="1"/>
-    <w:lsdException w:name="HTML Address" w:semiHidden="1" w:unhideWhenUsed="1"/>
-    <w:lsdException w:name="HTML Cite" w:semiHidden="1" w:unhideWhenUsed="1"/>
-    <w:lsdException w:name="HTML Code" w:semiHidden="1" w:unhideWhenUsed="1"/>
-    <w:lsdException w:name="HTML Definition" w:semiHidden="1" w:unhideWhenUsed="1"/>
-    <w:lsdException w:name="HTML Keyboard" w:semiHidden="1" w:unhideWhenUsed="1"/>
-    <w:lsdException w:name="HTML Preformatted" w:semiHidden="1" w:unhideWhenUsed="1"/>
-    <w:lsdException w:name="HTML Sample" w:semiHidden="1" w:unhideWhenUsed="1"/>
-    <w:lsdException w:name="HTML Typewriter" w:semiHidden="1" w:unhideWhenUsed="1"/>
-    <w:lsdException w:name="HTML Variable" w:semiHidden="1" w:unhideWhenUsed="1"/>
-    <w:lsdException w:name="Normal Table" w:semiHidden="1" w:unhideWhenUsed="1"/>
-    <w:lsdException w:name="annotation subject" w:semiHidden="1" w:unhideWhenUsed="1"/>
-    <w:lsdException w:name="No List" w:semiHidden="1" w:unhideWhenUsed="1"/>
-    <w:lsdException w:name="Outline List 1" w:semiHidden="1" w:unhideWhenUsed="1"/>
-    <w:lsdException w:name="Outline List 2" w:semiHidden="1" w:unhideWhenUsed="1"/>
-    <w:lsdException w:name="Outline List 3" w:semiHidden="1" w:unhideWhenUsed="1"/>
-    <w:lsdException w:name="Table Simple 1" w:semiHidden="1" w:unhideWhenUsed="1"/>
-    <w:lsdException w:name="Table Simple 2" w:semiHidden="1" w:unhideWhenUsed="1"/>
-    <w:lsdException w:name="Table Simple 3" w:semiHidden="1" w:unhideWhenUsed="1"/>
-    <w:lsdException w:name="Table Classic 1" w:semiHidden="1" w:unhideWhenUsed="1"/>
-    <w:lsdException w:name="Table Classic 2" w:semiHidden="1" w:unhideWhenUsed="1"/>
-    <w:lsdException w:name="Table Classic 3" w:semiHidden="1" w:unhideWhenUsed="1"/>
-    <w:lsdException w:name="Table Classic 4" w:semiHidden="1" w:unhideWhenUsed="1"/>
-    <w:lsdException w:name="Table Colorful 1" w:semiHidden="1" w:unhideWhenUsed="1"/>
-    <w:lsdException w:name="Table Colorful 2" w:semiHidden="1" w:unhideWhenUsed="1"/>
-    <w:lsdException w:name="Table Colorful 3" w:semiHidden="1" w:unhideWhenUsed="1"/>
-    <w:lsdException w:name="Table Columns 1" w:semiHidden="1" w:unhideWhenUsed="1"/>
-    <w:lsdException w:name="Table Columns 2" w:semiHidden="1" w:unhideWhenUsed="1"/>
-    <w:lsdException w:name="Table Columns 3" w:semiHidden="1" w:unhideWhenUsed="1"/>
-    <w:lsdException w:name="Table Columns 4" w:semiHidden="1" w:unhideWhenUsed="1"/>
-    <w:lsdException w:name="Table Columns 5" w:semiHidden="1" w:unhideWhenUsed="1"/>
-    <w:lsdException w:name="Table Grid 1" w:semiHidden="1" w:unhideWhenUsed="1"/>
-    <w:lsdException w:name="Table Grid 2" w:semiHidden="1" w:unhideWhenUsed="1"/>
-    <w:lsdException w:name="Table Grid 3" w:semiHidden="1" w:unhideWhenUsed="1"/>
-    <w:lsdException w:name="Table Grid 4" w:semiHidden="1" w:unhideWhenUsed="1"/>
-    <w:lsdException w:name="Table Grid 5" w:semiHidden="1" w:unhideWhenUsed="1"/>
-    <w:lsdException w:name="Table Grid 6" w:semiHidden="1" w:unhideWhenUsed="1"/>
-    <w:lsdException w:name="Table Grid 7" w:semiHidden="1" w:unhideWhenUsed="1"/>
-    <w:lsdException w:name="Table Grid 8" w:semiHidden="1" w:unhideWhenUsed="1"/>
-    <w:lsdException w:name="Table List 1" w:semiHidden="1" w:unhideWhenUsed="1"/>
-    <w:lsdException w:name="Table List 2" w:semiHidden="1" w:unhideWhenUsed="1"/>
-    <w:lsdException w:name="Table List 3" w:semiHidden="1" w:unhideWhenUsed="1"/>
-    <w:lsdException w:name="Table List 4" w:semiHidden="1" w:unhideWhenUsed="1"/>
-    <w:lsdException w:name="Table List 5" w:semiHidden="1" w:unhideWhenUsed="1"/>
-    <w:lsdException w:name="Table List 6" w:semiHidden="1" w:unhideWhenUsed="1"/>
-    <w:lsdException w:name="Table List 7" w:semiHidden="1" w:unhideWhenUsed="1"/>
-    <w:lsdException w:name="Table List 8" w:semiHidden="1" w:unhideWhenUsed="1"/>
-    <w:lsdException w:name="Table 3D effects 1" w:semiHidden="1" w:unhideWhenUsed="1"/>
-    <w:lsdException w:name="Table 3D effects 2" w:semiHidden="1" w:unhideWhenUsed="1"/>
-    <w:lsdException w:name="Table 3D effects 3" w:semiHidden="1" w:unhideWhenUsed="1"/>
-    <w:lsdException w:name="Table Contemporary" w:semiHidden="1" w:unhideWhenUsed="1"/>
-    <w:lsdException w:name="Table Elegant" w:semiHidden="1" w:unhideWhenUsed="1"/>
-    <w:lsdException w:name="Table Professional" w:semiHidden="1" w:unhideWhenUsed="1"/>
-    <w:lsdException w:name="Table Subtle 1" w:semiHidden="1" w:unhideWhenUsed="1"/>
-    <w:lsdException w:name="Table Subtle 2" w:semiHidden="1" w:unhideWhenUsed="1"/>
-    <w:lsdException w:name="Table Web 1" w:semiHidden="1" w:unhideWhenUsed="1"/>
-    <w:lsdException w:name="Table Web 2" w:semiHidden="1" w:unhideWhenUsed="1"/>
-    <w:lsdException w:name="Table Web 3" w:semiHidden="1" w:unhideWhenUsed="1"/>
-    <w:lsdException w:name="Balloon Text" w:semiHidden="1" w:unhideWhenUsed="1"/>
-    <w:lsdException w:name="Table Grid" w:uiPriority="39"/>
-    <w:lsdException w:name="Table Theme" w:semiHidden="1" w:unhideWhenUsed="1"/>
-    <w:lsdException w:name="Placeholder Text" w:semiHidden="1"/>
-    <w:lsdException w:name="No Spacing" w:uiPriority="1" w:qFormat="1"/>
-    <w:lsdException w:name="Light Shading" w:uiPriority="60"/>
-    <w:lsdException w:name="Light List" w:uiPriority="61"/>
-    <w:lsdException w:name="Light Grid" w:uiPriority="62"/>
-    <w:lsdException w:name="Medium Shading 1" w:uiPriority="63"/>
-    <w:lsdException w:name="Medium Shading 2" w:uiPriority="64"/>
-    <w:lsdException w:name="Medium List 1" w:uiPriority="65"/>
-    <w:lsdException w:name="Medium List 2" w:uiPriority="66"/>
-    <w:lsdException w:name="Medium Grid 1" w:uiPriority="67"/>
-    <w:lsdException w:name="Medium Grid 2" w:uiPriority="68"/>
-    <w:lsdException w:name="Medium Grid 3" w:uiPriority="69"/>
-    <w:lsdException w:name="Dark List" w:uiPriority="70"/>
-    <w:lsdException w:name="Colorful Shading" w:uiPriority="71"/>
-    <w:lsdException w:name="Colorful List" w:uiPriority="72"/>
-    <w:lsdException w:name="Colorful Grid" w:uiPriority="73"/>
-    <w:lsdException w:name="Light Shading Accent 1" w:uiPriority="60"/>
-    <w:lsdException w:name="Light List Accent 1" w:uiPriority="61"/>
-    <w:lsdException w:name="Light Grid Accent 1" w:uiPriority="62"/>
-    <w:lsdException w:name="Medium Shading 1 Accent 1" w:uiPriority="63"/>
-    <w:lsdException w:name="Medium Shading 2 Accent 1" w:uiPriority="64"/>
-    <w:lsdException w:name="Medium List 1 Accent 1" w:uiPriority="65"/>
-    <w:lsdException w:name="Revision" w:semiHidden="1"/>
-    <w:lsdException w:name="List Paragraph" w:uiPriority="34" w:qFormat="1"/>
-    <w:lsdException w:name="Quote" w:uiPriority="29" w:qFormat="1"/>
-    <w:lsdException w:name="Intense Quote" w:uiPriority="30" w:qFormat="1"/>
-    <w:lsdException w:name="Medium List 2 Accent 1" w:uiPriority="66"/>
-    <w:lsdException w:name="Medium Grid 1 Accent 1" w:uiPriority="67"/>
-    <w:lsdException w:name="Medium Grid 2 Accent 1" w:uiPriority="68"/>
-    <w:lsdException w:name="Medium Grid 3 Accent 1" w:uiPriority="69"/>
-    <w:lsdException w:name="Dark List Accent 1" w:uiPriority="70"/>
-    <w:lsdException w:name="Colorful Shading Accent 1" w:uiPriority="71"/>
-    <w:lsdException w:name="Colorful List Accent 1" w:uiPriority="72"/>
-    <w:lsdException w:name="Colorful Grid Accent 1" w:uiPriority="73"/>
-    <w:lsdException w:name="Light Shading Accent 2" w:uiPriority="60"/>
-    <w:lsdException w:name="Light List Accent 2" w:uiPriority="61"/>
-    <w:lsdException w:name="Light Grid Accent 2" w:uiPriority="62"/>
-    <w:lsdException w:name="Medium Shading 1 Accent 2" w:uiPriority="63"/>
-    <w:lsdException w:name="Medium Shading 2 Accent 2" w:uiPriority="64"/>
-    <w:lsdException w:name="Medium List 1 Accent 2" w:uiPriority="65"/>
-    <w:lsdException w:name="Medium List 2 Accent 2" w:uiPriority="66"/>
-    <w:lsdException w:name="Medium Grid 1 Accent 2" w:uiPriority="67"/>
-    <w:lsdException w:name="Medium Grid 2 Accent 2" w:uiPriority="68"/>
-    <w:lsdException w:name="Medium Grid 3 Accent 2" w:uiPriority="69"/>
-    <w:lsdException w:name="Dark List Accent 2" w:uiPriority="70"/>
-    <w:lsdException w:name="Colorful Shading Accent 2" w:uiPriority="71"/>
-    <w:lsdException w:name="Colorful List Accent 2" w:uiPriority="72"/>
-    <w:lsdException w:name="Colorful Grid Accent 2" w:uiPriority="73"/>
-    <w:lsdException w:name="Light Shading Accent 3" w:uiPriority="60"/>
-    <w:lsdException w:name="Light List Accent 3" w:uiPriority="61"/>
-    <w:lsdException w:name="Light Grid Accent 3" w:uiPriority="62"/>
-    <w:lsdException w:name="Medium Shading 1 Accent 3" w:uiPriority="63"/>
-    <w:lsdException w:name="Medium Shading 2 Accent 3" w:uiPriority="64"/>
-    <w:lsdException w:name="Medium List 1 Accent 3" w:uiPriority="65"/>
-    <w:lsdException w:name="Medium List 2 Accent 3" w:uiPriority="66"/>
-    <w:lsdException w:name="Medium Grid 1 Accent 3" w:uiPriority="67"/>
-    <w:lsdException w:name="Medium Grid 2 Accent 3" w:uiPriority="68"/>
-    <w:lsdException w:name="Medium Grid 3 Accent 3" w:uiPriority="69"/>
-    <w:lsdException w:name="Dark List Accent 3" w:uiPriority="70"/>
-    <w:lsdException w:name="Colorful Shading Accent 3" w:uiPriority="71"/>
-    <w:lsdException w:name="Colorful List Accent 3" w:uiPriority="72"/>
-    <w:lsdException w:name="Colorful Grid Accent 3" w:uiPriority="73"/>
-    <w:lsdException w:name="Light Shading Accent 4" w:uiPriority="60"/>
-    <w:lsdException w:name="Light List Accent 4" w:uiPriority="61"/>
-    <w:lsdException w:name="Light Grid Accent 4" w:uiPriority="62"/>
-    <w:lsdException w:name="Medium Shading 1 Accent 4" w:uiPriority="63"/>
-    <w:lsdException w:name="Medium Shading 2 Accent 4" w:uiPriority="64"/>
-    <w:lsdException w:name="Medium List 1 Accent 4" w:uiPriority="65"/>
-    <w:lsdException w:name="Medium List 2 Accent 4" w:uiPriority="66"/>
-    <w:lsdException w:name="Medium Grid 1 Accent 4" w:uiPriority="67"/>
-    <w:lsdException w:name="Medium Grid 2 Accent 4" w:uiPriority="68"/>
-    <w:lsdException w:name="Medium Grid 3 Accent 4" w:uiPriority="69"/>
-    <w:lsdException w:name="Dark List Accent 4" w:uiPriority="70"/>
-    <w:lsdException w:name="Colorful Shading Accent 4" w:uiPriority="71"/>
-    <w:lsdException w:name="Colorful List Accent 4" w:uiPriority="72"/>
-    <w:lsdException w:name="Colorful Grid Accent 4" w:uiPriority="73"/>
-    <w:lsdException w:name="Light Shading Accent 5" w:uiPriority="60"/>
-    <w:lsdException w:name="Light List Accent 5" w:uiPriority="61"/>
-    <w:lsdException w:name="Light Grid Accent 5" w:uiPriority="62"/>
-    <w:lsdException w:name="Medium Shading 1 Accent 5" w:uiPriority="63"/>
-    <w:lsdException w:name="Medium Shading 2 Accent 5" w:uiPriority="64"/>
-    <w:lsdException w:name="Medium List 1 Accent 5" w:uiPriority="65"/>
-    <w:lsdException w:name="Medium List 2 Accent 5" w:uiPriority="66"/>
-    <w:lsdException w:name="Medium Grid 1 Accent 5" w:uiPriority="67"/>
-    <w:lsdException w:name="Medium Grid 2 Accent 5" w:uiPriority="68"/>
-    <w:lsdException w:name="Medium Grid 3 Accent 5" w:uiPriority="69"/>
-    <w:lsdException w:name="Dark List Accent 5" w:uiPriority="70"/>
-    <w:lsdException w:name="Colorful Shading Accent 5" w:uiPriority="71"/>
-    <w:lsdException w:name="Colorful List Accent 5" w:uiPriority="72"/>
-    <w:lsdException w:name="Colorful Grid Accent 5" w:uiPriority="73"/>
-    <w:lsdException w:name="Light Shading Accent 6" w:uiPriority="60"/>
-    <w:lsdException w:name="Light List Accent 6" w:uiPriority="61"/>
-    <w:lsdException w:name="Light Grid Accent 6" w:uiPriority="62"/>
-    <w:lsdException w:name="Medium Shading 1 Accent 6" w:uiPriority="63"/>
-    <w:lsdException w:name="Medium Shading 2 Accent 6" w:uiPriority="64"/>
-    <w:lsdException w:name="Medium List 1 Accent 6" w:uiPriority="65"/>
-    <w:lsdException w:name="Medium List 2 Accent 6" w:uiPriority="66"/>
-    <w:lsdException w:name="Medium Grid 1 Accent 6" w:uiPriority="67"/>
-    <w:lsdException w:name="Medium Grid 2 Accent 6" w:uiPriority="68"/>
-    <w:lsdException w:name="Medium Grid 3 Accent 6" w:uiPriority="69"/>
-    <w:lsdException w:name="Dark List Accent 6" w:uiPriority="70"/>
-    <w:lsdException w:name="Colorful Shading Accent 6" w:uiPriority="71"/>
-    <w:lsdException w:name="Colorful List Accent 6" w:uiPriority="72"/>
-    <w:lsdException w:name="Colorful Grid Accent 6" w:uiPriority="73"/>
-    <w:lsdException w:name="Subtle Emphasis" w:uiPriority="19" w:qFormat="1"/>
-    <w:lsdException w:name="Intense Emphasis" w:uiPriority="21" w:qFormat="1"/>
-    <w:lsdException w:name="Subtle Reference" w:uiPriority="31" w:qFormat="1"/>
-    <w:lsdException w:name="Intense Reference" w:uiPriority="32" w:qFormat="1"/>
-    <w:lsdException w:name="Book Title" w:uiPriority="33" w:qFormat="1"/>
-    <w:lsdException w:name="Bibliography" w:semiHidden="1" w:uiPriority="37" w:unhideWhenUsed="1"/>
-    <w:lsdException w:name="TOC Heading" w:semiHidden="1" w:uiPriority="39" w:unhideWhenUsed="1" w:qFormat="1"/>
-    <w:lsdException w:name="Plain Table 1" w:uiPriority="41"/>
-    <w:lsdException w:name="Plain Table 2" w:uiPriority="42"/>
-    <w:lsdException w:name="Plain Table 3" w:uiPriority="43"/>
-    <w:lsdException w:name="Plain Table 4" w:uiPriority="44"/>
-    <w:lsdException w:name="Plain Table 5" w:uiPriority="45"/>
-    <w:lsdException w:name="Grid Table Light" w:uiPriority="40"/>
-    <w:lsdException w:name="Grid Table 1 Light" w:uiPriority="46"/>
-    <w:lsdException w:name="Grid Table 2" w:uiPriority="47"/>
-    <w:lsdException w:name="Grid Table 3" w:uiPriority="48"/>
-    <w:lsdException w:name="Grid Table 4" w:uiPriority="49"/>
-    <w:lsdException w:name="Grid Table 5 Dark" w:uiPriority="50"/>
-    <w:lsdException w:name="Grid Table 6 Colorful" w:uiPriority="51"/>
-    <w:lsdException w:name="Grid Table 7 Colorful" w:uiPriority="52"/>
-    <w:lsdException w:name="Grid Table 1 Light Accent 1" w:uiPriority="46"/>
-    <w:lsdException w:name="Grid Table 2 Accent 1" w:uiPriority="47"/>
-    <w:lsdException w:name="Grid Table 3 Accent 1" w:uiPriority="48"/>
-    <w:lsdException w:name="Grid Table 4 Accent 1" w:uiPriority="49"/>
-    <w:lsdException w:name="Grid Table 5 Dark Accent 1" w:uiPriority="50"/>
-    <w:lsdException w:name="Grid Table 6 Colorful Accent 1" w:uiPriority="51"/>
-    <w:lsdException w:name="Grid Table 7 Colorful Accent 1" w:uiPriority="52"/>
-    <w:lsdException w:name="Grid Table 1 Light Accent 2" w:uiPriority="46"/>
-    <w:lsdException w:name="Grid Table 2 Accent 2" w:uiPriority="47"/>
-    <w:lsdException w:name="Grid Table 3 Accent 2" w:uiPriority="48"/>
-    <w:lsdException w:name="Grid Table 4 Accent 2" w:uiPriority="49"/>
-    <w:lsdException w:name="Grid Table 5 Dark Accent 2" w:uiPriority="50"/>
-    <w:lsdException w:name="Grid Table 6 Colorful Accent 2" w:uiPriority="51"/>
-    <w:lsdException w:name="Grid Table 7 Colorful Accent 2" w:uiPriority="52"/>
-    <w:lsdException w:name="Grid Table 1 Light Accent 3" w:uiPriority="46"/>
-    <w:lsdException w:name="Grid Table 2 Accent 3" w:uiPriority="47"/>
-    <w:lsdException w:name="Grid Table 3 Accent 3" w:uiPriority="48"/>
-    <w:lsdException w:name="Grid Table 4 Accent 3" w:uiPriority="49"/>
-    <w:lsdException w:name="Grid Table 5 Dark Accent 3" w:uiPriority="50"/>
-    <w:lsdException w:name="Grid Table 6 Colorful Accent 3" w:uiPriority="51"/>
-    <w:lsdException w:name="Grid Table 7 Colorful Accent 3" w:uiPriority="52"/>
-    <w:lsdException w:name="Grid Table 1 Light Accent 4" w:uiPriority="46"/>
-    <w:lsdException w:name="Grid Table 2 Accent 4" w:uiPriority="47"/>
-    <w:lsdException w:name="Grid Table 3 Accent 4" w:uiPriority="48"/>
-    <w:lsdException w:name="Grid Table 4 Accent 4" w:uiPriority="49"/>
-    <w:lsdException w:name="Grid Table 5 Dark Accent 4" w:uiPriority="50"/>
-    <w:lsdException w:name="Grid Table 6 Colorful Accent 4" w:uiPriority="51"/>
-    <w:lsdException w:name="Grid Table 7 Colorful Accent 4" w:uiPriority="52"/>
-    <w:lsdException w:name="Grid Table 1 Light Accent 5" w:uiPriority="46"/>
-    <w:lsdException w:name="Grid Table 2 Accent 5" w:uiPriority="47"/>
-    <w:lsdException w:name="Grid Table 3 Accent 5" w:uiPriority="48"/>
-    <w:lsdException w:name="Grid Table 4 Accent 5" w:uiPriority="49"/>
-    <w:lsdException w:name="Grid Table 5 Dark Accent 5" w:uiPriority="50"/>
-    <w:lsdException w:name="Grid Table 6 Colorful Accent 5" w:uiPriority="51"/>
-    <w:lsdException w:name="Grid Table 7 Colorful Accent 5" w:uiPriority="52"/>
-    <w:lsdException w:name="Grid Table 1 Light Accent 6" w:uiPriority="46"/>
-    <w:lsdException w:name="Grid Table 2 Accent 6" w:uiPriority="47"/>
-    <w:lsdException w:name="Grid Table 3 Accent 6" w:uiPriority="48"/>
-    <w:lsdException w:name="Grid Table 4 Accent 6" w:uiPriority="49"/>
-    <w:lsdException w:name="Grid Table 5 Dark Accent 6" w:uiPriority="50"/>
-    <w:lsdException w:name="Grid Table 6 Colorful Accent 6" w:uiPriority="51"/>
-    <w:lsdException w:name="Grid Table 7 Colorful Accent 6" w:uiPriority="52"/>
-    <w:lsdException w:name="List Table 1 Light" w:uiPriority="46"/>
-    <w:lsdException w:name="List Table 2" w:uiPriority="47"/>
-    <w:lsdException w:name="List Table 3" w:uiPriority="48"/>
-    <w:lsdException w:name="List Table 4" w:uiPriority="49"/>
-    <w:lsdException w:name="List Table 5 Dark" w:uiPriority="50"/>
-    <w:lsdException w:name="List Table 6 Colorful" w:uiPriority="51"/>
-    <w:lsdException w:name="List Table 7 Colorful" w:uiPriority="52"/>
-    <w:lsdException w:name="List Table 1 Light Accent 1" w:uiPriority="46"/>
-    <w:lsdException w:name="List Table 2 Accent 1" w:uiPriority="47"/>
-    <w:lsdException w:name="List Table 3 Accent 1" w:uiPriority="48"/>
-    <w:lsdException w:name="List Table 4 Accent 1" w:uiPriority="49"/>
-    <w:lsdException w:name="List Table 5 Dark Accent 1" w:uiPriority="50"/>
-    <w:lsdException w:name="List Table 6 Colorful Accent 1" w:uiPriority="51"/>
-    <w:lsdException w:name="List Table 7 Colorful Accent 1" w:uiPriority="52"/>
-    <w:lsdException w:name="List Table 1 Light Accent 2" w:uiPriority="46"/>
-    <w:lsdException w:name="List Table 2 Accent 2" w:uiPriority="47"/>
-    <w:lsdException w:name="List Table 3 Accent 2" w:uiPriority="48"/>
-    <w:lsdException w:name="List Table 4 Accent 2" w:uiPriority="49"/>
-    <w:lsdException w:name="List Table 5 Dark Accent 2" w:uiPriority="50"/>
-    <w:lsdException w:name="List Table 6 Colorful Accent 2" w:uiPriority="51"/>
-    <w:lsdException w:name="List Table 7 Colorful Accent 2" w:uiPriority="52"/>
-    <w:lsdException w:name="List Table 1 Light Accent 3" w:uiPriority="46"/>
-    <w:lsdException w:name="List Table 2 Accent 3" w:uiPriority="47"/>
-    <w:lsdException w:name="List Table 3 Accent 3" w:uiPriority="48"/>
-    <w:lsdException w:name="List Table 4 Accent 3" w:uiPriority="49"/>
-    <w:lsdException w:name="List Table 5 Dark Accent 3" w:uiPriority="50"/>
-    <w:lsdException w:name="List Table 6 Colorful Accent 3" w:uiPriority="51"/>
-    <w:lsdException w:name="List Table 7 Colorful Accent 3" w:uiPriority="52"/>
-    <w:lsdException w:name="List Table 1 Light Accent 4" w:uiPriority="46"/>
-    <w:lsdException w:name="List Table 2 Accent 4" w:uiPriority="47"/>
-    <w:lsdException w:name="List Table 3 Accent 4" w:uiPriority="48"/>
-    <w:lsdException w:name="List Table 4 Accent 4" w:uiPriority="49"/>
-    <w:lsdException w:name="List Table 5 Dark Accent 4" w:uiPriority="50"/>
-    <w:lsdException w:name="List Table 6 Colorful Accent 4" w:uiPriority="51"/>
-    <w:lsdException w:name="List Table 7 Colorful Accent 4" w:uiPriority="52"/>
-    <w:lsdException w:name="List Table 1 Light Accent 5" w:uiPriority="46"/>
-    <w:lsdException w:name="List Table 2 Accent 5" w:uiPriority="47"/>
-    <w:lsdException w:name="List Table 3 Accent 5" w:uiPriority="48"/>
-    <w:lsdException w:name="List Table 4 Accent 5" w:uiPriority="49"/>
-    <w:lsdException w:name="List Table 5 Dark Accent 5" w:uiPriority="50"/>
-    <w:lsdException w:name="List Table 6 Colorful Accent 5" w:uiPriority="51"/>
-    <w:lsdException w:name="List Table 7 Colorful Accent 5" w:uiPriority="52"/>
-    <w:lsdException w:name="List Table 1 Light Accent 6" w:uiPriority="46"/>
-    <w:lsdException w:name="List Table 2 Accent 6" w:uiPriority="47"/>
-    <w:lsdException w:name="List Table 3 Accent 6" w:uiPriority="48"/>
-    <w:lsdException w:name="List Table 4 Accent 6" w:uiPriority="49"/>
-    <w:lsdException w:name="List Table 5 Dark Accent 6" w:uiPriority="50"/>
-    <w:lsdException w:name="List Table 6 Colorful Accent 6" w:uiPriority="51"/>
-    <w:lsdException w:name="List Table 7 Colorful Accent 6" w:uiPriority="52"/>
-  </w:latentStyles>
-  <w:style w:type="paragraph" w:default="1" w:styleId="Standard">
-    <w:name w:val="Normal"/>
-    <w:qFormat/>
-  </w:style>
-  <w:style w:type="character" w:default="1" w:styleId="Absatz-Standardschriftart">
-    <w:name w:val="Default Paragraph Font"/>
-    <w:uiPriority w:val="1"/>
-    <w:semiHidden/>
-    <w:unhideWhenUsed/>
-  </w:style>
-  <w:style w:type="table" w:default="1" w:styleId="NormaleTabelle">
-    <w:name w:val="Normal Table"/>
-    <w:uiPriority w:val="99"/>
-    <w:semiHidden/>
-    <w:unhideWhenUsed/>
-    <w:tblPr>
-      <w:tblInd w:w="0" w:type="dxa"/>
-      <w:tblCellMar>
-        <w:top w:w="0" w:type="dxa"/>
-        <w:left w:w="108" w:type="dxa"/>
-        <w:bottom w:w="0" w:type="dxa"/>
-        <w:right w:w="108" w:type="dxa"/>
-      </w:tblCellMar>
-    </w:tblPr>
-  </w:style>
-  <w:style w:type="numbering" w:default="1" w:styleId="KeineListe">
-    <w:name w:val="No List"/>
-    <w:uiPriority w:val="99"/>
-    <w:semiHidden/>
-    <w:unhideWhenUsed/>
-  </w:style>
-  <w:style w:type="paragraph" w:customStyle="1" w:styleId="BE0C29E6F9A049809D0194ECC221AA61">
-    <w:name w:val="BE0C29E6F9A049809D0194ECC221AA61"/>
-    <w:rsid w:val="00447A3A"/>
-  </w:style>
-  <w:style w:type="paragraph" w:customStyle="1" w:styleId="2379F17AC065422FADF5144E71C823FA">
-    <w:name w:val="2379F17AC065422FADF5144E71C823FA"/>
-    <w:rsid w:val="00447A3A"/>
-  </w:style>
-  <w:style w:type="paragraph" w:customStyle="1" w:styleId="0B1B0A651C62462AB3D8140E4CF177BA">
-    <w:name w:val="0B1B0A651C62462AB3D8140E4CF177BA"/>
-    <w:rsid w:val="00447A3A"/>
-  </w:style>
-  <w:style w:type="paragraph" w:customStyle="1" w:styleId="5AD1FECE72C54EFBAD859C1DEAD5B654">
-    <w:name w:val="5AD1FECE72C54EFBAD859C1DEAD5B654"/>
-    <w:rsid w:val="00447A3A"/>
-  </w:style>
-  <w:style w:type="paragraph" w:customStyle="1" w:styleId="112BED27AD684313AD85C14FE393D6EA">
-    <w:name w:val="112BED27AD684313AD85C14FE393D6EA"/>
-    <w:rsid w:val="00447A3A"/>
-  </w:style>
-  <w:style w:type="paragraph" w:customStyle="1" w:styleId="8CC1BDB8F91A41DBB1FF4083092D6049">
-    <w:name w:val="8CC1BDB8F91A41DBB1FF4083092D6049"/>
-    <w:rsid w:val="00447A3A"/>
-  </w:style>
-</w:styles>
-</file>
-
-<file path=word/glossary/webSettings.xml><?xml version="1.0" encoding="utf-8"?>
-<w:webSettings xmlns:mc="http://schemas.openxmlformats.org/markup-compatibility/2006" xmlns:r="http://schemas.openxmlformats.org/officeDocument/2006/relationships" xmlns:w="http://schemas.openxmlformats.org/wordprocessingml/2006/main" xmlns:w14="http://schemas.microsoft.com/office/word/2010/wordml" xmlns:w15="http://schemas.microsoft.com/office/word/2012/wordml" xmlns:w16se="http://schemas.microsoft.com/office/word/2015/wordml/symex" mc:Ignorable="w14 w15 w16se">
-  <w:optimizeForBrowser/>
-  <w:allowPNG/>
-</w:webSettings>
-</file>
-
 <file path=word/theme/theme1.xml><?xml version="1.0" encoding="utf-8"?>
 <a:theme xmlns:a="http://schemas.openxmlformats.org/drawingml/2006/main" name="Office">
   <a:themeElements>
@@ -9706,7 +8999,7 @@
 </file>
 
 <file path=customXml/itemProps1.xml><?xml version="1.0" encoding="utf-8"?>
-<ds:datastoreItem xmlns:ds="http://schemas.openxmlformats.org/officeDocument/2006/customXml" ds:itemID="{F24AA810-CF22-4BCF-9CEC-D1B67FA86EA7}">
+<ds:datastoreItem xmlns:ds="http://schemas.openxmlformats.org/officeDocument/2006/customXml" ds:itemID="{3E962F7E-2A0D-493D-9610-EC6D6F0EE0CE}">
   <ds:schemaRefs>
     <ds:schemaRef ds:uri="http://schemas.openxmlformats.org/officeDocument/2006/bibliography"/>
   </ds:schemaRefs>

--- a/Word-Vorlage_Thesis/Vorlage_Word.docx
+++ b/Word-Vorlage_Thesis/Vorlage_Word.docx
@@ -618,13 +618,11 @@
         <w:spacing w:line="240" w:lineRule="auto"/>
         <w:rPr>
           <w:szCs w:val="28"/>
-          <w:lang w:val="en-US"/>
         </w:rPr>
       </w:pPr>
       <w:r>
         <w:rPr>
           <w:szCs w:val="28"/>
-          <w:lang w:val="en-US"/>
         </w:rPr>
         <w:t>__________________________________</w:t>
       </w:r>
@@ -634,13 +632,11 @@
         <w:spacing w:line="240" w:lineRule="auto"/>
         <w:rPr>
           <w:szCs w:val="28"/>
-          <w:lang w:val="en-US"/>
         </w:rPr>
       </w:pPr>
       <w:r>
         <w:rPr>
           <w:szCs w:val="28"/>
-          <w:lang w:val="en-US"/>
         </w:rPr>
         <w:t>FIRST NAME SECOND NAME</w:t>
       </w:r>
@@ -650,23 +646,36 @@
         <w:spacing w:line="240" w:lineRule="auto"/>
         <w:rPr>
           <w:szCs w:val="28"/>
-          <w:lang w:val="en-US"/>
         </w:rPr>
       </w:pPr>
       <w:r>
         <w:rPr>
           <w:szCs w:val="28"/>
-          <w:lang w:val="en-US"/>
-        </w:rPr>
-        <w:t>Berlin, den Datum</w:t>
-      </w:r>
+        </w:rPr>
+        <w:t xml:space="preserve">Berlin, </w:t>
+      </w:r>
+      <w:proofErr w:type="spellStart"/>
+      <w:proofErr w:type="gramStart"/>
+      <w:r>
+        <w:rPr>
+          <w:szCs w:val="28"/>
+        </w:rPr>
+        <w:t>den</w:t>
+      </w:r>
+      <w:proofErr w:type="spellEnd"/>
+      <w:r>
+        <w:rPr>
+          <w:szCs w:val="28"/>
+        </w:rPr>
+        <w:t xml:space="preserve"> Datum</w:t>
+      </w:r>
+      <w:proofErr w:type="gramEnd"/>
     </w:p>
     <w:p>
       <w:pPr>
         <w:spacing w:line="240" w:lineRule="auto"/>
         <w:rPr>
           <w:szCs w:val="28"/>
-          <w:lang w:val="en-US"/>
         </w:rPr>
       </w:pPr>
     </w:p>
@@ -675,7 +684,6 @@
         <w:spacing w:line="240" w:lineRule="auto"/>
         <w:rPr>
           <w:szCs w:val="28"/>
-          <w:lang w:val="en-US"/>
         </w:rPr>
       </w:pPr>
     </w:p>
@@ -684,7 +692,6 @@
         <w:spacing w:line="240" w:lineRule="auto"/>
         <w:rPr>
           <w:szCs w:val="28"/>
-          <w:lang w:val="en-US"/>
         </w:rPr>
       </w:pPr>
     </w:p>
@@ -693,7 +700,6 @@
         <w:spacing w:line="240" w:lineRule="auto"/>
         <w:rPr>
           <w:szCs w:val="28"/>
-          <w:lang w:val="en-US"/>
         </w:rPr>
       </w:pPr>
     </w:p>
@@ -3520,6 +3526,25 @@
         <w:spacing w:line="240" w:lineRule="auto"/>
         <w:jc w:val="both"/>
         <w:rPr>
+          <w:b/>
+          <w:lang w:val="en-US"/>
+        </w:rPr>
+      </w:pPr>
+      <w:r>
+        <w:rPr>
+          <w:b/>
+          <w:lang w:val="en-US"/>
+        </w:rPr>
+        <w:t>Attention: NOTE THAT WORD is not showing empty pages in newer versions anymore…before changing anything in the page numbering, please make sure that there is index an error.</w:t>
+      </w:r>
+      <w:bookmarkStart w:id="1" w:name="_GoBack"/>
+      <w:bookmarkEnd w:id="1"/>
+    </w:p>
+    <w:p>
+      <w:pPr>
+        <w:spacing w:line="240" w:lineRule="auto"/>
+        <w:jc w:val="both"/>
+        <w:rPr>
           <w:lang w:val="en-US"/>
         </w:rPr>
       </w:pPr>
@@ -3528,6 +3553,23 @@
           <w:lang w:val="en-US"/>
         </w:rPr>
         <w:t>Here are some templates for figures and tables.</w:t>
+      </w:r>
+    </w:p>
+    <w:p>
+      <w:pPr>
+        <w:spacing w:line="240" w:lineRule="auto"/>
+        <w:jc w:val="both"/>
+        <w:rPr>
+          <w:b/>
+          <w:lang w:val="en-US"/>
+        </w:rPr>
+      </w:pPr>
+      <w:r>
+        <w:rPr>
+          <w:b/>
+          <w:lang w:val="en-US"/>
+        </w:rPr>
+        <w:t>Figures</w:t>
       </w:r>
     </w:p>
     <w:p>
@@ -3700,6 +3742,21 @@
     </w:p>
     <w:p>
       <w:pPr>
+        <w:rPr>
+          <w:b/>
+          <w:lang w:val="en-US"/>
+        </w:rPr>
+      </w:pPr>
+      <w:r>
+        <w:rPr>
+          <w:b/>
+          <w:lang w:val="en-US"/>
+        </w:rPr>
+        <w:t>Tables</w:t>
+      </w:r>
+    </w:p>
+    <w:p>
+      <w:pPr>
         <w:pStyle w:val="Beschriftung"/>
         <w:keepNext/>
         <w:jc w:val="center"/>
@@ -3940,9 +3997,308 @@
     <w:p/>
     <w:p>
       <w:pPr>
+        <w:rPr>
+          <w:b/>
+        </w:rPr>
+      </w:pPr>
+      <w:proofErr w:type="spellStart"/>
+      <w:r>
+        <w:rPr>
+          <w:b/>
+        </w:rPr>
+        <w:t>Citations</w:t>
+      </w:r>
+      <w:proofErr w:type="spellEnd"/>
+    </w:p>
+    <w:p>
+      <w:pPr>
+        <w:rPr>
+          <w:lang w:val="en-US"/>
+        </w:rPr>
+      </w:pPr>
+      <w:r>
+        <w:rPr>
+          <w:lang w:val="en-US"/>
+        </w:rPr>
+        <w:t xml:space="preserve">You can use the </w:t>
+      </w:r>
+      <w:proofErr w:type="spellStart"/>
+      <w:r>
+        <w:rPr>
+          <w:lang w:val="en-US"/>
+        </w:rPr>
+        <w:t>authoryear</w:t>
+      </w:r>
+      <w:proofErr w:type="spellEnd"/>
+      <w:r>
+        <w:rPr>
+          <w:lang w:val="en-US"/>
+        </w:rPr>
+        <w:t xml:space="preserve"> citation style </w:t>
+      </w:r>
+      <w:r>
+        <w:rPr>
+          <w:lang w:val="en-US"/>
+        </w:rPr>
+        <w:t xml:space="preserve">or the numerical one ([1]). </w:t>
+      </w:r>
+      <w:r>
+        <w:rPr>
+          <w:lang w:val="en-US"/>
+        </w:rPr>
+        <w:t>Examples for citations:</w:t>
+      </w:r>
+    </w:p>
+    <w:p>
+      <w:pPr>
+        <w:pStyle w:val="Listenabsatz"/>
+        <w:numPr>
+          <w:ilvl w:val="0"/>
+          <w:numId w:val="4"/>
+        </w:numPr>
+      </w:pPr>
+      <w:r>
+        <w:t>(</w:t>
+      </w:r>
+      <w:proofErr w:type="spellStart"/>
+      <w:r>
+        <w:t>Coker</w:t>
+      </w:r>
+      <w:proofErr w:type="spellEnd"/>
+      <w:r>
+        <w:t xml:space="preserve">, 2007), </w:t>
+      </w:r>
+      <w:proofErr w:type="spellStart"/>
+      <w:r>
+        <w:t>Coker</w:t>
+      </w:r>
+      <w:proofErr w:type="spellEnd"/>
+      <w:r>
+        <w:t xml:space="preserve"> (2007)</w:t>
+      </w:r>
+    </w:p>
+    <w:p>
+      <w:pPr>
+        <w:pStyle w:val="Listenabsatz"/>
+        <w:numPr>
+          <w:ilvl w:val="0"/>
+          <w:numId w:val="4"/>
+        </w:numPr>
+      </w:pPr>
+      <w:r>
+        <w:t xml:space="preserve">(Abrams und </w:t>
+      </w:r>
+      <w:proofErr w:type="spellStart"/>
+      <w:r>
+        <w:t>Prausnitz</w:t>
+      </w:r>
+      <w:proofErr w:type="spellEnd"/>
+      <w:r>
+        <w:t xml:space="preserve">, 1975), Abrams und </w:t>
+      </w:r>
+      <w:proofErr w:type="spellStart"/>
+      <w:r>
+        <w:t>Prausnitz</w:t>
+      </w:r>
+      <w:proofErr w:type="spellEnd"/>
+      <w:r>
+        <w:t xml:space="preserve"> (1975)</w:t>
+      </w:r>
+    </w:p>
+    <w:p>
+      <w:pPr>
+        <w:pStyle w:val="Listenabsatz"/>
+        <w:numPr>
+          <w:ilvl w:val="0"/>
+          <w:numId w:val="4"/>
+        </w:numPr>
+        <w:rPr>
+          <w:lang w:val="en-US"/>
+        </w:rPr>
+      </w:pPr>
+      <w:r>
+        <w:rPr>
+          <w:lang w:val="en-US"/>
+        </w:rPr>
+        <w:t xml:space="preserve"> (NIST Chemistry Webbook, 2017), NIST Chemistry Webbook (2017)</w:t>
+      </w:r>
+    </w:p>
+    <w:p>
+      <w:pPr>
+        <w:pStyle w:val="Listenabsatz"/>
+        <w:numPr>
+          <w:ilvl w:val="0"/>
+          <w:numId w:val="4"/>
+        </w:numPr>
+        <w:rPr>
+          <w:lang w:val="en-US"/>
+        </w:rPr>
+      </w:pPr>
+      <w:r>
+        <w:rPr>
+          <w:lang w:val="en-US"/>
+        </w:rPr>
+        <w:t>(UNIFAC Consortium, 2017), UNIFAC Consortium (2017)</w:t>
+      </w:r>
+    </w:p>
+    <w:p>
+      <w:pPr>
+        <w:pStyle w:val="Listenabsatz"/>
+        <w:numPr>
+          <w:ilvl w:val="0"/>
+          <w:numId w:val="4"/>
+        </w:numPr>
+        <w:rPr>
+          <w:lang w:val="en-US"/>
+        </w:rPr>
+      </w:pPr>
+      <w:r>
+        <w:rPr>
+          <w:lang w:val="en-US"/>
+        </w:rPr>
+        <w:t>(Cuda, 2012), Cuda (2012)</w:t>
+      </w:r>
+    </w:p>
+    <w:p>
+      <w:pPr>
+        <w:rPr>
+          <w:lang w:val="en-US"/>
+        </w:rPr>
+      </w:pPr>
+      <w:r>
+        <w:rPr>
+          <w:lang w:val="en-US"/>
+        </w:rPr>
+        <w:t>They are used as:</w:t>
+      </w:r>
+    </w:p>
+    <w:p>
+      <w:pPr>
+        <w:pStyle w:val="Listenabsatz"/>
+        <w:numPr>
+          <w:ilvl w:val="0"/>
+          <w:numId w:val="5"/>
+        </w:numPr>
+        <w:rPr>
+          <w:lang w:val="en-US"/>
+        </w:rPr>
+      </w:pPr>
+      <w:r>
+        <w:rPr>
+          <w:lang w:val="en-US"/>
+        </w:rPr>
+        <w:lastRenderedPageBreak/>
+        <w:t>“</w:t>
+      </w:r>
+      <w:r>
+        <w:rPr>
+          <w:lang w:val="en-US"/>
+        </w:rPr>
+        <w:t xml:space="preserve">Abrams und </w:t>
+      </w:r>
+      <w:proofErr w:type="spellStart"/>
+      <w:r>
+        <w:rPr>
+          <w:lang w:val="en-US"/>
+        </w:rPr>
+        <w:t>Prausnitz</w:t>
+      </w:r>
+      <w:proofErr w:type="spellEnd"/>
+      <w:r>
+        <w:rPr>
+          <w:lang w:val="en-US"/>
+        </w:rPr>
+        <w:t xml:space="preserve"> (1975) stated that thermodynamics are great.</w:t>
+      </w:r>
+      <w:r>
+        <w:rPr>
+          <w:lang w:val="en-US"/>
+        </w:rPr>
+        <w:t>”</w:t>
+      </w:r>
+    </w:p>
+    <w:p>
+      <w:pPr>
+        <w:pStyle w:val="Listenabsatz"/>
+        <w:numPr>
+          <w:ilvl w:val="0"/>
+          <w:numId w:val="5"/>
+        </w:numPr>
+        <w:rPr>
+          <w:lang w:val="en-US"/>
+        </w:rPr>
+      </w:pPr>
+      <w:r>
+        <w:rPr>
+          <w:lang w:val="en-US"/>
+        </w:rPr>
+        <w:t>“</w:t>
+      </w:r>
+      <w:r>
+        <w:rPr>
+          <w:lang w:val="en-US"/>
+        </w:rPr>
+        <w:t xml:space="preserve">Thermodynamics are great (Abrams und </w:t>
+      </w:r>
+      <w:proofErr w:type="spellStart"/>
+      <w:r>
+        <w:rPr>
+          <w:lang w:val="en-US"/>
+        </w:rPr>
+        <w:t>Prausnitz</w:t>
+      </w:r>
+      <w:proofErr w:type="spellEnd"/>
+      <w:r>
+        <w:rPr>
+          <w:lang w:val="en-US"/>
+        </w:rPr>
+        <w:t>, 1975).</w:t>
+      </w:r>
+      <w:r>
+        <w:rPr>
+          <w:lang w:val="en-US"/>
+        </w:rPr>
+        <w:t>”</w:t>
+      </w:r>
+    </w:p>
+    <w:p>
+      <w:pPr>
+        <w:rPr>
+          <w:lang w:val="en-US"/>
+        </w:rPr>
+      </w:pPr>
+      <w:r>
+        <w:rPr>
+          <w:lang w:val="en-US"/>
+        </w:rPr>
+        <w:t xml:space="preserve">The Word module for citations or additional software, such as </w:t>
+      </w:r>
+      <w:proofErr w:type="spellStart"/>
+      <w:r>
+        <w:rPr>
+          <w:lang w:val="en-US"/>
+        </w:rPr>
+        <w:t>Citavi</w:t>
+      </w:r>
+      <w:proofErr w:type="spellEnd"/>
+      <w:r>
+        <w:rPr>
+          <w:lang w:val="en-US"/>
+        </w:rPr>
+        <w:t>, should be used for references.</w:t>
+      </w:r>
+      <w:r>
+        <w:rPr>
+          <w:lang w:val="en-US"/>
+        </w:rPr>
+        <w:t xml:space="preserve"> For books, pages should be stated in the text.</w:t>
+      </w:r>
+    </w:p>
+    <w:p>
+      <w:pPr>
         <w:pStyle w:val="berschrift2"/>
       </w:pPr>
-      <w:bookmarkStart w:id="1" w:name="_Toc532485200"/>
+      <w:bookmarkStart w:id="2" w:name="_Toc532485200"/>
       <w:r>
         <w:t xml:space="preserve">New </w:t>
       </w:r>
@@ -3950,7 +4306,7 @@
       <w:r>
         <w:t>Section</w:t>
       </w:r>
-      <w:bookmarkEnd w:id="1"/>
+      <w:bookmarkEnd w:id="2"/>
       <w:proofErr w:type="spellEnd"/>
     </w:p>
     <w:p>
@@ -4039,11 +4395,7 @@
       </w:r>
       <w:proofErr w:type="gramEnd"/>
       <w:r>
-        <w:t xml:space="preserve"> und prüfe, wie </w:t>
-      </w:r>
-      <w:r>
-        <w:lastRenderedPageBreak/>
-        <w:t>breit oder schmal sie läuft. Ein Blindtext sollte möglichst viele verschiedene Buchstaben enthalten und in der Originalsprache gesetzt sein. Er muss keinen Sinn ergeben, sollte aber lesbar sein. Fremdsprachige Texte wie „</w:t>
+        <w:t xml:space="preserve"> und prüfe, wie breit oder schmal sie läuft. Ein Blindtext sollte möglichst viele verschiedene Buchstaben enthalten und in der Originalsprache gesetzt sein. Er muss keinen Sinn ergeben, sollte aber lesbar sein. Fremdsprachige Texte wie „</w:t>
       </w:r>
       <w:proofErr w:type="spellStart"/>
       <w:r>
@@ -4066,7 +4418,7 @@
       <w:pPr>
         <w:pStyle w:val="berschrift2"/>
       </w:pPr>
-      <w:bookmarkStart w:id="2" w:name="_Toc532485201"/>
+      <w:bookmarkStart w:id="3" w:name="_Toc532485201"/>
       <w:r>
         <w:t xml:space="preserve">New </w:t>
       </w:r>
@@ -4074,7 +4426,7 @@
       <w:r>
         <w:t>Section</w:t>
       </w:r>
-      <w:bookmarkEnd w:id="2"/>
+      <w:bookmarkEnd w:id="3"/>
       <w:proofErr w:type="spellEnd"/>
     </w:p>
     <w:p>
@@ -4083,7 +4435,11 @@
         <w:jc w:val="both"/>
       </w:pPr>
       <w:r>
-        <w:t>Dies hier ist ein Blindtext zum Testen von Textausgaben. Wer diesen Text liest, ist selbst schuld. Der Text gibt lediglich den Grauwert der Schrift an. Ist das wirklich so? Ist es gleichgültig, ob ich schreibe: „Dies ist ein Blindtext“ oder „</w:t>
+        <w:t xml:space="preserve">Dies hier ist ein Blindtext zum Testen von Textausgaben. Wer diesen Text liest, ist selbst schuld. Der Text gibt lediglich den Grauwert der Schrift an. </w:t>
+      </w:r>
+      <w:r>
+        <w:lastRenderedPageBreak/>
+        <w:t>Ist das wirklich so? Ist es gleichgültig, ob ich schreibe: „Dies ist ein Blindtext“ oder „</w:t>
       </w:r>
       <w:proofErr w:type="spellStart"/>
       <w:r>
@@ -4189,7 +4545,7 @@
       <w:pPr>
         <w:pStyle w:val="berschrift3"/>
       </w:pPr>
-      <w:bookmarkStart w:id="3" w:name="_Toc532485202"/>
+      <w:bookmarkStart w:id="4" w:name="_Toc532485202"/>
       <w:r>
         <w:t xml:space="preserve">New </w:t>
       </w:r>
@@ -4197,7 +4553,7 @@
       <w:r>
         <w:t>Subsection</w:t>
       </w:r>
-      <w:bookmarkEnd w:id="3"/>
+      <w:bookmarkEnd w:id="4"/>
       <w:proofErr w:type="spellEnd"/>
     </w:p>
     <w:p>
@@ -4230,59 +4586,59 @@
       </w:r>
       <w:proofErr w:type="spellEnd"/>
       <w:r>
-        <w:t xml:space="preserve"> – mitnichten! Ein Blindtext bietet mir wichtige Informationen. An ihm messe ich die Lesbarkeit einer Schrift, </w:t>
+        <w:t xml:space="preserve"> – mitnichten! Ein Blindtext bietet mir wichtige Informationen. An ihm messe ich die Lesbarkeit einer Schrift, ihre Anmutung, wie harmonisch die Figuren </w:t>
+      </w:r>
+      <w:proofErr w:type="gramStart"/>
+      <w:r>
+        <w:t>zueinander stehen</w:t>
+      </w:r>
+      <w:proofErr w:type="gramEnd"/>
+      <w:r>
+        <w:t xml:space="preserve"> und prüfe, wie breit oder schmal sie läuft. Ein Blindtext sollte möglichst viele verschiedene Buchstaben enthalten und in der Originalsprache gesetzt sein. Er muss keinen Sinn ergeben, sollte aber lesbar sein. Fremdsprachige Texte wie „</w:t>
+      </w:r>
+      <w:proofErr w:type="spellStart"/>
+      <w:r>
+        <w:t>Lorem</w:t>
+      </w:r>
+      <w:proofErr w:type="spellEnd"/>
+      <w:r>
+        <w:t xml:space="preserve"> </w:t>
+      </w:r>
+      <w:proofErr w:type="spellStart"/>
+      <w:r>
+        <w:t>ipsum</w:t>
+      </w:r>
+      <w:proofErr w:type="spellEnd"/>
+      <w:r>
+        <w:t>“ dienen nicht dem eigentlichen Zweck, da sie eine falsche Anmutung vermitteln. Dies hier ist ein Blindtext zum Testen von Textausgaben. Wer diesen Text liest, ist selbst schuld. Der Text gibt lediglich den Grauwert der Schrift an. Ist das wirklich so? Ist es gleichgültig, ob ich schreibe: „Dies ist ein Blindtext“ oder „</w:t>
+      </w:r>
+      <w:proofErr w:type="spellStart"/>
+      <w:r>
+        <w:t>Huardest</w:t>
+      </w:r>
+      <w:proofErr w:type="spellEnd"/>
+      <w:r>
+        <w:t xml:space="preserve"> </w:t>
+      </w:r>
+      <w:proofErr w:type="spellStart"/>
+      <w:r>
+        <w:t>gefburn</w:t>
+      </w:r>
+      <w:proofErr w:type="spellEnd"/>
+      <w:r>
+        <w:t xml:space="preserve">“? </w:t>
+      </w:r>
+      <w:proofErr w:type="spellStart"/>
+      <w:r>
+        <w:t>Kjift</w:t>
+      </w:r>
+      <w:proofErr w:type="spellEnd"/>
+      <w:r>
+        <w:t xml:space="preserve"> – mitnichten! Ein Blindtext bietet mir wichtige Informationen. An ihm messe ich die Lesbarkeit einer Schrift, ihre </w:t>
       </w:r>
       <w:r>
         <w:lastRenderedPageBreak/>
-        <w:t xml:space="preserve">ihre Anmutung, wie harmonisch die Figuren </w:t>
-      </w:r>
-      <w:proofErr w:type="gramStart"/>
-      <w:r>
-        <w:t>zueinander stehen</w:t>
-      </w:r>
-      <w:proofErr w:type="gramEnd"/>
-      <w:r>
-        <w:t xml:space="preserve"> und prüfe, wie breit oder schmal sie läuft. Ein Blindtext sollte möglichst viele verschiedene Buchstaben enthalten und in der Originalsprache gesetzt sein. Er muss keinen Sinn ergeben, sollte aber lesbar sein. Fremdsprachige Texte wie „</w:t>
-      </w:r>
-      <w:proofErr w:type="spellStart"/>
-      <w:r>
-        <w:t>Lorem</w:t>
-      </w:r>
-      <w:proofErr w:type="spellEnd"/>
-      <w:r>
-        <w:t xml:space="preserve"> </w:t>
-      </w:r>
-      <w:proofErr w:type="spellStart"/>
-      <w:r>
-        <w:t>ipsum</w:t>
-      </w:r>
-      <w:proofErr w:type="spellEnd"/>
-      <w:r>
-        <w:t>“ dienen nicht dem eigentlichen Zweck, da sie eine falsche Anmutung vermitteln. Dies hier ist ein Blindtext zum Testen von Textausgaben. Wer diesen Text liest, ist selbst schuld. Der Text gibt lediglich den Grauwert der Schrift an. Ist das wirklich so? Ist es gleichgültig, ob ich schreibe: „Dies ist ein Blindtext“ oder „</w:t>
-      </w:r>
-      <w:proofErr w:type="spellStart"/>
-      <w:r>
-        <w:t>Huardest</w:t>
-      </w:r>
-      <w:proofErr w:type="spellEnd"/>
-      <w:r>
-        <w:t xml:space="preserve"> </w:t>
-      </w:r>
-      <w:proofErr w:type="spellStart"/>
-      <w:r>
-        <w:t>gefburn</w:t>
-      </w:r>
-      <w:proofErr w:type="spellEnd"/>
-      <w:r>
-        <w:t xml:space="preserve">“? </w:t>
-      </w:r>
-      <w:proofErr w:type="spellStart"/>
-      <w:r>
-        <w:t>Kjift</w:t>
-      </w:r>
-      <w:proofErr w:type="spellEnd"/>
-      <w:r>
-        <w:t xml:space="preserve"> – mitnichten! Ein Blindtext bietet mir wichtige Informationen. An ihm messe ich die Lesbarkeit einer Schrift, ihre Anmutung, wie harmonisch die Figuren </w:t>
+        <w:t xml:space="preserve">Anmutung, wie harmonisch die Figuren </w:t>
       </w:r>
       <w:proofErr w:type="gramStart"/>
       <w:r>
@@ -4343,7 +4699,7 @@
           <w:lang w:val="en-US"/>
         </w:rPr>
       </w:pPr>
-      <w:bookmarkStart w:id="4" w:name="_Toc532485203"/>
+      <w:bookmarkStart w:id="5" w:name="_Toc532485203"/>
       <w:r>
         <w:rPr>
           <w:lang w:val="en-US"/>
@@ -4351,7 +4707,7 @@
         <w:lastRenderedPageBreak/>
         <w:t>Theory</w:t>
       </w:r>
-      <w:bookmarkEnd w:id="4"/>
+      <w:bookmarkEnd w:id="5"/>
     </w:p>
     <w:p>
       <w:pPr>
@@ -4462,7 +4818,7 @@
       <w:pPr>
         <w:pStyle w:val="berschrift2"/>
       </w:pPr>
-      <w:bookmarkStart w:id="5" w:name="_Toc532485204"/>
+      <w:bookmarkStart w:id="6" w:name="_Toc532485204"/>
       <w:r>
         <w:t xml:space="preserve">New </w:t>
       </w:r>
@@ -4470,7 +4826,7 @@
       <w:r>
         <w:t>Section</w:t>
       </w:r>
-      <w:bookmarkEnd w:id="5"/>
+      <w:bookmarkEnd w:id="6"/>
       <w:proofErr w:type="spellEnd"/>
     </w:p>
     <w:p>
@@ -4586,7 +4942,7 @@
       <w:pPr>
         <w:pStyle w:val="berschrift2"/>
       </w:pPr>
-      <w:bookmarkStart w:id="6" w:name="_Toc532485205"/>
+      <w:bookmarkStart w:id="7" w:name="_Toc532485205"/>
       <w:r>
         <w:t xml:space="preserve">New </w:t>
       </w:r>
@@ -4594,8 +4950,6 @@
       <w:r>
         <w:t>Section</w:t>
       </w:r>
-      <w:bookmarkStart w:id="7" w:name="_GoBack"/>
-      <w:bookmarkEnd w:id="6"/>
       <w:bookmarkEnd w:id="7"/>
       <w:proofErr w:type="spellEnd"/>
     </w:p>
@@ -6394,6 +6748,235 @@
           <w:lang w:val="en-US"/>
         </w:rPr>
         <w:t>Add the References here using a Word procedure …</w:t>
+      </w:r>
+    </w:p>
+    <w:p>
+      <w:pPr>
+        <w:spacing w:line="240" w:lineRule="auto"/>
+        <w:jc w:val="both"/>
+        <w:rPr>
+          <w:lang w:val="en-US"/>
+        </w:rPr>
+      </w:pPr>
+      <w:r>
+        <w:rPr>
+          <w:lang w:val="en-US"/>
+        </w:rPr>
+        <w:t>Again, a software for l</w:t>
+      </w:r>
+      <w:r>
+        <w:rPr>
+          <w:lang w:val="en-US"/>
+        </w:rPr>
+        <w:t>iterature should be used to generate the tables of references.</w:t>
+      </w:r>
+      <w:r>
+        <w:rPr>
+          <w:lang w:val="en-US"/>
+        </w:rPr>
+        <w:t xml:space="preserve"> </w:t>
+      </w:r>
+      <w:proofErr w:type="gramStart"/>
+      <w:r>
+        <w:rPr>
+          <w:lang w:val="en-US"/>
+        </w:rPr>
+        <w:t>All of</w:t>
+      </w:r>
+      <w:proofErr w:type="gramEnd"/>
+      <w:r>
+        <w:rPr>
+          <w:lang w:val="en-US"/>
+        </w:rPr>
+        <w:t xml:space="preserve"> the following information should be included in the references for those different document types!</w:t>
+      </w:r>
+    </w:p>
+    <w:p>
+      <w:pPr>
+        <w:rPr>
+          <w:b/>
+          <w:lang w:val="en-US"/>
+        </w:rPr>
+      </w:pPr>
+      <w:r>
+        <w:rPr>
+          <w:b/>
+          <w:lang w:val="en-US"/>
+        </w:rPr>
+        <w:t>Example</w:t>
+      </w:r>
+      <w:r>
+        <w:rPr>
+          <w:b/>
+          <w:lang w:val="en-US"/>
+        </w:rPr>
+        <w:t>s</w:t>
+      </w:r>
+    </w:p>
+    <w:p>
+      <w:pPr>
+        <w:spacing w:line="240" w:lineRule="auto"/>
+        <w:rPr>
+          <w:lang w:val="en-US"/>
+        </w:rPr>
+      </w:pPr>
+      <w:r>
+        <w:rPr>
+          <w:lang w:val="en-US"/>
+        </w:rPr>
+        <w:t xml:space="preserve">Article: </w:t>
+      </w:r>
+      <w:r>
+        <w:rPr>
+          <w:lang w:val="en-US"/>
+        </w:rPr>
+        <w:t xml:space="preserve">Abrams, D. S. und J. M. </w:t>
+      </w:r>
+      <w:proofErr w:type="spellStart"/>
+      <w:r>
+        <w:rPr>
+          <w:lang w:val="en-US"/>
+        </w:rPr>
+        <w:t>Prausnitz</w:t>
+      </w:r>
+      <w:proofErr w:type="spellEnd"/>
+      <w:r>
+        <w:rPr>
+          <w:lang w:val="en-US"/>
+        </w:rPr>
+        <w:t xml:space="preserve"> (1975). Statistical thermodynamics of liquid mixtures: A new expression for the excess Gibbs energy of partly</w:t>
+      </w:r>
+      <w:r>
+        <w:rPr>
+          <w:lang w:val="en-US"/>
+        </w:rPr>
+        <w:t xml:space="preserve"> </w:t>
+      </w:r>
+      <w:r>
+        <w:rPr>
+          <w:lang w:val="en-US"/>
+        </w:rPr>
+        <w:t xml:space="preserve">or completely miscible systems. </w:t>
+      </w:r>
+      <w:proofErr w:type="spellStart"/>
+      <w:r>
+        <w:rPr>
+          <w:lang w:val="en-US"/>
+        </w:rPr>
+        <w:t>AIChE</w:t>
+      </w:r>
+      <w:proofErr w:type="spellEnd"/>
+      <w:r>
+        <w:rPr>
+          <w:lang w:val="en-US"/>
+        </w:rPr>
+        <w:t xml:space="preserve"> Journal 21, S. 116–128. DOI: https://dx.doi.org/10.1002/aic.690210115</w:t>
+      </w:r>
+      <w:r>
+        <w:rPr>
+          <w:lang w:val="en-US"/>
+        </w:rPr>
+        <w:t>.</w:t>
+      </w:r>
+    </w:p>
+    <w:p>
+      <w:pPr>
+        <w:spacing w:line="240" w:lineRule="auto"/>
+        <w:rPr>
+          <w:lang w:val="en-US"/>
+        </w:rPr>
+      </w:pPr>
+      <w:r>
+        <w:rPr>
+          <w:lang w:val="en-US"/>
+        </w:rPr>
+        <w:t xml:space="preserve">Book: </w:t>
+      </w:r>
+      <w:r>
+        <w:rPr>
+          <w:lang w:val="en-US"/>
+        </w:rPr>
+        <w:t xml:space="preserve">Coker, A. K., </w:t>
+      </w:r>
+      <w:proofErr w:type="spellStart"/>
+      <w:r>
+        <w:rPr>
+          <w:lang w:val="en-US"/>
+        </w:rPr>
+        <w:t>Hrsg</w:t>
+      </w:r>
+      <w:proofErr w:type="spellEnd"/>
+      <w:r>
+        <w:rPr>
+          <w:lang w:val="en-US"/>
+        </w:rPr>
+        <w:t>. (2007). Ludwig’s Applied Process Design for Chemical and Petrochemical Plants. Gulf Professional Publishing. ISBN: 9780080469706</w:t>
+      </w:r>
+      <w:r>
+        <w:rPr>
+          <w:lang w:val="en-US"/>
+        </w:rPr>
+        <w:t>.</w:t>
+      </w:r>
+    </w:p>
+    <w:p>
+      <w:pPr>
+        <w:spacing w:line="240" w:lineRule="auto"/>
+        <w:rPr>
+          <w:lang w:val="en-US"/>
+        </w:rPr>
+      </w:pPr>
+      <w:r>
+        <w:rPr>
+          <w:lang w:val="en-US"/>
+        </w:rPr>
+        <w:t xml:space="preserve">Dissertation: </w:t>
+      </w:r>
+      <w:r>
+        <w:rPr>
+          <w:lang w:val="en-US"/>
+        </w:rPr>
+        <w:t>Cuda, P. (2012). »</w:t>
+      </w:r>
+      <w:proofErr w:type="spellStart"/>
+      <w:r>
+        <w:rPr>
+          <w:lang w:val="en-US"/>
+        </w:rPr>
+        <w:t>Exergoeconomic</w:t>
+      </w:r>
+      <w:proofErr w:type="spellEnd"/>
+      <w:r>
+        <w:rPr>
+          <w:lang w:val="en-US"/>
+        </w:rPr>
+        <w:t xml:space="preserve"> Analysis and Optimization of Organic Rankine Cycles«. Diss. University of Ontario Institute of Technology. DOI: https://dx.doi.org/10.1016/j.energy.2012.01.064</w:t>
+      </w:r>
+      <w:r>
+        <w:rPr>
+          <w:lang w:val="en-US"/>
+        </w:rPr>
+        <w:t>.</w:t>
+      </w:r>
+    </w:p>
+    <w:p>
+      <w:pPr>
+        <w:spacing w:line="240" w:lineRule="auto"/>
+      </w:pPr>
+      <w:r>
+        <w:rPr>
+          <w:lang w:val="en-US"/>
+        </w:rPr>
+        <w:t xml:space="preserve">Internet reference: </w:t>
+      </w:r>
+      <w:r>
+        <w:rPr>
+          <w:lang w:val="en-US"/>
+        </w:rPr>
+        <w:t xml:space="preserve">NIST Chemistry Webbook (2017). Benzene - Phase Change Data. </w:t>
+      </w:r>
+      <w:r>
+        <w:t>URL: http://webbook.nist.gov/cgi/cbook.cgi?ID=C71432&amp;Units=SI&amp;Mask=4%5C#Thermo-Phase (letzter Zugriff 23. 05. 2016).</w:t>
       </w:r>
     </w:p>
     <w:p>
@@ -6706,6 +7289,7 @@
         <w:docPartUnique/>
       </w:docPartObj>
     </w:sdtPr>
+    <w:sdtEndPr/>
     <w:sdtContent>
       <w:p>
         <w:pPr>
@@ -6839,6 +7423,7 @@
         <w:docPartUnique/>
       </w:docPartObj>
     </w:sdtPr>
+    <w:sdtEndPr/>
     <w:sdtContent>
       <w:p>
         <w:pPr>
@@ -7196,7 +7781,7 @@
       <w:rPr>
         <w:noProof/>
       </w:rPr>
-      <w:t>5</w:t>
+      <w:t>3</w:t>
     </w:r>
     <w:r>
       <w:rPr>
@@ -7229,7 +7814,7 @@
       <w:rPr>
         <w:noProof/>
       </w:rPr>
-      <w:t>Conclusion and Outlook</w:t>
+      <w:t>Methods</w:t>
     </w:r>
     <w:r>
       <w:rPr>
@@ -7258,13 +7843,7 @@
       <w:rPr>
         <w:noProof/>
       </w:rPr>
-      <w:instrText xml:space="preserve"> STYLEREF  "Übersch</w:instrText>
-    </w:r>
-    <w:r>
-      <w:rPr>
-        <w:noProof/>
-      </w:rPr>
-      <w:instrText xml:space="preserve">rift 2" \w  \* MERGEFORMAT </w:instrText>
+      <w:instrText xml:space="preserve"> STYLEREF  "Überschrift 2" \w  \* MERGEFORMAT </w:instrText>
     </w:r>
     <w:r>
       <w:rPr>
@@ -7276,7 +7855,7 @@
       <w:rPr>
         <w:noProof/>
       </w:rPr>
-      <w:t>5.2</w:t>
+      <w:t>3.2</w:t>
     </w:r>
     <w:r>
       <w:rPr>
@@ -7702,6 +8281,232 @@
       </w:rPr>
     </w:lvl>
   </w:abstractNum>
+  <w:abstractNum w:abstractNumId="2" w15:restartNumberingAfterBreak="0">
+    <w:nsid w:val="4B012A1B"/>
+    <w:multiLevelType w:val="hybridMultilevel"/>
+    <w:tmpl w:val="1B78163C"/>
+    <w:lvl w:ilvl="0" w:tplc="04070001">
+      <w:start w:val="1"/>
+      <w:numFmt w:val="bullet"/>
+      <w:lvlText w:val=""/>
+      <w:lvlJc w:val="left"/>
+      <w:pPr>
+        <w:ind w:left="720" w:hanging="360"/>
+      </w:pPr>
+      <w:rPr>
+        <w:rFonts w:ascii="Symbol" w:hAnsi="Symbol" w:hint="default"/>
+      </w:rPr>
+    </w:lvl>
+    <w:lvl w:ilvl="1" w:tplc="04070003" w:tentative="1">
+      <w:start w:val="1"/>
+      <w:numFmt w:val="bullet"/>
+      <w:lvlText w:val="o"/>
+      <w:lvlJc w:val="left"/>
+      <w:pPr>
+        <w:ind w:left="1440" w:hanging="360"/>
+      </w:pPr>
+      <w:rPr>
+        <w:rFonts w:ascii="Courier New" w:hAnsi="Courier New" w:cs="Courier New" w:hint="default"/>
+      </w:rPr>
+    </w:lvl>
+    <w:lvl w:ilvl="2" w:tplc="04070005" w:tentative="1">
+      <w:start w:val="1"/>
+      <w:numFmt w:val="bullet"/>
+      <w:lvlText w:val=""/>
+      <w:lvlJc w:val="left"/>
+      <w:pPr>
+        <w:ind w:left="2160" w:hanging="360"/>
+      </w:pPr>
+      <w:rPr>
+        <w:rFonts w:ascii="Wingdings" w:hAnsi="Wingdings" w:hint="default"/>
+      </w:rPr>
+    </w:lvl>
+    <w:lvl w:ilvl="3" w:tplc="04070001" w:tentative="1">
+      <w:start w:val="1"/>
+      <w:numFmt w:val="bullet"/>
+      <w:lvlText w:val=""/>
+      <w:lvlJc w:val="left"/>
+      <w:pPr>
+        <w:ind w:left="2880" w:hanging="360"/>
+      </w:pPr>
+      <w:rPr>
+        <w:rFonts w:ascii="Symbol" w:hAnsi="Symbol" w:hint="default"/>
+      </w:rPr>
+    </w:lvl>
+    <w:lvl w:ilvl="4" w:tplc="04070003" w:tentative="1">
+      <w:start w:val="1"/>
+      <w:numFmt w:val="bullet"/>
+      <w:lvlText w:val="o"/>
+      <w:lvlJc w:val="left"/>
+      <w:pPr>
+        <w:ind w:left="3600" w:hanging="360"/>
+      </w:pPr>
+      <w:rPr>
+        <w:rFonts w:ascii="Courier New" w:hAnsi="Courier New" w:cs="Courier New" w:hint="default"/>
+      </w:rPr>
+    </w:lvl>
+    <w:lvl w:ilvl="5" w:tplc="04070005" w:tentative="1">
+      <w:start w:val="1"/>
+      <w:numFmt w:val="bullet"/>
+      <w:lvlText w:val=""/>
+      <w:lvlJc w:val="left"/>
+      <w:pPr>
+        <w:ind w:left="4320" w:hanging="360"/>
+      </w:pPr>
+      <w:rPr>
+        <w:rFonts w:ascii="Wingdings" w:hAnsi="Wingdings" w:hint="default"/>
+      </w:rPr>
+    </w:lvl>
+    <w:lvl w:ilvl="6" w:tplc="04070001" w:tentative="1">
+      <w:start w:val="1"/>
+      <w:numFmt w:val="bullet"/>
+      <w:lvlText w:val=""/>
+      <w:lvlJc w:val="left"/>
+      <w:pPr>
+        <w:ind w:left="5040" w:hanging="360"/>
+      </w:pPr>
+      <w:rPr>
+        <w:rFonts w:ascii="Symbol" w:hAnsi="Symbol" w:hint="default"/>
+      </w:rPr>
+    </w:lvl>
+    <w:lvl w:ilvl="7" w:tplc="04070003" w:tentative="1">
+      <w:start w:val="1"/>
+      <w:numFmt w:val="bullet"/>
+      <w:lvlText w:val="o"/>
+      <w:lvlJc w:val="left"/>
+      <w:pPr>
+        <w:ind w:left="5760" w:hanging="360"/>
+      </w:pPr>
+      <w:rPr>
+        <w:rFonts w:ascii="Courier New" w:hAnsi="Courier New" w:cs="Courier New" w:hint="default"/>
+      </w:rPr>
+    </w:lvl>
+    <w:lvl w:ilvl="8" w:tplc="04070005" w:tentative="1">
+      <w:start w:val="1"/>
+      <w:numFmt w:val="bullet"/>
+      <w:lvlText w:val=""/>
+      <w:lvlJc w:val="left"/>
+      <w:pPr>
+        <w:ind w:left="6480" w:hanging="360"/>
+      </w:pPr>
+      <w:rPr>
+        <w:rFonts w:ascii="Wingdings" w:hAnsi="Wingdings" w:hint="default"/>
+      </w:rPr>
+    </w:lvl>
+  </w:abstractNum>
+  <w:abstractNum w:abstractNumId="3" w15:restartNumberingAfterBreak="0">
+    <w:nsid w:val="4D2126C3"/>
+    <w:multiLevelType w:val="hybridMultilevel"/>
+    <w:tmpl w:val="78C830D6"/>
+    <w:lvl w:ilvl="0" w:tplc="04070001">
+      <w:start w:val="1"/>
+      <w:numFmt w:val="bullet"/>
+      <w:lvlText w:val=""/>
+      <w:lvlJc w:val="left"/>
+      <w:pPr>
+        <w:ind w:left="720" w:hanging="360"/>
+      </w:pPr>
+      <w:rPr>
+        <w:rFonts w:ascii="Symbol" w:hAnsi="Symbol" w:hint="default"/>
+      </w:rPr>
+    </w:lvl>
+    <w:lvl w:ilvl="1" w:tplc="04070003" w:tentative="1">
+      <w:start w:val="1"/>
+      <w:numFmt w:val="bullet"/>
+      <w:lvlText w:val="o"/>
+      <w:lvlJc w:val="left"/>
+      <w:pPr>
+        <w:ind w:left="1440" w:hanging="360"/>
+      </w:pPr>
+      <w:rPr>
+        <w:rFonts w:ascii="Courier New" w:hAnsi="Courier New" w:cs="Courier New" w:hint="default"/>
+      </w:rPr>
+    </w:lvl>
+    <w:lvl w:ilvl="2" w:tplc="04070005" w:tentative="1">
+      <w:start w:val="1"/>
+      <w:numFmt w:val="bullet"/>
+      <w:lvlText w:val=""/>
+      <w:lvlJc w:val="left"/>
+      <w:pPr>
+        <w:ind w:left="2160" w:hanging="360"/>
+      </w:pPr>
+      <w:rPr>
+        <w:rFonts w:ascii="Wingdings" w:hAnsi="Wingdings" w:hint="default"/>
+      </w:rPr>
+    </w:lvl>
+    <w:lvl w:ilvl="3" w:tplc="04070001" w:tentative="1">
+      <w:start w:val="1"/>
+      <w:numFmt w:val="bullet"/>
+      <w:lvlText w:val=""/>
+      <w:lvlJc w:val="left"/>
+      <w:pPr>
+        <w:ind w:left="2880" w:hanging="360"/>
+      </w:pPr>
+      <w:rPr>
+        <w:rFonts w:ascii="Symbol" w:hAnsi="Symbol" w:hint="default"/>
+      </w:rPr>
+    </w:lvl>
+    <w:lvl w:ilvl="4" w:tplc="04070003" w:tentative="1">
+      <w:start w:val="1"/>
+      <w:numFmt w:val="bullet"/>
+      <w:lvlText w:val="o"/>
+      <w:lvlJc w:val="left"/>
+      <w:pPr>
+        <w:ind w:left="3600" w:hanging="360"/>
+      </w:pPr>
+      <w:rPr>
+        <w:rFonts w:ascii="Courier New" w:hAnsi="Courier New" w:cs="Courier New" w:hint="default"/>
+      </w:rPr>
+    </w:lvl>
+    <w:lvl w:ilvl="5" w:tplc="04070005" w:tentative="1">
+      <w:start w:val="1"/>
+      <w:numFmt w:val="bullet"/>
+      <w:lvlText w:val=""/>
+      <w:lvlJc w:val="left"/>
+      <w:pPr>
+        <w:ind w:left="4320" w:hanging="360"/>
+      </w:pPr>
+      <w:rPr>
+        <w:rFonts w:ascii="Wingdings" w:hAnsi="Wingdings" w:hint="default"/>
+      </w:rPr>
+    </w:lvl>
+    <w:lvl w:ilvl="6" w:tplc="04070001" w:tentative="1">
+      <w:start w:val="1"/>
+      <w:numFmt w:val="bullet"/>
+      <w:lvlText w:val=""/>
+      <w:lvlJc w:val="left"/>
+      <w:pPr>
+        <w:ind w:left="5040" w:hanging="360"/>
+      </w:pPr>
+      <w:rPr>
+        <w:rFonts w:ascii="Symbol" w:hAnsi="Symbol" w:hint="default"/>
+      </w:rPr>
+    </w:lvl>
+    <w:lvl w:ilvl="7" w:tplc="04070003" w:tentative="1">
+      <w:start w:val="1"/>
+      <w:numFmt w:val="bullet"/>
+      <w:lvlText w:val="o"/>
+      <w:lvlJc w:val="left"/>
+      <w:pPr>
+        <w:ind w:left="5760" w:hanging="360"/>
+      </w:pPr>
+      <w:rPr>
+        <w:rFonts w:ascii="Courier New" w:hAnsi="Courier New" w:cs="Courier New" w:hint="default"/>
+      </w:rPr>
+    </w:lvl>
+    <w:lvl w:ilvl="8" w:tplc="04070005" w:tentative="1">
+      <w:start w:val="1"/>
+      <w:numFmt w:val="bullet"/>
+      <w:lvlText w:val=""/>
+      <w:lvlJc w:val="left"/>
+      <w:pPr>
+        <w:ind w:left="6480" w:hanging="360"/>
+      </w:pPr>
+      <w:rPr>
+        <w:rFonts w:ascii="Wingdings" w:hAnsi="Wingdings" w:hint="default"/>
+      </w:rPr>
+    </w:lvl>
+  </w:abstractNum>
   <w:num w:numId="1">
     <w:abstractNumId w:val="1"/>
   </w:num>
@@ -7710,6 +8515,12 @@
   </w:num>
   <w:num w:numId="3">
     <w:abstractNumId w:val="0"/>
+  </w:num>
+  <w:num w:numId="4">
+    <w:abstractNumId w:val="3"/>
+  </w:num>
+  <w:num w:numId="5">
+    <w:abstractNumId w:val="2"/>
   </w:num>
 </w:numbering>
 </file>
@@ -7837,6 +8648,7 @@
     <w:lsdException w:name="HTML Sample" w:semiHidden="1" w:unhideWhenUsed="1"/>
     <w:lsdException w:name="HTML Typewriter" w:semiHidden="1" w:unhideWhenUsed="1"/>
     <w:lsdException w:name="HTML Variable" w:semiHidden="1" w:unhideWhenUsed="1"/>
+    <w:lsdException w:name="Normal Table" w:semiHidden="1" w:unhideWhenUsed="1"/>
     <w:lsdException w:name="annotation subject" w:semiHidden="1" w:unhideWhenUsed="1"/>
     <w:lsdException w:name="No List" w:semiHidden="1" w:unhideWhenUsed="1"/>
     <w:lsdException w:name="Outline List 1" w:semiHidden="1" w:unhideWhenUsed="1"/>
@@ -7880,8 +8692,10 @@
     <w:lsdException w:name="Table Elegant" w:semiHidden="1" w:unhideWhenUsed="1"/>
     <w:lsdException w:name="Table Professional" w:semiHidden="1" w:unhideWhenUsed="1"/>
     <w:lsdException w:name="Table Subtle 1" w:semiHidden="1" w:unhideWhenUsed="1"/>
+    <w:lsdException w:name="Table Subtle 2" w:semiHidden="1" w:unhideWhenUsed="1"/>
     <w:lsdException w:name="Table Web 1" w:semiHidden="1" w:unhideWhenUsed="1"/>
     <w:lsdException w:name="Table Web 2" w:semiHidden="1" w:unhideWhenUsed="1"/>
+    <w:lsdException w:name="Table Web 3" w:semiHidden="1" w:unhideWhenUsed="1"/>
     <w:lsdException w:name="Balloon Text" w:semiHidden="1" w:unhideWhenUsed="1"/>
     <w:lsdException w:name="Table Grid" w:uiPriority="39"/>
     <w:lsdException w:name="Table Theme" w:semiHidden="1" w:unhideWhenUsed="1"/>
@@ -8730,6 +9544,17 @@
       <w:szCs w:val="18"/>
     </w:rPr>
   </w:style>
+  <w:style w:type="paragraph" w:styleId="Listenabsatz">
+    <w:name w:val="List Paragraph"/>
+    <w:basedOn w:val="Standard"/>
+    <w:uiPriority w:val="34"/>
+    <w:qFormat/>
+    <w:rsid w:val="00D9031D"/>
+    <w:pPr>
+      <w:ind w:left="720"/>
+      <w:contextualSpacing/>
+    </w:pPr>
+  </w:style>
 </w:styles>
 </file>
 
@@ -8999,7 +9824,7 @@
 </file>
 
 <file path=customXml/itemProps1.xml><?xml version="1.0" encoding="utf-8"?>
-<ds:datastoreItem xmlns:ds="http://schemas.openxmlformats.org/officeDocument/2006/customXml" ds:itemID="{3E962F7E-2A0D-493D-9610-EC6D6F0EE0CE}">
+<ds:datastoreItem xmlns:ds="http://schemas.openxmlformats.org/officeDocument/2006/customXml" ds:itemID="{E3E87E1B-0211-48B4-A262-0D28ADC33A5A}">
   <ds:schemaRefs>
     <ds:schemaRef ds:uri="http://schemas.openxmlformats.org/officeDocument/2006/bibliography"/>
   </ds:schemaRefs>

--- a/Word-Vorlage_Thesis/Vorlage_Word.docx
+++ b/Word-Vorlage_Thesis/Vorlage_Word.docx
@@ -18,8 +18,8 @@
         <w:tblLook w:val="04A0" w:firstRow="1" w:lastRow="0" w:firstColumn="1" w:lastColumn="0" w:noHBand="0" w:noVBand="1"/>
       </w:tblPr>
       <w:tblGrid>
-        <w:gridCol w:w="2505"/>
-        <w:gridCol w:w="4354"/>
+        <w:gridCol w:w="3298"/>
+        <w:gridCol w:w="4412"/>
       </w:tblGrid>
       <w:tr>
         <w:trPr>
@@ -31,39 +31,18 @@
             <w:vAlign w:val="center"/>
           </w:tcPr>
           <w:p>
+            <w:pPr>
+              <w:ind w:hanging="100"/>
+            </w:pPr>
             <w:r>
               <w:rPr>
                 <w:noProof/>
                 <w:lang w:eastAsia="de-DE"/>
               </w:rPr>
               <w:drawing>
-                <wp:anchor distT="0" distB="0" distL="114300" distR="114300" simplePos="0" relativeHeight="251658240" behindDoc="1" locked="0" layoutInCell="1" allowOverlap="1">
-                  <wp:simplePos x="0" y="0"/>
-                  <wp:positionH relativeFrom="column">
-                    <wp:posOffset>-65405</wp:posOffset>
-                  </wp:positionH>
-                  <wp:positionV relativeFrom="paragraph">
-                    <wp:posOffset>123825</wp:posOffset>
-                  </wp:positionV>
-                  <wp:extent cx="1143000" cy="847725"/>
-                  <wp:effectExtent l="0" t="0" r="0" b="9525"/>
-                  <wp:wrapTight wrapText="bothSides">
-                    <wp:wrapPolygon edited="0">
-                      <wp:start x="360" y="0"/>
-                      <wp:lineTo x="0" y="1456"/>
-                      <wp:lineTo x="0" y="6310"/>
-                      <wp:lineTo x="3960" y="7766"/>
-                      <wp:lineTo x="3240" y="19901"/>
-                      <wp:lineTo x="5760" y="21357"/>
-                      <wp:lineTo x="12600" y="21357"/>
-                      <wp:lineTo x="18000" y="21357"/>
-                      <wp:lineTo x="18360" y="21357"/>
-                      <wp:lineTo x="21240" y="16503"/>
-                      <wp:lineTo x="21240" y="971"/>
-                      <wp:lineTo x="15120" y="0"/>
-                      <wp:lineTo x="360" y="0"/>
-                    </wp:wrapPolygon>
-                  </wp:wrapTight>
+                <wp:inline distT="0" distB="0" distL="0" distR="0" wp14:anchorId="53BF60E0" wp14:editId="52710B3B">
+                  <wp:extent cx="1361923" cy="1010093"/>
+                  <wp:effectExtent l="0" t="0" r="0" b="0"/>
                   <wp:docPr id="2" name="Grafik 2" descr="C:\Users\christian.hoffmann.4\AppData\Local\Microsoft\Windows\INetCache\Content.Word\TUBerlinLogo.png"/>
                   <wp:cNvGraphicFramePr>
                     <a:graphicFrameLocks xmlns:a="http://schemas.openxmlformats.org/drawingml/2006/main" noChangeAspect="1"/>
@@ -93,7 +72,7 @@
                         <pic:spPr bwMode="auto">
                           <a:xfrm>
                             <a:off x="0" y="0"/>
-                            <a:ext cx="1143000" cy="847725"/>
+                            <a:ext cx="1387854" cy="1029325"/>
                           </a:xfrm>
                           <a:prstGeom prst="rect">
                             <a:avLst/>
@@ -106,13 +85,7 @@
                       </pic:pic>
                     </a:graphicData>
                   </a:graphic>
-                  <wp14:sizeRelH relativeFrom="page">
-                    <wp14:pctWidth>0</wp14:pctWidth>
-                  </wp14:sizeRelH>
-                  <wp14:sizeRelV relativeFrom="page">
-                    <wp14:pctHeight>0</wp14:pctHeight>
-                  </wp14:sizeRelV>
-                </wp:anchor>
+                </wp:inline>
               </w:drawing>
             </w:r>
           </w:p>
@@ -129,7 +102,7 @@
                 <w:lang w:eastAsia="de-DE"/>
               </w:rPr>
               <w:drawing>
-                <wp:inline distT="0" distB="0" distL="0" distR="0">
+                <wp:inline distT="0" distB="0" distL="0" distR="0" wp14:anchorId="421BA22C" wp14:editId="392951F8">
                   <wp:extent cx="2600325" cy="634725"/>
                   <wp:effectExtent l="0" t="0" r="0" b="0"/>
                   <wp:docPr id="1" name="Grafik 1" descr="C:\Users\christian.hoffmann.4\AppData\Local\Microsoft\Windows\INetCache\Content.Word\dbta_logo.png"/>
@@ -274,24 +247,28 @@
         <w:spacing w:line="240" w:lineRule="auto"/>
         <w:jc w:val="center"/>
         <w:rPr>
+          <w:sz w:val="24"/>
           <w:szCs w:val="28"/>
         </w:rPr>
       </w:pPr>
       <w:r>
         <w:rPr>
           <w:noProof/>
+          <w:sz w:val="24"/>
           <w:szCs w:val="28"/>
         </w:rPr>
         <w:t>vorgelegt</w:t>
       </w:r>
       <w:r>
         <w:rPr>
+          <w:sz w:val="24"/>
           <w:szCs w:val="28"/>
         </w:rPr>
         <w:t xml:space="preserve"> von</w:t>
       </w:r>
       <w:r>
         <w:rPr>
+          <w:sz w:val="24"/>
           <w:szCs w:val="28"/>
         </w:rPr>
         <w:br/>
@@ -300,6 +277,7 @@
       <w:proofErr w:type="spellStart"/>
       <w:r>
         <w:rPr>
+          <w:sz w:val="24"/>
           <w:szCs w:val="28"/>
         </w:rPr>
         <w:t>name</w:t>
@@ -307,6 +285,7 @@
       <w:proofErr w:type="spellEnd"/>
       <w:r>
         <w:rPr>
+          <w:sz w:val="24"/>
           <w:szCs w:val="28"/>
         </w:rPr>
         <w:t xml:space="preserve"> </w:t>
@@ -314,6 +293,7 @@
       <w:proofErr w:type="spellStart"/>
       <w:r>
         <w:rPr>
+          <w:sz w:val="24"/>
           <w:szCs w:val="28"/>
         </w:rPr>
         <w:t>second</w:t>
@@ -321,6 +301,7 @@
       <w:proofErr w:type="spellEnd"/>
       <w:r>
         <w:rPr>
+          <w:sz w:val="24"/>
           <w:szCs w:val="28"/>
         </w:rPr>
         <w:t xml:space="preserve"> </w:t>
@@ -328,6 +309,7 @@
       <w:proofErr w:type="spellStart"/>
       <w:r>
         <w:rPr>
+          <w:sz w:val="24"/>
           <w:szCs w:val="28"/>
         </w:rPr>
         <w:t>name</w:t>
@@ -339,95 +321,158 @@
         <w:spacing w:line="240" w:lineRule="auto"/>
         <w:jc w:val="center"/>
         <w:rPr>
-          <w:sz w:val="28"/>
+          <w:sz w:val="24"/>
           <w:szCs w:val="28"/>
         </w:rPr>
       </w:pPr>
+      <w:r>
+        <w:rPr>
+          <w:sz w:val="24"/>
+          <w:szCs w:val="28"/>
+        </w:rPr>
+        <w:t>Matrikelnummer</w:t>
+      </w:r>
+      <w:r>
+        <w:rPr>
+          <w:sz w:val="24"/>
+          <w:szCs w:val="28"/>
+        </w:rPr>
+        <w:br/>
+        <w:t>XXXXXX</w:t>
+      </w:r>
+      <w:bookmarkStart w:id="0" w:name="_GoBack"/>
+      <w:bookmarkEnd w:id="0"/>
     </w:p>
     <w:p>
       <w:pPr>
         <w:spacing w:line="240" w:lineRule="auto"/>
         <w:jc w:val="center"/>
         <w:rPr>
+          <w:sz w:val="32"/>
           <w:szCs w:val="28"/>
         </w:rPr>
       </w:pPr>
-      <w:r>
-        <w:rPr>
-          <w:szCs w:val="28"/>
-        </w:rPr>
-        <w:t>Matrikelnummer</w:t>
-      </w:r>
-      <w:r>
-        <w:rPr>
-          <w:szCs w:val="28"/>
-        </w:rPr>
-        <w:br/>
-        <w:t>XXXXXX</w:t>
-      </w:r>
     </w:p>
     <w:p>
       <w:pPr>
         <w:spacing w:line="240" w:lineRule="auto"/>
         <w:jc w:val="center"/>
         <w:rPr>
-          <w:sz w:val="28"/>
+          <w:b/>
+          <w:sz w:val="24"/>
           <w:szCs w:val="28"/>
         </w:rPr>
       </w:pPr>
+      <w:r>
+        <w:rPr>
+          <w:sz w:val="24"/>
+          <w:szCs w:val="28"/>
+        </w:rPr>
+        <w:t>Unter der wissenschaftlichen Leitung von</w:t>
+      </w:r>
+      <w:r>
+        <w:rPr>
+          <w:sz w:val="24"/>
+          <w:szCs w:val="28"/>
+        </w:rPr>
+        <w:br/>
+      </w:r>
+      <w:r>
+        <w:rPr>
+          <w:b/>
+          <w:sz w:val="24"/>
+          <w:szCs w:val="28"/>
+        </w:rPr>
+        <w:t xml:space="preserve">Prof. Dr.-Ing. </w:t>
+      </w:r>
+      <w:r>
+        <w:rPr>
+          <w:b/>
+          <w:noProof/>
+          <w:sz w:val="24"/>
+          <w:szCs w:val="28"/>
+        </w:rPr>
+        <w:t>habil</w:t>
+      </w:r>
+      <w:r>
+        <w:rPr>
+          <w:b/>
+          <w:sz w:val="24"/>
+          <w:szCs w:val="28"/>
+        </w:rPr>
+        <w:t>. Jens-Uwe Repke</w:t>
+      </w:r>
     </w:p>
     <w:p>
       <w:pPr>
         <w:spacing w:line="240" w:lineRule="auto"/>
         <w:jc w:val="center"/>
         <w:rPr>
-          <w:b/>
+          <w:sz w:val="24"/>
           <w:szCs w:val="28"/>
         </w:rPr>
       </w:pPr>
-      <w:r>
-        <w:rPr>
-          <w:szCs w:val="28"/>
-        </w:rPr>
-        <w:t>Unter der wissenschaftlichen Leitung von</w:t>
-      </w:r>
-      <w:r>
-        <w:rPr>
-          <w:szCs w:val="28"/>
-        </w:rPr>
-        <w:br/>
-      </w:r>
-      <w:r>
-        <w:rPr>
-          <w:b/>
-          <w:szCs w:val="28"/>
-        </w:rPr>
-        <w:t xml:space="preserve">Prof. Dr.-Ing. </w:t>
-      </w:r>
-      <w:r>
-        <w:rPr>
-          <w:b/>
-          <w:noProof/>
-          <w:szCs w:val="28"/>
-        </w:rPr>
-        <w:t>habil</w:t>
-      </w:r>
-      <w:r>
-        <w:rPr>
-          <w:b/>
-          <w:szCs w:val="28"/>
-        </w:rPr>
-        <w:t>. Jens-Uwe Repke</w:t>
-      </w:r>
     </w:p>
     <w:p>
       <w:pPr>
         <w:spacing w:line="240" w:lineRule="auto"/>
         <w:jc w:val="center"/>
         <w:rPr>
+          <w:b/>
+          <w:sz w:val="24"/>
           <w:szCs w:val="28"/>
         </w:rPr>
       </w:pPr>
+      <w:r>
+        <w:rPr>
+          <w:sz w:val="24"/>
+          <w:szCs w:val="28"/>
+        </w:rPr>
+        <w:t>Unter der wissenschaftlichen Betreuung von</w:t>
+      </w:r>
+      <w:r>
+        <w:rPr>
+          <w:sz w:val="24"/>
+          <w:szCs w:val="28"/>
+        </w:rPr>
+        <w:br/>
+      </w:r>
+      <w:proofErr w:type="spellStart"/>
+      <w:r>
+        <w:rPr>
+          <w:b/>
+          <w:sz w:val="24"/>
+          <w:szCs w:val="28"/>
+        </w:rPr>
+        <w:t>My</w:t>
+      </w:r>
+      <w:proofErr w:type="spellEnd"/>
+      <w:r>
+        <w:rPr>
+          <w:b/>
+          <w:sz w:val="24"/>
+          <w:szCs w:val="28"/>
+        </w:rPr>
+        <w:t xml:space="preserve"> </w:t>
+      </w:r>
+      <w:proofErr w:type="spellStart"/>
+      <w:r>
+        <w:rPr>
+          <w:b/>
+          <w:sz w:val="24"/>
+          <w:szCs w:val="28"/>
+        </w:rPr>
+        <w:t>advisor</w:t>
+      </w:r>
+      <w:proofErr w:type="spellEnd"/>
+      <w:r>
+        <w:rPr>
+          <w:b/>
+          <w:sz w:val="24"/>
+          <w:szCs w:val="28"/>
+        </w:rPr>
+        <w:t>, M.Sc.</w:t>
+      </w:r>
     </w:p>
     <w:p>
       <w:pPr>
@@ -435,104 +480,57 @@
         <w:jc w:val="center"/>
         <w:rPr>
           <w:b/>
+          <w:sz w:val="24"/>
           <w:szCs w:val="28"/>
         </w:rPr>
       </w:pPr>
-      <w:r>
-        <w:rPr>
-          <w:szCs w:val="28"/>
-        </w:rPr>
-        <w:t>Unter der wissenschaftlichen Betreuung von</w:t>
-      </w:r>
-      <w:r>
-        <w:rPr>
-          <w:szCs w:val="28"/>
-        </w:rPr>
-        <w:br/>
-      </w:r>
-      <w:proofErr w:type="spellStart"/>
-      <w:r>
-        <w:rPr>
-          <w:b/>
-          <w:szCs w:val="28"/>
-        </w:rPr>
-        <w:t>My</w:t>
-      </w:r>
-      <w:proofErr w:type="spellEnd"/>
-      <w:r>
-        <w:rPr>
-          <w:b/>
-          <w:szCs w:val="28"/>
-        </w:rPr>
-        <w:t xml:space="preserve"> </w:t>
-      </w:r>
-      <w:proofErr w:type="spellStart"/>
-      <w:r>
-        <w:rPr>
-          <w:b/>
-          <w:szCs w:val="28"/>
-        </w:rPr>
-        <w:t>advisor</w:t>
-      </w:r>
-      <w:proofErr w:type="spellEnd"/>
-      <w:r>
-        <w:rPr>
-          <w:b/>
-          <w:szCs w:val="28"/>
-        </w:rPr>
-        <w:t>, M.Sc.</w:t>
-      </w:r>
     </w:p>
     <w:p>
       <w:pPr>
         <w:spacing w:line="240" w:lineRule="auto"/>
         <w:jc w:val="center"/>
         <w:rPr>
-          <w:b/>
+          <w:sz w:val="24"/>
           <w:szCs w:val="28"/>
         </w:rPr>
       </w:pPr>
+      <w:r>
+        <w:rPr>
+          <w:sz w:val="24"/>
+          <w:szCs w:val="28"/>
+        </w:rPr>
+        <w:t>Berlin, Monat Jahr</w:t>
+      </w:r>
     </w:p>
     <w:p>
       <w:pPr>
         <w:spacing w:line="240" w:lineRule="auto"/>
         <w:jc w:val="center"/>
         <w:rPr>
+          <w:sz w:val="24"/>
           <w:szCs w:val="28"/>
         </w:rPr>
       </w:pPr>
-      <w:r>
-        <w:rPr>
-          <w:szCs w:val="28"/>
-        </w:rPr>
-        <w:t>Berlin, Monat Jahr</w:t>
-      </w:r>
     </w:p>
     <w:p>
       <w:pPr>
         <w:spacing w:line="240" w:lineRule="auto"/>
         <w:jc w:val="center"/>
         <w:rPr>
+          <w:sz w:val="24"/>
           <w:szCs w:val="28"/>
         </w:rPr>
       </w:pPr>
-    </w:p>
-    <w:p>
-      <w:pPr>
-        <w:spacing w:line="240" w:lineRule="auto"/>
-        <w:jc w:val="center"/>
-        <w:rPr>
+      <w:r>
+        <w:rPr>
+          <w:sz w:val="24"/>
           <w:szCs w:val="28"/>
         </w:rPr>
-      </w:pPr>
-      <w:r>
-        <w:rPr>
-          <w:szCs w:val="28"/>
-        </w:rPr>
         <w:t>Technische Universität Berlin</w:t>
       </w:r>
       <w:r>
         <w:rPr>
+          <w:sz w:val="24"/>
           <w:szCs w:val="28"/>
         </w:rPr>
         <w:br/>
@@ -540,6 +538,7 @@
       </w:r>
       <w:r>
         <w:rPr>
+          <w:sz w:val="24"/>
           <w:szCs w:val="28"/>
         </w:rPr>
         <w:br/>
@@ -547,6 +546,7 @@
       </w:r>
       <w:r>
         <w:rPr>
+          <w:sz w:val="24"/>
           <w:szCs w:val="28"/>
         </w:rPr>
         <w:br/>
@@ -568,7 +568,7 @@
           <w:headerReference w:type="first" r:id="rId14"/>
           <w:footerReference w:type="first" r:id="rId15"/>
           <w:pgSz w:w="11906" w:h="16838"/>
-          <w:pgMar w:top="1985" w:right="2211" w:bottom="3402" w:left="1985" w:header="709" w:footer="709" w:gutter="851"/>
+          <w:pgMar w:top="1985" w:right="2211" w:bottom="3402" w:left="1985" w:header="709" w:footer="709" w:gutter="0"/>
           <w:cols w:space="708"/>
           <w:docGrid w:linePitch="360"/>
         </w:sectPr>
@@ -602,7 +602,21 @@
         <w:rPr>
           <w:szCs w:val="28"/>
         </w:rPr>
-        <w:t>Hiermit erkläre ich an Eides statt, dass ich die vorliegende Arbeit selbstständig und eigenhändig sowie ausschließlich unter Verwendung der aufgeführten Quellen und Hilfsmittel angefertigt habe.</w:t>
+        <w:t xml:space="preserve">Hiermit erkläre ich </w:t>
+      </w:r>
+      <w:proofErr w:type="gramStart"/>
+      <w:r>
+        <w:rPr>
+          <w:szCs w:val="28"/>
+        </w:rPr>
+        <w:t>an Eides</w:t>
+      </w:r>
+      <w:proofErr w:type="gramEnd"/>
+      <w:r>
+        <w:rPr>
+          <w:szCs w:val="28"/>
+        </w:rPr>
+        <w:t xml:space="preserve"> statt, dass ich die vorliegende Arbeit selbstständig und eigenhändig sowie ausschließlich unter Verwendung der aufgeführten Quellen und Hilfsmittel angefertigt habe.</w:t>
       </w:r>
     </w:p>
     <w:p>
@@ -1412,7 +1426,7 @@
                 <w:noProof/>
                 <w:webHidden/>
               </w:rPr>
-              <w:t>1</w:t>
+              <w:t>2</w:t>
             </w:r>
             <w:r>
               <w:rPr>
@@ -1584,7 +1598,7 @@
                 <w:noProof/>
                 <w:webHidden/>
               </w:rPr>
-              <w:t>2</w:t>
+              <w:t>3</w:t>
             </w:r>
             <w:r>
               <w:rPr>
@@ -3511,7 +3525,7 @@
           <w:lang w:val="en-US"/>
         </w:rPr>
       </w:pPr>
-      <w:bookmarkStart w:id="0" w:name="_Toc532485199"/>
+      <w:bookmarkStart w:id="1" w:name="_Toc532485199"/>
       <w:r>
         <w:rPr>
           <w:lang w:val="en-US"/>
@@ -3519,7 +3533,7 @@
         <w:lastRenderedPageBreak/>
         <w:t>Introduction</w:t>
       </w:r>
-      <w:bookmarkEnd w:id="0"/>
+      <w:bookmarkEnd w:id="1"/>
     </w:p>
     <w:p>
       <w:pPr>
@@ -3537,8 +3551,6 @@
         </w:rPr>
         <w:t>Attention: NOTE THAT WORD is not showing empty pages in newer versions anymore…before changing anything in the page numbering, please make sure that there is index an error.</w:t>
       </w:r>
-      <w:bookmarkStart w:id="1" w:name="_GoBack"/>
-      <w:bookmarkEnd w:id="1"/>
     </w:p>
     <w:p>
       <w:pPr>
@@ -3584,7 +3596,7 @@
           <w:lang w:eastAsia="de-DE"/>
         </w:rPr>
         <w:drawing>
-          <wp:inline distT="0" distB="0" distL="0" distR="0">
+          <wp:inline distT="0" distB="0" distL="0" distR="0" wp14:anchorId="5E0B9C2A" wp14:editId="7E72F210">
             <wp:extent cx="3385537" cy="827525"/>
             <wp:effectExtent l="0" t="0" r="5715" b="0"/>
             <wp:docPr id="3" name="Grafik 3"/>
@@ -4117,10 +4129,13 @@
         </w:rPr>
       </w:pPr>
       <w:r>
-        <w:rPr>
-          <w:lang w:val="en-US"/>
-        </w:rPr>
-        <w:t xml:space="preserve"> (NIST Chemistry Webbook, 2017), NIST Chemistry Webbook (2017)</w:t>
+        <w:t xml:space="preserve"> </w:t>
+      </w:r>
+      <w:r>
+        <w:rPr>
+          <w:lang w:val="en-US"/>
+        </w:rPr>
+        <w:t>(NIST Chemistry Webbook, 2017), NIST Chemistry Webbook (2017)</w:t>
       </w:r>
     </w:p>
     <w:p>
@@ -4188,13 +4203,7 @@
           <w:lang w:val="en-US"/>
         </w:rPr>
         <w:lastRenderedPageBreak/>
-        <w:t>“</w:t>
-      </w:r>
-      <w:r>
-        <w:rPr>
-          <w:lang w:val="en-US"/>
-        </w:rPr>
-        <w:t xml:space="preserve">Abrams und </w:t>
+        <w:t xml:space="preserve">“Abrams und </w:t>
       </w:r>
       <w:proofErr w:type="spellStart"/>
       <w:r>
@@ -4208,13 +4217,7 @@
         <w:rPr>
           <w:lang w:val="en-US"/>
         </w:rPr>
-        <w:t xml:space="preserve"> (1975) stated that thermodynamics are great.</w:t>
-      </w:r>
-      <w:r>
-        <w:rPr>
-          <w:lang w:val="en-US"/>
-        </w:rPr>
-        <w:t>”</w:t>
+        <w:t xml:space="preserve"> (1975) stated that thermodynamics are great.”</w:t>
       </w:r>
     </w:p>
     <w:p>
@@ -4232,13 +4235,7 @@
         <w:rPr>
           <w:lang w:val="en-US"/>
         </w:rPr>
-        <w:t>“</w:t>
-      </w:r>
-      <w:r>
-        <w:rPr>
-          <w:lang w:val="en-US"/>
-        </w:rPr>
-        <w:t xml:space="preserve">Thermodynamics are great (Abrams und </w:t>
+        <w:t xml:space="preserve">“Thermodynamics are great (Abrams und </w:t>
       </w:r>
       <w:proofErr w:type="spellStart"/>
       <w:r>
@@ -4252,13 +4249,7 @@
         <w:rPr>
           <w:lang w:val="en-US"/>
         </w:rPr>
-        <w:t>, 1975).</w:t>
-      </w:r>
-      <w:r>
-        <w:rPr>
-          <w:lang w:val="en-US"/>
-        </w:rPr>
-        <w:t>”</w:t>
+        <w:t>, 1975).”</w:t>
       </w:r>
     </w:p>
     <w:p>
@@ -6768,13 +6759,7 @@
         <w:rPr>
           <w:lang w:val="en-US"/>
         </w:rPr>
-        <w:t>iterature should be used to generate the tables of references.</w:t>
-      </w:r>
-      <w:r>
-        <w:rPr>
-          <w:lang w:val="en-US"/>
-        </w:rPr>
-        <w:t xml:space="preserve"> </w:t>
+        <w:t xml:space="preserve">iterature should be used to generate the tables of references. </w:t>
       </w:r>
       <w:proofErr w:type="gramStart"/>
       <w:r>
@@ -6824,13 +6809,7 @@
         <w:rPr>
           <w:lang w:val="en-US"/>
         </w:rPr>
-        <w:t xml:space="preserve">Article: </w:t>
-      </w:r>
-      <w:r>
-        <w:rPr>
-          <w:lang w:val="en-US"/>
-        </w:rPr>
-        <w:t xml:space="preserve">Abrams, D. S. und J. M. </w:t>
+        <w:t xml:space="preserve">Article: Abrams, D. S. und J. M. </w:t>
       </w:r>
       <w:proofErr w:type="spellStart"/>
       <w:r>
@@ -6844,19 +6823,7 @@
         <w:rPr>
           <w:lang w:val="en-US"/>
         </w:rPr>
-        <w:t xml:space="preserve"> (1975). Statistical thermodynamics of liquid mixtures: A new expression for the excess Gibbs energy of partly</w:t>
-      </w:r>
-      <w:r>
-        <w:rPr>
-          <w:lang w:val="en-US"/>
-        </w:rPr>
-        <w:t xml:space="preserve"> </w:t>
-      </w:r>
-      <w:r>
-        <w:rPr>
-          <w:lang w:val="en-US"/>
-        </w:rPr>
-        <w:t xml:space="preserve">or completely miscible systems. </w:t>
+        <w:t xml:space="preserve"> (1975). Statistical thermodynamics of liquid mixtures: A new expression for the excess Gibbs energy of partly or completely miscible systems. </w:t>
       </w:r>
       <w:proofErr w:type="spellStart"/>
       <w:r>
@@ -6870,13 +6837,7 @@
         <w:rPr>
           <w:lang w:val="en-US"/>
         </w:rPr>
-        <w:t xml:space="preserve"> Journal 21, S. 116–128. DOI: https://dx.doi.org/10.1002/aic.690210115</w:t>
-      </w:r>
-      <w:r>
-        <w:rPr>
-          <w:lang w:val="en-US"/>
-        </w:rPr>
-        <w:t>.</w:t>
+        <w:t xml:space="preserve"> Journal 21, S. 116–128. DOI: https://dx.doi.org/10.1002/aic.690210115.</w:t>
       </w:r>
     </w:p>
     <w:p>
@@ -6910,13 +6871,7 @@
         <w:rPr>
           <w:lang w:val="en-US"/>
         </w:rPr>
-        <w:t>. (2007). Ludwig’s Applied Process Design for Chemical and Petrochemical Plants. Gulf Professional Publishing. ISBN: 9780080469706</w:t>
-      </w:r>
-      <w:r>
-        <w:rPr>
-          <w:lang w:val="en-US"/>
-        </w:rPr>
-        <w:t>.</w:t>
+        <w:t>. (2007). Ludwig’s Applied Process Design for Chemical and Petrochemical Plants. Gulf Professional Publishing. ISBN: 9780080469706.</w:t>
       </w:r>
     </w:p>
     <w:p>
@@ -6950,13 +6905,7 @@
         <w:rPr>
           <w:lang w:val="en-US"/>
         </w:rPr>
-        <w:t xml:space="preserve"> Analysis and Optimization of Organic Rankine Cycles«. Diss. University of Ontario Institute of Technology. DOI: https://dx.doi.org/10.1016/j.energy.2012.01.064</w:t>
-      </w:r>
-      <w:r>
-        <w:rPr>
-          <w:lang w:val="en-US"/>
-        </w:rPr>
-        <w:t>.</w:t>
+        <w:t xml:space="preserve"> Analysis and Optimization of Organic Rankine Cycles«. Diss. University of Ontario Institute of Technology. DOI: https://dx.doi.org/10.1016/j.energy.2012.01.064.</w:t>
       </w:r>
     </w:p>
     <w:p>
@@ -6973,7 +6922,15 @@
         <w:rPr>
           <w:lang w:val="en-US"/>
         </w:rPr>
-        <w:t xml:space="preserve">NIST Chemistry Webbook (2017). Benzene - Phase Change Data. </w:t>
+        <w:t xml:space="preserve">NIST Chemistry Webbook (2017). </w:t>
+      </w:r>
+      <w:proofErr w:type="spellStart"/>
+      <w:r>
+        <w:t>Benzene</w:t>
+      </w:r>
+      <w:proofErr w:type="spellEnd"/>
+      <w:r>
+        <w:t xml:space="preserve"> - Phase Change Data. </w:t>
       </w:r>
       <w:r>
         <w:t>URL: http://webbook.nist.gov/cgi/cbook.cgi?ID=C71432&amp;Units=SI&amp;Mask=4%5C#Thermo-Phase (letzter Zugriff 23. 05. 2016).</w:t>
@@ -7781,7 +7738,7 @@
       <w:rPr>
         <w:noProof/>
       </w:rPr>
-      <w:t>3</w:t>
+      <w:t>2</w:t>
     </w:r>
     <w:r>
       <w:rPr>
@@ -7814,7 +7771,7 @@
       <w:rPr>
         <w:noProof/>
       </w:rPr>
-      <w:t>Methods</w:t>
+      <w:t>Theory</w:t>
     </w:r>
     <w:r>
       <w:rPr>
@@ -7855,7 +7812,7 @@
       <w:rPr>
         <w:noProof/>
       </w:rPr>
-      <w:t>3.2</w:t>
+      <w:t>2.2</w:t>
     </w:r>
     <w:r>
       <w:rPr>
@@ -9824,7 +9781,7 @@
 </file>
 
 <file path=customXml/itemProps1.xml><?xml version="1.0" encoding="utf-8"?>
-<ds:datastoreItem xmlns:ds="http://schemas.openxmlformats.org/officeDocument/2006/customXml" ds:itemID="{E3E87E1B-0211-48B4-A262-0D28ADC33A5A}">
+<ds:datastoreItem xmlns:ds="http://schemas.openxmlformats.org/officeDocument/2006/customXml" ds:itemID="{6741E081-7AC6-4691-92A6-70EBAD7DF7A0}">
   <ds:schemaRefs>
     <ds:schemaRef ds:uri="http://schemas.openxmlformats.org/officeDocument/2006/bibliography"/>
   </ds:schemaRefs>

--- a/Word-Vorlage_Thesis/Vorlage_Word.docx
+++ b/Word-Vorlage_Thesis/Vorlage_Word.docx
@@ -18,8 +18,8 @@
         <w:tblLook w:val="04A0" w:firstRow="1" w:lastRow="0" w:firstColumn="1" w:lastColumn="0" w:noHBand="0" w:noVBand="1"/>
       </w:tblPr>
       <w:tblGrid>
-        <w:gridCol w:w="3298"/>
-        <w:gridCol w:w="4412"/>
+        <w:gridCol w:w="2830"/>
+        <w:gridCol w:w="4880"/>
       </w:tblGrid>
       <w:tr>
         <w:trPr>
@@ -31,9 +31,6 @@
             <w:vAlign w:val="center"/>
           </w:tcPr>
           <w:p>
-            <w:pPr>
-              <w:ind w:hanging="100"/>
-            </w:pPr>
             <w:r>
               <w:rPr>
                 <w:noProof/>
@@ -102,9 +99,9 @@
                 <w:lang w:eastAsia="de-DE"/>
               </w:rPr>
               <w:drawing>
-                <wp:inline distT="0" distB="0" distL="0" distR="0" wp14:anchorId="421BA22C" wp14:editId="392951F8">
-                  <wp:extent cx="2600325" cy="634725"/>
-                  <wp:effectExtent l="0" t="0" r="0" b="0"/>
+                <wp:inline distT="0" distB="0" distL="0" distR="0" wp14:anchorId="421BA22C" wp14:editId="69B39889">
+                  <wp:extent cx="2962023" cy="723014"/>
+                  <wp:effectExtent l="0" t="0" r="0" b="1270"/>
                   <wp:docPr id="1" name="Grafik 1" descr="C:\Users\christian.hoffmann.4\AppData\Local\Microsoft\Windows\INetCache\Content.Word\dbta_logo.png"/>
                   <wp:cNvGraphicFramePr>
                     <a:graphicFrameLocks xmlns:a="http://schemas.openxmlformats.org/drawingml/2006/main" noChangeAspect="1"/>
@@ -134,7 +131,7 @@
                         <pic:spPr bwMode="auto">
                           <a:xfrm>
                             <a:off x="0" y="0"/>
-                            <a:ext cx="2604559" cy="635759"/>
+                            <a:ext cx="2991478" cy="730204"/>
                           </a:xfrm>
                           <a:prstGeom prst="rect">
                             <a:avLst/>
@@ -632,11 +629,13 @@
         <w:spacing w:line="240" w:lineRule="auto"/>
         <w:rPr>
           <w:szCs w:val="28"/>
+          <w:lang w:val="en-US"/>
         </w:rPr>
       </w:pPr>
       <w:r>
         <w:rPr>
           <w:szCs w:val="28"/>
+          <w:lang w:val="en-US"/>
         </w:rPr>
         <w:t>__________________________________</w:t>
       </w:r>
@@ -646,11 +645,13 @@
         <w:spacing w:line="240" w:lineRule="auto"/>
         <w:rPr>
           <w:szCs w:val="28"/>
+          <w:lang w:val="en-US"/>
         </w:rPr>
       </w:pPr>
       <w:r>
         <w:rPr>
           <w:szCs w:val="28"/>
+          <w:lang w:val="en-US"/>
         </w:rPr>
         <w:t>FIRST NAME SECOND NAME</w:t>
       </w:r>
@@ -660,36 +661,41 @@
         <w:spacing w:line="240" w:lineRule="auto"/>
         <w:rPr>
           <w:szCs w:val="28"/>
+          <w:lang w:val="en-US"/>
         </w:rPr>
       </w:pPr>
       <w:r>
         <w:rPr>
           <w:szCs w:val="28"/>
-        </w:rPr>
-        <w:t xml:space="preserve">Berlin, </w:t>
-      </w:r>
-      <w:proofErr w:type="spellStart"/>
-      <w:proofErr w:type="gramStart"/>
-      <w:r>
+          <w:lang w:val="en-US"/>
+        </w:rPr>
+        <w:t>Berlin, den Datum</w:t>
+      </w:r>
+    </w:p>
+    <w:p>
+      <w:pPr>
+        <w:spacing w:line="240" w:lineRule="auto"/>
         <w:rPr>
           <w:szCs w:val="28"/>
-        </w:rPr>
-        <w:t>den</w:t>
-      </w:r>
-      <w:proofErr w:type="spellEnd"/>
-      <w:r>
+          <w:lang w:val="en-US"/>
+        </w:rPr>
+      </w:pPr>
+    </w:p>
+    <w:p>
+      <w:pPr>
+        <w:spacing w:line="240" w:lineRule="auto"/>
         <w:rPr>
           <w:szCs w:val="28"/>
-        </w:rPr>
-        <w:t xml:space="preserve"> Datum</w:t>
-      </w:r>
-      <w:proofErr w:type="gramEnd"/>
+          <w:lang w:val="en-US"/>
+        </w:rPr>
+      </w:pPr>
     </w:p>
     <w:p>
       <w:pPr>
         <w:spacing w:line="240" w:lineRule="auto"/>
         <w:rPr>
           <w:szCs w:val="28"/>
+          <w:lang w:val="en-US"/>
         </w:rPr>
       </w:pPr>
     </w:p>
@@ -698,22 +704,7 @@
         <w:spacing w:line="240" w:lineRule="auto"/>
         <w:rPr>
           <w:szCs w:val="28"/>
-        </w:rPr>
-      </w:pPr>
-    </w:p>
-    <w:p>
-      <w:pPr>
-        <w:spacing w:line="240" w:lineRule="auto"/>
-        <w:rPr>
-          <w:szCs w:val="28"/>
-        </w:rPr>
-      </w:pPr>
-    </w:p>
-    <w:p>
-      <w:pPr>
-        <w:spacing w:line="240" w:lineRule="auto"/>
-        <w:rPr>
-          <w:szCs w:val="28"/>
+          <w:lang w:val="en-US"/>
         </w:rPr>
       </w:pPr>
     </w:p>
@@ -7738,7 +7729,7 @@
       <w:rPr>
         <w:noProof/>
       </w:rPr>
-      <w:t>2</w:t>
+      <w:t>1</w:t>
     </w:r>
     <w:r>
       <w:rPr>
@@ -7771,7 +7762,7 @@
       <w:rPr>
         <w:noProof/>
       </w:rPr>
-      <w:t>Theory</w:t>
+      <w:t>Introduction</w:t>
     </w:r>
     <w:r>
       <w:rPr>
@@ -7812,7 +7803,7 @@
       <w:rPr>
         <w:noProof/>
       </w:rPr>
-      <w:t>2.2</w:t>
+      <w:t>1.2</w:t>
     </w:r>
     <w:r>
       <w:rPr>
@@ -9781,7 +9772,7 @@
 </file>
 
 <file path=customXml/itemProps1.xml><?xml version="1.0" encoding="utf-8"?>
-<ds:datastoreItem xmlns:ds="http://schemas.openxmlformats.org/officeDocument/2006/customXml" ds:itemID="{6741E081-7AC6-4691-92A6-70EBAD7DF7A0}">
+<ds:datastoreItem xmlns:ds="http://schemas.openxmlformats.org/officeDocument/2006/customXml" ds:itemID="{3388A65A-E469-4AC1-80A2-6D6EDE263EF0}">
   <ds:schemaRefs>
     <ds:schemaRef ds:uri="http://schemas.openxmlformats.org/officeDocument/2006/bibliography"/>
   </ds:schemaRefs>

--- a/Word-Vorlage_Thesis/Vorlage_Word.docx
+++ b/Word-Vorlage_Thesis/Vorlage_Word.docx
@@ -337,8 +337,6 @@
         <w:br/>
         <w:t>XXXXXX</w:t>
       </w:r>
-      <w:bookmarkStart w:id="0" w:name="_GoBack"/>
-      <w:bookmarkEnd w:id="0"/>
     </w:p>
     <w:p>
       <w:pPr>
@@ -508,6 +506,8 @@
           <w:szCs w:val="28"/>
         </w:rPr>
       </w:pPr>
+      <w:bookmarkStart w:id="0" w:name="_GoBack"/>
+      <w:bookmarkEnd w:id="0"/>
     </w:p>
     <w:p>
       <w:pPr>
@@ -7729,7 +7729,7 @@
       <w:rPr>
         <w:noProof/>
       </w:rPr>
-      <w:t>1</w:t>
+      <w:t>2</w:t>
     </w:r>
     <w:r>
       <w:rPr>
@@ -7762,7 +7762,7 @@
       <w:rPr>
         <w:noProof/>
       </w:rPr>
-      <w:t>Introduction</w:t>
+      <w:t>Theory</w:t>
     </w:r>
     <w:r>
       <w:rPr>
@@ -7803,7 +7803,7 @@
       <w:rPr>
         <w:noProof/>
       </w:rPr>
-      <w:t>1.2</w:t>
+      <w:t>2.2</w:t>
     </w:r>
     <w:r>
       <w:rPr>
@@ -9772,7 +9772,7 @@
 </file>
 
 <file path=customXml/itemProps1.xml><?xml version="1.0" encoding="utf-8"?>
-<ds:datastoreItem xmlns:ds="http://schemas.openxmlformats.org/officeDocument/2006/customXml" ds:itemID="{3388A65A-E469-4AC1-80A2-6D6EDE263EF0}">
+<ds:datastoreItem xmlns:ds="http://schemas.openxmlformats.org/officeDocument/2006/customXml" ds:itemID="{427F24DE-BDF5-4B51-9528-88EFE15FBE76}">
   <ds:schemaRefs>
     <ds:schemaRef ds:uri="http://schemas.openxmlformats.org/officeDocument/2006/bibliography"/>
   </ds:schemaRefs>

--- a/Word-Vorlage_Thesis/Vorlage_Word.docx
+++ b/Word-Vorlage_Thesis/Vorlage_Word.docx
@@ -506,8 +506,6 @@
           <w:szCs w:val="28"/>
         </w:rPr>
       </w:pPr>
-      <w:bookmarkStart w:id="0" w:name="_GoBack"/>
-      <w:bookmarkEnd w:id="0"/>
     </w:p>
     <w:p>
       <w:pPr>
@@ -629,13 +627,11 @@
         <w:spacing w:line="240" w:lineRule="auto"/>
         <w:rPr>
           <w:szCs w:val="28"/>
-          <w:lang w:val="en-US"/>
         </w:rPr>
       </w:pPr>
       <w:r>
         <w:rPr>
           <w:szCs w:val="28"/>
-          <w:lang w:val="en-US"/>
         </w:rPr>
         <w:t>__________________________________</w:t>
       </w:r>
@@ -645,13 +641,11 @@
         <w:spacing w:line="240" w:lineRule="auto"/>
         <w:rPr>
           <w:szCs w:val="28"/>
-          <w:lang w:val="en-US"/>
         </w:rPr>
       </w:pPr>
       <w:r>
         <w:rPr>
           <w:szCs w:val="28"/>
-          <w:lang w:val="en-US"/>
         </w:rPr>
         <w:t>FIRST NAME SECOND NAME</w:t>
       </w:r>
@@ -661,23 +655,36 @@
         <w:spacing w:line="240" w:lineRule="auto"/>
         <w:rPr>
           <w:szCs w:val="28"/>
-          <w:lang w:val="en-US"/>
         </w:rPr>
       </w:pPr>
       <w:r>
         <w:rPr>
           <w:szCs w:val="28"/>
-          <w:lang w:val="en-US"/>
-        </w:rPr>
-        <w:t>Berlin, den Datum</w:t>
-      </w:r>
+        </w:rPr>
+        <w:t xml:space="preserve">Berlin, </w:t>
+      </w:r>
+      <w:proofErr w:type="spellStart"/>
+      <w:proofErr w:type="gramStart"/>
+      <w:r>
+        <w:rPr>
+          <w:szCs w:val="28"/>
+        </w:rPr>
+        <w:t>den</w:t>
+      </w:r>
+      <w:proofErr w:type="spellEnd"/>
+      <w:r>
+        <w:rPr>
+          <w:szCs w:val="28"/>
+        </w:rPr>
+        <w:t xml:space="preserve"> Datum</w:t>
+      </w:r>
+      <w:proofErr w:type="gramEnd"/>
     </w:p>
     <w:p>
       <w:pPr>
         <w:spacing w:line="240" w:lineRule="auto"/>
         <w:rPr>
           <w:szCs w:val="28"/>
-          <w:lang w:val="en-US"/>
         </w:rPr>
       </w:pPr>
     </w:p>
@@ -686,7 +693,6 @@
         <w:spacing w:line="240" w:lineRule="auto"/>
         <w:rPr>
           <w:szCs w:val="28"/>
-          <w:lang w:val="en-US"/>
         </w:rPr>
       </w:pPr>
     </w:p>
@@ -695,7 +701,6 @@
         <w:spacing w:line="240" w:lineRule="auto"/>
         <w:rPr>
           <w:szCs w:val="28"/>
-          <w:lang w:val="en-US"/>
         </w:rPr>
       </w:pPr>
     </w:p>
@@ -704,7 +709,6 @@
         <w:spacing w:line="240" w:lineRule="auto"/>
         <w:rPr>
           <w:szCs w:val="28"/>
-          <w:lang w:val="en-US"/>
         </w:rPr>
       </w:pPr>
     </w:p>
@@ -804,7 +808,7 @@
           <w:headerReference w:type="default" r:id="rId16"/>
           <w:type w:val="oddPage"/>
           <w:pgSz w:w="11906" w:h="16838"/>
-          <w:pgMar w:top="1985" w:right="2211" w:bottom="3402" w:left="1985" w:header="709" w:footer="709" w:gutter="851"/>
+          <w:pgMar w:top="1985" w:right="2438" w:bottom="3402" w:left="1361" w:header="709" w:footer="709" w:gutter="851"/>
           <w:cols w:space="708"/>
           <w:docGrid w:linePitch="360"/>
         </w:sectPr>
@@ -825,6 +829,9 @@
       <w:proofErr w:type="spellEnd"/>
     </w:p>
     <w:p>
+      <w:pPr>
+        <w:spacing w:line="360" w:lineRule="auto"/>
+      </w:pPr>
       <w:r>
         <w:t xml:space="preserve">Ein </w:t>
       </w:r>
@@ -858,6 +865,8 @@
       <w:r>
         <w:t>words</w:t>
       </w:r>
+      <w:bookmarkStart w:id="0" w:name="_GoBack"/>
+      <w:bookmarkEnd w:id="0"/>
       <w:proofErr w:type="spellEnd"/>
       <w:r>
         <w:t xml:space="preserve"> …</w:t>
@@ -869,7 +878,7 @@
           <w:headerReference w:type="default" r:id="rId17"/>
           <w:type w:val="oddPage"/>
           <w:pgSz w:w="11906" w:h="16838"/>
-          <w:pgMar w:top="1985" w:right="2211" w:bottom="3402" w:left="1985" w:header="709" w:footer="709" w:gutter="851"/>
+          <w:pgMar w:top="1985" w:right="2438" w:bottom="3402" w:left="1361" w:header="709" w:footer="709" w:gutter="851"/>
           <w:cols w:space="708"/>
           <w:docGrid w:linePitch="360"/>
         </w:sectPr>
@@ -1196,7 +1205,7 @@
           <w:headerReference w:type="default" r:id="rId19"/>
           <w:type w:val="oddPage"/>
           <w:pgSz w:w="11906" w:h="16838"/>
-          <w:pgMar w:top="1985" w:right="2268" w:bottom="3402" w:left="1531" w:header="709" w:footer="709" w:gutter="851"/>
+          <w:pgMar w:top="1985" w:right="2438" w:bottom="3402" w:left="1361" w:header="709" w:footer="709" w:gutter="851"/>
           <w:cols w:space="708"/>
           <w:titlePg/>
           <w:docGrid w:linePitch="360"/>
@@ -1503,7 +1512,7 @@
                 <w:noProof/>
                 <w:webHidden/>
               </w:rPr>
-              <w:t>2</w:t>
+              <w:t>3</w:t>
             </w:r>
             <w:r>
               <w:rPr>
@@ -3183,7 +3192,7 @@
           <w:footerReference w:type="even" r:id="rId22"/>
           <w:type w:val="oddPage"/>
           <w:pgSz w:w="11906" w:h="16838"/>
-          <w:pgMar w:top="1985" w:right="2268" w:bottom="3402" w:left="1531" w:header="709" w:footer="709" w:gutter="851"/>
+          <w:pgMar w:top="1985" w:right="2438" w:bottom="3402" w:left="1361" w:header="709" w:footer="709" w:gutter="851"/>
           <w:cols w:space="708"/>
           <w:titlePg/>
           <w:docGrid w:linePitch="360"/>
@@ -3273,7 +3282,7 @@
           <w:footerReference w:type="first" r:id="rId26"/>
           <w:type w:val="oddPage"/>
           <w:pgSz w:w="11906" w:h="16838"/>
-          <w:pgMar w:top="1985" w:right="2268" w:bottom="3402" w:left="1531" w:header="709" w:footer="709" w:gutter="851"/>
+          <w:pgMar w:top="1985" w:right="2438" w:bottom="3402" w:left="1361" w:header="709" w:footer="709" w:gutter="851"/>
           <w:pgNumType w:fmt="lowerRoman" w:start="1"/>
           <w:cols w:space="708"/>
           <w:titlePg/>
@@ -3349,7 +3358,7 @@
           <w:headerReference w:type="default" r:id="rId28"/>
           <w:type w:val="oddPage"/>
           <w:pgSz w:w="11906" w:h="16838"/>
-          <w:pgMar w:top="1985" w:right="2268" w:bottom="3402" w:left="1531" w:header="709" w:footer="709" w:gutter="851"/>
+          <w:pgMar w:top="1985" w:right="2438" w:bottom="3402" w:left="1361" w:header="709" w:footer="709" w:gutter="851"/>
           <w:pgNumType w:fmt="lowerRoman"/>
           <w:cols w:space="708"/>
           <w:titlePg/>
@@ -3425,7 +3434,7 @@
           <w:headerReference w:type="default" r:id="rId30"/>
           <w:type w:val="oddPage"/>
           <w:pgSz w:w="11906" w:h="16838"/>
-          <w:pgMar w:top="1985" w:right="2268" w:bottom="3402" w:left="1531" w:header="709" w:footer="709" w:gutter="851"/>
+          <w:pgMar w:top="1985" w:right="2438" w:bottom="3402" w:left="1361" w:header="709" w:footer="709" w:gutter="851"/>
           <w:pgNumType w:fmt="lowerRoman"/>
           <w:cols w:space="708"/>
           <w:titlePg/>
@@ -3501,7 +3510,7 @@
           <w:headerReference w:type="default" r:id="rId32"/>
           <w:type w:val="oddPage"/>
           <w:pgSz w:w="11906" w:h="16838"/>
-          <w:pgMar w:top="1985" w:right="2268" w:bottom="3402" w:left="1531" w:header="709" w:footer="709" w:gutter="851"/>
+          <w:pgMar w:top="1985" w:right="2438" w:bottom="3402" w:left="1361" w:header="709" w:footer="709" w:gutter="851"/>
           <w:pgNumType w:fmt="lowerRoman"/>
           <w:cols w:space="708"/>
           <w:titlePg/>
@@ -4120,6 +4129,7 @@
         </w:rPr>
       </w:pPr>
       <w:r>
+        <w:lastRenderedPageBreak/>
         <w:t xml:space="preserve"> </w:t>
       </w:r>
       <w:r>
@@ -4193,7 +4203,6 @@
         <w:rPr>
           <w:lang w:val="en-US"/>
         </w:rPr>
-        <w:lastRenderedPageBreak/>
         <w:t xml:space="preserve">“Abrams und </w:t>
       </w:r>
       <w:proofErr w:type="spellStart"/>
@@ -4377,7 +4386,11 @@
       </w:r>
       <w:proofErr w:type="gramEnd"/>
       <w:r>
-        <w:t xml:space="preserve"> und prüfe, wie breit oder schmal sie läuft. Ein Blindtext sollte möglichst viele verschiedene Buchstaben enthalten und in der Originalsprache gesetzt sein. Er muss keinen Sinn ergeben, sollte aber lesbar sein. Fremdsprachige Texte wie „</w:t>
+        <w:t xml:space="preserve"> und prüfe, wie breit oder schmal sie läuft. Ein Blindtext sollte möglichst viele verschiedene Buchstaben enthalten und in der Originalsprache gesetzt sein. Er muss keinen Sinn ergeben, sollte aber lesbar sein. Fremdsprachige Texte wie </w:t>
+      </w:r>
+      <w:r>
+        <w:lastRenderedPageBreak/>
+        <w:t>„</w:t>
       </w:r>
       <w:proofErr w:type="spellStart"/>
       <w:r>
@@ -4417,11 +4430,7 @@
         <w:jc w:val="both"/>
       </w:pPr>
       <w:r>
-        <w:t xml:space="preserve">Dies hier ist ein Blindtext zum Testen von Textausgaben. Wer diesen Text liest, ist selbst schuld. Der Text gibt lediglich den Grauwert der Schrift an. </w:t>
-      </w:r>
-      <w:r>
-        <w:lastRenderedPageBreak/>
-        <w:t>Ist das wirklich so? Ist es gleichgültig, ob ich schreibe: „Dies ist ein Blindtext“ oder „</w:t>
+        <w:t>Dies hier ist ein Blindtext zum Testen von Textausgaben. Wer diesen Text liest, ist selbst schuld. Der Text gibt lediglich den Grauwert der Schrift an. Ist das wirklich so? Ist es gleichgültig, ob ich schreibe: „Dies ist ein Blindtext“ oder „</w:t>
       </w:r>
       <w:proofErr w:type="spellStart"/>
       <w:r>
@@ -4576,7 +4585,11 @@
       </w:r>
       <w:proofErr w:type="gramEnd"/>
       <w:r>
-        <w:t xml:space="preserve"> und prüfe, wie breit oder schmal sie läuft. Ein Blindtext sollte möglichst viele verschiedene Buchstaben enthalten und in der Originalsprache gesetzt sein. Er muss keinen Sinn ergeben, sollte aber lesbar sein. Fremdsprachige Texte wie „</w:t>
+        <w:t xml:space="preserve"> und prüfe, wie breit oder schmal sie läuft. Ein Blindtext sollte möglichst viele verschiedene Buchstaben enthalten und in der Originalsprache gesetzt sein. </w:t>
+      </w:r>
+      <w:r>
+        <w:lastRenderedPageBreak/>
+        <w:t>Er muss keinen Sinn ergeben, sollte aber lesbar sein. Fremdsprachige Texte wie „</w:t>
       </w:r>
       <w:proofErr w:type="spellStart"/>
       <w:r>
@@ -4616,11 +4629,7 @@
       </w:r>
       <w:proofErr w:type="spellEnd"/>
       <w:r>
-        <w:t xml:space="preserve"> – mitnichten! Ein Blindtext bietet mir wichtige Informationen. An ihm messe ich die Lesbarkeit einer Schrift, ihre </w:t>
-      </w:r>
-      <w:r>
-        <w:lastRenderedPageBreak/>
-        <w:t xml:space="preserve">Anmutung, wie harmonisch die Figuren </w:t>
+        <w:t xml:space="preserve"> – mitnichten! Ein Blindtext bietet mir wichtige Informationen. An ihm messe ich die Lesbarkeit einer Schrift, ihre Anmutung, wie harmonisch die Figuren </w:t>
       </w:r>
       <w:proofErr w:type="gramStart"/>
       <w:r>
@@ -4666,7 +4675,7 @@
           <w:footerReference w:type="default" r:id="rId37"/>
           <w:type w:val="oddPage"/>
           <w:pgSz w:w="11906" w:h="16838"/>
-          <w:pgMar w:top="1985" w:right="2268" w:bottom="3402" w:left="1531" w:header="1135" w:footer="2075" w:gutter="851"/>
+          <w:pgMar w:top="1985" w:right="2438" w:bottom="3402" w:left="1361" w:header="1135" w:footer="2075" w:gutter="851"/>
           <w:pgNumType w:start="1"/>
           <w:cols w:space="708"/>
           <w:titlePg/>
@@ -4841,7 +4850,11 @@
       </w:r>
       <w:proofErr w:type="spellEnd"/>
       <w:r>
-        <w:t xml:space="preserve"> – mitnichten! Ein Blindtext bietet mir wichtige Informationen. An ihm messe ich die Lesbarkeit einer Schrift, ihre Anmutung, wie harmonisch die Figuren </w:t>
+        <w:t xml:space="preserve"> – mitnichten! Ein Blindtext bietet </w:t>
+      </w:r>
+      <w:r>
+        <w:lastRenderedPageBreak/>
+        <w:t xml:space="preserve">mir wichtige Informationen. An ihm messe ich die Lesbarkeit einer Schrift, ihre Anmutung, wie harmonisch die Figuren </w:t>
       </w:r>
       <w:proofErr w:type="gramStart"/>
       <w:r>
@@ -4849,11 +4862,7 @@
       </w:r>
       <w:proofErr w:type="gramEnd"/>
       <w:r>
-        <w:t xml:space="preserve"> und prüfe, wie breit oder schmal sie läuft. Ein Blindtext sollte möglichst viele verschiedene Buchstaben enthalten und in der Originalsprache gesetzt sein. Er muss keinen Sinn ergeben, sollte aber lesbar sein. Fremdsprachige Texte </w:t>
-      </w:r>
-      <w:r>
-        <w:lastRenderedPageBreak/>
-        <w:t>wie „</w:t>
+        <w:t xml:space="preserve"> und prüfe, wie breit oder schmal sie läuft. Ein Blindtext sollte möglichst viele verschiedene Buchstaben enthalten und in der Originalsprache gesetzt sein. Er muss keinen Sinn ergeben, sollte aber lesbar sein. Fremdsprachige Texte wie „</w:t>
       </w:r>
       <w:proofErr w:type="spellStart"/>
       <w:r>
@@ -5021,7 +5030,11 @@
       </w:r>
       <w:proofErr w:type="gramEnd"/>
       <w:r>
-        <w:t xml:space="preserve"> und prüfe, wie breit oder schmal sie läuft. Ein Blindtext sollte möglichst viele verschiedene Buchstaben enthalten und in der Originalsprache gesetzt sein. Er muss keinen Sinn ergeben, sollte aber lesbar sein. Fremdsprachige Texte wie „</w:t>
+        <w:t xml:space="preserve"> und prüfe, wie </w:t>
+      </w:r>
+      <w:r>
+        <w:lastRenderedPageBreak/>
+        <w:t>breit oder schmal sie läuft. Ein Blindtext sollte möglichst viele verschiedene Buchstaben enthalten und in der Originalsprache gesetzt sein. Er muss keinen Sinn ergeben, sollte aber lesbar sein. Fremdsprachige Texte wie „</w:t>
       </w:r>
       <w:proofErr w:type="spellStart"/>
       <w:r>
@@ -5049,7 +5062,6 @@
       </w:pPr>
       <w:bookmarkStart w:id="8" w:name="_Toc532485206"/>
       <w:r>
-        <w:lastRenderedPageBreak/>
         <w:t xml:space="preserve">New </w:t>
       </w:r>
       <w:proofErr w:type="spellStart"/>
@@ -5174,7 +5186,7 @@
         <w:sectPr>
           <w:type w:val="oddPage"/>
           <w:pgSz w:w="11906" w:h="16838"/>
-          <w:pgMar w:top="1985" w:right="2268" w:bottom="3402" w:left="1531" w:header="1135" w:footer="2075" w:gutter="851"/>
+          <w:pgMar w:top="1985" w:right="2438" w:bottom="3402" w:left="1361" w:header="1134" w:footer="2075" w:gutter="851"/>
           <w:cols w:space="708"/>
           <w:titlePg/>
           <w:docGrid w:linePitch="360"/>
@@ -5348,7 +5360,11 @@
       </w:r>
       <w:proofErr w:type="spellEnd"/>
       <w:r>
-        <w:t xml:space="preserve"> – mitnichten! Ein Blindtext bietet mir wichtige Informationen. An ihm messe ich die Lesbarkeit einer Schrift, ihre Anmutung, wie harmonisch die Figuren </w:t>
+        <w:t xml:space="preserve"> – mitnichten! Ein Blindtext bietet </w:t>
+      </w:r>
+      <w:r>
+        <w:lastRenderedPageBreak/>
+        <w:t xml:space="preserve">mir wichtige Informationen. An ihm messe ich die Lesbarkeit einer Schrift, ihre Anmutung, wie harmonisch die Figuren </w:t>
       </w:r>
       <w:proofErr w:type="gramStart"/>
       <w:r>
@@ -5356,11 +5372,7 @@
       </w:r>
       <w:proofErr w:type="gramEnd"/>
       <w:r>
-        <w:t xml:space="preserve"> und prüfe, wie breit oder schmal sie läuft. Ein Blindtext sollte möglichst viele verschiedene Buchstaben enthalten und in der Originalsprache gesetzt sein. Er muss keinen Sinn ergeben, sollte aber lesbar sein. Fremdsprachige Texte </w:t>
-      </w:r>
-      <w:r>
-        <w:lastRenderedPageBreak/>
-        <w:t>wie „</w:t>
+        <w:t xml:space="preserve"> und prüfe, wie breit oder schmal sie läuft. Ein Blindtext sollte möglichst viele verschiedene Buchstaben enthalten und in der Originalsprache gesetzt sein. Er muss keinen Sinn ergeben, sollte aber lesbar sein. Fremdsprachige Texte wie „</w:t>
       </w:r>
       <w:proofErr w:type="spellStart"/>
       <w:r>
@@ -5528,7 +5540,11 @@
       </w:r>
       <w:proofErr w:type="gramEnd"/>
       <w:r>
-        <w:t xml:space="preserve"> und prüfe, wie breit oder schmal sie läuft. Ein Blindtext sollte möglichst viele verschiedene Buchstaben enthalten und in der Originalsprache gesetzt sein. Er muss keinen Sinn ergeben, sollte aber lesbar sein. Fremdsprachige Texte wie „</w:t>
+        <w:t xml:space="preserve"> und prüfe, wie </w:t>
+      </w:r>
+      <w:r>
+        <w:lastRenderedPageBreak/>
+        <w:t>breit oder schmal sie läuft. Ein Blindtext sollte möglichst viele verschiedene Buchstaben enthalten und in der Originalsprache gesetzt sein. Er muss keinen Sinn ergeben, sollte aber lesbar sein. Fremdsprachige Texte wie „</w:t>
       </w:r>
       <w:proofErr w:type="spellStart"/>
       <w:r>
@@ -5556,7 +5572,6 @@
       </w:pPr>
       <w:bookmarkStart w:id="12" w:name="_Toc532485210"/>
       <w:r>
-        <w:lastRenderedPageBreak/>
         <w:t xml:space="preserve">New </w:t>
       </w:r>
       <w:proofErr w:type="spellStart"/>
@@ -5681,7 +5696,7 @@
         <w:sectPr>
           <w:type w:val="oddPage"/>
           <w:pgSz w:w="11906" w:h="16838"/>
-          <w:pgMar w:top="1985" w:right="2268" w:bottom="3402" w:left="1531" w:header="1135" w:footer="2075" w:gutter="851"/>
+          <w:pgMar w:top="1985" w:right="2438" w:bottom="3402" w:left="1361" w:header="1135" w:footer="2075" w:gutter="851"/>
           <w:cols w:space="708"/>
           <w:titlePg/>
           <w:docGrid w:linePitch="360"/>
@@ -5855,7 +5870,11 @@
       </w:r>
       <w:proofErr w:type="spellEnd"/>
       <w:r>
-        <w:t xml:space="preserve"> – mitnichten! Ein Blindtext bietet mir wichtige Informationen. An ihm messe ich die Lesbarkeit einer Schrift, ihre Anmutung, wie harmonisch die Figuren </w:t>
+        <w:t xml:space="preserve"> – mitnichten! Ein Blindtext bietet </w:t>
+      </w:r>
+      <w:r>
+        <w:lastRenderedPageBreak/>
+        <w:t xml:space="preserve">mir wichtige Informationen. An ihm messe ich die Lesbarkeit einer Schrift, ihre Anmutung, wie harmonisch die Figuren </w:t>
       </w:r>
       <w:proofErr w:type="gramStart"/>
       <w:r>
@@ -5863,11 +5882,7 @@
       </w:r>
       <w:proofErr w:type="gramEnd"/>
       <w:r>
-        <w:t xml:space="preserve"> und prüfe, wie breit oder schmal sie läuft. Ein Blindtext sollte möglichst viele verschiedene Buchstaben enthalten und in der Originalsprache gesetzt sein. Er muss keinen Sinn ergeben, sollte aber lesbar sein. Fremdsprachige Texte </w:t>
-      </w:r>
-      <w:r>
-        <w:lastRenderedPageBreak/>
-        <w:t>wie „</w:t>
+        <w:t xml:space="preserve"> und prüfe, wie breit oder schmal sie läuft. Ein Blindtext sollte möglichst viele verschiedene Buchstaben enthalten und in der Originalsprache gesetzt sein. Er muss keinen Sinn ergeben, sollte aber lesbar sein. Fremdsprachige Texte wie „</w:t>
       </w:r>
       <w:proofErr w:type="spellStart"/>
       <w:r>
@@ -6035,7 +6050,11 @@
       </w:r>
       <w:proofErr w:type="gramEnd"/>
       <w:r>
-        <w:t xml:space="preserve"> und prüfe, wie breit oder schmal sie läuft. Ein Blindtext sollte möglichst viele verschiedene Buchstaben enthalten und in der Originalsprache gesetzt sein. Er muss keinen Sinn ergeben, sollte aber lesbar sein. Fremdsprachige Texte wie „</w:t>
+        <w:t xml:space="preserve"> und prüfe, wie </w:t>
+      </w:r>
+      <w:r>
+        <w:lastRenderedPageBreak/>
+        <w:t>breit oder schmal sie läuft. Ein Blindtext sollte möglichst viele verschiedene Buchstaben enthalten und in der Originalsprache gesetzt sein. Er muss keinen Sinn ergeben, sollte aber lesbar sein. Fremdsprachige Texte wie „</w:t>
       </w:r>
       <w:proofErr w:type="spellStart"/>
       <w:r>
@@ -6063,7 +6082,6 @@
       </w:pPr>
       <w:bookmarkStart w:id="16" w:name="_Toc532485214"/>
       <w:r>
-        <w:lastRenderedPageBreak/>
         <w:t xml:space="preserve">New </w:t>
       </w:r>
       <w:proofErr w:type="spellStart"/>
@@ -6188,7 +6206,7 @@
         <w:sectPr>
           <w:type w:val="oddPage"/>
           <w:pgSz w:w="11906" w:h="16838"/>
-          <w:pgMar w:top="1985" w:right="2268" w:bottom="3402" w:left="1531" w:header="1134" w:footer="2075" w:gutter="851"/>
+          <w:pgMar w:top="1985" w:right="2438" w:bottom="3402" w:left="1361" w:header="1134" w:footer="2075" w:gutter="851"/>
           <w:cols w:space="708"/>
           <w:titlePg/>
           <w:docGrid w:linePitch="360"/>
@@ -6362,7 +6380,11 @@
       </w:r>
       <w:proofErr w:type="spellEnd"/>
       <w:r>
-        <w:t xml:space="preserve"> – mitnichten! Ein Blindtext bietet mir wichtige Informationen. An ihm messe ich die Lesbarkeit einer Schrift, ihre Anmutung, wie harmonisch die Figuren </w:t>
+        <w:t xml:space="preserve"> – mitnichten! Ein Blindtext bietet </w:t>
+      </w:r>
+      <w:r>
+        <w:lastRenderedPageBreak/>
+        <w:t xml:space="preserve">mir wichtige Informationen. An ihm messe ich die Lesbarkeit einer Schrift, ihre Anmutung, wie harmonisch die Figuren </w:t>
       </w:r>
       <w:proofErr w:type="gramStart"/>
       <w:r>
@@ -6370,11 +6392,7 @@
       </w:r>
       <w:proofErr w:type="gramEnd"/>
       <w:r>
-        <w:t xml:space="preserve"> und prüfe, wie breit oder schmal sie läuft. Ein Blindtext sollte möglichst viele verschiedene Buchstaben enthalten und in der Originalsprache gesetzt sein. Er muss keinen Sinn ergeben, sollte aber lesbar sein. Fremdsprachige Texte </w:t>
-      </w:r>
-      <w:r>
-        <w:lastRenderedPageBreak/>
-        <w:t>wie „</w:t>
+        <w:t xml:space="preserve"> und prüfe, wie breit oder schmal sie läuft. Ein Blindtext sollte möglichst viele verschiedene Buchstaben enthalten und in der Originalsprache gesetzt sein. Er muss keinen Sinn ergeben, sollte aber lesbar sein. Fremdsprachige Texte wie „</w:t>
       </w:r>
       <w:proofErr w:type="spellStart"/>
       <w:r>
@@ -6542,7 +6560,11 @@
       </w:r>
       <w:proofErr w:type="gramEnd"/>
       <w:r>
-        <w:t xml:space="preserve"> und prüfe, wie breit oder schmal sie läuft. Ein Blindtext sollte möglichst viele verschiedene Buchstaben enthalten und in der Originalsprache gesetzt sein. Er muss keinen Sinn ergeben, sollte aber lesbar sein. Fremdsprachige Texte wie „</w:t>
+        <w:t xml:space="preserve"> und prüfe, wie </w:t>
+      </w:r>
+      <w:r>
+        <w:lastRenderedPageBreak/>
+        <w:t>breit oder schmal sie läuft. Ein Blindtext sollte möglichst viele verschiedene Buchstaben enthalten und in der Originalsprache gesetzt sein. Er muss keinen Sinn ergeben, sollte aber lesbar sein. Fremdsprachige Texte wie „</w:t>
       </w:r>
       <w:proofErr w:type="spellStart"/>
       <w:r>
@@ -6570,7 +6592,6 @@
       </w:pPr>
       <w:bookmarkStart w:id="20" w:name="_Toc532485218"/>
       <w:r>
-        <w:lastRenderedPageBreak/>
         <w:t xml:space="preserve">New </w:t>
       </w:r>
       <w:proofErr w:type="spellStart"/>
@@ -6695,7 +6716,7 @@
         <w:sectPr>
           <w:type w:val="oddPage"/>
           <w:pgSz w:w="11906" w:h="16838"/>
-          <w:pgMar w:top="1985" w:right="2268" w:bottom="3402" w:left="1531" w:header="1134" w:footer="1790" w:gutter="851"/>
+          <w:pgMar w:top="1985" w:right="2438" w:bottom="3402" w:left="1361" w:header="1134" w:footer="1790" w:gutter="851"/>
           <w:cols w:space="708"/>
           <w:titlePg/>
           <w:docGrid w:linePitch="360"/>
@@ -6970,7 +6991,7 @@
           <w:footerReference w:type="first" r:id="rId42"/>
           <w:type w:val="oddPage"/>
           <w:pgSz w:w="11906" w:h="16838"/>
-          <w:pgMar w:top="1985" w:right="2268" w:bottom="3402" w:left="1531" w:header="1135" w:footer="2075" w:gutter="851"/>
+          <w:pgMar w:top="1985" w:right="2438" w:bottom="3402" w:left="1361" w:header="1135" w:footer="2075" w:gutter="851"/>
           <w:pgNumType w:fmt="upperRoman" w:start="1"/>
           <w:cols w:space="708"/>
           <w:titlePg/>
@@ -7051,7 +7072,7 @@
           <w:footerReference w:type="default" r:id="rId45"/>
           <w:type w:val="oddPage"/>
           <w:pgSz w:w="11906" w:h="16838"/>
-          <w:pgMar w:top="1985" w:right="2268" w:bottom="3402" w:left="1531" w:header="1134" w:footer="1790" w:gutter="851"/>
+          <w:pgMar w:top="1985" w:right="2438" w:bottom="3402" w:left="1361" w:header="1134" w:footer="1790" w:gutter="851"/>
           <w:pgNumType w:fmt="upperLetter" w:start="1"/>
           <w:cols w:space="708"/>
           <w:docGrid w:linePitch="360"/>
@@ -7077,7 +7098,7 @@
     <w:sectPr>
       <w:type w:val="oddPage"/>
       <w:pgSz w:w="11906" w:h="16838"/>
-      <w:pgMar w:top="1985" w:right="2268" w:bottom="3402" w:left="1531" w:header="709" w:footer="1790" w:gutter="851"/>
+      <w:pgMar w:top="1985" w:right="2438" w:bottom="3402" w:left="1361" w:header="709" w:footer="1790" w:gutter="851"/>
       <w:pgNumType w:fmt="upperLetter"/>
       <w:cols w:space="708"/>
       <w:docGrid w:linePitch="360"/>
@@ -7729,7 +7750,7 @@
       <w:rPr>
         <w:noProof/>
       </w:rPr>
-      <w:t>2</w:t>
+      <w:t>1</w:t>
     </w:r>
     <w:r>
       <w:rPr>
@@ -7762,7 +7783,7 @@
       <w:rPr>
         <w:noProof/>
       </w:rPr>
-      <w:t>Theory</w:t>
+      <w:t>Introduction</w:t>
     </w:r>
     <w:r>
       <w:rPr>
@@ -7803,7 +7824,7 @@
       <w:rPr>
         <w:noProof/>
       </w:rPr>
-      <w:t>2.2</w:t>
+      <w:t>1.2</w:t>
     </w:r>
     <w:r>
       <w:rPr>
@@ -8882,14 +8903,15 @@
     <w:link w:val="berschrift1Zchn"/>
     <w:uiPriority w:val="9"/>
     <w:qFormat/>
-    <w:rsid w:val="00D91FDF"/>
+    <w:rsid w:val="0002578D"/>
     <w:pPr>
       <w:keepNext/>
       <w:keepLines/>
       <w:numPr>
         <w:numId w:val="2"/>
       </w:numPr>
-      <w:spacing w:before="240" w:after="400"/>
+      <w:spacing w:before="1440" w:after="600"/>
+      <w:ind w:left="431" w:hanging="431"/>
       <w:outlineLvl w:val="0"/>
     </w:pPr>
     <w:rPr>
@@ -9162,7 +9184,7 @@
     <w:basedOn w:val="Absatz-Standardschriftart"/>
     <w:link w:val="berschrift1"/>
     <w:uiPriority w:val="9"/>
-    <w:rsid w:val="00D91FDF"/>
+    <w:rsid w:val="0002578D"/>
     <w:rPr>
       <w:rFonts w:ascii="Palatino Linotype" w:eastAsiaTheme="majorEastAsia" w:hAnsi="Palatino Linotype" w:cstheme="majorBidi"/>
       <w:color w:val="000000" w:themeColor="text1"/>
@@ -9772,7 +9794,7 @@
 </file>
 
 <file path=customXml/itemProps1.xml><?xml version="1.0" encoding="utf-8"?>
-<ds:datastoreItem xmlns:ds="http://schemas.openxmlformats.org/officeDocument/2006/customXml" ds:itemID="{427F24DE-BDF5-4B51-9528-88EFE15FBE76}">
+<ds:datastoreItem xmlns:ds="http://schemas.openxmlformats.org/officeDocument/2006/customXml" ds:itemID="{B5D1F1A0-CFCC-48DE-B16E-5CF579411F08}">
   <ds:schemaRefs>
     <ds:schemaRef ds:uri="http://schemas.openxmlformats.org/officeDocument/2006/bibliography"/>
   </ds:schemaRefs>

--- a/Word-Vorlage_Thesis/Vorlage_Word.docx
+++ b/Word-Vorlage_Thesis/Vorlage_Word.docx
@@ -18,8 +18,8 @@
         <w:tblLook w:val="04A0" w:firstRow="1" w:lastRow="0" w:firstColumn="1" w:lastColumn="0" w:noHBand="0" w:noVBand="1"/>
       </w:tblPr>
       <w:tblGrid>
-        <w:gridCol w:w="2830"/>
-        <w:gridCol w:w="4880"/>
+        <w:gridCol w:w="2964"/>
+        <w:gridCol w:w="4746"/>
       </w:tblGrid>
       <w:tr>
         <w:trPr>
@@ -31,6 +31,8 @@
             <w:vAlign w:val="center"/>
           </w:tcPr>
           <w:p>
+            <w:bookmarkStart w:id="0" w:name="_GoBack"/>
+            <w:bookmarkEnd w:id="0"/>
             <w:r>
               <w:rPr>
                 <w:noProof/>
@@ -99,10 +101,10 @@
                 <w:lang w:eastAsia="de-DE"/>
               </w:rPr>
               <w:drawing>
-                <wp:inline distT="0" distB="0" distL="0" distR="0" wp14:anchorId="421BA22C" wp14:editId="69B39889">
-                  <wp:extent cx="2962023" cy="723014"/>
-                  <wp:effectExtent l="0" t="0" r="0" b="1270"/>
-                  <wp:docPr id="1" name="Grafik 1" descr="C:\Users\christian.hoffmann.4\AppData\Local\Microsoft\Windows\INetCache\Content.Word\dbta_logo.png"/>
+                <wp:inline distT="0" distB="0" distL="0" distR="0" wp14:anchorId="421BA22C" wp14:editId="4446879D">
+                  <wp:extent cx="2875570" cy="730204"/>
+                  <wp:effectExtent l="0" t="0" r="1270" b="0"/>
+                  <wp:docPr id="1" name="Grafik 1"/>
                   <wp:cNvGraphicFramePr>
                     <a:graphicFrameLocks xmlns:a="http://schemas.openxmlformats.org/drawingml/2006/main" noChangeAspect="1"/>
                   </wp:cNvGraphicFramePr>
@@ -123,7 +125,6 @@
                               </a:ext>
                             </a:extLst>
                           </a:blip>
-                          <a:srcRect/>
                           <a:stretch>
                             <a:fillRect/>
                           </a:stretch>
@@ -131,7 +132,7 @@
                         <pic:spPr bwMode="auto">
                           <a:xfrm>
                             <a:off x="0" y="0"/>
-                            <a:ext cx="2991478" cy="730204"/>
+                            <a:ext cx="2875570" cy="730204"/>
                           </a:xfrm>
                           <a:prstGeom prst="rect">
                             <a:avLst/>
@@ -865,8 +866,6 @@
       <w:r>
         <w:t>words</w:t>
       </w:r>
-      <w:bookmarkStart w:id="0" w:name="_GoBack"/>
-      <w:bookmarkEnd w:id="0"/>
       <w:proofErr w:type="spellEnd"/>
       <w:r>
         <w:t xml:space="preserve"> …</w:t>
@@ -9794,7 +9793,7 @@
 </file>
 
 <file path=customXml/itemProps1.xml><?xml version="1.0" encoding="utf-8"?>
-<ds:datastoreItem xmlns:ds="http://schemas.openxmlformats.org/officeDocument/2006/customXml" ds:itemID="{B5D1F1A0-CFCC-48DE-B16E-5CF579411F08}">
+<ds:datastoreItem xmlns:ds="http://schemas.openxmlformats.org/officeDocument/2006/customXml" ds:itemID="{8E67FC4A-0F65-4599-A21B-31C7724AD6A1}">
   <ds:schemaRefs>
     <ds:schemaRef ds:uri="http://schemas.openxmlformats.org/officeDocument/2006/bibliography"/>
   </ds:schemaRefs>

--- a/Word-Vorlage_Thesis/Vorlage_Word.docx
+++ b/Word-Vorlage_Thesis/Vorlage_Word.docx
@@ -31,8 +31,6 @@
             <w:vAlign w:val="center"/>
           </w:tcPr>
           <w:p>
-            <w:bookmarkStart w:id="0" w:name="_GoBack"/>
-            <w:bookmarkEnd w:id="0"/>
             <w:r>
               <w:rPr>
                 <w:noProof/>
@@ -586,6 +584,26 @@
           <w:szCs w:val="28"/>
         </w:rPr>
       </w:pPr>
+      <w:r>
+        <w:rPr>
+          <w:szCs w:val="28"/>
+        </w:rPr>
+        <w:t xml:space="preserve">Hiermit erkläre ich </w:t>
+      </w:r>
+      <w:proofErr w:type="gramStart"/>
+      <w:r>
+        <w:rPr>
+          <w:szCs w:val="28"/>
+        </w:rPr>
+        <w:t>an Eides</w:t>
+      </w:r>
+      <w:proofErr w:type="gramEnd"/>
+      <w:r>
+        <w:rPr>
+          <w:szCs w:val="28"/>
+        </w:rPr>
+        <w:t xml:space="preserve"> statt, dass ich die vorliegende Arbeit selbstständig und eigenhändig sowie ausschließlich unter Verwendung der aufgeführten Quellen und Hilfsmittel angefertigt habe.</w:t>
+      </w:r>
     </w:p>
     <w:p>
       <w:pPr>
@@ -594,25 +612,37 @@
           <w:szCs w:val="28"/>
         </w:rPr>
       </w:pPr>
-      <w:r>
+    </w:p>
+    <w:p>
+      <w:pPr>
+        <w:spacing w:line="240" w:lineRule="auto"/>
         <w:rPr>
           <w:szCs w:val="28"/>
-        </w:rPr>
-        <w:t xml:space="preserve">Hiermit erkläre ich </w:t>
-      </w:r>
-      <w:proofErr w:type="gramStart"/>
+          <w:lang w:val="en-US"/>
+        </w:rPr>
+      </w:pPr>
       <w:r>
         <w:rPr>
           <w:szCs w:val="28"/>
-        </w:rPr>
-        <w:t>an Eides</w:t>
-      </w:r>
-      <w:proofErr w:type="gramEnd"/>
-      <w:r>
+          <w:lang w:val="en-US"/>
+        </w:rPr>
+        <w:t>__________________________________</w:t>
+      </w:r>
+    </w:p>
+    <w:p>
+      <w:pPr>
+        <w:spacing w:line="240" w:lineRule="auto"/>
         <w:rPr>
           <w:szCs w:val="28"/>
-        </w:rPr>
-        <w:t xml:space="preserve"> statt, dass ich die vorliegende Arbeit selbstständig und eigenhändig sowie ausschließlich unter Verwendung der aufgeführten Quellen und Hilfsmittel angefertigt habe.</w:t>
+          <w:lang w:val="en-US"/>
+        </w:rPr>
+      </w:pPr>
+      <w:r>
+        <w:rPr>
+          <w:szCs w:val="28"/>
+          <w:lang w:val="en-US"/>
+        </w:rPr>
+        <w:t>FIRST NAME SECOND NAME</w:t>
       </w:r>
     </w:p>
     <w:p>
@@ -620,123 +650,71 @@
         <w:spacing w:line="240" w:lineRule="auto"/>
         <w:rPr>
           <w:szCs w:val="28"/>
-        </w:rPr>
-      </w:pPr>
+          <w:lang w:val="en-US"/>
+        </w:rPr>
+      </w:pPr>
+      <w:r>
+        <w:rPr>
+          <w:szCs w:val="28"/>
+          <w:lang w:val="en-US"/>
+        </w:rPr>
+        <w:t>Berlin, Datum</w:t>
+      </w:r>
     </w:p>
     <w:p>
       <w:pPr>
         <w:spacing w:line="240" w:lineRule="auto"/>
         <w:rPr>
           <w:szCs w:val="28"/>
-        </w:rPr>
-      </w:pPr>
-      <w:r>
+          <w:lang w:val="en-US"/>
+        </w:rPr>
+      </w:pPr>
+    </w:p>
+    <w:p>
+      <w:pPr>
+        <w:spacing w:line="240" w:lineRule="auto"/>
         <w:rPr>
           <w:szCs w:val="28"/>
-        </w:rPr>
-        <w:t>__________________________________</w:t>
-      </w:r>
+          <w:lang w:val="en-US"/>
+        </w:rPr>
+      </w:pPr>
     </w:p>
     <w:p>
       <w:pPr>
         <w:spacing w:line="240" w:lineRule="auto"/>
         <w:rPr>
           <w:szCs w:val="28"/>
-        </w:rPr>
-      </w:pPr>
-      <w:r>
+          <w:lang w:val="en-US"/>
+        </w:rPr>
+      </w:pPr>
+    </w:p>
+    <w:p>
+      <w:pPr>
+        <w:spacing w:line="240" w:lineRule="auto"/>
         <w:rPr>
           <w:szCs w:val="28"/>
-        </w:rPr>
-        <w:t>FIRST NAME SECOND NAME</w:t>
-      </w:r>
+          <w:lang w:val="en-US"/>
+        </w:rPr>
+      </w:pPr>
     </w:p>
     <w:p>
       <w:pPr>
         <w:spacing w:line="240" w:lineRule="auto"/>
         <w:rPr>
-          <w:szCs w:val="28"/>
-        </w:rPr>
-      </w:pPr>
-      <w:r>
-        <w:rPr>
-          <w:szCs w:val="28"/>
-        </w:rPr>
-        <w:t xml:space="preserve">Berlin, </w:t>
-      </w:r>
-      <w:proofErr w:type="spellStart"/>
-      <w:proofErr w:type="gramStart"/>
-      <w:r>
-        <w:rPr>
-          <w:szCs w:val="28"/>
-        </w:rPr>
-        <w:t>den</w:t>
-      </w:r>
-      <w:proofErr w:type="spellEnd"/>
-      <w:r>
-        <w:rPr>
-          <w:szCs w:val="28"/>
-        </w:rPr>
-        <w:t xml:space="preserve"> Datum</w:t>
-      </w:r>
-      <w:proofErr w:type="gramEnd"/>
-    </w:p>
-    <w:p>
-      <w:pPr>
-        <w:spacing w:line="240" w:lineRule="auto"/>
-        <w:rPr>
-          <w:szCs w:val="28"/>
-        </w:rPr>
-      </w:pPr>
-    </w:p>
-    <w:p>
-      <w:pPr>
-        <w:spacing w:line="240" w:lineRule="auto"/>
-        <w:rPr>
-          <w:szCs w:val="28"/>
-        </w:rPr>
-      </w:pPr>
-    </w:p>
-    <w:p>
-      <w:pPr>
-        <w:spacing w:line="240" w:lineRule="auto"/>
-        <w:rPr>
-          <w:szCs w:val="28"/>
-        </w:rPr>
-      </w:pPr>
-    </w:p>
-    <w:p>
-      <w:pPr>
-        <w:spacing w:line="240" w:lineRule="auto"/>
-        <w:rPr>
-          <w:szCs w:val="28"/>
-        </w:rPr>
-      </w:pPr>
-    </w:p>
-    <w:p>
-      <w:pPr>
-        <w:spacing w:line="240" w:lineRule="auto"/>
-        <w:rPr>
-          <w:szCs w:val="28"/>
-          <w:lang w:val="en-US"/>
-        </w:rPr>
-      </w:pPr>
-      <w:r>
-        <w:rPr>
-          <w:szCs w:val="28"/>
+          <w:lang w:val="en-US"/>
+        </w:rPr>
+      </w:pPr>
+      <w:r>
+        <w:rPr>
           <w:lang w:val="en-US"/>
         </w:rPr>
         <w:t>I hereby con</w:t>
       </w:r>
       <w:r>
-        <w:rPr>
-          <w:szCs w:val="28"/>
-        </w:rPr>
         <w:t>ﬁ</w:t>
       </w:r>
       <w:r>
         <w:rPr>
-          <w:szCs w:val="28"/>
           <w:lang w:val="en-US"/>
         </w:rPr>
         <w:t>rm that I prepared this thesis independently and by exclusive reliance on literature or tools indicated herein.</w:t>
@@ -901,10 +879,6 @@
       </w:r>
     </w:p>
     <w:p>
-      <w:pPr>
-        <w:spacing w:line="240" w:lineRule="auto"/>
-        <w:jc w:val="both"/>
-      </w:pPr>
       <w:r>
         <w:t>Dies hier ist ein Blindtext zum Testen von Textausgaben. Wer diesen Text liest, ist selbst schuld. Der Text gibt lediglich den Grauwert der Schrift an. Ist das wirklich so? Ist es gleichgültig, ob ich schreibe: „Dies ist ein Blindtext“ oder „</w:t>
       </w:r>
@@ -1016,12 +990,12 @@
         <w:rPr>
           <w:lang w:val="en-US"/>
         </w:rPr>
+        <w:lastRenderedPageBreak/>
         <w:t>English</w:t>
       </w:r>
     </w:p>
     <w:p>
       <w:pPr>
-        <w:jc w:val="both"/>
         <w:rPr>
           <w:lang w:val="en-US"/>
         </w:rPr>
@@ -1085,14 +1059,7 @@
         <w:rPr>
           <w:lang w:val="en-US"/>
         </w:rPr>
-        <w:t xml:space="preserve"> are written and an impression of the look. This text should contain all letters of the alphabet and it should be written in of the original language. There is no need for special content, but the length of words </w:t>
-      </w:r>
-      <w:r>
-        <w:rPr>
-          <w:lang w:val="en-US"/>
-        </w:rPr>
-        <w:lastRenderedPageBreak/>
-        <w:t>should match the language. Hello, here is some text without a meaning. This text should show what a printed text will look like at this place. If you read this text, you will get no information. Really? Is there no information? Is there a difference between this text and some nonsense like “</w:t>
+        <w:t xml:space="preserve"> are written and an impression of the look. This text should contain all letters of the alphabet and it should be written in of the original language. There is no need for special content, but the length of words should match the language. Hello, here is some text without a meaning. This text should show what a printed text will look like at this place. If you read this text, you will get no information. Really? Is there no information? Is there a difference between this text and some nonsense like “</w:t>
       </w:r>
       <w:proofErr w:type="spellStart"/>
       <w:r>
@@ -1163,39 +1130,34 @@
     </w:p>
     <w:p>
       <w:pPr>
-        <w:jc w:val="both"/>
-        <w:rPr>
-          <w:lang w:val="en-US"/>
-        </w:rPr>
-      </w:pPr>
-    </w:p>
-    <w:p>
-      <w:pPr>
-        <w:jc w:val="both"/>
-        <w:rPr>
-          <w:lang w:val="en-US"/>
-        </w:rPr>
-      </w:pPr>
-    </w:p>
-    <w:p>
-      <w:pPr>
-        <w:jc w:val="both"/>
-        <w:rPr>
-          <w:lang w:val="en-US"/>
-        </w:rPr>
-      </w:pPr>
-    </w:p>
-    <w:p>
-      <w:pPr>
-        <w:jc w:val="both"/>
-        <w:rPr>
-          <w:lang w:val="en-US"/>
-        </w:rPr>
-      </w:pPr>
-    </w:p>
-    <w:p>
-      <w:pPr>
-        <w:jc w:val="both"/>
+        <w:rPr>
+          <w:lang w:val="en-US"/>
+        </w:rPr>
+      </w:pPr>
+    </w:p>
+    <w:p>
+      <w:pPr>
+        <w:rPr>
+          <w:lang w:val="en-US"/>
+        </w:rPr>
+      </w:pPr>
+    </w:p>
+    <w:p>
+      <w:pPr>
+        <w:rPr>
+          <w:lang w:val="en-US"/>
+        </w:rPr>
+      </w:pPr>
+    </w:p>
+    <w:p>
+      <w:pPr>
+        <w:rPr>
+          <w:lang w:val="en-US"/>
+        </w:rPr>
+      </w:pPr>
+    </w:p>
+    <w:p>
+      <w:pPr>
         <w:rPr>
           <w:lang w:val="en-US"/>
         </w:rPr>
@@ -1228,7 +1190,7 @@
       </w:sdtPr>
       <w:sdtEndPr>
         <w:rPr>
-          <w:b/>
+          <w:rFonts w:ascii="Palatino Linotype" w:hAnsi="Palatino Linotype"/>
           <w:bCs/>
         </w:rPr>
       </w:sdtEndPr>
@@ -1275,7 +1237,7 @@
             </w:rPr>
             <w:fldChar w:fldCharType="separate"/>
           </w:r>
-          <w:hyperlink w:anchor="_Toc532485199" w:history="1">
+          <w:hyperlink w:anchor="_Toc533266176" w:history="1">
             <w:r>
               <w:rPr>
                 <w:rStyle w:val="Hyperlink"/>
@@ -1319,7 +1281,7 @@
                 <w:noProof/>
                 <w:webHidden/>
               </w:rPr>
-              <w:instrText xml:space="preserve"> PAGEREF _Toc532485199 \h </w:instrText>
+              <w:instrText xml:space="preserve"> PAGEREF _Toc533266176 \h </w:instrText>
             </w:r>
             <w:r>
               <w:rPr>
@@ -1363,7 +1325,7 @@
               <w:lang w:eastAsia="de-DE"/>
             </w:rPr>
           </w:pPr>
-          <w:hyperlink w:anchor="_Toc532485200" w:history="1">
+          <w:hyperlink w:anchor="_Toc533266177" w:history="1">
             <w:r>
               <w:rPr>
                 <w:rStyle w:val="Hyperlink"/>
@@ -1405,7 +1367,7 @@
                 <w:noProof/>
                 <w:webHidden/>
               </w:rPr>
-              <w:instrText xml:space="preserve"> PAGEREF _Toc532485200 \h </w:instrText>
+              <w:instrText xml:space="preserve"> PAGEREF _Toc533266177 \h </w:instrText>
             </w:r>
             <w:r>
               <w:rPr>
@@ -1449,7 +1411,7 @@
               <w:lang w:eastAsia="de-DE"/>
             </w:rPr>
           </w:pPr>
-          <w:hyperlink w:anchor="_Toc532485201" w:history="1">
+          <w:hyperlink w:anchor="_Toc533266178" w:history="1">
             <w:r>
               <w:rPr>
                 <w:rStyle w:val="Hyperlink"/>
@@ -1491,7 +1453,7 @@
                 <w:noProof/>
                 <w:webHidden/>
               </w:rPr>
-              <w:instrText xml:space="preserve"> PAGEREF _Toc532485201 \h </w:instrText>
+              <w:instrText xml:space="preserve"> PAGEREF _Toc533266178 \h </w:instrText>
             </w:r>
             <w:r>
               <w:rPr>
@@ -1535,7 +1497,7 @@
               <w:lang w:eastAsia="de-DE"/>
             </w:rPr>
           </w:pPr>
-          <w:hyperlink w:anchor="_Toc532485202" w:history="1">
+          <w:hyperlink w:anchor="_Toc533266179" w:history="1">
             <w:r>
               <w:rPr>
                 <w:rStyle w:val="Hyperlink"/>
@@ -1577,7 +1539,7 @@
                 <w:noProof/>
                 <w:webHidden/>
               </w:rPr>
-              <w:instrText xml:space="preserve"> PAGEREF _Toc532485202 \h </w:instrText>
+              <w:instrText xml:space="preserve"> PAGEREF _Toc533266179 \h </w:instrText>
             </w:r>
             <w:r>
               <w:rPr>
@@ -1597,7 +1559,7 @@
                 <w:noProof/>
                 <w:webHidden/>
               </w:rPr>
-              <w:t>3</w:t>
+              <w:t>4</w:t>
             </w:r>
             <w:r>
               <w:rPr>
@@ -1621,7 +1583,7 @@
               <w:lang w:eastAsia="de-DE"/>
             </w:rPr>
           </w:pPr>
-          <w:hyperlink w:anchor="_Toc532485203" w:history="1">
+          <w:hyperlink w:anchor="_Toc533266180" w:history="1">
             <w:r>
               <w:rPr>
                 <w:rStyle w:val="Hyperlink"/>
@@ -1665,7 +1627,7 @@
                 <w:noProof/>
                 <w:webHidden/>
               </w:rPr>
-              <w:instrText xml:space="preserve"> PAGEREF _Toc532485203 \h </w:instrText>
+              <w:instrText xml:space="preserve"> PAGEREF _Toc533266180 \h </w:instrText>
             </w:r>
             <w:r>
               <w:rPr>
@@ -1709,7 +1671,7 @@
               <w:lang w:eastAsia="de-DE"/>
             </w:rPr>
           </w:pPr>
-          <w:hyperlink w:anchor="_Toc532485204" w:history="1">
+          <w:hyperlink w:anchor="_Toc533266181" w:history="1">
             <w:r>
               <w:rPr>
                 <w:rStyle w:val="Hyperlink"/>
@@ -1751,7 +1713,7 @@
                 <w:noProof/>
                 <w:webHidden/>
               </w:rPr>
-              <w:instrText xml:space="preserve"> PAGEREF _Toc532485204 \h </w:instrText>
+              <w:instrText xml:space="preserve"> PAGEREF _Toc533266181 \h </w:instrText>
             </w:r>
             <w:r>
               <w:rPr>
@@ -1795,7 +1757,7 @@
               <w:lang w:eastAsia="de-DE"/>
             </w:rPr>
           </w:pPr>
-          <w:hyperlink w:anchor="_Toc532485205" w:history="1">
+          <w:hyperlink w:anchor="_Toc533266182" w:history="1">
             <w:r>
               <w:rPr>
                 <w:rStyle w:val="Hyperlink"/>
@@ -1837,7 +1799,7 @@
                 <w:noProof/>
                 <w:webHidden/>
               </w:rPr>
-              <w:instrText xml:space="preserve"> PAGEREF _Toc532485205 \h </w:instrText>
+              <w:instrText xml:space="preserve"> PAGEREF _Toc533266182 \h </w:instrText>
             </w:r>
             <w:r>
               <w:rPr>
@@ -1881,7 +1843,7 @@
               <w:lang w:eastAsia="de-DE"/>
             </w:rPr>
           </w:pPr>
-          <w:hyperlink w:anchor="_Toc532485206" w:history="1">
+          <w:hyperlink w:anchor="_Toc533266183" w:history="1">
             <w:r>
               <w:rPr>
                 <w:rStyle w:val="Hyperlink"/>
@@ -1923,7 +1885,7 @@
                 <w:noProof/>
                 <w:webHidden/>
               </w:rPr>
-              <w:instrText xml:space="preserve"> PAGEREF _Toc532485206 \h </w:instrText>
+              <w:instrText xml:space="preserve"> PAGEREF _Toc533266183 \h </w:instrText>
             </w:r>
             <w:r>
               <w:rPr>
@@ -1967,7 +1929,7 @@
               <w:lang w:eastAsia="de-DE"/>
             </w:rPr>
           </w:pPr>
-          <w:hyperlink w:anchor="_Toc532485207" w:history="1">
+          <w:hyperlink w:anchor="_Toc533266184" w:history="1">
             <w:r>
               <w:rPr>
                 <w:rStyle w:val="Hyperlink"/>
@@ -2011,7 +1973,7 @@
                 <w:noProof/>
                 <w:webHidden/>
               </w:rPr>
-              <w:instrText xml:space="preserve"> PAGEREF _Toc532485207 \h </w:instrText>
+              <w:instrText xml:space="preserve"> PAGEREF _Toc533266184 \h </w:instrText>
             </w:r>
             <w:r>
               <w:rPr>
@@ -2055,7 +2017,7 @@
               <w:lang w:eastAsia="de-DE"/>
             </w:rPr>
           </w:pPr>
-          <w:hyperlink w:anchor="_Toc532485208" w:history="1">
+          <w:hyperlink w:anchor="_Toc533266185" w:history="1">
             <w:r>
               <w:rPr>
                 <w:rStyle w:val="Hyperlink"/>
@@ -2097,7 +2059,7 @@
                 <w:noProof/>
                 <w:webHidden/>
               </w:rPr>
-              <w:instrText xml:space="preserve"> PAGEREF _Toc532485208 \h </w:instrText>
+              <w:instrText xml:space="preserve"> PAGEREF _Toc533266185 \h </w:instrText>
             </w:r>
             <w:r>
               <w:rPr>
@@ -2141,7 +2103,7 @@
               <w:lang w:eastAsia="de-DE"/>
             </w:rPr>
           </w:pPr>
-          <w:hyperlink w:anchor="_Toc532485209" w:history="1">
+          <w:hyperlink w:anchor="_Toc533266186" w:history="1">
             <w:r>
               <w:rPr>
                 <w:rStyle w:val="Hyperlink"/>
@@ -2183,7 +2145,7 @@
                 <w:noProof/>
                 <w:webHidden/>
               </w:rPr>
-              <w:instrText xml:space="preserve"> PAGEREF _Toc532485209 \h </w:instrText>
+              <w:instrText xml:space="preserve"> PAGEREF _Toc533266186 \h </w:instrText>
             </w:r>
             <w:r>
               <w:rPr>
@@ -2227,7 +2189,7 @@
               <w:lang w:eastAsia="de-DE"/>
             </w:rPr>
           </w:pPr>
-          <w:hyperlink w:anchor="_Toc532485210" w:history="1">
+          <w:hyperlink w:anchor="_Toc533266187" w:history="1">
             <w:r>
               <w:rPr>
                 <w:rStyle w:val="Hyperlink"/>
@@ -2269,7 +2231,7 @@
                 <w:noProof/>
                 <w:webHidden/>
               </w:rPr>
-              <w:instrText xml:space="preserve"> PAGEREF _Toc532485210 \h </w:instrText>
+              <w:instrText xml:space="preserve"> PAGEREF _Toc533266187 \h </w:instrText>
             </w:r>
             <w:r>
               <w:rPr>
@@ -2313,7 +2275,7 @@
               <w:lang w:eastAsia="de-DE"/>
             </w:rPr>
           </w:pPr>
-          <w:hyperlink w:anchor="_Toc532485211" w:history="1">
+          <w:hyperlink w:anchor="_Toc533266188" w:history="1">
             <w:r>
               <w:rPr>
                 <w:rStyle w:val="Hyperlink"/>
@@ -2357,7 +2319,7 @@
                 <w:noProof/>
                 <w:webHidden/>
               </w:rPr>
-              <w:instrText xml:space="preserve"> PAGEREF _Toc532485211 \h </w:instrText>
+              <w:instrText xml:space="preserve"> PAGEREF _Toc533266188 \h </w:instrText>
             </w:r>
             <w:r>
               <w:rPr>
@@ -2401,7 +2363,7 @@
               <w:lang w:eastAsia="de-DE"/>
             </w:rPr>
           </w:pPr>
-          <w:hyperlink w:anchor="_Toc532485212" w:history="1">
+          <w:hyperlink w:anchor="_Toc533266189" w:history="1">
             <w:r>
               <w:rPr>
                 <w:rStyle w:val="Hyperlink"/>
@@ -2443,7 +2405,7 @@
                 <w:noProof/>
                 <w:webHidden/>
               </w:rPr>
-              <w:instrText xml:space="preserve"> PAGEREF _Toc532485212 \h </w:instrText>
+              <w:instrText xml:space="preserve"> PAGEREF _Toc533266189 \h </w:instrText>
             </w:r>
             <w:r>
               <w:rPr>
@@ -2487,7 +2449,7 @@
               <w:lang w:eastAsia="de-DE"/>
             </w:rPr>
           </w:pPr>
-          <w:hyperlink w:anchor="_Toc532485213" w:history="1">
+          <w:hyperlink w:anchor="_Toc533266190" w:history="1">
             <w:r>
               <w:rPr>
                 <w:rStyle w:val="Hyperlink"/>
@@ -2529,7 +2491,7 @@
                 <w:noProof/>
                 <w:webHidden/>
               </w:rPr>
-              <w:instrText xml:space="preserve"> PAGEREF _Toc532485213 \h </w:instrText>
+              <w:instrText xml:space="preserve"> PAGEREF _Toc533266190 \h </w:instrText>
             </w:r>
             <w:r>
               <w:rPr>
@@ -2573,7 +2535,7 @@
               <w:lang w:eastAsia="de-DE"/>
             </w:rPr>
           </w:pPr>
-          <w:hyperlink w:anchor="_Toc532485214" w:history="1">
+          <w:hyperlink w:anchor="_Toc533266191" w:history="1">
             <w:r>
               <w:rPr>
                 <w:rStyle w:val="Hyperlink"/>
@@ -2615,7 +2577,7 @@
                 <w:noProof/>
                 <w:webHidden/>
               </w:rPr>
-              <w:instrText xml:space="preserve"> PAGEREF _Toc532485214 \h </w:instrText>
+              <w:instrText xml:space="preserve"> PAGEREF _Toc533266191 \h </w:instrText>
             </w:r>
             <w:r>
               <w:rPr>
@@ -2659,7 +2621,7 @@
               <w:lang w:eastAsia="de-DE"/>
             </w:rPr>
           </w:pPr>
-          <w:hyperlink w:anchor="_Toc532485215" w:history="1">
+          <w:hyperlink w:anchor="_Toc533266192" w:history="1">
             <w:r>
               <w:rPr>
                 <w:rStyle w:val="Hyperlink"/>
@@ -2703,7 +2665,7 @@
                 <w:noProof/>
                 <w:webHidden/>
               </w:rPr>
-              <w:instrText xml:space="preserve"> PAGEREF _Toc532485215 \h </w:instrText>
+              <w:instrText xml:space="preserve"> PAGEREF _Toc533266192 \h </w:instrText>
             </w:r>
             <w:r>
               <w:rPr>
@@ -2747,7 +2709,7 @@
               <w:lang w:eastAsia="de-DE"/>
             </w:rPr>
           </w:pPr>
-          <w:hyperlink w:anchor="_Toc532485216" w:history="1">
+          <w:hyperlink w:anchor="_Toc533266193" w:history="1">
             <w:r>
               <w:rPr>
                 <w:rStyle w:val="Hyperlink"/>
@@ -2789,7 +2751,7 @@
                 <w:noProof/>
                 <w:webHidden/>
               </w:rPr>
-              <w:instrText xml:space="preserve"> PAGEREF _Toc532485216 \h </w:instrText>
+              <w:instrText xml:space="preserve"> PAGEREF _Toc533266193 \h </w:instrText>
             </w:r>
             <w:r>
               <w:rPr>
@@ -2833,7 +2795,7 @@
               <w:lang w:eastAsia="de-DE"/>
             </w:rPr>
           </w:pPr>
-          <w:hyperlink w:anchor="_Toc532485217" w:history="1">
+          <w:hyperlink w:anchor="_Toc533266194" w:history="1">
             <w:r>
               <w:rPr>
                 <w:rStyle w:val="Hyperlink"/>
@@ -2875,7 +2837,7 @@
                 <w:noProof/>
                 <w:webHidden/>
               </w:rPr>
-              <w:instrText xml:space="preserve"> PAGEREF _Toc532485217 \h </w:instrText>
+              <w:instrText xml:space="preserve"> PAGEREF _Toc533266194 \h </w:instrText>
             </w:r>
             <w:r>
               <w:rPr>
@@ -2919,7 +2881,7 @@
               <w:lang w:eastAsia="de-DE"/>
             </w:rPr>
           </w:pPr>
-          <w:hyperlink w:anchor="_Toc532485218" w:history="1">
+          <w:hyperlink w:anchor="_Toc533266195" w:history="1">
             <w:r>
               <w:rPr>
                 <w:rStyle w:val="Hyperlink"/>
@@ -2961,7 +2923,7 @@
                 <w:noProof/>
                 <w:webHidden/>
               </w:rPr>
-              <w:instrText xml:space="preserve"> PAGEREF _Toc532485218 \h </w:instrText>
+              <w:instrText xml:space="preserve"> PAGEREF _Toc533266195 \h </w:instrText>
             </w:r>
             <w:r>
               <w:rPr>
@@ -3005,7 +2967,7 @@
               <w:lang w:eastAsia="de-DE"/>
             </w:rPr>
           </w:pPr>
-          <w:hyperlink w:anchor="_Toc532485219" w:history="1">
+          <w:hyperlink w:anchor="_Toc533266196" w:history="1">
             <w:r>
               <w:rPr>
                 <w:rStyle w:val="Hyperlink"/>
@@ -3047,7 +3009,7 @@
                 <w:noProof/>
                 <w:webHidden/>
               </w:rPr>
-              <w:instrText xml:space="preserve"> PAGEREF _Toc532485219 \h </w:instrText>
+              <w:instrText xml:space="preserve"> PAGEREF _Toc533266196 \h </w:instrText>
             </w:r>
             <w:r>
               <w:rPr>
@@ -3091,7 +3053,7 @@
               <w:lang w:eastAsia="de-DE"/>
             </w:rPr>
           </w:pPr>
-          <w:hyperlink w:anchor="_Toc532485220" w:history="1">
+          <w:hyperlink w:anchor="_Toc533266197" w:history="1">
             <w:r>
               <w:rPr>
                 <w:rStyle w:val="Hyperlink"/>
@@ -3133,7 +3095,7 @@
                 <w:noProof/>
                 <w:webHidden/>
               </w:rPr>
-              <w:instrText xml:space="preserve"> PAGEREF _Toc532485220 \h </w:instrText>
+              <w:instrText xml:space="preserve"> PAGEREF _Toc533266197 \h </w:instrText>
             </w:r>
             <w:r>
               <w:rPr>
@@ -3170,6 +3132,7 @@
               <w:b/>
               <w:bCs/>
             </w:rPr>
+            <w:lastRenderedPageBreak/>
             <w:fldChar w:fldCharType="end"/>
           </w:r>
         </w:p>
@@ -3178,7 +3141,6 @@
     <w:p>
       <w:pPr>
         <w:spacing w:line="240" w:lineRule="auto"/>
-        <w:jc w:val="both"/>
       </w:pPr>
     </w:p>
     <w:p/>
@@ -3231,7 +3193,6 @@
     <w:p>
       <w:pPr>
         <w:spacing w:line="240" w:lineRule="auto"/>
-        <w:jc w:val="both"/>
         <w:rPr>
           <w:lang w:val="en-US"/>
         </w:rPr>
@@ -3240,7 +3201,6 @@
     <w:p>
       <w:pPr>
         <w:spacing w:line="240" w:lineRule="auto"/>
-        <w:jc w:val="both"/>
         <w:rPr>
           <w:lang w:val="en-US"/>
         </w:rPr>
@@ -3249,7 +3209,6 @@
     <w:p>
       <w:pPr>
         <w:spacing w:line="240" w:lineRule="auto"/>
-        <w:jc w:val="both"/>
         <w:rPr>
           <w:lang w:val="en-US"/>
         </w:rPr>
@@ -3524,7 +3483,7 @@
           <w:lang w:val="en-US"/>
         </w:rPr>
       </w:pPr>
-      <w:bookmarkStart w:id="1" w:name="_Toc532485199"/>
+      <w:bookmarkStart w:id="0" w:name="_Toc533266176"/>
       <w:r>
         <w:rPr>
           <w:lang w:val="en-US"/>
@@ -3532,44 +3491,57 @@
         <w:lastRenderedPageBreak/>
         <w:t>Introduction</w:t>
       </w:r>
+      <w:bookmarkEnd w:id="0"/>
+    </w:p>
+    <w:p>
+      <w:pPr>
+        <w:spacing w:line="240" w:lineRule="auto"/>
+        <w:rPr>
+          <w:b/>
+          <w:lang w:val="en-US"/>
+        </w:rPr>
+      </w:pPr>
+      <w:r>
+        <w:rPr>
+          <w:b/>
+          <w:lang w:val="en-US"/>
+        </w:rPr>
+        <w:t>Attention: NOTE THAT WORD is not showing empty pages in newer versions anymore…before changing anything in the page numbering, please make sure that there is inde</w:t>
+      </w:r>
+      <w:r>
+        <w:rPr>
+          <w:b/>
+          <w:lang w:val="en-US"/>
+        </w:rPr>
+        <w:t>ed</w:t>
+      </w:r>
+      <w:bookmarkStart w:id="1" w:name="_GoBack"/>
       <w:bookmarkEnd w:id="1"/>
+      <w:r>
+        <w:rPr>
+          <w:b/>
+          <w:lang w:val="en-US"/>
+        </w:rPr>
+        <w:t xml:space="preserve"> an error.</w:t>
+      </w:r>
     </w:p>
     <w:p>
       <w:pPr>
         <w:spacing w:line="240" w:lineRule="auto"/>
-        <w:jc w:val="both"/>
-        <w:rPr>
-          <w:b/>
-          <w:lang w:val="en-US"/>
-        </w:rPr>
-      </w:pPr>
-      <w:r>
-        <w:rPr>
-          <w:b/>
-          <w:lang w:val="en-US"/>
-        </w:rPr>
-        <w:t>Attention: NOTE THAT WORD is not showing empty pages in newer versions anymore…before changing anything in the page numbering, please make sure that there is index an error.</w:t>
+        <w:rPr>
+          <w:lang w:val="en-US"/>
+        </w:rPr>
+      </w:pPr>
+      <w:r>
+        <w:rPr>
+          <w:lang w:val="en-US"/>
+        </w:rPr>
+        <w:t>Here are some templates for figures and tables.</w:t>
       </w:r>
     </w:p>
     <w:p>
       <w:pPr>
         <w:spacing w:line="240" w:lineRule="auto"/>
-        <w:jc w:val="both"/>
-        <w:rPr>
-          <w:lang w:val="en-US"/>
-        </w:rPr>
-      </w:pPr>
-      <w:r>
-        <w:rPr>
-          <w:lang w:val="en-US"/>
-        </w:rPr>
-        <w:t>Here are some templates for figures and tables.</w:t>
-      </w:r>
-    </w:p>
-    <w:p>
-      <w:pPr>
-        <w:spacing w:line="240" w:lineRule="auto"/>
-        <w:jc w:val="both"/>
         <w:rPr>
           <w:b/>
           <w:lang w:val="en-US"/>
@@ -4017,9 +3989,299 @@
         <w:rPr>
           <w:b/>
         </w:rPr>
+        <w:t>Equations</w:t>
+      </w:r>
+      <w:proofErr w:type="spellEnd"/>
+    </w:p>
+    <w:p>
+      <w:pPr>
+        <w:rPr>
+          <w:lang w:val="en-US"/>
+        </w:rPr>
+      </w:pPr>
+      <w:r>
+        <w:rPr>
+          <w:lang w:val="en-US"/>
+        </w:rPr>
+        <w:t>This is a first equation</w:t>
+      </w:r>
+      <w:r>
+        <w:rPr>
+          <w:lang w:val="en-US"/>
+        </w:rPr>
+        <w:t>:</w:t>
+      </w:r>
+    </w:p>
+    <w:tbl>
+      <w:tblPr>
+        <w:tblStyle w:val="Tabellenraster"/>
+        <w:tblW w:w="0" w:type="auto"/>
+        <w:jc w:val="center"/>
+        <w:tblBorders>
+          <w:top w:val="none" w:sz="0" w:space="0" w:color="auto"/>
+          <w:left w:val="none" w:sz="0" w:space="0" w:color="auto"/>
+          <w:bottom w:val="none" w:sz="0" w:space="0" w:color="auto"/>
+          <w:right w:val="none" w:sz="0" w:space="0" w:color="auto"/>
+          <w:insideH w:val="none" w:sz="0" w:space="0" w:color="auto"/>
+          <w:insideV w:val="none" w:sz="0" w:space="0" w:color="auto"/>
+        </w:tblBorders>
+        <w:tblCellMar>
+          <w:top w:w="113" w:type="dxa"/>
+          <w:bottom w:w="113" w:type="dxa"/>
+        </w:tblCellMar>
+        <w:tblLook w:val="04A0" w:firstRow="1" w:lastRow="0" w:firstColumn="1" w:lastColumn="0" w:noHBand="0" w:noVBand="1"/>
+      </w:tblPr>
+      <w:tblGrid>
+        <w:gridCol w:w="6516"/>
+        <w:gridCol w:w="730"/>
+      </w:tblGrid>
+      <w:tr>
+        <w:trPr>
+          <w:jc w:val="center"/>
+        </w:trPr>
+        <w:tc>
+          <w:tcPr>
+            <w:tcW w:w="6516" w:type="dxa"/>
+            <w:vAlign w:val="center"/>
+          </w:tcPr>
+          <w:p>
+            <w:pPr>
+              <w:rPr>
+                <w:b/>
+              </w:rPr>
+            </w:pPr>
+            <m:oMathPara>
+              <m:oMath>
+                <m:r>
+                  <m:rPr>
+                    <m:sty m:val="bi"/>
+                  </m:rPr>
+                  <w:rPr>
+                    <w:rFonts w:ascii="Cambria Math" w:hAnsi="Cambria Math"/>
+                  </w:rPr>
+                  <m:t>a=b</m:t>
+                </m:r>
+                <m:r>
+                  <m:rPr>
+                    <m:sty m:val="bi"/>
+                  </m:rPr>
+                  <w:rPr>
+                    <w:rFonts w:ascii="Cambria Math" w:hAnsi="Cambria Math"/>
+                  </w:rPr>
+                  <m:t>.</m:t>
+                </m:r>
+              </m:oMath>
+            </m:oMathPara>
+          </w:p>
+        </w:tc>
+        <w:tc>
+          <w:tcPr>
+            <w:tcW w:w="730" w:type="dxa"/>
+            <w:vAlign w:val="center"/>
+          </w:tcPr>
+          <w:p>
+            <w:r>
+              <w:t>(</w:t>
+            </w:r>
+            <w:r>
+              <w:fldChar w:fldCharType="begin"/>
+            </w:r>
+            <w:r>
+              <w:instrText xml:space="preserve"> STYLEREF 1 \s </w:instrText>
+            </w:r>
+            <w:r>
+              <w:fldChar w:fldCharType="separate"/>
+            </w:r>
+            <w:r>
+              <w:rPr>
+                <w:noProof/>
+              </w:rPr>
+              <w:t>1</w:t>
+            </w:r>
+            <w:r>
+              <w:fldChar w:fldCharType="end"/>
+            </w:r>
+            <w:r>
+              <w:t>.</w:t>
+            </w:r>
+            <w:r>
+              <w:fldChar w:fldCharType="begin"/>
+            </w:r>
+            <w:r>
+              <w:instrText xml:space="preserve"> SEQ Equation \* ARABIC \s 1 </w:instrText>
+            </w:r>
+            <w:r>
+              <w:fldChar w:fldCharType="separate"/>
+            </w:r>
+            <w:r>
+              <w:rPr>
+                <w:noProof/>
+              </w:rPr>
+              <w:t>1</w:t>
+            </w:r>
+            <w:r>
+              <w:fldChar w:fldCharType="end"/>
+            </w:r>
+            <w:r>
+              <w:t>)</w:t>
+            </w:r>
+          </w:p>
+        </w:tc>
+      </w:tr>
+    </w:tbl>
+    <w:p>
+      <w:pPr>
+        <w:rPr>
+          <w:lang w:val="en-US"/>
+        </w:rPr>
+      </w:pPr>
+      <w:r>
+        <w:rPr>
+          <w:lang w:val="en-US"/>
+        </w:rPr>
+        <w:t>This is a second equation:</w:t>
+      </w:r>
+    </w:p>
+    <w:tbl>
+      <w:tblPr>
+        <w:tblStyle w:val="Tabellenraster"/>
+        <w:tblW w:w="0" w:type="auto"/>
+        <w:jc w:val="center"/>
+        <w:tblBorders>
+          <w:top w:val="none" w:sz="0" w:space="0" w:color="auto"/>
+          <w:left w:val="none" w:sz="0" w:space="0" w:color="auto"/>
+          <w:bottom w:val="none" w:sz="0" w:space="0" w:color="auto"/>
+          <w:right w:val="none" w:sz="0" w:space="0" w:color="auto"/>
+          <w:insideH w:val="none" w:sz="0" w:space="0" w:color="auto"/>
+          <w:insideV w:val="none" w:sz="0" w:space="0" w:color="auto"/>
+        </w:tblBorders>
+        <w:tblCellMar>
+          <w:top w:w="113" w:type="dxa"/>
+          <w:bottom w:w="113" w:type="dxa"/>
+        </w:tblCellMar>
+        <w:tblLook w:val="04A0" w:firstRow="1" w:lastRow="0" w:firstColumn="1" w:lastColumn="0" w:noHBand="0" w:noVBand="1"/>
+      </w:tblPr>
+      <w:tblGrid>
+        <w:gridCol w:w="6516"/>
+        <w:gridCol w:w="730"/>
+      </w:tblGrid>
+      <w:tr>
+        <w:trPr>
+          <w:jc w:val="center"/>
+        </w:trPr>
+        <w:tc>
+          <w:tcPr>
+            <w:tcW w:w="6516" w:type="dxa"/>
+            <w:vAlign w:val="center"/>
+          </w:tcPr>
+          <w:p>
+            <w:pPr>
+              <w:rPr>
+                <w:b/>
+              </w:rPr>
+            </w:pPr>
+            <m:oMathPara>
+              <m:oMath>
+                <m:r>
+                  <m:rPr>
+                    <m:sty m:val="bi"/>
+                  </m:rPr>
+                  <w:rPr>
+                    <w:rFonts w:ascii="Cambria Math" w:hAnsi="Cambria Math"/>
+                  </w:rPr>
+                  <w:lastRenderedPageBreak/>
+                  <m:t>b≠c</m:t>
+                </m:r>
+                <m:r>
+                  <m:rPr>
+                    <m:sty m:val="bi"/>
+                  </m:rPr>
+                  <w:rPr>
+                    <w:rFonts w:ascii="Cambria Math" w:hAnsi="Cambria Math"/>
+                  </w:rPr>
+                  <m:t>.</m:t>
+                </m:r>
+              </m:oMath>
+            </m:oMathPara>
+          </w:p>
+        </w:tc>
+        <w:tc>
+          <w:tcPr>
+            <w:tcW w:w="730" w:type="dxa"/>
+            <w:vAlign w:val="center"/>
+          </w:tcPr>
+          <w:p>
+            <w:r>
+              <w:t>(</w:t>
+            </w:r>
+            <w:r>
+              <w:fldChar w:fldCharType="begin"/>
+            </w:r>
+            <w:r>
+              <w:instrText xml:space="preserve"> STYLEREF 1 \s </w:instrText>
+            </w:r>
+            <w:r>
+              <w:fldChar w:fldCharType="separate"/>
+            </w:r>
+            <w:r>
+              <w:rPr>
+                <w:noProof/>
+              </w:rPr>
+              <w:t>1</w:t>
+            </w:r>
+            <w:r>
+              <w:fldChar w:fldCharType="end"/>
+            </w:r>
+            <w:r>
+              <w:t>.</w:t>
+            </w:r>
+            <w:r>
+              <w:fldChar w:fldCharType="begin"/>
+            </w:r>
+            <w:r>
+              <w:instrText xml:space="preserve"> SEQ Equation \* ARABIC \s 1 </w:instrText>
+            </w:r>
+            <w:r>
+              <w:fldChar w:fldCharType="separate"/>
+            </w:r>
+            <w:r>
+              <w:rPr>
+                <w:noProof/>
+              </w:rPr>
+              <w:t>2</w:t>
+            </w:r>
+            <w:r>
+              <w:fldChar w:fldCharType="end"/>
+            </w:r>
+            <w:r>
+              <w:t>)</w:t>
+            </w:r>
+          </w:p>
+        </w:tc>
+      </w:tr>
+    </w:tbl>
+    <w:p>
+      <w:pPr>
+        <w:rPr>
+          <w:b/>
+          <w:lang w:val="en-US"/>
+        </w:rPr>
+      </w:pPr>
+    </w:p>
+    <w:p>
+      <w:pPr>
+        <w:rPr>
+          <w:b/>
+          <w:lang w:val="en-US"/>
+        </w:rPr>
+      </w:pPr>
+      <w:r>
+        <w:rPr>
+          <w:b/>
+          <w:lang w:val="en-US"/>
+        </w:rPr>
         <w:t>Citations</w:t>
       </w:r>
-      <w:proofErr w:type="spellEnd"/>
     </w:p>
     <w:p>
       <w:pPr>
@@ -4128,7 +4390,6 @@
         </w:rPr>
       </w:pPr>
       <w:r>
-        <w:lastRenderedPageBreak/>
         <w:t xml:space="preserve"> </w:t>
       </w:r>
       <w:r>
@@ -4288,7 +4549,7 @@
       <w:pPr>
         <w:pStyle w:val="berschrift2"/>
       </w:pPr>
-      <w:bookmarkStart w:id="2" w:name="_Toc532485200"/>
+      <w:bookmarkStart w:id="2" w:name="_Toc533266177"/>
       <w:r>
         <w:t xml:space="preserve">New </w:t>
       </w:r>
@@ -4302,7 +4563,129 @@
     <w:p>
       <w:pPr>
         <w:spacing w:line="240" w:lineRule="auto"/>
-        <w:jc w:val="both"/>
+      </w:pPr>
+      <w:r>
+        <w:t>Dies hier ist ein Blindtext zum Testen von Textausgaben. Wer diesen Text liest, ist selbst schuld. Der Text gibt lediglich den Grauwert der Schrift an. Ist das wirklich so? Ist es gleichgültig, ob ich schreibe: „Dies ist ein Blindtext“ oder „</w:t>
+      </w:r>
+      <w:proofErr w:type="spellStart"/>
+      <w:r>
+        <w:t>Huardest</w:t>
+      </w:r>
+      <w:proofErr w:type="spellEnd"/>
+      <w:r>
+        <w:t xml:space="preserve"> </w:t>
+      </w:r>
+      <w:proofErr w:type="spellStart"/>
+      <w:r>
+        <w:t>gefburn</w:t>
+      </w:r>
+      <w:proofErr w:type="spellEnd"/>
+      <w:r>
+        <w:t xml:space="preserve">“? </w:t>
+      </w:r>
+      <w:proofErr w:type="spellStart"/>
+      <w:r>
+        <w:t>Kjift</w:t>
+      </w:r>
+      <w:proofErr w:type="spellEnd"/>
+      <w:r>
+        <w:t xml:space="preserve"> – mitnichten! Ein Blindtext bietet mir wichtige Informationen. An ihm messe ich die Lesbarkeit einer Schrift, ihre Anmutung, wie harmonisch die Figuren </w:t>
+      </w:r>
+      <w:proofErr w:type="gramStart"/>
+      <w:r>
+        <w:t>zueinander stehen</w:t>
+      </w:r>
+      <w:proofErr w:type="gramEnd"/>
+      <w:r>
+        <w:t xml:space="preserve"> und prüfe, wie breit oder schmal sie läuft. Ein Blindtext sollte möglichst viele verschiedene Buchstaben enthalten und in der Originalsprache gesetzt sein. Er muss keinen Sinn ergeben, sollte aber lesbar sein. Fremdsprachige Texte wie „</w:t>
+      </w:r>
+      <w:proofErr w:type="spellStart"/>
+      <w:r>
+        <w:t>Lorem</w:t>
+      </w:r>
+      <w:proofErr w:type="spellEnd"/>
+      <w:r>
+        <w:t xml:space="preserve"> </w:t>
+      </w:r>
+      <w:proofErr w:type="spellStart"/>
+      <w:r>
+        <w:t>ipsum</w:t>
+      </w:r>
+      <w:proofErr w:type="spellEnd"/>
+      <w:r>
+        <w:t xml:space="preserve">“ dienen nicht dem eigentlichen Zweck, da sie eine </w:t>
+      </w:r>
+      <w:r>
+        <w:lastRenderedPageBreak/>
+        <w:t>falsche Anmutung vermitteln. Dies hier ist ein Blindtext zum Testen von Textausgaben. Wer diesen Text liest, ist selbst schuld. Der Text gibt lediglich den Grauwert der Schrift an. Ist das wirklich so? Ist es gleichgültig, ob ich schreibe: „Dies ist ein Blindtext“ oder „</w:t>
+      </w:r>
+      <w:proofErr w:type="spellStart"/>
+      <w:r>
+        <w:t>Huardest</w:t>
+      </w:r>
+      <w:proofErr w:type="spellEnd"/>
+      <w:r>
+        <w:t xml:space="preserve"> </w:t>
+      </w:r>
+      <w:proofErr w:type="spellStart"/>
+      <w:r>
+        <w:t>gefburn</w:t>
+      </w:r>
+      <w:proofErr w:type="spellEnd"/>
+      <w:r>
+        <w:t xml:space="preserve">“? </w:t>
+      </w:r>
+      <w:proofErr w:type="spellStart"/>
+      <w:r>
+        <w:t>Kjift</w:t>
+      </w:r>
+      <w:proofErr w:type="spellEnd"/>
+      <w:r>
+        <w:t xml:space="preserve"> – mitnichten! Ein Blindtext bietet mir wichtige Informationen. An ihm messe ich die Lesbarkeit einer Schrift, ihre Anmutung, wie harmonisch die Figuren </w:t>
+      </w:r>
+      <w:proofErr w:type="gramStart"/>
+      <w:r>
+        <w:t>zueinander stehen</w:t>
+      </w:r>
+      <w:proofErr w:type="gramEnd"/>
+      <w:r>
+        <w:t xml:space="preserve"> und prüfe, wie breit oder schmal sie läuft. Ein Blindtext sollte möglichst viele verschiedene Buchstaben enthalten und in der Originalsprache gesetzt sein. Er muss keinen Sinn ergeben, sollte aber lesbar sein. Fremdsprachige Texte wie „</w:t>
+      </w:r>
+      <w:proofErr w:type="spellStart"/>
+      <w:r>
+        <w:t>Lorem</w:t>
+      </w:r>
+      <w:proofErr w:type="spellEnd"/>
+      <w:r>
+        <w:t xml:space="preserve"> </w:t>
+      </w:r>
+      <w:proofErr w:type="spellStart"/>
+      <w:r>
+        <w:t>ipsum</w:t>
+      </w:r>
+      <w:proofErr w:type="spellEnd"/>
+      <w:r>
+        <w:t>“ dienen nicht dem eigentlichen Zweck, da sie eine falsche Anmutung vermitteln.</w:t>
+      </w:r>
+    </w:p>
+    <w:p>
+      <w:pPr>
+        <w:pStyle w:val="berschrift2"/>
+      </w:pPr>
+      <w:bookmarkStart w:id="3" w:name="_Toc533266178"/>
+      <w:r>
+        <w:t xml:space="preserve">New </w:t>
+      </w:r>
+      <w:proofErr w:type="spellStart"/>
+      <w:r>
+        <w:t>Section</w:t>
+      </w:r>
+      <w:bookmarkEnd w:id="3"/>
+      <w:proofErr w:type="spellEnd"/>
+    </w:p>
+    <w:p>
+      <w:pPr>
+        <w:spacing w:line="240" w:lineRule="auto"/>
       </w:pPr>
       <w:r>
         <w:t>Dies hier ist ein Blindtext zum Testen von Textausgaben. Wer diesen Text liest, ist selbst schuld. Der Text gibt lediglich den Grauwert der Schrift an. Ist das wirklich so? Ist es gleichgültig, ob ich schreibe: „Dies ist ein Blindtext“ oder „</w:t>
@@ -4405,28 +4788,30 @@
       </w:r>
       <w:proofErr w:type="spellEnd"/>
       <w:r>
-        <w:t>“ dienen nicht dem eigentlichen Zweck, da sie eine falsche Anmutung vermitteln.</w:t>
-      </w:r>
-    </w:p>
-    <w:p>
-      <w:pPr>
-        <w:pStyle w:val="berschrift2"/>
-      </w:pPr>
-      <w:bookmarkStart w:id="3" w:name="_Toc532485201"/>
+        <w:t>“ dienen nicht dem eigentlichen Zweck, da sie e</w:t>
+      </w:r>
+      <w:r>
+        <w:t>ine falsche Anmutung vermitteln.</w:t>
+      </w:r>
+    </w:p>
+    <w:p>
+      <w:pPr>
+        <w:pStyle w:val="berschrift3"/>
+      </w:pPr>
+      <w:bookmarkStart w:id="4" w:name="_Toc533266179"/>
       <w:r>
         <w:t xml:space="preserve">New </w:t>
       </w:r>
       <w:proofErr w:type="spellStart"/>
       <w:r>
-        <w:t>Section</w:t>
-      </w:r>
-      <w:bookmarkEnd w:id="3"/>
+        <w:t>Subsection</w:t>
+      </w:r>
+      <w:bookmarkEnd w:id="4"/>
       <w:proofErr w:type="spellEnd"/>
     </w:p>
     <w:p>
       <w:pPr>
         <w:spacing w:line="240" w:lineRule="auto"/>
-        <w:jc w:val="both"/>
       </w:pPr>
       <w:r>
         <w:t>Dies hier ist ein Blindtext zum Testen von Textausgaben. Wer diesen Text liest, ist selbst schuld. Der Text gibt lediglich den Grauwert der Schrift an. Ist das wirklich so? Ist es gleichgültig, ob ich schreibe: „Dies ist ein Blindtext“ oder „</w:t>
@@ -4531,138 +4916,10 @@
         <w:t>ine falsche Anmutung vermitteln.</w:t>
       </w:r>
     </w:p>
-    <w:p>
-      <w:pPr>
-        <w:pStyle w:val="berschrift3"/>
-      </w:pPr>
-      <w:bookmarkStart w:id="4" w:name="_Toc532485202"/>
-      <w:r>
-        <w:t xml:space="preserve">New </w:t>
-      </w:r>
-      <w:proofErr w:type="spellStart"/>
-      <w:r>
-        <w:t>Subsection</w:t>
-      </w:r>
-      <w:bookmarkEnd w:id="4"/>
-      <w:proofErr w:type="spellEnd"/>
-    </w:p>
+    <w:p/>
     <w:p>
       <w:pPr>
         <w:spacing w:line="240" w:lineRule="auto"/>
-        <w:jc w:val="both"/>
-      </w:pPr>
-      <w:r>
-        <w:t>Dies hier ist ein Blindtext zum Testen von Textausgaben. Wer diesen Text liest, ist selbst schuld. Der Text gibt lediglich den Grauwert der Schrift an. Ist das wirklich so? Ist es gleichgültig, ob ich schreibe: „Dies ist ein Blindtext“ oder „</w:t>
-      </w:r>
-      <w:proofErr w:type="spellStart"/>
-      <w:r>
-        <w:t>Huardest</w:t>
-      </w:r>
-      <w:proofErr w:type="spellEnd"/>
-      <w:r>
-        <w:t xml:space="preserve"> </w:t>
-      </w:r>
-      <w:proofErr w:type="spellStart"/>
-      <w:r>
-        <w:t>gefburn</w:t>
-      </w:r>
-      <w:proofErr w:type="spellEnd"/>
-      <w:r>
-        <w:t xml:space="preserve">“? </w:t>
-      </w:r>
-      <w:proofErr w:type="spellStart"/>
-      <w:r>
-        <w:t>Kjift</w:t>
-      </w:r>
-      <w:proofErr w:type="spellEnd"/>
-      <w:r>
-        <w:t xml:space="preserve"> – mitnichten! Ein Blindtext bietet mir wichtige Informationen. An ihm messe ich die Lesbarkeit einer Schrift, ihre Anmutung, wie harmonisch die Figuren </w:t>
-      </w:r>
-      <w:proofErr w:type="gramStart"/>
-      <w:r>
-        <w:t>zueinander stehen</w:t>
-      </w:r>
-      <w:proofErr w:type="gramEnd"/>
-      <w:r>
-        <w:t xml:space="preserve"> und prüfe, wie breit oder schmal sie läuft. Ein Blindtext sollte möglichst viele verschiedene Buchstaben enthalten und in der Originalsprache gesetzt sein. </w:t>
-      </w:r>
-      <w:r>
-        <w:lastRenderedPageBreak/>
-        <w:t>Er muss keinen Sinn ergeben, sollte aber lesbar sein. Fremdsprachige Texte wie „</w:t>
-      </w:r>
-      <w:proofErr w:type="spellStart"/>
-      <w:r>
-        <w:t>Lorem</w:t>
-      </w:r>
-      <w:proofErr w:type="spellEnd"/>
-      <w:r>
-        <w:t xml:space="preserve"> </w:t>
-      </w:r>
-      <w:proofErr w:type="spellStart"/>
-      <w:r>
-        <w:t>ipsum</w:t>
-      </w:r>
-      <w:proofErr w:type="spellEnd"/>
-      <w:r>
-        <w:t>“ dienen nicht dem eigentlichen Zweck, da sie eine falsche Anmutung vermitteln. Dies hier ist ein Blindtext zum Testen von Textausgaben. Wer diesen Text liest, ist selbst schuld. Der Text gibt lediglich den Grauwert der Schrift an. Ist das wirklich so? Ist es gleichgültig, ob ich schreibe: „Dies ist ein Blindtext“ oder „</w:t>
-      </w:r>
-      <w:proofErr w:type="spellStart"/>
-      <w:r>
-        <w:t>Huardest</w:t>
-      </w:r>
-      <w:proofErr w:type="spellEnd"/>
-      <w:r>
-        <w:t xml:space="preserve"> </w:t>
-      </w:r>
-      <w:proofErr w:type="spellStart"/>
-      <w:r>
-        <w:t>gefburn</w:t>
-      </w:r>
-      <w:proofErr w:type="spellEnd"/>
-      <w:r>
-        <w:t xml:space="preserve">“? </w:t>
-      </w:r>
-      <w:proofErr w:type="spellStart"/>
-      <w:r>
-        <w:t>Kjift</w:t>
-      </w:r>
-      <w:proofErr w:type="spellEnd"/>
-      <w:r>
-        <w:t xml:space="preserve"> – mitnichten! Ein Blindtext bietet mir wichtige Informationen. An ihm messe ich die Lesbarkeit einer Schrift, ihre Anmutung, wie harmonisch die Figuren </w:t>
-      </w:r>
-      <w:proofErr w:type="gramStart"/>
-      <w:r>
-        <w:t>zueinander stehen</w:t>
-      </w:r>
-      <w:proofErr w:type="gramEnd"/>
-      <w:r>
-        <w:t xml:space="preserve"> und prüfe, wie breit oder schmal sie läuft. Ein Blindtext sollte möglichst viele verschiedene Buchstaben enthalten und in der Originalsprache gesetzt sein. Er muss keinen Sinn ergeben, sollte aber lesbar sein. Fremdsprachige Texte wie „</w:t>
-      </w:r>
-      <w:proofErr w:type="spellStart"/>
-      <w:r>
-        <w:t>Lorem</w:t>
-      </w:r>
-      <w:proofErr w:type="spellEnd"/>
-      <w:r>
-        <w:t xml:space="preserve"> </w:t>
-      </w:r>
-      <w:proofErr w:type="spellStart"/>
-      <w:r>
-        <w:t>ipsum</w:t>
-      </w:r>
-      <w:proofErr w:type="spellEnd"/>
-      <w:r>
-        <w:t>“ dienen nicht dem eigentlichen Zweck, da sie e</w:t>
-      </w:r>
-      <w:r>
-        <w:t>ine falsche Anmutung vermitteln.</w:t>
-      </w:r>
-    </w:p>
-    <w:p/>
-    <w:p>
-      <w:pPr>
-        <w:spacing w:line="240" w:lineRule="auto"/>
-        <w:jc w:val="both"/>
       </w:pPr>
     </w:p>
     <w:p>
@@ -4689,7 +4946,7 @@
           <w:lang w:val="en-US"/>
         </w:rPr>
       </w:pPr>
-      <w:bookmarkStart w:id="5" w:name="_Toc532485203"/>
+      <w:bookmarkStart w:id="5" w:name="_Toc533266180"/>
       <w:r>
         <w:rPr>
           <w:lang w:val="en-US"/>
@@ -4702,7 +4959,6 @@
     <w:p>
       <w:pPr>
         <w:spacing w:line="240" w:lineRule="auto"/>
-        <w:jc w:val="both"/>
       </w:pPr>
       <w:r>
         <w:t>Dies hier ist ein Blindtext zum Testen von Textausgaben. Wer diesen Text liest, ist selbst schuld. Der Text gibt lediglich den Grauwert der Schrift an. Ist das wirklich so? Ist es gleichgültig, ob ich schreibe: „Dies ist ein Blindtext“ oder „</w:t>
@@ -4808,7 +5064,7 @@
       <w:pPr>
         <w:pStyle w:val="berschrift2"/>
       </w:pPr>
-      <w:bookmarkStart w:id="6" w:name="_Toc532485204"/>
+      <w:bookmarkStart w:id="6" w:name="_Toc533266181"/>
       <w:r>
         <w:t xml:space="preserve">New </w:t>
       </w:r>
@@ -4822,7 +5078,129 @@
     <w:p>
       <w:pPr>
         <w:spacing w:line="240" w:lineRule="auto"/>
-        <w:jc w:val="both"/>
+      </w:pPr>
+      <w:r>
+        <w:t xml:space="preserve">Dies hier ist ein Blindtext zum Testen von Textausgaben. Wer diesen Text liest, ist selbst schuld. Der Text gibt lediglich den Grauwert der Schrift an. </w:t>
+      </w:r>
+      <w:r>
+        <w:lastRenderedPageBreak/>
+        <w:t>Ist das wirklich so? Ist es gleichgültig, ob ich schreibe: „Dies ist ein Blindtext“ oder „</w:t>
+      </w:r>
+      <w:proofErr w:type="spellStart"/>
+      <w:r>
+        <w:t>Huardest</w:t>
+      </w:r>
+      <w:proofErr w:type="spellEnd"/>
+      <w:r>
+        <w:t xml:space="preserve"> </w:t>
+      </w:r>
+      <w:proofErr w:type="spellStart"/>
+      <w:r>
+        <w:t>gefburn</w:t>
+      </w:r>
+      <w:proofErr w:type="spellEnd"/>
+      <w:r>
+        <w:t xml:space="preserve">“? </w:t>
+      </w:r>
+      <w:proofErr w:type="spellStart"/>
+      <w:r>
+        <w:t>Kjift</w:t>
+      </w:r>
+      <w:proofErr w:type="spellEnd"/>
+      <w:r>
+        <w:t xml:space="preserve"> – mitnichten! Ein Blindtext bietet mir wichtige Informationen. An ihm messe ich die Lesbarkeit einer Schrift, ihre Anmutung, wie harmonisch die Figuren </w:t>
+      </w:r>
+      <w:proofErr w:type="gramStart"/>
+      <w:r>
+        <w:t>zueinander stehen</w:t>
+      </w:r>
+      <w:proofErr w:type="gramEnd"/>
+      <w:r>
+        <w:t xml:space="preserve"> und prüfe, wie breit oder schmal sie läuft. Ein Blindtext sollte möglichst viele verschiedene Buchstaben enthalten und in der Originalsprache gesetzt sein. Er muss keinen Sinn ergeben, sollte aber lesbar sein. Fremdsprachige Texte wie „</w:t>
+      </w:r>
+      <w:proofErr w:type="spellStart"/>
+      <w:r>
+        <w:t>Lorem</w:t>
+      </w:r>
+      <w:proofErr w:type="spellEnd"/>
+      <w:r>
+        <w:t xml:space="preserve"> </w:t>
+      </w:r>
+      <w:proofErr w:type="spellStart"/>
+      <w:r>
+        <w:t>ipsum</w:t>
+      </w:r>
+      <w:proofErr w:type="spellEnd"/>
+      <w:r>
+        <w:t>“ dienen nicht dem eigentlichen Zweck, da sie eine falsche Anmutung vermitteln. Dies hier ist ein Blindtext zum Testen von Textausgaben. Wer diesen Text liest, ist selbst schuld. Der Text gibt lediglich den Grauwert der Schrift an. Ist das wirklich so? Ist es gleichgültig, ob ich schreibe: „Dies ist ein Blindtext“ oder „</w:t>
+      </w:r>
+      <w:proofErr w:type="spellStart"/>
+      <w:r>
+        <w:t>Huardest</w:t>
+      </w:r>
+      <w:proofErr w:type="spellEnd"/>
+      <w:r>
+        <w:t xml:space="preserve"> </w:t>
+      </w:r>
+      <w:proofErr w:type="spellStart"/>
+      <w:r>
+        <w:t>gefburn</w:t>
+      </w:r>
+      <w:proofErr w:type="spellEnd"/>
+      <w:r>
+        <w:t xml:space="preserve">“? </w:t>
+      </w:r>
+      <w:proofErr w:type="spellStart"/>
+      <w:r>
+        <w:t>Kjift</w:t>
+      </w:r>
+      <w:proofErr w:type="spellEnd"/>
+      <w:r>
+        <w:t xml:space="preserve"> – mitnichten! Ein Blindtext bietet mir wichtige Informationen. An ihm messe ich die Lesbarkeit einer Schrift, ihre Anmutung, wie harmonisch die Figuren </w:t>
+      </w:r>
+      <w:proofErr w:type="gramStart"/>
+      <w:r>
+        <w:t>zueinander stehen</w:t>
+      </w:r>
+      <w:proofErr w:type="gramEnd"/>
+      <w:r>
+        <w:t xml:space="preserve"> und prüfe, wie breit oder schmal sie läuft. Ein Blindtext sollte möglichst viele verschiedene Buchstaben enthalten und in der Originalsprache gesetzt sein. Er muss keinen Sinn ergeben, sollte aber lesbar sein. Fremdsprachige Texte wie „</w:t>
+      </w:r>
+      <w:proofErr w:type="spellStart"/>
+      <w:r>
+        <w:t>Lorem</w:t>
+      </w:r>
+      <w:proofErr w:type="spellEnd"/>
+      <w:r>
+        <w:t xml:space="preserve"> </w:t>
+      </w:r>
+      <w:proofErr w:type="spellStart"/>
+      <w:r>
+        <w:t>ipsum</w:t>
+      </w:r>
+      <w:proofErr w:type="spellEnd"/>
+      <w:r>
+        <w:t>“ dienen nicht dem eigentlichen Zweck, da sie eine falsche Anmutung vermitteln.</w:t>
+      </w:r>
+    </w:p>
+    <w:p>
+      <w:pPr>
+        <w:pStyle w:val="berschrift2"/>
+      </w:pPr>
+      <w:bookmarkStart w:id="7" w:name="_Toc533266182"/>
+      <w:r>
+        <w:t xml:space="preserve">New </w:t>
+      </w:r>
+      <w:proofErr w:type="spellStart"/>
+      <w:r>
+        <w:t>Section</w:t>
+      </w:r>
+      <w:bookmarkEnd w:id="7"/>
+      <w:proofErr w:type="spellEnd"/>
+    </w:p>
+    <w:p>
+      <w:pPr>
+        <w:spacing w:line="240" w:lineRule="auto"/>
       </w:pPr>
       <w:r>
         <w:t>Dies hier ist ein Blindtext zum Testen von Textausgaben. Wer diesen Text liest, ist selbst schuld. Der Text gibt lediglich den Grauwert der Schrift an. Ist das wirklich so? Ist es gleichgültig, ob ich schreibe: „Dies ist ein Blindtext“ oder „</w:t>
@@ -4849,11 +5227,59 @@
       </w:r>
       <w:proofErr w:type="spellEnd"/>
       <w:r>
-        <w:t xml:space="preserve"> – mitnichten! Ein Blindtext bietet </w:t>
+        <w:t xml:space="preserve"> – mitnichten! Ein Blindtext bietet mir wichtige Informationen. An ihm messe ich die Lesbarkeit einer Schrift, ihre Anmutung, wie harmonisch die Figuren </w:t>
+      </w:r>
+      <w:proofErr w:type="gramStart"/>
+      <w:r>
+        <w:t>zueinander stehen</w:t>
+      </w:r>
+      <w:proofErr w:type="gramEnd"/>
+      <w:r>
+        <w:t xml:space="preserve"> und prüfe, wie breit oder schmal sie läuft. Ein Blindtext sollte möglichst viele verschiedene Buchstaben enthalten und in der Originalsprache gesetzt sein. Er muss keinen Sinn ergeben, sollte aber lesbar sein. Fremdsprachige Texte wie „</w:t>
+      </w:r>
+      <w:proofErr w:type="spellStart"/>
+      <w:r>
+        <w:t>Lorem</w:t>
+      </w:r>
+      <w:proofErr w:type="spellEnd"/>
+      <w:r>
+        <w:t xml:space="preserve"> </w:t>
+      </w:r>
+      <w:proofErr w:type="spellStart"/>
+      <w:r>
+        <w:t>ipsum</w:t>
+      </w:r>
+      <w:proofErr w:type="spellEnd"/>
+      <w:r>
+        <w:t xml:space="preserve">“ dienen nicht dem eigentlichen Zweck, da sie eine falsche Anmutung vermitteln. Dies hier ist ein Blindtext zum Testen von Textausgaben. Wer diesen Text liest, ist selbst schuld. Der Text gibt </w:t>
       </w:r>
       <w:r>
         <w:lastRenderedPageBreak/>
-        <w:t xml:space="preserve">mir wichtige Informationen. An ihm messe ich die Lesbarkeit einer Schrift, ihre Anmutung, wie harmonisch die Figuren </w:t>
+        <w:t>lediglich den Grauwert der Schrift an. Ist das wirklich so? Ist es gleichgültig, ob ich schreibe: „Dies ist ein Blindtext“ oder „</w:t>
+      </w:r>
+      <w:proofErr w:type="spellStart"/>
+      <w:r>
+        <w:t>Huardest</w:t>
+      </w:r>
+      <w:proofErr w:type="spellEnd"/>
+      <w:r>
+        <w:t xml:space="preserve"> </w:t>
+      </w:r>
+      <w:proofErr w:type="spellStart"/>
+      <w:r>
+        <w:t>gefburn</w:t>
+      </w:r>
+      <w:proofErr w:type="spellEnd"/>
+      <w:r>
+        <w:t xml:space="preserve">“? </w:t>
+      </w:r>
+      <w:proofErr w:type="spellStart"/>
+      <w:r>
+        <w:t>Kjift</w:t>
+      </w:r>
+      <w:proofErr w:type="spellEnd"/>
+      <w:r>
+        <w:t xml:space="preserve"> – mitnichten! Ein Blindtext bietet mir wichtige Informationen. An ihm messe ich die Lesbarkeit einer Schrift, ihre Anmutung, wie harmonisch die Figuren </w:t>
       </w:r>
       <w:proofErr w:type="gramStart"/>
       <w:r>
@@ -4877,203 +5303,30 @@
       </w:r>
       <w:proofErr w:type="spellEnd"/>
       <w:r>
-        <w:t>“ dienen nicht dem eigentlichen Zweck, da sie eine falsche Anmutung vermitteln. Dies hier ist ein Blindtext zum Testen von Textausgaben. Wer diesen Text liest, ist selbst schuld. Der Text gibt lediglich den Grauwert der Schrift an. Ist das wirklich so? Ist es gleichgültig, ob ich schreibe: „Dies ist ein Blindtext“ oder „</w:t>
-      </w:r>
-      <w:proofErr w:type="spellStart"/>
-      <w:r>
-        <w:t>Huardest</w:t>
-      </w:r>
-      <w:proofErr w:type="spellEnd"/>
-      <w:r>
-        <w:t xml:space="preserve"> </w:t>
-      </w:r>
-      <w:proofErr w:type="spellStart"/>
-      <w:r>
-        <w:t>gefburn</w:t>
-      </w:r>
-      <w:proofErr w:type="spellEnd"/>
-      <w:r>
-        <w:t xml:space="preserve">“? </w:t>
-      </w:r>
-      <w:proofErr w:type="spellStart"/>
-      <w:r>
-        <w:t>Kjift</w:t>
-      </w:r>
-      <w:proofErr w:type="spellEnd"/>
-      <w:r>
-        <w:t xml:space="preserve"> – mitnichten! Ein Blindtext bietet mir wichtige Informationen. An ihm messe ich die Lesbarkeit einer Schrift, ihre Anmutung, wie harmonisch die Figuren </w:t>
-      </w:r>
-      <w:proofErr w:type="gramStart"/>
-      <w:r>
-        <w:t>zueinander stehen</w:t>
-      </w:r>
-      <w:proofErr w:type="gramEnd"/>
-      <w:r>
-        <w:t xml:space="preserve"> und prüfe, wie breit oder schmal sie läuft. Ein Blindtext sollte möglichst viele verschiedene Buchstaben enthalten und in der Originalsprache gesetzt sein. Er muss keinen Sinn ergeben, sollte aber lesbar sein. Fremdsprachige Texte wie „</w:t>
-      </w:r>
-      <w:proofErr w:type="spellStart"/>
-      <w:r>
-        <w:t>Lorem</w:t>
-      </w:r>
-      <w:proofErr w:type="spellEnd"/>
-      <w:r>
-        <w:t xml:space="preserve"> </w:t>
-      </w:r>
-      <w:proofErr w:type="spellStart"/>
-      <w:r>
-        <w:t>ipsum</w:t>
-      </w:r>
-      <w:proofErr w:type="spellEnd"/>
-      <w:r>
-        <w:t>“ dienen nicht dem eigentlichen Zweck, da sie eine falsche Anmutung vermitteln.</w:t>
-      </w:r>
-    </w:p>
-    <w:p>
-      <w:pPr>
-        <w:pStyle w:val="berschrift2"/>
-      </w:pPr>
-      <w:bookmarkStart w:id="7" w:name="_Toc532485205"/>
+        <w:t>“ dienen nicht dem eigentlichen Zweck, da sie e</w:t>
+      </w:r>
+      <w:r>
+        <w:t>ine falsche Anmutung vermitteln.</w:t>
+      </w:r>
+    </w:p>
+    <w:p>
+      <w:pPr>
+        <w:pStyle w:val="berschrift3"/>
+      </w:pPr>
+      <w:bookmarkStart w:id="8" w:name="_Toc533266183"/>
       <w:r>
         <w:t xml:space="preserve">New </w:t>
       </w:r>
       <w:proofErr w:type="spellStart"/>
       <w:r>
-        <w:t>Section</w:t>
-      </w:r>
-      <w:bookmarkEnd w:id="7"/>
+        <w:t>Subsection</w:t>
+      </w:r>
+      <w:bookmarkEnd w:id="8"/>
       <w:proofErr w:type="spellEnd"/>
     </w:p>
     <w:p>
       <w:pPr>
         <w:spacing w:line="240" w:lineRule="auto"/>
-        <w:jc w:val="both"/>
-      </w:pPr>
-      <w:r>
-        <w:t>Dies hier ist ein Blindtext zum Testen von Textausgaben. Wer diesen Text liest, ist selbst schuld. Der Text gibt lediglich den Grauwert der Schrift an. Ist das wirklich so? Ist es gleichgültig, ob ich schreibe: „Dies ist ein Blindtext“ oder „</w:t>
-      </w:r>
-      <w:proofErr w:type="spellStart"/>
-      <w:r>
-        <w:t>Huardest</w:t>
-      </w:r>
-      <w:proofErr w:type="spellEnd"/>
-      <w:r>
-        <w:t xml:space="preserve"> </w:t>
-      </w:r>
-      <w:proofErr w:type="spellStart"/>
-      <w:r>
-        <w:t>gefburn</w:t>
-      </w:r>
-      <w:proofErr w:type="spellEnd"/>
-      <w:r>
-        <w:t xml:space="preserve">“? </w:t>
-      </w:r>
-      <w:proofErr w:type="spellStart"/>
-      <w:r>
-        <w:t>Kjift</w:t>
-      </w:r>
-      <w:proofErr w:type="spellEnd"/>
-      <w:r>
-        <w:t xml:space="preserve"> – mitnichten! Ein Blindtext bietet mir wichtige Informationen. An ihm messe ich die Lesbarkeit einer Schrift, ihre Anmutung, wie harmonisch die Figuren </w:t>
-      </w:r>
-      <w:proofErr w:type="gramStart"/>
-      <w:r>
-        <w:t>zueinander stehen</w:t>
-      </w:r>
-      <w:proofErr w:type="gramEnd"/>
-      <w:r>
-        <w:t xml:space="preserve"> und prüfe, wie breit oder schmal sie läuft. Ein Blindtext sollte möglichst viele verschiedene Buchstaben enthalten und in der Originalsprache gesetzt sein. Er muss keinen Sinn ergeben, sollte aber lesbar sein. Fremdsprachige Texte wie „</w:t>
-      </w:r>
-      <w:proofErr w:type="spellStart"/>
-      <w:r>
-        <w:t>Lorem</w:t>
-      </w:r>
-      <w:proofErr w:type="spellEnd"/>
-      <w:r>
-        <w:t xml:space="preserve"> </w:t>
-      </w:r>
-      <w:proofErr w:type="spellStart"/>
-      <w:r>
-        <w:t>ipsum</w:t>
-      </w:r>
-      <w:proofErr w:type="spellEnd"/>
-      <w:r>
-        <w:t>“ dienen nicht dem eigentlichen Zweck, da sie eine falsche Anmutung vermitteln. Dies hier ist ein Blindtext zum Testen von Textausgaben. Wer diesen Text liest, ist selbst schuld. Der Text gibt lediglich den Grauwert der Schrift an. Ist das wirklich so? Ist es gleichgültig, ob ich schreibe: „Dies ist ein Blindtext“ oder „</w:t>
-      </w:r>
-      <w:proofErr w:type="spellStart"/>
-      <w:r>
-        <w:t>Huardest</w:t>
-      </w:r>
-      <w:proofErr w:type="spellEnd"/>
-      <w:r>
-        <w:t xml:space="preserve"> </w:t>
-      </w:r>
-      <w:proofErr w:type="spellStart"/>
-      <w:r>
-        <w:t>gefburn</w:t>
-      </w:r>
-      <w:proofErr w:type="spellEnd"/>
-      <w:r>
-        <w:t xml:space="preserve">“? </w:t>
-      </w:r>
-      <w:proofErr w:type="spellStart"/>
-      <w:r>
-        <w:t>Kjift</w:t>
-      </w:r>
-      <w:proofErr w:type="spellEnd"/>
-      <w:r>
-        <w:t xml:space="preserve"> – mitnichten! Ein Blindtext bietet mir wichtige Informationen. An ihm messe ich die Lesbarkeit einer Schrift, ihre Anmutung, wie harmonisch die Figuren </w:t>
-      </w:r>
-      <w:proofErr w:type="gramStart"/>
-      <w:r>
-        <w:t>zueinander stehen</w:t>
-      </w:r>
-      <w:proofErr w:type="gramEnd"/>
-      <w:r>
-        <w:t xml:space="preserve"> und prüfe, wie </w:t>
-      </w:r>
-      <w:r>
-        <w:lastRenderedPageBreak/>
-        <w:t>breit oder schmal sie läuft. Ein Blindtext sollte möglichst viele verschiedene Buchstaben enthalten und in der Originalsprache gesetzt sein. Er muss keinen Sinn ergeben, sollte aber lesbar sein. Fremdsprachige Texte wie „</w:t>
-      </w:r>
-      <w:proofErr w:type="spellStart"/>
-      <w:r>
-        <w:t>Lorem</w:t>
-      </w:r>
-      <w:proofErr w:type="spellEnd"/>
-      <w:r>
-        <w:t xml:space="preserve"> </w:t>
-      </w:r>
-      <w:proofErr w:type="spellStart"/>
-      <w:r>
-        <w:t>ipsum</w:t>
-      </w:r>
-      <w:proofErr w:type="spellEnd"/>
-      <w:r>
-        <w:t>“ dienen nicht dem eigentlichen Zweck, da sie e</w:t>
-      </w:r>
-      <w:r>
-        <w:t>ine falsche Anmutung vermitteln.</w:t>
-      </w:r>
-    </w:p>
-    <w:p>
-      <w:pPr>
-        <w:pStyle w:val="berschrift3"/>
-      </w:pPr>
-      <w:bookmarkStart w:id="8" w:name="_Toc532485206"/>
-      <w:r>
-        <w:t xml:space="preserve">New </w:t>
-      </w:r>
-      <w:proofErr w:type="spellStart"/>
-      <w:r>
-        <w:t>Subsection</w:t>
-      </w:r>
-      <w:bookmarkEnd w:id="8"/>
-      <w:proofErr w:type="spellEnd"/>
-    </w:p>
-    <w:p>
-      <w:pPr>
-        <w:spacing w:line="240" w:lineRule="auto"/>
-        <w:jc w:val="both"/>
       </w:pPr>
       <w:r>
         <w:t>Dies hier ist ein Blindtext zum Testen von Textausgaben. Wer diesen Text liest, ist selbst schuld. Der Text gibt lediglich den Grauwert der Schrift an. Ist das wirklich so? Ist es gleichgültig, ob ich schreibe: „Dies ist ein Blindtext“ oder „</w:t>
@@ -5199,7 +5452,7 @@
           <w:lang w:val="en-US"/>
         </w:rPr>
       </w:pPr>
-      <w:bookmarkStart w:id="9" w:name="_Toc532485207"/>
+      <w:bookmarkStart w:id="9" w:name="_Toc533266184"/>
       <w:r>
         <w:rPr>
           <w:lang w:val="en-US"/>
@@ -5212,7 +5465,6 @@
     <w:p>
       <w:pPr>
         <w:spacing w:line="240" w:lineRule="auto"/>
-        <w:jc w:val="both"/>
       </w:pPr>
       <w:r>
         <w:t>Dies hier ist ein Blindtext zum Testen von Textausgaben. Wer diesen Text liest, ist selbst schuld. Der Text gibt lediglich den Grauwert der Schrift an. Ist das wirklich so? Ist es gleichgültig, ob ich schreibe: „Dies ist ein Blindtext“ oder „</w:t>
@@ -5318,7 +5570,7 @@
       <w:pPr>
         <w:pStyle w:val="berschrift2"/>
       </w:pPr>
-      <w:bookmarkStart w:id="10" w:name="_Toc532485208"/>
+      <w:bookmarkStart w:id="10" w:name="_Toc533266185"/>
       <w:r>
         <w:t xml:space="preserve">New </w:t>
       </w:r>
@@ -5332,7 +5584,129 @@
     <w:p>
       <w:pPr>
         <w:spacing w:line="240" w:lineRule="auto"/>
-        <w:jc w:val="both"/>
+      </w:pPr>
+      <w:r>
+        <w:t xml:space="preserve">Dies hier ist ein Blindtext zum Testen von Textausgaben. Wer diesen Text liest, ist selbst schuld. Der Text gibt lediglich den Grauwert der Schrift an. </w:t>
+      </w:r>
+      <w:r>
+        <w:lastRenderedPageBreak/>
+        <w:t>Ist das wirklich so? Ist es gleichgültig, ob ich schreibe: „Dies ist ein Blindtext“ oder „</w:t>
+      </w:r>
+      <w:proofErr w:type="spellStart"/>
+      <w:r>
+        <w:t>Huardest</w:t>
+      </w:r>
+      <w:proofErr w:type="spellEnd"/>
+      <w:r>
+        <w:t xml:space="preserve"> </w:t>
+      </w:r>
+      <w:proofErr w:type="spellStart"/>
+      <w:r>
+        <w:t>gefburn</w:t>
+      </w:r>
+      <w:proofErr w:type="spellEnd"/>
+      <w:r>
+        <w:t xml:space="preserve">“? </w:t>
+      </w:r>
+      <w:proofErr w:type="spellStart"/>
+      <w:r>
+        <w:t>Kjift</w:t>
+      </w:r>
+      <w:proofErr w:type="spellEnd"/>
+      <w:r>
+        <w:t xml:space="preserve"> – mitnichten! Ein Blindtext bietet mir wichtige Informationen. An ihm messe ich die Lesbarkeit einer Schrift, ihre Anmutung, wie harmonisch die Figuren </w:t>
+      </w:r>
+      <w:proofErr w:type="gramStart"/>
+      <w:r>
+        <w:t>zueinander stehen</w:t>
+      </w:r>
+      <w:proofErr w:type="gramEnd"/>
+      <w:r>
+        <w:t xml:space="preserve"> und prüfe, wie breit oder schmal sie läuft. Ein Blindtext sollte möglichst viele verschiedene Buchstaben enthalten und in der Originalsprache gesetzt sein. Er muss keinen Sinn ergeben, sollte aber lesbar sein. Fremdsprachige Texte wie „</w:t>
+      </w:r>
+      <w:proofErr w:type="spellStart"/>
+      <w:r>
+        <w:t>Lorem</w:t>
+      </w:r>
+      <w:proofErr w:type="spellEnd"/>
+      <w:r>
+        <w:t xml:space="preserve"> </w:t>
+      </w:r>
+      <w:proofErr w:type="spellStart"/>
+      <w:r>
+        <w:t>ipsum</w:t>
+      </w:r>
+      <w:proofErr w:type="spellEnd"/>
+      <w:r>
+        <w:t>“ dienen nicht dem eigentlichen Zweck, da sie eine falsche Anmutung vermitteln. Dies hier ist ein Blindtext zum Testen von Textausgaben. Wer diesen Text liest, ist selbst schuld. Der Text gibt lediglich den Grauwert der Schrift an. Ist das wirklich so? Ist es gleichgültig, ob ich schreibe: „Dies ist ein Blindtext“ oder „</w:t>
+      </w:r>
+      <w:proofErr w:type="spellStart"/>
+      <w:r>
+        <w:t>Huardest</w:t>
+      </w:r>
+      <w:proofErr w:type="spellEnd"/>
+      <w:r>
+        <w:t xml:space="preserve"> </w:t>
+      </w:r>
+      <w:proofErr w:type="spellStart"/>
+      <w:r>
+        <w:t>gefburn</w:t>
+      </w:r>
+      <w:proofErr w:type="spellEnd"/>
+      <w:r>
+        <w:t xml:space="preserve">“? </w:t>
+      </w:r>
+      <w:proofErr w:type="spellStart"/>
+      <w:r>
+        <w:t>Kjift</w:t>
+      </w:r>
+      <w:proofErr w:type="spellEnd"/>
+      <w:r>
+        <w:t xml:space="preserve"> – mitnichten! Ein Blindtext bietet mir wichtige Informationen. An ihm messe ich die Lesbarkeit einer Schrift, ihre Anmutung, wie harmonisch die Figuren </w:t>
+      </w:r>
+      <w:proofErr w:type="gramStart"/>
+      <w:r>
+        <w:t>zueinander stehen</w:t>
+      </w:r>
+      <w:proofErr w:type="gramEnd"/>
+      <w:r>
+        <w:t xml:space="preserve"> und prüfe, wie breit oder schmal sie läuft. Ein Blindtext sollte möglichst viele verschiedene Buchstaben enthalten und in der Originalsprache gesetzt sein. Er muss keinen Sinn ergeben, sollte aber lesbar sein. Fremdsprachige Texte wie „</w:t>
+      </w:r>
+      <w:proofErr w:type="spellStart"/>
+      <w:r>
+        <w:t>Lorem</w:t>
+      </w:r>
+      <w:proofErr w:type="spellEnd"/>
+      <w:r>
+        <w:t xml:space="preserve"> </w:t>
+      </w:r>
+      <w:proofErr w:type="spellStart"/>
+      <w:r>
+        <w:t>ipsum</w:t>
+      </w:r>
+      <w:proofErr w:type="spellEnd"/>
+      <w:r>
+        <w:t>“ dienen nicht dem eigentlichen Zweck, da sie eine falsche Anmutung vermitteln.</w:t>
+      </w:r>
+    </w:p>
+    <w:p>
+      <w:pPr>
+        <w:pStyle w:val="berschrift2"/>
+      </w:pPr>
+      <w:bookmarkStart w:id="11" w:name="_Toc533266186"/>
+      <w:r>
+        <w:t xml:space="preserve">New </w:t>
+      </w:r>
+      <w:proofErr w:type="spellStart"/>
+      <w:r>
+        <w:t>Section</w:t>
+      </w:r>
+      <w:bookmarkEnd w:id="11"/>
+      <w:proofErr w:type="spellEnd"/>
+    </w:p>
+    <w:p>
+      <w:pPr>
+        <w:spacing w:line="240" w:lineRule="auto"/>
       </w:pPr>
       <w:r>
         <w:t>Dies hier ist ein Blindtext zum Testen von Textausgaben. Wer diesen Text liest, ist selbst schuld. Der Text gibt lediglich den Grauwert der Schrift an. Ist das wirklich so? Ist es gleichgültig, ob ich schreibe: „Dies ist ein Blindtext“ oder „</w:t>
@@ -5359,11 +5733,59 @@
       </w:r>
       <w:proofErr w:type="spellEnd"/>
       <w:r>
-        <w:t xml:space="preserve"> – mitnichten! Ein Blindtext bietet </w:t>
+        <w:t xml:space="preserve"> – mitnichten! Ein Blindtext bietet mir wichtige Informationen. An ihm messe ich die Lesbarkeit einer Schrift, ihre Anmutung, wie harmonisch die Figuren </w:t>
+      </w:r>
+      <w:proofErr w:type="gramStart"/>
+      <w:r>
+        <w:t>zueinander stehen</w:t>
+      </w:r>
+      <w:proofErr w:type="gramEnd"/>
+      <w:r>
+        <w:t xml:space="preserve"> und prüfe, wie breit oder schmal sie läuft. Ein Blindtext sollte möglichst viele verschiedene Buchstaben enthalten und in der Originalsprache gesetzt sein. Er muss keinen Sinn ergeben, sollte aber lesbar sein. Fremdsprachige Texte wie „</w:t>
+      </w:r>
+      <w:proofErr w:type="spellStart"/>
+      <w:r>
+        <w:t>Lorem</w:t>
+      </w:r>
+      <w:proofErr w:type="spellEnd"/>
+      <w:r>
+        <w:t xml:space="preserve"> </w:t>
+      </w:r>
+      <w:proofErr w:type="spellStart"/>
+      <w:r>
+        <w:t>ipsum</w:t>
+      </w:r>
+      <w:proofErr w:type="spellEnd"/>
+      <w:r>
+        <w:t xml:space="preserve">“ dienen nicht dem eigentlichen Zweck, da sie eine falsche Anmutung vermitteln. Dies hier ist ein Blindtext zum Testen von Textausgaben. Wer diesen Text liest, ist selbst schuld. Der Text gibt </w:t>
       </w:r>
       <w:r>
         <w:lastRenderedPageBreak/>
-        <w:t xml:space="preserve">mir wichtige Informationen. An ihm messe ich die Lesbarkeit einer Schrift, ihre Anmutung, wie harmonisch die Figuren </w:t>
+        <w:t>lediglich den Grauwert der Schrift an. Ist das wirklich so? Ist es gleichgültig, ob ich schreibe: „Dies ist ein Blindtext“ oder „</w:t>
+      </w:r>
+      <w:proofErr w:type="spellStart"/>
+      <w:r>
+        <w:t>Huardest</w:t>
+      </w:r>
+      <w:proofErr w:type="spellEnd"/>
+      <w:r>
+        <w:t xml:space="preserve"> </w:t>
+      </w:r>
+      <w:proofErr w:type="spellStart"/>
+      <w:r>
+        <w:t>gefburn</w:t>
+      </w:r>
+      <w:proofErr w:type="spellEnd"/>
+      <w:r>
+        <w:t xml:space="preserve">“? </w:t>
+      </w:r>
+      <w:proofErr w:type="spellStart"/>
+      <w:r>
+        <w:t>Kjift</w:t>
+      </w:r>
+      <w:proofErr w:type="spellEnd"/>
+      <w:r>
+        <w:t xml:space="preserve"> – mitnichten! Ein Blindtext bietet mir wichtige Informationen. An ihm messe ich die Lesbarkeit einer Schrift, ihre Anmutung, wie harmonisch die Figuren </w:t>
       </w:r>
       <w:proofErr w:type="gramStart"/>
       <w:r>
@@ -5387,203 +5809,30 @@
       </w:r>
       <w:proofErr w:type="spellEnd"/>
       <w:r>
-        <w:t>“ dienen nicht dem eigentlichen Zweck, da sie eine falsche Anmutung vermitteln. Dies hier ist ein Blindtext zum Testen von Textausgaben. Wer diesen Text liest, ist selbst schuld. Der Text gibt lediglich den Grauwert der Schrift an. Ist das wirklich so? Ist es gleichgültig, ob ich schreibe: „Dies ist ein Blindtext“ oder „</w:t>
-      </w:r>
-      <w:proofErr w:type="spellStart"/>
-      <w:r>
-        <w:t>Huardest</w:t>
-      </w:r>
-      <w:proofErr w:type="spellEnd"/>
-      <w:r>
-        <w:t xml:space="preserve"> </w:t>
-      </w:r>
-      <w:proofErr w:type="spellStart"/>
-      <w:r>
-        <w:t>gefburn</w:t>
-      </w:r>
-      <w:proofErr w:type="spellEnd"/>
-      <w:r>
-        <w:t xml:space="preserve">“? </w:t>
-      </w:r>
-      <w:proofErr w:type="spellStart"/>
-      <w:r>
-        <w:t>Kjift</w:t>
-      </w:r>
-      <w:proofErr w:type="spellEnd"/>
-      <w:r>
-        <w:t xml:space="preserve"> – mitnichten! Ein Blindtext bietet mir wichtige Informationen. An ihm messe ich die Lesbarkeit einer Schrift, ihre Anmutung, wie harmonisch die Figuren </w:t>
-      </w:r>
-      <w:proofErr w:type="gramStart"/>
-      <w:r>
-        <w:t>zueinander stehen</w:t>
-      </w:r>
-      <w:proofErr w:type="gramEnd"/>
-      <w:r>
-        <w:t xml:space="preserve"> und prüfe, wie breit oder schmal sie läuft. Ein Blindtext sollte möglichst viele verschiedene Buchstaben enthalten und in der Originalsprache gesetzt sein. Er muss keinen Sinn ergeben, sollte aber lesbar sein. Fremdsprachige Texte wie „</w:t>
-      </w:r>
-      <w:proofErr w:type="spellStart"/>
-      <w:r>
-        <w:t>Lorem</w:t>
-      </w:r>
-      <w:proofErr w:type="spellEnd"/>
-      <w:r>
-        <w:t xml:space="preserve"> </w:t>
-      </w:r>
-      <w:proofErr w:type="spellStart"/>
-      <w:r>
-        <w:t>ipsum</w:t>
-      </w:r>
-      <w:proofErr w:type="spellEnd"/>
-      <w:r>
-        <w:t>“ dienen nicht dem eigentlichen Zweck, da sie eine falsche Anmutung vermitteln.</w:t>
-      </w:r>
-    </w:p>
-    <w:p>
-      <w:pPr>
-        <w:pStyle w:val="berschrift2"/>
-      </w:pPr>
-      <w:bookmarkStart w:id="11" w:name="_Toc532485209"/>
+        <w:t>“ dienen nicht dem eigentlichen Zweck, da sie e</w:t>
+      </w:r>
+      <w:r>
+        <w:t>ine falsche Anmutung vermitteln.</w:t>
+      </w:r>
+    </w:p>
+    <w:p>
+      <w:pPr>
+        <w:pStyle w:val="berschrift3"/>
+      </w:pPr>
+      <w:bookmarkStart w:id="12" w:name="_Toc533266187"/>
       <w:r>
         <w:t xml:space="preserve">New </w:t>
       </w:r>
       <w:proofErr w:type="spellStart"/>
       <w:r>
-        <w:t>Section</w:t>
-      </w:r>
-      <w:bookmarkEnd w:id="11"/>
+        <w:t>Subsection</w:t>
+      </w:r>
+      <w:bookmarkEnd w:id="12"/>
       <w:proofErr w:type="spellEnd"/>
     </w:p>
     <w:p>
       <w:pPr>
         <w:spacing w:line="240" w:lineRule="auto"/>
-        <w:jc w:val="both"/>
-      </w:pPr>
-      <w:r>
-        <w:t>Dies hier ist ein Blindtext zum Testen von Textausgaben. Wer diesen Text liest, ist selbst schuld. Der Text gibt lediglich den Grauwert der Schrift an. Ist das wirklich so? Ist es gleichgültig, ob ich schreibe: „Dies ist ein Blindtext“ oder „</w:t>
-      </w:r>
-      <w:proofErr w:type="spellStart"/>
-      <w:r>
-        <w:t>Huardest</w:t>
-      </w:r>
-      <w:proofErr w:type="spellEnd"/>
-      <w:r>
-        <w:t xml:space="preserve"> </w:t>
-      </w:r>
-      <w:proofErr w:type="spellStart"/>
-      <w:r>
-        <w:t>gefburn</w:t>
-      </w:r>
-      <w:proofErr w:type="spellEnd"/>
-      <w:r>
-        <w:t xml:space="preserve">“? </w:t>
-      </w:r>
-      <w:proofErr w:type="spellStart"/>
-      <w:r>
-        <w:t>Kjift</w:t>
-      </w:r>
-      <w:proofErr w:type="spellEnd"/>
-      <w:r>
-        <w:t xml:space="preserve"> – mitnichten! Ein Blindtext bietet mir wichtige Informationen. An ihm messe ich die Lesbarkeit einer Schrift, ihre Anmutung, wie harmonisch die Figuren </w:t>
-      </w:r>
-      <w:proofErr w:type="gramStart"/>
-      <w:r>
-        <w:t>zueinander stehen</w:t>
-      </w:r>
-      <w:proofErr w:type="gramEnd"/>
-      <w:r>
-        <w:t xml:space="preserve"> und prüfe, wie breit oder schmal sie läuft. Ein Blindtext sollte möglichst viele verschiedene Buchstaben enthalten und in der Originalsprache gesetzt sein. Er muss keinen Sinn ergeben, sollte aber lesbar sein. Fremdsprachige Texte wie „</w:t>
-      </w:r>
-      <w:proofErr w:type="spellStart"/>
-      <w:r>
-        <w:t>Lorem</w:t>
-      </w:r>
-      <w:proofErr w:type="spellEnd"/>
-      <w:r>
-        <w:t xml:space="preserve"> </w:t>
-      </w:r>
-      <w:proofErr w:type="spellStart"/>
-      <w:r>
-        <w:t>ipsum</w:t>
-      </w:r>
-      <w:proofErr w:type="spellEnd"/>
-      <w:r>
-        <w:t>“ dienen nicht dem eigentlichen Zweck, da sie eine falsche Anmutung vermitteln. Dies hier ist ein Blindtext zum Testen von Textausgaben. Wer diesen Text liest, ist selbst schuld. Der Text gibt lediglich den Grauwert der Schrift an. Ist das wirklich so? Ist es gleichgültig, ob ich schreibe: „Dies ist ein Blindtext“ oder „</w:t>
-      </w:r>
-      <w:proofErr w:type="spellStart"/>
-      <w:r>
-        <w:t>Huardest</w:t>
-      </w:r>
-      <w:proofErr w:type="spellEnd"/>
-      <w:r>
-        <w:t xml:space="preserve"> </w:t>
-      </w:r>
-      <w:proofErr w:type="spellStart"/>
-      <w:r>
-        <w:t>gefburn</w:t>
-      </w:r>
-      <w:proofErr w:type="spellEnd"/>
-      <w:r>
-        <w:t xml:space="preserve">“? </w:t>
-      </w:r>
-      <w:proofErr w:type="spellStart"/>
-      <w:r>
-        <w:t>Kjift</w:t>
-      </w:r>
-      <w:proofErr w:type="spellEnd"/>
-      <w:r>
-        <w:t xml:space="preserve"> – mitnichten! Ein Blindtext bietet mir wichtige Informationen. An ihm messe ich die Lesbarkeit einer Schrift, ihre Anmutung, wie harmonisch die Figuren </w:t>
-      </w:r>
-      <w:proofErr w:type="gramStart"/>
-      <w:r>
-        <w:t>zueinander stehen</w:t>
-      </w:r>
-      <w:proofErr w:type="gramEnd"/>
-      <w:r>
-        <w:t xml:space="preserve"> und prüfe, wie </w:t>
-      </w:r>
-      <w:r>
-        <w:lastRenderedPageBreak/>
-        <w:t>breit oder schmal sie läuft. Ein Blindtext sollte möglichst viele verschiedene Buchstaben enthalten und in der Originalsprache gesetzt sein. Er muss keinen Sinn ergeben, sollte aber lesbar sein. Fremdsprachige Texte wie „</w:t>
-      </w:r>
-      <w:proofErr w:type="spellStart"/>
-      <w:r>
-        <w:t>Lorem</w:t>
-      </w:r>
-      <w:proofErr w:type="spellEnd"/>
-      <w:r>
-        <w:t xml:space="preserve"> </w:t>
-      </w:r>
-      <w:proofErr w:type="spellStart"/>
-      <w:r>
-        <w:t>ipsum</w:t>
-      </w:r>
-      <w:proofErr w:type="spellEnd"/>
-      <w:r>
-        <w:t>“ dienen nicht dem eigentlichen Zweck, da sie e</w:t>
-      </w:r>
-      <w:r>
-        <w:t>ine falsche Anmutung vermitteln.</w:t>
-      </w:r>
-    </w:p>
-    <w:p>
-      <w:pPr>
-        <w:pStyle w:val="berschrift3"/>
-      </w:pPr>
-      <w:bookmarkStart w:id="12" w:name="_Toc532485210"/>
-      <w:r>
-        <w:t xml:space="preserve">New </w:t>
-      </w:r>
-      <w:proofErr w:type="spellStart"/>
-      <w:r>
-        <w:t>Subsection</w:t>
-      </w:r>
-      <w:bookmarkEnd w:id="12"/>
-      <w:proofErr w:type="spellEnd"/>
-    </w:p>
-    <w:p>
-      <w:pPr>
-        <w:spacing w:line="240" w:lineRule="auto"/>
-        <w:jc w:val="both"/>
       </w:pPr>
       <w:r>
         <w:t>Dies hier ist ein Blindtext zum Testen von Textausgaben. Wer diesen Text liest, ist selbst schuld. Der Text gibt lediglich den Grauwert der Schrift an. Ist das wirklich so? Ist es gleichgültig, ob ich schreibe: „Dies ist ein Blindtext“ oder „</w:t>
@@ -5709,7 +5958,7 @@
           <w:lang w:val="en-US"/>
         </w:rPr>
       </w:pPr>
-      <w:bookmarkStart w:id="13" w:name="_Toc532485211"/>
+      <w:bookmarkStart w:id="13" w:name="_Toc533266188"/>
       <w:r>
         <w:rPr>
           <w:lang w:val="en-US"/>
@@ -5722,7 +5971,6 @@
     <w:p>
       <w:pPr>
         <w:spacing w:line="240" w:lineRule="auto"/>
-        <w:jc w:val="both"/>
       </w:pPr>
       <w:r>
         <w:t>Dies hier ist ein Blindtext zum Testen von Textausgaben. Wer diesen Text liest, ist selbst schuld. Der Text gibt lediglich den Grauwert der Schrift an. Ist das wirklich so? Ist es gleichgültig, ob ich schreibe: „Dies ist ein Blindtext“ oder „</w:t>
@@ -5828,7 +6076,7 @@
       <w:pPr>
         <w:pStyle w:val="berschrift2"/>
       </w:pPr>
-      <w:bookmarkStart w:id="14" w:name="_Toc532485212"/>
+      <w:bookmarkStart w:id="14" w:name="_Toc533266189"/>
       <w:r>
         <w:t xml:space="preserve">New </w:t>
       </w:r>
@@ -5842,7 +6090,129 @@
     <w:p>
       <w:pPr>
         <w:spacing w:line="240" w:lineRule="auto"/>
-        <w:jc w:val="both"/>
+      </w:pPr>
+      <w:r>
+        <w:t xml:space="preserve">Dies hier ist ein Blindtext zum Testen von Textausgaben. Wer diesen Text liest, ist selbst schuld. Der Text gibt lediglich den Grauwert der Schrift an. </w:t>
+      </w:r>
+      <w:r>
+        <w:lastRenderedPageBreak/>
+        <w:t>Ist das wirklich so? Ist es gleichgültig, ob ich schreibe: „Dies ist ein Blindtext“ oder „</w:t>
+      </w:r>
+      <w:proofErr w:type="spellStart"/>
+      <w:r>
+        <w:t>Huardest</w:t>
+      </w:r>
+      <w:proofErr w:type="spellEnd"/>
+      <w:r>
+        <w:t xml:space="preserve"> </w:t>
+      </w:r>
+      <w:proofErr w:type="spellStart"/>
+      <w:r>
+        <w:t>gefburn</w:t>
+      </w:r>
+      <w:proofErr w:type="spellEnd"/>
+      <w:r>
+        <w:t xml:space="preserve">“? </w:t>
+      </w:r>
+      <w:proofErr w:type="spellStart"/>
+      <w:r>
+        <w:t>Kjift</w:t>
+      </w:r>
+      <w:proofErr w:type="spellEnd"/>
+      <w:r>
+        <w:t xml:space="preserve"> – mitnichten! Ein Blindtext bietet mir wichtige Informationen. An ihm messe ich die Lesbarkeit einer Schrift, ihre Anmutung, wie harmonisch die Figuren </w:t>
+      </w:r>
+      <w:proofErr w:type="gramStart"/>
+      <w:r>
+        <w:t>zueinander stehen</w:t>
+      </w:r>
+      <w:proofErr w:type="gramEnd"/>
+      <w:r>
+        <w:t xml:space="preserve"> und prüfe, wie breit oder schmal sie läuft. Ein Blindtext sollte möglichst viele verschiedene Buchstaben enthalten und in der Originalsprache gesetzt sein. Er muss keinen Sinn ergeben, sollte aber lesbar sein. Fremdsprachige Texte wie „</w:t>
+      </w:r>
+      <w:proofErr w:type="spellStart"/>
+      <w:r>
+        <w:t>Lorem</w:t>
+      </w:r>
+      <w:proofErr w:type="spellEnd"/>
+      <w:r>
+        <w:t xml:space="preserve"> </w:t>
+      </w:r>
+      <w:proofErr w:type="spellStart"/>
+      <w:r>
+        <w:t>ipsum</w:t>
+      </w:r>
+      <w:proofErr w:type="spellEnd"/>
+      <w:r>
+        <w:t>“ dienen nicht dem eigentlichen Zweck, da sie eine falsche Anmutung vermitteln. Dies hier ist ein Blindtext zum Testen von Textausgaben. Wer diesen Text liest, ist selbst schuld. Der Text gibt lediglich den Grauwert der Schrift an. Ist das wirklich so? Ist es gleichgültig, ob ich schreibe: „Dies ist ein Blindtext“ oder „</w:t>
+      </w:r>
+      <w:proofErr w:type="spellStart"/>
+      <w:r>
+        <w:t>Huardest</w:t>
+      </w:r>
+      <w:proofErr w:type="spellEnd"/>
+      <w:r>
+        <w:t xml:space="preserve"> </w:t>
+      </w:r>
+      <w:proofErr w:type="spellStart"/>
+      <w:r>
+        <w:t>gefburn</w:t>
+      </w:r>
+      <w:proofErr w:type="spellEnd"/>
+      <w:r>
+        <w:t xml:space="preserve">“? </w:t>
+      </w:r>
+      <w:proofErr w:type="spellStart"/>
+      <w:r>
+        <w:t>Kjift</w:t>
+      </w:r>
+      <w:proofErr w:type="spellEnd"/>
+      <w:r>
+        <w:t xml:space="preserve"> – mitnichten! Ein Blindtext bietet mir wichtige Informationen. An ihm messe ich die Lesbarkeit einer Schrift, ihre Anmutung, wie harmonisch die Figuren </w:t>
+      </w:r>
+      <w:proofErr w:type="gramStart"/>
+      <w:r>
+        <w:t>zueinander stehen</w:t>
+      </w:r>
+      <w:proofErr w:type="gramEnd"/>
+      <w:r>
+        <w:t xml:space="preserve"> und prüfe, wie breit oder schmal sie läuft. Ein Blindtext sollte möglichst viele verschiedene Buchstaben enthalten und in der Originalsprache gesetzt sein. Er muss keinen Sinn ergeben, sollte aber lesbar sein. Fremdsprachige Texte wie „</w:t>
+      </w:r>
+      <w:proofErr w:type="spellStart"/>
+      <w:r>
+        <w:t>Lorem</w:t>
+      </w:r>
+      <w:proofErr w:type="spellEnd"/>
+      <w:r>
+        <w:t xml:space="preserve"> </w:t>
+      </w:r>
+      <w:proofErr w:type="spellStart"/>
+      <w:r>
+        <w:t>ipsum</w:t>
+      </w:r>
+      <w:proofErr w:type="spellEnd"/>
+      <w:r>
+        <w:t>“ dienen nicht dem eigentlichen Zweck, da sie eine falsche Anmutung vermitteln.</w:t>
+      </w:r>
+    </w:p>
+    <w:p>
+      <w:pPr>
+        <w:pStyle w:val="berschrift2"/>
+      </w:pPr>
+      <w:bookmarkStart w:id="15" w:name="_Toc533266190"/>
+      <w:r>
+        <w:t xml:space="preserve">New </w:t>
+      </w:r>
+      <w:proofErr w:type="spellStart"/>
+      <w:r>
+        <w:t>Section</w:t>
+      </w:r>
+      <w:bookmarkEnd w:id="15"/>
+      <w:proofErr w:type="spellEnd"/>
+    </w:p>
+    <w:p>
+      <w:pPr>
+        <w:spacing w:line="240" w:lineRule="auto"/>
       </w:pPr>
       <w:r>
         <w:t>Dies hier ist ein Blindtext zum Testen von Textausgaben. Wer diesen Text liest, ist selbst schuld. Der Text gibt lediglich den Grauwert der Schrift an. Ist das wirklich so? Ist es gleichgültig, ob ich schreibe: „Dies ist ein Blindtext“ oder „</w:t>
@@ -5869,11 +6239,59 @@
       </w:r>
       <w:proofErr w:type="spellEnd"/>
       <w:r>
-        <w:t xml:space="preserve"> – mitnichten! Ein Blindtext bietet </w:t>
+        <w:t xml:space="preserve"> – mitnichten! Ein Blindtext bietet mir wichtige Informationen. An ihm messe ich die Lesbarkeit einer Schrift, ihre Anmutung, wie harmonisch die Figuren </w:t>
+      </w:r>
+      <w:proofErr w:type="gramStart"/>
+      <w:r>
+        <w:t>zueinander stehen</w:t>
+      </w:r>
+      <w:proofErr w:type="gramEnd"/>
+      <w:r>
+        <w:t xml:space="preserve"> und prüfe, wie breit oder schmal sie läuft. Ein Blindtext sollte möglichst viele verschiedene Buchstaben enthalten und in der Originalsprache gesetzt sein. Er muss keinen Sinn ergeben, sollte aber lesbar sein. Fremdsprachige Texte wie „</w:t>
+      </w:r>
+      <w:proofErr w:type="spellStart"/>
+      <w:r>
+        <w:t>Lorem</w:t>
+      </w:r>
+      <w:proofErr w:type="spellEnd"/>
+      <w:r>
+        <w:t xml:space="preserve"> </w:t>
+      </w:r>
+      <w:proofErr w:type="spellStart"/>
+      <w:r>
+        <w:t>ipsum</w:t>
+      </w:r>
+      <w:proofErr w:type="spellEnd"/>
+      <w:r>
+        <w:t xml:space="preserve">“ dienen nicht dem eigentlichen Zweck, da sie eine falsche Anmutung vermitteln. Dies hier ist ein Blindtext zum Testen von Textausgaben. Wer diesen Text liest, ist selbst schuld. Der Text gibt </w:t>
       </w:r>
       <w:r>
         <w:lastRenderedPageBreak/>
-        <w:t xml:space="preserve">mir wichtige Informationen. An ihm messe ich die Lesbarkeit einer Schrift, ihre Anmutung, wie harmonisch die Figuren </w:t>
+        <w:t>lediglich den Grauwert der Schrift an. Ist das wirklich so? Ist es gleichgültig, ob ich schreibe: „Dies ist ein Blindtext“ oder „</w:t>
+      </w:r>
+      <w:proofErr w:type="spellStart"/>
+      <w:r>
+        <w:t>Huardest</w:t>
+      </w:r>
+      <w:proofErr w:type="spellEnd"/>
+      <w:r>
+        <w:t xml:space="preserve"> </w:t>
+      </w:r>
+      <w:proofErr w:type="spellStart"/>
+      <w:r>
+        <w:t>gefburn</w:t>
+      </w:r>
+      <w:proofErr w:type="spellEnd"/>
+      <w:r>
+        <w:t xml:space="preserve">“? </w:t>
+      </w:r>
+      <w:proofErr w:type="spellStart"/>
+      <w:r>
+        <w:t>Kjift</w:t>
+      </w:r>
+      <w:proofErr w:type="spellEnd"/>
+      <w:r>
+        <w:t xml:space="preserve"> – mitnichten! Ein Blindtext bietet mir wichtige Informationen. An ihm messe ich die Lesbarkeit einer Schrift, ihre Anmutung, wie harmonisch die Figuren </w:t>
       </w:r>
       <w:proofErr w:type="gramStart"/>
       <w:r>
@@ -5897,203 +6315,30 @@
       </w:r>
       <w:proofErr w:type="spellEnd"/>
       <w:r>
-        <w:t>“ dienen nicht dem eigentlichen Zweck, da sie eine falsche Anmutung vermitteln. Dies hier ist ein Blindtext zum Testen von Textausgaben. Wer diesen Text liest, ist selbst schuld. Der Text gibt lediglich den Grauwert der Schrift an. Ist das wirklich so? Ist es gleichgültig, ob ich schreibe: „Dies ist ein Blindtext“ oder „</w:t>
-      </w:r>
-      <w:proofErr w:type="spellStart"/>
-      <w:r>
-        <w:t>Huardest</w:t>
-      </w:r>
-      <w:proofErr w:type="spellEnd"/>
-      <w:r>
-        <w:t xml:space="preserve"> </w:t>
-      </w:r>
-      <w:proofErr w:type="spellStart"/>
-      <w:r>
-        <w:t>gefburn</w:t>
-      </w:r>
-      <w:proofErr w:type="spellEnd"/>
-      <w:r>
-        <w:t xml:space="preserve">“? </w:t>
-      </w:r>
-      <w:proofErr w:type="spellStart"/>
-      <w:r>
-        <w:t>Kjift</w:t>
-      </w:r>
-      <w:proofErr w:type="spellEnd"/>
-      <w:r>
-        <w:t xml:space="preserve"> – mitnichten! Ein Blindtext bietet mir wichtige Informationen. An ihm messe ich die Lesbarkeit einer Schrift, ihre Anmutung, wie harmonisch die Figuren </w:t>
-      </w:r>
-      <w:proofErr w:type="gramStart"/>
-      <w:r>
-        <w:t>zueinander stehen</w:t>
-      </w:r>
-      <w:proofErr w:type="gramEnd"/>
-      <w:r>
-        <w:t xml:space="preserve"> und prüfe, wie breit oder schmal sie läuft. Ein Blindtext sollte möglichst viele verschiedene Buchstaben enthalten und in der Originalsprache gesetzt sein. Er muss keinen Sinn ergeben, sollte aber lesbar sein. Fremdsprachige Texte wie „</w:t>
-      </w:r>
-      <w:proofErr w:type="spellStart"/>
-      <w:r>
-        <w:t>Lorem</w:t>
-      </w:r>
-      <w:proofErr w:type="spellEnd"/>
-      <w:r>
-        <w:t xml:space="preserve"> </w:t>
-      </w:r>
-      <w:proofErr w:type="spellStart"/>
-      <w:r>
-        <w:t>ipsum</w:t>
-      </w:r>
-      <w:proofErr w:type="spellEnd"/>
-      <w:r>
-        <w:t>“ dienen nicht dem eigentlichen Zweck, da sie eine falsche Anmutung vermitteln.</w:t>
-      </w:r>
-    </w:p>
-    <w:p>
-      <w:pPr>
-        <w:pStyle w:val="berschrift2"/>
-      </w:pPr>
-      <w:bookmarkStart w:id="15" w:name="_Toc532485213"/>
+        <w:t>“ dienen nicht dem eigentlichen Zweck, da sie e</w:t>
+      </w:r>
+      <w:r>
+        <w:t>ine falsche Anmutung vermitteln.</w:t>
+      </w:r>
+    </w:p>
+    <w:p>
+      <w:pPr>
+        <w:pStyle w:val="berschrift3"/>
+      </w:pPr>
+      <w:bookmarkStart w:id="16" w:name="_Toc533266191"/>
       <w:r>
         <w:t xml:space="preserve">New </w:t>
       </w:r>
       <w:proofErr w:type="spellStart"/>
       <w:r>
-        <w:t>Section</w:t>
-      </w:r>
-      <w:bookmarkEnd w:id="15"/>
+        <w:t>Subsection</w:t>
+      </w:r>
+      <w:bookmarkEnd w:id="16"/>
       <w:proofErr w:type="spellEnd"/>
     </w:p>
     <w:p>
       <w:pPr>
         <w:spacing w:line="240" w:lineRule="auto"/>
-        <w:jc w:val="both"/>
-      </w:pPr>
-      <w:r>
-        <w:t>Dies hier ist ein Blindtext zum Testen von Textausgaben. Wer diesen Text liest, ist selbst schuld. Der Text gibt lediglich den Grauwert der Schrift an. Ist das wirklich so? Ist es gleichgültig, ob ich schreibe: „Dies ist ein Blindtext“ oder „</w:t>
-      </w:r>
-      <w:proofErr w:type="spellStart"/>
-      <w:r>
-        <w:t>Huardest</w:t>
-      </w:r>
-      <w:proofErr w:type="spellEnd"/>
-      <w:r>
-        <w:t xml:space="preserve"> </w:t>
-      </w:r>
-      <w:proofErr w:type="spellStart"/>
-      <w:r>
-        <w:t>gefburn</w:t>
-      </w:r>
-      <w:proofErr w:type="spellEnd"/>
-      <w:r>
-        <w:t xml:space="preserve">“? </w:t>
-      </w:r>
-      <w:proofErr w:type="spellStart"/>
-      <w:r>
-        <w:t>Kjift</w:t>
-      </w:r>
-      <w:proofErr w:type="spellEnd"/>
-      <w:r>
-        <w:t xml:space="preserve"> – mitnichten! Ein Blindtext bietet mir wichtige Informationen. An ihm messe ich die Lesbarkeit einer Schrift, ihre Anmutung, wie harmonisch die Figuren </w:t>
-      </w:r>
-      <w:proofErr w:type="gramStart"/>
-      <w:r>
-        <w:t>zueinander stehen</w:t>
-      </w:r>
-      <w:proofErr w:type="gramEnd"/>
-      <w:r>
-        <w:t xml:space="preserve"> und prüfe, wie breit oder schmal sie läuft. Ein Blindtext sollte möglichst viele verschiedene Buchstaben enthalten und in der Originalsprache gesetzt sein. Er muss keinen Sinn ergeben, sollte aber lesbar sein. Fremdsprachige Texte wie „</w:t>
-      </w:r>
-      <w:proofErr w:type="spellStart"/>
-      <w:r>
-        <w:t>Lorem</w:t>
-      </w:r>
-      <w:proofErr w:type="spellEnd"/>
-      <w:r>
-        <w:t xml:space="preserve"> </w:t>
-      </w:r>
-      <w:proofErr w:type="spellStart"/>
-      <w:r>
-        <w:t>ipsum</w:t>
-      </w:r>
-      <w:proofErr w:type="spellEnd"/>
-      <w:r>
-        <w:t>“ dienen nicht dem eigentlichen Zweck, da sie eine falsche Anmutung vermitteln. Dies hier ist ein Blindtext zum Testen von Textausgaben. Wer diesen Text liest, ist selbst schuld. Der Text gibt lediglich den Grauwert der Schrift an. Ist das wirklich so? Ist es gleichgültig, ob ich schreibe: „Dies ist ein Blindtext“ oder „</w:t>
-      </w:r>
-      <w:proofErr w:type="spellStart"/>
-      <w:r>
-        <w:t>Huardest</w:t>
-      </w:r>
-      <w:proofErr w:type="spellEnd"/>
-      <w:r>
-        <w:t xml:space="preserve"> </w:t>
-      </w:r>
-      <w:proofErr w:type="spellStart"/>
-      <w:r>
-        <w:t>gefburn</w:t>
-      </w:r>
-      <w:proofErr w:type="spellEnd"/>
-      <w:r>
-        <w:t xml:space="preserve">“? </w:t>
-      </w:r>
-      <w:proofErr w:type="spellStart"/>
-      <w:r>
-        <w:t>Kjift</w:t>
-      </w:r>
-      <w:proofErr w:type="spellEnd"/>
-      <w:r>
-        <w:t xml:space="preserve"> – mitnichten! Ein Blindtext bietet mir wichtige Informationen. An ihm messe ich die Lesbarkeit einer Schrift, ihre Anmutung, wie harmonisch die Figuren </w:t>
-      </w:r>
-      <w:proofErr w:type="gramStart"/>
-      <w:r>
-        <w:t>zueinander stehen</w:t>
-      </w:r>
-      <w:proofErr w:type="gramEnd"/>
-      <w:r>
-        <w:t xml:space="preserve"> und prüfe, wie </w:t>
-      </w:r>
-      <w:r>
-        <w:lastRenderedPageBreak/>
-        <w:t>breit oder schmal sie läuft. Ein Blindtext sollte möglichst viele verschiedene Buchstaben enthalten und in der Originalsprache gesetzt sein. Er muss keinen Sinn ergeben, sollte aber lesbar sein. Fremdsprachige Texte wie „</w:t>
-      </w:r>
-      <w:proofErr w:type="spellStart"/>
-      <w:r>
-        <w:t>Lorem</w:t>
-      </w:r>
-      <w:proofErr w:type="spellEnd"/>
-      <w:r>
-        <w:t xml:space="preserve"> </w:t>
-      </w:r>
-      <w:proofErr w:type="spellStart"/>
-      <w:r>
-        <w:t>ipsum</w:t>
-      </w:r>
-      <w:proofErr w:type="spellEnd"/>
-      <w:r>
-        <w:t>“ dienen nicht dem eigentlichen Zweck, da sie e</w:t>
-      </w:r>
-      <w:r>
-        <w:t>ine falsche Anmutung vermitteln.</w:t>
-      </w:r>
-    </w:p>
-    <w:p>
-      <w:pPr>
-        <w:pStyle w:val="berschrift3"/>
-      </w:pPr>
-      <w:bookmarkStart w:id="16" w:name="_Toc532485214"/>
-      <w:r>
-        <w:t xml:space="preserve">New </w:t>
-      </w:r>
-      <w:proofErr w:type="spellStart"/>
-      <w:r>
-        <w:t>Subsection</w:t>
-      </w:r>
-      <w:bookmarkEnd w:id="16"/>
-      <w:proofErr w:type="spellEnd"/>
-    </w:p>
-    <w:p>
-      <w:pPr>
-        <w:spacing w:line="240" w:lineRule="auto"/>
-        <w:jc w:val="both"/>
       </w:pPr>
       <w:r>
         <w:t>Dies hier ist ein Blindtext zum Testen von Textausgaben. Wer diesen Text liest, ist selbst schuld. Der Text gibt lediglich den Grauwert der Schrift an. Ist das wirklich so? Ist es gleichgültig, ob ich schreibe: „Dies ist ein Blindtext“ oder „</w:t>
@@ -6219,7 +6464,7 @@
           <w:lang w:val="en-US"/>
         </w:rPr>
       </w:pPr>
-      <w:bookmarkStart w:id="17" w:name="_Toc532485215"/>
+      <w:bookmarkStart w:id="17" w:name="_Toc533266192"/>
       <w:r>
         <w:rPr>
           <w:lang w:val="en-US"/>
@@ -6232,7 +6477,6 @@
     <w:p>
       <w:pPr>
         <w:spacing w:line="240" w:lineRule="auto"/>
-        <w:jc w:val="both"/>
       </w:pPr>
       <w:r>
         <w:t>Dies hier ist ein Blindtext zum Testen von Textausgaben. Wer diesen Text liest, ist selbst schuld. Der Text gibt lediglich den Grauwert der Schrift an. Ist das wirklich so? Ist es gleichgültig, ob ich schreibe: „Dies ist ein Blindtext“ oder „</w:t>
@@ -6338,7 +6582,7 @@
       <w:pPr>
         <w:pStyle w:val="berschrift2"/>
       </w:pPr>
-      <w:bookmarkStart w:id="18" w:name="_Toc532485216"/>
+      <w:bookmarkStart w:id="18" w:name="_Toc533266193"/>
       <w:r>
         <w:t xml:space="preserve">New </w:t>
       </w:r>
@@ -6352,7 +6596,129 @@
     <w:p>
       <w:pPr>
         <w:spacing w:line="240" w:lineRule="auto"/>
-        <w:jc w:val="both"/>
+      </w:pPr>
+      <w:r>
+        <w:t xml:space="preserve">Dies hier ist ein Blindtext zum Testen von Textausgaben. Wer diesen Text liest, ist selbst schuld. Der Text gibt lediglich den Grauwert der Schrift an. </w:t>
+      </w:r>
+      <w:r>
+        <w:lastRenderedPageBreak/>
+        <w:t>Ist das wirklich so? Ist es gleichgültig, ob ich schreibe: „Dies ist ein Blindtext“ oder „</w:t>
+      </w:r>
+      <w:proofErr w:type="spellStart"/>
+      <w:r>
+        <w:t>Huardest</w:t>
+      </w:r>
+      <w:proofErr w:type="spellEnd"/>
+      <w:r>
+        <w:t xml:space="preserve"> </w:t>
+      </w:r>
+      <w:proofErr w:type="spellStart"/>
+      <w:r>
+        <w:t>gefburn</w:t>
+      </w:r>
+      <w:proofErr w:type="spellEnd"/>
+      <w:r>
+        <w:t xml:space="preserve">“? </w:t>
+      </w:r>
+      <w:proofErr w:type="spellStart"/>
+      <w:r>
+        <w:t>Kjift</w:t>
+      </w:r>
+      <w:proofErr w:type="spellEnd"/>
+      <w:r>
+        <w:t xml:space="preserve"> – mitnichten! Ein Blindtext bietet mir wichtige Informationen. An ihm messe ich die Lesbarkeit einer Schrift, ihre Anmutung, wie harmonisch die Figuren </w:t>
+      </w:r>
+      <w:proofErr w:type="gramStart"/>
+      <w:r>
+        <w:t>zueinander stehen</w:t>
+      </w:r>
+      <w:proofErr w:type="gramEnd"/>
+      <w:r>
+        <w:t xml:space="preserve"> und prüfe, wie breit oder schmal sie läuft. Ein Blindtext sollte möglichst viele verschiedene Buchstaben enthalten und in der Originalsprache gesetzt sein. Er muss keinen Sinn ergeben, sollte aber lesbar sein. Fremdsprachige Texte wie „</w:t>
+      </w:r>
+      <w:proofErr w:type="spellStart"/>
+      <w:r>
+        <w:t>Lorem</w:t>
+      </w:r>
+      <w:proofErr w:type="spellEnd"/>
+      <w:r>
+        <w:t xml:space="preserve"> </w:t>
+      </w:r>
+      <w:proofErr w:type="spellStart"/>
+      <w:r>
+        <w:t>ipsum</w:t>
+      </w:r>
+      <w:proofErr w:type="spellEnd"/>
+      <w:r>
+        <w:t>“ dienen nicht dem eigentlichen Zweck, da sie eine falsche Anmutung vermitteln. Dies hier ist ein Blindtext zum Testen von Textausgaben. Wer diesen Text liest, ist selbst schuld. Der Text gibt lediglich den Grauwert der Schrift an. Ist das wirklich so? Ist es gleichgültig, ob ich schreibe: „Dies ist ein Blindtext“ oder „</w:t>
+      </w:r>
+      <w:proofErr w:type="spellStart"/>
+      <w:r>
+        <w:t>Huardest</w:t>
+      </w:r>
+      <w:proofErr w:type="spellEnd"/>
+      <w:r>
+        <w:t xml:space="preserve"> </w:t>
+      </w:r>
+      <w:proofErr w:type="spellStart"/>
+      <w:r>
+        <w:t>gefburn</w:t>
+      </w:r>
+      <w:proofErr w:type="spellEnd"/>
+      <w:r>
+        <w:t xml:space="preserve">“? </w:t>
+      </w:r>
+      <w:proofErr w:type="spellStart"/>
+      <w:r>
+        <w:t>Kjift</w:t>
+      </w:r>
+      <w:proofErr w:type="spellEnd"/>
+      <w:r>
+        <w:t xml:space="preserve"> – mitnichten! Ein Blindtext bietet mir wichtige Informationen. An ihm messe ich die Lesbarkeit einer Schrift, ihre Anmutung, wie harmonisch die Figuren </w:t>
+      </w:r>
+      <w:proofErr w:type="gramStart"/>
+      <w:r>
+        <w:t>zueinander stehen</w:t>
+      </w:r>
+      <w:proofErr w:type="gramEnd"/>
+      <w:r>
+        <w:t xml:space="preserve"> und prüfe, wie breit oder schmal sie läuft. Ein Blindtext sollte möglichst viele verschiedene Buchstaben enthalten und in der Originalsprache gesetzt sein. Er muss keinen Sinn ergeben, sollte aber lesbar sein. Fremdsprachige Texte wie „</w:t>
+      </w:r>
+      <w:proofErr w:type="spellStart"/>
+      <w:r>
+        <w:t>Lorem</w:t>
+      </w:r>
+      <w:proofErr w:type="spellEnd"/>
+      <w:r>
+        <w:t xml:space="preserve"> </w:t>
+      </w:r>
+      <w:proofErr w:type="spellStart"/>
+      <w:r>
+        <w:t>ipsum</w:t>
+      </w:r>
+      <w:proofErr w:type="spellEnd"/>
+      <w:r>
+        <w:t>“ dienen nicht dem eigentlichen Zweck, da sie eine falsche Anmutung vermitteln.</w:t>
+      </w:r>
+    </w:p>
+    <w:p>
+      <w:pPr>
+        <w:pStyle w:val="berschrift2"/>
+      </w:pPr>
+      <w:bookmarkStart w:id="19" w:name="_Toc533266194"/>
+      <w:r>
+        <w:t xml:space="preserve">New </w:t>
+      </w:r>
+      <w:proofErr w:type="spellStart"/>
+      <w:r>
+        <w:t>Section</w:t>
+      </w:r>
+      <w:bookmarkEnd w:id="19"/>
+      <w:proofErr w:type="spellEnd"/>
+    </w:p>
+    <w:p>
+      <w:pPr>
+        <w:spacing w:line="240" w:lineRule="auto"/>
       </w:pPr>
       <w:r>
         <w:t>Dies hier ist ein Blindtext zum Testen von Textausgaben. Wer diesen Text liest, ist selbst schuld. Der Text gibt lediglich den Grauwert der Schrift an. Ist das wirklich so? Ist es gleichgültig, ob ich schreibe: „Dies ist ein Blindtext“ oder „</w:t>
@@ -6379,11 +6745,59 @@
       </w:r>
       <w:proofErr w:type="spellEnd"/>
       <w:r>
-        <w:t xml:space="preserve"> – mitnichten! Ein Blindtext bietet </w:t>
+        <w:t xml:space="preserve"> – mitnichten! Ein Blindtext bietet mir wichtige Informationen. An ihm messe ich die Lesbarkeit einer Schrift, ihre Anmutung, wie harmonisch die Figuren </w:t>
+      </w:r>
+      <w:proofErr w:type="gramStart"/>
+      <w:r>
+        <w:t>zueinander stehen</w:t>
+      </w:r>
+      <w:proofErr w:type="gramEnd"/>
+      <w:r>
+        <w:t xml:space="preserve"> und prüfe, wie breit oder schmal sie läuft. Ein Blindtext sollte möglichst viele verschiedene Buchstaben enthalten und in der Originalsprache gesetzt sein. Er muss keinen Sinn ergeben, sollte aber lesbar sein. Fremdsprachige Texte wie „</w:t>
+      </w:r>
+      <w:proofErr w:type="spellStart"/>
+      <w:r>
+        <w:t>Lorem</w:t>
+      </w:r>
+      <w:proofErr w:type="spellEnd"/>
+      <w:r>
+        <w:t xml:space="preserve"> </w:t>
+      </w:r>
+      <w:proofErr w:type="spellStart"/>
+      <w:r>
+        <w:t>ipsum</w:t>
+      </w:r>
+      <w:proofErr w:type="spellEnd"/>
+      <w:r>
+        <w:t xml:space="preserve">“ dienen nicht dem eigentlichen Zweck, da sie eine falsche Anmutung vermitteln. Dies hier ist ein Blindtext zum Testen von Textausgaben. Wer diesen Text liest, ist selbst schuld. Der Text gibt </w:t>
       </w:r>
       <w:r>
         <w:lastRenderedPageBreak/>
-        <w:t xml:space="preserve">mir wichtige Informationen. An ihm messe ich die Lesbarkeit einer Schrift, ihre Anmutung, wie harmonisch die Figuren </w:t>
+        <w:t>lediglich den Grauwert der Schrift an. Ist das wirklich so? Ist es gleichgültig, ob ich schreibe: „Dies ist ein Blindtext“ oder „</w:t>
+      </w:r>
+      <w:proofErr w:type="spellStart"/>
+      <w:r>
+        <w:t>Huardest</w:t>
+      </w:r>
+      <w:proofErr w:type="spellEnd"/>
+      <w:r>
+        <w:t xml:space="preserve"> </w:t>
+      </w:r>
+      <w:proofErr w:type="spellStart"/>
+      <w:r>
+        <w:t>gefburn</w:t>
+      </w:r>
+      <w:proofErr w:type="spellEnd"/>
+      <w:r>
+        <w:t xml:space="preserve">“? </w:t>
+      </w:r>
+      <w:proofErr w:type="spellStart"/>
+      <w:r>
+        <w:t>Kjift</w:t>
+      </w:r>
+      <w:proofErr w:type="spellEnd"/>
+      <w:r>
+        <w:t xml:space="preserve"> – mitnichten! Ein Blindtext bietet mir wichtige Informationen. An ihm messe ich die Lesbarkeit einer Schrift, ihre Anmutung, wie harmonisch die Figuren </w:t>
       </w:r>
       <w:proofErr w:type="gramStart"/>
       <w:r>
@@ -6407,203 +6821,30 @@
       </w:r>
       <w:proofErr w:type="spellEnd"/>
       <w:r>
-        <w:t>“ dienen nicht dem eigentlichen Zweck, da sie eine falsche Anmutung vermitteln. Dies hier ist ein Blindtext zum Testen von Textausgaben. Wer diesen Text liest, ist selbst schuld. Der Text gibt lediglich den Grauwert der Schrift an. Ist das wirklich so? Ist es gleichgültig, ob ich schreibe: „Dies ist ein Blindtext“ oder „</w:t>
-      </w:r>
-      <w:proofErr w:type="spellStart"/>
-      <w:r>
-        <w:t>Huardest</w:t>
-      </w:r>
-      <w:proofErr w:type="spellEnd"/>
-      <w:r>
-        <w:t xml:space="preserve"> </w:t>
-      </w:r>
-      <w:proofErr w:type="spellStart"/>
-      <w:r>
-        <w:t>gefburn</w:t>
-      </w:r>
-      <w:proofErr w:type="spellEnd"/>
-      <w:r>
-        <w:t xml:space="preserve">“? </w:t>
-      </w:r>
-      <w:proofErr w:type="spellStart"/>
-      <w:r>
-        <w:t>Kjift</w:t>
-      </w:r>
-      <w:proofErr w:type="spellEnd"/>
-      <w:r>
-        <w:t xml:space="preserve"> – mitnichten! Ein Blindtext bietet mir wichtige Informationen. An ihm messe ich die Lesbarkeit einer Schrift, ihre Anmutung, wie harmonisch die Figuren </w:t>
-      </w:r>
-      <w:proofErr w:type="gramStart"/>
-      <w:r>
-        <w:t>zueinander stehen</w:t>
-      </w:r>
-      <w:proofErr w:type="gramEnd"/>
-      <w:r>
-        <w:t xml:space="preserve"> und prüfe, wie breit oder schmal sie läuft. Ein Blindtext sollte möglichst viele verschiedene Buchstaben enthalten und in der Originalsprache gesetzt sein. Er muss keinen Sinn ergeben, sollte aber lesbar sein. Fremdsprachige Texte wie „</w:t>
-      </w:r>
-      <w:proofErr w:type="spellStart"/>
-      <w:r>
-        <w:t>Lorem</w:t>
-      </w:r>
-      <w:proofErr w:type="spellEnd"/>
-      <w:r>
-        <w:t xml:space="preserve"> </w:t>
-      </w:r>
-      <w:proofErr w:type="spellStart"/>
-      <w:r>
-        <w:t>ipsum</w:t>
-      </w:r>
-      <w:proofErr w:type="spellEnd"/>
-      <w:r>
-        <w:t>“ dienen nicht dem eigentlichen Zweck, da sie eine falsche Anmutung vermitteln.</w:t>
-      </w:r>
-    </w:p>
-    <w:p>
-      <w:pPr>
-        <w:pStyle w:val="berschrift2"/>
-      </w:pPr>
-      <w:bookmarkStart w:id="19" w:name="_Toc532485217"/>
+        <w:t>“ dienen nicht dem eigentlichen Zweck, da sie e</w:t>
+      </w:r>
+      <w:r>
+        <w:t>ine falsche Anmutung vermitteln.</w:t>
+      </w:r>
+    </w:p>
+    <w:p>
+      <w:pPr>
+        <w:pStyle w:val="berschrift3"/>
+      </w:pPr>
+      <w:bookmarkStart w:id="20" w:name="_Toc533266195"/>
       <w:r>
         <w:t xml:space="preserve">New </w:t>
       </w:r>
       <w:proofErr w:type="spellStart"/>
       <w:r>
-        <w:t>Section</w:t>
-      </w:r>
-      <w:bookmarkEnd w:id="19"/>
+        <w:t>Subsection</w:t>
+      </w:r>
+      <w:bookmarkEnd w:id="20"/>
       <w:proofErr w:type="spellEnd"/>
     </w:p>
     <w:p>
       <w:pPr>
         <w:spacing w:line="240" w:lineRule="auto"/>
-        <w:jc w:val="both"/>
-      </w:pPr>
-      <w:r>
-        <w:t>Dies hier ist ein Blindtext zum Testen von Textausgaben. Wer diesen Text liest, ist selbst schuld. Der Text gibt lediglich den Grauwert der Schrift an. Ist das wirklich so? Ist es gleichgültig, ob ich schreibe: „Dies ist ein Blindtext“ oder „</w:t>
-      </w:r>
-      <w:proofErr w:type="spellStart"/>
-      <w:r>
-        <w:t>Huardest</w:t>
-      </w:r>
-      <w:proofErr w:type="spellEnd"/>
-      <w:r>
-        <w:t xml:space="preserve"> </w:t>
-      </w:r>
-      <w:proofErr w:type="spellStart"/>
-      <w:r>
-        <w:t>gefburn</w:t>
-      </w:r>
-      <w:proofErr w:type="spellEnd"/>
-      <w:r>
-        <w:t xml:space="preserve">“? </w:t>
-      </w:r>
-      <w:proofErr w:type="spellStart"/>
-      <w:r>
-        <w:t>Kjift</w:t>
-      </w:r>
-      <w:proofErr w:type="spellEnd"/>
-      <w:r>
-        <w:t xml:space="preserve"> – mitnichten! Ein Blindtext bietet mir wichtige Informationen. An ihm messe ich die Lesbarkeit einer Schrift, ihre Anmutung, wie harmonisch die Figuren </w:t>
-      </w:r>
-      <w:proofErr w:type="gramStart"/>
-      <w:r>
-        <w:t>zueinander stehen</w:t>
-      </w:r>
-      <w:proofErr w:type="gramEnd"/>
-      <w:r>
-        <w:t xml:space="preserve"> und prüfe, wie breit oder schmal sie läuft. Ein Blindtext sollte möglichst viele verschiedene Buchstaben enthalten und in der Originalsprache gesetzt sein. Er muss keinen Sinn ergeben, sollte aber lesbar sein. Fremdsprachige Texte wie „</w:t>
-      </w:r>
-      <w:proofErr w:type="spellStart"/>
-      <w:r>
-        <w:t>Lorem</w:t>
-      </w:r>
-      <w:proofErr w:type="spellEnd"/>
-      <w:r>
-        <w:t xml:space="preserve"> </w:t>
-      </w:r>
-      <w:proofErr w:type="spellStart"/>
-      <w:r>
-        <w:t>ipsum</w:t>
-      </w:r>
-      <w:proofErr w:type="spellEnd"/>
-      <w:r>
-        <w:t>“ dienen nicht dem eigentlichen Zweck, da sie eine falsche Anmutung vermitteln. Dies hier ist ein Blindtext zum Testen von Textausgaben. Wer diesen Text liest, ist selbst schuld. Der Text gibt lediglich den Grauwert der Schrift an. Ist das wirklich so? Ist es gleichgültig, ob ich schreibe: „Dies ist ein Blindtext“ oder „</w:t>
-      </w:r>
-      <w:proofErr w:type="spellStart"/>
-      <w:r>
-        <w:t>Huardest</w:t>
-      </w:r>
-      <w:proofErr w:type="spellEnd"/>
-      <w:r>
-        <w:t xml:space="preserve"> </w:t>
-      </w:r>
-      <w:proofErr w:type="spellStart"/>
-      <w:r>
-        <w:t>gefburn</w:t>
-      </w:r>
-      <w:proofErr w:type="spellEnd"/>
-      <w:r>
-        <w:t xml:space="preserve">“? </w:t>
-      </w:r>
-      <w:proofErr w:type="spellStart"/>
-      <w:r>
-        <w:t>Kjift</w:t>
-      </w:r>
-      <w:proofErr w:type="spellEnd"/>
-      <w:r>
-        <w:t xml:space="preserve"> – mitnichten! Ein Blindtext bietet mir wichtige Informationen. An ihm messe ich die Lesbarkeit einer Schrift, ihre Anmutung, wie harmonisch die Figuren </w:t>
-      </w:r>
-      <w:proofErr w:type="gramStart"/>
-      <w:r>
-        <w:t>zueinander stehen</w:t>
-      </w:r>
-      <w:proofErr w:type="gramEnd"/>
-      <w:r>
-        <w:t xml:space="preserve"> und prüfe, wie </w:t>
-      </w:r>
-      <w:r>
-        <w:lastRenderedPageBreak/>
-        <w:t>breit oder schmal sie läuft. Ein Blindtext sollte möglichst viele verschiedene Buchstaben enthalten und in der Originalsprache gesetzt sein. Er muss keinen Sinn ergeben, sollte aber lesbar sein. Fremdsprachige Texte wie „</w:t>
-      </w:r>
-      <w:proofErr w:type="spellStart"/>
-      <w:r>
-        <w:t>Lorem</w:t>
-      </w:r>
-      <w:proofErr w:type="spellEnd"/>
-      <w:r>
-        <w:t xml:space="preserve"> </w:t>
-      </w:r>
-      <w:proofErr w:type="spellStart"/>
-      <w:r>
-        <w:t>ipsum</w:t>
-      </w:r>
-      <w:proofErr w:type="spellEnd"/>
-      <w:r>
-        <w:t>“ dienen nicht dem eigentlichen Zweck, da sie e</w:t>
-      </w:r>
-      <w:r>
-        <w:t>ine falsche Anmutung vermitteln.</w:t>
-      </w:r>
-    </w:p>
-    <w:p>
-      <w:pPr>
-        <w:pStyle w:val="berschrift3"/>
-      </w:pPr>
-      <w:bookmarkStart w:id="20" w:name="_Toc532485218"/>
-      <w:r>
-        <w:t xml:space="preserve">New </w:t>
-      </w:r>
-      <w:proofErr w:type="spellStart"/>
-      <w:r>
-        <w:t>Subsection</w:t>
-      </w:r>
-      <w:bookmarkEnd w:id="20"/>
-      <w:proofErr w:type="spellEnd"/>
-    </w:p>
-    <w:p>
-      <w:pPr>
-        <w:spacing w:line="240" w:lineRule="auto"/>
-        <w:jc w:val="both"/>
       </w:pPr>
       <w:r>
         <w:t>Dies hier ist ein Blindtext zum Testen von Textausgaben. Wer diesen Text liest, ist selbst schuld. Der Text gibt lediglich den Grauwert der Schrift an. Ist das wirklich so? Ist es gleichgültig, ob ich schreibe: „Dies ist ein Blindtext“ oder „</w:t>
@@ -6755,7 +6996,6 @@
     <w:p>
       <w:pPr>
         <w:spacing w:line="240" w:lineRule="auto"/>
-        <w:jc w:val="both"/>
         <w:rPr>
           <w:lang w:val="en-US"/>
         </w:rPr>
@@ -6772,14 +7012,12 @@
         </w:rPr>
         <w:t xml:space="preserve">iterature should be used to generate the tables of references. </w:t>
       </w:r>
-      <w:proofErr w:type="gramStart"/>
-      <w:r>
-        <w:rPr>
-          <w:lang w:val="en-US"/>
-        </w:rPr>
-        <w:t>All of</w:t>
-      </w:r>
-      <w:proofErr w:type="gramEnd"/>
+      <w:r>
+        <w:rPr>
+          <w:lang w:val="en-US"/>
+        </w:rPr>
+        <w:t>All</w:t>
+      </w:r>
       <w:r>
         <w:rPr>
           <w:lang w:val="en-US"/>
@@ -6820,21 +7058,32 @@
         <w:rPr>
           <w:lang w:val="en-US"/>
         </w:rPr>
-        <w:t xml:space="preserve">Article: Abrams, D. S. und J. M. </w:t>
-      </w:r>
-      <w:proofErr w:type="spellStart"/>
-      <w:r>
-        <w:rPr>
-          <w:lang w:val="en-US"/>
-        </w:rPr>
+        <w:t xml:space="preserve">Article: </w:t>
+      </w:r>
+    </w:p>
+    <w:p>
+      <w:pPr>
+        <w:spacing w:line="240" w:lineRule="auto"/>
+        <w:rPr>
+          <w:lang w:val="en-US"/>
+        </w:rPr>
+      </w:pPr>
+      <w:r>
+        <w:t xml:space="preserve">Abrams, D. S. und J. M. </w:t>
+      </w:r>
+      <w:proofErr w:type="spellStart"/>
+      <w:r>
         <w:t>Prausnitz</w:t>
       </w:r>
       <w:proofErr w:type="spellEnd"/>
       <w:r>
-        <w:rPr>
-          <w:lang w:val="en-US"/>
-        </w:rPr>
-        <w:t xml:space="preserve"> (1975). Statistical thermodynamics of liquid mixtures: A new expression for the excess Gibbs energy of partly or completely miscible systems. </w:t>
+        <w:t xml:space="preserve"> (1975). </w:t>
+      </w:r>
+      <w:r>
+        <w:rPr>
+          <w:lang w:val="en-US"/>
+        </w:rPr>
+        <w:t xml:space="preserve">Statistical thermodynamics of liquid mixtures: A new expression for the excess Gibbs energy of partly or completely miscible systems. </w:t>
       </w:r>
       <w:proofErr w:type="spellStart"/>
       <w:r>
@@ -6864,6 +7113,14 @@
         </w:rPr>
         <w:t xml:space="preserve">Book: </w:t>
       </w:r>
+    </w:p>
+    <w:p>
+      <w:pPr>
+        <w:spacing w:line="240" w:lineRule="auto"/>
+        <w:rPr>
+          <w:lang w:val="en-US"/>
+        </w:rPr>
+      </w:pPr>
       <w:r>
         <w:rPr>
           <w:lang w:val="en-US"/>
@@ -6896,7 +7153,21 @@
         <w:rPr>
           <w:lang w:val="en-US"/>
         </w:rPr>
-        <w:t xml:space="preserve">Dissertation: </w:t>
+        <w:t>Dissertation:</w:t>
+      </w:r>
+    </w:p>
+    <w:p>
+      <w:pPr>
+        <w:spacing w:line="240" w:lineRule="auto"/>
+        <w:rPr>
+          <w:lang w:val="en-US"/>
+        </w:rPr>
+      </w:pPr>
+      <w:r>
+        <w:rPr>
+          <w:lang w:val="en-US"/>
+        </w:rPr>
+        <w:t xml:space="preserve"> </w:t>
       </w:r>
       <w:r>
         <w:rPr>
@@ -6916,19 +7187,39 @@
         <w:rPr>
           <w:lang w:val="en-US"/>
         </w:rPr>
-        <w:t xml:space="preserve"> Analysis and Optimization of Organic Rankine Cycles«. Diss. University of Ontario Institute of Technology. DOI: https://dx.doi.org/10.1016/j.energy.2012.01.064.</w:t>
+        <w:t xml:space="preserve"> Analysis and Optimization of Organic Rankine Cycles«. Diss</w:t>
+      </w:r>
+      <w:r>
+        <w:rPr>
+          <w:lang w:val="en-US"/>
+        </w:rPr>
+        <w:t>ertation</w:t>
+      </w:r>
+      <w:r>
+        <w:rPr>
+          <w:lang w:val="en-US"/>
+        </w:rPr>
+        <w:t>. University of Ontario Institute of Technology. DOI: https://dx.doi.org/10.1016/j.energy.2012.01.064.</w:t>
       </w:r>
     </w:p>
     <w:p>
       <w:pPr>
         <w:spacing w:line="240" w:lineRule="auto"/>
-      </w:pPr>
-      <w:r>
-        <w:rPr>
-          <w:lang w:val="en-US"/>
-        </w:rPr>
-        <w:t xml:space="preserve">Internet reference: </w:t>
-      </w:r>
+        <w:rPr>
+          <w:lang w:val="en-US"/>
+        </w:rPr>
+      </w:pPr>
+      <w:r>
+        <w:rPr>
+          <w:lang w:val="en-US"/>
+        </w:rPr>
+        <w:t>Internet reference:</w:t>
+      </w:r>
+    </w:p>
+    <w:p>
+      <w:pPr>
+        <w:spacing w:line="240" w:lineRule="auto"/>
+      </w:pPr>
       <w:r>
         <w:rPr>
           <w:lang w:val="en-US"/>
@@ -7002,7 +7293,7 @@
       <w:pPr>
         <w:pStyle w:val="Appendix"/>
       </w:pPr>
-      <w:bookmarkStart w:id="21" w:name="_Toc532485219"/>
+      <w:bookmarkStart w:id="21" w:name="_Toc533266196"/>
       <w:proofErr w:type="spellStart"/>
       <w:r>
         <w:lastRenderedPageBreak/>
@@ -7051,7 +7342,6 @@
     <w:p>
       <w:pPr>
         <w:spacing w:line="240" w:lineRule="auto"/>
-        <w:jc w:val="both"/>
         <w:rPr>
           <w:lang w:val="en-US"/>
         </w:rPr>
@@ -7082,7 +7372,7 @@
       <w:pPr>
         <w:pStyle w:val="Appendix"/>
       </w:pPr>
-      <w:bookmarkStart w:id="22" w:name="_Toc532485220"/>
+      <w:bookmarkStart w:id="22" w:name="_Toc533266197"/>
       <w:proofErr w:type="spellStart"/>
       <w:r>
         <w:lastRenderedPageBreak/>
@@ -7141,7 +7431,6 @@
         <w:docPartUnique/>
       </w:docPartObj>
     </w:sdtPr>
-    <w:sdtEndPr/>
     <w:sdtContent>
       <w:p>
         <w:pPr>
@@ -7191,7 +7480,6 @@
         <w:docPartUnique/>
       </w:docPartObj>
     </w:sdtPr>
-    <w:sdtEndPr/>
     <w:sdtContent>
       <w:p>
         <w:pPr>
@@ -7257,7 +7545,6 @@
         <w:docPartUnique/>
       </w:docPartObj>
     </w:sdtPr>
-    <w:sdtEndPr/>
     <w:sdtContent>
       <w:p>
         <w:pPr>
@@ -7299,7 +7586,6 @@
         <w:docPartUnique/>
       </w:docPartObj>
     </w:sdtPr>
-    <w:sdtEndPr/>
     <w:sdtContent>
       <w:p>
         <w:pPr>
@@ -7345,7 +7631,6 @@
         <w:docPartUnique/>
       </w:docPartObj>
     </w:sdtPr>
-    <w:sdtEndPr/>
     <w:sdtContent>
       <w:p>
         <w:pPr>
@@ -7391,7 +7676,6 @@
         <w:docPartUnique/>
       </w:docPartObj>
     </w:sdtPr>
-    <w:sdtEndPr/>
     <w:sdtContent>
       <w:p>
         <w:pPr>
@@ -7433,7 +7717,6 @@
         <w:docPartUnique/>
       </w:docPartObj>
     </w:sdtPr>
-    <w:sdtEndPr/>
     <w:sdtContent>
       <w:p>
         <w:pPr>
@@ -7479,7 +7762,6 @@
         <w:docPartUnique/>
       </w:docPartObj>
     </w:sdtPr>
-    <w:sdtEndPr/>
     <w:sdtContent>
       <w:p>
         <w:pPr>
@@ -7749,7 +8031,7 @@
       <w:rPr>
         <w:noProof/>
       </w:rPr>
-      <w:t>1</w:t>
+      <w:t>3</w:t>
     </w:r>
     <w:r>
       <w:rPr>
@@ -7782,7 +8064,7 @@
       <w:rPr>
         <w:noProof/>
       </w:rPr>
-      <w:t>Introduction</w:t>
+      <w:t>Methods</w:t>
     </w:r>
     <w:r>
       <w:rPr>
@@ -7823,7 +8105,7 @@
       <w:rPr>
         <w:noProof/>
       </w:rPr>
-      <w:t>1.2</w:t>
+      <w:t>3.2</w:t>
     </w:r>
     <w:r>
       <w:rPr>
@@ -8890,7 +9172,10 @@
   <w:style w:type="paragraph" w:default="1" w:styleId="Standard">
     <w:name w:val="Normal"/>
     <w:qFormat/>
-    <w:rsid w:val="00CE784F"/>
+    <w:rsid w:val="00B35260"/>
+    <w:pPr>
+      <w:jc w:val="both"/>
+    </w:pPr>
     <w:rPr>
       <w:rFonts w:ascii="Palatino Linotype" w:hAnsi="Palatino Linotype"/>
     </w:rPr>
@@ -8902,19 +9187,20 @@
     <w:link w:val="berschrift1Zchn"/>
     <w:uiPriority w:val="9"/>
     <w:qFormat/>
-    <w:rsid w:val="0002578D"/>
+    <w:rsid w:val="00CF4B5A"/>
     <w:pPr>
       <w:keepNext/>
       <w:keepLines/>
       <w:numPr>
         <w:numId w:val="2"/>
       </w:numPr>
-      <w:spacing w:before="1440" w:after="600"/>
+      <w:spacing w:before="1440" w:after="720"/>
       <w:ind w:left="431" w:hanging="431"/>
       <w:outlineLvl w:val="0"/>
     </w:pPr>
     <w:rPr>
-      <w:rFonts w:eastAsiaTheme="majorEastAsia" w:cstheme="majorBidi"/>
+      <w:rFonts w:ascii="MS Reference Sans Serif" w:eastAsiaTheme="majorEastAsia" w:hAnsi="MS Reference Sans Serif" w:cstheme="majorBidi"/>
+      <w:b/>
       <w:color w:val="000000" w:themeColor="text1"/>
       <w:sz w:val="40"/>
       <w:szCs w:val="32"/>
@@ -8928,7 +9214,7 @@
     <w:uiPriority w:val="9"/>
     <w:unhideWhenUsed/>
     <w:qFormat/>
-    <w:rsid w:val="00151BDF"/>
+    <w:rsid w:val="00CF4B5A"/>
     <w:pPr>
       <w:keepNext/>
       <w:keepLines/>
@@ -8936,11 +9222,12 @@
         <w:ilvl w:val="1"/>
         <w:numId w:val="2"/>
       </w:numPr>
-      <w:spacing w:before="240" w:after="280"/>
+      <w:spacing w:before="720" w:after="600"/>
+      <w:ind w:left="578" w:hanging="578"/>
       <w:outlineLvl w:val="1"/>
     </w:pPr>
     <w:rPr>
-      <w:rFonts w:eastAsiaTheme="majorEastAsia" w:cstheme="majorBidi"/>
+      <w:rFonts w:ascii="MS Reference Sans Serif" w:eastAsiaTheme="majorEastAsia" w:hAnsi="MS Reference Sans Serif" w:cstheme="majorBidi"/>
       <w:b/>
       <w:sz w:val="32"/>
       <w:szCs w:val="26"/>
@@ -8954,7 +9241,7 @@
     <w:uiPriority w:val="9"/>
     <w:unhideWhenUsed/>
     <w:qFormat/>
-    <w:rsid w:val="005B7C5E"/>
+    <w:rsid w:val="00CF4B5A"/>
     <w:pPr>
       <w:keepNext/>
       <w:keepLines/>
@@ -8962,11 +9249,12 @@
         <w:ilvl w:val="2"/>
         <w:numId w:val="2"/>
       </w:numPr>
-      <w:spacing w:before="40" w:after="200"/>
+      <w:spacing w:before="600" w:after="480"/>
+      <w:ind w:left="624" w:hanging="624"/>
       <w:outlineLvl w:val="2"/>
     </w:pPr>
     <w:rPr>
-      <w:rFonts w:eastAsiaTheme="majorEastAsia" w:cstheme="majorBidi"/>
+      <w:rFonts w:ascii="MS Reference Sans Serif" w:eastAsiaTheme="majorEastAsia" w:hAnsi="MS Reference Sans Serif" w:cstheme="majorBidi"/>
       <w:b/>
       <w:color w:val="000000" w:themeColor="text1"/>
       <w:szCs w:val="24"/>
@@ -9183,9 +9471,10 @@
     <w:basedOn w:val="Absatz-Standardschriftart"/>
     <w:link w:val="berschrift1"/>
     <w:uiPriority w:val="9"/>
-    <w:rsid w:val="0002578D"/>
+    <w:rsid w:val="00CF4B5A"/>
     <w:rPr>
-      <w:rFonts w:ascii="Palatino Linotype" w:eastAsiaTheme="majorEastAsia" w:hAnsi="Palatino Linotype" w:cstheme="majorBidi"/>
+      <w:rFonts w:ascii="MS Reference Sans Serif" w:eastAsiaTheme="majorEastAsia" w:hAnsi="MS Reference Sans Serif" w:cstheme="majorBidi"/>
+      <w:b/>
       <w:color w:val="000000" w:themeColor="text1"/>
       <w:sz w:val="40"/>
       <w:szCs w:val="32"/>
@@ -9196,9 +9485,9 @@
     <w:basedOn w:val="Absatz-Standardschriftart"/>
     <w:link w:val="berschrift2"/>
     <w:uiPriority w:val="9"/>
-    <w:rsid w:val="00151BDF"/>
+    <w:rsid w:val="00CF4B5A"/>
     <w:rPr>
-      <w:rFonts w:ascii="Palatino Linotype" w:eastAsiaTheme="majorEastAsia" w:hAnsi="Palatino Linotype" w:cstheme="majorBidi"/>
+      <w:rFonts w:ascii="MS Reference Sans Serif" w:eastAsiaTheme="majorEastAsia" w:hAnsi="MS Reference Sans Serif" w:cstheme="majorBidi"/>
       <w:b/>
       <w:sz w:val="32"/>
       <w:szCs w:val="26"/>
@@ -9208,9 +9497,13 @@
     <w:name w:val="Heading"/>
     <w:link w:val="HeadingZchn"/>
     <w:qFormat/>
-    <w:rsid w:val="00511B44"/>
+    <w:rsid w:val="00CF4B5A"/>
+    <w:pPr>
+      <w:spacing w:before="1200" w:after="720"/>
+    </w:pPr>
     <w:rPr>
-      <w:rFonts w:ascii="Palatino Linotype" w:eastAsiaTheme="majorEastAsia" w:hAnsi="Palatino Linotype" w:cstheme="majorBidi"/>
+      <w:rFonts w:ascii="MS Reference Sans Serif" w:eastAsiaTheme="majorEastAsia" w:hAnsi="MS Reference Sans Serif" w:cstheme="majorBidi"/>
+      <w:b/>
       <w:color w:val="000000" w:themeColor="text1"/>
       <w:sz w:val="40"/>
       <w:szCs w:val="32"/>
@@ -9235,9 +9528,10 @@
     <w:name w:val="Heading Zchn"/>
     <w:basedOn w:val="berschrift1Zchn"/>
     <w:link w:val="Heading"/>
-    <w:rsid w:val="00511B44"/>
+    <w:rsid w:val="00CF4B5A"/>
     <w:rPr>
-      <w:rFonts w:ascii="Palatino Linotype" w:eastAsiaTheme="majorEastAsia" w:hAnsi="Palatino Linotype" w:cstheme="majorBidi"/>
+      <w:rFonts w:ascii="MS Reference Sans Serif" w:eastAsiaTheme="majorEastAsia" w:hAnsi="MS Reference Sans Serif" w:cstheme="majorBidi"/>
+      <w:b/>
       <w:color w:val="000000" w:themeColor="text1"/>
       <w:sz w:val="40"/>
       <w:szCs w:val="32"/>
@@ -9283,9 +9577,9 @@
     <w:basedOn w:val="Absatz-Standardschriftart"/>
     <w:link w:val="berschrift3"/>
     <w:uiPriority w:val="9"/>
-    <w:rsid w:val="005B7C5E"/>
+    <w:rsid w:val="00CF4B5A"/>
     <w:rPr>
-      <w:rFonts w:ascii="Palatino Linotype" w:eastAsiaTheme="majorEastAsia" w:hAnsi="Palatino Linotype" w:cstheme="majorBidi"/>
+      <w:rFonts w:ascii="MS Reference Sans Serif" w:eastAsiaTheme="majorEastAsia" w:hAnsi="MS Reference Sans Serif" w:cstheme="majorBidi"/>
       <w:b/>
       <w:color w:val="000000" w:themeColor="text1"/>
       <w:szCs w:val="24"/>
@@ -9377,9 +9671,12 @@
     <w:name w:val="Subheading"/>
     <w:link w:val="SubheadingZchn"/>
     <w:qFormat/>
-    <w:rsid w:val="00511B44"/>
+    <w:rsid w:val="00CF4B5A"/>
+    <w:pPr>
+      <w:spacing w:before="720" w:after="600"/>
+    </w:pPr>
     <w:rPr>
-      <w:rFonts w:ascii="Palatino Linotype" w:eastAsiaTheme="majorEastAsia" w:hAnsi="Palatino Linotype" w:cstheme="majorBidi"/>
+      <w:rFonts w:ascii="MS Reference Sans Serif" w:eastAsiaTheme="majorEastAsia" w:hAnsi="MS Reference Sans Serif" w:cstheme="majorBidi"/>
       <w:b/>
       <w:color w:val="000000" w:themeColor="text1"/>
       <w:sz w:val="32"/>
@@ -9388,16 +9685,22 @@
   </w:style>
   <w:style w:type="paragraph" w:customStyle="1" w:styleId="Appendix">
     <w:name w:val="Appendix"/>
-    <w:basedOn w:val="berschrift1"/>
     <w:link w:val="AppendixZchn"/>
     <w:qFormat/>
-    <w:rsid w:val="00D91FDF"/>
+    <w:rsid w:val="00CF4B5A"/>
     <w:pPr>
       <w:numPr>
         <w:numId w:val="3"/>
       </w:numPr>
+      <w:spacing w:before="1440" w:after="720"/>
+      <w:ind w:left="714" w:hanging="357"/>
     </w:pPr>
     <w:rPr>
+      <w:rFonts w:ascii="MS Reference Sans Serif" w:eastAsiaTheme="majorEastAsia" w:hAnsi="MS Reference Sans Serif" w:cstheme="majorBidi"/>
+      <w:b/>
+      <w:color w:val="000000" w:themeColor="text1"/>
+      <w:sz w:val="40"/>
+      <w:szCs w:val="32"/>
       <w:lang w:val="en-US"/>
     </w:rPr>
   </w:style>
@@ -9405,9 +9708,9 @@
     <w:name w:val="Subheading Zchn"/>
     <w:basedOn w:val="berschrift2Zchn"/>
     <w:link w:val="Subheading"/>
-    <w:rsid w:val="00511B44"/>
+    <w:rsid w:val="00CF4B5A"/>
     <w:rPr>
-      <w:rFonts w:ascii="Palatino Linotype" w:eastAsiaTheme="majorEastAsia" w:hAnsi="Palatino Linotype" w:cstheme="majorBidi"/>
+      <w:rFonts w:ascii="MS Reference Sans Serif" w:eastAsiaTheme="majorEastAsia" w:hAnsi="MS Reference Sans Serif" w:cstheme="majorBidi"/>
       <w:b/>
       <w:color w:val="000000" w:themeColor="text1"/>
       <w:sz w:val="32"/>
@@ -9421,14 +9724,16 @@
     <w:uiPriority w:val="39"/>
     <w:unhideWhenUsed/>
     <w:qFormat/>
-    <w:rsid w:val="006030D2"/>
+    <w:rsid w:val="00573B71"/>
     <w:pPr>
       <w:numPr>
         <w:numId w:val="0"/>
       </w:numPr>
+      <w:spacing w:before="1200"/>
       <w:outlineLvl w:val="9"/>
     </w:pPr>
     <w:rPr>
+      <w:rFonts w:ascii="Arial" w:hAnsi="Arial"/>
       <w:lang w:eastAsia="de-DE"/>
     </w:rPr>
   </w:style>
@@ -9436,9 +9741,10 @@
     <w:name w:val="Appendix Zchn"/>
     <w:basedOn w:val="berschrift1Zchn"/>
     <w:link w:val="Appendix"/>
-    <w:rsid w:val="00D91FDF"/>
+    <w:rsid w:val="00CF4B5A"/>
     <w:rPr>
-      <w:rFonts w:ascii="Palatino Linotype" w:eastAsiaTheme="majorEastAsia" w:hAnsi="Palatino Linotype" w:cstheme="majorBidi"/>
+      <w:rFonts w:ascii="MS Reference Sans Serif" w:eastAsiaTheme="majorEastAsia" w:hAnsi="MS Reference Sans Serif" w:cstheme="majorBidi"/>
+      <w:b/>
       <w:color w:val="000000" w:themeColor="text1"/>
       <w:sz w:val="40"/>
       <w:szCs w:val="32"/>
@@ -9523,6 +9829,16 @@
       <w:ind w:left="720"/>
       <w:contextualSpacing/>
     </w:pPr>
+  </w:style>
+  <w:style w:type="character" w:styleId="Platzhaltertext">
+    <w:name w:val="Placeholder Text"/>
+    <w:basedOn w:val="Absatz-Standardschriftart"/>
+    <w:uiPriority w:val="99"/>
+    <w:semiHidden/>
+    <w:rsid w:val="00E7053C"/>
+    <w:rPr>
+      <w:color w:val="808080"/>
+    </w:rPr>
   </w:style>
 </w:styles>
 </file>
@@ -9793,7 +10109,7 @@
 </file>
 
 <file path=customXml/itemProps1.xml><?xml version="1.0" encoding="utf-8"?>
-<ds:datastoreItem xmlns:ds="http://schemas.openxmlformats.org/officeDocument/2006/customXml" ds:itemID="{8E67FC4A-0F65-4599-A21B-31C7724AD6A1}">
+<ds:datastoreItem xmlns:ds="http://schemas.openxmlformats.org/officeDocument/2006/customXml" ds:itemID="{3AF68312-170E-4EC2-80C2-1AB2994A12F4}">
   <ds:schemaRefs>
     <ds:schemaRef ds:uri="http://schemas.openxmlformats.org/officeDocument/2006/bibliography"/>
   </ds:schemaRefs>

--- a/Word-Vorlage_Thesis/Vorlage_Word.docx
+++ b/Word-Vorlage_Thesis/Vorlage_Word.docx
@@ -558,9 +558,6 @@
           <w:headerReference w:type="even" r:id="rId10"/>
           <w:headerReference w:type="default" r:id="rId11"/>
           <w:footerReference w:type="even" r:id="rId12"/>
-          <w:footerReference w:type="default" r:id="rId13"/>
-          <w:headerReference w:type="first" r:id="rId14"/>
-          <w:footerReference w:type="first" r:id="rId15"/>
           <w:pgSz w:w="11906" w:h="16838"/>
           <w:pgMar w:top="1985" w:right="2211" w:bottom="3402" w:left="1985" w:header="709" w:footer="709" w:gutter="0"/>
           <w:cols w:space="708"/>
@@ -784,7 +781,7 @@
           <w:lang w:val="en-US"/>
         </w:rPr>
         <w:sectPr>
-          <w:headerReference w:type="default" r:id="rId16"/>
+          <w:headerReference w:type="default" r:id="rId13"/>
           <w:type w:val="oddPage"/>
           <w:pgSz w:w="11906" w:h="16838"/>
           <w:pgMar w:top="1985" w:right="2438" w:bottom="3402" w:left="1361" w:header="709" w:footer="709" w:gutter="851"/>
@@ -852,7 +849,7 @@
     <w:p>
       <w:pPr>
         <w:sectPr>
-          <w:headerReference w:type="default" r:id="rId17"/>
+          <w:headerReference w:type="default" r:id="rId14"/>
           <w:type w:val="oddPage"/>
           <w:pgSz w:w="11906" w:h="16838"/>
           <w:pgMar w:top="1985" w:right="2438" w:bottom="3402" w:left="1361" w:header="709" w:footer="709" w:gutter="851"/>
@@ -1162,8 +1159,9 @@
           <w:lang w:val="en-US"/>
         </w:rPr>
         <w:sectPr>
-          <w:headerReference w:type="even" r:id="rId18"/>
-          <w:headerReference w:type="default" r:id="rId19"/>
+          <w:headerReference w:type="even" r:id="rId15"/>
+          <w:headerReference w:type="default" r:id="rId16"/>
+          <w:footerReference w:type="even" r:id="rId17"/>
           <w:type w:val="oddPage"/>
           <w:pgSz w:w="11906" w:h="16838"/>
           <w:pgMar w:top="1985" w:right="2438" w:bottom="3402" w:left="1361" w:header="709" w:footer="709" w:gutter="851"/>
@@ -1173,10 +1171,12 @@
         </w:sectPr>
       </w:pPr>
     </w:p>
+    <w:bookmarkStart w:id="0" w:name="_Toc533272954" w:displacedByCustomXml="next"/>
     <w:sdt>
       <w:sdtPr>
         <w:rPr>
-          <w:rFonts w:eastAsiaTheme="minorHAnsi" w:cstheme="minorBidi"/>
+          <w:rFonts w:ascii="Palatino Linotype" w:eastAsiaTheme="minorHAnsi" w:hAnsi="Palatino Linotype" w:cstheme="minorBidi"/>
+          <w:b w:val="0"/>
           <w:color w:val="auto"/>
           <w:sz w:val="22"/>
           <w:szCs w:val="22"/>
@@ -1190,7 +1190,6 @@
       </w:sdtPr>
       <w:sdtEndPr>
         <w:rPr>
-          <w:rFonts w:ascii="Palatino Linotype" w:hAnsi="Palatino Linotype"/>
           <w:bCs/>
         </w:rPr>
       </w:sdtEndPr>
@@ -1202,6 +1201,7 @@
           <w:r>
             <w:t>Inhaltsverzeichnis</w:t>
           </w:r>
+          <w:bookmarkEnd w:id="0"/>
         </w:p>
         <w:p>
           <w:pPr>
@@ -1237,7 +1237,7 @@
             </w:rPr>
             <w:fldChar w:fldCharType="separate"/>
           </w:r>
-          <w:hyperlink w:anchor="_Toc533266176" w:history="1">
+          <w:hyperlink w:anchor="_Toc533274871" w:history="1">
             <w:r>
               <w:rPr>
                 <w:rStyle w:val="Hyperlink"/>
@@ -1281,7 +1281,7 @@
                 <w:noProof/>
                 <w:webHidden/>
               </w:rPr>
-              <w:instrText xml:space="preserve"> PAGEREF _Toc533266176 \h </w:instrText>
+              <w:instrText xml:space="preserve"> PAGEREF _Toc533274871 \h </w:instrText>
             </w:r>
             <w:r>
               <w:rPr>
@@ -1325,7 +1325,7 @@
               <w:lang w:eastAsia="de-DE"/>
             </w:rPr>
           </w:pPr>
-          <w:hyperlink w:anchor="_Toc533266177" w:history="1">
+          <w:hyperlink w:anchor="_Toc533274872" w:history="1">
             <w:r>
               <w:rPr>
                 <w:rStyle w:val="Hyperlink"/>
@@ -1367,7 +1367,7 @@
                 <w:noProof/>
                 <w:webHidden/>
               </w:rPr>
-              <w:instrText xml:space="preserve"> PAGEREF _Toc533266177 \h </w:instrText>
+              <w:instrText xml:space="preserve"> PAGEREF _Toc533274872 \h </w:instrText>
             </w:r>
             <w:r>
               <w:rPr>
@@ -1411,7 +1411,7 @@
               <w:lang w:eastAsia="de-DE"/>
             </w:rPr>
           </w:pPr>
-          <w:hyperlink w:anchor="_Toc533266178" w:history="1">
+          <w:hyperlink w:anchor="_Toc533274873" w:history="1">
             <w:r>
               <w:rPr>
                 <w:rStyle w:val="Hyperlink"/>
@@ -1453,7 +1453,7 @@
                 <w:noProof/>
                 <w:webHidden/>
               </w:rPr>
-              <w:instrText xml:space="preserve"> PAGEREF _Toc533266178 \h </w:instrText>
+              <w:instrText xml:space="preserve"> PAGEREF _Toc533274873 \h </w:instrText>
             </w:r>
             <w:r>
               <w:rPr>
@@ -1497,7 +1497,7 @@
               <w:lang w:eastAsia="de-DE"/>
             </w:rPr>
           </w:pPr>
-          <w:hyperlink w:anchor="_Toc533266179" w:history="1">
+          <w:hyperlink w:anchor="_Toc533274874" w:history="1">
             <w:r>
               <w:rPr>
                 <w:rStyle w:val="Hyperlink"/>
@@ -1539,7 +1539,7 @@
                 <w:noProof/>
                 <w:webHidden/>
               </w:rPr>
-              <w:instrText xml:space="preserve"> PAGEREF _Toc533266179 \h </w:instrText>
+              <w:instrText xml:space="preserve"> PAGEREF _Toc533274874 \h </w:instrText>
             </w:r>
             <w:r>
               <w:rPr>
@@ -1583,7 +1583,7 @@
               <w:lang w:eastAsia="de-DE"/>
             </w:rPr>
           </w:pPr>
-          <w:hyperlink w:anchor="_Toc533266180" w:history="1">
+          <w:hyperlink w:anchor="_Toc533274875" w:history="1">
             <w:r>
               <w:rPr>
                 <w:rStyle w:val="Hyperlink"/>
@@ -1627,7 +1627,7 @@
                 <w:noProof/>
                 <w:webHidden/>
               </w:rPr>
-              <w:instrText xml:space="preserve"> PAGEREF _Toc533266180 \h </w:instrText>
+              <w:instrText xml:space="preserve"> PAGEREF _Toc533274875 \h </w:instrText>
             </w:r>
             <w:r>
               <w:rPr>
@@ -1671,7 +1671,7 @@
               <w:lang w:eastAsia="de-DE"/>
             </w:rPr>
           </w:pPr>
-          <w:hyperlink w:anchor="_Toc533266181" w:history="1">
+          <w:hyperlink w:anchor="_Toc533274876" w:history="1">
             <w:r>
               <w:rPr>
                 <w:rStyle w:val="Hyperlink"/>
@@ -1713,7 +1713,7 @@
                 <w:noProof/>
                 <w:webHidden/>
               </w:rPr>
-              <w:instrText xml:space="preserve"> PAGEREF _Toc533266181 \h </w:instrText>
+              <w:instrText xml:space="preserve"> PAGEREF _Toc533274876 \h </w:instrText>
             </w:r>
             <w:r>
               <w:rPr>
@@ -1757,7 +1757,7 @@
               <w:lang w:eastAsia="de-DE"/>
             </w:rPr>
           </w:pPr>
-          <w:hyperlink w:anchor="_Toc533266182" w:history="1">
+          <w:hyperlink w:anchor="_Toc533274877" w:history="1">
             <w:r>
               <w:rPr>
                 <w:rStyle w:val="Hyperlink"/>
@@ -1799,7 +1799,7 @@
                 <w:noProof/>
                 <w:webHidden/>
               </w:rPr>
-              <w:instrText xml:space="preserve"> PAGEREF _Toc533266182 \h </w:instrText>
+              <w:instrText xml:space="preserve"> PAGEREF _Toc533274877 \h </w:instrText>
             </w:r>
             <w:r>
               <w:rPr>
@@ -1843,7 +1843,7 @@
               <w:lang w:eastAsia="de-DE"/>
             </w:rPr>
           </w:pPr>
-          <w:hyperlink w:anchor="_Toc533266183" w:history="1">
+          <w:hyperlink w:anchor="_Toc533274878" w:history="1">
             <w:r>
               <w:rPr>
                 <w:rStyle w:val="Hyperlink"/>
@@ -1885,7 +1885,7 @@
                 <w:noProof/>
                 <w:webHidden/>
               </w:rPr>
-              <w:instrText xml:space="preserve"> PAGEREF _Toc533266183 \h </w:instrText>
+              <w:instrText xml:space="preserve"> PAGEREF _Toc533274878 \h </w:instrText>
             </w:r>
             <w:r>
               <w:rPr>
@@ -1929,7 +1929,7 @@
               <w:lang w:eastAsia="de-DE"/>
             </w:rPr>
           </w:pPr>
-          <w:hyperlink w:anchor="_Toc533266184" w:history="1">
+          <w:hyperlink w:anchor="_Toc533274879" w:history="1">
             <w:r>
               <w:rPr>
                 <w:rStyle w:val="Hyperlink"/>
@@ -1973,7 +1973,7 @@
                 <w:noProof/>
                 <w:webHidden/>
               </w:rPr>
-              <w:instrText xml:space="preserve"> PAGEREF _Toc533266184 \h </w:instrText>
+              <w:instrText xml:space="preserve"> PAGEREF _Toc533274879 \h </w:instrText>
             </w:r>
             <w:r>
               <w:rPr>
@@ -2017,7 +2017,7 @@
               <w:lang w:eastAsia="de-DE"/>
             </w:rPr>
           </w:pPr>
-          <w:hyperlink w:anchor="_Toc533266185" w:history="1">
+          <w:hyperlink w:anchor="_Toc533274880" w:history="1">
             <w:r>
               <w:rPr>
                 <w:rStyle w:val="Hyperlink"/>
@@ -2059,7 +2059,7 @@
                 <w:noProof/>
                 <w:webHidden/>
               </w:rPr>
-              <w:instrText xml:space="preserve"> PAGEREF _Toc533266185 \h </w:instrText>
+              <w:instrText xml:space="preserve"> PAGEREF _Toc533274880 \h </w:instrText>
             </w:r>
             <w:r>
               <w:rPr>
@@ -2103,7 +2103,7 @@
               <w:lang w:eastAsia="de-DE"/>
             </w:rPr>
           </w:pPr>
-          <w:hyperlink w:anchor="_Toc533266186" w:history="1">
+          <w:hyperlink w:anchor="_Toc533274881" w:history="1">
             <w:r>
               <w:rPr>
                 <w:rStyle w:val="Hyperlink"/>
@@ -2145,7 +2145,7 @@
                 <w:noProof/>
                 <w:webHidden/>
               </w:rPr>
-              <w:instrText xml:space="preserve"> PAGEREF _Toc533266186 \h </w:instrText>
+              <w:instrText xml:space="preserve"> PAGEREF _Toc533274881 \h </w:instrText>
             </w:r>
             <w:r>
               <w:rPr>
@@ -2189,7 +2189,7 @@
               <w:lang w:eastAsia="de-DE"/>
             </w:rPr>
           </w:pPr>
-          <w:hyperlink w:anchor="_Toc533266187" w:history="1">
+          <w:hyperlink w:anchor="_Toc533274882" w:history="1">
             <w:r>
               <w:rPr>
                 <w:rStyle w:val="Hyperlink"/>
@@ -2231,7 +2231,7 @@
                 <w:noProof/>
                 <w:webHidden/>
               </w:rPr>
-              <w:instrText xml:space="preserve"> PAGEREF _Toc533266187 \h </w:instrText>
+              <w:instrText xml:space="preserve"> PAGEREF _Toc533274882 \h </w:instrText>
             </w:r>
             <w:r>
               <w:rPr>
@@ -2275,7 +2275,7 @@
               <w:lang w:eastAsia="de-DE"/>
             </w:rPr>
           </w:pPr>
-          <w:hyperlink w:anchor="_Toc533266188" w:history="1">
+          <w:hyperlink w:anchor="_Toc533274883" w:history="1">
             <w:r>
               <w:rPr>
                 <w:rStyle w:val="Hyperlink"/>
@@ -2319,7 +2319,7 @@
                 <w:noProof/>
                 <w:webHidden/>
               </w:rPr>
-              <w:instrText xml:space="preserve"> PAGEREF _Toc533266188 \h </w:instrText>
+              <w:instrText xml:space="preserve"> PAGEREF _Toc533274883 \h </w:instrText>
             </w:r>
             <w:r>
               <w:rPr>
@@ -2363,7 +2363,7 @@
               <w:lang w:eastAsia="de-DE"/>
             </w:rPr>
           </w:pPr>
-          <w:hyperlink w:anchor="_Toc533266189" w:history="1">
+          <w:hyperlink w:anchor="_Toc533274884" w:history="1">
             <w:r>
               <w:rPr>
                 <w:rStyle w:val="Hyperlink"/>
@@ -2405,7 +2405,7 @@
                 <w:noProof/>
                 <w:webHidden/>
               </w:rPr>
-              <w:instrText xml:space="preserve"> PAGEREF _Toc533266189 \h </w:instrText>
+              <w:instrText xml:space="preserve"> PAGEREF _Toc533274884 \h </w:instrText>
             </w:r>
             <w:r>
               <w:rPr>
@@ -2449,7 +2449,7 @@
               <w:lang w:eastAsia="de-DE"/>
             </w:rPr>
           </w:pPr>
-          <w:hyperlink w:anchor="_Toc533266190" w:history="1">
+          <w:hyperlink w:anchor="_Toc533274885" w:history="1">
             <w:r>
               <w:rPr>
                 <w:rStyle w:val="Hyperlink"/>
@@ -2491,7 +2491,7 @@
                 <w:noProof/>
                 <w:webHidden/>
               </w:rPr>
-              <w:instrText xml:space="preserve"> PAGEREF _Toc533266190 \h </w:instrText>
+              <w:instrText xml:space="preserve"> PAGEREF _Toc533274885 \h </w:instrText>
             </w:r>
             <w:r>
               <w:rPr>
@@ -2535,7 +2535,7 @@
               <w:lang w:eastAsia="de-DE"/>
             </w:rPr>
           </w:pPr>
-          <w:hyperlink w:anchor="_Toc533266191" w:history="1">
+          <w:hyperlink w:anchor="_Toc533274886" w:history="1">
             <w:r>
               <w:rPr>
                 <w:rStyle w:val="Hyperlink"/>
@@ -2577,7 +2577,7 @@
                 <w:noProof/>
                 <w:webHidden/>
               </w:rPr>
-              <w:instrText xml:space="preserve"> PAGEREF _Toc533266191 \h </w:instrText>
+              <w:instrText xml:space="preserve"> PAGEREF _Toc533274886 \h </w:instrText>
             </w:r>
             <w:r>
               <w:rPr>
@@ -2621,7 +2621,7 @@
               <w:lang w:eastAsia="de-DE"/>
             </w:rPr>
           </w:pPr>
-          <w:hyperlink w:anchor="_Toc533266192" w:history="1">
+          <w:hyperlink w:anchor="_Toc533274887" w:history="1">
             <w:r>
               <w:rPr>
                 <w:rStyle w:val="Hyperlink"/>
@@ -2665,7 +2665,7 @@
                 <w:noProof/>
                 <w:webHidden/>
               </w:rPr>
-              <w:instrText xml:space="preserve"> PAGEREF _Toc533266192 \h </w:instrText>
+              <w:instrText xml:space="preserve"> PAGEREF _Toc533274887 \h </w:instrText>
             </w:r>
             <w:r>
               <w:rPr>
@@ -2709,7 +2709,7 @@
               <w:lang w:eastAsia="de-DE"/>
             </w:rPr>
           </w:pPr>
-          <w:hyperlink w:anchor="_Toc533266193" w:history="1">
+          <w:hyperlink w:anchor="_Toc533274888" w:history="1">
             <w:r>
               <w:rPr>
                 <w:rStyle w:val="Hyperlink"/>
@@ -2751,7 +2751,7 @@
                 <w:noProof/>
                 <w:webHidden/>
               </w:rPr>
-              <w:instrText xml:space="preserve"> PAGEREF _Toc533266193 \h </w:instrText>
+              <w:instrText xml:space="preserve"> PAGEREF _Toc533274888 \h </w:instrText>
             </w:r>
             <w:r>
               <w:rPr>
@@ -2795,7 +2795,7 @@
               <w:lang w:eastAsia="de-DE"/>
             </w:rPr>
           </w:pPr>
-          <w:hyperlink w:anchor="_Toc533266194" w:history="1">
+          <w:hyperlink w:anchor="_Toc533274889" w:history="1">
             <w:r>
               <w:rPr>
                 <w:rStyle w:val="Hyperlink"/>
@@ -2837,7 +2837,7 @@
                 <w:noProof/>
                 <w:webHidden/>
               </w:rPr>
-              <w:instrText xml:space="preserve"> PAGEREF _Toc533266194 \h </w:instrText>
+              <w:instrText xml:space="preserve"> PAGEREF _Toc533274889 \h </w:instrText>
             </w:r>
             <w:r>
               <w:rPr>
@@ -2881,7 +2881,7 @@
               <w:lang w:eastAsia="de-DE"/>
             </w:rPr>
           </w:pPr>
-          <w:hyperlink w:anchor="_Toc533266195" w:history="1">
+          <w:hyperlink w:anchor="_Toc533274890" w:history="1">
             <w:r>
               <w:rPr>
                 <w:rStyle w:val="Hyperlink"/>
@@ -2923,7 +2923,7 @@
                 <w:noProof/>
                 <w:webHidden/>
               </w:rPr>
-              <w:instrText xml:space="preserve"> PAGEREF _Toc533266195 \h </w:instrText>
+              <w:instrText xml:space="preserve"> PAGEREF _Toc533274890 \h </w:instrText>
             </w:r>
             <w:r>
               <w:rPr>
@@ -2944,178 +2944,6 @@
                 <w:webHidden/>
               </w:rPr>
               <w:t>19</w:t>
-            </w:r>
-            <w:r>
-              <w:rPr>
-                <w:noProof/>
-                <w:webHidden/>
-              </w:rPr>
-              <w:fldChar w:fldCharType="end"/>
-            </w:r>
-          </w:hyperlink>
-        </w:p>
-        <w:p>
-          <w:pPr>
-            <w:pStyle w:val="Verzeichnis1"/>
-            <w:tabs>
-              <w:tab w:val="left" w:pos="440"/>
-              <w:tab w:val="right" w:leader="dot" w:pos="7246"/>
-            </w:tabs>
-            <w:rPr>
-              <w:rFonts w:asciiTheme="minorHAnsi" w:eastAsiaTheme="minorEastAsia" w:hAnsiTheme="minorHAnsi"/>
-              <w:noProof/>
-              <w:lang w:eastAsia="de-DE"/>
-            </w:rPr>
-          </w:pPr>
-          <w:hyperlink w:anchor="_Toc533266196" w:history="1">
-            <w:r>
-              <w:rPr>
-                <w:rStyle w:val="Hyperlink"/>
-                <w:noProof/>
-              </w:rPr>
-              <w:t>A</w:t>
-            </w:r>
-            <w:r>
-              <w:rPr>
-                <w:rFonts w:asciiTheme="minorHAnsi" w:eastAsiaTheme="minorEastAsia" w:hAnsiTheme="minorHAnsi"/>
-                <w:noProof/>
-                <w:lang w:eastAsia="de-DE"/>
-              </w:rPr>
-              <w:tab/>
-            </w:r>
-            <w:r>
-              <w:rPr>
-                <w:rStyle w:val="Hyperlink"/>
-                <w:noProof/>
-              </w:rPr>
-              <w:t>Anhang 1</w:t>
-            </w:r>
-            <w:r>
-              <w:rPr>
-                <w:noProof/>
-                <w:webHidden/>
-              </w:rPr>
-              <w:tab/>
-            </w:r>
-            <w:r>
-              <w:rPr>
-                <w:noProof/>
-                <w:webHidden/>
-              </w:rPr>
-              <w:fldChar w:fldCharType="begin"/>
-            </w:r>
-            <w:r>
-              <w:rPr>
-                <w:noProof/>
-                <w:webHidden/>
-              </w:rPr>
-              <w:instrText xml:space="preserve"> PAGEREF _Toc533266196 \h </w:instrText>
-            </w:r>
-            <w:r>
-              <w:rPr>
-                <w:noProof/>
-                <w:webHidden/>
-              </w:rPr>
-            </w:r>
-            <w:r>
-              <w:rPr>
-                <w:noProof/>
-                <w:webHidden/>
-              </w:rPr>
-              <w:fldChar w:fldCharType="separate"/>
-            </w:r>
-            <w:r>
-              <w:rPr>
-                <w:noProof/>
-                <w:webHidden/>
-              </w:rPr>
-              <w:t>A</w:t>
-            </w:r>
-            <w:r>
-              <w:rPr>
-                <w:noProof/>
-                <w:webHidden/>
-              </w:rPr>
-              <w:fldChar w:fldCharType="end"/>
-            </w:r>
-          </w:hyperlink>
-        </w:p>
-        <w:p>
-          <w:pPr>
-            <w:pStyle w:val="Verzeichnis1"/>
-            <w:tabs>
-              <w:tab w:val="left" w:pos="440"/>
-              <w:tab w:val="right" w:leader="dot" w:pos="7246"/>
-            </w:tabs>
-            <w:rPr>
-              <w:rFonts w:asciiTheme="minorHAnsi" w:eastAsiaTheme="minorEastAsia" w:hAnsiTheme="minorHAnsi"/>
-              <w:noProof/>
-              <w:lang w:eastAsia="de-DE"/>
-            </w:rPr>
-          </w:pPr>
-          <w:hyperlink w:anchor="_Toc533266197" w:history="1">
-            <w:r>
-              <w:rPr>
-                <w:rStyle w:val="Hyperlink"/>
-                <w:noProof/>
-              </w:rPr>
-              <w:t>B</w:t>
-            </w:r>
-            <w:r>
-              <w:rPr>
-                <w:rFonts w:asciiTheme="minorHAnsi" w:eastAsiaTheme="minorEastAsia" w:hAnsiTheme="minorHAnsi"/>
-                <w:noProof/>
-                <w:lang w:eastAsia="de-DE"/>
-              </w:rPr>
-              <w:tab/>
-            </w:r>
-            <w:r>
-              <w:rPr>
-                <w:rStyle w:val="Hyperlink"/>
-                <w:noProof/>
-              </w:rPr>
-              <w:t>Anhang 2</w:t>
-            </w:r>
-            <w:r>
-              <w:rPr>
-                <w:noProof/>
-                <w:webHidden/>
-              </w:rPr>
-              <w:tab/>
-            </w:r>
-            <w:r>
-              <w:rPr>
-                <w:noProof/>
-                <w:webHidden/>
-              </w:rPr>
-              <w:fldChar w:fldCharType="begin"/>
-            </w:r>
-            <w:r>
-              <w:rPr>
-                <w:noProof/>
-                <w:webHidden/>
-              </w:rPr>
-              <w:instrText xml:space="preserve"> PAGEREF _Toc533266197 \h </w:instrText>
-            </w:r>
-            <w:r>
-              <w:rPr>
-                <w:noProof/>
-                <w:webHidden/>
-              </w:rPr>
-            </w:r>
-            <w:r>
-              <w:rPr>
-                <w:noProof/>
-                <w:webHidden/>
-              </w:rPr>
-              <w:fldChar w:fldCharType="separate"/>
-            </w:r>
-            <w:r>
-              <w:rPr>
-                <w:noProof/>
-                <w:webHidden/>
-              </w:rPr>
-              <w:t>C</w:t>
             </w:r>
             <w:r>
               <w:rPr>
@@ -3132,7 +2960,6 @@
               <w:b/>
               <w:bCs/>
             </w:rPr>
-            <w:lastRenderedPageBreak/>
             <w:fldChar w:fldCharType="end"/>
           </w:r>
         </w:p>
@@ -3148,12 +2975,12 @@
     <w:p>
       <w:pPr>
         <w:sectPr>
-          <w:headerReference w:type="even" r:id="rId20"/>
-          <w:headerReference w:type="default" r:id="rId21"/>
-          <w:footerReference w:type="even" r:id="rId22"/>
+          <w:headerReference w:type="even" r:id="rId18"/>
+          <w:headerReference w:type="default" r:id="rId19"/>
+          <w:footerReference w:type="even" r:id="rId20"/>
           <w:type w:val="oddPage"/>
           <w:pgSz w:w="11906" w:h="16838"/>
-          <w:pgMar w:top="1985" w:right="2438" w:bottom="3402" w:left="1361" w:header="709" w:footer="709" w:gutter="851"/>
+          <w:pgMar w:top="1985" w:right="2438" w:bottom="3402" w:left="1361" w:header="709" w:footer="2063" w:gutter="851"/>
           <w:cols w:space="708"/>
           <w:titlePg/>
           <w:docGrid w:linePitch="360"/>
@@ -3163,90 +2990,144 @@
     <w:p>
       <w:pPr>
         <w:pStyle w:val="Heading"/>
-        <w:rPr>
-          <w:lang w:val="en-US"/>
-        </w:rPr>
-      </w:pPr>
-      <w:proofErr w:type="spellStart"/>
-      <w:r>
-        <w:rPr>
-          <w:lang w:val="en-US"/>
-        </w:rPr>
+      </w:pPr>
+      <w:r>
         <w:lastRenderedPageBreak/>
         <w:t>Abbildungsverzeichnis</w:t>
       </w:r>
-      <w:proofErr w:type="spellEnd"/>
-    </w:p>
-    <w:p>
-      <w:pPr>
-        <w:rPr>
-          <w:lang w:val="en-US"/>
-        </w:rPr>
-      </w:pPr>
-      <w:r>
-        <w:rPr>
-          <w:lang w:val="en-US"/>
-        </w:rPr>
-        <w:t>Enter the List of Figures here using some Word procedure …</w:t>
-      </w:r>
-    </w:p>
-    <w:p>
-      <w:pPr>
-        <w:spacing w:line="240" w:lineRule="auto"/>
-        <w:rPr>
-          <w:lang w:val="en-US"/>
-        </w:rPr>
-      </w:pPr>
-    </w:p>
-    <w:p>
-      <w:pPr>
-        <w:spacing w:line="240" w:lineRule="auto"/>
-        <w:rPr>
-          <w:lang w:val="en-US"/>
-        </w:rPr>
-      </w:pPr>
-    </w:p>
-    <w:p>
-      <w:pPr>
-        <w:spacing w:line="240" w:lineRule="auto"/>
-        <w:rPr>
-          <w:lang w:val="en-US"/>
-        </w:rPr>
-      </w:pPr>
-    </w:p>
-    <w:p>
-      <w:pPr>
-        <w:rPr>
-          <w:lang w:val="en-US"/>
-        </w:rPr>
-      </w:pPr>
-    </w:p>
-    <w:p>
-      <w:pPr>
-        <w:rPr>
-          <w:lang w:val="en-US"/>
-        </w:rPr>
-      </w:pPr>
-    </w:p>
-    <w:p>
-      <w:pPr>
-        <w:rPr>
-          <w:lang w:val="en-US"/>
-        </w:rPr>
+    </w:p>
+    <w:p>
+      <w:pPr>
+        <w:jc w:val="left"/>
+        <w:rPr>
+          <w:rFonts w:ascii="MS Reference Sans Serif" w:eastAsiaTheme="majorEastAsia" w:hAnsi="MS Reference Sans Serif" w:cstheme="majorBidi"/>
+          <w:b/>
+          <w:color w:val="000000" w:themeColor="text1"/>
+          <w:sz w:val="40"/>
+          <w:szCs w:val="32"/>
+        </w:rPr>
+      </w:pPr>
+      <w:r>
+        <w:br w:type="page"/>
+      </w:r>
+    </w:p>
+    <w:p>
+      <w:pPr>
+        <w:pStyle w:val="Heading"/>
+      </w:pPr>
+    </w:p>
+    <w:p>
+      <w:pPr>
+        <w:pStyle w:val="Abbildungsverzeichnis"/>
+        <w:tabs>
+          <w:tab w:val="right" w:leader="dot" w:pos="7246"/>
+        </w:tabs>
+        <w:rPr>
+          <w:rFonts w:eastAsiaTheme="minorEastAsia" w:cstheme="minorBidi"/>
+          <w:smallCaps w:val="0"/>
+          <w:noProof/>
+          <w:sz w:val="22"/>
+          <w:szCs w:val="22"/>
+          <w:lang w:eastAsia="de-DE"/>
+        </w:rPr>
+      </w:pPr>
+      <w:r>
+        <w:fldChar w:fldCharType="begin"/>
+      </w:r>
+      <w:r>
+        <w:instrText xml:space="preserve"> TOC \h \z \c "Abb." </w:instrText>
+      </w:r>
+      <w:r>
+        <w:fldChar w:fldCharType="separate"/>
+      </w:r>
+      <w:hyperlink w:anchor="_Toc533273002" w:history="1">
+        <w:r>
+          <w:rPr>
+            <w:rStyle w:val="Hyperlink"/>
+            <w:b/>
+            <w:noProof/>
+            <w:lang w:val="en-US"/>
+          </w:rPr>
+          <w:t>Abb. 1.1:</w:t>
+        </w:r>
+        <w:r>
+          <w:rPr>
+            <w:rStyle w:val="Hyperlink"/>
+            <w:noProof/>
+            <w:lang w:val="en-US"/>
+          </w:rPr>
+          <w:t xml:space="preserve"> Example figure. Take care that your figures are well readable. Add a full strop after the caption.</w:t>
+        </w:r>
+        <w:r>
+          <w:rPr>
+            <w:noProof/>
+            <w:webHidden/>
+          </w:rPr>
+          <w:tab/>
+        </w:r>
+        <w:r>
+          <w:rPr>
+            <w:noProof/>
+            <w:webHidden/>
+          </w:rPr>
+          <w:fldChar w:fldCharType="begin"/>
+        </w:r>
+        <w:r>
+          <w:rPr>
+            <w:noProof/>
+            <w:webHidden/>
+          </w:rPr>
+          <w:instrText xml:space="preserve"> PAGEREF _Toc533273002 \h </w:instrText>
+        </w:r>
+        <w:r>
+          <w:rPr>
+            <w:noProof/>
+            <w:webHidden/>
+          </w:rPr>
+        </w:r>
+        <w:r>
+          <w:rPr>
+            <w:noProof/>
+            <w:webHidden/>
+          </w:rPr>
+          <w:fldChar w:fldCharType="separate"/>
+        </w:r>
+        <w:r>
+          <w:rPr>
+            <w:noProof/>
+            <w:webHidden/>
+          </w:rPr>
+          <w:t>1</w:t>
+        </w:r>
+        <w:r>
+          <w:rPr>
+            <w:noProof/>
+            <w:webHidden/>
+          </w:rPr>
+          <w:fldChar w:fldCharType="end"/>
+        </w:r>
+      </w:hyperlink>
+    </w:p>
+    <w:p>
+      <w:pPr>
         <w:sectPr>
-          <w:headerReference w:type="even" r:id="rId23"/>
-          <w:headerReference w:type="default" r:id="rId24"/>
-          <w:footerReference w:type="default" r:id="rId25"/>
-          <w:footerReference w:type="first" r:id="rId26"/>
+          <w:headerReference w:type="even" r:id="rId21"/>
+          <w:headerReference w:type="default" r:id="rId22"/>
+          <w:footerReference w:type="even" r:id="rId23"/>
+          <w:footerReference w:type="default" r:id="rId24"/>
+          <w:footerReference w:type="first" r:id="rId25"/>
           <w:type w:val="oddPage"/>
           <w:pgSz w:w="11906" w:h="16838"/>
-          <w:pgMar w:top="1985" w:right="2438" w:bottom="3402" w:left="1361" w:header="709" w:footer="709" w:gutter="851"/>
+          <w:pgMar w:top="1985" w:right="2438" w:bottom="3402" w:left="1361" w:header="709" w:footer="2075" w:gutter="851"/>
           <w:pgNumType w:fmt="lowerRoman" w:start="1"/>
           <w:cols w:space="708"/>
           <w:titlePg/>
           <w:docGrid w:linePitch="360"/>
         </w:sectPr>
       </w:pPr>
+      <w:r>
+        <w:fldChar w:fldCharType="end"/>
+      </w:r>
     </w:p>
     <w:p>
       <w:pPr>
@@ -3267,23 +3148,135 @@
     </w:p>
     <w:p>
       <w:pPr>
-        <w:rPr>
-          <w:lang w:val="en-US"/>
-        </w:rPr>
-      </w:pPr>
-      <w:r>
-        <w:rPr>
-          <w:lang w:val="en-US"/>
-        </w:rPr>
-        <w:t>Enter the List of Tables here using some Word procedure …</w:t>
-      </w:r>
-    </w:p>
-    <w:p>
-      <w:pPr>
-        <w:rPr>
-          <w:lang w:val="en-US"/>
-        </w:rPr>
-      </w:pPr>
+        <w:jc w:val="left"/>
+        <w:rPr>
+          <w:rFonts w:ascii="MS Reference Sans Serif" w:eastAsiaTheme="majorEastAsia" w:hAnsi="MS Reference Sans Serif" w:cstheme="majorBidi"/>
+          <w:b/>
+          <w:color w:val="000000" w:themeColor="text1"/>
+          <w:sz w:val="40"/>
+          <w:szCs w:val="32"/>
+          <w:lang w:val="en-US"/>
+        </w:rPr>
+      </w:pPr>
+      <w:r>
+        <w:rPr>
+          <w:lang w:val="en-US"/>
+        </w:rPr>
+        <w:br w:type="page"/>
+      </w:r>
+      <w:bookmarkStart w:id="1" w:name="_GoBack"/>
+      <w:bookmarkEnd w:id="1"/>
+    </w:p>
+    <w:p>
+      <w:pPr>
+        <w:pStyle w:val="Heading"/>
+        <w:rPr>
+          <w:lang w:val="en-US"/>
+        </w:rPr>
+      </w:pPr>
+    </w:p>
+    <w:p>
+      <w:pPr>
+        <w:pStyle w:val="Abbildungsverzeichnis"/>
+        <w:tabs>
+          <w:tab w:val="right" w:leader="dot" w:pos="7246"/>
+        </w:tabs>
+        <w:rPr>
+          <w:rFonts w:eastAsiaTheme="minorEastAsia" w:cstheme="minorBidi"/>
+          <w:smallCaps w:val="0"/>
+          <w:noProof/>
+          <w:sz w:val="22"/>
+          <w:szCs w:val="22"/>
+          <w:lang w:eastAsia="de-DE"/>
+        </w:rPr>
+      </w:pPr>
+      <w:r>
+        <w:rPr>
+          <w:lang w:val="en-US"/>
+        </w:rPr>
+        <w:fldChar w:fldCharType="begin"/>
+      </w:r>
+      <w:r>
+        <w:rPr>
+          <w:lang w:val="en-US"/>
+        </w:rPr>
+        <w:instrText xml:space="preserve"> TOC \c "Tab." </w:instrText>
+      </w:r>
+      <w:r>
+        <w:rPr>
+          <w:lang w:val="en-US"/>
+        </w:rPr>
+        <w:fldChar w:fldCharType="separate"/>
+      </w:r>
+      <w:r>
+        <w:rPr>
+          <w:b/>
+          <w:noProof/>
+          <w:lang w:val="en-US"/>
+        </w:rPr>
+        <w:t>Tab. 1.1:</w:t>
+      </w:r>
+      <w:r>
+        <w:rPr>
+          <w:noProof/>
+          <w:lang w:val="en-US"/>
+        </w:rPr>
+        <w:t xml:space="preserve"> Example table. Avoid vertical lines in your tables. Add a full stop after the caption.</w:t>
+      </w:r>
+      <w:r>
+        <w:rPr>
+          <w:noProof/>
+        </w:rPr>
+        <w:tab/>
+      </w:r>
+      <w:r>
+        <w:rPr>
+          <w:noProof/>
+        </w:rPr>
+        <w:fldChar w:fldCharType="begin"/>
+      </w:r>
+      <w:r>
+        <w:rPr>
+          <w:noProof/>
+        </w:rPr>
+        <w:instrText xml:space="preserve"> PAGEREF _Toc533273099 \h </w:instrText>
+      </w:r>
+      <w:r>
+        <w:rPr>
+          <w:noProof/>
+        </w:rPr>
+      </w:r>
+      <w:r>
+        <w:rPr>
+          <w:noProof/>
+        </w:rPr>
+        <w:fldChar w:fldCharType="separate"/>
+      </w:r>
+      <w:r>
+        <w:rPr>
+          <w:noProof/>
+        </w:rPr>
+        <w:t>1</w:t>
+      </w:r>
+      <w:r>
+        <w:rPr>
+          <w:noProof/>
+        </w:rPr>
+        <w:fldChar w:fldCharType="end"/>
+      </w:r>
+    </w:p>
+    <w:p>
+      <w:pPr>
+        <w:rPr>
+          <w:lang w:val="en-US"/>
+        </w:rPr>
+      </w:pPr>
+      <w:r>
+        <w:rPr>
+          <w:lang w:val="en-US"/>
+        </w:rPr>
+        <w:fldChar w:fldCharType="end"/>
+      </w:r>
     </w:p>
     <w:p>
       <w:pPr>
@@ -3312,11 +3305,11 @@
           <w:lang w:val="en-US"/>
         </w:rPr>
         <w:sectPr>
-          <w:headerReference w:type="even" r:id="rId27"/>
-          <w:headerReference w:type="default" r:id="rId28"/>
+          <w:headerReference w:type="even" r:id="rId26"/>
+          <w:headerReference w:type="default" r:id="rId27"/>
           <w:type w:val="oddPage"/>
           <w:pgSz w:w="11906" w:h="16838"/>
-          <w:pgMar w:top="1985" w:right="2438" w:bottom="3402" w:left="1361" w:header="709" w:footer="709" w:gutter="851"/>
+          <w:pgMar w:top="1985" w:right="2438" w:bottom="3402" w:left="1361" w:header="709" w:footer="2074" w:gutter="851"/>
           <w:pgNumType w:fmt="lowerRoman"/>
           <w:cols w:space="708"/>
           <w:titlePg/>
@@ -3343,56 +3336,1436 @@
     </w:p>
     <w:p>
       <w:pPr>
-        <w:rPr>
-          <w:lang w:val="en-US"/>
-        </w:rPr>
-      </w:pPr>
-      <w:r>
-        <w:rPr>
-          <w:lang w:val="en-US"/>
-        </w:rPr>
-        <w:t>Enter the List of Symbols here using some Word procedure …</w:t>
-      </w:r>
-    </w:p>
-    <w:p>
-      <w:pPr>
-        <w:rPr>
-          <w:lang w:val="en-US"/>
-        </w:rPr>
-      </w:pPr>
-    </w:p>
-    <w:p>
-      <w:pPr>
-        <w:rPr>
-          <w:lang w:val="en-US"/>
-        </w:rPr>
-      </w:pPr>
-    </w:p>
-    <w:p>
-      <w:pPr>
-        <w:rPr>
-          <w:lang w:val="en-US"/>
-        </w:rPr>
-      </w:pPr>
-    </w:p>
-    <w:p>
-      <w:pPr>
-        <w:rPr>
-          <w:lang w:val="en-US"/>
-        </w:rPr>
-      </w:pPr>
-    </w:p>
-    <w:p>
-      <w:pPr>
-        <w:rPr>
-          <w:lang w:val="en-US"/>
-        </w:rPr>
+        <w:pStyle w:val="Subheading"/>
+      </w:pPr>
+      <w:r>
+        <w:t>Griechische Symbole</w:t>
+      </w:r>
+    </w:p>
+    <w:tbl>
+      <w:tblPr>
+        <w:tblStyle w:val="Tabellenraster"/>
+        <w:tblW w:w="0" w:type="auto"/>
+        <w:tblBorders>
+          <w:top w:val="none" w:sz="0" w:space="0" w:color="auto"/>
+          <w:left w:val="none" w:sz="0" w:space="0" w:color="auto"/>
+          <w:bottom w:val="none" w:sz="0" w:space="0" w:color="auto"/>
+          <w:right w:val="none" w:sz="0" w:space="0" w:color="auto"/>
+          <w:insideH w:val="none" w:sz="0" w:space="0" w:color="auto"/>
+          <w:insideV w:val="none" w:sz="0" w:space="0" w:color="auto"/>
+        </w:tblBorders>
+        <w:tblLook w:val="04A0" w:firstRow="1" w:lastRow="0" w:firstColumn="1" w:lastColumn="0" w:noHBand="0" w:noVBand="1"/>
+      </w:tblPr>
+      <w:tblGrid>
+        <w:gridCol w:w="988"/>
+        <w:gridCol w:w="4961"/>
+        <w:gridCol w:w="1297"/>
+      </w:tblGrid>
+      <w:tr>
+        <w:trPr>
+          <w:trHeight w:val="363"/>
+        </w:trPr>
+        <w:tc>
+          <w:tcPr>
+            <w:tcW w:w="988" w:type="dxa"/>
+            <w:tcBorders>
+              <w:bottom w:val="single" w:sz="18" w:space="0" w:color="auto"/>
+            </w:tcBorders>
+            <w:vAlign w:val="center"/>
+          </w:tcPr>
+          <w:p>
+            <w:r>
+              <w:t>Symbol</w:t>
+            </w:r>
+          </w:p>
+        </w:tc>
+        <w:tc>
+          <w:tcPr>
+            <w:tcW w:w="4961" w:type="dxa"/>
+            <w:tcBorders>
+              <w:bottom w:val="single" w:sz="18" w:space="0" w:color="auto"/>
+            </w:tcBorders>
+            <w:vAlign w:val="center"/>
+          </w:tcPr>
+          <w:p>
+            <w:r>
+              <w:t>Beschreibung</w:t>
+            </w:r>
+          </w:p>
+        </w:tc>
+        <w:tc>
+          <w:tcPr>
+            <w:tcW w:w="1297" w:type="dxa"/>
+            <w:tcBorders>
+              <w:bottom w:val="single" w:sz="18" w:space="0" w:color="auto"/>
+            </w:tcBorders>
+            <w:vAlign w:val="center"/>
+          </w:tcPr>
+          <w:p>
+            <w:r>
+              <w:t>SI-Einheit</w:t>
+            </w:r>
+          </w:p>
+        </w:tc>
+      </w:tr>
+      <w:tr>
+        <w:trPr>
+          <w:trHeight w:val="363"/>
+        </w:trPr>
+        <w:tc>
+          <w:tcPr>
+            <w:tcW w:w="988" w:type="dxa"/>
+            <w:tcBorders>
+              <w:top w:val="single" w:sz="18" w:space="0" w:color="auto"/>
+            </w:tcBorders>
+            <w:vAlign w:val="center"/>
+          </w:tcPr>
+          <w:p>
+            <w:pPr>
+              <w:jc w:val="center"/>
+              <w:rPr>
+                <w:i/>
+                <w:lang w:val="en-US"/>
+              </w:rPr>
+            </w:pPr>
+            <w:r>
+              <w:rPr>
+                <w:i/>
+                <w:lang w:val="en-US"/>
+              </w:rPr>
+              <w:t>α</w:t>
+            </w:r>
+          </w:p>
+        </w:tc>
+        <w:tc>
+          <w:tcPr>
+            <w:tcW w:w="4961" w:type="dxa"/>
+            <w:tcBorders>
+              <w:top w:val="single" w:sz="18" w:space="0" w:color="auto"/>
+            </w:tcBorders>
+            <w:vAlign w:val="center"/>
+          </w:tcPr>
+          <w:p>
+            <w:pPr>
+              <w:rPr>
+                <w:lang w:val="en-US"/>
+              </w:rPr>
+            </w:pPr>
+            <w:r>
+              <w:rPr>
+                <w:lang w:val="en-US"/>
+              </w:rPr>
+              <w:t>Non-randomness factor in NRTL-Modell</w:t>
+            </w:r>
+          </w:p>
+        </w:tc>
+        <w:tc>
+          <w:tcPr>
+            <w:tcW w:w="1297" w:type="dxa"/>
+            <w:tcBorders>
+              <w:top w:val="single" w:sz="18" w:space="0" w:color="auto"/>
+            </w:tcBorders>
+            <w:vAlign w:val="center"/>
+          </w:tcPr>
+          <w:p>
+            <w:pPr>
+              <w:rPr>
+                <w:lang w:val="en-US"/>
+              </w:rPr>
+            </w:pPr>
+            <w:r>
+              <w:rPr>
+                <w:lang w:val="en-US"/>
+              </w:rPr>
+              <w:t xml:space="preserve"> – </w:t>
+            </w:r>
+          </w:p>
+        </w:tc>
+      </w:tr>
+      <w:tr>
+        <w:trPr>
+          <w:trHeight w:val="363"/>
+        </w:trPr>
+        <w:tc>
+          <w:tcPr>
+            <w:tcW w:w="988" w:type="dxa"/>
+            <w:vAlign w:val="center"/>
+          </w:tcPr>
+          <w:p>
+            <w:pPr>
+              <w:jc w:val="center"/>
+              <w:rPr>
+                <w:i/>
+                <w:lang w:val="en-US"/>
+              </w:rPr>
+            </w:pPr>
+            <w:r>
+              <w:rPr>
+                <w:i/>
+                <w:lang w:val="en-US"/>
+              </w:rPr>
+              <w:t>α</w:t>
+            </w:r>
+          </w:p>
+        </w:tc>
+        <w:tc>
+          <w:tcPr>
+            <w:tcW w:w="4961" w:type="dxa"/>
+            <w:vAlign w:val="center"/>
+          </w:tcPr>
+          <w:p>
+            <w:r>
+              <w:t xml:space="preserve">Parameter in Gleichung für </w:t>
+            </w:r>
+            <w:proofErr w:type="spellStart"/>
+            <w:r>
+              <w:t>Verdampfungsen</w:t>
+            </w:r>
+            <w:r>
+              <w:t>-</w:t>
+            </w:r>
+            <w:r>
+              <w:t>thalpie</w:t>
+            </w:r>
+            <w:proofErr w:type="spellEnd"/>
+          </w:p>
+        </w:tc>
+        <w:tc>
+          <w:tcPr>
+            <w:tcW w:w="1297" w:type="dxa"/>
+            <w:vAlign w:val="center"/>
+          </w:tcPr>
+          <w:p>
+            <w:r>
+              <w:t>J mol</w:t>
+            </w:r>
+            <w:r>
+              <w:rPr>
+                <w:vertAlign w:val="superscript"/>
+              </w:rPr>
+              <w:t>-1</w:t>
+            </w:r>
+          </w:p>
+        </w:tc>
+      </w:tr>
+    </w:tbl>
+    <w:p>
+      <w:pPr>
+        <w:pStyle w:val="Subheading"/>
+      </w:pPr>
+      <w:r>
+        <w:t>Indizes</w:t>
+      </w:r>
+    </w:p>
+    <w:tbl>
+      <w:tblPr>
+        <w:tblStyle w:val="Tabellenraster"/>
+        <w:tblW w:w="7230" w:type="dxa"/>
+        <w:tblBorders>
+          <w:top w:val="none" w:sz="0" w:space="0" w:color="auto"/>
+          <w:left w:val="none" w:sz="0" w:space="0" w:color="auto"/>
+          <w:bottom w:val="none" w:sz="0" w:space="0" w:color="auto"/>
+          <w:right w:val="none" w:sz="0" w:space="0" w:color="auto"/>
+          <w:insideH w:val="none" w:sz="0" w:space="0" w:color="auto"/>
+          <w:insideV w:val="none" w:sz="0" w:space="0" w:color="auto"/>
+        </w:tblBorders>
+        <w:tblLook w:val="04A0" w:firstRow="1" w:lastRow="0" w:firstColumn="1" w:lastColumn="0" w:noHBand="0" w:noVBand="1"/>
+      </w:tblPr>
+      <w:tblGrid>
+        <w:gridCol w:w="988"/>
+        <w:gridCol w:w="6242"/>
+      </w:tblGrid>
+      <w:tr>
+        <w:trPr>
+          <w:trHeight w:val="363"/>
+        </w:trPr>
+        <w:tc>
+          <w:tcPr>
+            <w:tcW w:w="988" w:type="dxa"/>
+            <w:tcBorders>
+              <w:bottom w:val="single" w:sz="18" w:space="0" w:color="auto"/>
+            </w:tcBorders>
+            <w:vAlign w:val="center"/>
+          </w:tcPr>
+          <w:p>
+            <w:r>
+              <w:t>Symbol</w:t>
+            </w:r>
+          </w:p>
+        </w:tc>
+        <w:tc>
+          <w:tcPr>
+            <w:tcW w:w="6242" w:type="dxa"/>
+            <w:tcBorders>
+              <w:bottom w:val="single" w:sz="18" w:space="0" w:color="auto"/>
+            </w:tcBorders>
+            <w:vAlign w:val="center"/>
+          </w:tcPr>
+          <w:p>
+            <w:r>
+              <w:t>Beschreibung</w:t>
+            </w:r>
+          </w:p>
+        </w:tc>
+      </w:tr>
+      <w:tr>
+        <w:trPr>
+          <w:trHeight w:val="363"/>
+        </w:trPr>
+        <w:tc>
+          <w:tcPr>
+            <w:tcW w:w="988" w:type="dxa"/>
+            <w:tcBorders>
+              <w:top w:val="single" w:sz="18" w:space="0" w:color="auto"/>
+            </w:tcBorders>
+            <w:vAlign w:val="center"/>
+          </w:tcPr>
+          <w:p>
+            <w:pPr>
+              <w:jc w:val="center"/>
+              <w:rPr>
+                <w:lang w:val="en-US"/>
+              </w:rPr>
+            </w:pPr>
+            <w:proofErr w:type="spellStart"/>
+            <w:r>
+              <w:rPr>
+                <w:lang w:val="en-US"/>
+              </w:rPr>
+              <w:t>i</w:t>
+            </w:r>
+            <w:proofErr w:type="spellEnd"/>
+          </w:p>
+        </w:tc>
+        <w:tc>
+          <w:tcPr>
+            <w:tcW w:w="6242" w:type="dxa"/>
+            <w:tcBorders>
+              <w:top w:val="single" w:sz="18" w:space="0" w:color="auto"/>
+            </w:tcBorders>
+            <w:vAlign w:val="center"/>
+          </w:tcPr>
+          <w:p>
+            <w:pPr>
+              <w:rPr>
+                <w:lang w:val="en-US"/>
+              </w:rPr>
+            </w:pPr>
+            <w:r>
+              <w:t>Index für Komponenten</w:t>
+            </w:r>
+          </w:p>
+        </w:tc>
+      </w:tr>
+      <w:tr>
+        <w:trPr>
+          <w:trHeight w:val="363"/>
+        </w:trPr>
+        <w:tc>
+          <w:tcPr>
+            <w:tcW w:w="988" w:type="dxa"/>
+            <w:vAlign w:val="center"/>
+          </w:tcPr>
+          <w:p>
+            <w:pPr>
+              <w:jc w:val="center"/>
+              <w:rPr>
+                <w:lang w:val="en-US"/>
+              </w:rPr>
+            </w:pPr>
+            <w:r>
+              <w:rPr>
+                <w:lang w:val="en-US"/>
+              </w:rPr>
+              <w:t>j</w:t>
+            </w:r>
+          </w:p>
+        </w:tc>
+        <w:tc>
+          <w:tcPr>
+            <w:tcW w:w="6242" w:type="dxa"/>
+            <w:vAlign w:val="center"/>
+          </w:tcPr>
+          <w:p>
+            <w:r>
+              <w:t>Index für Komponenten</w:t>
+            </w:r>
+          </w:p>
+        </w:tc>
+      </w:tr>
+    </w:tbl>
+    <w:p>
+      <w:pPr>
+        <w:pStyle w:val="Subheading"/>
+      </w:pPr>
+      <w:r>
+        <w:t>Konstanten</w:t>
+      </w:r>
+    </w:p>
+    <w:tbl>
+      <w:tblPr>
+        <w:tblStyle w:val="Tabellenraster"/>
+        <w:tblW w:w="0" w:type="auto"/>
+        <w:tblBorders>
+          <w:top w:val="none" w:sz="0" w:space="0" w:color="auto"/>
+          <w:left w:val="none" w:sz="0" w:space="0" w:color="auto"/>
+          <w:bottom w:val="none" w:sz="0" w:space="0" w:color="auto"/>
+          <w:right w:val="none" w:sz="0" w:space="0" w:color="auto"/>
+          <w:insideH w:val="none" w:sz="0" w:space="0" w:color="auto"/>
+          <w:insideV w:val="none" w:sz="0" w:space="0" w:color="auto"/>
+        </w:tblBorders>
+        <w:tblLook w:val="04A0" w:firstRow="1" w:lastRow="0" w:firstColumn="1" w:lastColumn="0" w:noHBand="0" w:noVBand="1"/>
+      </w:tblPr>
+      <w:tblGrid>
+        <w:gridCol w:w="988"/>
+        <w:gridCol w:w="4961"/>
+        <w:gridCol w:w="1297"/>
+      </w:tblGrid>
+      <w:tr>
+        <w:trPr>
+          <w:trHeight w:val="363"/>
+        </w:trPr>
+        <w:tc>
+          <w:tcPr>
+            <w:tcW w:w="988" w:type="dxa"/>
+            <w:tcBorders>
+              <w:bottom w:val="single" w:sz="18" w:space="0" w:color="auto"/>
+            </w:tcBorders>
+            <w:vAlign w:val="center"/>
+          </w:tcPr>
+          <w:p>
+            <w:r>
+              <w:t>Symbol</w:t>
+            </w:r>
+          </w:p>
+        </w:tc>
+        <w:tc>
+          <w:tcPr>
+            <w:tcW w:w="4961" w:type="dxa"/>
+            <w:tcBorders>
+              <w:bottom w:val="single" w:sz="18" w:space="0" w:color="auto"/>
+            </w:tcBorders>
+            <w:vAlign w:val="center"/>
+          </w:tcPr>
+          <w:p>
+            <w:r>
+              <w:t>Beschreibung</w:t>
+            </w:r>
+          </w:p>
+        </w:tc>
+        <w:tc>
+          <w:tcPr>
+            <w:tcW w:w="1297" w:type="dxa"/>
+            <w:tcBorders>
+              <w:bottom w:val="single" w:sz="18" w:space="0" w:color="auto"/>
+            </w:tcBorders>
+            <w:vAlign w:val="center"/>
+          </w:tcPr>
+          <w:p>
+            <w:r>
+              <w:t>SI-Einheit</w:t>
+            </w:r>
+          </w:p>
+        </w:tc>
+      </w:tr>
+      <w:tr>
+        <w:trPr>
+          <w:trHeight w:val="363"/>
+        </w:trPr>
+        <w:tc>
+          <w:tcPr>
+            <w:tcW w:w="988" w:type="dxa"/>
+            <w:tcBorders>
+              <w:top w:val="single" w:sz="18" w:space="0" w:color="auto"/>
+            </w:tcBorders>
+            <w:vAlign w:val="center"/>
+          </w:tcPr>
+          <w:p>
+            <w:pPr>
+              <w:jc w:val="center"/>
+              <w:rPr>
+                <w:i/>
+                <w:lang w:val="en-US"/>
+              </w:rPr>
+            </w:pPr>
+            <w:r>
+              <w:rPr>
+                <w:i/>
+                <w:lang w:val="en-US"/>
+              </w:rPr>
+              <w:t>R</w:t>
+            </w:r>
+          </w:p>
+        </w:tc>
+        <w:tc>
+          <w:tcPr>
+            <w:tcW w:w="4961" w:type="dxa"/>
+            <w:tcBorders>
+              <w:top w:val="single" w:sz="18" w:space="0" w:color="auto"/>
+            </w:tcBorders>
+            <w:vAlign w:val="center"/>
+          </w:tcPr>
+          <w:p>
+            <w:pPr>
+              <w:rPr>
+                <w:lang w:val="en-US"/>
+              </w:rPr>
+            </w:pPr>
+            <w:r>
+              <w:t>Universelle Gaskonstante = 8,314 46</w:t>
+            </w:r>
+          </w:p>
+        </w:tc>
+        <w:tc>
+          <w:tcPr>
+            <w:tcW w:w="1297" w:type="dxa"/>
+            <w:tcBorders>
+              <w:top w:val="single" w:sz="18" w:space="0" w:color="auto"/>
+            </w:tcBorders>
+            <w:vAlign w:val="center"/>
+          </w:tcPr>
+          <w:p>
+            <w:pPr>
+              <w:rPr>
+                <w:lang w:val="en-US"/>
+              </w:rPr>
+            </w:pPr>
+            <w:r>
+              <w:rPr>
+                <w:lang w:val="en-US"/>
+              </w:rPr>
+              <w:t xml:space="preserve"> J mol</w:t>
+            </w:r>
+            <w:r>
+              <w:rPr>
+                <w:vertAlign w:val="superscript"/>
+                <w:lang w:val="en-US"/>
+              </w:rPr>
+              <w:t>-1</w:t>
+            </w:r>
+            <w:r>
+              <w:rPr>
+                <w:lang w:val="en-US"/>
+              </w:rPr>
+              <w:t xml:space="preserve"> K</w:t>
+            </w:r>
+            <w:r>
+              <w:rPr>
+                <w:vertAlign w:val="superscript"/>
+                <w:lang w:val="en-US"/>
+              </w:rPr>
+              <w:t>-1</w:t>
+            </w:r>
+          </w:p>
+        </w:tc>
+      </w:tr>
+    </w:tbl>
+    <w:p/>
+    <w:p>
+      <w:pPr>
+        <w:pStyle w:val="Subheading"/>
+      </w:pPr>
+      <w:r>
+        <w:lastRenderedPageBreak/>
+        <w:t>Lateinische Symbole</w:t>
+      </w:r>
+    </w:p>
+    <w:tbl>
+      <w:tblPr>
+        <w:tblStyle w:val="Tabellenraster"/>
+        <w:tblW w:w="0" w:type="auto"/>
+        <w:tblBorders>
+          <w:top w:val="none" w:sz="0" w:space="0" w:color="auto"/>
+          <w:left w:val="none" w:sz="0" w:space="0" w:color="auto"/>
+          <w:bottom w:val="none" w:sz="0" w:space="0" w:color="auto"/>
+          <w:right w:val="none" w:sz="0" w:space="0" w:color="auto"/>
+          <w:insideH w:val="none" w:sz="0" w:space="0" w:color="auto"/>
+          <w:insideV w:val="none" w:sz="0" w:space="0" w:color="auto"/>
+        </w:tblBorders>
+        <w:tblLook w:val="04A0" w:firstRow="1" w:lastRow="0" w:firstColumn="1" w:lastColumn="0" w:noHBand="0" w:noVBand="1"/>
+      </w:tblPr>
+      <w:tblGrid>
+        <w:gridCol w:w="988"/>
+        <w:gridCol w:w="4961"/>
+        <w:gridCol w:w="1297"/>
+      </w:tblGrid>
+      <w:tr>
+        <w:trPr>
+          <w:trHeight w:val="363"/>
+        </w:trPr>
+        <w:tc>
+          <w:tcPr>
+            <w:tcW w:w="988" w:type="dxa"/>
+            <w:tcBorders>
+              <w:bottom w:val="single" w:sz="18" w:space="0" w:color="auto"/>
+            </w:tcBorders>
+            <w:vAlign w:val="center"/>
+          </w:tcPr>
+          <w:p>
+            <w:r>
+              <w:t>Symbol</w:t>
+            </w:r>
+          </w:p>
+        </w:tc>
+        <w:tc>
+          <w:tcPr>
+            <w:tcW w:w="4961" w:type="dxa"/>
+            <w:tcBorders>
+              <w:bottom w:val="single" w:sz="18" w:space="0" w:color="auto"/>
+            </w:tcBorders>
+            <w:vAlign w:val="center"/>
+          </w:tcPr>
+          <w:p>
+            <w:r>
+              <w:t>Beschreibung</w:t>
+            </w:r>
+          </w:p>
+        </w:tc>
+        <w:tc>
+          <w:tcPr>
+            <w:tcW w:w="1297" w:type="dxa"/>
+            <w:tcBorders>
+              <w:bottom w:val="single" w:sz="18" w:space="0" w:color="auto"/>
+            </w:tcBorders>
+            <w:vAlign w:val="center"/>
+          </w:tcPr>
+          <w:p>
+            <w:r>
+              <w:t>SI-Einheit</w:t>
+            </w:r>
+          </w:p>
+        </w:tc>
+      </w:tr>
+      <w:tr>
+        <w:trPr>
+          <w:trHeight w:val="363"/>
+        </w:trPr>
+        <w:tc>
+          <w:tcPr>
+            <w:tcW w:w="988" w:type="dxa"/>
+            <w:tcBorders>
+              <w:top w:val="single" w:sz="18" w:space="0" w:color="auto"/>
+            </w:tcBorders>
+            <w:vAlign w:val="center"/>
+          </w:tcPr>
+          <w:p>
+            <w:pPr>
+              <w:jc w:val="center"/>
+              <w:rPr>
+                <w:i/>
+                <w:lang w:val="en-US"/>
+              </w:rPr>
+            </w:pPr>
+            <w:r>
+              <w:rPr>
+                <w:i/>
+                <w:lang w:val="en-US"/>
+              </w:rPr>
+              <w:t>A</w:t>
+            </w:r>
+          </w:p>
+        </w:tc>
+        <w:tc>
+          <w:tcPr>
+            <w:tcW w:w="4961" w:type="dxa"/>
+            <w:tcBorders>
+              <w:top w:val="single" w:sz="18" w:space="0" w:color="auto"/>
+            </w:tcBorders>
+            <w:vAlign w:val="center"/>
+          </w:tcPr>
+          <w:p>
+            <w:pPr>
+              <w:rPr>
+                <w:lang w:val="en-US"/>
+              </w:rPr>
+            </w:pPr>
+            <w:r>
+              <w:t>Parameter in Antoine-Gleichung</w:t>
+            </w:r>
+          </w:p>
+        </w:tc>
+        <w:tc>
+          <w:tcPr>
+            <w:tcW w:w="1297" w:type="dxa"/>
+            <w:tcBorders>
+              <w:top w:val="single" w:sz="18" w:space="0" w:color="auto"/>
+            </w:tcBorders>
+            <w:vAlign w:val="center"/>
+          </w:tcPr>
+          <w:p>
+            <w:pPr>
+              <w:rPr>
+                <w:lang w:val="en-US"/>
+              </w:rPr>
+            </w:pPr>
+            <w:r>
+              <w:rPr>
+                <w:lang w:val="en-US"/>
+              </w:rPr>
+              <w:t xml:space="preserve">– </w:t>
+            </w:r>
+          </w:p>
+        </w:tc>
+      </w:tr>
+    </w:tbl>
+    <w:p>
+      <w:pPr>
+        <w:pStyle w:val="Subheading"/>
+      </w:pPr>
+      <w:r>
+        <w:t>Dimensionslose Kennzahlen</w:t>
+      </w:r>
+    </w:p>
+    <w:tbl>
+      <w:tblPr>
+        <w:tblStyle w:val="Tabellenraster"/>
+        <w:tblW w:w="0" w:type="auto"/>
+        <w:tblBorders>
+          <w:top w:val="none" w:sz="0" w:space="0" w:color="auto"/>
+          <w:left w:val="none" w:sz="0" w:space="0" w:color="auto"/>
+          <w:bottom w:val="none" w:sz="0" w:space="0" w:color="auto"/>
+          <w:right w:val="none" w:sz="0" w:space="0" w:color="auto"/>
+          <w:insideH w:val="none" w:sz="0" w:space="0" w:color="auto"/>
+          <w:insideV w:val="none" w:sz="0" w:space="0" w:color="auto"/>
+        </w:tblBorders>
+        <w:tblLook w:val="04A0" w:firstRow="1" w:lastRow="0" w:firstColumn="1" w:lastColumn="0" w:noHBand="0" w:noVBand="1"/>
+      </w:tblPr>
+      <w:tblGrid>
+        <w:gridCol w:w="988"/>
+        <w:gridCol w:w="4961"/>
+        <w:gridCol w:w="1297"/>
+      </w:tblGrid>
+      <w:tr>
+        <w:trPr>
+          <w:trHeight w:val="363"/>
+        </w:trPr>
+        <w:tc>
+          <w:tcPr>
+            <w:tcW w:w="988" w:type="dxa"/>
+            <w:tcBorders>
+              <w:bottom w:val="single" w:sz="18" w:space="0" w:color="auto"/>
+            </w:tcBorders>
+            <w:vAlign w:val="center"/>
+          </w:tcPr>
+          <w:p>
+            <w:r>
+              <w:t>Symbol</w:t>
+            </w:r>
+          </w:p>
+        </w:tc>
+        <w:tc>
+          <w:tcPr>
+            <w:tcW w:w="4961" w:type="dxa"/>
+            <w:tcBorders>
+              <w:bottom w:val="single" w:sz="18" w:space="0" w:color="auto"/>
+            </w:tcBorders>
+            <w:vAlign w:val="center"/>
+          </w:tcPr>
+          <w:p>
+            <w:r>
+              <w:t>Beschreibung</w:t>
+            </w:r>
+          </w:p>
+        </w:tc>
+        <w:tc>
+          <w:tcPr>
+            <w:tcW w:w="1297" w:type="dxa"/>
+            <w:tcBorders>
+              <w:bottom w:val="single" w:sz="18" w:space="0" w:color="auto"/>
+            </w:tcBorders>
+            <w:vAlign w:val="center"/>
+          </w:tcPr>
+          <w:p>
+            <w:r>
+              <w:t>Definition</w:t>
+            </w:r>
+          </w:p>
+        </w:tc>
+      </w:tr>
+      <w:tr>
+        <w:trPr>
+          <w:trHeight w:val="363"/>
+        </w:trPr>
+        <w:tc>
+          <w:tcPr>
+            <w:tcW w:w="988" w:type="dxa"/>
+            <w:tcBorders>
+              <w:top w:val="single" w:sz="18" w:space="0" w:color="auto"/>
+            </w:tcBorders>
+            <w:vAlign w:val="center"/>
+          </w:tcPr>
+          <w:p>
+            <w:pPr>
+              <w:jc w:val="center"/>
+              <w:rPr>
+                <w:lang w:val="en-US"/>
+              </w:rPr>
+            </w:pPr>
+            <w:r>
+              <w:rPr>
+                <w:lang w:val="en-US"/>
+              </w:rPr>
+              <w:t>Re</w:t>
+            </w:r>
+          </w:p>
+        </w:tc>
+        <w:tc>
+          <w:tcPr>
+            <w:tcW w:w="4961" w:type="dxa"/>
+            <w:tcBorders>
+              <w:top w:val="single" w:sz="18" w:space="0" w:color="auto"/>
+            </w:tcBorders>
+            <w:vAlign w:val="center"/>
+          </w:tcPr>
+          <w:p>
+            <w:pPr>
+              <w:rPr>
+                <w:lang w:val="en-US"/>
+              </w:rPr>
+            </w:pPr>
+            <w:r>
+              <w:t>Reynoldszahl</w:t>
+            </w:r>
+          </w:p>
+        </w:tc>
+        <w:tc>
+          <w:tcPr>
+            <w:tcW w:w="1297" w:type="dxa"/>
+            <w:tcBorders>
+              <w:top w:val="single" w:sz="18" w:space="0" w:color="auto"/>
+            </w:tcBorders>
+            <w:vAlign w:val="center"/>
+          </w:tcPr>
+          <w:p>
+            <w:pPr>
+              <w:rPr>
+                <w:lang w:val="en-US"/>
+              </w:rPr>
+            </w:pPr>
+            <m:oMathPara>
+              <m:oMath>
+                <m:f>
+                  <m:fPr>
+                    <m:ctrlPr>
+                      <w:rPr>
+                        <w:rFonts w:ascii="Cambria Math" w:hAnsi="Cambria Math"/>
+                        <w:i/>
+                        <w:lang w:val="en-US"/>
+                      </w:rPr>
+                    </m:ctrlPr>
+                  </m:fPr>
+                  <m:num>
+                    <m:r>
+                      <w:rPr>
+                        <w:rFonts w:ascii="Cambria Math" w:hAnsi="Cambria Math"/>
+                        <w:lang w:val="en-US"/>
+                      </w:rPr>
+                      <m:t>wρd</m:t>
+                    </m:r>
+                  </m:num>
+                  <m:den>
+                    <m:r>
+                      <w:rPr>
+                        <w:rFonts w:ascii="Cambria Math" w:hAnsi="Cambria Math"/>
+                        <w:lang w:val="en-US"/>
+                      </w:rPr>
+                      <m:t>η</m:t>
+                    </m:r>
+                  </m:den>
+                </m:f>
+              </m:oMath>
+            </m:oMathPara>
+          </w:p>
+        </w:tc>
+      </w:tr>
+    </w:tbl>
+    <w:p>
+      <w:pPr>
+        <w:pStyle w:val="Subheading"/>
+      </w:pPr>
+      <w:r>
+        <w:t>Operatoren</w:t>
+      </w:r>
+    </w:p>
+    <w:tbl>
+      <w:tblPr>
+        <w:tblStyle w:val="Tabellenraster"/>
+        <w:tblW w:w="0" w:type="auto"/>
+        <w:tblBorders>
+          <w:top w:val="none" w:sz="0" w:space="0" w:color="auto"/>
+          <w:left w:val="none" w:sz="0" w:space="0" w:color="auto"/>
+          <w:bottom w:val="none" w:sz="0" w:space="0" w:color="auto"/>
+          <w:right w:val="none" w:sz="0" w:space="0" w:color="auto"/>
+          <w:insideH w:val="none" w:sz="0" w:space="0" w:color="auto"/>
+          <w:insideV w:val="none" w:sz="0" w:space="0" w:color="auto"/>
+        </w:tblBorders>
+        <w:tblLook w:val="04A0" w:firstRow="1" w:lastRow="0" w:firstColumn="1" w:lastColumn="0" w:noHBand="0" w:noVBand="1"/>
+      </w:tblPr>
+      <w:tblGrid>
+        <w:gridCol w:w="985"/>
+        <w:gridCol w:w="4675"/>
+        <w:gridCol w:w="1596"/>
+      </w:tblGrid>
+      <w:tr>
+        <w:trPr>
+          <w:trHeight w:val="363"/>
+        </w:trPr>
+        <w:tc>
+          <w:tcPr>
+            <w:tcW w:w="988" w:type="dxa"/>
+            <w:tcBorders>
+              <w:bottom w:val="single" w:sz="18" w:space="0" w:color="auto"/>
+            </w:tcBorders>
+            <w:vAlign w:val="center"/>
+          </w:tcPr>
+          <w:p>
+            <w:r>
+              <w:t>Symbol</w:t>
+            </w:r>
+          </w:p>
+        </w:tc>
+        <w:tc>
+          <w:tcPr>
+            <w:tcW w:w="4961" w:type="dxa"/>
+            <w:tcBorders>
+              <w:bottom w:val="single" w:sz="18" w:space="0" w:color="auto"/>
+            </w:tcBorders>
+            <w:vAlign w:val="center"/>
+          </w:tcPr>
+          <w:p>
+            <w:r>
+              <w:t>Beschreibung</w:t>
+            </w:r>
+          </w:p>
+        </w:tc>
+        <w:tc>
+          <w:tcPr>
+            <w:tcW w:w="1297" w:type="dxa"/>
+            <w:tcBorders>
+              <w:bottom w:val="single" w:sz="18" w:space="0" w:color="auto"/>
+            </w:tcBorders>
+            <w:vAlign w:val="center"/>
+          </w:tcPr>
+          <w:p>
+            <w:r>
+              <w:t>Definition</w:t>
+            </w:r>
+          </w:p>
+        </w:tc>
+      </w:tr>
+      <w:tr>
+        <w:trPr>
+          <w:trHeight w:val="363"/>
+        </w:trPr>
+        <w:tc>
+          <w:tcPr>
+            <w:tcW w:w="988" w:type="dxa"/>
+            <w:tcBorders>
+              <w:top w:val="single" w:sz="18" w:space="0" w:color="auto"/>
+            </w:tcBorders>
+            <w:vAlign w:val="center"/>
+          </w:tcPr>
+          <w:p>
+            <w:pPr>
+              <w:jc w:val="center"/>
+              <w:rPr>
+                <w:lang w:val="en-US"/>
+              </w:rPr>
+            </w:pPr>
+            <m:oMathPara>
+              <m:oMath>
+                <m:r>
+                  <m:rPr>
+                    <m:sty m:val="p"/>
+                  </m:rPr>
+                  <w:rPr>
+                    <w:rFonts w:ascii="Cambria Math" w:hAnsi="Cambria Math"/>
+                    <w:lang w:val="en-US"/>
+                  </w:rPr>
+                  <m:t>∇</m:t>
+                </m:r>
+              </m:oMath>
+            </m:oMathPara>
+          </w:p>
+        </w:tc>
+        <w:tc>
+          <w:tcPr>
+            <w:tcW w:w="4961" w:type="dxa"/>
+            <w:tcBorders>
+              <w:top w:val="single" w:sz="18" w:space="0" w:color="auto"/>
+            </w:tcBorders>
+            <w:vAlign w:val="center"/>
+          </w:tcPr>
+          <w:p>
+            <w:pPr>
+              <w:rPr>
+                <w:lang w:val="en-US"/>
+              </w:rPr>
+            </w:pPr>
+            <w:proofErr w:type="spellStart"/>
+            <w:r>
+              <w:t>Nabla</w:t>
+            </w:r>
+            <w:proofErr w:type="spellEnd"/>
+            <w:r>
+              <w:t>-Operator</w:t>
+            </w:r>
+          </w:p>
+        </w:tc>
+        <w:tc>
+          <w:tcPr>
+            <w:tcW w:w="1297" w:type="dxa"/>
+            <w:tcBorders>
+              <w:top w:val="single" w:sz="18" w:space="0" w:color="auto"/>
+            </w:tcBorders>
+            <w:vAlign w:val="center"/>
+          </w:tcPr>
+          <w:p>
+            <w:pPr>
+              <w:rPr>
+                <w:lang w:val="en-US"/>
+              </w:rPr>
+            </w:pPr>
+            <m:oMathPara>
+              <m:oMath>
+                <m:sSup>
+                  <m:sSupPr>
+                    <m:ctrlPr>
+                      <w:rPr>
+                        <w:rFonts w:ascii="Cambria Math" w:hAnsi="Cambria Math"/>
+                        <w:i/>
+                        <w:lang w:val="en-US"/>
+                      </w:rPr>
+                    </m:ctrlPr>
+                  </m:sSupPr>
+                  <m:e>
+                    <m:d>
+                      <m:dPr>
+                        <m:begChr m:val="["/>
+                        <m:endChr m:val="]"/>
+                        <m:ctrlPr>
+                          <w:rPr>
+                            <w:rFonts w:ascii="Cambria Math" w:hAnsi="Cambria Math"/>
+                            <w:i/>
+                            <w:lang w:val="en-US"/>
+                          </w:rPr>
+                        </m:ctrlPr>
+                      </m:dPr>
+                      <m:e>
+                        <m:f>
+                          <m:fPr>
+                            <m:ctrlPr>
+                              <w:rPr>
+                                <w:rFonts w:ascii="Cambria Math" w:hAnsi="Cambria Math"/>
+                                <w:i/>
+                                <w:lang w:val="en-US"/>
+                              </w:rPr>
+                            </m:ctrlPr>
+                          </m:fPr>
+                          <m:num>
+                            <m:r>
+                              <w:rPr>
+                                <w:rFonts w:ascii="Cambria Math" w:hAnsi="Cambria Math"/>
+                                <w:lang w:val="en-US"/>
+                              </w:rPr>
+                              <m:t>∂</m:t>
+                            </m:r>
+                          </m:num>
+                          <m:den>
+                            <m:r>
+                              <w:rPr>
+                                <w:rFonts w:ascii="Cambria Math" w:hAnsi="Cambria Math"/>
+                                <w:lang w:val="en-US"/>
+                              </w:rPr>
+                              <m:t>∂</m:t>
+                            </m:r>
+                            <m:sSub>
+                              <m:sSubPr>
+                                <m:ctrlPr>
+                                  <w:rPr>
+                                    <w:rFonts w:ascii="Cambria Math" w:hAnsi="Cambria Math"/>
+                                    <w:i/>
+                                    <w:lang w:val="en-US"/>
+                                  </w:rPr>
+                                </m:ctrlPr>
+                              </m:sSubPr>
+                              <m:e>
+                                <m:r>
+                                  <w:rPr>
+                                    <w:rFonts w:ascii="Cambria Math" w:hAnsi="Cambria Math"/>
+                                    <w:lang w:val="en-US"/>
+                                  </w:rPr>
+                                  <m:t>x</m:t>
+                                </m:r>
+                              </m:e>
+                              <m:sub>
+                                <m:r>
+                                  <w:rPr>
+                                    <w:rFonts w:ascii="Cambria Math" w:hAnsi="Cambria Math"/>
+                                    <w:lang w:val="en-US"/>
+                                  </w:rPr>
+                                  <m:t>1</m:t>
+                                </m:r>
+                              </m:sub>
+                            </m:sSub>
+                          </m:den>
+                        </m:f>
+                        <m:r>
+                          <w:rPr>
+                            <w:rFonts w:ascii="Cambria Math" w:hAnsi="Cambria Math"/>
+                            <w:lang w:val="en-US"/>
+                          </w:rPr>
+                          <m:t>,…,</m:t>
+                        </m:r>
+                        <m:f>
+                          <m:fPr>
+                            <m:ctrlPr>
+                              <w:rPr>
+                                <w:rFonts w:ascii="Cambria Math" w:hAnsi="Cambria Math"/>
+                                <w:i/>
+                                <w:lang w:val="en-US"/>
+                              </w:rPr>
+                            </m:ctrlPr>
+                          </m:fPr>
+                          <m:num>
+                            <m:r>
+                              <w:rPr>
+                                <w:rFonts w:ascii="Cambria Math" w:hAnsi="Cambria Math"/>
+                                <w:lang w:val="en-US"/>
+                              </w:rPr>
+                              <m:t>∂</m:t>
+                            </m:r>
+                          </m:num>
+                          <m:den>
+                            <m:r>
+                              <w:rPr>
+                                <w:rFonts w:ascii="Cambria Math" w:hAnsi="Cambria Math"/>
+                                <w:lang w:val="en-US"/>
+                              </w:rPr>
+                              <m:t>∂</m:t>
+                            </m:r>
+                            <m:sSub>
+                              <m:sSubPr>
+                                <m:ctrlPr>
+                                  <w:rPr>
+                                    <w:rFonts w:ascii="Cambria Math" w:hAnsi="Cambria Math"/>
+                                    <w:i/>
+                                    <w:lang w:val="en-US"/>
+                                  </w:rPr>
+                                </m:ctrlPr>
+                              </m:sSubPr>
+                              <m:e>
+                                <m:r>
+                                  <w:rPr>
+                                    <w:rFonts w:ascii="Cambria Math" w:hAnsi="Cambria Math"/>
+                                    <w:lang w:val="en-US"/>
+                                  </w:rPr>
+                                  <m:t>x</m:t>
+                                </m:r>
+                              </m:e>
+                              <m:sub>
+                                <m:r>
+                                  <w:rPr>
+                                    <w:rFonts w:ascii="Cambria Math" w:hAnsi="Cambria Math"/>
+                                    <w:lang w:val="en-US"/>
+                                  </w:rPr>
+                                  <m:t>n</m:t>
+                                </m:r>
+                              </m:sub>
+                            </m:sSub>
+                          </m:den>
+                        </m:f>
+                      </m:e>
+                    </m:d>
+                  </m:e>
+                  <m:sup>
+                    <m:r>
+                      <w:rPr>
+                        <w:rFonts w:ascii="Cambria Math" w:hAnsi="Cambria Math"/>
+                        <w:lang w:val="en-US"/>
+                      </w:rPr>
+                      <m:t>T</m:t>
+                    </m:r>
+                  </m:sup>
+                </m:sSup>
+              </m:oMath>
+            </m:oMathPara>
+          </w:p>
+        </w:tc>
+      </w:tr>
+    </w:tbl>
+    <w:p>
+      <w:pPr>
+        <w:pStyle w:val="Subheading"/>
+      </w:pPr>
+      <w:r>
+        <w:t>Superskripts</w:t>
+      </w:r>
+    </w:p>
+    <w:tbl>
+      <w:tblPr>
+        <w:tblStyle w:val="Tabellenraster"/>
+        <w:tblW w:w="7230" w:type="dxa"/>
+        <w:tblBorders>
+          <w:top w:val="none" w:sz="0" w:space="0" w:color="auto"/>
+          <w:left w:val="none" w:sz="0" w:space="0" w:color="auto"/>
+          <w:bottom w:val="none" w:sz="0" w:space="0" w:color="auto"/>
+          <w:right w:val="none" w:sz="0" w:space="0" w:color="auto"/>
+          <w:insideH w:val="none" w:sz="0" w:space="0" w:color="auto"/>
+          <w:insideV w:val="none" w:sz="0" w:space="0" w:color="auto"/>
+        </w:tblBorders>
+        <w:tblLook w:val="04A0" w:firstRow="1" w:lastRow="0" w:firstColumn="1" w:lastColumn="0" w:noHBand="0" w:noVBand="1"/>
+      </w:tblPr>
+      <w:tblGrid>
+        <w:gridCol w:w="988"/>
+        <w:gridCol w:w="6242"/>
+      </w:tblGrid>
+      <w:tr>
+        <w:trPr>
+          <w:trHeight w:val="363"/>
+        </w:trPr>
+        <w:tc>
+          <w:tcPr>
+            <w:tcW w:w="988" w:type="dxa"/>
+            <w:tcBorders>
+              <w:bottom w:val="single" w:sz="18" w:space="0" w:color="auto"/>
+            </w:tcBorders>
+            <w:vAlign w:val="center"/>
+          </w:tcPr>
+          <w:p>
+            <w:r>
+              <w:t>Symbol</w:t>
+            </w:r>
+          </w:p>
+        </w:tc>
+        <w:tc>
+          <w:tcPr>
+            <w:tcW w:w="6242" w:type="dxa"/>
+            <w:tcBorders>
+              <w:bottom w:val="single" w:sz="18" w:space="0" w:color="auto"/>
+            </w:tcBorders>
+            <w:vAlign w:val="center"/>
+          </w:tcPr>
+          <w:p>
+            <w:r>
+              <w:t>Beschreibung</w:t>
+            </w:r>
+          </w:p>
+        </w:tc>
+      </w:tr>
+      <w:tr>
+        <w:trPr>
+          <w:trHeight w:val="363"/>
+        </w:trPr>
+        <w:tc>
+          <w:tcPr>
+            <w:tcW w:w="988" w:type="dxa"/>
+            <w:tcBorders>
+              <w:top w:val="single" w:sz="18" w:space="0" w:color="auto"/>
+            </w:tcBorders>
+            <w:vAlign w:val="center"/>
+          </w:tcPr>
+          <w:p>
+            <w:pPr>
+              <w:jc w:val="center"/>
+              <w:rPr>
+                <w:i/>
+                <w:lang w:val="en-US"/>
+              </w:rPr>
+            </w:pPr>
+            <w:r>
+              <w:rPr>
+                <w:i/>
+                <w:lang w:val="en-US"/>
+              </w:rPr>
+              <w:t>E</w:t>
+            </w:r>
+          </w:p>
+        </w:tc>
+        <w:tc>
+          <w:tcPr>
+            <w:tcW w:w="6242" w:type="dxa"/>
+            <w:tcBorders>
+              <w:top w:val="single" w:sz="18" w:space="0" w:color="auto"/>
+            </w:tcBorders>
+            <w:vAlign w:val="center"/>
+          </w:tcPr>
+          <w:p>
+            <w:pPr>
+              <w:rPr>
+                <w:lang w:val="en-US"/>
+              </w:rPr>
+            </w:pPr>
+            <w:r>
+              <w:t>Exzess</w:t>
+            </w:r>
+          </w:p>
+        </w:tc>
+      </w:tr>
+    </w:tbl>
+    <w:p>
+      <w:pPr>
+        <w:pStyle w:val="Subheading"/>
+      </w:pPr>
+      <w:r>
+        <w:t>Subskripts</w:t>
+      </w:r>
+    </w:p>
+    <w:tbl>
+      <w:tblPr>
+        <w:tblStyle w:val="Tabellenraster"/>
+        <w:tblW w:w="7230" w:type="dxa"/>
+        <w:tblBorders>
+          <w:top w:val="none" w:sz="0" w:space="0" w:color="auto"/>
+          <w:left w:val="none" w:sz="0" w:space="0" w:color="auto"/>
+          <w:bottom w:val="none" w:sz="0" w:space="0" w:color="auto"/>
+          <w:right w:val="none" w:sz="0" w:space="0" w:color="auto"/>
+          <w:insideH w:val="none" w:sz="0" w:space="0" w:color="auto"/>
+          <w:insideV w:val="none" w:sz="0" w:space="0" w:color="auto"/>
+        </w:tblBorders>
+        <w:tblLook w:val="04A0" w:firstRow="1" w:lastRow="0" w:firstColumn="1" w:lastColumn="0" w:noHBand="0" w:noVBand="1"/>
+      </w:tblPr>
+      <w:tblGrid>
+        <w:gridCol w:w="988"/>
+        <w:gridCol w:w="6242"/>
+      </w:tblGrid>
+      <w:tr>
+        <w:trPr>
+          <w:trHeight w:val="363"/>
+        </w:trPr>
+        <w:tc>
+          <w:tcPr>
+            <w:tcW w:w="988" w:type="dxa"/>
+            <w:tcBorders>
+              <w:bottom w:val="single" w:sz="18" w:space="0" w:color="auto"/>
+            </w:tcBorders>
+            <w:vAlign w:val="center"/>
+          </w:tcPr>
+          <w:p>
+            <w:r>
+              <w:lastRenderedPageBreak/>
+              <w:t>Symbol</w:t>
+            </w:r>
+          </w:p>
+        </w:tc>
+        <w:tc>
+          <w:tcPr>
+            <w:tcW w:w="6242" w:type="dxa"/>
+            <w:tcBorders>
+              <w:bottom w:val="single" w:sz="18" w:space="0" w:color="auto"/>
+            </w:tcBorders>
+            <w:vAlign w:val="center"/>
+          </w:tcPr>
+          <w:p>
+            <w:r>
+              <w:t>Beschreibung</w:t>
+            </w:r>
+          </w:p>
+        </w:tc>
+      </w:tr>
+      <w:tr>
+        <w:trPr>
+          <w:trHeight w:val="363"/>
+        </w:trPr>
+        <w:tc>
+          <w:tcPr>
+            <w:tcW w:w="988" w:type="dxa"/>
+            <w:tcBorders>
+              <w:top w:val="single" w:sz="18" w:space="0" w:color="auto"/>
+            </w:tcBorders>
+            <w:vAlign w:val="center"/>
+          </w:tcPr>
+          <w:p>
+            <w:pPr>
+              <w:jc w:val="center"/>
+              <w:rPr>
+                <w:i/>
+                <w:lang w:val="en-US"/>
+              </w:rPr>
+            </w:pPr>
+            <w:r>
+              <w:rPr>
+                <w:i/>
+                <w:lang w:val="en-US"/>
+              </w:rPr>
+              <w:t>0</w:t>
+            </w:r>
+          </w:p>
+        </w:tc>
+        <w:tc>
+          <w:tcPr>
+            <w:tcW w:w="6242" w:type="dxa"/>
+            <w:tcBorders>
+              <w:top w:val="single" w:sz="18" w:space="0" w:color="auto"/>
+            </w:tcBorders>
+            <w:vAlign w:val="center"/>
+          </w:tcPr>
+          <w:p>
+            <w:pPr>
+              <w:rPr>
+                <w:lang w:val="en-US"/>
+              </w:rPr>
+            </w:pPr>
+            <w:r>
+              <w:t>Reinstoff</w:t>
+            </w:r>
+          </w:p>
+        </w:tc>
+      </w:tr>
+    </w:tbl>
+    <w:p>
+      <w:pPr>
+        <w:tabs>
+          <w:tab w:val="left" w:pos="4169"/>
+        </w:tabs>
+      </w:pPr>
+    </w:p>
+    <w:p>
+      <w:pPr>
+        <w:tabs>
+          <w:tab w:val="left" w:pos="4169"/>
+        </w:tabs>
+      </w:pPr>
+    </w:p>
+    <w:p>
+      <w:pPr>
+        <w:tabs>
+          <w:tab w:val="left" w:pos="4169"/>
+        </w:tabs>
+      </w:pPr>
+    </w:p>
+    <w:p>
+      <w:pPr>
+        <w:tabs>
+          <w:tab w:val="left" w:pos="4169"/>
+        </w:tabs>
+      </w:pPr>
+    </w:p>
+    <w:p>
+      <w:pPr>
+        <w:tabs>
+          <w:tab w:val="left" w:pos="4169"/>
+        </w:tabs>
+      </w:pPr>
+    </w:p>
+    <w:p>
+      <w:pPr>
+        <w:tabs>
+          <w:tab w:val="left" w:pos="4169"/>
+        </w:tabs>
+      </w:pPr>
+    </w:p>
+    <w:p>
+      <w:pPr>
+        <w:tabs>
+          <w:tab w:val="left" w:pos="4169"/>
+        </w:tabs>
         <w:sectPr>
-          <w:headerReference w:type="even" r:id="rId29"/>
-          <w:headerReference w:type="default" r:id="rId30"/>
+          <w:headerReference w:type="even" r:id="rId28"/>
+          <w:headerReference w:type="default" r:id="rId29"/>
           <w:type w:val="oddPage"/>
           <w:pgSz w:w="11906" w:h="16838"/>
-          <w:pgMar w:top="1985" w:right="2438" w:bottom="3402" w:left="1361" w:header="709" w:footer="709" w:gutter="851"/>
+          <w:pgMar w:top="1985" w:right="2438" w:bottom="3402" w:left="1361" w:header="709" w:footer="2075" w:gutter="851"/>
           <w:pgNumType w:fmt="lowerRoman"/>
           <w:cols w:space="708"/>
           <w:titlePg/>
@@ -3417,18 +4790,257 @@
       </w:r>
       <w:proofErr w:type="spellEnd"/>
     </w:p>
-    <w:p>
-      <w:pPr>
-        <w:rPr>
-          <w:lang w:val="en-US"/>
-        </w:rPr>
-      </w:pPr>
-      <w:r>
-        <w:rPr>
-          <w:lang w:val="en-US"/>
-        </w:rPr>
-        <w:t>Enter the List of Abbreviations here using some Word procedure …</w:t>
-      </w:r>
+    <w:tbl>
+      <w:tblPr>
+        <w:tblStyle w:val="Tabellenraster"/>
+        <w:tblW w:w="0" w:type="auto"/>
+        <w:tblBorders>
+          <w:top w:val="none" w:sz="0" w:space="0" w:color="auto"/>
+          <w:left w:val="none" w:sz="0" w:space="0" w:color="auto"/>
+          <w:bottom w:val="none" w:sz="0" w:space="0" w:color="auto"/>
+          <w:right w:val="none" w:sz="0" w:space="0" w:color="auto"/>
+          <w:insideH w:val="none" w:sz="0" w:space="0" w:color="auto"/>
+          <w:insideV w:val="none" w:sz="0" w:space="0" w:color="auto"/>
+        </w:tblBorders>
+        <w:tblLook w:val="04A0" w:firstRow="1" w:lastRow="0" w:firstColumn="1" w:lastColumn="0" w:noHBand="0" w:noVBand="1"/>
+      </w:tblPr>
+      <w:tblGrid>
+        <w:gridCol w:w="1413"/>
+        <w:gridCol w:w="5833"/>
+      </w:tblGrid>
+      <w:tr>
+        <w:tc>
+          <w:tcPr>
+            <w:tcW w:w="1413" w:type="dxa"/>
+          </w:tcPr>
+          <w:p>
+            <w:pPr>
+              <w:rPr>
+                <w:lang w:val="en-US"/>
+              </w:rPr>
+            </w:pPr>
+            <w:r>
+              <w:rPr>
+                <w:lang w:val="en-US"/>
+              </w:rPr>
+              <w:t>ab</w:t>
+            </w:r>
+          </w:p>
+        </w:tc>
+        <w:tc>
+          <w:tcPr>
+            <w:tcW w:w="5833" w:type="dxa"/>
+          </w:tcPr>
+          <w:p>
+            <w:pPr>
+              <w:rPr>
+                <w:lang w:val="en-US"/>
+              </w:rPr>
+            </w:pPr>
+            <w:r>
+              <w:rPr>
+                <w:b/>
+                <w:lang w:val="en-US"/>
+              </w:rPr>
+              <w:t>A</w:t>
+            </w:r>
+            <w:r>
+              <w:rPr>
+                <w:lang w:val="en-US"/>
+              </w:rPr>
+              <w:t xml:space="preserve">ctive </w:t>
+            </w:r>
+            <w:r>
+              <w:rPr>
+                <w:b/>
+                <w:lang w:val="en-US"/>
+              </w:rPr>
+              <w:t>b</w:t>
+            </w:r>
+            <w:r>
+              <w:rPr>
+                <w:lang w:val="en-US"/>
+              </w:rPr>
+              <w:t>ounds</w:t>
+            </w:r>
+          </w:p>
+        </w:tc>
+      </w:tr>
+      <w:tr>
+        <w:tc>
+          <w:tcPr>
+            <w:tcW w:w="1413" w:type="dxa"/>
+          </w:tcPr>
+          <w:p>
+            <w:pPr>
+              <w:rPr>
+                <w:lang w:val="en-US"/>
+              </w:rPr>
+            </w:pPr>
+            <w:r>
+              <w:rPr>
+                <w:lang w:val="en-US"/>
+              </w:rPr>
+              <w:t>DAE</w:t>
+            </w:r>
+          </w:p>
+        </w:tc>
+        <w:tc>
+          <w:tcPr>
+            <w:tcW w:w="5833" w:type="dxa"/>
+          </w:tcPr>
+          <w:p>
+            <w:pPr>
+              <w:rPr>
+                <w:lang w:val="en-US"/>
+              </w:rPr>
+            </w:pPr>
+            <w:r>
+              <w:rPr>
+                <w:b/>
+                <w:lang w:val="en-US"/>
+              </w:rPr>
+              <w:t>D</w:t>
+            </w:r>
+            <w:r>
+              <w:rPr>
+                <w:lang w:val="en-US"/>
+              </w:rPr>
+              <w:t>ifferential-</w:t>
+            </w:r>
+            <w:r>
+              <w:rPr>
+                <w:b/>
+                <w:lang w:val="en-US"/>
+              </w:rPr>
+              <w:t>a</w:t>
+            </w:r>
+            <w:r>
+              <w:rPr>
+                <w:lang w:val="en-US"/>
+              </w:rPr>
+              <w:t xml:space="preserve">lgebraic </w:t>
+            </w:r>
+            <w:r>
+              <w:rPr>
+                <w:b/>
+                <w:lang w:val="en-US"/>
+              </w:rPr>
+              <w:t>e</w:t>
+            </w:r>
+            <w:r>
+              <w:rPr>
+                <w:lang w:val="en-US"/>
+              </w:rPr>
+              <w:t>quation (system)</w:t>
+            </w:r>
+          </w:p>
+        </w:tc>
+      </w:tr>
+      <w:tr>
+        <w:tc>
+          <w:tcPr>
+            <w:tcW w:w="1413" w:type="dxa"/>
+          </w:tcPr>
+          <w:p>
+            <w:pPr>
+              <w:rPr>
+                <w:lang w:val="en-US"/>
+              </w:rPr>
+            </w:pPr>
+            <w:r>
+              <w:rPr>
+                <w:lang w:val="en-US"/>
+              </w:rPr>
+              <w:t>SUNDIALS</w:t>
+            </w:r>
+          </w:p>
+        </w:tc>
+        <w:tc>
+          <w:tcPr>
+            <w:tcW w:w="5833" w:type="dxa"/>
+          </w:tcPr>
+          <w:p>
+            <w:pPr>
+              <w:rPr>
+                <w:lang w:val="en-US"/>
+              </w:rPr>
+            </w:pPr>
+            <w:r>
+              <w:rPr>
+                <w:b/>
+                <w:lang w:val="en-US"/>
+              </w:rPr>
+              <w:t>Su</w:t>
+            </w:r>
+            <w:r>
+              <w:rPr>
+                <w:lang w:val="en-US"/>
+              </w:rPr>
+              <w:t xml:space="preserve">ite of </w:t>
+            </w:r>
+            <w:r>
+              <w:rPr>
+                <w:b/>
+                <w:lang w:val="en-US"/>
+              </w:rPr>
+              <w:t>n</w:t>
+            </w:r>
+            <w:r>
+              <w:rPr>
+                <w:lang w:val="en-US"/>
+              </w:rPr>
+              <w:t xml:space="preserve">onlinear and </w:t>
+            </w:r>
+            <w:r>
+              <w:rPr>
+                <w:b/>
+                <w:lang w:val="en-US"/>
+              </w:rPr>
+              <w:t>di</w:t>
+            </w:r>
+            <w:r>
+              <w:rPr>
+                <w:lang w:val="en-US"/>
+              </w:rPr>
+              <w:t>fferential-</w:t>
+            </w:r>
+            <w:r>
+              <w:rPr>
+                <w:b/>
+                <w:lang w:val="en-US"/>
+              </w:rPr>
+              <w:t>al</w:t>
+            </w:r>
+            <w:r>
+              <w:rPr>
+                <w:lang w:val="en-US"/>
+              </w:rPr>
+              <w:t xml:space="preserve">gebraic equation </w:t>
+            </w:r>
+            <w:r>
+              <w:rPr>
+                <w:b/>
+                <w:lang w:val="en-US"/>
+              </w:rPr>
+              <w:t>s</w:t>
+            </w:r>
+            <w:r>
+              <w:rPr>
+                <w:lang w:val="en-US"/>
+              </w:rPr>
+              <w:t>olvers</w:t>
+            </w:r>
+          </w:p>
+        </w:tc>
+      </w:tr>
+    </w:tbl>
+    <w:p>
+      <w:pPr>
+        <w:rPr>
+          <w:lang w:val="en-US"/>
+        </w:rPr>
+      </w:pPr>
     </w:p>
     <w:p>
       <w:pPr>
@@ -3464,11 +5076,11 @@
           <w:lang w:val="en-US"/>
         </w:rPr>
         <w:sectPr>
-          <w:headerReference w:type="even" r:id="rId31"/>
-          <w:headerReference w:type="default" r:id="rId32"/>
+          <w:headerReference w:type="even" r:id="rId30"/>
+          <w:headerReference w:type="default" r:id="rId31"/>
           <w:type w:val="oddPage"/>
           <w:pgSz w:w="11906" w:h="16838"/>
-          <w:pgMar w:top="1985" w:right="2438" w:bottom="3402" w:left="1361" w:header="709" w:footer="709" w:gutter="851"/>
+          <w:pgMar w:top="1985" w:right="2438" w:bottom="3402" w:left="1361" w:header="709" w:footer="2073" w:gutter="851"/>
           <w:pgNumType w:fmt="lowerRoman"/>
           <w:cols w:space="708"/>
           <w:titlePg/>
@@ -3483,7 +5095,7 @@
           <w:lang w:val="en-US"/>
         </w:rPr>
       </w:pPr>
-      <w:bookmarkStart w:id="0" w:name="_Toc533266176"/>
+      <w:bookmarkStart w:id="2" w:name="_Toc533274871"/>
       <w:r>
         <w:rPr>
           <w:lang w:val="en-US"/>
@@ -3491,7 +5103,7 @@
         <w:lastRenderedPageBreak/>
         <w:t>Introduction</w:t>
       </w:r>
-      <w:bookmarkEnd w:id="0"/>
+      <w:bookmarkEnd w:id="2"/>
     </w:p>
     <w:p>
       <w:pPr>
@@ -3515,8 +5127,6 @@
         </w:rPr>
         <w:t>ed</w:t>
       </w:r>
-      <w:bookmarkStart w:id="1" w:name="_GoBack"/>
-      <w:bookmarkEnd w:id="1"/>
       <w:r>
         <w:rPr>
           <w:b/>
@@ -3582,7 +5192,7 @@
                     <pic:cNvPicPr/>
                   </pic:nvPicPr>
                   <pic:blipFill>
-                    <a:blip r:embed="rId33" cstate="print">
+                    <a:blip r:embed="rId32" cstate="print">
                       <a:extLst>
                         <a:ext uri="{28A0092B-C50C-407E-A947-70E740481C1C}">
                           <a14:useLocalDpi xmlns:a14="http://schemas.microsoft.com/office/drawing/2010/main" val="0"/>
@@ -3617,6 +5227,8 @@
           <w:lang w:val="en-US"/>
         </w:rPr>
       </w:pPr>
+      <w:bookmarkStart w:id="3" w:name="_Toc533272875"/>
+      <w:bookmarkStart w:id="4" w:name="_Toc533273002"/>
       <w:r>
         <w:rPr>
           <w:b/>
@@ -3722,6 +5334,8 @@
         </w:rPr>
         <w:t>.</w:t>
       </w:r>
+      <w:bookmarkEnd w:id="3"/>
+      <w:bookmarkEnd w:id="4"/>
     </w:p>
     <w:p>
       <w:pPr>
@@ -3747,6 +5361,8 @@
           <w:lang w:val="en-US"/>
         </w:rPr>
       </w:pPr>
+      <w:bookmarkStart w:id="5" w:name="_Toc533273024"/>
+      <w:bookmarkStart w:id="6" w:name="_Toc533273099"/>
       <w:r>
         <w:rPr>
           <w:b/>
@@ -3870,6 +5486,8 @@
         </w:rPr>
         <w:t>les. Add a full stop after the caption.</w:t>
       </w:r>
+      <w:bookmarkEnd w:id="5"/>
+      <w:bookmarkEnd w:id="6"/>
     </w:p>
     <w:tbl>
       <w:tblPr>
@@ -4059,16 +5677,7 @@
                   <w:rPr>
                     <w:rFonts w:ascii="Cambria Math" w:hAnsi="Cambria Math"/>
                   </w:rPr>
-                  <m:t>a=b</m:t>
-                </m:r>
-                <m:r>
-                  <m:rPr>
-                    <m:sty m:val="bi"/>
-                  </m:rPr>
-                  <w:rPr>
-                    <w:rFonts w:ascii="Cambria Math" w:hAnsi="Cambria Math"/>
-                  </w:rPr>
-                  <m:t>.</m:t>
+                  <m:t>a=b.</m:t>
                 </m:r>
               </m:oMath>
             </m:oMathPara>
@@ -4190,16 +5799,7 @@
                     <w:rFonts w:ascii="Cambria Math" w:hAnsi="Cambria Math"/>
                   </w:rPr>
                   <w:lastRenderedPageBreak/>
-                  <m:t>b≠c</m:t>
-                </m:r>
-                <m:r>
-                  <m:rPr>
-                    <m:sty m:val="bi"/>
-                  </m:rPr>
-                  <w:rPr>
-                    <w:rFonts w:ascii="Cambria Math" w:hAnsi="Cambria Math"/>
-                  </w:rPr>
-                  <m:t>.</m:t>
+                  <m:t>b≠c.</m:t>
                 </m:r>
               </m:oMath>
             </m:oMathPara>
@@ -4549,7 +6149,7 @@
       <w:pPr>
         <w:pStyle w:val="berschrift2"/>
       </w:pPr>
-      <w:bookmarkStart w:id="2" w:name="_Toc533266177"/>
+      <w:bookmarkStart w:id="7" w:name="_Toc533274872"/>
       <w:r>
         <w:t xml:space="preserve">New </w:t>
       </w:r>
@@ -4557,7 +6157,7 @@
       <w:r>
         <w:t>Section</w:t>
       </w:r>
-      <w:bookmarkEnd w:id="2"/>
+      <w:bookmarkEnd w:id="7"/>
       <w:proofErr w:type="spellEnd"/>
     </w:p>
     <w:p>
@@ -4672,7 +6272,7 @@
       <w:pPr>
         <w:pStyle w:val="berschrift2"/>
       </w:pPr>
-      <w:bookmarkStart w:id="3" w:name="_Toc533266178"/>
+      <w:bookmarkStart w:id="8" w:name="_Toc533274873"/>
       <w:r>
         <w:t xml:space="preserve">New </w:t>
       </w:r>
@@ -4680,7 +6280,7 @@
       <w:r>
         <w:t>Section</w:t>
       </w:r>
-      <w:bookmarkEnd w:id="3"/>
+      <w:bookmarkEnd w:id="8"/>
       <w:proofErr w:type="spellEnd"/>
     </w:p>
     <w:p>
@@ -4798,7 +6398,7 @@
       <w:pPr>
         <w:pStyle w:val="berschrift3"/>
       </w:pPr>
-      <w:bookmarkStart w:id="4" w:name="_Toc533266179"/>
+      <w:bookmarkStart w:id="9" w:name="_Toc533274874"/>
       <w:r>
         <w:t xml:space="preserve">New </w:t>
       </w:r>
@@ -4806,7 +6406,7 @@
       <w:r>
         <w:t>Subsection</w:t>
       </w:r>
-      <w:bookmarkEnd w:id="4"/>
+      <w:bookmarkEnd w:id="9"/>
       <w:proofErr w:type="spellEnd"/>
     </w:p>
     <w:p>
@@ -4925,10 +6525,10 @@
     <w:p>
       <w:pPr>
         <w:sectPr>
-          <w:headerReference w:type="even" r:id="rId34"/>
-          <w:headerReference w:type="default" r:id="rId35"/>
-          <w:footerReference w:type="even" r:id="rId36"/>
-          <w:footerReference w:type="default" r:id="rId37"/>
+          <w:headerReference w:type="even" r:id="rId33"/>
+          <w:headerReference w:type="default" r:id="rId34"/>
+          <w:footerReference w:type="even" r:id="rId35"/>
+          <w:footerReference w:type="default" r:id="rId36"/>
           <w:type w:val="oddPage"/>
           <w:pgSz w:w="11906" w:h="16838"/>
           <w:pgMar w:top="1985" w:right="2438" w:bottom="3402" w:left="1361" w:header="1135" w:footer="2075" w:gutter="851"/>
@@ -4946,7 +6546,7 @@
           <w:lang w:val="en-US"/>
         </w:rPr>
       </w:pPr>
-      <w:bookmarkStart w:id="5" w:name="_Toc533266180"/>
+      <w:bookmarkStart w:id="10" w:name="_Toc533274875"/>
       <w:r>
         <w:rPr>
           <w:lang w:val="en-US"/>
@@ -4954,7 +6554,7 @@
         <w:lastRenderedPageBreak/>
         <w:t>Theory</w:t>
       </w:r>
-      <w:bookmarkEnd w:id="5"/>
+      <w:bookmarkEnd w:id="10"/>
     </w:p>
     <w:p>
       <w:pPr>
@@ -5064,7 +6664,7 @@
       <w:pPr>
         <w:pStyle w:val="berschrift2"/>
       </w:pPr>
-      <w:bookmarkStart w:id="6" w:name="_Toc533266181"/>
+      <w:bookmarkStart w:id="11" w:name="_Toc533274876"/>
       <w:r>
         <w:t xml:space="preserve">New </w:t>
       </w:r>
@@ -5072,7 +6672,7 @@
       <w:r>
         <w:t>Section</w:t>
       </w:r>
-      <w:bookmarkEnd w:id="6"/>
+      <w:bookmarkEnd w:id="11"/>
       <w:proofErr w:type="spellEnd"/>
     </w:p>
     <w:p>
@@ -5187,7 +6787,7 @@
       <w:pPr>
         <w:pStyle w:val="berschrift2"/>
       </w:pPr>
-      <w:bookmarkStart w:id="7" w:name="_Toc533266182"/>
+      <w:bookmarkStart w:id="12" w:name="_Toc533274877"/>
       <w:r>
         <w:t xml:space="preserve">New </w:t>
       </w:r>
@@ -5195,7 +6795,7 @@
       <w:r>
         <w:t>Section</w:t>
       </w:r>
-      <w:bookmarkEnd w:id="7"/>
+      <w:bookmarkEnd w:id="12"/>
       <w:proofErr w:type="spellEnd"/>
     </w:p>
     <w:p>
@@ -5313,7 +6913,7 @@
       <w:pPr>
         <w:pStyle w:val="berschrift3"/>
       </w:pPr>
-      <w:bookmarkStart w:id="8" w:name="_Toc533266183"/>
+      <w:bookmarkStart w:id="13" w:name="_Toc533274878"/>
       <w:r>
         <w:t xml:space="preserve">New </w:t>
       </w:r>
@@ -5321,7 +6921,7 @@
       <w:r>
         <w:t>Subsection</w:t>
       </w:r>
-      <w:bookmarkEnd w:id="8"/>
+      <w:bookmarkEnd w:id="13"/>
       <w:proofErr w:type="spellEnd"/>
     </w:p>
     <w:p>
@@ -5452,7 +7052,7 @@
           <w:lang w:val="en-US"/>
         </w:rPr>
       </w:pPr>
-      <w:bookmarkStart w:id="9" w:name="_Toc533266184"/>
+      <w:bookmarkStart w:id="14" w:name="_Toc533274879"/>
       <w:r>
         <w:rPr>
           <w:lang w:val="en-US"/>
@@ -5460,7 +7060,7 @@
         <w:lastRenderedPageBreak/>
         <w:t>Methods</w:t>
       </w:r>
-      <w:bookmarkEnd w:id="9"/>
+      <w:bookmarkEnd w:id="14"/>
     </w:p>
     <w:p>
       <w:pPr>
@@ -5570,7 +7170,7 @@
       <w:pPr>
         <w:pStyle w:val="berschrift2"/>
       </w:pPr>
-      <w:bookmarkStart w:id="10" w:name="_Toc533266185"/>
+      <w:bookmarkStart w:id="15" w:name="_Toc533274880"/>
       <w:r>
         <w:t xml:space="preserve">New </w:t>
       </w:r>
@@ -5578,7 +7178,7 @@
       <w:r>
         <w:t>Section</w:t>
       </w:r>
-      <w:bookmarkEnd w:id="10"/>
+      <w:bookmarkEnd w:id="15"/>
       <w:proofErr w:type="spellEnd"/>
     </w:p>
     <w:p>
@@ -5693,7 +7293,7 @@
       <w:pPr>
         <w:pStyle w:val="berschrift2"/>
       </w:pPr>
-      <w:bookmarkStart w:id="11" w:name="_Toc533266186"/>
+      <w:bookmarkStart w:id="16" w:name="_Toc533274881"/>
       <w:r>
         <w:t xml:space="preserve">New </w:t>
       </w:r>
@@ -5701,7 +7301,7 @@
       <w:r>
         <w:t>Section</w:t>
       </w:r>
-      <w:bookmarkEnd w:id="11"/>
+      <w:bookmarkEnd w:id="16"/>
       <w:proofErr w:type="spellEnd"/>
     </w:p>
     <w:p>
@@ -5819,7 +7419,7 @@
       <w:pPr>
         <w:pStyle w:val="berschrift3"/>
       </w:pPr>
-      <w:bookmarkStart w:id="12" w:name="_Toc533266187"/>
+      <w:bookmarkStart w:id="17" w:name="_Toc533274882"/>
       <w:r>
         <w:t xml:space="preserve">New </w:t>
       </w:r>
@@ -5827,7 +7427,7 @@
       <w:r>
         <w:t>Subsection</w:t>
       </w:r>
-      <w:bookmarkEnd w:id="12"/>
+      <w:bookmarkEnd w:id="17"/>
       <w:proofErr w:type="spellEnd"/>
     </w:p>
     <w:p>
@@ -5958,7 +7558,7 @@
           <w:lang w:val="en-US"/>
         </w:rPr>
       </w:pPr>
-      <w:bookmarkStart w:id="13" w:name="_Toc533266188"/>
+      <w:bookmarkStart w:id="18" w:name="_Toc533274883"/>
       <w:r>
         <w:rPr>
           <w:lang w:val="en-US"/>
@@ -5966,7 +7566,7 @@
         <w:lastRenderedPageBreak/>
         <w:t>Results and Discussion</w:t>
       </w:r>
-      <w:bookmarkEnd w:id="13"/>
+      <w:bookmarkEnd w:id="18"/>
     </w:p>
     <w:p>
       <w:pPr>
@@ -6076,7 +7676,7 @@
       <w:pPr>
         <w:pStyle w:val="berschrift2"/>
       </w:pPr>
-      <w:bookmarkStart w:id="14" w:name="_Toc533266189"/>
+      <w:bookmarkStart w:id="19" w:name="_Toc533274884"/>
       <w:r>
         <w:t xml:space="preserve">New </w:t>
       </w:r>
@@ -6084,7 +7684,7 @@
       <w:r>
         <w:t>Section</w:t>
       </w:r>
-      <w:bookmarkEnd w:id="14"/>
+      <w:bookmarkEnd w:id="19"/>
       <w:proofErr w:type="spellEnd"/>
     </w:p>
     <w:p>
@@ -6199,7 +7799,7 @@
       <w:pPr>
         <w:pStyle w:val="berschrift2"/>
       </w:pPr>
-      <w:bookmarkStart w:id="15" w:name="_Toc533266190"/>
+      <w:bookmarkStart w:id="20" w:name="_Toc533274885"/>
       <w:r>
         <w:t xml:space="preserve">New </w:t>
       </w:r>
@@ -6207,7 +7807,7 @@
       <w:r>
         <w:t>Section</w:t>
       </w:r>
-      <w:bookmarkEnd w:id="15"/>
+      <w:bookmarkEnd w:id="20"/>
       <w:proofErr w:type="spellEnd"/>
     </w:p>
     <w:p>
@@ -6325,7 +7925,7 @@
       <w:pPr>
         <w:pStyle w:val="berschrift3"/>
       </w:pPr>
-      <w:bookmarkStart w:id="16" w:name="_Toc533266191"/>
+      <w:bookmarkStart w:id="21" w:name="_Toc533274886"/>
       <w:r>
         <w:t xml:space="preserve">New </w:t>
       </w:r>
@@ -6333,7 +7933,7 @@
       <w:r>
         <w:t>Subsection</w:t>
       </w:r>
-      <w:bookmarkEnd w:id="16"/>
+      <w:bookmarkEnd w:id="21"/>
       <w:proofErr w:type="spellEnd"/>
     </w:p>
     <w:p>
@@ -6450,7 +8050,7 @@
         <w:sectPr>
           <w:type w:val="oddPage"/>
           <w:pgSz w:w="11906" w:h="16838"/>
-          <w:pgMar w:top="1985" w:right="2438" w:bottom="3402" w:left="1361" w:header="1134" w:footer="2075" w:gutter="851"/>
+          <w:pgMar w:top="1985" w:right="2438" w:bottom="3402" w:left="1361" w:header="1134" w:footer="2068" w:gutter="851"/>
           <w:cols w:space="708"/>
           <w:titlePg/>
           <w:docGrid w:linePitch="360"/>
@@ -6464,7 +8064,7 @@
           <w:lang w:val="en-US"/>
         </w:rPr>
       </w:pPr>
-      <w:bookmarkStart w:id="17" w:name="_Toc533266192"/>
+      <w:bookmarkStart w:id="22" w:name="_Toc533274887"/>
       <w:r>
         <w:rPr>
           <w:lang w:val="en-US"/>
@@ -6472,7 +8072,7 @@
         <w:lastRenderedPageBreak/>
         <w:t>Conclusion and Outlook</w:t>
       </w:r>
-      <w:bookmarkEnd w:id="17"/>
+      <w:bookmarkEnd w:id="22"/>
     </w:p>
     <w:p>
       <w:pPr>
@@ -6582,7 +8182,7 @@
       <w:pPr>
         <w:pStyle w:val="berschrift2"/>
       </w:pPr>
-      <w:bookmarkStart w:id="18" w:name="_Toc533266193"/>
+      <w:bookmarkStart w:id="23" w:name="_Toc533274888"/>
       <w:r>
         <w:t xml:space="preserve">New </w:t>
       </w:r>
@@ -6590,7 +8190,7 @@
       <w:r>
         <w:t>Section</w:t>
       </w:r>
-      <w:bookmarkEnd w:id="18"/>
+      <w:bookmarkEnd w:id="23"/>
       <w:proofErr w:type="spellEnd"/>
     </w:p>
     <w:p>
@@ -6705,7 +8305,7 @@
       <w:pPr>
         <w:pStyle w:val="berschrift2"/>
       </w:pPr>
-      <w:bookmarkStart w:id="19" w:name="_Toc533266194"/>
+      <w:bookmarkStart w:id="24" w:name="_Toc533274889"/>
       <w:r>
         <w:t xml:space="preserve">New </w:t>
       </w:r>
@@ -6713,7 +8313,7 @@
       <w:r>
         <w:t>Section</w:t>
       </w:r>
-      <w:bookmarkEnd w:id="19"/>
+      <w:bookmarkEnd w:id="24"/>
       <w:proofErr w:type="spellEnd"/>
     </w:p>
     <w:p>
@@ -6831,7 +8431,7 @@
       <w:pPr>
         <w:pStyle w:val="berschrift3"/>
       </w:pPr>
-      <w:bookmarkStart w:id="20" w:name="_Toc533266195"/>
+      <w:bookmarkStart w:id="25" w:name="_Toc533274890"/>
       <w:r>
         <w:t xml:space="preserve">New </w:t>
       </w:r>
@@ -6839,7 +8439,7 @@
       <w:r>
         <w:t>Subsection</w:t>
       </w:r>
-      <w:bookmarkEnd w:id="20"/>
+      <w:bookmarkEnd w:id="25"/>
       <w:proofErr w:type="spellEnd"/>
     </w:p>
     <w:p>
@@ -6956,7 +8556,7 @@
         <w:sectPr>
           <w:type w:val="oddPage"/>
           <w:pgSz w:w="11906" w:h="16838"/>
-          <w:pgMar w:top="1985" w:right="2438" w:bottom="3402" w:left="1361" w:header="1134" w:footer="1790" w:gutter="851"/>
+          <w:pgMar w:top="1985" w:right="2438" w:bottom="3402" w:left="1361" w:header="1134" w:footer="2061" w:gutter="851"/>
           <w:cols w:space="708"/>
           <w:titlePg/>
           <w:docGrid w:linePitch="360"/>
@@ -7069,14 +8669,23 @@
         </w:rPr>
       </w:pPr>
       <w:r>
+        <w:rPr>
+          <w:lang w:val="en-US"/>
+        </w:rPr>
         <w:t xml:space="preserve">Abrams, D. S. und J. M. </w:t>
       </w:r>
       <w:proofErr w:type="spellStart"/>
       <w:r>
+        <w:rPr>
+          <w:lang w:val="en-US"/>
+        </w:rPr>
         <w:t>Prausnitz</w:t>
       </w:r>
       <w:proofErr w:type="spellEnd"/>
       <w:r>
+        <w:rPr>
+          <w:lang w:val="en-US"/>
+        </w:rPr>
         <w:t xml:space="preserve"> (1975). </w:t>
       </w:r>
       <w:r>
@@ -7274,14 +8883,14 @@
           <w:lang w:val="en-US"/>
         </w:rPr>
         <w:sectPr>
-          <w:headerReference w:type="even" r:id="rId38"/>
-          <w:headerReference w:type="default" r:id="rId39"/>
-          <w:footerReference w:type="default" r:id="rId40"/>
-          <w:headerReference w:type="first" r:id="rId41"/>
-          <w:footerReference w:type="first" r:id="rId42"/>
+          <w:headerReference w:type="even" r:id="rId37"/>
+          <w:headerReference w:type="default" r:id="rId38"/>
+          <w:footerReference w:type="default" r:id="rId39"/>
+          <w:headerReference w:type="first" r:id="rId40"/>
+          <w:footerReference w:type="first" r:id="rId41"/>
           <w:type w:val="oddPage"/>
           <w:pgSz w:w="11906" w:h="16838"/>
-          <w:pgMar w:top="1985" w:right="2438" w:bottom="3402" w:left="1361" w:header="1135" w:footer="2075" w:gutter="851"/>
+          <w:pgMar w:top="1985" w:right="2438" w:bottom="3402" w:left="1361" w:header="1135" w:footer="2074" w:gutter="851"/>
           <w:pgNumType w:fmt="upperRoman" w:start="1"/>
           <w:cols w:space="708"/>
           <w:titlePg/>
@@ -7293,7 +8902,6 @@
       <w:pPr>
         <w:pStyle w:val="Appendix"/>
       </w:pPr>
-      <w:bookmarkStart w:id="21" w:name="_Toc533266196"/>
       <w:proofErr w:type="spellStart"/>
       <w:r>
         <w:lastRenderedPageBreak/>
@@ -7303,7 +8911,6 @@
       <w:r>
         <w:t xml:space="preserve"> 1</w:t>
       </w:r>
-      <w:bookmarkEnd w:id="21"/>
     </w:p>
     <w:p>
       <w:pPr>
@@ -7356,12 +8963,12 @@
         </w:numPr>
         <w:ind w:left="720" w:hanging="360"/>
         <w:sectPr>
-          <w:headerReference w:type="even" r:id="rId43"/>
-          <w:headerReference w:type="default" r:id="rId44"/>
-          <w:footerReference w:type="default" r:id="rId45"/>
+          <w:headerReference w:type="even" r:id="rId42"/>
+          <w:headerReference w:type="default" r:id="rId43"/>
+          <w:footerReference w:type="default" r:id="rId44"/>
           <w:type w:val="oddPage"/>
           <w:pgSz w:w="11906" w:h="16838"/>
-          <w:pgMar w:top="1985" w:right="2438" w:bottom="3402" w:left="1361" w:header="1134" w:footer="1790" w:gutter="851"/>
+          <w:pgMar w:top="1985" w:right="2438" w:bottom="3402" w:left="1361" w:header="1134" w:footer="2065" w:gutter="851"/>
           <w:pgNumType w:fmt="upperLetter" w:start="1"/>
           <w:cols w:space="708"/>
           <w:docGrid w:linePitch="360"/>
@@ -7372,7 +8979,6 @@
       <w:pPr>
         <w:pStyle w:val="Appendix"/>
       </w:pPr>
-      <w:bookmarkStart w:id="22" w:name="_Toc533266197"/>
       <w:proofErr w:type="spellStart"/>
       <w:r>
         <w:lastRenderedPageBreak/>
@@ -7382,12 +8988,12 @@
       <w:r>
         <w:t xml:space="preserve"> 2</w:t>
       </w:r>
-      <w:bookmarkEnd w:id="22"/>
-    </w:p>
+    </w:p>
+    <w:p/>
     <w:sectPr>
       <w:type w:val="oddPage"/>
       <w:pgSz w:w="11906" w:h="16838"/>
-      <w:pgMar w:top="1985" w:right="2438" w:bottom="3402" w:left="1361" w:header="709" w:footer="1790" w:gutter="851"/>
+      <w:pgMar w:top="1985" w:right="2438" w:bottom="3402" w:left="1361" w:header="1134" w:footer="2065" w:gutter="851"/>
       <w:pgNumType w:fmt="upperLetter"/>
       <w:cols w:space="708"/>
       <w:docGrid w:linePitch="360"/>
@@ -7462,6 +9068,38 @@
 
 <file path=word/footer10.xml><?xml version="1.0" encoding="utf-8"?>
 <w:ftr xmlns:wpc="http://schemas.microsoft.com/office/word/2010/wordprocessingCanvas" xmlns:cx="http://schemas.microsoft.com/office/drawing/2014/chartex" xmlns:cx1="http://schemas.microsoft.com/office/drawing/2015/9/8/chartex" xmlns:cx2="http://schemas.microsoft.com/office/drawing/2015/10/21/chartex" xmlns:cx3="http://schemas.microsoft.com/office/drawing/2016/5/9/chartex" xmlns:cx4="http://schemas.microsoft.com/office/drawing/2016/5/10/chartex" xmlns:cx5="http://schemas.microsoft.com/office/drawing/2016/5/11/chartex" xmlns:cx6="http://schemas.microsoft.com/office/drawing/2016/5/12/chartex" xmlns:cx7="http://schemas.microsoft.com/office/drawing/2016/5/13/chartex" xmlns:cx8="http://schemas.microsoft.com/office/drawing/2016/5/14/chartex" xmlns:mc="http://schemas.openxmlformats.org/markup-compatibility/2006" xmlns:aink="http://schemas.microsoft.com/office/drawing/2016/ink" xmlns:am3d="http://schemas.microsoft.com/office/drawing/2017/model3d" xmlns:o="urn:schemas-microsoft-com:office:office" xmlns:r="http://schemas.openxmlformats.org/officeDocument/2006/relationships" xmlns:m="http://schemas.openxmlformats.org/officeDocument/2006/math" xmlns:v="urn:schemas-microsoft-com:vml" xmlns:wp14="http://schemas.microsoft.com/office/word/2010/wordprocessingDrawing" xmlns:wp="http://schemas.openxmlformats.org/drawingml/2006/wordprocessingDrawing" xmlns:w10="urn:schemas-microsoft-com:office:word" xmlns:w="http://schemas.openxmlformats.org/wordprocessingml/2006/main" xmlns:w14="http://schemas.microsoft.com/office/word/2010/wordml" xmlns:w15="http://schemas.microsoft.com/office/word/2012/wordml" xmlns:w16cid="http://schemas.microsoft.com/office/word/2016/wordml/cid" xmlns:w16se="http://schemas.microsoft.com/office/word/2015/wordml/symex" xmlns:wpg="http://schemas.microsoft.com/office/word/2010/wordprocessingGroup" xmlns:wpi="http://schemas.microsoft.com/office/word/2010/wordprocessingInk" xmlns:wne="http://schemas.microsoft.com/office/word/2006/wordml" xmlns:wps="http://schemas.microsoft.com/office/word/2010/wordprocessingShape" mc:Ignorable="w14 w15 w16se w16cid wp14">
+  <w:sdt>
+    <w:sdtPr>
+      <w:id w:val="2065302315"/>
+      <w:docPartObj>
+        <w:docPartGallery w:val="Page Numbers (Bottom of Page)"/>
+        <w:docPartUnique/>
+      </w:docPartObj>
+    </w:sdtPr>
+    <w:sdtContent>
+      <w:p>
+        <w:pPr>
+          <w:pStyle w:val="Fuzeile"/>
+          <w:jc w:val="right"/>
+        </w:pPr>
+        <w:r>
+          <w:fldChar w:fldCharType="begin"/>
+        </w:r>
+        <w:r>
+          <w:instrText>PAGE   \* MERGEFORMAT</w:instrText>
+        </w:r>
+        <w:r>
+          <w:fldChar w:fldCharType="separate"/>
+        </w:r>
+        <w:r>
+          <w:t>2</w:t>
+        </w:r>
+        <w:r>
+          <w:fldChar w:fldCharType="end"/>
+        </w:r>
+      </w:p>
+    </w:sdtContent>
+  </w:sdt>
   <w:p>
     <w:pPr>
       <w:pStyle w:val="Fuzeile"/>
@@ -7474,7 +9112,7 @@
 <w:ftr xmlns:wpc="http://schemas.microsoft.com/office/word/2010/wordprocessingCanvas" xmlns:cx="http://schemas.microsoft.com/office/drawing/2014/chartex" xmlns:cx1="http://schemas.microsoft.com/office/drawing/2015/9/8/chartex" xmlns:cx2="http://schemas.microsoft.com/office/drawing/2015/10/21/chartex" xmlns:cx3="http://schemas.microsoft.com/office/drawing/2016/5/9/chartex" xmlns:cx4="http://schemas.microsoft.com/office/drawing/2016/5/10/chartex" xmlns:cx5="http://schemas.microsoft.com/office/drawing/2016/5/11/chartex" xmlns:cx6="http://schemas.microsoft.com/office/drawing/2016/5/12/chartex" xmlns:cx7="http://schemas.microsoft.com/office/drawing/2016/5/13/chartex" xmlns:cx8="http://schemas.microsoft.com/office/drawing/2016/5/14/chartex" xmlns:mc="http://schemas.openxmlformats.org/markup-compatibility/2006" xmlns:aink="http://schemas.microsoft.com/office/drawing/2016/ink" xmlns:am3d="http://schemas.microsoft.com/office/drawing/2017/model3d" xmlns:o="urn:schemas-microsoft-com:office:office" xmlns:r="http://schemas.openxmlformats.org/officeDocument/2006/relationships" xmlns:m="http://schemas.openxmlformats.org/officeDocument/2006/math" xmlns:v="urn:schemas-microsoft-com:vml" xmlns:wp14="http://schemas.microsoft.com/office/word/2010/wordprocessingDrawing" xmlns:wp="http://schemas.openxmlformats.org/drawingml/2006/wordprocessingDrawing" xmlns:w10="urn:schemas-microsoft-com:office:word" xmlns:w="http://schemas.openxmlformats.org/wordprocessingml/2006/main" xmlns:w14="http://schemas.microsoft.com/office/word/2010/wordml" xmlns:w15="http://schemas.microsoft.com/office/word/2012/wordml" xmlns:w16cid="http://schemas.microsoft.com/office/word/2016/wordml/cid" xmlns:w16se="http://schemas.microsoft.com/office/word/2015/wordml/symex" xmlns:wpg="http://schemas.microsoft.com/office/word/2010/wordprocessingGroup" xmlns:wpi="http://schemas.microsoft.com/office/word/2010/wordprocessingInk" xmlns:wne="http://schemas.microsoft.com/office/word/2006/wordml" xmlns:wps="http://schemas.microsoft.com/office/word/2010/wordprocessingShape" mc:Ignorable="w14 w15 w16se w16cid wp14">
   <w:sdt>
     <w:sdtPr>
-      <w:id w:val="-1952469360"/>
+      <w:id w:val="-1787949946"/>
       <w:docPartObj>
         <w:docPartGallery w:val="Page Numbers (Bottom of Page)"/>
         <w:docPartUnique/>
@@ -7517,11 +9155,22 @@
 
 <file path=word/footer2.xml><?xml version="1.0" encoding="utf-8"?>
 <w:ftr xmlns:wpc="http://schemas.microsoft.com/office/word/2010/wordprocessingCanvas" xmlns:cx="http://schemas.microsoft.com/office/drawing/2014/chartex" xmlns:cx1="http://schemas.microsoft.com/office/drawing/2015/9/8/chartex" xmlns:cx2="http://schemas.microsoft.com/office/drawing/2015/10/21/chartex" xmlns:cx3="http://schemas.microsoft.com/office/drawing/2016/5/9/chartex" xmlns:cx4="http://schemas.microsoft.com/office/drawing/2016/5/10/chartex" xmlns:cx5="http://schemas.microsoft.com/office/drawing/2016/5/11/chartex" xmlns:cx6="http://schemas.microsoft.com/office/drawing/2016/5/12/chartex" xmlns:cx7="http://schemas.microsoft.com/office/drawing/2016/5/13/chartex" xmlns:cx8="http://schemas.microsoft.com/office/drawing/2016/5/14/chartex" xmlns:mc="http://schemas.openxmlformats.org/markup-compatibility/2006" xmlns:aink="http://schemas.microsoft.com/office/drawing/2016/ink" xmlns:am3d="http://schemas.microsoft.com/office/drawing/2017/model3d" xmlns:o="urn:schemas-microsoft-com:office:office" xmlns:r="http://schemas.openxmlformats.org/officeDocument/2006/relationships" xmlns:m="http://schemas.openxmlformats.org/officeDocument/2006/math" xmlns:v="urn:schemas-microsoft-com:vml" xmlns:wp14="http://schemas.microsoft.com/office/word/2010/wordprocessingDrawing" xmlns:wp="http://schemas.openxmlformats.org/drawingml/2006/wordprocessingDrawing" xmlns:w10="urn:schemas-microsoft-com:office:word" xmlns:w="http://schemas.openxmlformats.org/wordprocessingml/2006/main" xmlns:w14="http://schemas.microsoft.com/office/word/2010/wordml" xmlns:w15="http://schemas.microsoft.com/office/word/2012/wordml" xmlns:w16cid="http://schemas.microsoft.com/office/word/2016/wordml/cid" xmlns:w16se="http://schemas.microsoft.com/office/word/2015/wordml/symex" xmlns:wpg="http://schemas.microsoft.com/office/word/2010/wordprocessingGroup" xmlns:wpi="http://schemas.microsoft.com/office/word/2010/wordprocessingInk" xmlns:wne="http://schemas.microsoft.com/office/word/2006/wordml" xmlns:wps="http://schemas.microsoft.com/office/word/2010/wordprocessingShape" mc:Ignorable="w14 w15 w16se w16cid wp14">
-  <w:p>
-    <w:pPr>
-      <w:pStyle w:val="Fuzeile"/>
-    </w:pPr>
-  </w:p>
+  <w:sdt>
+    <w:sdtPr>
+      <w:id w:val="91761070"/>
+      <w:docPartObj>
+        <w:docPartGallery w:val="Page Numbers (Bottom of Page)"/>
+        <w:docPartUnique/>
+      </w:docPartObj>
+    </w:sdtPr>
+    <w:sdtContent>
+      <w:p>
+        <w:pPr>
+          <w:pStyle w:val="Fuzeile"/>
+        </w:pPr>
+      </w:p>
+    </w:sdtContent>
+  </w:sdt>
 </w:ftr>
 </file>
 
@@ -7539,7 +9188,7 @@
 <w:ftr xmlns:wpc="http://schemas.microsoft.com/office/word/2010/wordprocessingCanvas" xmlns:cx="http://schemas.microsoft.com/office/drawing/2014/chartex" xmlns:cx1="http://schemas.microsoft.com/office/drawing/2015/9/8/chartex" xmlns:cx2="http://schemas.microsoft.com/office/drawing/2015/10/21/chartex" xmlns:cx3="http://schemas.microsoft.com/office/drawing/2016/5/9/chartex" xmlns:cx4="http://schemas.microsoft.com/office/drawing/2016/5/10/chartex" xmlns:cx5="http://schemas.microsoft.com/office/drawing/2016/5/11/chartex" xmlns:cx6="http://schemas.microsoft.com/office/drawing/2016/5/12/chartex" xmlns:cx7="http://schemas.microsoft.com/office/drawing/2016/5/13/chartex" xmlns:cx8="http://schemas.microsoft.com/office/drawing/2016/5/14/chartex" xmlns:mc="http://schemas.openxmlformats.org/markup-compatibility/2006" xmlns:aink="http://schemas.microsoft.com/office/drawing/2016/ink" xmlns:am3d="http://schemas.microsoft.com/office/drawing/2017/model3d" xmlns:o="urn:schemas-microsoft-com:office:office" xmlns:r="http://schemas.openxmlformats.org/officeDocument/2006/relationships" xmlns:m="http://schemas.openxmlformats.org/officeDocument/2006/math" xmlns:v="urn:schemas-microsoft-com:vml" xmlns:wp14="http://schemas.microsoft.com/office/word/2010/wordprocessingDrawing" xmlns:wp="http://schemas.openxmlformats.org/drawingml/2006/wordprocessingDrawing" xmlns:w10="urn:schemas-microsoft-com:office:word" xmlns:w="http://schemas.openxmlformats.org/wordprocessingml/2006/main" xmlns:w14="http://schemas.microsoft.com/office/word/2010/wordml" xmlns:w15="http://schemas.microsoft.com/office/word/2012/wordml" xmlns:w16cid="http://schemas.microsoft.com/office/word/2016/wordml/cid" xmlns:w16se="http://schemas.microsoft.com/office/word/2015/wordml/symex" xmlns:wpg="http://schemas.microsoft.com/office/word/2010/wordprocessingGroup" xmlns:wpi="http://schemas.microsoft.com/office/word/2010/wordprocessingInk" xmlns:wne="http://schemas.microsoft.com/office/word/2006/wordml" xmlns:wps="http://schemas.microsoft.com/office/word/2010/wordprocessingShape" mc:Ignorable="w14 w15 w16se w16cid wp14">
   <w:sdt>
     <w:sdtPr>
-      <w:id w:val="1131828525"/>
+      <w:id w:val="-805780409"/>
       <w:docPartObj>
         <w:docPartGallery w:val="Page Numbers (Bottom of Page)"/>
         <w:docPartUnique/>
@@ -7580,7 +9229,7 @@
 <w:ftr xmlns:wpc="http://schemas.microsoft.com/office/word/2010/wordprocessingCanvas" xmlns:cx="http://schemas.microsoft.com/office/drawing/2014/chartex" xmlns:cx1="http://schemas.microsoft.com/office/drawing/2015/9/8/chartex" xmlns:cx2="http://schemas.microsoft.com/office/drawing/2015/10/21/chartex" xmlns:cx3="http://schemas.microsoft.com/office/drawing/2016/5/9/chartex" xmlns:cx4="http://schemas.microsoft.com/office/drawing/2016/5/10/chartex" xmlns:cx5="http://schemas.microsoft.com/office/drawing/2016/5/11/chartex" xmlns:cx6="http://schemas.microsoft.com/office/drawing/2016/5/12/chartex" xmlns:cx7="http://schemas.microsoft.com/office/drawing/2016/5/13/chartex" xmlns:cx8="http://schemas.microsoft.com/office/drawing/2016/5/14/chartex" xmlns:mc="http://schemas.openxmlformats.org/markup-compatibility/2006" xmlns:aink="http://schemas.microsoft.com/office/drawing/2016/ink" xmlns:am3d="http://schemas.microsoft.com/office/drawing/2017/model3d" xmlns:o="urn:schemas-microsoft-com:office:office" xmlns:r="http://schemas.openxmlformats.org/officeDocument/2006/relationships" xmlns:m="http://schemas.openxmlformats.org/officeDocument/2006/math" xmlns:v="urn:schemas-microsoft-com:vml" xmlns:wp14="http://schemas.microsoft.com/office/word/2010/wordprocessingDrawing" xmlns:wp="http://schemas.openxmlformats.org/drawingml/2006/wordprocessingDrawing" xmlns:w10="urn:schemas-microsoft-com:office:word" xmlns:w="http://schemas.openxmlformats.org/wordprocessingml/2006/main" xmlns:w14="http://schemas.microsoft.com/office/word/2010/wordml" xmlns:w15="http://schemas.microsoft.com/office/word/2012/wordml" xmlns:w16cid="http://schemas.microsoft.com/office/word/2016/wordml/cid" xmlns:w16se="http://schemas.microsoft.com/office/word/2015/wordml/symex" xmlns:wpg="http://schemas.microsoft.com/office/word/2010/wordprocessingGroup" xmlns:wpi="http://schemas.microsoft.com/office/word/2010/wordprocessingInk" xmlns:wne="http://schemas.microsoft.com/office/word/2006/wordml" xmlns:wps="http://schemas.microsoft.com/office/word/2010/wordprocessingShape" mc:Ignorable="w14 w15 w16se w16cid wp14">
   <w:sdt>
     <w:sdtPr>
-      <w:id w:val="2036233873"/>
+      <w:id w:val="867951938"/>
       <w:docPartObj>
         <w:docPartGallery w:val="Page Numbers (Bottom of Page)"/>
         <w:docPartUnique/>
@@ -7625,7 +9274,7 @@
 <w:ftr xmlns:wpc="http://schemas.microsoft.com/office/word/2010/wordprocessingCanvas" xmlns:cx="http://schemas.microsoft.com/office/drawing/2014/chartex" xmlns:cx1="http://schemas.microsoft.com/office/drawing/2015/9/8/chartex" xmlns:cx2="http://schemas.microsoft.com/office/drawing/2015/10/21/chartex" xmlns:cx3="http://schemas.microsoft.com/office/drawing/2016/5/9/chartex" xmlns:cx4="http://schemas.microsoft.com/office/drawing/2016/5/10/chartex" xmlns:cx5="http://schemas.microsoft.com/office/drawing/2016/5/11/chartex" xmlns:cx6="http://schemas.microsoft.com/office/drawing/2016/5/12/chartex" xmlns:cx7="http://schemas.microsoft.com/office/drawing/2016/5/13/chartex" xmlns:cx8="http://schemas.microsoft.com/office/drawing/2016/5/14/chartex" xmlns:mc="http://schemas.openxmlformats.org/markup-compatibility/2006" xmlns:aink="http://schemas.microsoft.com/office/drawing/2016/ink" xmlns:am3d="http://schemas.microsoft.com/office/drawing/2017/model3d" xmlns:o="urn:schemas-microsoft-com:office:office" xmlns:r="http://schemas.openxmlformats.org/officeDocument/2006/relationships" xmlns:m="http://schemas.openxmlformats.org/officeDocument/2006/math" xmlns:v="urn:schemas-microsoft-com:vml" xmlns:wp14="http://schemas.microsoft.com/office/word/2010/wordprocessingDrawing" xmlns:wp="http://schemas.openxmlformats.org/drawingml/2006/wordprocessingDrawing" xmlns:w10="urn:schemas-microsoft-com:office:word" xmlns:w="http://schemas.openxmlformats.org/wordprocessingml/2006/main" xmlns:w14="http://schemas.microsoft.com/office/word/2010/wordml" xmlns:w15="http://schemas.microsoft.com/office/word/2012/wordml" xmlns:w16cid="http://schemas.microsoft.com/office/word/2016/wordml/cid" xmlns:w16se="http://schemas.microsoft.com/office/word/2015/wordml/symex" xmlns:wpg="http://schemas.microsoft.com/office/word/2010/wordprocessingGroup" xmlns:wpi="http://schemas.microsoft.com/office/word/2010/wordprocessingInk" xmlns:wne="http://schemas.microsoft.com/office/word/2006/wordml" xmlns:wps="http://schemas.microsoft.com/office/word/2010/wordprocessingShape" mc:Ignorable="w14 w15 w16se w16cid wp14">
   <w:sdt>
     <w:sdtPr>
-      <w:id w:val="336656703"/>
+      <w:id w:val="-2105251481"/>
       <w:docPartObj>
         <w:docPartGallery w:val="Page Numbers (Bottom of Page)"/>
         <w:docPartUnique/>
@@ -7756,7 +9405,7 @@
 <w:ftr xmlns:wpc="http://schemas.microsoft.com/office/word/2010/wordprocessingCanvas" xmlns:cx="http://schemas.microsoft.com/office/drawing/2014/chartex" xmlns:cx1="http://schemas.microsoft.com/office/drawing/2015/9/8/chartex" xmlns:cx2="http://schemas.microsoft.com/office/drawing/2015/10/21/chartex" xmlns:cx3="http://schemas.microsoft.com/office/drawing/2016/5/9/chartex" xmlns:cx4="http://schemas.microsoft.com/office/drawing/2016/5/10/chartex" xmlns:cx5="http://schemas.microsoft.com/office/drawing/2016/5/11/chartex" xmlns:cx6="http://schemas.microsoft.com/office/drawing/2016/5/12/chartex" xmlns:cx7="http://schemas.microsoft.com/office/drawing/2016/5/13/chartex" xmlns:cx8="http://schemas.microsoft.com/office/drawing/2016/5/14/chartex" xmlns:mc="http://schemas.openxmlformats.org/markup-compatibility/2006" xmlns:aink="http://schemas.microsoft.com/office/drawing/2016/ink" xmlns:am3d="http://schemas.microsoft.com/office/drawing/2017/model3d" xmlns:o="urn:schemas-microsoft-com:office:office" xmlns:r="http://schemas.openxmlformats.org/officeDocument/2006/relationships" xmlns:m="http://schemas.openxmlformats.org/officeDocument/2006/math" xmlns:v="urn:schemas-microsoft-com:vml" xmlns:wp14="http://schemas.microsoft.com/office/word/2010/wordprocessingDrawing" xmlns:wp="http://schemas.openxmlformats.org/drawingml/2006/wordprocessingDrawing" xmlns:w10="urn:schemas-microsoft-com:office:word" xmlns:w="http://schemas.openxmlformats.org/wordprocessingml/2006/main" xmlns:w14="http://schemas.microsoft.com/office/word/2010/wordml" xmlns:w15="http://schemas.microsoft.com/office/word/2012/wordml" xmlns:w16cid="http://schemas.microsoft.com/office/word/2016/wordml/cid" xmlns:w16se="http://schemas.microsoft.com/office/word/2015/wordml/symex" xmlns:wpg="http://schemas.microsoft.com/office/word/2010/wordprocessingGroup" xmlns:wpi="http://schemas.microsoft.com/office/word/2010/wordprocessingInk" xmlns:wne="http://schemas.microsoft.com/office/word/2006/wordml" xmlns:wps="http://schemas.microsoft.com/office/word/2010/wordprocessingShape" mc:Ignorable="w14 w15 w16se w16cid wp14">
   <w:sdt>
     <w:sdtPr>
-      <w:id w:val="97688079"/>
+      <w:id w:val="-1864891581"/>
       <w:docPartObj>
         <w:docPartGallery w:val="Page Numbers (Bottom of Page)"/>
         <w:docPartUnique/>
@@ -7900,6 +9549,7 @@
   <w:p>
     <w:pPr>
       <w:pStyle w:val="Kopfzeile"/>
+      <w:jc w:val="right"/>
     </w:pPr>
     <w:r>
       <w:t>Abbildungsverzeichnis</w:t>
@@ -7913,10 +9563,9 @@
   <w:p>
     <w:pPr>
       <w:pStyle w:val="Kopfzeile"/>
-      <w:jc w:val="right"/>
     </w:pPr>
     <w:r>
-      <w:t>Abbildungsverzeichnis</w:t>
+      <w:t>Tabellenverzeichnis</w:t>
     </w:r>
   </w:p>
 </w:hdr>
@@ -7927,6 +9576,7 @@
   <w:p>
     <w:pPr>
       <w:pStyle w:val="Kopfzeile"/>
+      <w:jc w:val="right"/>
     </w:pPr>
     <w:r>
       <w:t>Tabellenverzeichnis</w:t>
@@ -7940,10 +9590,9 @@
   <w:p>
     <w:pPr>
       <w:pStyle w:val="Kopfzeile"/>
-      <w:jc w:val="right"/>
     </w:pPr>
     <w:r>
-      <w:t>Tabellenverzeichnis</w:t>
+      <w:t>Symbolverzeichnis</w:t>
     </w:r>
   </w:p>
 </w:hdr>
@@ -7954,6 +9603,7 @@
   <w:p>
     <w:pPr>
       <w:pStyle w:val="Kopfzeile"/>
+      <w:jc w:val="right"/>
     </w:pPr>
     <w:r>
       <w:t>Symbolverzeichnis</w:t>
@@ -7967,20 +9617,6 @@
   <w:p>
     <w:pPr>
       <w:pStyle w:val="Kopfzeile"/>
-      <w:jc w:val="right"/>
-    </w:pPr>
-    <w:r>
-      <w:t>Symbolverzeichnis</w:t>
-    </w:r>
-  </w:p>
-</w:hdr>
-</file>
-
-<file path=word/header16.xml><?xml version="1.0" encoding="utf-8"?>
-<w:hdr xmlns:wpc="http://schemas.microsoft.com/office/word/2010/wordprocessingCanvas" xmlns:cx="http://schemas.microsoft.com/office/drawing/2014/chartex" xmlns:cx1="http://schemas.microsoft.com/office/drawing/2015/9/8/chartex" xmlns:cx2="http://schemas.microsoft.com/office/drawing/2015/10/21/chartex" xmlns:cx3="http://schemas.microsoft.com/office/drawing/2016/5/9/chartex" xmlns:cx4="http://schemas.microsoft.com/office/drawing/2016/5/10/chartex" xmlns:cx5="http://schemas.microsoft.com/office/drawing/2016/5/11/chartex" xmlns:cx6="http://schemas.microsoft.com/office/drawing/2016/5/12/chartex" xmlns:cx7="http://schemas.microsoft.com/office/drawing/2016/5/13/chartex" xmlns:cx8="http://schemas.microsoft.com/office/drawing/2016/5/14/chartex" xmlns:mc="http://schemas.openxmlformats.org/markup-compatibility/2006" xmlns:aink="http://schemas.microsoft.com/office/drawing/2016/ink" xmlns:am3d="http://schemas.microsoft.com/office/drawing/2017/model3d" xmlns:o="urn:schemas-microsoft-com:office:office" xmlns:r="http://schemas.openxmlformats.org/officeDocument/2006/relationships" xmlns:m="http://schemas.openxmlformats.org/officeDocument/2006/math" xmlns:v="urn:schemas-microsoft-com:vml" xmlns:wp14="http://schemas.microsoft.com/office/word/2010/wordprocessingDrawing" xmlns:wp="http://schemas.openxmlformats.org/drawingml/2006/wordprocessingDrawing" xmlns:w10="urn:schemas-microsoft-com:office:word" xmlns:w="http://schemas.openxmlformats.org/wordprocessingml/2006/main" xmlns:w14="http://schemas.microsoft.com/office/word/2010/wordml" xmlns:w15="http://schemas.microsoft.com/office/word/2012/wordml" xmlns:w16cid="http://schemas.microsoft.com/office/word/2016/wordml/cid" xmlns:w16se="http://schemas.microsoft.com/office/word/2015/wordml/symex" xmlns:wpg="http://schemas.microsoft.com/office/word/2010/wordprocessingGroup" xmlns:wpi="http://schemas.microsoft.com/office/word/2010/wordprocessingInk" xmlns:wne="http://schemas.microsoft.com/office/word/2006/wordml" xmlns:wps="http://schemas.microsoft.com/office/word/2010/wordprocessingShape" mc:Ignorable="w14 w15 w16se w16cid wp14">
-  <w:p>
-    <w:pPr>
-      <w:pStyle w:val="Kopfzeile"/>
     </w:pPr>
     <w:r>
       <w:t>Abkürzungsverzeichnis</w:t>
@@ -7989,7 +9625,7 @@
 </w:hdr>
 </file>
 
-<file path=word/header17.xml><?xml version="1.0" encoding="utf-8"?>
+<file path=word/header16.xml><?xml version="1.0" encoding="utf-8"?>
 <w:hdr xmlns:wpc="http://schemas.microsoft.com/office/word/2010/wordprocessingCanvas" xmlns:cx="http://schemas.microsoft.com/office/drawing/2014/chartex" xmlns:cx1="http://schemas.microsoft.com/office/drawing/2015/9/8/chartex" xmlns:cx2="http://schemas.microsoft.com/office/drawing/2015/10/21/chartex" xmlns:cx3="http://schemas.microsoft.com/office/drawing/2016/5/9/chartex" xmlns:cx4="http://schemas.microsoft.com/office/drawing/2016/5/10/chartex" xmlns:cx5="http://schemas.microsoft.com/office/drawing/2016/5/11/chartex" xmlns:cx6="http://schemas.microsoft.com/office/drawing/2016/5/12/chartex" xmlns:cx7="http://schemas.microsoft.com/office/drawing/2016/5/13/chartex" xmlns:cx8="http://schemas.microsoft.com/office/drawing/2016/5/14/chartex" xmlns:mc="http://schemas.openxmlformats.org/markup-compatibility/2006" xmlns:aink="http://schemas.microsoft.com/office/drawing/2016/ink" xmlns:am3d="http://schemas.microsoft.com/office/drawing/2017/model3d" xmlns:o="urn:schemas-microsoft-com:office:office" xmlns:r="http://schemas.openxmlformats.org/officeDocument/2006/relationships" xmlns:m="http://schemas.openxmlformats.org/officeDocument/2006/math" xmlns:v="urn:schemas-microsoft-com:vml" xmlns:wp14="http://schemas.microsoft.com/office/word/2010/wordprocessingDrawing" xmlns:wp="http://schemas.openxmlformats.org/drawingml/2006/wordprocessingDrawing" xmlns:w10="urn:schemas-microsoft-com:office:word" xmlns:w="http://schemas.openxmlformats.org/wordprocessingml/2006/main" xmlns:w14="http://schemas.microsoft.com/office/word/2010/wordml" xmlns:w15="http://schemas.microsoft.com/office/word/2012/wordml" xmlns:w16cid="http://schemas.microsoft.com/office/word/2016/wordml/cid" xmlns:w16se="http://schemas.microsoft.com/office/word/2015/wordml/symex" xmlns:wpg="http://schemas.microsoft.com/office/word/2010/wordprocessingGroup" xmlns:wpi="http://schemas.microsoft.com/office/word/2010/wordprocessingInk" xmlns:wne="http://schemas.microsoft.com/office/word/2006/wordml" xmlns:wps="http://schemas.microsoft.com/office/word/2010/wordprocessingShape" mc:Ignorable="w14 w15 w16se w16cid wp14">
   <w:p>
     <w:pPr>
@@ -8003,7 +9639,7 @@
 </w:hdr>
 </file>
 
-<file path=word/header18.xml><?xml version="1.0" encoding="utf-8"?>
+<file path=word/header17.xml><?xml version="1.0" encoding="utf-8"?>
 <w:hdr xmlns:wpc="http://schemas.microsoft.com/office/word/2010/wordprocessingCanvas" xmlns:cx="http://schemas.microsoft.com/office/drawing/2014/chartex" xmlns:cx1="http://schemas.microsoft.com/office/drawing/2015/9/8/chartex" xmlns:cx2="http://schemas.microsoft.com/office/drawing/2015/10/21/chartex" xmlns:cx3="http://schemas.microsoft.com/office/drawing/2016/5/9/chartex" xmlns:cx4="http://schemas.microsoft.com/office/drawing/2016/5/10/chartex" xmlns:cx5="http://schemas.microsoft.com/office/drawing/2016/5/11/chartex" xmlns:cx6="http://schemas.microsoft.com/office/drawing/2016/5/12/chartex" xmlns:cx7="http://schemas.microsoft.com/office/drawing/2016/5/13/chartex" xmlns:cx8="http://schemas.microsoft.com/office/drawing/2016/5/14/chartex" xmlns:mc="http://schemas.openxmlformats.org/markup-compatibility/2006" xmlns:aink="http://schemas.microsoft.com/office/drawing/2016/ink" xmlns:am3d="http://schemas.microsoft.com/office/drawing/2017/model3d" xmlns:o="urn:schemas-microsoft-com:office:office" xmlns:r="http://schemas.openxmlformats.org/officeDocument/2006/relationships" xmlns:m="http://schemas.openxmlformats.org/officeDocument/2006/math" xmlns:v="urn:schemas-microsoft-com:vml" xmlns:wp14="http://schemas.microsoft.com/office/word/2010/wordprocessingDrawing" xmlns:wp="http://schemas.openxmlformats.org/drawingml/2006/wordprocessingDrawing" xmlns:w10="urn:schemas-microsoft-com:office:word" xmlns:w="http://schemas.openxmlformats.org/wordprocessingml/2006/main" xmlns:w14="http://schemas.microsoft.com/office/word/2010/wordml" xmlns:w15="http://schemas.microsoft.com/office/word/2012/wordml" xmlns:w16cid="http://schemas.microsoft.com/office/word/2016/wordml/cid" xmlns:w16se="http://schemas.microsoft.com/office/word/2015/wordml/symex" xmlns:wpg="http://schemas.microsoft.com/office/word/2010/wordprocessingGroup" xmlns:wpi="http://schemas.microsoft.com/office/word/2010/wordprocessingInk" xmlns:wne="http://schemas.microsoft.com/office/word/2006/wordml" xmlns:wps="http://schemas.microsoft.com/office/word/2010/wordprocessingShape" mc:Ignorable="w14 w15 w16se w16cid wp14">
   <w:p>
     <w:pPr>
@@ -8031,7 +9667,7 @@
       <w:rPr>
         <w:noProof/>
       </w:rPr>
-      <w:t>3</w:t>
+      <w:t>1</w:t>
     </w:r>
     <w:r>
       <w:rPr>
@@ -8064,7 +9700,7 @@
       <w:rPr>
         <w:noProof/>
       </w:rPr>
-      <w:t>Methods</w:t>
+      <w:t>Introduction</w:t>
     </w:r>
     <w:r>
       <w:rPr>
@@ -8076,7 +9712,7 @@
 </w:hdr>
 </file>
 
-<file path=word/header19.xml><?xml version="1.0" encoding="utf-8"?>
+<file path=word/header18.xml><?xml version="1.0" encoding="utf-8"?>
 <w:hdr xmlns:wpc="http://schemas.microsoft.com/office/word/2010/wordprocessingCanvas" xmlns:cx="http://schemas.microsoft.com/office/drawing/2014/chartex" xmlns:cx1="http://schemas.microsoft.com/office/drawing/2015/9/8/chartex" xmlns:cx2="http://schemas.microsoft.com/office/drawing/2015/10/21/chartex" xmlns:cx3="http://schemas.microsoft.com/office/drawing/2016/5/9/chartex" xmlns:cx4="http://schemas.microsoft.com/office/drawing/2016/5/10/chartex" xmlns:cx5="http://schemas.microsoft.com/office/drawing/2016/5/11/chartex" xmlns:cx6="http://schemas.microsoft.com/office/drawing/2016/5/12/chartex" xmlns:cx7="http://schemas.microsoft.com/office/drawing/2016/5/13/chartex" xmlns:cx8="http://schemas.microsoft.com/office/drawing/2016/5/14/chartex" xmlns:mc="http://schemas.openxmlformats.org/markup-compatibility/2006" xmlns:aink="http://schemas.microsoft.com/office/drawing/2016/ink" xmlns:am3d="http://schemas.microsoft.com/office/drawing/2017/model3d" xmlns:o="urn:schemas-microsoft-com:office:office" xmlns:r="http://schemas.openxmlformats.org/officeDocument/2006/relationships" xmlns:m="http://schemas.openxmlformats.org/officeDocument/2006/math" xmlns:v="urn:schemas-microsoft-com:vml" xmlns:wp14="http://schemas.microsoft.com/office/word/2010/wordprocessingDrawing" xmlns:wp="http://schemas.openxmlformats.org/drawingml/2006/wordprocessingDrawing" xmlns:w10="urn:schemas-microsoft-com:office:word" xmlns:w="http://schemas.openxmlformats.org/wordprocessingml/2006/main" xmlns:w14="http://schemas.microsoft.com/office/word/2010/wordml" xmlns:w15="http://schemas.microsoft.com/office/word/2012/wordml" xmlns:w16cid="http://schemas.microsoft.com/office/word/2016/wordml/cid" xmlns:w16se="http://schemas.microsoft.com/office/word/2015/wordml/symex" xmlns:wpg="http://schemas.microsoft.com/office/word/2010/wordprocessingGroup" xmlns:wpi="http://schemas.microsoft.com/office/word/2010/wordprocessingInk" xmlns:wne="http://schemas.microsoft.com/office/word/2006/wordml" xmlns:wps="http://schemas.microsoft.com/office/word/2010/wordprocessingShape" mc:Ignorable="w14 w15 w16se w16cid wp14">
   <w:p>
     <w:pPr>
@@ -8105,7 +9741,7 @@
       <w:rPr>
         <w:noProof/>
       </w:rPr>
-      <w:t>3.2</w:t>
+      <w:t>1.2</w:t>
     </w:r>
     <w:r>
       <w:rPr>
@@ -8150,6 +9786,19 @@
 </w:hdr>
 </file>
 
+<file path=word/header19.xml><?xml version="1.0" encoding="utf-8"?>
+<w:hdr xmlns:wpc="http://schemas.microsoft.com/office/word/2010/wordprocessingCanvas" xmlns:cx="http://schemas.microsoft.com/office/drawing/2014/chartex" xmlns:cx1="http://schemas.microsoft.com/office/drawing/2015/9/8/chartex" xmlns:cx2="http://schemas.microsoft.com/office/drawing/2015/10/21/chartex" xmlns:cx3="http://schemas.microsoft.com/office/drawing/2016/5/9/chartex" xmlns:cx4="http://schemas.microsoft.com/office/drawing/2016/5/10/chartex" xmlns:cx5="http://schemas.microsoft.com/office/drawing/2016/5/11/chartex" xmlns:cx6="http://schemas.microsoft.com/office/drawing/2016/5/12/chartex" xmlns:cx7="http://schemas.microsoft.com/office/drawing/2016/5/13/chartex" xmlns:cx8="http://schemas.microsoft.com/office/drawing/2016/5/14/chartex" xmlns:mc="http://schemas.openxmlformats.org/markup-compatibility/2006" xmlns:aink="http://schemas.microsoft.com/office/drawing/2016/ink" xmlns:am3d="http://schemas.microsoft.com/office/drawing/2017/model3d" xmlns:o="urn:schemas-microsoft-com:office:office" xmlns:r="http://schemas.openxmlformats.org/officeDocument/2006/relationships" xmlns:m="http://schemas.openxmlformats.org/officeDocument/2006/math" xmlns:v="urn:schemas-microsoft-com:vml" xmlns:wp14="http://schemas.microsoft.com/office/word/2010/wordprocessingDrawing" xmlns:wp="http://schemas.openxmlformats.org/drawingml/2006/wordprocessingDrawing" xmlns:w10="urn:schemas-microsoft-com:office:word" xmlns:w="http://schemas.openxmlformats.org/wordprocessingml/2006/main" xmlns:w14="http://schemas.microsoft.com/office/word/2010/wordml" xmlns:w15="http://schemas.microsoft.com/office/word/2012/wordml" xmlns:w16cid="http://schemas.microsoft.com/office/word/2016/wordml/cid" xmlns:w16se="http://schemas.microsoft.com/office/word/2015/wordml/symex" xmlns:wpg="http://schemas.microsoft.com/office/word/2010/wordprocessingGroup" xmlns:wpi="http://schemas.microsoft.com/office/word/2010/wordprocessingInk" xmlns:wne="http://schemas.microsoft.com/office/word/2006/wordml" xmlns:wps="http://schemas.microsoft.com/office/word/2010/wordprocessingShape" mc:Ignorable="w14 w15 w16se w16cid wp14">
+  <w:p>
+    <w:pPr>
+      <w:pStyle w:val="Kopfzeile"/>
+    </w:pPr>
+    <w:r>
+      <w:t>Literaturverzeichnis</w:t>
+    </w:r>
+  </w:p>
+</w:hdr>
+</file>
+
 <file path=word/header2.xml><?xml version="1.0" encoding="utf-8"?>
 <w:hdr xmlns:wpc="http://schemas.microsoft.com/office/word/2010/wordprocessingCanvas" xmlns:cx="http://schemas.microsoft.com/office/drawing/2014/chartex" xmlns:cx1="http://schemas.microsoft.com/office/drawing/2015/9/8/chartex" xmlns:cx2="http://schemas.microsoft.com/office/drawing/2015/10/21/chartex" xmlns:cx3="http://schemas.microsoft.com/office/drawing/2016/5/9/chartex" xmlns:cx4="http://schemas.microsoft.com/office/drawing/2016/5/10/chartex" xmlns:cx5="http://schemas.microsoft.com/office/drawing/2016/5/11/chartex" xmlns:cx6="http://schemas.microsoft.com/office/drawing/2016/5/12/chartex" xmlns:cx7="http://schemas.microsoft.com/office/drawing/2016/5/13/chartex" xmlns:cx8="http://schemas.microsoft.com/office/drawing/2016/5/14/chartex" xmlns:mc="http://schemas.openxmlformats.org/markup-compatibility/2006" xmlns:aink="http://schemas.microsoft.com/office/drawing/2016/ink" xmlns:am3d="http://schemas.microsoft.com/office/drawing/2017/model3d" xmlns:o="urn:schemas-microsoft-com:office:office" xmlns:r="http://schemas.openxmlformats.org/officeDocument/2006/relationships" xmlns:m="http://schemas.openxmlformats.org/officeDocument/2006/math" xmlns:v="urn:schemas-microsoft-com:vml" xmlns:wp14="http://schemas.microsoft.com/office/word/2010/wordprocessingDrawing" xmlns:wp="http://schemas.openxmlformats.org/drawingml/2006/wordprocessingDrawing" xmlns:w10="urn:schemas-microsoft-com:office:word" xmlns:w="http://schemas.openxmlformats.org/wordprocessingml/2006/main" xmlns:w14="http://schemas.microsoft.com/office/word/2010/wordml" xmlns:w15="http://schemas.microsoft.com/office/word/2012/wordml" xmlns:w16cid="http://schemas.microsoft.com/office/word/2016/wordml/cid" xmlns:w16se="http://schemas.microsoft.com/office/word/2015/wordml/symex" xmlns:wpg="http://schemas.microsoft.com/office/word/2010/wordprocessingGroup" xmlns:wpi="http://schemas.microsoft.com/office/word/2010/wordprocessingInk" xmlns:wne="http://schemas.microsoft.com/office/word/2006/wordml" xmlns:wps="http://schemas.microsoft.com/office/word/2010/wordprocessingShape" mc:Ignorable="w14 w15 w16se w16cid wp14">
   <w:p>
@@ -8166,6 +9815,7 @@
   <w:p>
     <w:pPr>
       <w:pStyle w:val="Kopfzeile"/>
+      <w:jc w:val="right"/>
     </w:pPr>
     <w:r>
       <w:t>Literaturverzeichnis</w:t>
@@ -8179,26 +9829,12 @@
   <w:p>
     <w:pPr>
       <w:pStyle w:val="Kopfzeile"/>
-      <w:jc w:val="right"/>
     </w:pPr>
-    <w:r>
-      <w:t>Literaturverzeichnis</w:t>
-    </w:r>
   </w:p>
 </w:hdr>
 </file>
 
 <file path=word/header22.xml><?xml version="1.0" encoding="utf-8"?>
-<w:hdr xmlns:wpc="http://schemas.microsoft.com/office/word/2010/wordprocessingCanvas" xmlns:cx="http://schemas.microsoft.com/office/drawing/2014/chartex" xmlns:cx1="http://schemas.microsoft.com/office/drawing/2015/9/8/chartex" xmlns:cx2="http://schemas.microsoft.com/office/drawing/2015/10/21/chartex" xmlns:cx3="http://schemas.microsoft.com/office/drawing/2016/5/9/chartex" xmlns:cx4="http://schemas.microsoft.com/office/drawing/2016/5/10/chartex" xmlns:cx5="http://schemas.microsoft.com/office/drawing/2016/5/11/chartex" xmlns:cx6="http://schemas.microsoft.com/office/drawing/2016/5/12/chartex" xmlns:cx7="http://schemas.microsoft.com/office/drawing/2016/5/13/chartex" xmlns:cx8="http://schemas.microsoft.com/office/drawing/2016/5/14/chartex" xmlns:mc="http://schemas.openxmlformats.org/markup-compatibility/2006" xmlns:aink="http://schemas.microsoft.com/office/drawing/2016/ink" xmlns:am3d="http://schemas.microsoft.com/office/drawing/2017/model3d" xmlns:o="urn:schemas-microsoft-com:office:office" xmlns:r="http://schemas.openxmlformats.org/officeDocument/2006/relationships" xmlns:m="http://schemas.openxmlformats.org/officeDocument/2006/math" xmlns:v="urn:schemas-microsoft-com:vml" xmlns:wp14="http://schemas.microsoft.com/office/word/2010/wordprocessingDrawing" xmlns:wp="http://schemas.openxmlformats.org/drawingml/2006/wordprocessingDrawing" xmlns:w10="urn:schemas-microsoft-com:office:word" xmlns:w="http://schemas.openxmlformats.org/wordprocessingml/2006/main" xmlns:w14="http://schemas.microsoft.com/office/word/2010/wordml" xmlns:w15="http://schemas.microsoft.com/office/word/2012/wordml" xmlns:w16cid="http://schemas.microsoft.com/office/word/2016/wordml/cid" xmlns:w16se="http://schemas.microsoft.com/office/word/2015/wordml/symex" xmlns:wpg="http://schemas.microsoft.com/office/word/2010/wordprocessingGroup" xmlns:wpi="http://schemas.microsoft.com/office/word/2010/wordprocessingInk" xmlns:wne="http://schemas.microsoft.com/office/word/2006/wordml" xmlns:wps="http://schemas.microsoft.com/office/word/2010/wordprocessingShape" mc:Ignorable="w14 w15 w16se w16cid wp14">
-  <w:p>
-    <w:pPr>
-      <w:pStyle w:val="Kopfzeile"/>
-    </w:pPr>
-  </w:p>
-</w:hdr>
-</file>
-
-<file path=word/header23.xml><?xml version="1.0" encoding="utf-8"?>
 <w:hdr xmlns:wpc="http://schemas.microsoft.com/office/word/2010/wordprocessingCanvas" xmlns:cx="http://schemas.microsoft.com/office/drawing/2014/chartex" xmlns:cx1="http://schemas.microsoft.com/office/drawing/2015/9/8/chartex" xmlns:cx2="http://schemas.microsoft.com/office/drawing/2015/10/21/chartex" xmlns:cx3="http://schemas.microsoft.com/office/drawing/2016/5/9/chartex" xmlns:cx4="http://schemas.microsoft.com/office/drawing/2016/5/10/chartex" xmlns:cx5="http://schemas.microsoft.com/office/drawing/2016/5/11/chartex" xmlns:cx6="http://schemas.microsoft.com/office/drawing/2016/5/12/chartex" xmlns:cx7="http://schemas.microsoft.com/office/drawing/2016/5/13/chartex" xmlns:cx8="http://schemas.microsoft.com/office/drawing/2016/5/14/chartex" xmlns:mc="http://schemas.openxmlformats.org/markup-compatibility/2006" xmlns:aink="http://schemas.microsoft.com/office/drawing/2016/ink" xmlns:am3d="http://schemas.microsoft.com/office/drawing/2017/model3d" xmlns:o="urn:schemas-microsoft-com:office:office" xmlns:r="http://schemas.openxmlformats.org/officeDocument/2006/relationships" xmlns:m="http://schemas.openxmlformats.org/officeDocument/2006/math" xmlns:v="urn:schemas-microsoft-com:vml" xmlns:wp14="http://schemas.microsoft.com/office/word/2010/wordprocessingDrawing" xmlns:wp="http://schemas.openxmlformats.org/drawingml/2006/wordprocessingDrawing" xmlns:w10="urn:schemas-microsoft-com:office:word" xmlns:w="http://schemas.openxmlformats.org/wordprocessingml/2006/main" xmlns:w14="http://schemas.microsoft.com/office/word/2010/wordml" xmlns:w15="http://schemas.microsoft.com/office/word/2012/wordml" xmlns:w16cid="http://schemas.microsoft.com/office/word/2016/wordml/cid" xmlns:w16se="http://schemas.microsoft.com/office/word/2015/wordml/symex" xmlns:wpg="http://schemas.microsoft.com/office/word/2010/wordprocessingGroup" xmlns:wpi="http://schemas.microsoft.com/office/word/2010/wordprocessingInk" xmlns:wne="http://schemas.microsoft.com/office/word/2006/wordml" xmlns:wps="http://schemas.microsoft.com/office/word/2010/wordprocessingShape" mc:Ignorable="w14 w15 w16se w16cid wp14">
   <w:p>
     <w:pPr>
@@ -8211,7 +9847,7 @@
 </w:hdr>
 </file>
 
-<file path=word/header24.xml><?xml version="1.0" encoding="utf-8"?>
+<file path=word/header23.xml><?xml version="1.0" encoding="utf-8"?>
 <w:hdr xmlns:wpc="http://schemas.microsoft.com/office/word/2010/wordprocessingCanvas" xmlns:cx="http://schemas.microsoft.com/office/drawing/2014/chartex" xmlns:cx1="http://schemas.microsoft.com/office/drawing/2015/9/8/chartex" xmlns:cx2="http://schemas.microsoft.com/office/drawing/2015/10/21/chartex" xmlns:cx3="http://schemas.microsoft.com/office/drawing/2016/5/9/chartex" xmlns:cx4="http://schemas.microsoft.com/office/drawing/2016/5/10/chartex" xmlns:cx5="http://schemas.microsoft.com/office/drawing/2016/5/11/chartex" xmlns:cx6="http://schemas.microsoft.com/office/drawing/2016/5/12/chartex" xmlns:cx7="http://schemas.microsoft.com/office/drawing/2016/5/13/chartex" xmlns:cx8="http://schemas.microsoft.com/office/drawing/2016/5/14/chartex" xmlns:mc="http://schemas.openxmlformats.org/markup-compatibility/2006" xmlns:aink="http://schemas.microsoft.com/office/drawing/2016/ink" xmlns:am3d="http://schemas.microsoft.com/office/drawing/2017/model3d" xmlns:o="urn:schemas-microsoft-com:office:office" xmlns:r="http://schemas.openxmlformats.org/officeDocument/2006/relationships" xmlns:m="http://schemas.openxmlformats.org/officeDocument/2006/math" xmlns:v="urn:schemas-microsoft-com:vml" xmlns:wp14="http://schemas.microsoft.com/office/word/2010/wordprocessingDrawing" xmlns:wp="http://schemas.openxmlformats.org/drawingml/2006/wordprocessingDrawing" xmlns:w10="urn:schemas-microsoft-com:office:word" xmlns:w="http://schemas.openxmlformats.org/wordprocessingml/2006/main" xmlns:w14="http://schemas.microsoft.com/office/word/2010/wordml" xmlns:w15="http://schemas.microsoft.com/office/word/2012/wordml" xmlns:w16cid="http://schemas.microsoft.com/office/word/2016/wordml/cid" xmlns:w16se="http://schemas.microsoft.com/office/word/2015/wordml/symex" xmlns:wpg="http://schemas.microsoft.com/office/word/2010/wordprocessingGroup" xmlns:wpi="http://schemas.microsoft.com/office/word/2010/wordprocessingInk" xmlns:wne="http://schemas.microsoft.com/office/word/2006/wordml" xmlns:wps="http://schemas.microsoft.com/office/word/2010/wordprocessingShape" mc:Ignorable="w14 w15 w16se w16cid wp14">
   <w:p>
     <w:pPr>
@@ -8236,6 +9872,7 @@
   <w:p>
     <w:pPr>
       <w:pStyle w:val="Kopfzeile"/>
+      <w:jc w:val="right"/>
     </w:pPr>
   </w:p>
 </w:hdr>
@@ -8257,26 +9894,12 @@
   <w:p>
     <w:pPr>
       <w:pStyle w:val="Kopfzeile"/>
-      <w:jc w:val="right"/>
     </w:pPr>
   </w:p>
 </w:hdr>
 </file>
 
 <file path=word/header6.xml><?xml version="1.0" encoding="utf-8"?>
-<w:hdr xmlns:wpc="http://schemas.microsoft.com/office/word/2010/wordprocessingCanvas" xmlns:cx="http://schemas.microsoft.com/office/drawing/2014/chartex" xmlns:cx1="http://schemas.microsoft.com/office/drawing/2015/9/8/chartex" xmlns:cx2="http://schemas.microsoft.com/office/drawing/2015/10/21/chartex" xmlns:cx3="http://schemas.microsoft.com/office/drawing/2016/5/9/chartex" xmlns:cx4="http://schemas.microsoft.com/office/drawing/2016/5/10/chartex" xmlns:cx5="http://schemas.microsoft.com/office/drawing/2016/5/11/chartex" xmlns:cx6="http://schemas.microsoft.com/office/drawing/2016/5/12/chartex" xmlns:cx7="http://schemas.microsoft.com/office/drawing/2016/5/13/chartex" xmlns:cx8="http://schemas.microsoft.com/office/drawing/2016/5/14/chartex" xmlns:mc="http://schemas.openxmlformats.org/markup-compatibility/2006" xmlns:aink="http://schemas.microsoft.com/office/drawing/2016/ink" xmlns:am3d="http://schemas.microsoft.com/office/drawing/2017/model3d" xmlns:o="urn:schemas-microsoft-com:office:office" xmlns:r="http://schemas.openxmlformats.org/officeDocument/2006/relationships" xmlns:m="http://schemas.openxmlformats.org/officeDocument/2006/math" xmlns:v="urn:schemas-microsoft-com:vml" xmlns:wp14="http://schemas.microsoft.com/office/word/2010/wordprocessingDrawing" xmlns:wp="http://schemas.openxmlformats.org/drawingml/2006/wordprocessingDrawing" xmlns:w10="urn:schemas-microsoft-com:office:word" xmlns:w="http://schemas.openxmlformats.org/wordprocessingml/2006/main" xmlns:w14="http://schemas.microsoft.com/office/word/2010/wordml" xmlns:w15="http://schemas.microsoft.com/office/word/2012/wordml" xmlns:w16cid="http://schemas.microsoft.com/office/word/2016/wordml/cid" xmlns:w16se="http://schemas.microsoft.com/office/word/2015/wordml/symex" xmlns:wpg="http://schemas.microsoft.com/office/word/2010/wordprocessingGroup" xmlns:wpi="http://schemas.microsoft.com/office/word/2010/wordprocessingInk" xmlns:wne="http://schemas.microsoft.com/office/word/2006/wordml" xmlns:wps="http://schemas.microsoft.com/office/word/2010/wordprocessingShape" mc:Ignorable="w14 w15 w16se w16cid wp14">
-  <w:p>
-    <w:pPr>
-      <w:pStyle w:val="Kopfzeile"/>
-    </w:pPr>
-    <w:r>
-      <w:t xml:space="preserve">Zusammenfassung/Abstract </w:t>
-    </w:r>
-  </w:p>
-</w:hdr>
-</file>
-
-<file path=word/header7.xml><?xml version="1.0" encoding="utf-8"?>
 <w:hdr xmlns:wpc="http://schemas.microsoft.com/office/word/2010/wordprocessingCanvas" xmlns:cx="http://schemas.microsoft.com/office/drawing/2014/chartex" xmlns:cx1="http://schemas.microsoft.com/office/drawing/2015/9/8/chartex" xmlns:cx2="http://schemas.microsoft.com/office/drawing/2015/10/21/chartex" xmlns:cx3="http://schemas.microsoft.com/office/drawing/2016/5/9/chartex" xmlns:cx4="http://schemas.microsoft.com/office/drawing/2016/5/10/chartex" xmlns:cx5="http://schemas.microsoft.com/office/drawing/2016/5/11/chartex" xmlns:cx6="http://schemas.microsoft.com/office/drawing/2016/5/12/chartex" xmlns:cx7="http://schemas.microsoft.com/office/drawing/2016/5/13/chartex" xmlns:cx8="http://schemas.microsoft.com/office/drawing/2016/5/14/chartex" xmlns:mc="http://schemas.openxmlformats.org/markup-compatibility/2006" xmlns:aink="http://schemas.microsoft.com/office/drawing/2016/ink" xmlns:am3d="http://schemas.microsoft.com/office/drawing/2017/model3d" xmlns:o="urn:schemas-microsoft-com:office:office" xmlns:r="http://schemas.openxmlformats.org/officeDocument/2006/relationships" xmlns:m="http://schemas.openxmlformats.org/officeDocument/2006/math" xmlns:v="urn:schemas-microsoft-com:vml" xmlns:wp14="http://schemas.microsoft.com/office/word/2010/wordprocessingDrawing" xmlns:wp="http://schemas.openxmlformats.org/drawingml/2006/wordprocessingDrawing" xmlns:w10="urn:schemas-microsoft-com:office:word" xmlns:w="http://schemas.openxmlformats.org/wordprocessingml/2006/main" xmlns:w14="http://schemas.microsoft.com/office/word/2010/wordml" xmlns:w15="http://schemas.microsoft.com/office/word/2012/wordml" xmlns:w16cid="http://schemas.microsoft.com/office/word/2016/wordml/cid" xmlns:w16se="http://schemas.microsoft.com/office/word/2015/wordml/symex" xmlns:wpg="http://schemas.microsoft.com/office/word/2010/wordprocessingGroup" xmlns:wpi="http://schemas.microsoft.com/office/word/2010/wordprocessingInk" xmlns:wne="http://schemas.microsoft.com/office/word/2006/wordml" xmlns:wps="http://schemas.microsoft.com/office/word/2010/wordprocessingShape" mc:Ignorable="w14 w15 w16se w16cid wp14">
   <w:p>
     <w:pPr>
@@ -8290,11 +9913,25 @@
 </w:hdr>
 </file>
 
+<file path=word/header7.xml><?xml version="1.0" encoding="utf-8"?>
+<w:hdr xmlns:wpc="http://schemas.microsoft.com/office/word/2010/wordprocessingCanvas" xmlns:cx="http://schemas.microsoft.com/office/drawing/2014/chartex" xmlns:cx1="http://schemas.microsoft.com/office/drawing/2015/9/8/chartex" xmlns:cx2="http://schemas.microsoft.com/office/drawing/2015/10/21/chartex" xmlns:cx3="http://schemas.microsoft.com/office/drawing/2016/5/9/chartex" xmlns:cx4="http://schemas.microsoft.com/office/drawing/2016/5/10/chartex" xmlns:cx5="http://schemas.microsoft.com/office/drawing/2016/5/11/chartex" xmlns:cx6="http://schemas.microsoft.com/office/drawing/2016/5/12/chartex" xmlns:cx7="http://schemas.microsoft.com/office/drawing/2016/5/13/chartex" xmlns:cx8="http://schemas.microsoft.com/office/drawing/2016/5/14/chartex" xmlns:mc="http://schemas.openxmlformats.org/markup-compatibility/2006" xmlns:aink="http://schemas.microsoft.com/office/drawing/2016/ink" xmlns:am3d="http://schemas.microsoft.com/office/drawing/2017/model3d" xmlns:o="urn:schemas-microsoft-com:office:office" xmlns:r="http://schemas.openxmlformats.org/officeDocument/2006/relationships" xmlns:m="http://schemas.openxmlformats.org/officeDocument/2006/math" xmlns:v="urn:schemas-microsoft-com:vml" xmlns:wp14="http://schemas.microsoft.com/office/word/2010/wordprocessingDrawing" xmlns:wp="http://schemas.openxmlformats.org/drawingml/2006/wordprocessingDrawing" xmlns:w10="urn:schemas-microsoft-com:office:word" xmlns:w="http://schemas.openxmlformats.org/wordprocessingml/2006/main" xmlns:w14="http://schemas.microsoft.com/office/word/2010/wordml" xmlns:w15="http://schemas.microsoft.com/office/word/2012/wordml" xmlns:w16cid="http://schemas.microsoft.com/office/word/2016/wordml/cid" xmlns:w16se="http://schemas.microsoft.com/office/word/2015/wordml/symex" xmlns:wpg="http://schemas.microsoft.com/office/word/2010/wordprocessingGroup" xmlns:wpi="http://schemas.microsoft.com/office/word/2010/wordprocessingInk" xmlns:wne="http://schemas.microsoft.com/office/word/2006/wordml" xmlns:wps="http://schemas.microsoft.com/office/word/2010/wordprocessingShape" mc:Ignorable="w14 w15 w16se w16cid wp14">
+  <w:p>
+    <w:pPr>
+      <w:pStyle w:val="Kopfzeile"/>
+    </w:pPr>
+    <w:r>
+      <w:t>Inhaltsverzeichnis</w:t>
+    </w:r>
+  </w:p>
+</w:hdr>
+</file>
+
 <file path=word/header8.xml><?xml version="1.0" encoding="utf-8"?>
 <w:hdr xmlns:wpc="http://schemas.microsoft.com/office/word/2010/wordprocessingCanvas" xmlns:cx="http://schemas.microsoft.com/office/drawing/2014/chartex" xmlns:cx1="http://schemas.microsoft.com/office/drawing/2015/9/8/chartex" xmlns:cx2="http://schemas.microsoft.com/office/drawing/2015/10/21/chartex" xmlns:cx3="http://schemas.microsoft.com/office/drawing/2016/5/9/chartex" xmlns:cx4="http://schemas.microsoft.com/office/drawing/2016/5/10/chartex" xmlns:cx5="http://schemas.microsoft.com/office/drawing/2016/5/11/chartex" xmlns:cx6="http://schemas.microsoft.com/office/drawing/2016/5/12/chartex" xmlns:cx7="http://schemas.microsoft.com/office/drawing/2016/5/13/chartex" xmlns:cx8="http://schemas.microsoft.com/office/drawing/2016/5/14/chartex" xmlns:mc="http://schemas.openxmlformats.org/markup-compatibility/2006" xmlns:aink="http://schemas.microsoft.com/office/drawing/2016/ink" xmlns:am3d="http://schemas.microsoft.com/office/drawing/2017/model3d" xmlns:o="urn:schemas-microsoft-com:office:office" xmlns:r="http://schemas.openxmlformats.org/officeDocument/2006/relationships" xmlns:m="http://schemas.openxmlformats.org/officeDocument/2006/math" xmlns:v="urn:schemas-microsoft-com:vml" xmlns:wp14="http://schemas.microsoft.com/office/word/2010/wordprocessingDrawing" xmlns:wp="http://schemas.openxmlformats.org/drawingml/2006/wordprocessingDrawing" xmlns:w10="urn:schemas-microsoft-com:office:word" xmlns:w="http://schemas.openxmlformats.org/wordprocessingml/2006/main" xmlns:w14="http://schemas.microsoft.com/office/word/2010/wordml" xmlns:w15="http://schemas.microsoft.com/office/word/2012/wordml" xmlns:w16cid="http://schemas.microsoft.com/office/word/2016/wordml/cid" xmlns:w16se="http://schemas.microsoft.com/office/word/2015/wordml/symex" xmlns:wpg="http://schemas.microsoft.com/office/word/2010/wordprocessingGroup" xmlns:wpi="http://schemas.microsoft.com/office/word/2010/wordprocessingInk" xmlns:wne="http://schemas.microsoft.com/office/word/2006/wordml" xmlns:wps="http://schemas.microsoft.com/office/word/2010/wordprocessingShape" mc:Ignorable="w14 w15 w16se w16cid wp14">
   <w:p>
     <w:pPr>
       <w:pStyle w:val="Kopfzeile"/>
+      <w:jc w:val="right"/>
     </w:pPr>
     <w:r>
       <w:t>Inhaltsverzeichnis</w:t>
@@ -8308,10 +9945,9 @@
   <w:p>
     <w:pPr>
       <w:pStyle w:val="Kopfzeile"/>
-      <w:jc w:val="right"/>
     </w:pPr>
     <w:r>
-      <w:t>Inhaltsverzeichnis</w:t>
+      <w:t>Abbildungsverzeichnis</w:t>
     </w:r>
   </w:p>
 </w:hdr>
@@ -8320,6 +9956,118 @@
 <file path=word/numbering.xml><?xml version="1.0" encoding="utf-8"?>
 <w:numbering xmlns:wpc="http://schemas.microsoft.com/office/word/2010/wordprocessingCanvas" xmlns:cx="http://schemas.microsoft.com/office/drawing/2014/chartex" xmlns:cx1="http://schemas.microsoft.com/office/drawing/2015/9/8/chartex" xmlns:cx2="http://schemas.microsoft.com/office/drawing/2015/10/21/chartex" xmlns:cx3="http://schemas.microsoft.com/office/drawing/2016/5/9/chartex" xmlns:cx4="http://schemas.microsoft.com/office/drawing/2016/5/10/chartex" xmlns:cx5="http://schemas.microsoft.com/office/drawing/2016/5/11/chartex" xmlns:cx6="http://schemas.microsoft.com/office/drawing/2016/5/12/chartex" xmlns:cx7="http://schemas.microsoft.com/office/drawing/2016/5/13/chartex" xmlns:cx8="http://schemas.microsoft.com/office/drawing/2016/5/14/chartex" xmlns:mc="http://schemas.openxmlformats.org/markup-compatibility/2006" xmlns:aink="http://schemas.microsoft.com/office/drawing/2016/ink" xmlns:am3d="http://schemas.microsoft.com/office/drawing/2017/model3d" xmlns:o="urn:schemas-microsoft-com:office:office" xmlns:r="http://schemas.openxmlformats.org/officeDocument/2006/relationships" xmlns:m="http://schemas.openxmlformats.org/officeDocument/2006/math" xmlns:v="urn:schemas-microsoft-com:vml" xmlns:wp14="http://schemas.microsoft.com/office/word/2010/wordprocessingDrawing" xmlns:wp="http://schemas.openxmlformats.org/drawingml/2006/wordprocessingDrawing" xmlns:w10="urn:schemas-microsoft-com:office:word" xmlns:w="http://schemas.openxmlformats.org/wordprocessingml/2006/main" xmlns:w14="http://schemas.microsoft.com/office/word/2010/wordml" xmlns:w15="http://schemas.microsoft.com/office/word/2012/wordml" xmlns:w16cid="http://schemas.microsoft.com/office/word/2016/wordml/cid" xmlns:w16se="http://schemas.microsoft.com/office/word/2015/wordml/symex" xmlns:wpg="http://schemas.microsoft.com/office/word/2010/wordprocessingGroup" xmlns:wpi="http://schemas.microsoft.com/office/word/2010/wordprocessingInk" xmlns:wne="http://schemas.microsoft.com/office/word/2006/wordml" xmlns:wps="http://schemas.microsoft.com/office/word/2010/wordprocessingShape" mc:Ignorable="w14 w15 w16se w16cid wp14">
   <w:abstractNum w:abstractNumId="0" w15:restartNumberingAfterBreak="0">
+    <w:nsid w:val="030E5B84"/>
+    <w:multiLevelType w:val="hybridMultilevel"/>
+    <w:tmpl w:val="EF7AA994"/>
+    <w:lvl w:ilvl="0" w:tplc="055264D0">
+      <w:numFmt w:val="bullet"/>
+      <w:lvlText w:val="-"/>
+      <w:lvlJc w:val="left"/>
+      <w:pPr>
+        <w:ind w:left="720" w:hanging="360"/>
+      </w:pPr>
+      <w:rPr>
+        <w:rFonts w:ascii="Palatino Linotype" w:eastAsiaTheme="minorHAnsi" w:hAnsi="Palatino Linotype" w:cstheme="minorBidi" w:hint="default"/>
+      </w:rPr>
+    </w:lvl>
+    <w:lvl w:ilvl="1" w:tplc="04070003" w:tentative="1">
+      <w:start w:val="1"/>
+      <w:numFmt w:val="bullet"/>
+      <w:lvlText w:val="o"/>
+      <w:lvlJc w:val="left"/>
+      <w:pPr>
+        <w:ind w:left="1440" w:hanging="360"/>
+      </w:pPr>
+      <w:rPr>
+        <w:rFonts w:ascii="Courier New" w:hAnsi="Courier New" w:cs="Courier New" w:hint="default"/>
+      </w:rPr>
+    </w:lvl>
+    <w:lvl w:ilvl="2" w:tplc="04070005" w:tentative="1">
+      <w:start w:val="1"/>
+      <w:numFmt w:val="bullet"/>
+      <w:lvlText w:val=""/>
+      <w:lvlJc w:val="left"/>
+      <w:pPr>
+        <w:ind w:left="2160" w:hanging="360"/>
+      </w:pPr>
+      <w:rPr>
+        <w:rFonts w:ascii="Wingdings" w:hAnsi="Wingdings" w:hint="default"/>
+      </w:rPr>
+    </w:lvl>
+    <w:lvl w:ilvl="3" w:tplc="04070001" w:tentative="1">
+      <w:start w:val="1"/>
+      <w:numFmt w:val="bullet"/>
+      <w:lvlText w:val=""/>
+      <w:lvlJc w:val="left"/>
+      <w:pPr>
+        <w:ind w:left="2880" w:hanging="360"/>
+      </w:pPr>
+      <w:rPr>
+        <w:rFonts w:ascii="Symbol" w:hAnsi="Symbol" w:hint="default"/>
+      </w:rPr>
+    </w:lvl>
+    <w:lvl w:ilvl="4" w:tplc="04070003" w:tentative="1">
+      <w:start w:val="1"/>
+      <w:numFmt w:val="bullet"/>
+      <w:lvlText w:val="o"/>
+      <w:lvlJc w:val="left"/>
+      <w:pPr>
+        <w:ind w:left="3600" w:hanging="360"/>
+      </w:pPr>
+      <w:rPr>
+        <w:rFonts w:ascii="Courier New" w:hAnsi="Courier New" w:cs="Courier New" w:hint="default"/>
+      </w:rPr>
+    </w:lvl>
+    <w:lvl w:ilvl="5" w:tplc="04070005" w:tentative="1">
+      <w:start w:val="1"/>
+      <w:numFmt w:val="bullet"/>
+      <w:lvlText w:val=""/>
+      <w:lvlJc w:val="left"/>
+      <w:pPr>
+        <w:ind w:left="4320" w:hanging="360"/>
+      </w:pPr>
+      <w:rPr>
+        <w:rFonts w:ascii="Wingdings" w:hAnsi="Wingdings" w:hint="default"/>
+      </w:rPr>
+    </w:lvl>
+    <w:lvl w:ilvl="6" w:tplc="04070001" w:tentative="1">
+      <w:start w:val="1"/>
+      <w:numFmt w:val="bullet"/>
+      <w:lvlText w:val=""/>
+      <w:lvlJc w:val="left"/>
+      <w:pPr>
+        <w:ind w:left="5040" w:hanging="360"/>
+      </w:pPr>
+      <w:rPr>
+        <w:rFonts w:ascii="Symbol" w:hAnsi="Symbol" w:hint="default"/>
+      </w:rPr>
+    </w:lvl>
+    <w:lvl w:ilvl="7" w:tplc="04070003" w:tentative="1">
+      <w:start w:val="1"/>
+      <w:numFmt w:val="bullet"/>
+      <w:lvlText w:val="o"/>
+      <w:lvlJc w:val="left"/>
+      <w:pPr>
+        <w:ind w:left="5760" w:hanging="360"/>
+      </w:pPr>
+      <w:rPr>
+        <w:rFonts w:ascii="Courier New" w:hAnsi="Courier New" w:cs="Courier New" w:hint="default"/>
+      </w:rPr>
+    </w:lvl>
+    <w:lvl w:ilvl="8" w:tplc="04070005" w:tentative="1">
+      <w:start w:val="1"/>
+      <w:numFmt w:val="bullet"/>
+      <w:lvlText w:val=""/>
+      <w:lvlJc w:val="left"/>
+      <w:pPr>
+        <w:ind w:left="6480" w:hanging="360"/>
+      </w:pPr>
+      <w:rPr>
+        <w:rFonts w:ascii="Wingdings" w:hAnsi="Wingdings" w:hint="default"/>
+      </w:rPr>
+    </w:lvl>
+  </w:abstractNum>
+  <w:abstractNum w:abstractNumId="1" w15:restartNumberingAfterBreak="0">
     <w:nsid w:val="0D842475"/>
     <w:multiLevelType w:val="hybridMultilevel"/>
     <w:tmpl w:val="C490426E"/>
@@ -8409,7 +10157,119 @@
       </w:pPr>
     </w:lvl>
   </w:abstractNum>
-  <w:abstractNum w:abstractNumId="1" w15:restartNumberingAfterBreak="0">
+  <w:abstractNum w:abstractNumId="2" w15:restartNumberingAfterBreak="0">
+    <w:nsid w:val="18302DC8"/>
+    <w:multiLevelType w:val="hybridMultilevel"/>
+    <w:tmpl w:val="8D30D1B8"/>
+    <w:lvl w:ilvl="0" w:tplc="D5D00692">
+      <w:numFmt w:val="bullet"/>
+      <w:lvlText w:val="-"/>
+      <w:lvlJc w:val="left"/>
+      <w:pPr>
+        <w:ind w:left="720" w:hanging="360"/>
+      </w:pPr>
+      <w:rPr>
+        <w:rFonts w:ascii="Palatino Linotype" w:eastAsiaTheme="minorHAnsi" w:hAnsi="Palatino Linotype" w:cstheme="minorBidi" w:hint="default"/>
+      </w:rPr>
+    </w:lvl>
+    <w:lvl w:ilvl="1" w:tplc="04070003" w:tentative="1">
+      <w:start w:val="1"/>
+      <w:numFmt w:val="bullet"/>
+      <w:lvlText w:val="o"/>
+      <w:lvlJc w:val="left"/>
+      <w:pPr>
+        <w:ind w:left="1440" w:hanging="360"/>
+      </w:pPr>
+      <w:rPr>
+        <w:rFonts w:ascii="Courier New" w:hAnsi="Courier New" w:cs="Courier New" w:hint="default"/>
+      </w:rPr>
+    </w:lvl>
+    <w:lvl w:ilvl="2" w:tplc="04070005" w:tentative="1">
+      <w:start w:val="1"/>
+      <w:numFmt w:val="bullet"/>
+      <w:lvlText w:val=""/>
+      <w:lvlJc w:val="left"/>
+      <w:pPr>
+        <w:ind w:left="2160" w:hanging="360"/>
+      </w:pPr>
+      <w:rPr>
+        <w:rFonts w:ascii="Wingdings" w:hAnsi="Wingdings" w:hint="default"/>
+      </w:rPr>
+    </w:lvl>
+    <w:lvl w:ilvl="3" w:tplc="04070001" w:tentative="1">
+      <w:start w:val="1"/>
+      <w:numFmt w:val="bullet"/>
+      <w:lvlText w:val=""/>
+      <w:lvlJc w:val="left"/>
+      <w:pPr>
+        <w:ind w:left="2880" w:hanging="360"/>
+      </w:pPr>
+      <w:rPr>
+        <w:rFonts w:ascii="Symbol" w:hAnsi="Symbol" w:hint="default"/>
+      </w:rPr>
+    </w:lvl>
+    <w:lvl w:ilvl="4" w:tplc="04070003" w:tentative="1">
+      <w:start w:val="1"/>
+      <w:numFmt w:val="bullet"/>
+      <w:lvlText w:val="o"/>
+      <w:lvlJc w:val="left"/>
+      <w:pPr>
+        <w:ind w:left="3600" w:hanging="360"/>
+      </w:pPr>
+      <w:rPr>
+        <w:rFonts w:ascii="Courier New" w:hAnsi="Courier New" w:cs="Courier New" w:hint="default"/>
+      </w:rPr>
+    </w:lvl>
+    <w:lvl w:ilvl="5" w:tplc="04070005" w:tentative="1">
+      <w:start w:val="1"/>
+      <w:numFmt w:val="bullet"/>
+      <w:lvlText w:val=""/>
+      <w:lvlJc w:val="left"/>
+      <w:pPr>
+        <w:ind w:left="4320" w:hanging="360"/>
+      </w:pPr>
+      <w:rPr>
+        <w:rFonts w:ascii="Wingdings" w:hAnsi="Wingdings" w:hint="default"/>
+      </w:rPr>
+    </w:lvl>
+    <w:lvl w:ilvl="6" w:tplc="04070001" w:tentative="1">
+      <w:start w:val="1"/>
+      <w:numFmt w:val="bullet"/>
+      <w:lvlText w:val=""/>
+      <w:lvlJc w:val="left"/>
+      <w:pPr>
+        <w:ind w:left="5040" w:hanging="360"/>
+      </w:pPr>
+      <w:rPr>
+        <w:rFonts w:ascii="Symbol" w:hAnsi="Symbol" w:hint="default"/>
+      </w:rPr>
+    </w:lvl>
+    <w:lvl w:ilvl="7" w:tplc="04070003" w:tentative="1">
+      <w:start w:val="1"/>
+      <w:numFmt w:val="bullet"/>
+      <w:lvlText w:val="o"/>
+      <w:lvlJc w:val="left"/>
+      <w:pPr>
+        <w:ind w:left="5760" w:hanging="360"/>
+      </w:pPr>
+      <w:rPr>
+        <w:rFonts w:ascii="Courier New" w:hAnsi="Courier New" w:cs="Courier New" w:hint="default"/>
+      </w:rPr>
+    </w:lvl>
+    <w:lvl w:ilvl="8" w:tplc="04070005" w:tentative="1">
+      <w:start w:val="1"/>
+      <w:numFmt w:val="bullet"/>
+      <w:lvlText w:val=""/>
+      <w:lvlJc w:val="left"/>
+      <w:pPr>
+        <w:ind w:left="6480" w:hanging="360"/>
+      </w:pPr>
+      <w:rPr>
+        <w:rFonts w:ascii="Wingdings" w:hAnsi="Wingdings" w:hint="default"/>
+      </w:rPr>
+    </w:lvl>
+  </w:abstractNum>
+  <w:abstractNum w:abstractNumId="3" w15:restartNumberingAfterBreak="0">
     <w:nsid w:val="2410207E"/>
     <w:multiLevelType w:val="multilevel"/>
     <w:tmpl w:val="6788536C"/>
@@ -8531,7 +10391,7 @@
       </w:rPr>
     </w:lvl>
   </w:abstractNum>
-  <w:abstractNum w:abstractNumId="2" w15:restartNumberingAfterBreak="0">
+  <w:abstractNum w:abstractNumId="4" w15:restartNumberingAfterBreak="0">
     <w:nsid w:val="4B012A1B"/>
     <w:multiLevelType w:val="hybridMultilevel"/>
     <w:tmpl w:val="1B78163C"/>
@@ -8644,7 +10504,7 @@
       </w:rPr>
     </w:lvl>
   </w:abstractNum>
-  <w:abstractNum w:abstractNumId="3" w15:restartNumberingAfterBreak="0">
+  <w:abstractNum w:abstractNumId="5" w15:restartNumberingAfterBreak="0">
     <w:nsid w:val="4D2126C3"/>
     <w:multiLevelType w:val="hybridMultilevel"/>
     <w:tmpl w:val="78C830D6"/>
@@ -8757,20 +10617,141 @@
       </w:rPr>
     </w:lvl>
   </w:abstractNum>
+  <w:abstractNum w:abstractNumId="6" w15:restartNumberingAfterBreak="0">
+    <w:nsid w:val="6B5913E2"/>
+    <w:multiLevelType w:val="hybridMultilevel"/>
+    <w:tmpl w:val="515CAF2E"/>
+    <w:lvl w:ilvl="0" w:tplc="76A89706">
+      <w:numFmt w:val="bullet"/>
+      <w:lvlText w:val="-"/>
+      <w:lvlJc w:val="left"/>
+      <w:pPr>
+        <w:ind w:left="465" w:hanging="360"/>
+      </w:pPr>
+      <w:rPr>
+        <w:rFonts w:ascii="Palatino Linotype" w:eastAsiaTheme="minorHAnsi" w:hAnsi="Palatino Linotype" w:cstheme="minorBidi" w:hint="default"/>
+      </w:rPr>
+    </w:lvl>
+    <w:lvl w:ilvl="1" w:tplc="04070003" w:tentative="1">
+      <w:start w:val="1"/>
+      <w:numFmt w:val="bullet"/>
+      <w:lvlText w:val="o"/>
+      <w:lvlJc w:val="left"/>
+      <w:pPr>
+        <w:ind w:left="1185" w:hanging="360"/>
+      </w:pPr>
+      <w:rPr>
+        <w:rFonts w:ascii="Courier New" w:hAnsi="Courier New" w:cs="Courier New" w:hint="default"/>
+      </w:rPr>
+    </w:lvl>
+    <w:lvl w:ilvl="2" w:tplc="04070005" w:tentative="1">
+      <w:start w:val="1"/>
+      <w:numFmt w:val="bullet"/>
+      <w:lvlText w:val=""/>
+      <w:lvlJc w:val="left"/>
+      <w:pPr>
+        <w:ind w:left="1905" w:hanging="360"/>
+      </w:pPr>
+      <w:rPr>
+        <w:rFonts w:ascii="Wingdings" w:hAnsi="Wingdings" w:hint="default"/>
+      </w:rPr>
+    </w:lvl>
+    <w:lvl w:ilvl="3" w:tplc="04070001" w:tentative="1">
+      <w:start w:val="1"/>
+      <w:numFmt w:val="bullet"/>
+      <w:lvlText w:val=""/>
+      <w:lvlJc w:val="left"/>
+      <w:pPr>
+        <w:ind w:left="2625" w:hanging="360"/>
+      </w:pPr>
+      <w:rPr>
+        <w:rFonts w:ascii="Symbol" w:hAnsi="Symbol" w:hint="default"/>
+      </w:rPr>
+    </w:lvl>
+    <w:lvl w:ilvl="4" w:tplc="04070003" w:tentative="1">
+      <w:start w:val="1"/>
+      <w:numFmt w:val="bullet"/>
+      <w:lvlText w:val="o"/>
+      <w:lvlJc w:val="left"/>
+      <w:pPr>
+        <w:ind w:left="3345" w:hanging="360"/>
+      </w:pPr>
+      <w:rPr>
+        <w:rFonts w:ascii="Courier New" w:hAnsi="Courier New" w:cs="Courier New" w:hint="default"/>
+      </w:rPr>
+    </w:lvl>
+    <w:lvl w:ilvl="5" w:tplc="04070005" w:tentative="1">
+      <w:start w:val="1"/>
+      <w:numFmt w:val="bullet"/>
+      <w:lvlText w:val=""/>
+      <w:lvlJc w:val="left"/>
+      <w:pPr>
+        <w:ind w:left="4065" w:hanging="360"/>
+      </w:pPr>
+      <w:rPr>
+        <w:rFonts w:ascii="Wingdings" w:hAnsi="Wingdings" w:hint="default"/>
+      </w:rPr>
+    </w:lvl>
+    <w:lvl w:ilvl="6" w:tplc="04070001" w:tentative="1">
+      <w:start w:val="1"/>
+      <w:numFmt w:val="bullet"/>
+      <w:lvlText w:val=""/>
+      <w:lvlJc w:val="left"/>
+      <w:pPr>
+        <w:ind w:left="4785" w:hanging="360"/>
+      </w:pPr>
+      <w:rPr>
+        <w:rFonts w:ascii="Symbol" w:hAnsi="Symbol" w:hint="default"/>
+      </w:rPr>
+    </w:lvl>
+    <w:lvl w:ilvl="7" w:tplc="04070003" w:tentative="1">
+      <w:start w:val="1"/>
+      <w:numFmt w:val="bullet"/>
+      <w:lvlText w:val="o"/>
+      <w:lvlJc w:val="left"/>
+      <w:pPr>
+        <w:ind w:left="5505" w:hanging="360"/>
+      </w:pPr>
+      <w:rPr>
+        <w:rFonts w:ascii="Courier New" w:hAnsi="Courier New" w:cs="Courier New" w:hint="default"/>
+      </w:rPr>
+    </w:lvl>
+    <w:lvl w:ilvl="8" w:tplc="04070005" w:tentative="1">
+      <w:start w:val="1"/>
+      <w:numFmt w:val="bullet"/>
+      <w:lvlText w:val=""/>
+      <w:lvlJc w:val="left"/>
+      <w:pPr>
+        <w:ind w:left="6225" w:hanging="360"/>
+      </w:pPr>
+      <w:rPr>
+        <w:rFonts w:ascii="Wingdings" w:hAnsi="Wingdings" w:hint="default"/>
+      </w:rPr>
+    </w:lvl>
+  </w:abstractNum>
   <w:num w:numId="1">
+    <w:abstractNumId w:val="3"/>
+  </w:num>
+  <w:num w:numId="2">
+    <w:abstractNumId w:val="3"/>
+  </w:num>
+  <w:num w:numId="3">
     <w:abstractNumId w:val="1"/>
   </w:num>
-  <w:num w:numId="2">
-    <w:abstractNumId w:val="1"/>
-  </w:num>
-  <w:num w:numId="3">
-    <w:abstractNumId w:val="0"/>
-  </w:num>
   <w:num w:numId="4">
-    <w:abstractNumId w:val="3"/>
+    <w:abstractNumId w:val="5"/>
   </w:num>
   <w:num w:numId="5">
+    <w:abstractNumId w:val="4"/>
+  </w:num>
+  <w:num w:numId="6">
     <w:abstractNumId w:val="2"/>
+  </w:num>
+  <w:num w:numId="7">
+    <w:abstractNumId w:val="6"/>
+  </w:num>
+  <w:num w:numId="8">
+    <w:abstractNumId w:val="0"/>
   </w:num>
 </w:numbering>
 </file>
@@ -9719,21 +11700,13 @@
   </w:style>
   <w:style w:type="paragraph" w:styleId="Inhaltsverzeichnisberschrift">
     <w:name w:val="TOC Heading"/>
-    <w:basedOn w:val="berschrift1"/>
+    <w:basedOn w:val="Heading"/>
     <w:next w:val="Standard"/>
     <w:uiPriority w:val="39"/>
     <w:unhideWhenUsed/>
     <w:qFormat/>
-    <w:rsid w:val="00573B71"/>
-    <w:pPr>
-      <w:numPr>
-        <w:numId w:val="0"/>
-      </w:numPr>
-      <w:spacing w:before="1200"/>
-      <w:outlineLvl w:val="9"/>
-    </w:pPr>
+    <w:rsid w:val="007E4B5E"/>
     <w:rPr>
-      <w:rFonts w:ascii="Arial" w:hAnsi="Arial"/>
       <w:lang w:eastAsia="de-DE"/>
     </w:rPr>
   </w:style>
@@ -9838,6 +11811,25 @@
     <w:rsid w:val="00E7053C"/>
     <w:rPr>
       <w:color w:val="808080"/>
+    </w:rPr>
+  </w:style>
+  <w:style w:type="paragraph" w:styleId="Abbildungsverzeichnis">
+    <w:name w:val="table of figures"/>
+    <w:basedOn w:val="Standard"/>
+    <w:next w:val="Standard"/>
+    <w:uiPriority w:val="99"/>
+    <w:unhideWhenUsed/>
+    <w:rsid w:val="00C15303"/>
+    <w:pPr>
+      <w:spacing w:after="0"/>
+      <w:ind w:left="440" w:hanging="440"/>
+      <w:jc w:val="left"/>
+    </w:pPr>
+    <w:rPr>
+      <w:rFonts w:asciiTheme="minorHAnsi" w:hAnsiTheme="minorHAnsi" w:cstheme="minorHAnsi"/>
+      <w:smallCaps/>
+      <w:sz w:val="20"/>
+      <w:szCs w:val="20"/>
     </w:rPr>
   </w:style>
 </w:styles>
@@ -10109,7 +12101,7 @@
 </file>
 
 <file path=customXml/itemProps1.xml><?xml version="1.0" encoding="utf-8"?>
-<ds:datastoreItem xmlns:ds="http://schemas.openxmlformats.org/officeDocument/2006/customXml" ds:itemID="{3AF68312-170E-4EC2-80C2-1AB2994A12F4}">
+<ds:datastoreItem xmlns:ds="http://schemas.openxmlformats.org/officeDocument/2006/customXml" ds:itemID="{6161CFDC-4994-44E4-A1BA-7C71A20283E3}">
   <ds:schemaRefs>
     <ds:schemaRef ds:uri="http://schemas.openxmlformats.org/officeDocument/2006/bibliography"/>
   </ds:schemaRefs>

--- a/Word-Vorlage_Thesis/Vorlage_Word.docx
+++ b/Word-Vorlage_Thesis/Vorlage_Word.docx
@@ -3164,8 +3164,6 @@
         </w:rPr>
         <w:br w:type="page"/>
       </w:r>
-      <w:bookmarkStart w:id="1" w:name="_GoBack"/>
-      <w:bookmarkEnd w:id="1"/>
     </w:p>
     <w:p>
       <w:pPr>
@@ -5095,7 +5093,7 @@
           <w:lang w:val="en-US"/>
         </w:rPr>
       </w:pPr>
-      <w:bookmarkStart w:id="2" w:name="_Toc533274871"/>
+      <w:bookmarkStart w:id="1" w:name="_Toc533274871"/>
       <w:r>
         <w:rPr>
           <w:lang w:val="en-US"/>
@@ -5103,7 +5101,7 @@
         <w:lastRenderedPageBreak/>
         <w:t>Introduction</w:t>
       </w:r>
-      <w:bookmarkEnd w:id="2"/>
+      <w:bookmarkEnd w:id="1"/>
     </w:p>
     <w:p>
       <w:pPr>
@@ -5221,18 +5219,14 @@
     </w:p>
     <w:p>
       <w:pPr>
-        <w:pStyle w:val="Beschriftung"/>
-        <w:jc w:val="center"/>
-        <w:rPr>
-          <w:lang w:val="en-US"/>
-        </w:rPr>
-      </w:pPr>
-      <w:bookmarkStart w:id="3" w:name="_Toc533272875"/>
-      <w:bookmarkStart w:id="4" w:name="_Toc533273002"/>
+        <w:pStyle w:val="Figurecaption"/>
+        <w:jc w:val="both"/>
+      </w:pPr>
+      <w:bookmarkStart w:id="2" w:name="_Toc533272875"/>
+      <w:bookmarkStart w:id="3" w:name="_Toc533273002"/>
       <w:r>
         <w:rPr>
           <w:b/>
-          <w:lang w:val="en-US"/>
         </w:rPr>
         <w:t xml:space="preserve">Abb. </w:t>
       </w:r>
@@ -5245,7 +5239,6 @@
       <w:r>
         <w:rPr>
           <w:b/>
-          <w:lang w:val="en-US"/>
         </w:rPr>
         <w:instrText xml:space="preserve"> STYLEREF 1 \s </w:instrText>
       </w:r>
@@ -5259,7 +5252,6 @@
         <w:rPr>
           <w:b/>
           <w:noProof/>
-          <w:lang w:val="en-US"/>
         </w:rPr>
         <w:t>1</w:t>
       </w:r>
@@ -5272,7 +5264,6 @@
       <w:r>
         <w:rPr>
           <w:b/>
-          <w:lang w:val="en-US"/>
         </w:rPr>
         <w:t>.</w:t>
       </w:r>
@@ -5285,7 +5276,6 @@
       <w:r>
         <w:rPr>
           <w:b/>
-          <w:lang w:val="en-US"/>
         </w:rPr>
         <w:instrText xml:space="preserve"> SEQ Abb. \* ARABIC \s 1 </w:instrText>
       </w:r>
@@ -5299,7 +5289,6 @@
         <w:rPr>
           <w:b/>
           <w:noProof/>
-          <w:lang w:val="en-US"/>
         </w:rPr>
         <w:t>1</w:t>
       </w:r>
@@ -5312,30 +5301,42 @@
       <w:r>
         <w:rPr>
           <w:b/>
-          <w:lang w:val="en-US"/>
         </w:rPr>
         <w:t>:</w:t>
       </w:r>
       <w:r>
-        <w:rPr>
-          <w:lang w:val="en-US"/>
-        </w:rPr>
         <w:t xml:space="preserve"> Example figure. </w:t>
       </w:r>
       <w:r>
-        <w:rPr>
-          <w:lang w:val="en-US"/>
-        </w:rPr>
-        <w:t>Take care that your figures are well readable. Add a full strop after the caption</w:t>
-      </w:r>
-      <w:r>
-        <w:rPr>
-          <w:lang w:val="en-US"/>
-        </w:rPr>
+        <w:t xml:space="preserve">Take care that your figures are well readable. </w:t>
+      </w:r>
+      <w:r>
+        <w:t xml:space="preserve">Use the </w:t>
+      </w:r>
+      <w:proofErr w:type="spellStart"/>
+      <w:r>
+        <w:t>Figure</w:t>
+      </w:r>
+      <w:r>
+        <w:t>caption</w:t>
+      </w:r>
+      <w:proofErr w:type="spellEnd"/>
+      <w:r>
+        <w:t xml:space="preserve"> format template. </w:t>
+      </w:r>
+      <w:r>
+        <w:t>Add a full strop afte</w:t>
+      </w:r>
+      <w:bookmarkStart w:id="4" w:name="_GoBack"/>
+      <w:bookmarkEnd w:id="4"/>
+      <w:r>
+        <w:t>r the caption</w:t>
+      </w:r>
+      <w:r>
         <w:t>.</w:t>
       </w:r>
+      <w:bookmarkEnd w:id="2"/>
       <w:bookmarkEnd w:id="3"/>
-      <w:bookmarkEnd w:id="4"/>
     </w:p>
     <w:p>
       <w:pPr>
@@ -5354,19 +5355,14 @@
     </w:p>
     <w:p>
       <w:pPr>
-        <w:pStyle w:val="Beschriftung"/>
-        <w:keepNext/>
-        <w:jc w:val="center"/>
-        <w:rPr>
-          <w:lang w:val="en-US"/>
-        </w:rPr>
+        <w:pStyle w:val="Tablecaption"/>
+        <w:jc w:val="both"/>
       </w:pPr>
       <w:bookmarkStart w:id="5" w:name="_Toc533273024"/>
       <w:bookmarkStart w:id="6" w:name="_Toc533273099"/>
       <w:r>
         <w:rPr>
           <w:b/>
-          <w:lang w:val="en-US"/>
         </w:rPr>
         <w:t xml:space="preserve">Tab. </w:t>
       </w:r>
@@ -5379,7 +5375,6 @@
       <w:r>
         <w:rPr>
           <w:b/>
-          <w:lang w:val="en-US"/>
         </w:rPr>
         <w:instrText xml:space="preserve"> STYLEREF 1 \s </w:instrText>
       </w:r>
@@ -5393,7 +5388,6 @@
         <w:rPr>
           <w:b/>
           <w:noProof/>
-          <w:lang w:val="en-US"/>
         </w:rPr>
         <w:t>1</w:t>
       </w:r>
@@ -5406,7 +5400,6 @@
       <w:r>
         <w:rPr>
           <w:b/>
-          <w:lang w:val="en-US"/>
         </w:rPr>
         <w:t>.</w:t>
       </w:r>
@@ -5419,7 +5412,6 @@
       <w:r>
         <w:rPr>
           <w:b/>
-          <w:lang w:val="en-US"/>
         </w:rPr>
         <w:instrText xml:space="preserve"> SEQ Tab. \* ARABIC \s 1 </w:instrText>
       </w:r>
@@ -5433,7 +5425,6 @@
         <w:rPr>
           <w:b/>
           <w:noProof/>
-          <w:lang w:val="en-US"/>
         </w:rPr>
         <w:t>1</w:t>
       </w:r>
@@ -5446,45 +5437,25 @@
       <w:r>
         <w:rPr>
           <w:b/>
-          <w:lang w:val="en-US"/>
         </w:rPr>
         <w:t>:</w:t>
       </w:r>
       <w:r>
-        <w:rPr>
-          <w:lang w:val="en-US"/>
-        </w:rPr>
-        <w:t xml:space="preserve"> </w:t>
-      </w:r>
-      <w:r>
-        <w:rPr>
-          <w:lang w:val="en-US"/>
-        </w:rPr>
-        <w:t>Example table</w:t>
-      </w:r>
-      <w:r>
-        <w:rPr>
-          <w:lang w:val="en-US"/>
-        </w:rPr>
-        <w:t xml:space="preserve">. Avoid vertical lines in your </w:t>
-      </w:r>
-      <w:r>
-        <w:rPr>
-          <w:lang w:val="en-US"/>
-        </w:rPr>
-        <w:t>t</w:t>
-      </w:r>
-      <w:r>
-        <w:rPr>
-          <w:lang w:val="en-US"/>
-        </w:rPr>
-        <w:t>ab</w:t>
-      </w:r>
-      <w:r>
-        <w:rPr>
-          <w:lang w:val="en-US"/>
-        </w:rPr>
-        <w:t>les. Add a full stop after the caption.</w:t>
+        <w:t xml:space="preserve"> Example table. Avoid vertical lines in your tables. </w:t>
+      </w:r>
+      <w:r>
+        <w:t xml:space="preserve">Use the </w:t>
+      </w:r>
+      <w:proofErr w:type="spellStart"/>
+      <w:r>
+        <w:t>Tablecaption</w:t>
+      </w:r>
+      <w:proofErr w:type="spellEnd"/>
+      <w:r>
+        <w:t xml:space="preserve"> format template. </w:t>
+      </w:r>
+      <w:r>
+        <w:t>Add a full stop after the caption.</w:t>
       </w:r>
       <w:bookmarkEnd w:id="5"/>
       <w:bookmarkEnd w:id="6"/>
@@ -5495,8 +5466,11 @@
         <w:tblW w:w="0" w:type="auto"/>
         <w:jc w:val="center"/>
         <w:tblBorders>
+          <w:top w:val="none" w:sz="0" w:space="0" w:color="auto"/>
           <w:left w:val="none" w:sz="0" w:space="0" w:color="auto"/>
+          <w:bottom w:val="none" w:sz="0" w:space="0" w:color="auto"/>
           <w:right w:val="none" w:sz="0" w:space="0" w:color="auto"/>
+          <w:insideH w:val="none" w:sz="0" w:space="0" w:color="auto"/>
           <w:insideV w:val="none" w:sz="0" w:space="0" w:color="auto"/>
         </w:tblBorders>
         <w:tblLook w:val="04A0" w:firstRow="1" w:lastRow="0" w:firstColumn="1" w:lastColumn="0" w:noHBand="0" w:noVBand="1"/>
@@ -5513,40 +5487,137 @@
         <w:tc>
           <w:tcPr>
             <w:tcW w:w="0" w:type="auto"/>
+            <w:tcBorders>
+              <w:top w:val="single" w:sz="12" w:space="0" w:color="auto"/>
+            </w:tcBorders>
+          </w:tcPr>
+          <w:p>
+            <w:r>
+              <w:t>Entry 1</w:t>
+            </w:r>
+          </w:p>
+        </w:tc>
+        <w:tc>
+          <w:tcPr>
+            <w:tcW w:w="0" w:type="auto"/>
+            <w:tcBorders>
+              <w:top w:val="single" w:sz="12" w:space="0" w:color="auto"/>
+            </w:tcBorders>
+          </w:tcPr>
+          <w:p>
+            <w:r>
+              <w:t>Entry 2</w:t>
+            </w:r>
+          </w:p>
+        </w:tc>
+        <w:tc>
+          <w:tcPr>
+            <w:tcW w:w="0" w:type="auto"/>
+            <w:tcBorders>
+              <w:top w:val="single" w:sz="12" w:space="0" w:color="auto"/>
+            </w:tcBorders>
+          </w:tcPr>
+          <w:p>
+            <w:r>
+              <w:t>Entry 3</w:t>
+            </w:r>
+          </w:p>
+        </w:tc>
+      </w:tr>
+      <w:tr>
+        <w:trPr>
+          <w:jc w:val="center"/>
+        </w:trPr>
+        <w:tc>
+          <w:tcPr>
+            <w:tcW w:w="0" w:type="auto"/>
+            <w:tcBorders>
+              <w:bottom w:val="single" w:sz="6" w:space="0" w:color="auto"/>
+            </w:tcBorders>
           </w:tcPr>
           <w:p>
             <w:pPr>
               <w:jc w:val="center"/>
             </w:pPr>
             <w:r>
-              <w:t>Entry 1</w:t>
+              <w:t>Unit 1</w:t>
             </w:r>
           </w:p>
         </w:tc>
         <w:tc>
           <w:tcPr>
             <w:tcW w:w="0" w:type="auto"/>
+            <w:tcBorders>
+              <w:bottom w:val="single" w:sz="6" w:space="0" w:color="auto"/>
+            </w:tcBorders>
           </w:tcPr>
           <w:p>
             <w:pPr>
               <w:jc w:val="center"/>
             </w:pPr>
             <w:r>
-              <w:t>Entry 2</w:t>
+              <w:t>Unit 2</w:t>
             </w:r>
           </w:p>
         </w:tc>
         <w:tc>
           <w:tcPr>
             <w:tcW w:w="0" w:type="auto"/>
+            <w:tcBorders>
+              <w:bottom w:val="single" w:sz="6" w:space="0" w:color="auto"/>
+            </w:tcBorders>
           </w:tcPr>
           <w:p>
             <w:pPr>
               <w:jc w:val="center"/>
             </w:pPr>
             <w:r>
-              <w:t>Entry 3</w:t>
-            </w:r>
+              <w:t>Unit 3</w:t>
+            </w:r>
+          </w:p>
+        </w:tc>
+      </w:tr>
+      <w:tr>
+        <w:trPr>
+          <w:jc w:val="center"/>
+        </w:trPr>
+        <w:tc>
+          <w:tcPr>
+            <w:tcW w:w="0" w:type="auto"/>
+            <w:tcBorders>
+              <w:top w:val="single" w:sz="6" w:space="0" w:color="auto"/>
+            </w:tcBorders>
+          </w:tcPr>
+          <w:p>
+            <w:pPr>
+              <w:jc w:val="center"/>
+            </w:pPr>
+          </w:p>
+        </w:tc>
+        <w:tc>
+          <w:tcPr>
+            <w:tcW w:w="0" w:type="auto"/>
+            <w:tcBorders>
+              <w:top w:val="single" w:sz="6" w:space="0" w:color="auto"/>
+            </w:tcBorders>
+          </w:tcPr>
+          <w:p>
+            <w:pPr>
+              <w:jc w:val="center"/>
+            </w:pPr>
+          </w:p>
+        </w:tc>
+        <w:tc>
+          <w:tcPr>
+            <w:tcW w:w="0" w:type="auto"/>
+            <w:tcBorders>
+              <w:top w:val="single" w:sz="6" w:space="0" w:color="auto"/>
+            </w:tcBorders>
+          </w:tcPr>
+          <w:p>
+            <w:pPr>
+              <w:jc w:val="center"/>
+            </w:pPr>
           </w:p>
         </w:tc>
       </w:tr>
@@ -5562,9 +5633,6 @@
             <w:pPr>
               <w:jc w:val="center"/>
             </w:pPr>
-            <w:r>
-              <w:t>Unit 1</w:t>
-            </w:r>
           </w:p>
         </w:tc>
         <w:tc>
@@ -5575,9 +5643,6 @@
             <w:pPr>
               <w:jc w:val="center"/>
             </w:pPr>
-            <w:r>
-              <w:t>Unit 2</w:t>
-            </w:r>
           </w:p>
         </w:tc>
         <w:tc>
@@ -5588,9 +5653,50 @@
             <w:pPr>
               <w:jc w:val="center"/>
             </w:pPr>
-            <w:r>
-              <w:t>Unit 3</w:t>
-            </w:r>
+          </w:p>
+        </w:tc>
+      </w:tr>
+      <w:tr>
+        <w:trPr>
+          <w:jc w:val="center"/>
+        </w:trPr>
+        <w:tc>
+          <w:tcPr>
+            <w:tcW w:w="0" w:type="auto"/>
+            <w:tcBorders>
+              <w:bottom w:val="single" w:sz="12" w:space="0" w:color="auto"/>
+            </w:tcBorders>
+          </w:tcPr>
+          <w:p>
+            <w:pPr>
+              <w:jc w:val="center"/>
+            </w:pPr>
+          </w:p>
+        </w:tc>
+        <w:tc>
+          <w:tcPr>
+            <w:tcW w:w="0" w:type="auto"/>
+            <w:tcBorders>
+              <w:bottom w:val="single" w:sz="12" w:space="0" w:color="auto"/>
+            </w:tcBorders>
+          </w:tcPr>
+          <w:p>
+            <w:pPr>
+              <w:jc w:val="center"/>
+            </w:pPr>
+          </w:p>
+        </w:tc>
+        <w:tc>
+          <w:tcPr>
+            <w:tcW w:w="0" w:type="auto"/>
+            <w:tcBorders>
+              <w:bottom w:val="single" w:sz="12" w:space="0" w:color="auto"/>
+            </w:tcBorders>
+          </w:tcPr>
+          <w:p>
+            <w:pPr>
+              <w:jc w:val="center"/>
+            </w:pPr>
           </w:p>
         </w:tc>
       </w:tr>
@@ -5677,6 +5783,7 @@
                   <w:rPr>
                     <w:rFonts w:ascii="Cambria Math" w:hAnsi="Cambria Math"/>
                   </w:rPr>
+                  <w:lastRenderedPageBreak/>
                   <m:t>a=b.</m:t>
                 </m:r>
               </m:oMath>
@@ -5692,45 +5799,25 @@
             <w:r>
               <w:t>(</w:t>
             </w:r>
-            <w:r>
-              <w:fldChar w:fldCharType="begin"/>
-            </w:r>
-            <w:r>
-              <w:instrText xml:space="preserve"> STYLEREF 1 \s </w:instrText>
-            </w:r>
-            <w:r>
-              <w:fldChar w:fldCharType="separate"/>
-            </w:r>
-            <w:r>
-              <w:rPr>
-                <w:noProof/>
-              </w:rPr>
-              <w:t>1</w:t>
-            </w:r>
-            <w:r>
-              <w:fldChar w:fldCharType="end"/>
-            </w:r>
+            <w:fldSimple w:instr=" STYLEREF 1 \s ">
+              <w:r>
+                <w:rPr>
+                  <w:noProof/>
+                </w:rPr>
+                <w:t>1</w:t>
+              </w:r>
+            </w:fldSimple>
             <w:r>
               <w:t>.</w:t>
             </w:r>
-            <w:r>
-              <w:fldChar w:fldCharType="begin"/>
-            </w:r>
-            <w:r>
-              <w:instrText xml:space="preserve"> SEQ Equation \* ARABIC \s 1 </w:instrText>
-            </w:r>
-            <w:r>
-              <w:fldChar w:fldCharType="separate"/>
-            </w:r>
-            <w:r>
-              <w:rPr>
-                <w:noProof/>
-              </w:rPr>
-              <w:t>1</w:t>
-            </w:r>
-            <w:r>
-              <w:fldChar w:fldCharType="end"/>
-            </w:r>
+            <w:fldSimple w:instr=" SEQ Equation \* ARABIC \s 1 ">
+              <w:r>
+                <w:rPr>
+                  <w:noProof/>
+                </w:rPr>
+                <w:t>1</w:t>
+              </w:r>
+            </w:fldSimple>
             <w:r>
               <w:t>)</w:t>
             </w:r>
@@ -5798,7 +5885,6 @@
                   <w:rPr>
                     <w:rFonts w:ascii="Cambria Math" w:hAnsi="Cambria Math"/>
                   </w:rPr>
-                  <w:lastRenderedPageBreak/>
                   <m:t>b≠c.</m:t>
                 </m:r>
               </m:oMath>
@@ -5814,45 +5900,25 @@
             <w:r>
               <w:t>(</w:t>
             </w:r>
-            <w:r>
-              <w:fldChar w:fldCharType="begin"/>
-            </w:r>
-            <w:r>
-              <w:instrText xml:space="preserve"> STYLEREF 1 \s </w:instrText>
-            </w:r>
-            <w:r>
-              <w:fldChar w:fldCharType="separate"/>
-            </w:r>
-            <w:r>
-              <w:rPr>
-                <w:noProof/>
-              </w:rPr>
-              <w:t>1</w:t>
-            </w:r>
-            <w:r>
-              <w:fldChar w:fldCharType="end"/>
-            </w:r>
+            <w:fldSimple w:instr=" STYLEREF 1 \s ">
+              <w:r>
+                <w:rPr>
+                  <w:noProof/>
+                </w:rPr>
+                <w:t>1</w:t>
+              </w:r>
+            </w:fldSimple>
             <w:r>
               <w:t>.</w:t>
             </w:r>
-            <w:r>
-              <w:fldChar w:fldCharType="begin"/>
-            </w:r>
-            <w:r>
-              <w:instrText xml:space="preserve"> SEQ Equation \* ARABIC \s 1 </w:instrText>
-            </w:r>
-            <w:r>
-              <w:fldChar w:fldCharType="separate"/>
-            </w:r>
-            <w:r>
-              <w:rPr>
-                <w:noProof/>
-              </w:rPr>
-              <w:t>2</w:t>
-            </w:r>
-            <w:r>
-              <w:fldChar w:fldCharType="end"/>
-            </w:r>
+            <w:fldSimple w:instr=" SEQ Equation \* ARABIC \s 1 ">
+              <w:r>
+                <w:rPr>
+                  <w:noProof/>
+                </w:rPr>
+                <w:t>2</w:t>
+              </w:r>
+            </w:fldSimple>
             <w:r>
               <w:t>)</w:t>
             </w:r>
@@ -6197,6 +6263,58 @@
       </w:r>
       <w:proofErr w:type="gramEnd"/>
       <w:r>
+        <w:t xml:space="preserve"> und prüfe, wie breit oder schmal sie läuft. Ein Blindtext sollte möglichst viele </w:t>
+      </w:r>
+      <w:r>
+        <w:lastRenderedPageBreak/>
+        <w:t>verschiedene Buchstaben enthalten und in der Originalsprache gesetzt sein. Er muss keinen Sinn ergeben, sollte aber lesbar sein. Fremdsprachige Texte wie „</w:t>
+      </w:r>
+      <w:proofErr w:type="spellStart"/>
+      <w:r>
+        <w:t>Lorem</w:t>
+      </w:r>
+      <w:proofErr w:type="spellEnd"/>
+      <w:r>
+        <w:t xml:space="preserve"> </w:t>
+      </w:r>
+      <w:proofErr w:type="spellStart"/>
+      <w:r>
+        <w:t>ipsum</w:t>
+      </w:r>
+      <w:proofErr w:type="spellEnd"/>
+      <w:r>
+        <w:t>“ dienen nicht dem eigentlichen Zweck, da sie eine falsche Anmutung vermitteln. Dies hier ist ein Blindtext zum Testen von Textausgaben. Wer diesen Text liest, ist selbst schuld. Der Text gibt lediglich den Grauwert der Schrift an. Ist das wirklich so? Ist es gleichgültig, ob ich schreibe: „Dies ist ein Blindtext“ oder „</w:t>
+      </w:r>
+      <w:proofErr w:type="spellStart"/>
+      <w:r>
+        <w:t>Huardest</w:t>
+      </w:r>
+      <w:proofErr w:type="spellEnd"/>
+      <w:r>
+        <w:t xml:space="preserve"> </w:t>
+      </w:r>
+      <w:proofErr w:type="spellStart"/>
+      <w:r>
+        <w:t>gefburn</w:t>
+      </w:r>
+      <w:proofErr w:type="spellEnd"/>
+      <w:r>
+        <w:t xml:space="preserve">“? </w:t>
+      </w:r>
+      <w:proofErr w:type="spellStart"/>
+      <w:r>
+        <w:t>Kjift</w:t>
+      </w:r>
+      <w:proofErr w:type="spellEnd"/>
+      <w:r>
+        <w:t xml:space="preserve"> – mitnichten! Ein Blindtext bietet mir wichtige Informationen. An ihm messe ich die Lesbarkeit einer Schrift, ihre Anmutung, wie harmonisch die Figuren </w:t>
+      </w:r>
+      <w:proofErr w:type="gramStart"/>
+      <w:r>
+        <w:t>zueinander stehen</w:t>
+      </w:r>
+      <w:proofErr w:type="gramEnd"/>
+      <w:r>
         <w:t xml:space="preserve"> und prüfe, wie breit oder schmal sie läuft. Ein Blindtext sollte möglichst viele verschiedene Buchstaben enthalten und in der Originalsprache gesetzt sein. Er muss keinen Sinn ergeben, sollte aber lesbar sein. Fremdsprachige Texte wie „</w:t>
       </w:r>
       <w:proofErr w:type="spellStart"/>
@@ -6213,166 +6331,114 @@
       </w:r>
       <w:proofErr w:type="spellEnd"/>
       <w:r>
-        <w:t xml:space="preserve">“ dienen nicht dem eigentlichen Zweck, da sie eine </w:t>
+        <w:t>“ dienen nicht dem eigentlichen Zweck, da sie eine falsche Anmutung vermitteln.</w:t>
+      </w:r>
+    </w:p>
+    <w:p>
+      <w:pPr>
+        <w:pStyle w:val="berschrift2"/>
+      </w:pPr>
+      <w:bookmarkStart w:id="8" w:name="_Toc533274873"/>
+      <w:r>
+        <w:t xml:space="preserve">New </w:t>
+      </w:r>
+      <w:proofErr w:type="spellStart"/>
+      <w:r>
+        <w:t>Section</w:t>
+      </w:r>
+      <w:bookmarkEnd w:id="8"/>
+      <w:proofErr w:type="spellEnd"/>
+    </w:p>
+    <w:p>
+      <w:pPr>
+        <w:spacing w:line="240" w:lineRule="auto"/>
+      </w:pPr>
+      <w:r>
+        <w:t>Dies hier ist ein Blindtext zum Testen von Textausgaben. Wer diesen Text liest, ist selbst schuld. Der Text gibt lediglich den Grauwert der Schrift an. Ist das wirklich so? Ist es gleichgültig, ob ich schreibe: „Dies ist ein Blindtext“ oder „</w:t>
+      </w:r>
+      <w:proofErr w:type="spellStart"/>
+      <w:r>
+        <w:t>Huardest</w:t>
+      </w:r>
+      <w:proofErr w:type="spellEnd"/>
+      <w:r>
+        <w:t xml:space="preserve"> </w:t>
+      </w:r>
+      <w:proofErr w:type="spellStart"/>
+      <w:r>
+        <w:t>gefburn</w:t>
+      </w:r>
+      <w:proofErr w:type="spellEnd"/>
+      <w:r>
+        <w:t xml:space="preserve">“? </w:t>
+      </w:r>
+      <w:proofErr w:type="spellStart"/>
+      <w:r>
+        <w:t>Kjift</w:t>
+      </w:r>
+      <w:proofErr w:type="spellEnd"/>
+      <w:r>
+        <w:t xml:space="preserve"> – mitnichten! Ein Blindtext bietet mir wichtige Informationen. An ihm messe ich die Lesbarkeit einer Schrift, ihre Anmutung, wie harmonisch die Figuren </w:t>
+      </w:r>
+      <w:proofErr w:type="gramStart"/>
+      <w:r>
+        <w:t>zueinander stehen</w:t>
+      </w:r>
+      <w:proofErr w:type="gramEnd"/>
+      <w:r>
+        <w:t xml:space="preserve"> und prüfe, wie breit oder schmal sie läuft. Ein Blindtext sollte möglichst viele verschiedene Buchstaben enthalten und in der Originalsprache gesetzt sein. Er muss keinen Sinn ergeben, sollte aber lesbar sein. Fremdsprachige Texte wie „</w:t>
+      </w:r>
+      <w:proofErr w:type="spellStart"/>
+      <w:r>
+        <w:t>Lorem</w:t>
+      </w:r>
+      <w:proofErr w:type="spellEnd"/>
+      <w:r>
+        <w:t xml:space="preserve"> </w:t>
+      </w:r>
+      <w:proofErr w:type="spellStart"/>
+      <w:r>
+        <w:t>ipsum</w:t>
+      </w:r>
+      <w:proofErr w:type="spellEnd"/>
+      <w:r>
+        <w:t>“ dienen nicht dem eigentlichen Zweck, da sie eine falsche Anmutung vermitteln. Dies hier ist ein Blindtext zum Testen von Textausgaben. Wer diesen Text liest, ist selbst schuld. Der Text gibt lediglich den Grauwert der Schrift an. Ist das wirklich so? Ist es gleichgültig, ob ich schreibe: „Dies ist ein Blindtext“ oder „</w:t>
+      </w:r>
+      <w:proofErr w:type="spellStart"/>
+      <w:r>
+        <w:t>Huardest</w:t>
+      </w:r>
+      <w:proofErr w:type="spellEnd"/>
+      <w:r>
+        <w:t xml:space="preserve"> </w:t>
+      </w:r>
+      <w:proofErr w:type="spellStart"/>
+      <w:r>
+        <w:t>gefburn</w:t>
+      </w:r>
+      <w:proofErr w:type="spellEnd"/>
+      <w:r>
+        <w:t xml:space="preserve">“? </w:t>
+      </w:r>
+      <w:proofErr w:type="spellStart"/>
+      <w:r>
+        <w:t>Kjift</w:t>
+      </w:r>
+      <w:proofErr w:type="spellEnd"/>
+      <w:r>
+        <w:t xml:space="preserve"> – mitnichten! Ein Blindtext bietet mir wichtige Informationen. An ihm messe ich die Lesbarkeit einer Schrift, ihre Anmutung, wie harmonisch die Figuren </w:t>
+      </w:r>
+      <w:proofErr w:type="gramStart"/>
+      <w:r>
+        <w:t>zueinander stehen</w:t>
+      </w:r>
+      <w:proofErr w:type="gramEnd"/>
+      <w:r>
+        <w:t xml:space="preserve"> und prüfe, wie </w:t>
       </w:r>
       <w:r>
         <w:lastRenderedPageBreak/>
-        <w:t>falsche Anmutung vermitteln. Dies hier ist ein Blindtext zum Testen von Textausgaben. Wer diesen Text liest, ist selbst schuld. Der Text gibt lediglich den Grauwert der Schrift an. Ist das wirklich so? Ist es gleichgültig, ob ich schreibe: „Dies ist ein Blindtext“ oder „</w:t>
-      </w:r>
-      <w:proofErr w:type="spellStart"/>
-      <w:r>
-        <w:t>Huardest</w:t>
-      </w:r>
-      <w:proofErr w:type="spellEnd"/>
-      <w:r>
-        <w:t xml:space="preserve"> </w:t>
-      </w:r>
-      <w:proofErr w:type="spellStart"/>
-      <w:r>
-        <w:t>gefburn</w:t>
-      </w:r>
-      <w:proofErr w:type="spellEnd"/>
-      <w:r>
-        <w:t xml:space="preserve">“? </w:t>
-      </w:r>
-      <w:proofErr w:type="spellStart"/>
-      <w:r>
-        <w:t>Kjift</w:t>
-      </w:r>
-      <w:proofErr w:type="spellEnd"/>
-      <w:r>
-        <w:t xml:space="preserve"> – mitnichten! Ein Blindtext bietet mir wichtige Informationen. An ihm messe ich die Lesbarkeit einer Schrift, ihre Anmutung, wie harmonisch die Figuren </w:t>
-      </w:r>
-      <w:proofErr w:type="gramStart"/>
-      <w:r>
-        <w:t>zueinander stehen</w:t>
-      </w:r>
-      <w:proofErr w:type="gramEnd"/>
-      <w:r>
-        <w:t xml:space="preserve"> und prüfe, wie breit oder schmal sie läuft. Ein Blindtext sollte möglichst viele verschiedene Buchstaben enthalten und in der Originalsprache gesetzt sein. Er muss keinen Sinn ergeben, sollte aber lesbar sein. Fremdsprachige Texte wie „</w:t>
-      </w:r>
-      <w:proofErr w:type="spellStart"/>
-      <w:r>
-        <w:t>Lorem</w:t>
-      </w:r>
-      <w:proofErr w:type="spellEnd"/>
-      <w:r>
-        <w:t xml:space="preserve"> </w:t>
-      </w:r>
-      <w:proofErr w:type="spellStart"/>
-      <w:r>
-        <w:t>ipsum</w:t>
-      </w:r>
-      <w:proofErr w:type="spellEnd"/>
-      <w:r>
-        <w:t>“ dienen nicht dem eigentlichen Zweck, da sie eine falsche Anmutung vermitteln.</w:t>
-      </w:r>
-    </w:p>
-    <w:p>
-      <w:pPr>
-        <w:pStyle w:val="berschrift2"/>
-      </w:pPr>
-      <w:bookmarkStart w:id="8" w:name="_Toc533274873"/>
-      <w:r>
-        <w:t xml:space="preserve">New </w:t>
-      </w:r>
-      <w:proofErr w:type="spellStart"/>
-      <w:r>
-        <w:t>Section</w:t>
-      </w:r>
-      <w:bookmarkEnd w:id="8"/>
-      <w:proofErr w:type="spellEnd"/>
-    </w:p>
-    <w:p>
-      <w:pPr>
-        <w:spacing w:line="240" w:lineRule="auto"/>
-      </w:pPr>
-      <w:r>
-        <w:t>Dies hier ist ein Blindtext zum Testen von Textausgaben. Wer diesen Text liest, ist selbst schuld. Der Text gibt lediglich den Grauwert der Schrift an. Ist das wirklich so? Ist es gleichgültig, ob ich schreibe: „Dies ist ein Blindtext“ oder „</w:t>
-      </w:r>
-      <w:proofErr w:type="spellStart"/>
-      <w:r>
-        <w:t>Huardest</w:t>
-      </w:r>
-      <w:proofErr w:type="spellEnd"/>
-      <w:r>
-        <w:t xml:space="preserve"> </w:t>
-      </w:r>
-      <w:proofErr w:type="spellStart"/>
-      <w:r>
-        <w:t>gefburn</w:t>
-      </w:r>
-      <w:proofErr w:type="spellEnd"/>
-      <w:r>
-        <w:t xml:space="preserve">“? </w:t>
-      </w:r>
-      <w:proofErr w:type="spellStart"/>
-      <w:r>
-        <w:t>Kjift</w:t>
-      </w:r>
-      <w:proofErr w:type="spellEnd"/>
-      <w:r>
-        <w:t xml:space="preserve"> – mitnichten! Ein Blindtext bietet mir wichtige Informationen. An ihm messe ich die Lesbarkeit einer Schrift, ihre Anmutung, wie harmonisch die Figuren </w:t>
-      </w:r>
-      <w:proofErr w:type="gramStart"/>
-      <w:r>
-        <w:t>zueinander stehen</w:t>
-      </w:r>
-      <w:proofErr w:type="gramEnd"/>
-      <w:r>
-        <w:t xml:space="preserve"> und prüfe, wie breit oder schmal sie läuft. Ein Blindtext sollte möglichst viele verschiedene Buchstaben enthalten und in der Originalsprache gesetzt sein. Er muss keinen Sinn ergeben, sollte aber lesbar sein. Fremdsprachige Texte wie „</w:t>
-      </w:r>
-      <w:proofErr w:type="spellStart"/>
-      <w:r>
-        <w:t>Lorem</w:t>
-      </w:r>
-      <w:proofErr w:type="spellEnd"/>
-      <w:r>
-        <w:t xml:space="preserve"> </w:t>
-      </w:r>
-      <w:proofErr w:type="spellStart"/>
-      <w:r>
-        <w:t>ipsum</w:t>
-      </w:r>
-      <w:proofErr w:type="spellEnd"/>
-      <w:r>
-        <w:t>“ dienen nicht dem eigentlichen Zweck, da sie eine falsche Anmutung vermitteln. Dies hier ist ein Blindtext zum Testen von Textausgaben. Wer diesen Text liest, ist selbst schuld. Der Text gibt lediglich den Grauwert der Schrift an. Ist das wirklich so? Ist es gleichgültig, ob ich schreibe: „Dies ist ein Blindtext“ oder „</w:t>
-      </w:r>
-      <w:proofErr w:type="spellStart"/>
-      <w:r>
-        <w:t>Huardest</w:t>
-      </w:r>
-      <w:proofErr w:type="spellEnd"/>
-      <w:r>
-        <w:t xml:space="preserve"> </w:t>
-      </w:r>
-      <w:proofErr w:type="spellStart"/>
-      <w:r>
-        <w:t>gefburn</w:t>
-      </w:r>
-      <w:proofErr w:type="spellEnd"/>
-      <w:r>
-        <w:t xml:space="preserve">“? </w:t>
-      </w:r>
-      <w:proofErr w:type="spellStart"/>
-      <w:r>
-        <w:t>Kjift</w:t>
-      </w:r>
-      <w:proofErr w:type="spellEnd"/>
-      <w:r>
-        <w:t xml:space="preserve"> – mitnichten! Ein Blindtext bietet mir wichtige Informationen. An ihm messe ich die Lesbarkeit einer Schrift, ihre Anmutung, wie harmonisch die Figuren </w:t>
-      </w:r>
-      <w:proofErr w:type="gramStart"/>
-      <w:r>
-        <w:t>zueinander stehen</w:t>
-      </w:r>
-      <w:proofErr w:type="gramEnd"/>
-      <w:r>
-        <w:t xml:space="preserve"> und prüfe, wie breit oder schmal sie läuft. Ein Blindtext sollte möglichst viele verschiedene Buchstaben enthalten und in der Originalsprache gesetzt sein. Er muss keinen Sinn ergeben, sollte aber lesbar sein. Fremdsprachige Texte wie </w:t>
-      </w:r>
-      <w:r>
-        <w:lastRenderedPageBreak/>
-        <w:t>„</w:t>
+        <w:t>breit oder schmal sie läuft. Ein Blindtext sollte möglichst viele verschiedene Buchstaben enthalten und in der Originalsprache gesetzt sein. Er muss keinen Sinn ergeben, sollte aber lesbar sein. Fremdsprachige Texte wie „</w:t>
       </w:r>
       <w:proofErr w:type="spellStart"/>
       <w:r>
@@ -9037,6 +9103,7 @@
         <w:docPartUnique/>
       </w:docPartObj>
     </w:sdtPr>
+    <w:sdtEndPr/>
     <w:sdtContent>
       <w:p>
         <w:pPr>
@@ -9076,6 +9143,7 @@
         <w:docPartUnique/>
       </w:docPartObj>
     </w:sdtPr>
+    <w:sdtEndPr/>
     <w:sdtContent>
       <w:p>
         <w:pPr>
@@ -9118,6 +9186,7 @@
         <w:docPartUnique/>
       </w:docPartObj>
     </w:sdtPr>
+    <w:sdtEndPr/>
     <w:sdtContent>
       <w:p>
         <w:pPr>
@@ -9163,6 +9232,7 @@
         <w:docPartUnique/>
       </w:docPartObj>
     </w:sdtPr>
+    <w:sdtEndPr/>
     <w:sdtContent>
       <w:p>
         <w:pPr>
@@ -9194,6 +9264,7 @@
         <w:docPartUnique/>
       </w:docPartObj>
     </w:sdtPr>
+    <w:sdtEndPr/>
     <w:sdtContent>
       <w:p>
         <w:pPr>
@@ -9235,6 +9306,7 @@
         <w:docPartUnique/>
       </w:docPartObj>
     </w:sdtPr>
+    <w:sdtEndPr/>
     <w:sdtContent>
       <w:p>
         <w:pPr>
@@ -9280,6 +9352,7 @@
         <w:docPartUnique/>
       </w:docPartObj>
     </w:sdtPr>
+    <w:sdtEndPr/>
     <w:sdtContent>
       <w:p>
         <w:pPr>
@@ -9325,6 +9398,7 @@
         <w:docPartUnique/>
       </w:docPartObj>
     </w:sdtPr>
+    <w:sdtEndPr/>
     <w:sdtContent>
       <w:p>
         <w:pPr>
@@ -9366,6 +9440,7 @@
         <w:docPartUnique/>
       </w:docPartObj>
     </w:sdtPr>
+    <w:sdtEndPr/>
     <w:sdtContent>
       <w:p>
         <w:pPr>
@@ -9411,6 +9486,7 @@
         <w:docPartUnique/>
       </w:docPartObj>
     </w:sdtPr>
+    <w:sdtEndPr/>
     <w:sdtContent>
       <w:p>
         <w:pPr>
@@ -9667,7 +9743,7 @@
       <w:rPr>
         <w:noProof/>
       </w:rPr>
-      <w:t>1</w:t>
+      <w:t>3</w:t>
     </w:r>
     <w:r>
       <w:rPr>
@@ -9700,7 +9776,7 @@
       <w:rPr>
         <w:noProof/>
       </w:rPr>
-      <w:t>Introduction</w:t>
+      <w:t>Methods</w:t>
     </w:r>
     <w:r>
       <w:rPr>
@@ -9741,7 +9817,7 @@
       <w:rPr>
         <w:noProof/>
       </w:rPr>
-      <w:t>1.2</w:t>
+      <w:t>3.2</w:t>
     </w:r>
     <w:r>
       <w:rPr>
@@ -11777,12 +11853,13 @@
     <w:name w:val="caption"/>
     <w:basedOn w:val="Standard"/>
     <w:next w:val="Standard"/>
+    <w:link w:val="BeschriftungZchn"/>
     <w:uiPriority w:val="35"/>
     <w:unhideWhenUsed/>
     <w:qFormat/>
-    <w:rsid w:val="0063552C"/>
+    <w:rsid w:val="007978C1"/>
     <w:pPr>
-      <w:spacing w:after="200" w:line="240" w:lineRule="auto"/>
+      <w:spacing w:before="360" w:after="0" w:line="240" w:lineRule="auto"/>
     </w:pPr>
     <w:rPr>
       <w:i/>
@@ -11830,6 +11907,89 @@
       <w:smallCaps/>
       <w:sz w:val="20"/>
       <w:szCs w:val="20"/>
+    </w:rPr>
+  </w:style>
+  <w:style w:type="paragraph" w:customStyle="1" w:styleId="Tablecaption">
+    <w:name w:val="Tablecaption"/>
+    <w:link w:val="TablecaptionZchn"/>
+    <w:qFormat/>
+    <w:rsid w:val="007978C1"/>
+    <w:pPr>
+      <w:keepNext/>
+      <w:spacing w:before="360" w:after="0"/>
+      <w:jc w:val="center"/>
+    </w:pPr>
+    <w:rPr>
+      <w:rFonts w:ascii="Palatino Linotype" w:hAnsi="Palatino Linotype"/>
+      <w:i/>
+      <w:iCs/>
+      <w:color w:val="000000" w:themeColor="text1"/>
+      <w:sz w:val="20"/>
+      <w:szCs w:val="18"/>
+      <w:lang w:val="en-US"/>
+    </w:rPr>
+  </w:style>
+  <w:style w:type="paragraph" w:customStyle="1" w:styleId="Figurecaption">
+    <w:name w:val="Figurecaption"/>
+    <w:link w:val="FigurecaptionZchn"/>
+    <w:qFormat/>
+    <w:rsid w:val="007978C1"/>
+    <w:pPr>
+      <w:spacing w:after="360"/>
+    </w:pPr>
+    <w:rPr>
+      <w:rFonts w:ascii="Palatino Linotype" w:hAnsi="Palatino Linotype"/>
+      <w:i/>
+      <w:iCs/>
+      <w:color w:val="000000" w:themeColor="text1"/>
+      <w:sz w:val="20"/>
+      <w:szCs w:val="18"/>
+      <w:lang w:val="en-US"/>
+    </w:rPr>
+  </w:style>
+  <w:style w:type="character" w:customStyle="1" w:styleId="BeschriftungZchn">
+    <w:name w:val="Beschriftung Zchn"/>
+    <w:basedOn w:val="Absatz-Standardschriftart"/>
+    <w:link w:val="Beschriftung"/>
+    <w:uiPriority w:val="35"/>
+    <w:rsid w:val="007978C1"/>
+    <w:rPr>
+      <w:rFonts w:ascii="Palatino Linotype" w:hAnsi="Palatino Linotype"/>
+      <w:i/>
+      <w:iCs/>
+      <w:color w:val="000000" w:themeColor="text1"/>
+      <w:sz w:val="20"/>
+      <w:szCs w:val="18"/>
+    </w:rPr>
+  </w:style>
+  <w:style w:type="character" w:customStyle="1" w:styleId="TablecaptionZchn">
+    <w:name w:val="Tablecaption Zchn"/>
+    <w:basedOn w:val="BeschriftungZchn"/>
+    <w:link w:val="Tablecaption"/>
+    <w:rsid w:val="007978C1"/>
+    <w:rPr>
+      <w:rFonts w:ascii="Palatino Linotype" w:hAnsi="Palatino Linotype"/>
+      <w:i/>
+      <w:iCs/>
+      <w:color w:val="000000" w:themeColor="text1"/>
+      <w:sz w:val="20"/>
+      <w:szCs w:val="18"/>
+      <w:lang w:val="en-US"/>
+    </w:rPr>
+  </w:style>
+  <w:style w:type="character" w:customStyle="1" w:styleId="FigurecaptionZchn">
+    <w:name w:val="Figurecaption Zchn"/>
+    <w:basedOn w:val="Absatz-Standardschriftart"/>
+    <w:link w:val="Figurecaption"/>
+    <w:rsid w:val="007978C1"/>
+    <w:rPr>
+      <w:rFonts w:ascii="Palatino Linotype" w:hAnsi="Palatino Linotype"/>
+      <w:i/>
+      <w:iCs/>
+      <w:color w:val="000000" w:themeColor="text1"/>
+      <w:sz w:val="20"/>
+      <w:szCs w:val="18"/>
+      <w:lang w:val="en-US"/>
     </w:rPr>
   </w:style>
 </w:styles>
@@ -12101,7 +12261,7 @@
 </file>
 
 <file path=customXml/itemProps1.xml><?xml version="1.0" encoding="utf-8"?>
-<ds:datastoreItem xmlns:ds="http://schemas.openxmlformats.org/officeDocument/2006/customXml" ds:itemID="{6161CFDC-4994-44E4-A1BA-7C71A20283E3}">
+<ds:datastoreItem xmlns:ds="http://schemas.openxmlformats.org/officeDocument/2006/customXml" ds:itemID="{16648066-3261-4675-B6DF-16B4435099B3}">
   <ds:schemaRefs>
     <ds:schemaRef ds:uri="http://schemas.openxmlformats.org/officeDocument/2006/bibliography"/>
   </ds:schemaRefs>

--- a/Word-Vorlage_Thesis/Vorlage_Word.docx
+++ b/Word-Vorlage_Thesis/Vorlage_Word.docx
@@ -286,21 +286,21 @@
         </w:rPr>
         <w:t xml:space="preserve"> </w:t>
       </w:r>
-      <w:proofErr w:type="spellStart"/>
       <w:r>
         <w:rPr>
           <w:sz w:val="24"/>
           <w:szCs w:val="28"/>
         </w:rPr>
-        <w:t>second</w:t>
-      </w:r>
-      <w:proofErr w:type="spellEnd"/>
+        <w:t>S</w:t>
+      </w:r>
+      <w:bookmarkStart w:id="0" w:name="_GoBack"/>
+      <w:bookmarkEnd w:id="0"/>
       <w:r>
         <w:rPr>
           <w:sz w:val="24"/>
           <w:szCs w:val="28"/>
         </w:rPr>
-        <w:t xml:space="preserve"> </w:t>
+        <w:t xml:space="preserve">econd </w:t>
       </w:r>
       <w:proofErr w:type="spellStart"/>
       <w:r>
@@ -1171,7 +1171,7 @@
         </w:sectPr>
       </w:pPr>
     </w:p>
-    <w:bookmarkStart w:id="0" w:name="_Toc533272954" w:displacedByCustomXml="next"/>
+    <w:bookmarkStart w:id="1" w:name="_Toc533272954" w:displacedByCustomXml="next"/>
     <w:sdt>
       <w:sdtPr>
         <w:rPr>
@@ -1201,7 +1201,7 @@
           <w:r>
             <w:t>Inhaltsverzeichnis</w:t>
           </w:r>
-          <w:bookmarkEnd w:id="0"/>
+          <w:bookmarkEnd w:id="1"/>
         </w:p>
         <w:p>
           <w:pPr>
@@ -5093,7 +5093,7 @@
           <w:lang w:val="en-US"/>
         </w:rPr>
       </w:pPr>
-      <w:bookmarkStart w:id="1" w:name="_Toc533274871"/>
+      <w:bookmarkStart w:id="2" w:name="_Toc533274871"/>
       <w:r>
         <w:rPr>
           <w:lang w:val="en-US"/>
@@ -5101,7 +5101,7 @@
         <w:lastRenderedPageBreak/>
         <w:t>Introduction</w:t>
       </w:r>
-      <w:bookmarkEnd w:id="1"/>
+      <w:bookmarkEnd w:id="2"/>
     </w:p>
     <w:p>
       <w:pPr>
@@ -5222,8 +5222,8 @@
         <w:pStyle w:val="Figurecaption"/>
         <w:jc w:val="both"/>
       </w:pPr>
-      <w:bookmarkStart w:id="2" w:name="_Toc533272875"/>
-      <w:bookmarkStart w:id="3" w:name="_Toc533273002"/>
+      <w:bookmarkStart w:id="3" w:name="_Toc533272875"/>
+      <w:bookmarkStart w:id="4" w:name="_Toc533273002"/>
       <w:r>
         <w:rPr>
           <w:b/>
@@ -5315,28 +5315,20 @@
       </w:r>
       <w:proofErr w:type="spellStart"/>
       <w:r>
-        <w:t>Figure</w:t>
-      </w:r>
-      <w:r>
-        <w:t>caption</w:t>
+        <w:t>Figurecaption</w:t>
       </w:r>
       <w:proofErr w:type="spellEnd"/>
       <w:r>
         <w:t xml:space="preserve"> format template. </w:t>
       </w:r>
       <w:r>
-        <w:t>Add a full strop afte</w:t>
-      </w:r>
-      <w:bookmarkStart w:id="4" w:name="_GoBack"/>
+        <w:t>Add a full strop after the caption</w:t>
+      </w:r>
+      <w:r>
+        <w:t>.</w:t>
+      </w:r>
+      <w:bookmarkEnd w:id="3"/>
       <w:bookmarkEnd w:id="4"/>
-      <w:r>
-        <w:t>r the caption</w:t>
-      </w:r>
-      <w:r>
-        <w:t>.</w:t>
-      </w:r>
-      <w:bookmarkEnd w:id="2"/>
-      <w:bookmarkEnd w:id="3"/>
     </w:p>
     <w:p>
       <w:pPr>
@@ -5799,25 +5791,69 @@
             <w:r>
               <w:t>(</w:t>
             </w:r>
-            <w:fldSimple w:instr=" STYLEREF 1 \s ">
-              <w:r>
-                <w:rPr>
-                  <w:noProof/>
-                </w:rPr>
-                <w:t>1</w:t>
-              </w:r>
-            </w:fldSimple>
+            <w:r>
+              <w:rPr>
+                <w:noProof/>
+              </w:rPr>
+              <w:fldChar w:fldCharType="begin"/>
+            </w:r>
+            <w:r>
+              <w:rPr>
+                <w:noProof/>
+              </w:rPr>
+              <w:instrText xml:space="preserve"> STYLEREF 1 \s </w:instrText>
+            </w:r>
+            <w:r>
+              <w:rPr>
+                <w:noProof/>
+              </w:rPr>
+              <w:fldChar w:fldCharType="separate"/>
+            </w:r>
+            <w:r>
+              <w:rPr>
+                <w:noProof/>
+              </w:rPr>
+              <w:t>1</w:t>
+            </w:r>
+            <w:r>
+              <w:rPr>
+                <w:noProof/>
+              </w:rPr>
+              <w:fldChar w:fldCharType="end"/>
+            </w:r>
             <w:r>
               <w:t>.</w:t>
             </w:r>
-            <w:fldSimple w:instr=" SEQ Equation \* ARABIC \s 1 ">
-              <w:r>
-                <w:rPr>
-                  <w:noProof/>
-                </w:rPr>
-                <w:t>1</w:t>
-              </w:r>
-            </w:fldSimple>
+            <w:r>
+              <w:rPr>
+                <w:noProof/>
+              </w:rPr>
+              <w:fldChar w:fldCharType="begin"/>
+            </w:r>
+            <w:r>
+              <w:rPr>
+                <w:noProof/>
+              </w:rPr>
+              <w:instrText xml:space="preserve"> SEQ Equation \* ARABIC \s 1 </w:instrText>
+            </w:r>
+            <w:r>
+              <w:rPr>
+                <w:noProof/>
+              </w:rPr>
+              <w:fldChar w:fldCharType="separate"/>
+            </w:r>
+            <w:r>
+              <w:rPr>
+                <w:noProof/>
+              </w:rPr>
+              <w:t>1</w:t>
+            </w:r>
+            <w:r>
+              <w:rPr>
+                <w:noProof/>
+              </w:rPr>
+              <w:fldChar w:fldCharType="end"/>
+            </w:r>
             <w:r>
               <w:t>)</w:t>
             </w:r>
@@ -5900,25 +5936,69 @@
             <w:r>
               <w:t>(</w:t>
             </w:r>
-            <w:fldSimple w:instr=" STYLEREF 1 \s ">
-              <w:r>
-                <w:rPr>
-                  <w:noProof/>
-                </w:rPr>
-                <w:t>1</w:t>
-              </w:r>
-            </w:fldSimple>
+            <w:r>
+              <w:rPr>
+                <w:noProof/>
+              </w:rPr>
+              <w:fldChar w:fldCharType="begin"/>
+            </w:r>
+            <w:r>
+              <w:rPr>
+                <w:noProof/>
+              </w:rPr>
+              <w:instrText xml:space="preserve"> STYLEREF 1 \s </w:instrText>
+            </w:r>
+            <w:r>
+              <w:rPr>
+                <w:noProof/>
+              </w:rPr>
+              <w:fldChar w:fldCharType="separate"/>
+            </w:r>
+            <w:r>
+              <w:rPr>
+                <w:noProof/>
+              </w:rPr>
+              <w:t>1</w:t>
+            </w:r>
+            <w:r>
+              <w:rPr>
+                <w:noProof/>
+              </w:rPr>
+              <w:fldChar w:fldCharType="end"/>
+            </w:r>
             <w:r>
               <w:t>.</w:t>
             </w:r>
-            <w:fldSimple w:instr=" SEQ Equation \* ARABIC \s 1 ">
-              <w:r>
-                <w:rPr>
-                  <w:noProof/>
-                </w:rPr>
-                <w:t>2</w:t>
-              </w:r>
-            </w:fldSimple>
+            <w:r>
+              <w:rPr>
+                <w:noProof/>
+              </w:rPr>
+              <w:fldChar w:fldCharType="begin"/>
+            </w:r>
+            <w:r>
+              <w:rPr>
+                <w:noProof/>
+              </w:rPr>
+              <w:instrText xml:space="preserve"> SEQ Equation \* ARABIC \s 1 </w:instrText>
+            </w:r>
+            <w:r>
+              <w:rPr>
+                <w:noProof/>
+              </w:rPr>
+              <w:fldChar w:fldCharType="separate"/>
+            </w:r>
+            <w:r>
+              <w:rPr>
+                <w:noProof/>
+              </w:rPr>
+              <w:t>2</w:t>
+            </w:r>
+            <w:r>
+              <w:rPr>
+                <w:noProof/>
+              </w:rPr>
+              <w:fldChar w:fldCharType="end"/>
+            </w:r>
             <w:r>
               <w:t>)</w:t>
             </w:r>
@@ -9743,7 +9823,7 @@
       <w:rPr>
         <w:noProof/>
       </w:rPr>
-      <w:t>3</w:t>
+      <w:t>5</w:t>
     </w:r>
     <w:r>
       <w:rPr>
@@ -9776,7 +9856,7 @@
       <w:rPr>
         <w:noProof/>
       </w:rPr>
-      <w:t>Methods</w:t>
+      <w:t>Conclusion and Outlook</w:t>
     </w:r>
     <w:r>
       <w:rPr>
@@ -9817,7 +9897,7 @@
       <w:rPr>
         <w:noProof/>
       </w:rPr>
-      <w:t>3.2</w:t>
+      <w:t>5.2</w:t>
     </w:r>
     <w:r>
       <w:rPr>
@@ -12261,7 +12341,7 @@
 </file>
 
 <file path=customXml/itemProps1.xml><?xml version="1.0" encoding="utf-8"?>
-<ds:datastoreItem xmlns:ds="http://schemas.openxmlformats.org/officeDocument/2006/customXml" ds:itemID="{16648066-3261-4675-B6DF-16B4435099B3}">
+<ds:datastoreItem xmlns:ds="http://schemas.openxmlformats.org/officeDocument/2006/customXml" ds:itemID="{A8EAEAEA-B5F8-4620-9496-CC7A82BA8921}">
   <ds:schemaRefs>
     <ds:schemaRef ds:uri="http://schemas.openxmlformats.org/officeDocument/2006/bibliography"/>
   </ds:schemaRefs>

--- a/Word-Vorlage_Thesis/Vorlage_Word.docx
+++ b/Word-Vorlage_Thesis/Vorlage_Word.docx
@@ -18,7 +18,7 @@
         <w:tblLook w:val="04A0" w:firstRow="1" w:lastRow="0" w:firstColumn="1" w:lastColumn="0" w:noHBand="0" w:noVBand="1"/>
       </w:tblPr>
       <w:tblGrid>
-        <w:gridCol w:w="2964"/>
+        <w:gridCol w:w="2954"/>
         <w:gridCol w:w="4746"/>
       </w:tblGrid>
       <w:tr>
@@ -27,7 +27,7 @@
         </w:trPr>
         <w:tc>
           <w:tcPr>
-            <w:tcW w:w="4531" w:type="dxa"/>
+            <w:tcW w:w="2954" w:type="dxa"/>
             <w:vAlign w:val="center"/>
           </w:tcPr>
           <w:p>
@@ -89,7 +89,7 @@
         </w:tc>
         <w:tc>
           <w:tcPr>
-            <w:tcW w:w="4531" w:type="dxa"/>
+            <w:tcW w:w="4746" w:type="dxa"/>
             <w:vAlign w:val="center"/>
           </w:tcPr>
           <w:p>
@@ -149,403 +149,644 @@
           </w:p>
         </w:tc>
       </w:tr>
+      <w:tr>
+        <w:trPr>
+          <w:trHeight w:val="85"/>
+          <w:jc w:val="right"/>
+        </w:trPr>
+        <w:tc>
+          <w:tcPr>
+            <w:tcW w:w="7700" w:type="dxa"/>
+            <w:gridSpan w:val="2"/>
+            <w:vAlign w:val="center"/>
+          </w:tcPr>
+          <w:p>
+            <w:pPr>
+              <w:jc w:val="center"/>
+              <w:rPr>
+                <w:noProof/>
+                <w:lang w:val="en-US" w:eastAsia="de-DE"/>
+              </w:rPr>
+            </w:pPr>
+          </w:p>
+        </w:tc>
+      </w:tr>
+      <w:tr>
+        <w:trPr>
+          <w:jc w:val="right"/>
+        </w:trPr>
+        <w:tc>
+          <w:tcPr>
+            <w:tcW w:w="7700" w:type="dxa"/>
+            <w:gridSpan w:val="2"/>
+            <w:vAlign w:val="center"/>
+          </w:tcPr>
+          <w:p>
+            <w:pPr>
+              <w:jc w:val="center"/>
+              <w:rPr>
+                <w:b/>
+                <w:sz w:val="40"/>
+                <w:szCs w:val="28"/>
+                <w:lang w:val="en-US"/>
+              </w:rPr>
+            </w:pPr>
+            <w:r>
+              <w:rPr>
+                <w:b/>
+                <w:sz w:val="40"/>
+                <w:szCs w:val="28"/>
+                <w:lang w:val="en-US"/>
+              </w:rPr>
+              <w:t>This Is a Very Good Title That</w:t>
+            </w:r>
+            <w:r>
+              <w:rPr>
+                <w:b/>
+                <w:sz w:val="40"/>
+                <w:szCs w:val="28"/>
+                <w:lang w:val="en-US"/>
+              </w:rPr>
+              <w:br/>
+            </w:r>
+            <w:r>
+              <w:rPr>
+                <w:b/>
+                <w:sz w:val="40"/>
+                <w:szCs w:val="28"/>
+                <w:lang w:val="en-US"/>
+              </w:rPr>
+              <w:t>Illustrates What This Great Piece of</w:t>
+            </w:r>
+            <w:r>
+              <w:rPr>
+                <w:b/>
+                <w:sz w:val="40"/>
+                <w:szCs w:val="28"/>
+                <w:lang w:val="en-US"/>
+              </w:rPr>
+              <w:br/>
+            </w:r>
+            <w:r>
+              <w:rPr>
+                <w:b/>
+                <w:sz w:val="40"/>
+                <w:szCs w:val="28"/>
+                <w:lang w:val="en-US"/>
+              </w:rPr>
+              <w:t>Work Is All About and That Gives an</w:t>
+            </w:r>
+            <w:r>
+              <w:rPr>
+                <w:b/>
+                <w:sz w:val="40"/>
+                <w:szCs w:val="28"/>
+                <w:lang w:val="en-US"/>
+              </w:rPr>
+              <w:br/>
+            </w:r>
+            <w:r>
+              <w:rPr>
+                <w:b/>
+                <w:sz w:val="40"/>
+                <w:szCs w:val="28"/>
+                <w:lang w:val="en-US"/>
+              </w:rPr>
+              <w:t>Impression of What a Long Title</w:t>
+            </w:r>
+            <w:r>
+              <w:rPr>
+                <w:b/>
+                <w:sz w:val="40"/>
+                <w:szCs w:val="28"/>
+                <w:lang w:val="en-US"/>
+              </w:rPr>
+              <w:br/>
+            </w:r>
+            <w:r>
+              <w:rPr>
+                <w:b/>
+                <w:sz w:val="40"/>
+                <w:szCs w:val="28"/>
+                <w:lang w:val="en-US"/>
+              </w:rPr>
+              <w:t>Looks Like</w:t>
+            </w:r>
+          </w:p>
+        </w:tc>
+      </w:tr>
+      <w:tr>
+        <w:trPr>
+          <w:jc w:val="right"/>
+        </w:trPr>
+        <w:tc>
+          <w:tcPr>
+            <w:tcW w:w="7700" w:type="dxa"/>
+            <w:gridSpan w:val="2"/>
+            <w:vAlign w:val="center"/>
+          </w:tcPr>
+          <w:p>
+            <w:pPr>
+              <w:jc w:val="center"/>
+              <w:rPr>
+                <w:b/>
+                <w:sz w:val="10"/>
+                <w:szCs w:val="28"/>
+                <w:lang w:val="en-US"/>
+              </w:rPr>
+            </w:pPr>
+          </w:p>
+        </w:tc>
+      </w:tr>
+      <w:tr>
+        <w:trPr>
+          <w:jc w:val="right"/>
+        </w:trPr>
+        <w:tc>
+          <w:tcPr>
+            <w:tcW w:w="7700" w:type="dxa"/>
+            <w:gridSpan w:val="2"/>
+            <w:vAlign w:val="center"/>
+          </w:tcPr>
+          <w:p>
+            <w:pPr>
+              <w:jc w:val="center"/>
+              <w:rPr>
+                <w:sz w:val="28"/>
+                <w:szCs w:val="28"/>
+              </w:rPr>
+            </w:pPr>
+            <w:r>
+              <w:rPr>
+                <w:sz w:val="28"/>
+                <w:szCs w:val="28"/>
+              </w:rPr>
+              <w:t xml:space="preserve">Wissenschaftliche Arbeit </w:t>
+            </w:r>
+            <w:r>
+              <w:rPr>
+                <w:noProof/>
+                <w:sz w:val="28"/>
+                <w:szCs w:val="28"/>
+              </w:rPr>
+              <w:t>zur</w:t>
+            </w:r>
+            <w:r>
+              <w:rPr>
+                <w:sz w:val="28"/>
+                <w:szCs w:val="28"/>
+              </w:rPr>
+              <w:t xml:space="preserve"> Erlangung des Grades </w:t>
+            </w:r>
+            <w:r>
+              <w:rPr>
+                <w:sz w:val="28"/>
+                <w:szCs w:val="28"/>
+              </w:rPr>
+              <w:br/>
+              <w:t xml:space="preserve">Bachelor/Master </w:t>
+            </w:r>
+            <w:proofErr w:type="spellStart"/>
+            <w:r>
+              <w:rPr>
+                <w:sz w:val="28"/>
+                <w:szCs w:val="28"/>
+              </w:rPr>
+              <w:t>of</w:t>
+            </w:r>
+            <w:proofErr w:type="spellEnd"/>
+            <w:r>
+              <w:rPr>
+                <w:sz w:val="28"/>
+                <w:szCs w:val="28"/>
+              </w:rPr>
+              <w:t xml:space="preserve"> Science (B.Sc./M.Sc.)</w:t>
+            </w:r>
+          </w:p>
+        </w:tc>
+      </w:tr>
+      <w:tr>
+        <w:trPr>
+          <w:jc w:val="right"/>
+        </w:trPr>
+        <w:tc>
+          <w:tcPr>
+            <w:tcW w:w="7700" w:type="dxa"/>
+            <w:gridSpan w:val="2"/>
+            <w:vAlign w:val="center"/>
+          </w:tcPr>
+          <w:p>
+            <w:pPr>
+              <w:jc w:val="center"/>
+              <w:rPr>
+                <w:sz w:val="16"/>
+                <w:szCs w:val="28"/>
+              </w:rPr>
+            </w:pPr>
+          </w:p>
+        </w:tc>
+      </w:tr>
+      <w:tr>
+        <w:trPr>
+          <w:jc w:val="right"/>
+        </w:trPr>
+        <w:tc>
+          <w:tcPr>
+            <w:tcW w:w="7700" w:type="dxa"/>
+            <w:gridSpan w:val="2"/>
+            <w:vAlign w:val="center"/>
+          </w:tcPr>
+          <w:p>
+            <w:pPr>
+              <w:jc w:val="center"/>
+              <w:rPr>
+                <w:szCs w:val="28"/>
+                <w:lang w:val="en-US"/>
+              </w:rPr>
+            </w:pPr>
+            <w:r>
+              <w:rPr>
+                <w:noProof/>
+                <w:szCs w:val="28"/>
+                <w:lang w:val="en-US"/>
+              </w:rPr>
+              <w:t>vorgelegt</w:t>
+            </w:r>
+            <w:r>
+              <w:rPr>
+                <w:szCs w:val="28"/>
+                <w:lang w:val="en-US"/>
+              </w:rPr>
+              <w:t xml:space="preserve"> von</w:t>
+            </w:r>
+          </w:p>
+          <w:p>
+            <w:pPr>
+              <w:jc w:val="center"/>
+              <w:rPr>
+                <w:szCs w:val="28"/>
+              </w:rPr>
+            </w:pPr>
+            <w:r>
+              <w:rPr>
+                <w:szCs w:val="28"/>
+                <w:lang w:val="en-US"/>
+              </w:rPr>
+              <w:t>First name Second name</w:t>
+            </w:r>
+          </w:p>
+        </w:tc>
+      </w:tr>
+      <w:tr>
+        <w:trPr>
+          <w:jc w:val="right"/>
+        </w:trPr>
+        <w:tc>
+          <w:tcPr>
+            <w:tcW w:w="7700" w:type="dxa"/>
+            <w:gridSpan w:val="2"/>
+            <w:vAlign w:val="center"/>
+          </w:tcPr>
+          <w:p>
+            <w:pPr>
+              <w:jc w:val="center"/>
+              <w:rPr>
+                <w:szCs w:val="28"/>
+                <w:lang w:val="en-US"/>
+              </w:rPr>
+            </w:pPr>
+          </w:p>
+        </w:tc>
+      </w:tr>
+      <w:tr>
+        <w:trPr>
+          <w:jc w:val="right"/>
+        </w:trPr>
+        <w:tc>
+          <w:tcPr>
+            <w:tcW w:w="7700" w:type="dxa"/>
+            <w:gridSpan w:val="2"/>
+            <w:vAlign w:val="center"/>
+          </w:tcPr>
+          <w:p>
+            <w:pPr>
+              <w:jc w:val="center"/>
+              <w:rPr>
+                <w:szCs w:val="28"/>
+                <w:lang w:val="en-US"/>
+              </w:rPr>
+            </w:pPr>
+            <w:proofErr w:type="spellStart"/>
+            <w:r>
+              <w:rPr>
+                <w:szCs w:val="28"/>
+                <w:lang w:val="en-US"/>
+              </w:rPr>
+              <w:t>Matrikelnummer</w:t>
+            </w:r>
+            <w:proofErr w:type="spellEnd"/>
+          </w:p>
+          <w:p>
+            <w:pPr>
+              <w:jc w:val="center"/>
+              <w:rPr>
+                <w:szCs w:val="28"/>
+                <w:lang w:val="en-US"/>
+              </w:rPr>
+            </w:pPr>
+            <w:r>
+              <w:rPr>
+                <w:szCs w:val="28"/>
+                <w:lang w:val="en-US"/>
+              </w:rPr>
+              <w:t>XXXXXX</w:t>
+            </w:r>
+          </w:p>
+        </w:tc>
+      </w:tr>
+      <w:tr>
+        <w:trPr>
+          <w:jc w:val="right"/>
+        </w:trPr>
+        <w:tc>
+          <w:tcPr>
+            <w:tcW w:w="7700" w:type="dxa"/>
+            <w:gridSpan w:val="2"/>
+            <w:vAlign w:val="center"/>
+          </w:tcPr>
+          <w:p>
+            <w:pPr>
+              <w:jc w:val="center"/>
+              <w:rPr>
+                <w:szCs w:val="28"/>
+                <w:lang w:val="en-US"/>
+              </w:rPr>
+            </w:pPr>
+          </w:p>
+        </w:tc>
+      </w:tr>
+      <w:tr>
+        <w:trPr>
+          <w:jc w:val="right"/>
+        </w:trPr>
+        <w:tc>
+          <w:tcPr>
+            <w:tcW w:w="7700" w:type="dxa"/>
+            <w:gridSpan w:val="2"/>
+            <w:vAlign w:val="center"/>
+          </w:tcPr>
+          <w:p>
+            <w:pPr>
+              <w:jc w:val="center"/>
+              <w:rPr>
+                <w:szCs w:val="28"/>
+              </w:rPr>
+            </w:pPr>
+            <w:r>
+              <w:rPr>
+                <w:szCs w:val="28"/>
+              </w:rPr>
+              <w:t>Unter der wissenschaftlichen Leitung von</w:t>
+            </w:r>
+            <w:r>
+              <w:rPr>
+                <w:szCs w:val="28"/>
+              </w:rPr>
+              <w:br/>
+            </w:r>
+            <w:r>
+              <w:rPr>
+                <w:b/>
+                <w:szCs w:val="28"/>
+              </w:rPr>
+              <w:t xml:space="preserve">Prof. Dr.-Ing. </w:t>
+            </w:r>
+            <w:r>
+              <w:rPr>
+                <w:b/>
+                <w:noProof/>
+                <w:szCs w:val="28"/>
+              </w:rPr>
+              <w:t>habil</w:t>
+            </w:r>
+            <w:r>
+              <w:rPr>
+                <w:b/>
+                <w:szCs w:val="28"/>
+              </w:rPr>
+              <w:t>. Jens-Uwe Repke</w:t>
+            </w:r>
+          </w:p>
+        </w:tc>
+      </w:tr>
+      <w:tr>
+        <w:trPr>
+          <w:jc w:val="right"/>
+        </w:trPr>
+        <w:tc>
+          <w:tcPr>
+            <w:tcW w:w="7700" w:type="dxa"/>
+            <w:gridSpan w:val="2"/>
+            <w:vAlign w:val="center"/>
+          </w:tcPr>
+          <w:p>
+            <w:pPr>
+              <w:jc w:val="center"/>
+              <w:rPr>
+                <w:szCs w:val="28"/>
+              </w:rPr>
+            </w:pPr>
+          </w:p>
+        </w:tc>
+      </w:tr>
+      <w:tr>
+        <w:trPr>
+          <w:jc w:val="right"/>
+        </w:trPr>
+        <w:tc>
+          <w:tcPr>
+            <w:tcW w:w="7700" w:type="dxa"/>
+            <w:gridSpan w:val="2"/>
+            <w:vAlign w:val="center"/>
+          </w:tcPr>
+          <w:p>
+            <w:pPr>
+              <w:jc w:val="center"/>
+              <w:rPr>
+                <w:szCs w:val="28"/>
+              </w:rPr>
+            </w:pPr>
+            <w:r>
+              <w:rPr>
+                <w:szCs w:val="28"/>
+              </w:rPr>
+              <w:t>Unter der wissenschaftlichen Betreuung von</w:t>
+            </w:r>
+          </w:p>
+          <w:p>
+            <w:pPr>
+              <w:jc w:val="center"/>
+              <w:rPr>
+                <w:szCs w:val="28"/>
+              </w:rPr>
+            </w:pPr>
+            <w:proofErr w:type="spellStart"/>
+            <w:r>
+              <w:rPr>
+                <w:b/>
+                <w:szCs w:val="28"/>
+              </w:rPr>
+              <w:t>My</w:t>
+            </w:r>
+            <w:proofErr w:type="spellEnd"/>
+            <w:r>
+              <w:rPr>
+                <w:b/>
+                <w:szCs w:val="28"/>
+              </w:rPr>
+              <w:t xml:space="preserve"> </w:t>
+            </w:r>
+            <w:proofErr w:type="spellStart"/>
+            <w:r>
+              <w:rPr>
+                <w:b/>
+                <w:szCs w:val="28"/>
+              </w:rPr>
+              <w:t>advisor</w:t>
+            </w:r>
+            <w:proofErr w:type="spellEnd"/>
+            <w:r>
+              <w:rPr>
+                <w:b/>
+                <w:szCs w:val="28"/>
+              </w:rPr>
+              <w:t>, M.Sc.</w:t>
+            </w:r>
+          </w:p>
+        </w:tc>
+      </w:tr>
+      <w:tr>
+        <w:trPr>
+          <w:jc w:val="right"/>
+        </w:trPr>
+        <w:tc>
+          <w:tcPr>
+            <w:tcW w:w="7700" w:type="dxa"/>
+            <w:gridSpan w:val="2"/>
+            <w:vAlign w:val="center"/>
+          </w:tcPr>
+          <w:p>
+            <w:pPr>
+              <w:jc w:val="center"/>
+              <w:rPr>
+                <w:szCs w:val="28"/>
+              </w:rPr>
+            </w:pPr>
+          </w:p>
+        </w:tc>
+      </w:tr>
+      <w:tr>
+        <w:trPr>
+          <w:jc w:val="right"/>
+        </w:trPr>
+        <w:tc>
+          <w:tcPr>
+            <w:tcW w:w="7700" w:type="dxa"/>
+            <w:gridSpan w:val="2"/>
+            <w:vAlign w:val="center"/>
+          </w:tcPr>
+          <w:p>
+            <w:pPr>
+              <w:jc w:val="center"/>
+              <w:rPr>
+                <w:szCs w:val="28"/>
+              </w:rPr>
+            </w:pPr>
+            <w:r>
+              <w:rPr>
+                <w:szCs w:val="28"/>
+              </w:rPr>
+              <w:t>Berlin, Monat Jahr</w:t>
+            </w:r>
+          </w:p>
+        </w:tc>
+      </w:tr>
+      <w:tr>
+        <w:trPr>
+          <w:jc w:val="right"/>
+        </w:trPr>
+        <w:tc>
+          <w:tcPr>
+            <w:tcW w:w="7700" w:type="dxa"/>
+            <w:gridSpan w:val="2"/>
+            <w:vAlign w:val="center"/>
+          </w:tcPr>
+          <w:p>
+            <w:pPr>
+              <w:jc w:val="center"/>
+              <w:rPr>
+                <w:szCs w:val="28"/>
+              </w:rPr>
+            </w:pPr>
+          </w:p>
+        </w:tc>
+      </w:tr>
+      <w:tr>
+        <w:trPr>
+          <w:jc w:val="right"/>
+        </w:trPr>
+        <w:tc>
+          <w:tcPr>
+            <w:tcW w:w="7700" w:type="dxa"/>
+            <w:gridSpan w:val="2"/>
+            <w:vAlign w:val="center"/>
+          </w:tcPr>
+          <w:p>
+            <w:pPr>
+              <w:jc w:val="center"/>
+              <w:rPr>
+                <w:szCs w:val="28"/>
+              </w:rPr>
+            </w:pPr>
+            <w:r>
+              <w:rPr>
+                <w:szCs w:val="28"/>
+              </w:rPr>
+              <w:t>Technische Universität Berlin</w:t>
+            </w:r>
+            <w:r>
+              <w:rPr>
+                <w:szCs w:val="28"/>
+              </w:rPr>
+              <w:br/>
+              <w:t>Fakultät III – Prozesswissenschaften</w:t>
+            </w:r>
+            <w:r>
+              <w:rPr>
+                <w:szCs w:val="28"/>
+              </w:rPr>
+              <w:br/>
+              <w:t>Institut für Prozess- und Verfahrenstechnik</w:t>
+            </w:r>
+            <w:r>
+              <w:rPr>
+                <w:szCs w:val="28"/>
+              </w:rPr>
+              <w:br/>
+              <w:t>Fachgebiet Dynamik und Betrieb technischer Anlagen</w:t>
+            </w:r>
+          </w:p>
+        </w:tc>
+      </w:tr>
     </w:tbl>
-    <w:p/>
     <w:p>
       <w:pPr>
         <w:spacing w:line="240" w:lineRule="auto"/>
-        <w:jc w:val="center"/>
-        <w:rPr>
-          <w:b/>
-          <w:sz w:val="40"/>
-          <w:szCs w:val="28"/>
-        </w:rPr>
-      </w:pPr>
-      <w:proofErr w:type="spellStart"/>
-      <w:r>
-        <w:rPr>
-          <w:b/>
-          <w:sz w:val="40"/>
-          <w:szCs w:val="28"/>
-        </w:rPr>
-        <w:t>My</w:t>
-      </w:r>
-      <w:proofErr w:type="spellEnd"/>
-      <w:r>
-        <w:rPr>
-          <w:b/>
-          <w:sz w:val="40"/>
-          <w:szCs w:val="28"/>
-        </w:rPr>
-        <w:t xml:space="preserve"> Title</w:t>
-      </w:r>
-    </w:p>
-    <w:p>
-      <w:pPr>
-        <w:spacing w:line="240" w:lineRule="auto"/>
-        <w:jc w:val="center"/>
-        <w:rPr>
-          <w:sz w:val="28"/>
-          <w:szCs w:val="28"/>
-        </w:rPr>
-      </w:pPr>
-      <w:r>
-        <w:rPr>
-          <w:sz w:val="28"/>
-          <w:szCs w:val="28"/>
-        </w:rPr>
-        <w:t xml:space="preserve">Wissenschaftliche Arbeit </w:t>
-      </w:r>
-      <w:r>
-        <w:rPr>
-          <w:noProof/>
-          <w:sz w:val="28"/>
-          <w:szCs w:val="28"/>
-        </w:rPr>
-        <w:t>zur</w:t>
-      </w:r>
-      <w:r>
-        <w:rPr>
-          <w:sz w:val="28"/>
-          <w:szCs w:val="28"/>
-        </w:rPr>
-        <w:t xml:space="preserve"> Erlangung des Grades Bachelor/Master </w:t>
-      </w:r>
-      <w:proofErr w:type="spellStart"/>
-      <w:r>
-        <w:rPr>
-          <w:sz w:val="28"/>
-          <w:szCs w:val="28"/>
-        </w:rPr>
-        <w:t>of</w:t>
-      </w:r>
-      <w:proofErr w:type="spellEnd"/>
-      <w:r>
-        <w:rPr>
-          <w:sz w:val="28"/>
-          <w:szCs w:val="28"/>
-        </w:rPr>
-        <w:t xml:space="preserve"> Science (B.Sc./M.Sc.)</w:t>
-      </w:r>
-    </w:p>
-    <w:p>
-      <w:pPr>
-        <w:spacing w:line="240" w:lineRule="auto"/>
-        <w:jc w:val="center"/>
-        <w:rPr>
-          <w:sz w:val="28"/>
-          <w:szCs w:val="28"/>
-        </w:rPr>
-      </w:pPr>
-    </w:p>
-    <w:p>
-      <w:pPr>
-        <w:spacing w:line="240" w:lineRule="auto"/>
-        <w:jc w:val="center"/>
         <w:rPr>
           <w:sz w:val="24"/>
           <w:szCs w:val="28"/>
         </w:rPr>
       </w:pPr>
-      <w:r>
-        <w:rPr>
-          <w:noProof/>
-          <w:sz w:val="24"/>
-          <w:szCs w:val="28"/>
-        </w:rPr>
-        <w:t>vorgelegt</w:t>
-      </w:r>
-      <w:r>
-        <w:rPr>
-          <w:sz w:val="24"/>
-          <w:szCs w:val="28"/>
-        </w:rPr>
-        <w:t xml:space="preserve"> von</w:t>
-      </w:r>
-      <w:r>
-        <w:rPr>
-          <w:sz w:val="24"/>
-          <w:szCs w:val="28"/>
-        </w:rPr>
-        <w:br/>
-        <w:t xml:space="preserve">First </w:t>
-      </w:r>
-      <w:proofErr w:type="spellStart"/>
-      <w:r>
-        <w:rPr>
-          <w:sz w:val="24"/>
-          <w:szCs w:val="28"/>
-        </w:rPr>
-        <w:t>name</w:t>
-      </w:r>
-      <w:proofErr w:type="spellEnd"/>
-      <w:r>
-        <w:rPr>
-          <w:sz w:val="24"/>
-          <w:szCs w:val="28"/>
-        </w:rPr>
-        <w:t xml:space="preserve"> </w:t>
-      </w:r>
-      <w:r>
-        <w:rPr>
-          <w:sz w:val="24"/>
-          <w:szCs w:val="28"/>
-        </w:rPr>
-        <w:t>S</w:t>
-      </w:r>
-      <w:bookmarkStart w:id="0" w:name="_GoBack"/>
-      <w:bookmarkEnd w:id="0"/>
-      <w:r>
-        <w:rPr>
-          <w:sz w:val="24"/>
-          <w:szCs w:val="28"/>
-        </w:rPr>
-        <w:t xml:space="preserve">econd </w:t>
-      </w:r>
-      <w:proofErr w:type="spellStart"/>
-      <w:r>
-        <w:rPr>
-          <w:sz w:val="24"/>
-          <w:szCs w:val="28"/>
-        </w:rPr>
-        <w:t>name</w:t>
-      </w:r>
-      <w:proofErr w:type="spellEnd"/>
-    </w:p>
-    <w:p>
-      <w:pPr>
-        <w:spacing w:line="240" w:lineRule="auto"/>
-        <w:jc w:val="center"/>
-        <w:rPr>
-          <w:sz w:val="24"/>
-          <w:szCs w:val="28"/>
-        </w:rPr>
-      </w:pPr>
-      <w:r>
-        <w:rPr>
-          <w:sz w:val="24"/>
-          <w:szCs w:val="28"/>
-        </w:rPr>
-        <w:t>Matrikelnummer</w:t>
-      </w:r>
-      <w:r>
-        <w:rPr>
-          <w:sz w:val="24"/>
-          <w:szCs w:val="28"/>
-        </w:rPr>
-        <w:br/>
-        <w:t>XXXXXX</w:t>
-      </w:r>
-    </w:p>
-    <w:p>
-      <w:pPr>
-        <w:spacing w:line="240" w:lineRule="auto"/>
-        <w:jc w:val="center"/>
-        <w:rPr>
-          <w:sz w:val="32"/>
-          <w:szCs w:val="28"/>
-        </w:rPr>
-      </w:pPr>
-    </w:p>
-    <w:p>
-      <w:pPr>
-        <w:spacing w:line="240" w:lineRule="auto"/>
-        <w:jc w:val="center"/>
-        <w:rPr>
-          <w:b/>
-          <w:sz w:val="24"/>
-          <w:szCs w:val="28"/>
-        </w:rPr>
-      </w:pPr>
-      <w:r>
-        <w:rPr>
-          <w:sz w:val="24"/>
-          <w:szCs w:val="28"/>
-        </w:rPr>
-        <w:t>Unter der wissenschaftlichen Leitung von</w:t>
-      </w:r>
-      <w:r>
-        <w:rPr>
-          <w:sz w:val="24"/>
-          <w:szCs w:val="28"/>
-        </w:rPr>
-        <w:br/>
-      </w:r>
-      <w:r>
-        <w:rPr>
-          <w:b/>
-          <w:sz w:val="24"/>
-          <w:szCs w:val="28"/>
-        </w:rPr>
-        <w:t xml:space="preserve">Prof. Dr.-Ing. </w:t>
-      </w:r>
-      <w:r>
-        <w:rPr>
-          <w:b/>
-          <w:noProof/>
-          <w:sz w:val="24"/>
-          <w:szCs w:val="28"/>
-        </w:rPr>
-        <w:t>habil</w:t>
-      </w:r>
-      <w:r>
-        <w:rPr>
-          <w:b/>
-          <w:sz w:val="24"/>
-          <w:szCs w:val="28"/>
-        </w:rPr>
-        <w:t>. Jens-Uwe Repke</w:t>
-      </w:r>
-    </w:p>
-    <w:p>
-      <w:pPr>
-        <w:spacing w:line="240" w:lineRule="auto"/>
-        <w:jc w:val="center"/>
-        <w:rPr>
-          <w:sz w:val="24"/>
-          <w:szCs w:val="28"/>
-        </w:rPr>
-      </w:pPr>
-    </w:p>
-    <w:p>
-      <w:pPr>
-        <w:spacing w:line="240" w:lineRule="auto"/>
-        <w:jc w:val="center"/>
-        <w:rPr>
-          <w:b/>
-          <w:sz w:val="24"/>
-          <w:szCs w:val="28"/>
-        </w:rPr>
-      </w:pPr>
-      <w:r>
-        <w:rPr>
-          <w:sz w:val="24"/>
-          <w:szCs w:val="28"/>
-        </w:rPr>
-        <w:t>Unter der wissenschaftlichen Betreuung von</w:t>
-      </w:r>
-      <w:r>
-        <w:rPr>
-          <w:sz w:val="24"/>
-          <w:szCs w:val="28"/>
-        </w:rPr>
-        <w:br/>
-      </w:r>
-      <w:proofErr w:type="spellStart"/>
-      <w:r>
-        <w:rPr>
-          <w:b/>
-          <w:sz w:val="24"/>
-          <w:szCs w:val="28"/>
-        </w:rPr>
-        <w:t>My</w:t>
-      </w:r>
-      <w:proofErr w:type="spellEnd"/>
-      <w:r>
-        <w:rPr>
-          <w:b/>
-          <w:sz w:val="24"/>
-          <w:szCs w:val="28"/>
-        </w:rPr>
-        <w:t xml:space="preserve"> </w:t>
-      </w:r>
-      <w:proofErr w:type="spellStart"/>
-      <w:r>
-        <w:rPr>
-          <w:b/>
-          <w:sz w:val="24"/>
-          <w:szCs w:val="28"/>
-        </w:rPr>
-        <w:t>advisor</w:t>
-      </w:r>
-      <w:proofErr w:type="spellEnd"/>
-      <w:r>
-        <w:rPr>
-          <w:b/>
-          <w:sz w:val="24"/>
-          <w:szCs w:val="28"/>
-        </w:rPr>
-        <w:t>, M.Sc.</w:t>
-      </w:r>
-    </w:p>
-    <w:p>
-      <w:pPr>
-        <w:spacing w:line="240" w:lineRule="auto"/>
-        <w:jc w:val="center"/>
-        <w:rPr>
-          <w:b/>
-          <w:sz w:val="24"/>
-          <w:szCs w:val="28"/>
-        </w:rPr>
-      </w:pPr>
-    </w:p>
-    <w:p>
-      <w:pPr>
-        <w:spacing w:line="240" w:lineRule="auto"/>
-        <w:jc w:val="center"/>
-        <w:rPr>
-          <w:sz w:val="24"/>
-          <w:szCs w:val="28"/>
-        </w:rPr>
-      </w:pPr>
-      <w:r>
-        <w:rPr>
-          <w:sz w:val="24"/>
-          <w:szCs w:val="28"/>
-        </w:rPr>
-        <w:t>Berlin, Monat Jahr</w:t>
-      </w:r>
-    </w:p>
-    <w:p>
-      <w:pPr>
-        <w:spacing w:line="240" w:lineRule="auto"/>
-        <w:jc w:val="center"/>
-        <w:rPr>
-          <w:sz w:val="24"/>
-          <w:szCs w:val="28"/>
-        </w:rPr>
-      </w:pPr>
-    </w:p>
-    <w:p>
-      <w:pPr>
-        <w:spacing w:line="240" w:lineRule="auto"/>
-        <w:jc w:val="center"/>
-        <w:rPr>
-          <w:sz w:val="24"/>
-          <w:szCs w:val="28"/>
-        </w:rPr>
-      </w:pPr>
-      <w:r>
-        <w:rPr>
-          <w:sz w:val="24"/>
-          <w:szCs w:val="28"/>
-        </w:rPr>
-        <w:t>Technische Universität Berlin</w:t>
-      </w:r>
-      <w:r>
-        <w:rPr>
-          <w:sz w:val="24"/>
-          <w:szCs w:val="28"/>
-        </w:rPr>
-        <w:br/>
-        <w:t>Fakultät III – Prozesswissenschaften</w:t>
-      </w:r>
-      <w:r>
-        <w:rPr>
-          <w:sz w:val="24"/>
-          <w:szCs w:val="28"/>
-        </w:rPr>
-        <w:br/>
-        <w:t>Institut für Prozess- und Verfahrenstechnik</w:t>
-      </w:r>
-      <w:r>
-        <w:rPr>
-          <w:sz w:val="24"/>
-          <w:szCs w:val="28"/>
-        </w:rPr>
-        <w:br/>
-        <w:t>Fachgebiet Dynamik und Betrieb technischer Anlagen</w:t>
-      </w:r>
     </w:p>
     <w:p>
       <w:pPr>
@@ -1171,7 +1412,7 @@
         </w:sectPr>
       </w:pPr>
     </w:p>
-    <w:bookmarkStart w:id="1" w:name="_Toc533272954" w:displacedByCustomXml="next"/>
+    <w:bookmarkStart w:id="0" w:name="_Toc533272954" w:displacedByCustomXml="next"/>
     <w:sdt>
       <w:sdtPr>
         <w:rPr>
@@ -1201,7 +1442,7 @@
           <w:r>
             <w:t>Inhaltsverzeichnis</w:t>
           </w:r>
-          <w:bookmarkEnd w:id="1"/>
+          <w:bookmarkEnd w:id="0"/>
         </w:p>
         <w:p>
           <w:pPr>
@@ -1237,7 +1478,7 @@
             </w:rPr>
             <w:fldChar w:fldCharType="separate"/>
           </w:r>
-          <w:hyperlink w:anchor="_Toc533274871" w:history="1">
+          <w:hyperlink w:anchor="_Toc533478585" w:history="1">
             <w:r>
               <w:rPr>
                 <w:rStyle w:val="Hyperlink"/>
@@ -1281,7 +1522,7 @@
                 <w:noProof/>
                 <w:webHidden/>
               </w:rPr>
-              <w:instrText xml:space="preserve"> PAGEREF _Toc533274871 \h </w:instrText>
+              <w:instrText xml:space="preserve"> PAGEREF _Toc533478585 \h </w:instrText>
             </w:r>
             <w:r>
               <w:rPr>
@@ -1316,7 +1557,6 @@
           <w:pPr>
             <w:pStyle w:val="Verzeichnis2"/>
             <w:tabs>
-              <w:tab w:val="left" w:pos="880"/>
               <w:tab w:val="right" w:leader="dot" w:pos="7246"/>
             </w:tabs>
             <w:rPr>
@@ -1325,38 +1565,24 @@
               <w:lang w:eastAsia="de-DE"/>
             </w:rPr>
           </w:pPr>
-          <w:hyperlink w:anchor="_Toc533274872" w:history="1">
+          <w:hyperlink w:anchor="_Toc533478586" w:history="1">
             <w:r>
               <w:rPr>
                 <w:rStyle w:val="Hyperlink"/>
                 <w:noProof/>
-              </w:rPr>
-              <w:t>1.1</w:t>
-            </w:r>
-            <w:r>
-              <w:rPr>
-                <w:rFonts w:asciiTheme="minorHAnsi" w:eastAsiaTheme="minorEastAsia" w:hAnsiTheme="minorHAnsi"/>
-                <w:noProof/>
-                <w:lang w:eastAsia="de-DE"/>
+                <w:lang w:val="en-US"/>
+              </w:rPr>
+              <w:t>1.1 PDF/A</w:t>
+            </w:r>
+            <w:r>
+              <w:rPr>
+                <w:noProof/>
+                <w:webHidden/>
               </w:rPr>
               <w:tab/>
             </w:r>
             <w:r>
               <w:rPr>
-                <w:rStyle w:val="Hyperlink"/>
-                <w:noProof/>
-              </w:rPr>
-              <w:t>New Section</w:t>
-            </w:r>
-            <w:r>
-              <w:rPr>
-                <w:noProof/>
-                <w:webHidden/>
-              </w:rPr>
-              <w:tab/>
-            </w:r>
-            <w:r>
-              <w:rPr>
                 <w:noProof/>
                 <w:webHidden/>
               </w:rPr>
@@ -1367,7 +1593,7 @@
                 <w:noProof/>
                 <w:webHidden/>
               </w:rPr>
-              <w:instrText xml:space="preserve"> PAGEREF _Toc533274872 \h </w:instrText>
+              <w:instrText xml:space="preserve"> PAGEREF _Toc533478586 \h </w:instrText>
             </w:r>
             <w:r>
               <w:rPr>
@@ -1387,7 +1613,7 @@
                 <w:noProof/>
                 <w:webHidden/>
               </w:rPr>
-              <w:t>2</w:t>
+              <w:t>1</w:t>
             </w:r>
             <w:r>
               <w:rPr>
@@ -1402,7 +1628,6 @@
           <w:pPr>
             <w:pStyle w:val="Verzeichnis2"/>
             <w:tabs>
-              <w:tab w:val="left" w:pos="880"/>
               <w:tab w:val="right" w:leader="dot" w:pos="7246"/>
             </w:tabs>
             <w:rPr>
@@ -1411,38 +1636,24 @@
               <w:lang w:eastAsia="de-DE"/>
             </w:rPr>
           </w:pPr>
-          <w:hyperlink w:anchor="_Toc533274873" w:history="1">
+          <w:hyperlink w:anchor="_Toc533478587" w:history="1">
             <w:r>
               <w:rPr>
                 <w:rStyle w:val="Hyperlink"/>
                 <w:noProof/>
-              </w:rPr>
-              <w:t>1.2</w:t>
-            </w:r>
-            <w:r>
-              <w:rPr>
-                <w:rFonts w:asciiTheme="minorHAnsi" w:eastAsiaTheme="minorEastAsia" w:hAnsiTheme="minorHAnsi"/>
-                <w:noProof/>
-                <w:lang w:eastAsia="de-DE"/>
+                <w:lang w:val="en-US"/>
+              </w:rPr>
+              <w:t>1.2 Templates</w:t>
+            </w:r>
+            <w:r>
+              <w:rPr>
+                <w:noProof/>
+                <w:webHidden/>
               </w:rPr>
               <w:tab/>
             </w:r>
             <w:r>
               <w:rPr>
-                <w:rStyle w:val="Hyperlink"/>
-                <w:noProof/>
-              </w:rPr>
-              <w:t>New Section</w:t>
-            </w:r>
-            <w:r>
-              <w:rPr>
-                <w:noProof/>
-                <w:webHidden/>
-              </w:rPr>
-              <w:tab/>
-            </w:r>
-            <w:r>
-              <w:rPr>
                 <w:noProof/>
                 <w:webHidden/>
               </w:rPr>
@@ -1453,7 +1664,7 @@
                 <w:noProof/>
                 <w:webHidden/>
               </w:rPr>
-              <w:instrText xml:space="preserve"> PAGEREF _Toc533274873 \h </w:instrText>
+              <w:instrText xml:space="preserve"> PAGEREF _Toc533478587 \h </w:instrText>
             </w:r>
             <w:r>
               <w:rPr>
@@ -1473,7 +1684,7 @@
                 <w:noProof/>
                 <w:webHidden/>
               </w:rPr>
-              <w:t>3</w:t>
+              <w:t>1</w:t>
             </w:r>
             <w:r>
               <w:rPr>
@@ -1486,9 +1697,8 @@
         </w:p>
         <w:p>
           <w:pPr>
-            <w:pStyle w:val="Verzeichnis3"/>
+            <w:pStyle w:val="Verzeichnis2"/>
             <w:tabs>
-              <w:tab w:val="left" w:pos="1320"/>
               <w:tab w:val="right" w:leader="dot" w:pos="7246"/>
             </w:tabs>
             <w:rPr>
@@ -1497,28 +1707,83 @@
               <w:lang w:eastAsia="de-DE"/>
             </w:rPr>
           </w:pPr>
-          <w:hyperlink w:anchor="_Toc533274874" w:history="1">
+          <w:hyperlink w:anchor="_Toc533478588" w:history="1">
             <w:r>
               <w:rPr>
                 <w:rStyle w:val="Hyperlink"/>
                 <w:noProof/>
               </w:rPr>
-              <w:t>1.2.1</w:t>
-            </w:r>
-            <w:r>
-              <w:rPr>
-                <w:rFonts w:asciiTheme="minorHAnsi" w:eastAsiaTheme="minorEastAsia" w:hAnsiTheme="minorHAnsi"/>
-                <w:noProof/>
-                <w:lang w:eastAsia="de-DE"/>
+              <w:t>1.3 New Section</w:t>
+            </w:r>
+            <w:r>
+              <w:rPr>
+                <w:noProof/>
+                <w:webHidden/>
               </w:rPr>
               <w:tab/>
             </w:r>
             <w:r>
               <w:rPr>
+                <w:noProof/>
+                <w:webHidden/>
+              </w:rPr>
+              <w:fldChar w:fldCharType="begin"/>
+            </w:r>
+            <w:r>
+              <w:rPr>
+                <w:noProof/>
+                <w:webHidden/>
+              </w:rPr>
+              <w:instrText xml:space="preserve"> PAGEREF _Toc533478588 \h </w:instrText>
+            </w:r>
+            <w:r>
+              <w:rPr>
+                <w:noProof/>
+                <w:webHidden/>
+              </w:rPr>
+            </w:r>
+            <w:r>
+              <w:rPr>
+                <w:noProof/>
+                <w:webHidden/>
+              </w:rPr>
+              <w:fldChar w:fldCharType="separate"/>
+            </w:r>
+            <w:r>
+              <w:rPr>
+                <w:noProof/>
+                <w:webHidden/>
+              </w:rPr>
+              <w:t>3</w:t>
+            </w:r>
+            <w:r>
+              <w:rPr>
+                <w:noProof/>
+                <w:webHidden/>
+              </w:rPr>
+              <w:fldChar w:fldCharType="end"/>
+            </w:r>
+          </w:hyperlink>
+        </w:p>
+        <w:p>
+          <w:pPr>
+            <w:pStyle w:val="Verzeichnis2"/>
+            <w:tabs>
+              <w:tab w:val="right" w:leader="dot" w:pos="7246"/>
+            </w:tabs>
+            <w:rPr>
+              <w:rFonts w:asciiTheme="minorHAnsi" w:eastAsiaTheme="minorEastAsia" w:hAnsiTheme="minorHAnsi"/>
+              <w:noProof/>
+              <w:lang w:eastAsia="de-DE"/>
+            </w:rPr>
+          </w:pPr>
+          <w:hyperlink w:anchor="_Toc533478589" w:history="1">
+            <w:r>
+              <w:rPr>
                 <w:rStyle w:val="Hyperlink"/>
                 <w:noProof/>
               </w:rPr>
-              <w:t>New Subsection</w:t>
+              <w:t>1.4 New Section</w:t>
             </w:r>
             <w:r>
               <w:rPr>
@@ -1539,7 +1804,7 @@
                 <w:noProof/>
                 <w:webHidden/>
               </w:rPr>
-              <w:instrText xml:space="preserve"> PAGEREF _Toc533274874 \h </w:instrText>
+              <w:instrText xml:space="preserve"> PAGEREF _Toc533478589 \h </w:instrText>
             </w:r>
             <w:r>
               <w:rPr>
@@ -1560,6 +1825,76 @@
                 <w:webHidden/>
               </w:rPr>
               <w:t>4</w:t>
+            </w:r>
+            <w:r>
+              <w:rPr>
+                <w:noProof/>
+                <w:webHidden/>
+              </w:rPr>
+              <w:fldChar w:fldCharType="end"/>
+            </w:r>
+          </w:hyperlink>
+        </w:p>
+        <w:p>
+          <w:pPr>
+            <w:pStyle w:val="Verzeichnis3"/>
+            <w:tabs>
+              <w:tab w:val="right" w:leader="dot" w:pos="7246"/>
+            </w:tabs>
+            <w:rPr>
+              <w:rFonts w:asciiTheme="minorHAnsi" w:eastAsiaTheme="minorEastAsia" w:hAnsiTheme="minorHAnsi"/>
+              <w:noProof/>
+              <w:lang w:eastAsia="de-DE"/>
+            </w:rPr>
+          </w:pPr>
+          <w:hyperlink w:anchor="_Toc533478590" w:history="1">
+            <w:r>
+              <w:rPr>
+                <w:rStyle w:val="Hyperlink"/>
+                <w:noProof/>
+              </w:rPr>
+              <w:t>1.4.1 New Subsection</w:t>
+            </w:r>
+            <w:r>
+              <w:rPr>
+                <w:noProof/>
+                <w:webHidden/>
+              </w:rPr>
+              <w:tab/>
+            </w:r>
+            <w:r>
+              <w:rPr>
+                <w:noProof/>
+                <w:webHidden/>
+              </w:rPr>
+              <w:fldChar w:fldCharType="begin"/>
+            </w:r>
+            <w:r>
+              <w:rPr>
+                <w:noProof/>
+                <w:webHidden/>
+              </w:rPr>
+              <w:instrText xml:space="preserve"> PAGEREF _Toc533478590 \h </w:instrText>
+            </w:r>
+            <w:r>
+              <w:rPr>
+                <w:noProof/>
+                <w:webHidden/>
+              </w:rPr>
+            </w:r>
+            <w:r>
+              <w:rPr>
+                <w:noProof/>
+                <w:webHidden/>
+              </w:rPr>
+              <w:fldChar w:fldCharType="separate"/>
+            </w:r>
+            <w:r>
+              <w:rPr>
+                <w:noProof/>
+                <w:webHidden/>
+              </w:rPr>
+              <w:t>5</w:t>
             </w:r>
             <w:r>
               <w:rPr>
@@ -1583,7 +1918,7 @@
               <w:lang w:eastAsia="de-DE"/>
             </w:rPr>
           </w:pPr>
-          <w:hyperlink w:anchor="_Toc533274875" w:history="1">
+          <w:hyperlink w:anchor="_Toc533478591" w:history="1">
             <w:r>
               <w:rPr>
                 <w:rStyle w:val="Hyperlink"/>
@@ -1627,7 +1962,7 @@
                 <w:noProof/>
                 <w:webHidden/>
               </w:rPr>
-              <w:instrText xml:space="preserve"> PAGEREF _Toc533274875 \h </w:instrText>
+              <w:instrText xml:space="preserve"> PAGEREF _Toc533478591 \h </w:instrText>
             </w:r>
             <w:r>
               <w:rPr>
@@ -1647,7 +1982,7 @@
                 <w:noProof/>
                 <w:webHidden/>
               </w:rPr>
-              <w:t>5</w:t>
+              <w:t>7</w:t>
             </w:r>
             <w:r>
               <w:rPr>
@@ -1662,7 +1997,6 @@
           <w:pPr>
             <w:pStyle w:val="Verzeichnis2"/>
             <w:tabs>
-              <w:tab w:val="left" w:pos="880"/>
               <w:tab w:val="right" w:leader="dot" w:pos="7246"/>
             </w:tabs>
             <w:rPr>
@@ -1671,38 +2005,23 @@
               <w:lang w:eastAsia="de-DE"/>
             </w:rPr>
           </w:pPr>
-          <w:hyperlink w:anchor="_Toc533274876" w:history="1">
+          <w:hyperlink w:anchor="_Toc533478592" w:history="1">
             <w:r>
               <w:rPr>
                 <w:rStyle w:val="Hyperlink"/>
                 <w:noProof/>
               </w:rPr>
-              <w:t>2.1</w:t>
-            </w:r>
-            <w:r>
-              <w:rPr>
-                <w:rFonts w:asciiTheme="minorHAnsi" w:eastAsiaTheme="minorEastAsia" w:hAnsiTheme="minorHAnsi"/>
-                <w:noProof/>
-                <w:lang w:eastAsia="de-DE"/>
+              <w:t>2.1 New Section</w:t>
+            </w:r>
+            <w:r>
+              <w:rPr>
+                <w:noProof/>
+                <w:webHidden/>
               </w:rPr>
               <w:tab/>
             </w:r>
             <w:r>
               <w:rPr>
-                <w:rStyle w:val="Hyperlink"/>
-                <w:noProof/>
-              </w:rPr>
-              <w:t>New Section</w:t>
-            </w:r>
-            <w:r>
-              <w:rPr>
-                <w:noProof/>
-                <w:webHidden/>
-              </w:rPr>
-              <w:tab/>
-            </w:r>
-            <w:r>
-              <w:rPr>
                 <w:noProof/>
                 <w:webHidden/>
               </w:rPr>
@@ -1713,7 +2032,7 @@
                 <w:noProof/>
                 <w:webHidden/>
               </w:rPr>
-              <w:instrText xml:space="preserve"> PAGEREF _Toc533274876 \h </w:instrText>
+              <w:instrText xml:space="preserve"> PAGEREF _Toc533478592 \h </w:instrText>
             </w:r>
             <w:r>
               <w:rPr>
@@ -1733,7 +2052,7 @@
                 <w:noProof/>
                 <w:webHidden/>
               </w:rPr>
-              <w:t>5</w:t>
+              <w:t>7</w:t>
             </w:r>
             <w:r>
               <w:rPr>
@@ -1748,7 +2067,6 @@
           <w:pPr>
             <w:pStyle w:val="Verzeichnis2"/>
             <w:tabs>
-              <w:tab w:val="left" w:pos="880"/>
               <w:tab w:val="right" w:leader="dot" w:pos="7246"/>
             </w:tabs>
             <w:rPr>
@@ -1757,38 +2075,23 @@
               <w:lang w:eastAsia="de-DE"/>
             </w:rPr>
           </w:pPr>
-          <w:hyperlink w:anchor="_Toc533274877" w:history="1">
+          <w:hyperlink w:anchor="_Toc533478593" w:history="1">
             <w:r>
               <w:rPr>
                 <w:rStyle w:val="Hyperlink"/>
                 <w:noProof/>
               </w:rPr>
-              <w:t>2.2</w:t>
-            </w:r>
-            <w:r>
-              <w:rPr>
-                <w:rFonts w:asciiTheme="minorHAnsi" w:eastAsiaTheme="minorEastAsia" w:hAnsiTheme="minorHAnsi"/>
-                <w:noProof/>
-                <w:lang w:eastAsia="de-DE"/>
+              <w:t>2.2 New Section</w:t>
+            </w:r>
+            <w:r>
+              <w:rPr>
+                <w:noProof/>
+                <w:webHidden/>
               </w:rPr>
               <w:tab/>
             </w:r>
             <w:r>
               <w:rPr>
-                <w:rStyle w:val="Hyperlink"/>
-                <w:noProof/>
-              </w:rPr>
-              <w:t>New Section</w:t>
-            </w:r>
-            <w:r>
-              <w:rPr>
-                <w:noProof/>
-                <w:webHidden/>
-              </w:rPr>
-              <w:tab/>
-            </w:r>
-            <w:r>
-              <w:rPr>
                 <w:noProof/>
                 <w:webHidden/>
               </w:rPr>
@@ -1799,7 +2102,7 @@
                 <w:noProof/>
                 <w:webHidden/>
               </w:rPr>
-              <w:instrText xml:space="preserve"> PAGEREF _Toc533274877 \h </w:instrText>
+              <w:instrText xml:space="preserve"> PAGEREF _Toc533478593 \h </w:instrText>
             </w:r>
             <w:r>
               <w:rPr>
@@ -1819,7 +2122,7 @@
                 <w:noProof/>
                 <w:webHidden/>
               </w:rPr>
-              <w:t>6</w:t>
+              <w:t>8</w:t>
             </w:r>
             <w:r>
               <w:rPr>
@@ -1834,7 +2137,6 @@
           <w:pPr>
             <w:pStyle w:val="Verzeichnis3"/>
             <w:tabs>
-              <w:tab w:val="left" w:pos="1320"/>
               <w:tab w:val="right" w:leader="dot" w:pos="7246"/>
             </w:tabs>
             <w:rPr>
@@ -1843,38 +2145,23 @@
               <w:lang w:eastAsia="de-DE"/>
             </w:rPr>
           </w:pPr>
-          <w:hyperlink w:anchor="_Toc533274878" w:history="1">
+          <w:hyperlink w:anchor="_Toc533478594" w:history="1">
             <w:r>
               <w:rPr>
                 <w:rStyle w:val="Hyperlink"/>
                 <w:noProof/>
               </w:rPr>
-              <w:t>2.2.1</w:t>
-            </w:r>
-            <w:r>
-              <w:rPr>
-                <w:rFonts w:asciiTheme="minorHAnsi" w:eastAsiaTheme="minorEastAsia" w:hAnsiTheme="minorHAnsi"/>
-                <w:noProof/>
-                <w:lang w:eastAsia="de-DE"/>
+              <w:t>2.2.1 New Subsection</w:t>
+            </w:r>
+            <w:r>
+              <w:rPr>
+                <w:noProof/>
+                <w:webHidden/>
               </w:rPr>
               <w:tab/>
             </w:r>
             <w:r>
               <w:rPr>
-                <w:rStyle w:val="Hyperlink"/>
-                <w:noProof/>
-              </w:rPr>
-              <w:t>New Subsection</w:t>
-            </w:r>
-            <w:r>
-              <w:rPr>
-                <w:noProof/>
-                <w:webHidden/>
-              </w:rPr>
-              <w:tab/>
-            </w:r>
-            <w:r>
-              <w:rPr>
                 <w:noProof/>
                 <w:webHidden/>
               </w:rPr>
@@ -1885,7 +2172,7 @@
                 <w:noProof/>
                 <w:webHidden/>
               </w:rPr>
-              <w:instrText xml:space="preserve"> PAGEREF _Toc533274878 \h </w:instrText>
+              <w:instrText xml:space="preserve"> PAGEREF _Toc533478594 \h </w:instrText>
             </w:r>
             <w:r>
               <w:rPr>
@@ -1905,7 +2192,7 @@
                 <w:noProof/>
                 <w:webHidden/>
               </w:rPr>
-              <w:t>7</w:t>
+              <w:t>9</w:t>
             </w:r>
             <w:r>
               <w:rPr>
@@ -1929,7 +2216,7 @@
               <w:lang w:eastAsia="de-DE"/>
             </w:rPr>
           </w:pPr>
-          <w:hyperlink w:anchor="_Toc533274879" w:history="1">
+          <w:hyperlink w:anchor="_Toc533478595" w:history="1">
             <w:r>
               <w:rPr>
                 <w:rStyle w:val="Hyperlink"/>
@@ -1973,7 +2260,7 @@
                 <w:noProof/>
                 <w:webHidden/>
               </w:rPr>
-              <w:instrText xml:space="preserve"> PAGEREF _Toc533274879 \h </w:instrText>
+              <w:instrText xml:space="preserve"> PAGEREF _Toc533478595 \h </w:instrText>
             </w:r>
             <w:r>
               <w:rPr>
@@ -1993,7 +2280,7 @@
                 <w:noProof/>
                 <w:webHidden/>
               </w:rPr>
-              <w:t>9</w:t>
+              <w:t>11</w:t>
             </w:r>
             <w:r>
               <w:rPr>
@@ -2008,7 +2295,6 @@
           <w:pPr>
             <w:pStyle w:val="Verzeichnis2"/>
             <w:tabs>
-              <w:tab w:val="left" w:pos="880"/>
               <w:tab w:val="right" w:leader="dot" w:pos="7246"/>
             </w:tabs>
             <w:rPr>
@@ -2017,38 +2303,23 @@
               <w:lang w:eastAsia="de-DE"/>
             </w:rPr>
           </w:pPr>
-          <w:hyperlink w:anchor="_Toc533274880" w:history="1">
+          <w:hyperlink w:anchor="_Toc533478596" w:history="1">
             <w:r>
               <w:rPr>
                 <w:rStyle w:val="Hyperlink"/>
                 <w:noProof/>
               </w:rPr>
-              <w:t>3.1</w:t>
-            </w:r>
-            <w:r>
-              <w:rPr>
-                <w:rFonts w:asciiTheme="minorHAnsi" w:eastAsiaTheme="minorEastAsia" w:hAnsiTheme="minorHAnsi"/>
-                <w:noProof/>
-                <w:lang w:eastAsia="de-DE"/>
+              <w:t>3.1 New Section</w:t>
+            </w:r>
+            <w:r>
+              <w:rPr>
+                <w:noProof/>
+                <w:webHidden/>
               </w:rPr>
               <w:tab/>
             </w:r>
             <w:r>
               <w:rPr>
-                <w:rStyle w:val="Hyperlink"/>
-                <w:noProof/>
-              </w:rPr>
-              <w:t>New Section</w:t>
-            </w:r>
-            <w:r>
-              <w:rPr>
-                <w:noProof/>
-                <w:webHidden/>
-              </w:rPr>
-              <w:tab/>
-            </w:r>
-            <w:r>
-              <w:rPr>
                 <w:noProof/>
                 <w:webHidden/>
               </w:rPr>
@@ -2059,7 +2330,7 @@
                 <w:noProof/>
                 <w:webHidden/>
               </w:rPr>
-              <w:instrText xml:space="preserve"> PAGEREF _Toc533274880 \h </w:instrText>
+              <w:instrText xml:space="preserve"> PAGEREF _Toc533478596 \h </w:instrText>
             </w:r>
             <w:r>
               <w:rPr>
@@ -2079,7 +2350,7 @@
                 <w:noProof/>
                 <w:webHidden/>
               </w:rPr>
-              <w:t>9</w:t>
+              <w:t>11</w:t>
             </w:r>
             <w:r>
               <w:rPr>
@@ -2094,7 +2365,6 @@
           <w:pPr>
             <w:pStyle w:val="Verzeichnis2"/>
             <w:tabs>
-              <w:tab w:val="left" w:pos="880"/>
               <w:tab w:val="right" w:leader="dot" w:pos="7246"/>
             </w:tabs>
             <w:rPr>
@@ -2103,38 +2373,23 @@
               <w:lang w:eastAsia="de-DE"/>
             </w:rPr>
           </w:pPr>
-          <w:hyperlink w:anchor="_Toc533274881" w:history="1">
+          <w:hyperlink w:anchor="_Toc533478597" w:history="1">
             <w:r>
               <w:rPr>
                 <w:rStyle w:val="Hyperlink"/>
                 <w:noProof/>
               </w:rPr>
-              <w:t>3.2</w:t>
-            </w:r>
-            <w:r>
-              <w:rPr>
-                <w:rFonts w:asciiTheme="minorHAnsi" w:eastAsiaTheme="minorEastAsia" w:hAnsiTheme="minorHAnsi"/>
-                <w:noProof/>
-                <w:lang w:eastAsia="de-DE"/>
+              <w:t>3.2 New Section</w:t>
+            </w:r>
+            <w:r>
+              <w:rPr>
+                <w:noProof/>
+                <w:webHidden/>
               </w:rPr>
               <w:tab/>
             </w:r>
             <w:r>
               <w:rPr>
-                <w:rStyle w:val="Hyperlink"/>
-                <w:noProof/>
-              </w:rPr>
-              <w:t>New Section</w:t>
-            </w:r>
-            <w:r>
-              <w:rPr>
-                <w:noProof/>
-                <w:webHidden/>
-              </w:rPr>
-              <w:tab/>
-            </w:r>
-            <w:r>
-              <w:rPr>
                 <w:noProof/>
                 <w:webHidden/>
               </w:rPr>
@@ -2145,7 +2400,7 @@
                 <w:noProof/>
                 <w:webHidden/>
               </w:rPr>
-              <w:instrText xml:space="preserve"> PAGEREF _Toc533274881 \h </w:instrText>
+              <w:instrText xml:space="preserve"> PAGEREF _Toc533478597 \h </w:instrText>
             </w:r>
             <w:r>
               <w:rPr>
@@ -2165,7 +2420,7 @@
                 <w:noProof/>
                 <w:webHidden/>
               </w:rPr>
-              <w:t>10</w:t>
+              <w:t>12</w:t>
             </w:r>
             <w:r>
               <w:rPr>
@@ -2180,7 +2435,6 @@
           <w:pPr>
             <w:pStyle w:val="Verzeichnis3"/>
             <w:tabs>
-              <w:tab w:val="left" w:pos="1320"/>
               <w:tab w:val="right" w:leader="dot" w:pos="7246"/>
             </w:tabs>
             <w:rPr>
@@ -2189,38 +2443,23 @@
               <w:lang w:eastAsia="de-DE"/>
             </w:rPr>
           </w:pPr>
-          <w:hyperlink w:anchor="_Toc533274882" w:history="1">
+          <w:hyperlink w:anchor="_Toc533478598" w:history="1">
             <w:r>
               <w:rPr>
                 <w:rStyle w:val="Hyperlink"/>
                 <w:noProof/>
               </w:rPr>
-              <w:t>3.2.1</w:t>
-            </w:r>
-            <w:r>
-              <w:rPr>
-                <w:rFonts w:asciiTheme="minorHAnsi" w:eastAsiaTheme="minorEastAsia" w:hAnsiTheme="minorHAnsi"/>
-                <w:noProof/>
-                <w:lang w:eastAsia="de-DE"/>
+              <w:t>3.2.1 New Subsection</w:t>
+            </w:r>
+            <w:r>
+              <w:rPr>
+                <w:noProof/>
+                <w:webHidden/>
               </w:rPr>
               <w:tab/>
             </w:r>
             <w:r>
               <w:rPr>
-                <w:rStyle w:val="Hyperlink"/>
-                <w:noProof/>
-              </w:rPr>
-              <w:t>New Subsection</w:t>
-            </w:r>
-            <w:r>
-              <w:rPr>
-                <w:noProof/>
-                <w:webHidden/>
-              </w:rPr>
-              <w:tab/>
-            </w:r>
-            <w:r>
-              <w:rPr>
                 <w:noProof/>
                 <w:webHidden/>
               </w:rPr>
@@ -2231,7 +2470,7 @@
                 <w:noProof/>
                 <w:webHidden/>
               </w:rPr>
-              <w:instrText xml:space="preserve"> PAGEREF _Toc533274882 \h </w:instrText>
+              <w:instrText xml:space="preserve"> PAGEREF _Toc533478598 \h </w:instrText>
             </w:r>
             <w:r>
               <w:rPr>
@@ -2251,7 +2490,7 @@
                 <w:noProof/>
                 <w:webHidden/>
               </w:rPr>
-              <w:t>11</w:t>
+              <w:t>13</w:t>
             </w:r>
             <w:r>
               <w:rPr>
@@ -2275,7 +2514,7 @@
               <w:lang w:eastAsia="de-DE"/>
             </w:rPr>
           </w:pPr>
-          <w:hyperlink w:anchor="_Toc533274883" w:history="1">
+          <w:hyperlink w:anchor="_Toc533478599" w:history="1">
             <w:r>
               <w:rPr>
                 <w:rStyle w:val="Hyperlink"/>
@@ -2319,7 +2558,7 @@
                 <w:noProof/>
                 <w:webHidden/>
               </w:rPr>
-              <w:instrText xml:space="preserve"> PAGEREF _Toc533274883 \h </w:instrText>
+              <w:instrText xml:space="preserve"> PAGEREF _Toc533478599 \h </w:instrText>
             </w:r>
             <w:r>
               <w:rPr>
@@ -2339,7 +2578,7 @@
                 <w:noProof/>
                 <w:webHidden/>
               </w:rPr>
-              <w:t>13</w:t>
+              <w:t>15</w:t>
             </w:r>
             <w:r>
               <w:rPr>
@@ -2354,7 +2593,6 @@
           <w:pPr>
             <w:pStyle w:val="Verzeichnis2"/>
             <w:tabs>
-              <w:tab w:val="left" w:pos="880"/>
               <w:tab w:val="right" w:leader="dot" w:pos="7246"/>
             </w:tabs>
             <w:rPr>
@@ -2363,38 +2601,23 @@
               <w:lang w:eastAsia="de-DE"/>
             </w:rPr>
           </w:pPr>
-          <w:hyperlink w:anchor="_Toc533274884" w:history="1">
+          <w:hyperlink w:anchor="_Toc533478600" w:history="1">
             <w:r>
               <w:rPr>
                 <w:rStyle w:val="Hyperlink"/>
                 <w:noProof/>
               </w:rPr>
-              <w:t>4.1</w:t>
-            </w:r>
-            <w:r>
-              <w:rPr>
-                <w:rFonts w:asciiTheme="minorHAnsi" w:eastAsiaTheme="minorEastAsia" w:hAnsiTheme="minorHAnsi"/>
-                <w:noProof/>
-                <w:lang w:eastAsia="de-DE"/>
+              <w:t>4.1 New Section</w:t>
+            </w:r>
+            <w:r>
+              <w:rPr>
+                <w:noProof/>
+                <w:webHidden/>
               </w:rPr>
               <w:tab/>
             </w:r>
             <w:r>
               <w:rPr>
-                <w:rStyle w:val="Hyperlink"/>
-                <w:noProof/>
-              </w:rPr>
-              <w:t>New Section</w:t>
-            </w:r>
-            <w:r>
-              <w:rPr>
-                <w:noProof/>
-                <w:webHidden/>
-              </w:rPr>
-              <w:tab/>
-            </w:r>
-            <w:r>
-              <w:rPr>
                 <w:noProof/>
                 <w:webHidden/>
               </w:rPr>
@@ -2405,7 +2628,7 @@
                 <w:noProof/>
                 <w:webHidden/>
               </w:rPr>
-              <w:instrText xml:space="preserve"> PAGEREF _Toc533274884 \h </w:instrText>
+              <w:instrText xml:space="preserve"> PAGEREF _Toc533478600 \h </w:instrText>
             </w:r>
             <w:r>
               <w:rPr>
@@ -2425,7 +2648,7 @@
                 <w:noProof/>
                 <w:webHidden/>
               </w:rPr>
-              <w:t>13</w:t>
+              <w:t>15</w:t>
             </w:r>
             <w:r>
               <w:rPr>
@@ -2440,7 +2663,6 @@
           <w:pPr>
             <w:pStyle w:val="Verzeichnis2"/>
             <w:tabs>
-              <w:tab w:val="left" w:pos="880"/>
               <w:tab w:val="right" w:leader="dot" w:pos="7246"/>
             </w:tabs>
             <w:rPr>
@@ -2449,38 +2671,23 @@
               <w:lang w:eastAsia="de-DE"/>
             </w:rPr>
           </w:pPr>
-          <w:hyperlink w:anchor="_Toc533274885" w:history="1">
+          <w:hyperlink w:anchor="_Toc533478601" w:history="1">
             <w:r>
               <w:rPr>
                 <w:rStyle w:val="Hyperlink"/>
                 <w:noProof/>
               </w:rPr>
-              <w:t>4.2</w:t>
-            </w:r>
-            <w:r>
-              <w:rPr>
-                <w:rFonts w:asciiTheme="minorHAnsi" w:eastAsiaTheme="minorEastAsia" w:hAnsiTheme="minorHAnsi"/>
-                <w:noProof/>
-                <w:lang w:eastAsia="de-DE"/>
+              <w:t>4.2 New Section</w:t>
+            </w:r>
+            <w:r>
+              <w:rPr>
+                <w:noProof/>
+                <w:webHidden/>
               </w:rPr>
               <w:tab/>
             </w:r>
             <w:r>
               <w:rPr>
-                <w:rStyle w:val="Hyperlink"/>
-                <w:noProof/>
-              </w:rPr>
-              <w:t>New Section</w:t>
-            </w:r>
-            <w:r>
-              <w:rPr>
-                <w:noProof/>
-                <w:webHidden/>
-              </w:rPr>
-              <w:tab/>
-            </w:r>
-            <w:r>
-              <w:rPr>
                 <w:noProof/>
                 <w:webHidden/>
               </w:rPr>
@@ -2491,7 +2698,7 @@
                 <w:noProof/>
                 <w:webHidden/>
               </w:rPr>
-              <w:instrText xml:space="preserve"> PAGEREF _Toc533274885 \h </w:instrText>
+              <w:instrText xml:space="preserve"> PAGEREF _Toc533478601 \h </w:instrText>
             </w:r>
             <w:r>
               <w:rPr>
@@ -2511,7 +2718,7 @@
                 <w:noProof/>
                 <w:webHidden/>
               </w:rPr>
-              <w:t>14</w:t>
+              <w:t>16</w:t>
             </w:r>
             <w:r>
               <w:rPr>
@@ -2526,7 +2733,6 @@
           <w:pPr>
             <w:pStyle w:val="Verzeichnis3"/>
             <w:tabs>
-              <w:tab w:val="left" w:pos="1320"/>
               <w:tab w:val="right" w:leader="dot" w:pos="7246"/>
             </w:tabs>
             <w:rPr>
@@ -2535,38 +2741,23 @@
               <w:lang w:eastAsia="de-DE"/>
             </w:rPr>
           </w:pPr>
-          <w:hyperlink w:anchor="_Toc533274886" w:history="1">
+          <w:hyperlink w:anchor="_Toc533478602" w:history="1">
             <w:r>
               <w:rPr>
                 <w:rStyle w:val="Hyperlink"/>
                 <w:noProof/>
               </w:rPr>
-              <w:t>4.2.1</w:t>
-            </w:r>
-            <w:r>
-              <w:rPr>
-                <w:rFonts w:asciiTheme="minorHAnsi" w:eastAsiaTheme="minorEastAsia" w:hAnsiTheme="minorHAnsi"/>
-                <w:noProof/>
-                <w:lang w:eastAsia="de-DE"/>
+              <w:t>4.2.1 New Subsection</w:t>
+            </w:r>
+            <w:r>
+              <w:rPr>
+                <w:noProof/>
+                <w:webHidden/>
               </w:rPr>
               <w:tab/>
             </w:r>
             <w:r>
               <w:rPr>
-                <w:rStyle w:val="Hyperlink"/>
-                <w:noProof/>
-              </w:rPr>
-              <w:t>New Subsection</w:t>
-            </w:r>
-            <w:r>
-              <w:rPr>
-                <w:noProof/>
-                <w:webHidden/>
-              </w:rPr>
-              <w:tab/>
-            </w:r>
-            <w:r>
-              <w:rPr>
                 <w:noProof/>
                 <w:webHidden/>
               </w:rPr>
@@ -2577,7 +2768,7 @@
                 <w:noProof/>
                 <w:webHidden/>
               </w:rPr>
-              <w:instrText xml:space="preserve"> PAGEREF _Toc533274886 \h </w:instrText>
+              <w:instrText xml:space="preserve"> PAGEREF _Toc533478602 \h </w:instrText>
             </w:r>
             <w:r>
               <w:rPr>
@@ -2597,7 +2788,7 @@
                 <w:noProof/>
                 <w:webHidden/>
               </w:rPr>
-              <w:t>15</w:t>
+              <w:t>17</w:t>
             </w:r>
             <w:r>
               <w:rPr>
@@ -2621,7 +2812,7 @@
               <w:lang w:eastAsia="de-DE"/>
             </w:rPr>
           </w:pPr>
-          <w:hyperlink w:anchor="_Toc533274887" w:history="1">
+          <w:hyperlink w:anchor="_Toc533478603" w:history="1">
             <w:r>
               <w:rPr>
                 <w:rStyle w:val="Hyperlink"/>
@@ -2665,7 +2856,7 @@
                 <w:noProof/>
                 <w:webHidden/>
               </w:rPr>
-              <w:instrText xml:space="preserve"> PAGEREF _Toc533274887 \h </w:instrText>
+              <w:instrText xml:space="preserve"> PAGEREF _Toc533478603 \h </w:instrText>
             </w:r>
             <w:r>
               <w:rPr>
@@ -2685,7 +2876,7 @@
                 <w:noProof/>
                 <w:webHidden/>
               </w:rPr>
-              <w:t>17</w:t>
+              <w:t>19</w:t>
             </w:r>
             <w:r>
               <w:rPr>
@@ -2700,7 +2891,6 @@
           <w:pPr>
             <w:pStyle w:val="Verzeichnis2"/>
             <w:tabs>
-              <w:tab w:val="left" w:pos="880"/>
               <w:tab w:val="right" w:leader="dot" w:pos="7246"/>
             </w:tabs>
             <w:rPr>
@@ -2709,38 +2899,23 @@
               <w:lang w:eastAsia="de-DE"/>
             </w:rPr>
           </w:pPr>
-          <w:hyperlink w:anchor="_Toc533274888" w:history="1">
+          <w:hyperlink w:anchor="_Toc533478604" w:history="1">
             <w:r>
               <w:rPr>
                 <w:rStyle w:val="Hyperlink"/>
                 <w:noProof/>
               </w:rPr>
-              <w:t>5.1</w:t>
-            </w:r>
-            <w:r>
-              <w:rPr>
-                <w:rFonts w:asciiTheme="minorHAnsi" w:eastAsiaTheme="minorEastAsia" w:hAnsiTheme="minorHAnsi"/>
-                <w:noProof/>
-                <w:lang w:eastAsia="de-DE"/>
+              <w:t>5.1 New Section</w:t>
+            </w:r>
+            <w:r>
+              <w:rPr>
+                <w:noProof/>
+                <w:webHidden/>
               </w:rPr>
               <w:tab/>
             </w:r>
             <w:r>
               <w:rPr>
-                <w:rStyle w:val="Hyperlink"/>
-                <w:noProof/>
-              </w:rPr>
-              <w:t>New Section</w:t>
-            </w:r>
-            <w:r>
-              <w:rPr>
-                <w:noProof/>
-                <w:webHidden/>
-              </w:rPr>
-              <w:tab/>
-            </w:r>
-            <w:r>
-              <w:rPr>
                 <w:noProof/>
                 <w:webHidden/>
               </w:rPr>
@@ -2751,7 +2926,7 @@
                 <w:noProof/>
                 <w:webHidden/>
               </w:rPr>
-              <w:instrText xml:space="preserve"> PAGEREF _Toc533274888 \h </w:instrText>
+              <w:instrText xml:space="preserve"> PAGEREF _Toc533478604 \h </w:instrText>
             </w:r>
             <w:r>
               <w:rPr>
@@ -2771,7 +2946,7 @@
                 <w:noProof/>
                 <w:webHidden/>
               </w:rPr>
-              <w:t>17</w:t>
+              <w:t>19</w:t>
             </w:r>
             <w:r>
               <w:rPr>
@@ -2786,7 +2961,6 @@
           <w:pPr>
             <w:pStyle w:val="Verzeichnis2"/>
             <w:tabs>
-              <w:tab w:val="left" w:pos="880"/>
               <w:tab w:val="right" w:leader="dot" w:pos="7246"/>
             </w:tabs>
             <w:rPr>
@@ -2795,38 +2969,23 @@
               <w:lang w:eastAsia="de-DE"/>
             </w:rPr>
           </w:pPr>
-          <w:hyperlink w:anchor="_Toc533274889" w:history="1">
+          <w:hyperlink w:anchor="_Toc533478605" w:history="1">
             <w:r>
               <w:rPr>
                 <w:rStyle w:val="Hyperlink"/>
                 <w:noProof/>
               </w:rPr>
-              <w:t>5.2</w:t>
-            </w:r>
-            <w:r>
-              <w:rPr>
-                <w:rFonts w:asciiTheme="minorHAnsi" w:eastAsiaTheme="minorEastAsia" w:hAnsiTheme="minorHAnsi"/>
-                <w:noProof/>
-                <w:lang w:eastAsia="de-DE"/>
+              <w:t>5.2 New Section</w:t>
+            </w:r>
+            <w:r>
+              <w:rPr>
+                <w:noProof/>
+                <w:webHidden/>
               </w:rPr>
               <w:tab/>
             </w:r>
             <w:r>
               <w:rPr>
-                <w:rStyle w:val="Hyperlink"/>
-                <w:noProof/>
-              </w:rPr>
-              <w:t>New Section</w:t>
-            </w:r>
-            <w:r>
-              <w:rPr>
-                <w:noProof/>
-                <w:webHidden/>
-              </w:rPr>
-              <w:tab/>
-            </w:r>
-            <w:r>
-              <w:rPr>
                 <w:noProof/>
                 <w:webHidden/>
               </w:rPr>
@@ -2837,7 +2996,7 @@
                 <w:noProof/>
                 <w:webHidden/>
               </w:rPr>
-              <w:instrText xml:space="preserve"> PAGEREF _Toc533274889 \h </w:instrText>
+              <w:instrText xml:space="preserve"> PAGEREF _Toc533478605 \h </w:instrText>
             </w:r>
             <w:r>
               <w:rPr>
@@ -2857,7 +3016,7 @@
                 <w:noProof/>
                 <w:webHidden/>
               </w:rPr>
-              <w:t>18</w:t>
+              <w:t>20</w:t>
             </w:r>
             <w:r>
               <w:rPr>
@@ -2872,7 +3031,6 @@
           <w:pPr>
             <w:pStyle w:val="Verzeichnis3"/>
             <w:tabs>
-              <w:tab w:val="left" w:pos="1320"/>
               <w:tab w:val="right" w:leader="dot" w:pos="7246"/>
             </w:tabs>
             <w:rPr>
@@ -2881,38 +3039,23 @@
               <w:lang w:eastAsia="de-DE"/>
             </w:rPr>
           </w:pPr>
-          <w:hyperlink w:anchor="_Toc533274890" w:history="1">
+          <w:hyperlink w:anchor="_Toc533478606" w:history="1">
             <w:r>
               <w:rPr>
                 <w:rStyle w:val="Hyperlink"/>
                 <w:noProof/>
               </w:rPr>
-              <w:t>5.2.1</w:t>
-            </w:r>
-            <w:r>
-              <w:rPr>
-                <w:rFonts w:asciiTheme="minorHAnsi" w:eastAsiaTheme="minorEastAsia" w:hAnsiTheme="minorHAnsi"/>
-                <w:noProof/>
-                <w:lang w:eastAsia="de-DE"/>
+              <w:t>5.2.1 New Subsection</w:t>
+            </w:r>
+            <w:r>
+              <w:rPr>
+                <w:noProof/>
+                <w:webHidden/>
               </w:rPr>
               <w:tab/>
             </w:r>
             <w:r>
               <w:rPr>
-                <w:rStyle w:val="Hyperlink"/>
-                <w:noProof/>
-              </w:rPr>
-              <w:t>New Subsection</w:t>
-            </w:r>
-            <w:r>
-              <w:rPr>
-                <w:noProof/>
-                <w:webHidden/>
-              </w:rPr>
-              <w:tab/>
-            </w:r>
-            <w:r>
-              <w:rPr>
                 <w:noProof/>
                 <w:webHidden/>
               </w:rPr>
@@ -2923,7 +3066,7 @@
                 <w:noProof/>
                 <w:webHidden/>
               </w:rPr>
-              <w:instrText xml:space="preserve"> PAGEREF _Toc533274890 \h </w:instrText>
+              <w:instrText xml:space="preserve"> PAGEREF _Toc533478606 \h </w:instrText>
             </w:r>
             <w:r>
               <w:rPr>
@@ -2943,7 +3086,7 @@
                 <w:noProof/>
                 <w:webHidden/>
               </w:rPr>
-              <w:t>19</w:t>
+              <w:t>21</w:t>
             </w:r>
             <w:r>
               <w:rPr>
@@ -2960,6 +3103,7 @@
               <w:b/>
               <w:bCs/>
             </w:rPr>
+            <w:lastRenderedPageBreak/>
             <w:fldChar w:fldCharType="end"/>
           </w:r>
         </w:p>
@@ -3040,13 +3184,12 @@
       <w:r>
         <w:fldChar w:fldCharType="separate"/>
       </w:r>
-      <w:hyperlink w:anchor="_Toc533273002" w:history="1">
+      <w:hyperlink w:anchor="_Toc533478607" w:history="1">
         <w:r>
           <w:rPr>
             <w:rStyle w:val="Hyperlink"/>
             <w:b/>
             <w:noProof/>
-            <w:lang w:val="en-US"/>
           </w:rPr>
           <w:t>Abb. 1.1:</w:t>
         </w:r>
@@ -3054,9 +3197,8 @@
           <w:rPr>
             <w:rStyle w:val="Hyperlink"/>
             <w:noProof/>
-            <w:lang w:val="en-US"/>
           </w:rPr>
-          <w:t xml:space="preserve"> Example figure. Take care that your figures are well readable. Add a full strop after the caption.</w:t>
+          <w:t xml:space="preserve"> Example figure. Take care that your figures are well readable. Use the Figurecaption format template. A nice tip is to put Figures into a table to avoid a weirdly floating caption when the Figure’s position changes (https://www.youtube.com/watch?v=N2YQ7MaSIrY). Add a full strop after the caption.</w:t>
         </w:r>
         <w:r>
           <w:rPr>
@@ -3077,7 +3219,7 @@
             <w:noProof/>
             <w:webHidden/>
           </w:rPr>
-          <w:instrText xml:space="preserve"> PAGEREF _Toc533273002 \h </w:instrText>
+          <w:instrText xml:space="preserve"> PAGEREF _Toc533478607 \h </w:instrText>
         </w:r>
         <w:r>
           <w:rPr>
@@ -3097,7 +3239,7 @@
             <w:noProof/>
             <w:webHidden/>
           </w:rPr>
-          <w:t>1</w:t>
+          <w:t>2</w:t>
         </w:r>
         <w:r>
           <w:rPr>
@@ -3185,7 +3327,7 @@
           <w:noProof/>
           <w:sz w:val="22"/>
           <w:szCs w:val="22"/>
-          <w:lang w:eastAsia="de-DE"/>
+          <w:lang w:val="en-US" w:eastAsia="de-DE"/>
         </w:rPr>
       </w:pPr>
       <w:r>
@@ -3219,11 +3361,12 @@
           <w:noProof/>
           <w:lang w:val="en-US"/>
         </w:rPr>
-        <w:t xml:space="preserve"> Example table. Avoid vertical lines in your tables. Add a full stop after the caption.</w:t>
+        <w:t xml:space="preserve"> Example table. Avoid vertical lines in your tables. Use the Tablecaption format template. Add a full stop after the caption.</w:t>
       </w:r>
       <w:r>
         <w:rPr>
           <w:noProof/>
+          <w:lang w:val="en-US"/>
         </w:rPr>
         <w:tab/>
       </w:r>
@@ -3236,8 +3379,9 @@
       <w:r>
         <w:rPr>
           <w:noProof/>
-        </w:rPr>
-        <w:instrText xml:space="preserve"> PAGEREF _Toc533273099 \h </w:instrText>
+          <w:lang w:val="en-US"/>
+        </w:rPr>
+        <w:instrText xml:space="preserve"> PAGEREF _Toc533478608 \h </w:instrText>
       </w:r>
       <w:r>
         <w:rPr>
@@ -3253,8 +3397,9 @@
       <w:r>
         <w:rPr>
           <w:noProof/>
-        </w:rPr>
-        <w:t>1</w:t>
+          <w:lang w:val="en-US"/>
+        </w:rPr>
+        <w:t>2</w:t>
       </w:r>
       <w:r>
         <w:rPr>
@@ -5093,7 +5238,7 @@
           <w:lang w:val="en-US"/>
         </w:rPr>
       </w:pPr>
-      <w:bookmarkStart w:id="2" w:name="_Toc533274871"/>
+      <w:bookmarkStart w:id="1" w:name="_Toc533478585"/>
       <w:r>
         <w:rPr>
           <w:lang w:val="en-US"/>
@@ -5101,12 +5246,136 @@
         <w:lastRenderedPageBreak/>
         <w:t>Introduction</w:t>
       </w:r>
+      <w:bookmarkEnd w:id="1"/>
+    </w:p>
+    <w:p>
+      <w:pPr>
+        <w:spacing w:line="240" w:lineRule="auto"/>
+        <w:rPr>
+          <w:b/>
+          <w:lang w:val="en-US"/>
+        </w:rPr>
+      </w:pPr>
+      <w:r>
+        <w:rPr>
+          <w:b/>
+          <w:lang w:val="en-US"/>
+        </w:rPr>
+        <w:t>Attention: NOTE THAT WORD is not showing empty pages in newer versions anymore…before changing anything in the page numbering, please make sure that there is inde</w:t>
+      </w:r>
+      <w:r>
+        <w:rPr>
+          <w:b/>
+          <w:lang w:val="en-US"/>
+        </w:rPr>
+        <w:t>ed</w:t>
+      </w:r>
+      <w:r>
+        <w:rPr>
+          <w:b/>
+          <w:lang w:val="en-US"/>
+        </w:rPr>
+        <w:t xml:space="preserve"> an error.</w:t>
+      </w:r>
+    </w:p>
+    <w:p>
+      <w:pPr>
+        <w:pStyle w:val="berschrift2"/>
+        <w:rPr>
+          <w:lang w:val="en-US"/>
+        </w:rPr>
+      </w:pPr>
+      <w:bookmarkStart w:id="2" w:name="_Toc533478586"/>
+      <w:r>
+        <w:rPr>
+          <w:lang w:val="en-US"/>
+        </w:rPr>
+        <w:t>PDF/A</w:t>
+      </w:r>
       <w:bookmarkEnd w:id="2"/>
     </w:p>
     <w:p>
       <w:pPr>
+        <w:rPr>
+          <w:lang w:val="en-US"/>
+        </w:rPr>
+      </w:pPr>
+      <w:r>
+        <w:rPr>
+          <w:lang w:val="en-US"/>
+        </w:rPr>
+        <w:t>When this template was exported to PDF (using the option to ensure PDF/A compatibility), the online check was not successful. If you need PDF/A compatibility, make sure that this is possible.</w:t>
+      </w:r>
+    </w:p>
+    <w:p>
+      <w:pPr>
+        <w:pStyle w:val="berschrift2"/>
+        <w:rPr>
+          <w:lang w:val="en-US"/>
+        </w:rPr>
+      </w:pPr>
+      <w:bookmarkStart w:id="3" w:name="_Toc533478587"/>
+      <w:r>
+        <w:rPr>
+          <w:lang w:val="en-US"/>
+        </w:rPr>
+        <w:t>Templates</w:t>
+      </w:r>
+      <w:bookmarkEnd w:id="3"/>
+    </w:p>
+    <w:p>
+      <w:pPr>
         <w:spacing w:line="240" w:lineRule="auto"/>
         <w:rPr>
+          <w:lang w:val="en-US"/>
+        </w:rPr>
+      </w:pPr>
+      <w:r>
+        <w:rPr>
+          <w:lang w:val="en-US"/>
+        </w:rPr>
+        <w:t>Here are some templates for figures and tables.</w:t>
+      </w:r>
+      <w:r>
+        <w:rPr>
+          <w:lang w:val="en-US"/>
+        </w:rPr>
+        <w:t xml:space="preserve"> A quite nice playlist that illustrates some helpful formatting aspects of Word can be found on Youtube:</w:t>
+      </w:r>
+    </w:p>
+    <w:p>
+      <w:pPr>
+        <w:spacing w:line="240" w:lineRule="auto"/>
+        <w:rPr>
+          <w:lang w:val="en-US"/>
+        </w:rPr>
+      </w:pPr>
+      <w:hyperlink r:id="rId32" w:history="1">
+        <w:r>
+          <w:rPr>
+            <w:rStyle w:val="Hyperlink"/>
+            <w:lang w:val="en-US"/>
+          </w:rPr>
+          <w:t>https://www.youtube.com/playlist?list=PLVe64sIb7fSbqk3P0cO4UfdGstTk8Jjn7</w:t>
+        </w:r>
+      </w:hyperlink>
+      <w:r>
+        <w:rPr>
+          <w:lang w:val="en-US"/>
+        </w:rPr>
+        <w:t xml:space="preserve"> (Dec</w:t>
+      </w:r>
+      <w:r>
+        <w:rPr>
+          <w:lang w:val="en-US"/>
+        </w:rPr>
+        <w:t>ember 2018)</w:t>
+      </w:r>
+    </w:p>
+    <w:p>
+      <w:pPr>
+        <w:spacing w:line="240" w:lineRule="auto"/>
+        <w:rPr>
           <w:b/>
           <w:lang w:val="en-US"/>
         </w:rPr>
@@ -5116,119 +5385,430 @@
           <w:b/>
           <w:lang w:val="en-US"/>
         </w:rPr>
-        <w:t>Attention: NOTE THAT WORD is not showing empty pages in newer versions anymore…before changing anything in the page numbering, please make sure that there is inde</w:t>
-      </w:r>
-      <w:r>
+        <w:t>Figures</w:t>
+      </w:r>
+    </w:p>
+    <w:p>
+      <w:pPr>
+        <w:rPr>
+          <w:lang w:val="en-US"/>
+        </w:rPr>
+      </w:pPr>
+      <w:r>
+        <w:rPr>
+          <w:lang w:val="en-US"/>
+        </w:rPr>
+        <w:t>As stated in the style</w:t>
+      </w:r>
+      <w:r>
+        <w:rPr>
+          <w:lang w:val="en-US"/>
+        </w:rPr>
+        <w:t xml:space="preserve"> </w:t>
+      </w:r>
+      <w:r>
+        <w:rPr>
+          <w:lang w:val="en-US"/>
+        </w:rPr>
+        <w:t>guide, always discuss your Figures in the text and reference them appropriately, e.g. “</w:t>
+      </w:r>
+      <w:r>
+        <w:rPr>
+          <w:lang w:val="en-US"/>
+        </w:rPr>
+        <w:fldChar w:fldCharType="begin"/>
+      </w:r>
+      <w:r>
+        <w:rPr>
+          <w:lang w:val="en-US"/>
+        </w:rPr>
+        <w:instrText xml:space="preserve"> REF _Ref533476168 \h </w:instrText>
+      </w:r>
+      <w:r>
+        <w:rPr>
+          <w:lang w:val="en-US"/>
+        </w:rPr>
+      </w:r>
+      <w:r>
+        <w:rPr>
+          <w:lang w:val="en-US"/>
+        </w:rPr>
+        <w:instrText xml:space="preserve"> \* MERGEFORMAT </w:instrText>
+      </w:r>
+      <w:r>
+        <w:rPr>
+          <w:lang w:val="en-US"/>
+        </w:rPr>
+        <w:fldChar w:fldCharType="separate"/>
+      </w:r>
+      <w:r>
+        <w:rPr>
+          <w:lang w:val="en-US"/>
+        </w:rPr>
+        <w:t xml:space="preserve">Abb. </w:t>
+      </w:r>
+      <w:r>
+        <w:rPr>
+          <w:noProof/>
+          <w:lang w:val="en-US"/>
+        </w:rPr>
+        <w:t>1.1</w:t>
+      </w:r>
+      <w:r>
+        <w:rPr>
+          <w:lang w:val="en-US"/>
+        </w:rPr>
+        <w:fldChar w:fldCharType="end"/>
+      </w:r>
+      <w:r>
+        <w:rPr>
+          <w:lang w:val="en-US"/>
+        </w:rPr>
+        <w:t xml:space="preserve"> shows …”. Do yourself a favor and use automatic references.</w:t>
+      </w:r>
+    </w:p>
+    <w:p>
+      <w:pPr>
+        <w:rPr>
+          <w:lang w:val="en-US"/>
+        </w:rPr>
+      </w:pPr>
+      <w:r>
+        <w:rPr>
+          <w:lang w:val="en-US"/>
+        </w:rPr>
+        <w:lastRenderedPageBreak/>
+        <w:t>As you can see, some space before and after the Figure was introduced.</w:t>
+      </w:r>
+    </w:p>
+    <w:tbl>
+      <w:tblPr>
+        <w:tblStyle w:val="Tabellenraster"/>
+        <w:tblW w:w="0" w:type="auto"/>
+        <w:tblBorders>
+          <w:top w:val="none" w:sz="0" w:space="0" w:color="auto"/>
+          <w:left w:val="none" w:sz="0" w:space="0" w:color="auto"/>
+          <w:bottom w:val="none" w:sz="0" w:space="0" w:color="auto"/>
+          <w:right w:val="none" w:sz="0" w:space="0" w:color="auto"/>
+          <w:insideH w:val="none" w:sz="0" w:space="0" w:color="auto"/>
+          <w:insideV w:val="none" w:sz="0" w:space="0" w:color="auto"/>
+        </w:tblBorders>
+        <w:tblCellMar>
+          <w:top w:w="284" w:type="dxa"/>
+        </w:tblCellMar>
+        <w:tblLook w:val="04A0" w:firstRow="1" w:lastRow="0" w:firstColumn="1" w:lastColumn="0" w:noHBand="0" w:noVBand="1"/>
+      </w:tblPr>
+      <w:tblGrid>
+        <w:gridCol w:w="7246"/>
+      </w:tblGrid>
+      <w:tr>
+        <w:tc>
+          <w:tcPr>
+            <w:tcW w:w="7246" w:type="dxa"/>
+          </w:tcPr>
+          <w:p>
+            <w:pPr>
+              <w:keepNext/>
+              <w:jc w:val="center"/>
+            </w:pPr>
+            <w:r>
+              <w:rPr>
+                <w:noProof/>
+                <w:lang w:eastAsia="de-DE"/>
+              </w:rPr>
+              <w:drawing>
+                <wp:inline distT="0" distB="0" distL="0" distR="0" wp14:anchorId="2B58C378" wp14:editId="69351B5D">
+                  <wp:extent cx="3258823" cy="827525"/>
+                  <wp:effectExtent l="0" t="0" r="0" b="0"/>
+                  <wp:docPr id="3" name="Grafik 3"/>
+                  <wp:cNvGraphicFramePr>
+                    <a:graphicFrameLocks xmlns:a="http://schemas.openxmlformats.org/drawingml/2006/main" noChangeAspect="1"/>
+                  </wp:cNvGraphicFramePr>
+                  <a:graphic xmlns:a="http://schemas.openxmlformats.org/drawingml/2006/main">
+                    <a:graphicData uri="http://schemas.openxmlformats.org/drawingml/2006/picture">
+                      <pic:pic xmlns:pic="http://schemas.openxmlformats.org/drawingml/2006/picture">
+                        <pic:nvPicPr>
+                          <pic:cNvPr id="3" name="dbta_logo.png"/>
+                          <pic:cNvPicPr/>
+                        </pic:nvPicPr>
+                        <pic:blipFill>
+                          <a:blip r:embed="rId33" cstate="print">
+                            <a:extLst>
+                              <a:ext uri="{28A0092B-C50C-407E-A947-70E740481C1C}">
+                                <a14:useLocalDpi xmlns:a14="http://schemas.microsoft.com/office/drawing/2010/main" val="0"/>
+                              </a:ext>
+                            </a:extLst>
+                          </a:blip>
+                          <a:stretch>
+                            <a:fillRect/>
+                          </a:stretch>
+                        </pic:blipFill>
+                        <pic:spPr>
+                          <a:xfrm>
+                            <a:off x="0" y="0"/>
+                            <a:ext cx="3258823" cy="827525"/>
+                          </a:xfrm>
+                          <a:prstGeom prst="rect">
+                            <a:avLst/>
+                          </a:prstGeom>
+                        </pic:spPr>
+                      </pic:pic>
+                    </a:graphicData>
+                  </a:graphic>
+                </wp:inline>
+              </w:drawing>
+            </w:r>
+          </w:p>
+          <w:p>
+            <w:pPr>
+              <w:pStyle w:val="Figurecaption"/>
+              <w:jc w:val="both"/>
+            </w:pPr>
+            <w:bookmarkStart w:id="4" w:name="_Toc533272875"/>
+            <w:bookmarkStart w:id="5" w:name="_Ref533476168"/>
+            <w:bookmarkStart w:id="6" w:name="_Toc533478607"/>
+            <w:r>
+              <w:rPr>
+                <w:b/>
+              </w:rPr>
+              <w:t xml:space="preserve">Abb. </w:t>
+            </w:r>
+            <w:r>
+              <w:rPr>
+                <w:b/>
+              </w:rPr>
+              <w:fldChar w:fldCharType="begin"/>
+            </w:r>
+            <w:r>
+              <w:rPr>
+                <w:b/>
+              </w:rPr>
+              <w:instrText xml:space="preserve"> STYLEREF 1 \s </w:instrText>
+            </w:r>
+            <w:r>
+              <w:rPr>
+                <w:b/>
+              </w:rPr>
+              <w:fldChar w:fldCharType="separate"/>
+            </w:r>
+            <w:r>
+              <w:rPr>
+                <w:b/>
+                <w:noProof/>
+              </w:rPr>
+              <w:t>1</w:t>
+            </w:r>
+            <w:r>
+              <w:rPr>
+                <w:b/>
+              </w:rPr>
+              <w:fldChar w:fldCharType="end"/>
+            </w:r>
+            <w:r>
+              <w:rPr>
+                <w:b/>
+              </w:rPr>
+              <w:t>.</w:t>
+            </w:r>
+            <w:r>
+              <w:rPr>
+                <w:b/>
+              </w:rPr>
+              <w:fldChar w:fldCharType="begin"/>
+            </w:r>
+            <w:r>
+              <w:rPr>
+                <w:b/>
+              </w:rPr>
+              <w:instrText xml:space="preserve"> SEQ Abb. \* ARABIC \s 1 </w:instrText>
+            </w:r>
+            <w:r>
+              <w:rPr>
+                <w:b/>
+              </w:rPr>
+              <w:fldChar w:fldCharType="separate"/>
+            </w:r>
+            <w:r>
+              <w:rPr>
+                <w:b/>
+                <w:noProof/>
+              </w:rPr>
+              <w:t>1</w:t>
+            </w:r>
+            <w:r>
+              <w:rPr>
+                <w:b/>
+              </w:rPr>
+              <w:fldChar w:fldCharType="end"/>
+            </w:r>
+            <w:bookmarkEnd w:id="5"/>
+            <w:r>
+              <w:rPr>
+                <w:b/>
+              </w:rPr>
+              <w:t>:</w:t>
+            </w:r>
+            <w:r>
+              <w:t xml:space="preserve"> Example figure. </w:t>
+            </w:r>
+            <w:r>
+              <w:t xml:space="preserve">Take care that your figures are well readable. Use the </w:t>
+            </w:r>
+            <w:proofErr w:type="spellStart"/>
+            <w:r>
+              <w:t>Figurecaption</w:t>
+            </w:r>
+            <w:proofErr w:type="spellEnd"/>
+            <w:r>
+              <w:t xml:space="preserve"> format template. </w:t>
+            </w:r>
+            <w:r>
+              <w:t xml:space="preserve">A nice tip is to put Figures into a table to avoid a </w:t>
+            </w:r>
+            <w:r>
+              <w:t>weirdly</w:t>
+            </w:r>
+            <w:r>
+              <w:t xml:space="preserve"> floating caption</w:t>
+            </w:r>
+            <w:r>
+              <w:t xml:space="preserve"> when the Figure’s position changes (</w:t>
+            </w:r>
+            <w:hyperlink r:id="rId34" w:history="1">
+              <w:r>
+                <w:rPr>
+                  <w:rStyle w:val="Hyperlink"/>
+                </w:rPr>
+                <w:t>https://www.youtube.com/watch?v=N2YQ7MaSIrY</w:t>
+              </w:r>
+            </w:hyperlink>
+            <w:r>
+              <w:t>).</w:t>
+            </w:r>
+            <w:r>
+              <w:t xml:space="preserve"> </w:t>
+            </w:r>
+            <w:r>
+              <w:t>Add a full strop after the caption</w:t>
+            </w:r>
+            <w:bookmarkEnd w:id="4"/>
+            <w:r>
+              <w:t>.</w:t>
+            </w:r>
+            <w:bookmarkEnd w:id="6"/>
+          </w:p>
+        </w:tc>
+      </w:tr>
+    </w:tbl>
+    <w:p>
+      <w:pPr>
         <w:rPr>
           <w:b/>
           <w:lang w:val="en-US"/>
         </w:rPr>
-        <w:t>ed</w:t>
-      </w:r>
+      </w:pPr>
       <w:r>
         <w:rPr>
           <w:b/>
           <w:lang w:val="en-US"/>
         </w:rPr>
-        <w:t xml:space="preserve"> an error.</w:t>
-      </w:r>
-    </w:p>
-    <w:p>
-      <w:pPr>
-        <w:spacing w:line="240" w:lineRule="auto"/>
-        <w:rPr>
-          <w:lang w:val="en-US"/>
-        </w:rPr>
-      </w:pPr>
-      <w:r>
-        <w:rPr>
-          <w:lang w:val="en-US"/>
-        </w:rPr>
-        <w:t>Here are some templates for figures and tables.</w:t>
-      </w:r>
-    </w:p>
-    <w:p>
-      <w:pPr>
-        <w:spacing w:line="240" w:lineRule="auto"/>
+        <w:t>Tables</w:t>
+      </w:r>
+    </w:p>
+    <w:p>
+      <w:pPr>
+        <w:rPr>
+          <w:lang w:val="en-US"/>
+        </w:rPr>
+      </w:pPr>
+      <w:r>
+        <w:rPr>
+          <w:lang w:val="en-US"/>
+        </w:rPr>
+        <w:t xml:space="preserve">As stated in the </w:t>
+      </w:r>
+      <w:proofErr w:type="spellStart"/>
+      <w:r>
+        <w:rPr>
+          <w:lang w:val="en-US"/>
+        </w:rPr>
+        <w:t>styleguide</w:t>
+      </w:r>
+      <w:proofErr w:type="spellEnd"/>
+      <w:r>
+        <w:rPr>
+          <w:lang w:val="en-US"/>
+        </w:rPr>
+        <w:t>, always discuss your Tables in the text and reference them appropriately, e.g. “</w:t>
+      </w:r>
+      <w:r>
+        <w:fldChar w:fldCharType="begin"/>
+      </w:r>
+      <w:r>
+        <w:rPr>
+          <w:lang w:val="en-US"/>
+        </w:rPr>
+        <w:instrText xml:space="preserve"> REF _Ref533476233 \h </w:instrText>
+      </w:r>
+      <w:r>
+        <w:rPr>
+          <w:lang w:val="en-US"/>
+        </w:rPr>
+        <w:instrText xml:space="preserve"> \* MERGEFORMAT </w:instrText>
+      </w:r>
+      <w:r>
+        <w:fldChar w:fldCharType="separate"/>
+      </w:r>
+      <w:r>
+        <w:rPr>
+          <w:lang w:val="en-US"/>
+        </w:rPr>
+        <w:t>Tab. 1.1</w:t>
+      </w:r>
+      <w:r>
+        <w:fldChar w:fldCharType="end"/>
+      </w:r>
+      <w:r>
+        <w:rPr>
+          <w:lang w:val="en-US"/>
+        </w:rPr>
+        <w:t xml:space="preserve"> show</w:t>
+      </w:r>
+      <w:bookmarkStart w:id="7" w:name="_GoBack"/>
+      <w:bookmarkEnd w:id="7"/>
+      <w:r>
+        <w:rPr>
+          <w:lang w:val="en-US"/>
+        </w:rPr>
+        <w:t>s …”. Do yourself a favor and use automatic references.</w:t>
+      </w:r>
+    </w:p>
+    <w:p>
+      <w:pPr>
+        <w:rPr>
+          <w:lang w:val="en-US"/>
+        </w:rPr>
+      </w:pPr>
+      <w:r>
+        <w:rPr>
+          <w:lang w:val="en-US"/>
+        </w:rPr>
+        <w:t>Note that there is again some space between the text and the Table.</w:t>
+      </w:r>
+    </w:p>
+    <w:p>
+      <w:pPr>
+        <w:pStyle w:val="Tablecaption"/>
+        <w:jc w:val="both"/>
+      </w:pPr>
+      <w:bookmarkStart w:id="8" w:name="_Toc533273024"/>
+      <w:bookmarkStart w:id="9" w:name="_Ref533476233"/>
+      <w:bookmarkStart w:id="10" w:name="_Toc533478608"/>
+      <w:r>
         <w:rPr>
           <w:b/>
-          <w:lang w:val="en-US"/>
-        </w:rPr>
-      </w:pPr>
-      <w:r>
-        <w:rPr>
-          <w:b/>
-          <w:lang w:val="en-US"/>
-        </w:rPr>
-        <w:t>Figures</w:t>
-      </w:r>
-    </w:p>
-    <w:p>
-      <w:pPr>
-        <w:keepNext/>
-        <w:spacing w:line="240" w:lineRule="auto"/>
-        <w:jc w:val="center"/>
-      </w:pPr>
-      <w:r>
-        <w:rPr>
-          <w:noProof/>
-          <w:lang w:eastAsia="de-DE"/>
-        </w:rPr>
-        <w:drawing>
-          <wp:inline distT="0" distB="0" distL="0" distR="0" wp14:anchorId="5E0B9C2A" wp14:editId="7E72F210">
-            <wp:extent cx="3385537" cy="827525"/>
-            <wp:effectExtent l="0" t="0" r="5715" b="0"/>
-            <wp:docPr id="3" name="Grafik 3"/>
-            <wp:cNvGraphicFramePr>
-              <a:graphicFrameLocks xmlns:a="http://schemas.openxmlformats.org/drawingml/2006/main" noChangeAspect="1"/>
-            </wp:cNvGraphicFramePr>
-            <a:graphic xmlns:a="http://schemas.openxmlformats.org/drawingml/2006/main">
-              <a:graphicData uri="http://schemas.openxmlformats.org/drawingml/2006/picture">
-                <pic:pic xmlns:pic="http://schemas.openxmlformats.org/drawingml/2006/picture">
-                  <pic:nvPicPr>
-                    <pic:cNvPr id="3" name="dbta_logo.png"/>
-                    <pic:cNvPicPr/>
-                  </pic:nvPicPr>
-                  <pic:blipFill>
-                    <a:blip r:embed="rId32" cstate="print">
-                      <a:extLst>
-                        <a:ext uri="{28A0092B-C50C-407E-A947-70E740481C1C}">
-                          <a14:useLocalDpi xmlns:a14="http://schemas.microsoft.com/office/drawing/2010/main" val="0"/>
-                        </a:ext>
-                      </a:extLst>
-                    </a:blip>
-                    <a:stretch>
-                      <a:fillRect/>
-                    </a:stretch>
-                  </pic:blipFill>
-                  <pic:spPr>
-                    <a:xfrm>
-                      <a:off x="0" y="0"/>
-                      <a:ext cx="3385537" cy="827525"/>
-                    </a:xfrm>
-                    <a:prstGeom prst="rect">
-                      <a:avLst/>
-                    </a:prstGeom>
-                  </pic:spPr>
-                </pic:pic>
-              </a:graphicData>
-            </a:graphic>
-          </wp:inline>
-        </w:drawing>
-      </w:r>
-    </w:p>
-    <w:p>
-      <w:pPr>
-        <w:pStyle w:val="Figurecaption"/>
-        <w:jc w:val="both"/>
-      </w:pPr>
-      <w:bookmarkStart w:id="3" w:name="_Toc533272875"/>
-      <w:bookmarkStart w:id="4" w:name="_Toc533273002"/>
-      <w:r>
-        <w:rPr>
-          <w:b/>
-        </w:rPr>
-        <w:t xml:space="preserve">Abb. </w:t>
+        </w:rPr>
+        <w:t xml:space="preserve">Tab. </w:t>
       </w:r>
       <w:r>
         <w:rPr>
@@ -5277,7 +5857,7 @@
         <w:rPr>
           <w:b/>
         </w:rPr>
-        <w:instrText xml:space="preserve"> SEQ Abb. \* ARABIC \s 1 </w:instrText>
+        <w:instrText xml:space="preserve"> SEQ Tab. \* ARABIC \s 1 </w:instrText>
       </w:r>
       <w:r>
         <w:rPr>
@@ -5298,6 +5878,7 @@
         </w:rPr>
         <w:fldChar w:fldCharType="end"/>
       </w:r>
+      <w:bookmarkEnd w:id="9"/>
       <w:r>
         <w:rPr>
           <w:b/>
@@ -5305,152 +5886,24 @@
         <w:t>:</w:t>
       </w:r>
       <w:r>
-        <w:t xml:space="preserve"> Example figure. </w:t>
-      </w:r>
-      <w:r>
-        <w:t xml:space="preserve">Take care that your figures are well readable. </w:t>
+        <w:t xml:space="preserve"> Example table. Avoid vertical lines in your tables. </w:t>
       </w:r>
       <w:r>
         <w:t xml:space="preserve">Use the </w:t>
       </w:r>
       <w:proofErr w:type="spellStart"/>
       <w:r>
-        <w:t>Figurecaption</w:t>
+        <w:t>Tablecaption</w:t>
       </w:r>
       <w:proofErr w:type="spellEnd"/>
       <w:r>
         <w:t xml:space="preserve"> format template. </w:t>
       </w:r>
       <w:r>
-        <w:t>Add a full strop after the caption</w:t>
-      </w:r>
-      <w:r>
-        <w:t>.</w:t>
-      </w:r>
-      <w:bookmarkEnd w:id="3"/>
-      <w:bookmarkEnd w:id="4"/>
-    </w:p>
-    <w:p>
-      <w:pPr>
-        <w:rPr>
-          <w:b/>
-          <w:lang w:val="en-US"/>
-        </w:rPr>
-      </w:pPr>
-      <w:r>
-        <w:rPr>
-          <w:b/>
-          <w:lang w:val="en-US"/>
-        </w:rPr>
-        <w:t>Tables</w:t>
-      </w:r>
-    </w:p>
-    <w:p>
-      <w:pPr>
-        <w:pStyle w:val="Tablecaption"/>
-        <w:jc w:val="both"/>
-      </w:pPr>
-      <w:bookmarkStart w:id="5" w:name="_Toc533273024"/>
-      <w:bookmarkStart w:id="6" w:name="_Toc533273099"/>
-      <w:r>
-        <w:rPr>
-          <w:b/>
-        </w:rPr>
-        <w:t xml:space="preserve">Tab. </w:t>
-      </w:r>
-      <w:r>
-        <w:rPr>
-          <w:b/>
-        </w:rPr>
-        <w:fldChar w:fldCharType="begin"/>
-      </w:r>
-      <w:r>
-        <w:rPr>
-          <w:b/>
-        </w:rPr>
-        <w:instrText xml:space="preserve"> STYLEREF 1 \s </w:instrText>
-      </w:r>
-      <w:r>
-        <w:rPr>
-          <w:b/>
-        </w:rPr>
-        <w:fldChar w:fldCharType="separate"/>
-      </w:r>
-      <w:r>
-        <w:rPr>
-          <w:b/>
-          <w:noProof/>
-        </w:rPr>
-        <w:t>1</w:t>
-      </w:r>
-      <w:r>
-        <w:rPr>
-          <w:b/>
-        </w:rPr>
-        <w:fldChar w:fldCharType="end"/>
-      </w:r>
-      <w:r>
-        <w:rPr>
-          <w:b/>
-        </w:rPr>
-        <w:t>.</w:t>
-      </w:r>
-      <w:r>
-        <w:rPr>
-          <w:b/>
-        </w:rPr>
-        <w:fldChar w:fldCharType="begin"/>
-      </w:r>
-      <w:r>
-        <w:rPr>
-          <w:b/>
-        </w:rPr>
-        <w:instrText xml:space="preserve"> SEQ Tab. \* ARABIC \s 1 </w:instrText>
-      </w:r>
-      <w:r>
-        <w:rPr>
-          <w:b/>
-        </w:rPr>
-        <w:fldChar w:fldCharType="separate"/>
-      </w:r>
-      <w:r>
-        <w:rPr>
-          <w:b/>
-          <w:noProof/>
-        </w:rPr>
-        <w:t>1</w:t>
-      </w:r>
-      <w:r>
-        <w:rPr>
-          <w:b/>
-        </w:rPr>
-        <w:fldChar w:fldCharType="end"/>
-      </w:r>
-      <w:r>
-        <w:rPr>
-          <w:b/>
-        </w:rPr>
-        <w:t>:</w:t>
-      </w:r>
-      <w:r>
-        <w:t xml:space="preserve"> Example table. Avoid vertical lines in your tables. </w:t>
-      </w:r>
-      <w:r>
-        <w:t xml:space="preserve">Use the </w:t>
-      </w:r>
-      <w:proofErr w:type="spellStart"/>
-      <w:r>
-        <w:t>Tablecaption</w:t>
-      </w:r>
-      <w:proofErr w:type="spellEnd"/>
-      <w:r>
-        <w:t xml:space="preserve"> format template. </w:t>
-      </w:r>
-      <w:r>
         <w:t>Add a full stop after the caption.</w:t>
       </w:r>
-      <w:bookmarkEnd w:id="5"/>
-      <w:bookmarkEnd w:id="6"/>
+      <w:bookmarkEnd w:id="8"/>
+      <w:bookmarkEnd w:id="10"/>
     </w:p>
     <w:tbl>
       <w:tblPr>
@@ -5584,6 +6037,9 @@
             <w:pPr>
               <w:jc w:val="center"/>
             </w:pPr>
+            <w:r>
+              <w:t>1</w:t>
+            </w:r>
           </w:p>
         </w:tc>
         <w:tc>
@@ -5597,6 +6053,9 @@
             <w:pPr>
               <w:jc w:val="center"/>
             </w:pPr>
+            <w:r>
+              <w:t>2</w:t>
+            </w:r>
           </w:p>
         </w:tc>
         <w:tc>
@@ -5610,6 +6069,9 @@
             <w:pPr>
               <w:jc w:val="center"/>
             </w:pPr>
+            <w:r>
+              <w:t>3</w:t>
+            </w:r>
           </w:p>
         </w:tc>
       </w:tr>
@@ -5625,6 +6087,9 @@
             <w:pPr>
               <w:jc w:val="center"/>
             </w:pPr>
+            <w:r>
+              <w:t>4</w:t>
+            </w:r>
           </w:p>
         </w:tc>
         <w:tc>
@@ -5635,6 +6100,9 @@
             <w:pPr>
               <w:jc w:val="center"/>
             </w:pPr>
+            <w:r>
+              <w:t>5</w:t>
+            </w:r>
           </w:p>
         </w:tc>
         <w:tc>
@@ -5645,6 +6113,9 @@
             <w:pPr>
               <w:jc w:val="center"/>
             </w:pPr>
+            <w:r>
+              <w:t>6</w:t>
+            </w:r>
           </w:p>
         </w:tc>
       </w:tr>
@@ -5663,6 +6134,9 @@
             <w:pPr>
               <w:jc w:val="center"/>
             </w:pPr>
+            <w:r>
+              <w:t>7</w:t>
+            </w:r>
           </w:p>
         </w:tc>
         <w:tc>
@@ -5676,6 +6150,9 @@
             <w:pPr>
               <w:jc w:val="center"/>
             </w:pPr>
+            <w:r>
+              <w:t>8</w:t>
+            </w:r>
           </w:p>
         </w:tc>
         <w:tc>
@@ -5689,6 +6166,9 @@
             <w:pPr>
               <w:jc w:val="center"/>
             </w:pPr>
+            <w:r>
+              <w:t>9</w:t>
+            </w:r>
           </w:p>
         </w:tc>
       </w:tr>
@@ -5775,7 +6255,6 @@
                   <w:rPr>
                     <w:rFonts w:ascii="Cambria Math" w:hAnsi="Cambria Math"/>
                   </w:rPr>
-                  <w:lastRenderedPageBreak/>
                   <m:t>a=b.</m:t>
                 </m:r>
               </m:oMath>
@@ -5788,7 +6267,18 @@
             <w:vAlign w:val="center"/>
           </w:tcPr>
           <w:p>
-            <w:r>
+            <w:pPr>
+              <w:rPr>
+                <w:b/>
+                <w:lang w:val="en-US"/>
+              </w:rPr>
+            </w:pPr>
+            <w:bookmarkStart w:id="11" w:name="_Ref533476438"/>
+            <w:bookmarkStart w:id="12" w:name="_Ref533476487"/>
+            <w:r>
+              <w:rPr>
+                <w:noProof/>
+              </w:rPr>
               <w:t>(</w:t>
             </w:r>
             <w:r>
@@ -5854,8 +6344,16 @@
               </w:rPr>
               <w:fldChar w:fldCharType="end"/>
             </w:r>
-            <w:r>
+            <w:bookmarkEnd w:id="11"/>
+            <w:r>
+              <w:rPr>
+                <w:noProof/>
+              </w:rPr>
               <w:t>)</w:t>
+            </w:r>
+            <w:bookmarkEnd w:id="12"/>
+            <w:r>
+              <w:t xml:space="preserve"> </w:t>
             </w:r>
           </w:p>
         </w:tc>
@@ -5933,7 +6431,11 @@
             <w:vAlign w:val="center"/>
           </w:tcPr>
           <w:p>
-            <w:r>
+            <w:bookmarkStart w:id="13" w:name="_Ref533476504"/>
+            <w:r>
+              <w:rPr>
+                <w:noProof/>
+              </w:rPr>
               <w:t>(</w:t>
             </w:r>
             <w:r>
@@ -6000,8 +6502,12 @@
               <w:fldChar w:fldCharType="end"/>
             </w:r>
             <w:r>
+              <w:rPr>
+                <w:noProof/>
+              </w:rPr>
               <w:t>)</w:t>
             </w:r>
+            <w:bookmarkEnd w:id="13"/>
           </w:p>
         </w:tc>
       </w:tr>
@@ -6009,23 +6515,131 @@
     <w:p>
       <w:pPr>
         <w:rPr>
+          <w:lang w:val="en-US"/>
+        </w:rPr>
+      </w:pPr>
+      <w:r>
+        <w:rPr>
+          <w:lang w:val="en-US"/>
+        </w:rPr>
+        <w:lastRenderedPageBreak/>
+        <w:t xml:space="preserve">Equations can also be </w:t>
+      </w:r>
+      <w:r>
+        <w:rPr>
+          <w:lang w:val="en-US"/>
+        </w:rPr>
+        <w:t xml:space="preserve">referenced. Equations </w:t>
+      </w:r>
+      <w:r>
+        <w:rPr>
+          <w:lang w:val="en-US"/>
+        </w:rPr>
+        <w:fldChar w:fldCharType="begin"/>
+      </w:r>
+      <w:r>
+        <w:rPr>
+          <w:lang w:val="en-US"/>
+        </w:rPr>
+        <w:instrText xml:space="preserve"> REF _Ref533476487 \h </w:instrText>
+      </w:r>
+      <w:r>
+        <w:rPr>
+          <w:lang w:val="en-US"/>
+        </w:rPr>
+      </w:r>
+      <w:r>
+        <w:rPr>
+          <w:lang w:val="en-US"/>
+        </w:rPr>
+        <w:instrText xml:space="preserve"> \* MERGEFORMAT </w:instrText>
+      </w:r>
+      <w:r>
+        <w:rPr>
+          <w:lang w:val="en-US"/>
+        </w:rPr>
+        <w:fldChar w:fldCharType="separate"/>
+      </w:r>
+      <w:r>
+        <w:rPr>
+          <w:noProof/>
+          <w:lang w:val="en-US"/>
+        </w:rPr>
+        <w:t>(1.1)</w:t>
+      </w:r>
+      <w:r>
+        <w:rPr>
+          <w:lang w:val="en-US"/>
+        </w:rPr>
+        <w:fldChar w:fldCharType="end"/>
+      </w:r>
+      <w:r>
+        <w:rPr>
+          <w:lang w:val="en-US"/>
+        </w:rPr>
+        <w:t xml:space="preserve"> and </w:t>
+      </w:r>
+      <w:r>
+        <w:rPr>
+          <w:lang w:val="en-US"/>
+        </w:rPr>
+        <w:fldChar w:fldCharType="begin"/>
+      </w:r>
+      <w:r>
+        <w:rPr>
+          <w:lang w:val="en-US"/>
+        </w:rPr>
+        <w:instrText xml:space="preserve"> REF _Ref533476504 \h </w:instrText>
+      </w:r>
+      <w:r>
+        <w:rPr>
+          <w:lang w:val="en-US"/>
+        </w:rPr>
+      </w:r>
+      <w:r>
+        <w:rPr>
+          <w:lang w:val="en-US"/>
+        </w:rPr>
+        <w:instrText xml:space="preserve"> \* MERGEFORMAT </w:instrText>
+      </w:r>
+      <w:r>
+        <w:rPr>
+          <w:lang w:val="en-US"/>
+        </w:rPr>
+        <w:fldChar w:fldCharType="separate"/>
+      </w:r>
+      <w:r>
+        <w:rPr>
+          <w:noProof/>
+          <w:lang w:val="en-US"/>
+        </w:rPr>
+        <w:t>(1.2)</w:t>
+      </w:r>
+      <w:r>
+        <w:rPr>
+          <w:lang w:val="en-US"/>
+        </w:rPr>
+        <w:fldChar w:fldCharType="end"/>
+      </w:r>
+      <w:r>
+        <w:rPr>
+          <w:lang w:val="en-US"/>
+        </w:rPr>
+        <w:t xml:space="preserve"> should prove this.</w:t>
+      </w:r>
+    </w:p>
+    <w:p>
+      <w:pPr>
+        <w:rPr>
           <w:b/>
           <w:lang w:val="en-US"/>
         </w:rPr>
       </w:pPr>
-    </w:p>
-    <w:p>
-      <w:pPr>
+      <w:r>
         <w:rPr>
           <w:b/>
           <w:lang w:val="en-US"/>
         </w:rPr>
-      </w:pPr>
-      <w:r>
-        <w:rPr>
-          <w:b/>
-          <w:lang w:val="en-US"/>
-        </w:rPr>
         <w:t>Citations</w:t>
       </w:r>
     </w:p>
@@ -6065,7 +6679,33 @@
         <w:rPr>
           <w:lang w:val="en-US"/>
         </w:rPr>
-        <w:t>Examples for citations:</w:t>
+        <w:t>Examples for citations</w:t>
+      </w:r>
+      <w:r>
+        <w:rPr>
+          <w:lang w:val="en-US"/>
+        </w:rPr>
+        <w:t xml:space="preserve"> in the </w:t>
+      </w:r>
+      <w:proofErr w:type="spellStart"/>
+      <w:r>
+        <w:rPr>
+          <w:lang w:val="en-US"/>
+        </w:rPr>
+        <w:t>authoryear</w:t>
+      </w:r>
+      <w:proofErr w:type="spellEnd"/>
+      <w:r>
+        <w:rPr>
+          <w:lang w:val="en-US"/>
+        </w:rPr>
+        <w:t xml:space="preserve"> citation style</w:t>
+      </w:r>
+      <w:r>
+        <w:rPr>
+          <w:lang w:val="en-US"/>
+        </w:rPr>
+        <w:t>:</w:t>
       </w:r>
     </w:p>
     <w:p>
@@ -6295,7 +6935,7 @@
       <w:pPr>
         <w:pStyle w:val="berschrift2"/>
       </w:pPr>
-      <w:bookmarkStart w:id="7" w:name="_Toc533274872"/>
+      <w:bookmarkStart w:id="14" w:name="_Toc533478588"/>
       <w:r>
         <w:t xml:space="preserve">New </w:t>
       </w:r>
@@ -6303,7 +6943,7 @@
       <w:r>
         <w:t>Section</w:t>
       </w:r>
-      <w:bookmarkEnd w:id="7"/>
+      <w:bookmarkEnd w:id="14"/>
       <w:proofErr w:type="spellEnd"/>
     </w:p>
     <w:p>
@@ -6343,11 +6983,59 @@
       </w:r>
       <w:proofErr w:type="gramEnd"/>
       <w:r>
-        <w:t xml:space="preserve"> und prüfe, wie breit oder schmal sie läuft. Ein Blindtext sollte möglichst viele </w:t>
+        <w:t xml:space="preserve"> und prüfe, wie breit oder schmal sie läuft. Ein Blindtext sollte möglichst viele verschiedene Buchstaben enthalten und in der Originalsprache gesetzt sein. Er muss keinen Sinn ergeben, sollte aber lesbar sein. Fremdsprachige Texte wie „</w:t>
+      </w:r>
+      <w:proofErr w:type="spellStart"/>
+      <w:r>
+        <w:t>Lorem</w:t>
+      </w:r>
+      <w:proofErr w:type="spellEnd"/>
+      <w:r>
+        <w:t xml:space="preserve"> </w:t>
+      </w:r>
+      <w:proofErr w:type="spellStart"/>
+      <w:r>
+        <w:t>ipsum</w:t>
+      </w:r>
+      <w:proofErr w:type="spellEnd"/>
+      <w:r>
+        <w:t xml:space="preserve">“ dienen nicht dem eigentlichen Zweck, da sie eine falsche Anmutung vermitteln. Dies hier ist ein Blindtext zum Testen von </w:t>
       </w:r>
       <w:r>
         <w:lastRenderedPageBreak/>
-        <w:t>verschiedene Buchstaben enthalten und in der Originalsprache gesetzt sein. Er muss keinen Sinn ergeben, sollte aber lesbar sein. Fremdsprachige Texte wie „</w:t>
+        <w:t>Textausgaben. Wer diesen Text liest, ist selbst schuld. Der Text gibt lediglich den Grauwert der Schrift an. Ist das wirklich so? Ist es gleichgültig, ob ich schreibe: „Dies ist ein Blindtext“ oder „</w:t>
+      </w:r>
+      <w:proofErr w:type="spellStart"/>
+      <w:r>
+        <w:t>Huardest</w:t>
+      </w:r>
+      <w:proofErr w:type="spellEnd"/>
+      <w:r>
+        <w:t xml:space="preserve"> </w:t>
+      </w:r>
+      <w:proofErr w:type="spellStart"/>
+      <w:r>
+        <w:t>gefburn</w:t>
+      </w:r>
+      <w:proofErr w:type="spellEnd"/>
+      <w:r>
+        <w:t xml:space="preserve">“? </w:t>
+      </w:r>
+      <w:proofErr w:type="spellStart"/>
+      <w:r>
+        <w:t>Kjift</w:t>
+      </w:r>
+      <w:proofErr w:type="spellEnd"/>
+      <w:r>
+        <w:t xml:space="preserve"> – mitnichten! Ein Blindtext bietet mir wichtige Informationen. An ihm messe ich die Lesbarkeit einer Schrift, ihre Anmutung, wie harmonisch die Figuren </w:t>
+      </w:r>
+      <w:proofErr w:type="gramStart"/>
+      <w:r>
+        <w:t>zueinander stehen</w:t>
+      </w:r>
+      <w:proofErr w:type="gramEnd"/>
+      <w:r>
+        <w:t xml:space="preserve"> und prüfe, wie breit oder schmal sie läuft. Ein Blindtext sollte möglichst viele verschiedene Buchstaben enthalten und in der Originalsprache gesetzt sein. Er muss keinen Sinn ergeben, sollte aber lesbar sein. Fremdsprachige Texte wie „</w:t>
       </w:r>
       <w:proofErr w:type="spellStart"/>
       <w:r>
@@ -6363,6 +7051,77 @@
       </w:r>
       <w:proofErr w:type="spellEnd"/>
       <w:r>
+        <w:t>“ dienen nicht dem eigentlichen Zweck, da sie eine falsche Anmutung vermitteln.</w:t>
+      </w:r>
+    </w:p>
+    <w:p>
+      <w:pPr>
+        <w:pStyle w:val="berschrift2"/>
+      </w:pPr>
+      <w:bookmarkStart w:id="15" w:name="_Toc533478589"/>
+      <w:r>
+        <w:t xml:space="preserve">New </w:t>
+      </w:r>
+      <w:proofErr w:type="spellStart"/>
+      <w:r>
+        <w:t>Section</w:t>
+      </w:r>
+      <w:bookmarkEnd w:id="15"/>
+      <w:proofErr w:type="spellEnd"/>
+    </w:p>
+    <w:p>
+      <w:pPr>
+        <w:spacing w:line="240" w:lineRule="auto"/>
+      </w:pPr>
+      <w:r>
+        <w:t>Dies hier ist ein Blindtext zum Testen von Textausgaben. Wer diesen Text liest, ist selbst schuld. Der Text gibt lediglich den Grauwert der Schrift an. Ist das wirklich so? Ist es gleichgültig, ob ich schreibe: „Dies ist ein Blindtext“ oder „</w:t>
+      </w:r>
+      <w:proofErr w:type="spellStart"/>
+      <w:r>
+        <w:t>Huardest</w:t>
+      </w:r>
+      <w:proofErr w:type="spellEnd"/>
+      <w:r>
+        <w:t xml:space="preserve"> </w:t>
+      </w:r>
+      <w:proofErr w:type="spellStart"/>
+      <w:r>
+        <w:t>gefburn</w:t>
+      </w:r>
+      <w:proofErr w:type="spellEnd"/>
+      <w:r>
+        <w:t xml:space="preserve">“? </w:t>
+      </w:r>
+      <w:proofErr w:type="spellStart"/>
+      <w:r>
+        <w:t>Kjift</w:t>
+      </w:r>
+      <w:proofErr w:type="spellEnd"/>
+      <w:r>
+        <w:t xml:space="preserve"> – mitnichten! Ein Blindtext bietet mir wichtige Informationen. An ihm messe ich die Lesbarkeit einer Schrift, ihre Anmutung, wie harmonisch die Figuren </w:t>
+      </w:r>
+      <w:proofErr w:type="gramStart"/>
+      <w:r>
+        <w:t>zueinander stehen</w:t>
+      </w:r>
+      <w:proofErr w:type="gramEnd"/>
+      <w:r>
+        <w:t xml:space="preserve"> und prüfe, wie breit oder schmal sie läuft. Ein Blindtext sollte möglichst viele verschiedene Buchstaben enthalten und in der Originalsprache gesetzt sein. Er muss keinen Sinn ergeben, sollte aber lesbar sein. Fremdsprachige Texte wie „</w:t>
+      </w:r>
+      <w:proofErr w:type="spellStart"/>
+      <w:r>
+        <w:t>Lorem</w:t>
+      </w:r>
+      <w:proofErr w:type="spellEnd"/>
+      <w:r>
+        <w:t xml:space="preserve"> </w:t>
+      </w:r>
+      <w:proofErr w:type="spellStart"/>
+      <w:r>
+        <w:t>ipsum</w:t>
+      </w:r>
+      <w:proofErr w:type="spellEnd"/>
+      <w:r>
         <w:t>“ dienen nicht dem eigentlichen Zweck, da sie eine falsche Anmutung vermitteln. Dies hier ist ein Blindtext zum Testen von Textausgaben. Wer diesen Text liest, ist selbst schuld. Der Text gibt lediglich den Grauwert der Schrift an. Ist das wirklich so? Ist es gleichgültig, ob ich schreibe: „Dies ist ein Blindtext“ oder „</w:t>
       </w:r>
       <w:proofErr w:type="spellStart"/>
@@ -6395,6 +7154,84 @@
       </w:r>
       <w:proofErr w:type="gramEnd"/>
       <w:r>
+        <w:t xml:space="preserve"> und prüfe, wie breit oder schmal sie läuft. Ein Blindtext sollte möglichst viele verschiedene Buchstaben enthalten und in der Originalsprache gesetzt sein. Er muss keinen Sinn ergeben, sollte aber lesbar sein. Fremdsprachige Texte wie </w:t>
+      </w:r>
+      <w:r>
+        <w:lastRenderedPageBreak/>
+        <w:t>„</w:t>
+      </w:r>
+      <w:proofErr w:type="spellStart"/>
+      <w:r>
+        <w:t>Lorem</w:t>
+      </w:r>
+      <w:proofErr w:type="spellEnd"/>
+      <w:r>
+        <w:t xml:space="preserve"> </w:t>
+      </w:r>
+      <w:proofErr w:type="spellStart"/>
+      <w:r>
+        <w:t>ipsum</w:t>
+      </w:r>
+      <w:proofErr w:type="spellEnd"/>
+      <w:r>
+        <w:t>“ dienen nicht dem eigentlichen Zweck, da sie e</w:t>
+      </w:r>
+      <w:r>
+        <w:t>ine falsche Anmutung vermitteln.</w:t>
+      </w:r>
+    </w:p>
+    <w:p>
+      <w:pPr>
+        <w:pStyle w:val="berschrift3"/>
+      </w:pPr>
+      <w:bookmarkStart w:id="16" w:name="_Toc533478590"/>
+      <w:r>
+        <w:t xml:space="preserve">New </w:t>
+      </w:r>
+      <w:proofErr w:type="spellStart"/>
+      <w:r>
+        <w:t>Subsection</w:t>
+      </w:r>
+      <w:bookmarkEnd w:id="16"/>
+      <w:proofErr w:type="spellEnd"/>
+    </w:p>
+    <w:p>
+      <w:pPr>
+        <w:spacing w:line="240" w:lineRule="auto"/>
+      </w:pPr>
+      <w:r>
+        <w:t>Dies hier ist ein Blindtext zum Testen von Textausgaben. Wer diesen Text liest, ist selbst schuld. Der Text gibt lediglich den Grauwert der Schrift an. Ist das wirklich so? Ist es gleichgültig, ob ich schreibe: „Dies ist ein Blindtext“ oder „</w:t>
+      </w:r>
+      <w:proofErr w:type="spellStart"/>
+      <w:r>
+        <w:t>Huardest</w:t>
+      </w:r>
+      <w:proofErr w:type="spellEnd"/>
+      <w:r>
+        <w:t xml:space="preserve"> </w:t>
+      </w:r>
+      <w:proofErr w:type="spellStart"/>
+      <w:r>
+        <w:t>gefburn</w:t>
+      </w:r>
+      <w:proofErr w:type="spellEnd"/>
+      <w:r>
+        <w:t xml:space="preserve">“? </w:t>
+      </w:r>
+      <w:proofErr w:type="spellStart"/>
+      <w:r>
+        <w:t>Kjift</w:t>
+      </w:r>
+      <w:proofErr w:type="spellEnd"/>
+      <w:r>
+        <w:t xml:space="preserve"> – mitnichten! Ein Blindtext bietet mir wichtige Informationen. An ihm messe ich die Lesbarkeit einer Schrift, ihre Anmutung, wie harmonisch die Figuren </w:t>
+      </w:r>
+      <w:proofErr w:type="gramStart"/>
+      <w:r>
+        <w:t>zueinander stehen</w:t>
+      </w:r>
+      <w:proofErr w:type="gramEnd"/>
+      <w:r>
         <w:t xml:space="preserve"> und prüfe, wie breit oder schmal sie läuft. Ein Blindtext sollte möglichst viele verschiedene Buchstaben enthalten und in der Originalsprache gesetzt sein. Er muss keinen Sinn ergeben, sollte aber lesbar sein. Fremdsprachige Texte wie „</w:t>
       </w:r>
       <w:proofErr w:type="spellStart"/>
@@ -6411,270 +7248,73 @@
       </w:r>
       <w:proofErr w:type="spellEnd"/>
       <w:r>
-        <w:t>“ dienen nicht dem eigentlichen Zweck, da sie eine falsche Anmutung vermitteln.</w:t>
-      </w:r>
-    </w:p>
-    <w:p>
-      <w:pPr>
-        <w:pStyle w:val="berschrift2"/>
-      </w:pPr>
-      <w:bookmarkStart w:id="8" w:name="_Toc533274873"/>
-      <w:r>
-        <w:t xml:space="preserve">New </w:t>
-      </w:r>
-      <w:proofErr w:type="spellStart"/>
-      <w:r>
-        <w:t>Section</w:t>
-      </w:r>
-      <w:bookmarkEnd w:id="8"/>
-      <w:proofErr w:type="spellEnd"/>
-    </w:p>
+        <w:t>“ dienen nicht dem eigentlichen Zweck, da sie eine falsche Anmutung vermitteln. Dies hier ist ein Blindtext zum Testen von Textausgaben. Wer diesen Text liest, ist selbst schuld. Der Text gibt lediglich den Grauwert der Schrift an. Ist das wirklich so? Ist es gleichgültig, ob ich schreibe: „Dies ist ein Blindtext“ oder „</w:t>
+      </w:r>
+      <w:proofErr w:type="spellStart"/>
+      <w:r>
+        <w:t>Huardest</w:t>
+      </w:r>
+      <w:proofErr w:type="spellEnd"/>
+      <w:r>
+        <w:t xml:space="preserve"> </w:t>
+      </w:r>
+      <w:proofErr w:type="spellStart"/>
+      <w:r>
+        <w:t>gefburn</w:t>
+      </w:r>
+      <w:proofErr w:type="spellEnd"/>
+      <w:r>
+        <w:t xml:space="preserve">“? </w:t>
+      </w:r>
+      <w:proofErr w:type="spellStart"/>
+      <w:r>
+        <w:t>Kjift</w:t>
+      </w:r>
+      <w:proofErr w:type="spellEnd"/>
+      <w:r>
+        <w:t xml:space="preserve"> – mitnichten! Ein Blindtext bietet mir wichtige Informationen. An ihm messe ich die Lesbarkeit einer Schrift, ihre Anmutung, wie harmonisch die Figuren </w:t>
+      </w:r>
+      <w:proofErr w:type="gramStart"/>
+      <w:r>
+        <w:t>zueinander stehen</w:t>
+      </w:r>
+      <w:proofErr w:type="gramEnd"/>
+      <w:r>
+        <w:t xml:space="preserve"> und prüfe, wie breit oder schmal sie läuft. Ein Blindtext sollte möglichst viele verschiedene Buchstaben enthalten und in der Originalsprache gesetzt sein. Er muss keinen Sinn ergeben, sollte aber lesbar sein. Fremdsprachige Texte wie „</w:t>
+      </w:r>
+      <w:proofErr w:type="spellStart"/>
+      <w:r>
+        <w:t>Lorem</w:t>
+      </w:r>
+      <w:proofErr w:type="spellEnd"/>
+      <w:r>
+        <w:t xml:space="preserve"> </w:t>
+      </w:r>
+      <w:proofErr w:type="spellStart"/>
+      <w:r>
+        <w:t>ipsum</w:t>
+      </w:r>
+      <w:proofErr w:type="spellEnd"/>
+      <w:r>
+        <w:t>“ dienen nicht dem eigentlichen Zweck, da sie e</w:t>
+      </w:r>
+      <w:r>
+        <w:t>ine falsche Anmutung vermitteln.</w:t>
+      </w:r>
+    </w:p>
+    <w:p/>
     <w:p>
       <w:pPr>
         <w:spacing w:line="240" w:lineRule="auto"/>
       </w:pPr>
-      <w:r>
-        <w:t>Dies hier ist ein Blindtext zum Testen von Textausgaben. Wer diesen Text liest, ist selbst schuld. Der Text gibt lediglich den Grauwert der Schrift an. Ist das wirklich so? Ist es gleichgültig, ob ich schreibe: „Dies ist ein Blindtext“ oder „</w:t>
-      </w:r>
-      <w:proofErr w:type="spellStart"/>
-      <w:r>
-        <w:t>Huardest</w:t>
-      </w:r>
-      <w:proofErr w:type="spellEnd"/>
-      <w:r>
-        <w:t xml:space="preserve"> </w:t>
-      </w:r>
-      <w:proofErr w:type="spellStart"/>
-      <w:r>
-        <w:t>gefburn</w:t>
-      </w:r>
-      <w:proofErr w:type="spellEnd"/>
-      <w:r>
-        <w:t xml:space="preserve">“? </w:t>
-      </w:r>
-      <w:proofErr w:type="spellStart"/>
-      <w:r>
-        <w:t>Kjift</w:t>
-      </w:r>
-      <w:proofErr w:type="spellEnd"/>
-      <w:r>
-        <w:t xml:space="preserve"> – mitnichten! Ein Blindtext bietet mir wichtige Informationen. An ihm messe ich die Lesbarkeit einer Schrift, ihre Anmutung, wie harmonisch die Figuren </w:t>
-      </w:r>
-      <w:proofErr w:type="gramStart"/>
-      <w:r>
-        <w:t>zueinander stehen</w:t>
-      </w:r>
-      <w:proofErr w:type="gramEnd"/>
-      <w:r>
-        <w:t xml:space="preserve"> und prüfe, wie breit oder schmal sie läuft. Ein Blindtext sollte möglichst viele verschiedene Buchstaben enthalten und in der Originalsprache gesetzt sein. Er muss keinen Sinn ergeben, sollte aber lesbar sein. Fremdsprachige Texte wie „</w:t>
-      </w:r>
-      <w:proofErr w:type="spellStart"/>
-      <w:r>
-        <w:t>Lorem</w:t>
-      </w:r>
-      <w:proofErr w:type="spellEnd"/>
-      <w:r>
-        <w:t xml:space="preserve"> </w:t>
-      </w:r>
-      <w:proofErr w:type="spellStart"/>
-      <w:r>
-        <w:t>ipsum</w:t>
-      </w:r>
-      <w:proofErr w:type="spellEnd"/>
-      <w:r>
-        <w:t>“ dienen nicht dem eigentlichen Zweck, da sie eine falsche Anmutung vermitteln. Dies hier ist ein Blindtext zum Testen von Textausgaben. Wer diesen Text liest, ist selbst schuld. Der Text gibt lediglich den Grauwert der Schrift an. Ist das wirklich so? Ist es gleichgültig, ob ich schreibe: „Dies ist ein Blindtext“ oder „</w:t>
-      </w:r>
-      <w:proofErr w:type="spellStart"/>
-      <w:r>
-        <w:t>Huardest</w:t>
-      </w:r>
-      <w:proofErr w:type="spellEnd"/>
-      <w:r>
-        <w:t xml:space="preserve"> </w:t>
-      </w:r>
-      <w:proofErr w:type="spellStart"/>
-      <w:r>
-        <w:t>gefburn</w:t>
-      </w:r>
-      <w:proofErr w:type="spellEnd"/>
-      <w:r>
-        <w:t xml:space="preserve">“? </w:t>
-      </w:r>
-      <w:proofErr w:type="spellStart"/>
-      <w:r>
-        <w:t>Kjift</w:t>
-      </w:r>
-      <w:proofErr w:type="spellEnd"/>
-      <w:r>
-        <w:t xml:space="preserve"> – mitnichten! Ein Blindtext bietet mir wichtige Informationen. An ihm messe ich die Lesbarkeit einer Schrift, ihre Anmutung, wie harmonisch die Figuren </w:t>
-      </w:r>
-      <w:proofErr w:type="gramStart"/>
-      <w:r>
-        <w:t>zueinander stehen</w:t>
-      </w:r>
-      <w:proofErr w:type="gramEnd"/>
-      <w:r>
-        <w:t xml:space="preserve"> und prüfe, wie </w:t>
-      </w:r>
-      <w:r>
-        <w:lastRenderedPageBreak/>
-        <w:t>breit oder schmal sie läuft. Ein Blindtext sollte möglichst viele verschiedene Buchstaben enthalten und in der Originalsprache gesetzt sein. Er muss keinen Sinn ergeben, sollte aber lesbar sein. Fremdsprachige Texte wie „</w:t>
-      </w:r>
-      <w:proofErr w:type="spellStart"/>
-      <w:r>
-        <w:t>Lorem</w:t>
-      </w:r>
-      <w:proofErr w:type="spellEnd"/>
-      <w:r>
-        <w:t xml:space="preserve"> </w:t>
-      </w:r>
-      <w:proofErr w:type="spellStart"/>
-      <w:r>
-        <w:t>ipsum</w:t>
-      </w:r>
-      <w:proofErr w:type="spellEnd"/>
-      <w:r>
-        <w:t>“ dienen nicht dem eigentlichen Zweck, da sie e</w:t>
-      </w:r>
-      <w:r>
-        <w:t>ine falsche Anmutung vermitteln.</w:t>
-      </w:r>
-    </w:p>
-    <w:p>
-      <w:pPr>
-        <w:pStyle w:val="berschrift3"/>
-      </w:pPr>
-      <w:bookmarkStart w:id="9" w:name="_Toc533274874"/>
-      <w:r>
-        <w:t xml:space="preserve">New </w:t>
-      </w:r>
-      <w:proofErr w:type="spellStart"/>
-      <w:r>
-        <w:t>Subsection</w:t>
-      </w:r>
-      <w:bookmarkEnd w:id="9"/>
-      <w:proofErr w:type="spellEnd"/>
-    </w:p>
-    <w:p>
-      <w:pPr>
-        <w:spacing w:line="240" w:lineRule="auto"/>
-      </w:pPr>
-      <w:r>
-        <w:t>Dies hier ist ein Blindtext zum Testen von Textausgaben. Wer diesen Text liest, ist selbst schuld. Der Text gibt lediglich den Grauwert der Schrift an. Ist das wirklich so? Ist es gleichgültig, ob ich schreibe: „Dies ist ein Blindtext“ oder „</w:t>
-      </w:r>
-      <w:proofErr w:type="spellStart"/>
-      <w:r>
-        <w:t>Huardest</w:t>
-      </w:r>
-      <w:proofErr w:type="spellEnd"/>
-      <w:r>
-        <w:t xml:space="preserve"> </w:t>
-      </w:r>
-      <w:proofErr w:type="spellStart"/>
-      <w:r>
-        <w:t>gefburn</w:t>
-      </w:r>
-      <w:proofErr w:type="spellEnd"/>
-      <w:r>
-        <w:t xml:space="preserve">“? </w:t>
-      </w:r>
-      <w:proofErr w:type="spellStart"/>
-      <w:r>
-        <w:t>Kjift</w:t>
-      </w:r>
-      <w:proofErr w:type="spellEnd"/>
-      <w:r>
-        <w:t xml:space="preserve"> – mitnichten! Ein Blindtext bietet mir wichtige Informationen. An ihm messe ich die Lesbarkeit einer Schrift, ihre Anmutung, wie harmonisch die Figuren </w:t>
-      </w:r>
-      <w:proofErr w:type="gramStart"/>
-      <w:r>
-        <w:t>zueinander stehen</w:t>
-      </w:r>
-      <w:proofErr w:type="gramEnd"/>
-      <w:r>
-        <w:t xml:space="preserve"> und prüfe, wie breit oder schmal sie läuft. Ein Blindtext sollte möglichst viele verschiedene Buchstaben enthalten und in der Originalsprache gesetzt sein. Er muss keinen Sinn ergeben, sollte aber lesbar sein. Fremdsprachige Texte wie „</w:t>
-      </w:r>
-      <w:proofErr w:type="spellStart"/>
-      <w:r>
-        <w:t>Lorem</w:t>
-      </w:r>
-      <w:proofErr w:type="spellEnd"/>
-      <w:r>
-        <w:t xml:space="preserve"> </w:t>
-      </w:r>
-      <w:proofErr w:type="spellStart"/>
-      <w:r>
-        <w:t>ipsum</w:t>
-      </w:r>
-      <w:proofErr w:type="spellEnd"/>
-      <w:r>
-        <w:t>“ dienen nicht dem eigentlichen Zweck, da sie eine falsche Anmutung vermitteln. Dies hier ist ein Blindtext zum Testen von Textausgaben. Wer diesen Text liest, ist selbst schuld. Der Text gibt lediglich den Grauwert der Schrift an. Ist das wirklich so? Ist es gleichgültig, ob ich schreibe: „Dies ist ein Blindtext“ oder „</w:t>
-      </w:r>
-      <w:proofErr w:type="spellStart"/>
-      <w:r>
-        <w:t>Huardest</w:t>
-      </w:r>
-      <w:proofErr w:type="spellEnd"/>
-      <w:r>
-        <w:t xml:space="preserve"> </w:t>
-      </w:r>
-      <w:proofErr w:type="spellStart"/>
-      <w:r>
-        <w:t>gefburn</w:t>
-      </w:r>
-      <w:proofErr w:type="spellEnd"/>
-      <w:r>
-        <w:t xml:space="preserve">“? </w:t>
-      </w:r>
-      <w:proofErr w:type="spellStart"/>
-      <w:r>
-        <w:t>Kjift</w:t>
-      </w:r>
-      <w:proofErr w:type="spellEnd"/>
-      <w:r>
-        <w:t xml:space="preserve"> – mitnichten! Ein Blindtext bietet mir wichtige Informationen. An ihm messe ich die Lesbarkeit einer Schrift, ihre Anmutung, wie harmonisch die Figuren </w:t>
-      </w:r>
-      <w:proofErr w:type="gramStart"/>
-      <w:r>
-        <w:t>zueinander stehen</w:t>
-      </w:r>
-      <w:proofErr w:type="gramEnd"/>
-      <w:r>
-        <w:t xml:space="preserve"> und prüfe, wie breit oder schmal sie läuft. Ein Blindtext sollte möglichst viele verschiedene Buchstaben enthalten und in der Originalsprache gesetzt sein. Er muss keinen Sinn ergeben, sollte aber lesbar sein. Fremdsprachige Texte wie „</w:t>
-      </w:r>
-      <w:proofErr w:type="spellStart"/>
-      <w:r>
-        <w:t>Lorem</w:t>
-      </w:r>
-      <w:proofErr w:type="spellEnd"/>
-      <w:r>
-        <w:t xml:space="preserve"> </w:t>
-      </w:r>
-      <w:proofErr w:type="spellStart"/>
-      <w:r>
-        <w:t>ipsum</w:t>
-      </w:r>
-      <w:proofErr w:type="spellEnd"/>
-      <w:r>
-        <w:t>“ dienen nicht dem eigentlichen Zweck, da sie e</w:t>
-      </w:r>
-      <w:r>
-        <w:t>ine falsche Anmutung vermitteln.</w:t>
-      </w:r>
-    </w:p>
-    <w:p/>
-    <w:p>
-      <w:pPr>
-        <w:spacing w:line="240" w:lineRule="auto"/>
-      </w:pPr>
     </w:p>
     <w:p>
       <w:pPr>
         <w:sectPr>
-          <w:headerReference w:type="even" r:id="rId33"/>
-          <w:headerReference w:type="default" r:id="rId34"/>
-          <w:footerReference w:type="even" r:id="rId35"/>
-          <w:footerReference w:type="default" r:id="rId36"/>
+          <w:headerReference w:type="even" r:id="rId35"/>
+          <w:headerReference w:type="default" r:id="rId36"/>
+          <w:footerReference w:type="even" r:id="rId37"/>
+          <w:footerReference w:type="default" r:id="rId38"/>
           <w:type w:val="oddPage"/>
           <w:pgSz w:w="11906" w:h="16838"/>
           <w:pgMar w:top="1985" w:right="2438" w:bottom="3402" w:left="1361" w:header="1135" w:footer="2075" w:gutter="851"/>
@@ -6692,7 +7332,7 @@
           <w:lang w:val="en-US"/>
         </w:rPr>
       </w:pPr>
-      <w:bookmarkStart w:id="10" w:name="_Toc533274875"/>
+      <w:bookmarkStart w:id="17" w:name="_Toc533478591"/>
       <w:r>
         <w:rPr>
           <w:lang w:val="en-US"/>
@@ -6700,7 +7340,7 @@
         <w:lastRenderedPageBreak/>
         <w:t>Theory</w:t>
       </w:r>
-      <w:bookmarkEnd w:id="10"/>
+      <w:bookmarkEnd w:id="17"/>
     </w:p>
     <w:p>
       <w:pPr>
@@ -6810,7 +7450,7 @@
       <w:pPr>
         <w:pStyle w:val="berschrift2"/>
       </w:pPr>
-      <w:bookmarkStart w:id="11" w:name="_Toc533274876"/>
+      <w:bookmarkStart w:id="18" w:name="_Toc533478592"/>
       <w:r>
         <w:t xml:space="preserve">New </w:t>
       </w:r>
@@ -6818,7 +7458,7 @@
       <w:r>
         <w:t>Section</w:t>
       </w:r>
-      <w:bookmarkEnd w:id="11"/>
+      <w:bookmarkEnd w:id="18"/>
       <w:proofErr w:type="spellEnd"/>
     </w:p>
     <w:p>
@@ -6933,7 +7573,7 @@
       <w:pPr>
         <w:pStyle w:val="berschrift2"/>
       </w:pPr>
-      <w:bookmarkStart w:id="12" w:name="_Toc533274877"/>
+      <w:bookmarkStart w:id="19" w:name="_Toc533478593"/>
       <w:r>
         <w:t xml:space="preserve">New </w:t>
       </w:r>
@@ -6941,7 +7581,7 @@
       <w:r>
         <w:t>Section</w:t>
       </w:r>
-      <w:bookmarkEnd w:id="12"/>
+      <w:bookmarkEnd w:id="19"/>
       <w:proofErr w:type="spellEnd"/>
     </w:p>
     <w:p>
@@ -7059,7 +7699,7 @@
       <w:pPr>
         <w:pStyle w:val="berschrift3"/>
       </w:pPr>
-      <w:bookmarkStart w:id="13" w:name="_Toc533274878"/>
+      <w:bookmarkStart w:id="20" w:name="_Toc533478594"/>
       <w:r>
         <w:t xml:space="preserve">New </w:t>
       </w:r>
@@ -7067,7 +7707,7 @@
       <w:r>
         <w:t>Subsection</w:t>
       </w:r>
-      <w:bookmarkEnd w:id="13"/>
+      <w:bookmarkEnd w:id="20"/>
       <w:proofErr w:type="spellEnd"/>
     </w:p>
     <w:p>
@@ -7198,7 +7838,7 @@
           <w:lang w:val="en-US"/>
         </w:rPr>
       </w:pPr>
-      <w:bookmarkStart w:id="14" w:name="_Toc533274879"/>
+      <w:bookmarkStart w:id="21" w:name="_Toc533478595"/>
       <w:r>
         <w:rPr>
           <w:lang w:val="en-US"/>
@@ -7206,7 +7846,7 @@
         <w:lastRenderedPageBreak/>
         <w:t>Methods</w:t>
       </w:r>
-      <w:bookmarkEnd w:id="14"/>
+      <w:bookmarkEnd w:id="21"/>
     </w:p>
     <w:p>
       <w:pPr>
@@ -7316,7 +7956,7 @@
       <w:pPr>
         <w:pStyle w:val="berschrift2"/>
       </w:pPr>
-      <w:bookmarkStart w:id="15" w:name="_Toc533274880"/>
+      <w:bookmarkStart w:id="22" w:name="_Toc533478596"/>
       <w:r>
         <w:t xml:space="preserve">New </w:t>
       </w:r>
@@ -7324,7 +7964,7 @@
       <w:r>
         <w:t>Section</w:t>
       </w:r>
-      <w:bookmarkEnd w:id="15"/>
+      <w:bookmarkEnd w:id="22"/>
       <w:proofErr w:type="spellEnd"/>
     </w:p>
     <w:p>
@@ -7439,7 +8079,7 @@
       <w:pPr>
         <w:pStyle w:val="berschrift2"/>
       </w:pPr>
-      <w:bookmarkStart w:id="16" w:name="_Toc533274881"/>
+      <w:bookmarkStart w:id="23" w:name="_Toc533478597"/>
       <w:r>
         <w:t xml:space="preserve">New </w:t>
       </w:r>
@@ -7447,7 +8087,7 @@
       <w:r>
         <w:t>Section</w:t>
       </w:r>
-      <w:bookmarkEnd w:id="16"/>
+      <w:bookmarkEnd w:id="23"/>
       <w:proofErr w:type="spellEnd"/>
     </w:p>
     <w:p>
@@ -7565,7 +8205,7 @@
       <w:pPr>
         <w:pStyle w:val="berschrift3"/>
       </w:pPr>
-      <w:bookmarkStart w:id="17" w:name="_Toc533274882"/>
+      <w:bookmarkStart w:id="24" w:name="_Toc533478598"/>
       <w:r>
         <w:t xml:space="preserve">New </w:t>
       </w:r>
@@ -7573,7 +8213,7 @@
       <w:r>
         <w:t>Subsection</w:t>
       </w:r>
-      <w:bookmarkEnd w:id="17"/>
+      <w:bookmarkEnd w:id="24"/>
       <w:proofErr w:type="spellEnd"/>
     </w:p>
     <w:p>
@@ -7704,7 +8344,7 @@
           <w:lang w:val="en-US"/>
         </w:rPr>
       </w:pPr>
-      <w:bookmarkStart w:id="18" w:name="_Toc533274883"/>
+      <w:bookmarkStart w:id="25" w:name="_Toc533478599"/>
       <w:r>
         <w:rPr>
           <w:lang w:val="en-US"/>
@@ -7712,7 +8352,7 @@
         <w:lastRenderedPageBreak/>
         <w:t>Results and Discussion</w:t>
       </w:r>
-      <w:bookmarkEnd w:id="18"/>
+      <w:bookmarkEnd w:id="25"/>
     </w:p>
     <w:p>
       <w:pPr>
@@ -7822,7 +8462,7 @@
       <w:pPr>
         <w:pStyle w:val="berschrift2"/>
       </w:pPr>
-      <w:bookmarkStart w:id="19" w:name="_Toc533274884"/>
+      <w:bookmarkStart w:id="26" w:name="_Toc533478600"/>
       <w:r>
         <w:t xml:space="preserve">New </w:t>
       </w:r>
@@ -7830,7 +8470,7 @@
       <w:r>
         <w:t>Section</w:t>
       </w:r>
-      <w:bookmarkEnd w:id="19"/>
+      <w:bookmarkEnd w:id="26"/>
       <w:proofErr w:type="spellEnd"/>
     </w:p>
     <w:p>
@@ -7945,7 +8585,7 @@
       <w:pPr>
         <w:pStyle w:val="berschrift2"/>
       </w:pPr>
-      <w:bookmarkStart w:id="20" w:name="_Toc533274885"/>
+      <w:bookmarkStart w:id="27" w:name="_Toc533478601"/>
       <w:r>
         <w:t xml:space="preserve">New </w:t>
       </w:r>
@@ -7953,7 +8593,7 @@
       <w:r>
         <w:t>Section</w:t>
       </w:r>
-      <w:bookmarkEnd w:id="20"/>
+      <w:bookmarkEnd w:id="27"/>
       <w:proofErr w:type="spellEnd"/>
     </w:p>
     <w:p>
@@ -8071,7 +8711,7 @@
       <w:pPr>
         <w:pStyle w:val="berschrift3"/>
       </w:pPr>
-      <w:bookmarkStart w:id="21" w:name="_Toc533274886"/>
+      <w:bookmarkStart w:id="28" w:name="_Toc533478602"/>
       <w:r>
         <w:t xml:space="preserve">New </w:t>
       </w:r>
@@ -8079,7 +8719,7 @@
       <w:r>
         <w:t>Subsection</w:t>
       </w:r>
-      <w:bookmarkEnd w:id="21"/>
+      <w:bookmarkEnd w:id="28"/>
       <w:proofErr w:type="spellEnd"/>
     </w:p>
     <w:p>
@@ -8210,7 +8850,7 @@
           <w:lang w:val="en-US"/>
         </w:rPr>
       </w:pPr>
-      <w:bookmarkStart w:id="22" w:name="_Toc533274887"/>
+      <w:bookmarkStart w:id="29" w:name="_Toc533478603"/>
       <w:r>
         <w:rPr>
           <w:lang w:val="en-US"/>
@@ -8218,7 +8858,7 @@
         <w:lastRenderedPageBreak/>
         <w:t>Conclusion and Outlook</w:t>
       </w:r>
-      <w:bookmarkEnd w:id="22"/>
+      <w:bookmarkEnd w:id="29"/>
     </w:p>
     <w:p>
       <w:pPr>
@@ -8328,7 +8968,7 @@
       <w:pPr>
         <w:pStyle w:val="berschrift2"/>
       </w:pPr>
-      <w:bookmarkStart w:id="23" w:name="_Toc533274888"/>
+      <w:bookmarkStart w:id="30" w:name="_Toc533478604"/>
       <w:r>
         <w:t xml:space="preserve">New </w:t>
       </w:r>
@@ -8336,7 +8976,7 @@
       <w:r>
         <w:t>Section</w:t>
       </w:r>
-      <w:bookmarkEnd w:id="23"/>
+      <w:bookmarkEnd w:id="30"/>
       <w:proofErr w:type="spellEnd"/>
     </w:p>
     <w:p>
@@ -8451,7 +9091,7 @@
       <w:pPr>
         <w:pStyle w:val="berschrift2"/>
       </w:pPr>
-      <w:bookmarkStart w:id="24" w:name="_Toc533274889"/>
+      <w:bookmarkStart w:id="31" w:name="_Toc533478605"/>
       <w:r>
         <w:t xml:space="preserve">New </w:t>
       </w:r>
@@ -8459,7 +9099,7 @@
       <w:r>
         <w:t>Section</w:t>
       </w:r>
-      <w:bookmarkEnd w:id="24"/>
+      <w:bookmarkEnd w:id="31"/>
       <w:proofErr w:type="spellEnd"/>
     </w:p>
     <w:p>
@@ -8577,7 +9217,7 @@
       <w:pPr>
         <w:pStyle w:val="berschrift3"/>
       </w:pPr>
-      <w:bookmarkStart w:id="25" w:name="_Toc533274890"/>
+      <w:bookmarkStart w:id="32" w:name="_Toc533478606"/>
       <w:r>
         <w:t xml:space="preserve">New </w:t>
       </w:r>
@@ -8585,7 +9225,7 @@
       <w:r>
         <w:t>Subsection</w:t>
       </w:r>
-      <w:bookmarkEnd w:id="25"/>
+      <w:bookmarkEnd w:id="32"/>
       <w:proofErr w:type="spellEnd"/>
     </w:p>
     <w:p>
@@ -8922,12 +9562,6 @@
         <w:rPr>
           <w:lang w:val="en-US"/>
         </w:rPr>
-        <w:t xml:space="preserve"> </w:t>
-      </w:r>
-      <w:r>
-        <w:rPr>
-          <w:lang w:val="en-US"/>
-        </w:rPr>
         <w:t>Cuda, P. (2012). »</w:t>
       </w:r>
       <w:proofErr w:type="spellStart"/>
@@ -9029,11 +9663,11 @@
           <w:lang w:val="en-US"/>
         </w:rPr>
         <w:sectPr>
-          <w:headerReference w:type="even" r:id="rId37"/>
-          <w:headerReference w:type="default" r:id="rId38"/>
-          <w:footerReference w:type="default" r:id="rId39"/>
-          <w:headerReference w:type="first" r:id="rId40"/>
-          <w:footerReference w:type="first" r:id="rId41"/>
+          <w:headerReference w:type="even" r:id="rId39"/>
+          <w:headerReference w:type="default" r:id="rId40"/>
+          <w:footerReference w:type="default" r:id="rId41"/>
+          <w:headerReference w:type="first" r:id="rId42"/>
+          <w:footerReference w:type="first" r:id="rId43"/>
           <w:type w:val="oddPage"/>
           <w:pgSz w:w="11906" w:h="16838"/>
           <w:pgMar w:top="1985" w:right="2438" w:bottom="3402" w:left="1361" w:header="1135" w:footer="2074" w:gutter="851"/>
@@ -9109,9 +9743,9 @@
         </w:numPr>
         <w:ind w:left="720" w:hanging="360"/>
         <w:sectPr>
-          <w:headerReference w:type="even" r:id="rId42"/>
-          <w:headerReference w:type="default" r:id="rId43"/>
-          <w:footerReference w:type="default" r:id="rId44"/>
+          <w:headerReference w:type="even" r:id="rId44"/>
+          <w:headerReference w:type="default" r:id="rId45"/>
+          <w:footerReference w:type="default" r:id="rId46"/>
           <w:type w:val="oddPage"/>
           <w:pgSz w:w="11906" w:h="16838"/>
           <w:pgMar w:top="1985" w:right="2438" w:bottom="3402" w:left="1361" w:header="1134" w:footer="2065" w:gutter="851"/>
@@ -9183,7 +9817,6 @@
         <w:docPartUnique/>
       </w:docPartObj>
     </w:sdtPr>
-    <w:sdtEndPr/>
     <w:sdtContent>
       <w:p>
         <w:pPr>
@@ -9223,7 +9856,6 @@
         <w:docPartUnique/>
       </w:docPartObj>
     </w:sdtPr>
-    <w:sdtEndPr/>
     <w:sdtContent>
       <w:p>
         <w:pPr>
@@ -9266,7 +9898,6 @@
         <w:docPartUnique/>
       </w:docPartObj>
     </w:sdtPr>
-    <w:sdtEndPr/>
     <w:sdtContent>
       <w:p>
         <w:pPr>
@@ -9312,7 +9943,6 @@
         <w:docPartUnique/>
       </w:docPartObj>
     </w:sdtPr>
-    <w:sdtEndPr/>
     <w:sdtContent>
       <w:p>
         <w:pPr>
@@ -9344,7 +9974,6 @@
         <w:docPartUnique/>
       </w:docPartObj>
     </w:sdtPr>
-    <w:sdtEndPr/>
     <w:sdtContent>
       <w:p>
         <w:pPr>
@@ -9386,7 +10015,6 @@
         <w:docPartUnique/>
       </w:docPartObj>
     </w:sdtPr>
-    <w:sdtEndPr/>
     <w:sdtContent>
       <w:p>
         <w:pPr>
@@ -9432,7 +10060,6 @@
         <w:docPartUnique/>
       </w:docPartObj>
     </w:sdtPr>
-    <w:sdtEndPr/>
     <w:sdtContent>
       <w:p>
         <w:pPr>
@@ -9478,7 +10105,6 @@
         <w:docPartUnique/>
       </w:docPartObj>
     </w:sdtPr>
-    <w:sdtEndPr/>
     <w:sdtContent>
       <w:p>
         <w:pPr>
@@ -9520,7 +10146,6 @@
         <w:docPartUnique/>
       </w:docPartObj>
     </w:sdtPr>
-    <w:sdtEndPr/>
     <w:sdtContent>
       <w:p>
         <w:pPr>
@@ -9566,7 +10191,6 @@
         <w:docPartUnique/>
       </w:docPartObj>
     </w:sdtPr>
-    <w:sdtEndPr/>
     <w:sdtContent>
       <w:p>
         <w:pPr>
@@ -9823,7 +10447,7 @@
       <w:rPr>
         <w:noProof/>
       </w:rPr>
-      <w:t>5</w:t>
+      <w:t>1</w:t>
     </w:r>
     <w:r>
       <w:rPr>
@@ -9856,7 +10480,7 @@
       <w:rPr>
         <w:noProof/>
       </w:rPr>
-      <w:t>Conclusion and Outlook</w:t>
+      <w:t>Introduction</w:t>
     </w:r>
     <w:r>
       <w:rPr>
@@ -9897,7 +10521,7 @@
       <w:rPr>
         <w:noProof/>
       </w:rPr>
-      <w:t>5.2</w:t>
+      <w:t>1.4</w:t>
     </w:r>
     <w:r>
       <w:rPr>
@@ -10428,7 +11052,7 @@
   <w:abstractNum w:abstractNumId="3" w15:restartNumberingAfterBreak="0">
     <w:nsid w:val="2410207E"/>
     <w:multiLevelType w:val="multilevel"/>
-    <w:tmpl w:val="6788536C"/>
+    <w:tmpl w:val="E912045E"/>
     <w:lvl w:ilvl="0">
       <w:start w:val="1"/>
       <w:numFmt w:val="decimal"/>
@@ -10446,6 +11070,7 @@
       <w:start w:val="1"/>
       <w:numFmt w:val="decimal"/>
       <w:pStyle w:val="berschrift2"/>
+      <w:suff w:val="space"/>
       <w:lvlText w:val="%1.%2"/>
       <w:lvlJc w:val="left"/>
       <w:pPr>
@@ -10459,6 +11084,7 @@
       <w:start w:val="1"/>
       <w:numFmt w:val="decimal"/>
       <w:pStyle w:val="berschrift3"/>
+      <w:suff w:val="space"/>
       <w:lvlText w:val="%1.%2.%3"/>
       <w:lvlJc w:val="left"/>
       <w:pPr>
@@ -10883,6 +11509,92 @@
       <w:rPr>
         <w:rFonts w:ascii="Wingdings" w:hAnsi="Wingdings" w:hint="default"/>
       </w:rPr>
+    </w:lvl>
+  </w:abstractNum>
+  <w:abstractNum w:abstractNumId="7" w15:restartNumberingAfterBreak="0">
+    <w:nsid w:val="738B730D"/>
+    <w:multiLevelType w:val="multilevel"/>
+    <w:tmpl w:val="0407001D"/>
+    <w:lvl w:ilvl="0">
+      <w:start w:val="1"/>
+      <w:numFmt w:val="decimal"/>
+      <w:lvlText w:val="%1)"/>
+      <w:lvlJc w:val="left"/>
+      <w:pPr>
+        <w:ind w:left="360" w:hanging="360"/>
+      </w:pPr>
+    </w:lvl>
+    <w:lvl w:ilvl="1">
+      <w:start w:val="1"/>
+      <w:numFmt w:val="lowerLetter"/>
+      <w:lvlText w:val="%2)"/>
+      <w:lvlJc w:val="left"/>
+      <w:pPr>
+        <w:ind w:left="720" w:hanging="360"/>
+      </w:pPr>
+    </w:lvl>
+    <w:lvl w:ilvl="2">
+      <w:start w:val="1"/>
+      <w:numFmt w:val="lowerRoman"/>
+      <w:lvlText w:val="%3)"/>
+      <w:lvlJc w:val="left"/>
+      <w:pPr>
+        <w:ind w:left="1080" w:hanging="360"/>
+      </w:pPr>
+    </w:lvl>
+    <w:lvl w:ilvl="3">
+      <w:start w:val="1"/>
+      <w:numFmt w:val="decimal"/>
+      <w:lvlText w:val="(%4)"/>
+      <w:lvlJc w:val="left"/>
+      <w:pPr>
+        <w:ind w:left="1440" w:hanging="360"/>
+      </w:pPr>
+    </w:lvl>
+    <w:lvl w:ilvl="4">
+      <w:start w:val="1"/>
+      <w:numFmt w:val="lowerLetter"/>
+      <w:lvlText w:val="(%5)"/>
+      <w:lvlJc w:val="left"/>
+      <w:pPr>
+        <w:ind w:left="1800" w:hanging="360"/>
+      </w:pPr>
+    </w:lvl>
+    <w:lvl w:ilvl="5">
+      <w:start w:val="1"/>
+      <w:numFmt w:val="lowerRoman"/>
+      <w:lvlText w:val="(%6)"/>
+      <w:lvlJc w:val="left"/>
+      <w:pPr>
+        <w:ind w:left="2160" w:hanging="360"/>
+      </w:pPr>
+    </w:lvl>
+    <w:lvl w:ilvl="6">
+      <w:start w:val="1"/>
+      <w:numFmt w:val="decimal"/>
+      <w:lvlText w:val="%7."/>
+      <w:lvlJc w:val="left"/>
+      <w:pPr>
+        <w:ind w:left="2520" w:hanging="360"/>
+      </w:pPr>
+    </w:lvl>
+    <w:lvl w:ilvl="7">
+      <w:start w:val="1"/>
+      <w:numFmt w:val="lowerLetter"/>
+      <w:lvlText w:val="%8."/>
+      <w:lvlJc w:val="left"/>
+      <w:pPr>
+        <w:ind w:left="2880" w:hanging="360"/>
+      </w:pPr>
+    </w:lvl>
+    <w:lvl w:ilvl="8">
+      <w:start w:val="1"/>
+      <w:numFmt w:val="lowerRoman"/>
+      <w:lvlText w:val="%9."/>
+      <w:lvlJc w:val="left"/>
+      <w:pPr>
+        <w:ind w:left="3240" w:hanging="360"/>
+      </w:pPr>
     </w:lvl>
   </w:abstractNum>
   <w:num w:numId="1">
@@ -10908,6 +11620,9 @@
   </w:num>
   <w:num w:numId="8">
     <w:abstractNumId w:val="0"/>
+  </w:num>
+  <w:num w:numId="9">
+    <w:abstractNumId w:val="7"/>
   </w:num>
 </w:numbering>
 </file>
@@ -11332,7 +12047,6 @@
         <w:numId w:val="2"/>
       </w:numPr>
       <w:spacing w:before="1440" w:after="720"/>
-      <w:ind w:left="431" w:hanging="431"/>
       <w:outlineLvl w:val="0"/>
     </w:pPr>
     <w:rPr>
@@ -11351,7 +12065,7 @@
     <w:uiPriority w:val="9"/>
     <w:unhideWhenUsed/>
     <w:qFormat/>
-    <w:rsid w:val="00CF4B5A"/>
+    <w:rsid w:val="00D87051"/>
     <w:pPr>
       <w:keepNext/>
       <w:keepLines/>
@@ -11360,7 +12074,6 @@
         <w:numId w:val="2"/>
       </w:numPr>
       <w:spacing w:before="720" w:after="600"/>
-      <w:ind w:left="578" w:hanging="578"/>
       <w:outlineLvl w:val="1"/>
     </w:pPr>
     <w:rPr>
@@ -11387,7 +12100,6 @@
         <w:numId w:val="2"/>
       </w:numPr>
       <w:spacing w:before="600" w:after="480"/>
-      <w:ind w:left="624" w:hanging="624"/>
       <w:outlineLvl w:val="2"/>
     </w:pPr>
     <w:rPr>
@@ -11560,7 +12272,6 @@
   <w:style w:type="character" w:default="1" w:styleId="Absatz-Standardschriftart">
     <w:name w:val="Default Paragraph Font"/>
     <w:uiPriority w:val="1"/>
-    <w:semiHidden/>
     <w:unhideWhenUsed/>
   </w:style>
   <w:style w:type="table" w:default="1" w:styleId="NormaleTabelle">
@@ -11622,7 +12333,7 @@
     <w:basedOn w:val="Absatz-Standardschriftart"/>
     <w:link w:val="berschrift2"/>
     <w:uiPriority w:val="9"/>
-    <w:rsid w:val="00CF4B5A"/>
+    <w:rsid w:val="00D87051"/>
     <w:rPr>
       <w:rFonts w:ascii="MS Reference Sans Serif" w:eastAsiaTheme="majorEastAsia" w:hAnsi="MS Reference Sans Serif" w:cstheme="majorBidi"/>
       <w:b/>
@@ -12072,6 +12783,18 @@
       <w:lang w:val="en-US"/>
     </w:rPr>
   </w:style>
+  <w:style w:type="character" w:styleId="NichtaufgelsteErwhnung">
+    <w:name w:val="Unresolved Mention"/>
+    <w:basedOn w:val="Absatz-Standardschriftart"/>
+    <w:uiPriority w:val="99"/>
+    <w:semiHidden/>
+    <w:unhideWhenUsed/>
+    <w:rsid w:val="00363DC2"/>
+    <w:rPr>
+      <w:color w:val="605E5C"/>
+      <w:shd w:val="clear" w:color="auto" w:fill="E1DFDD"/>
+    </w:rPr>
+  </w:style>
 </w:styles>
 </file>
 
@@ -12341,7 +13064,7 @@
 </file>
 
 <file path=customXml/itemProps1.xml><?xml version="1.0" encoding="utf-8"?>
-<ds:datastoreItem xmlns:ds="http://schemas.openxmlformats.org/officeDocument/2006/customXml" ds:itemID="{A8EAEAEA-B5F8-4620-9496-CC7A82BA8921}">
+<ds:datastoreItem xmlns:ds="http://schemas.openxmlformats.org/officeDocument/2006/customXml" ds:itemID="{F2CF8FDB-9264-43F3-BC44-05329DA13B7F}">
   <ds:schemaRefs>
     <ds:schemaRef ds:uri="http://schemas.openxmlformats.org/officeDocument/2006/bibliography"/>
   </ds:schemaRefs>

--- a/Word-Vorlage_Thesis/Vorlage_Word.docx
+++ b/Word-Vorlage_Thesis/Vorlage_Word.docx
@@ -272,6 +272,8 @@
               </w:rPr>
               <w:t>Looks Like</w:t>
             </w:r>
+            <w:bookmarkStart w:id="0" w:name="_GoBack"/>
+            <w:bookmarkEnd w:id="0"/>
           </w:p>
         </w:tc>
       </w:tr>
@@ -1412,7 +1414,7 @@
         </w:sectPr>
       </w:pPr>
     </w:p>
-    <w:bookmarkStart w:id="0" w:name="_Toc533272954" w:displacedByCustomXml="next"/>
+    <w:bookmarkStart w:id="1" w:name="_Toc533272954" w:displacedByCustomXml="next"/>
     <w:sdt>
       <w:sdtPr>
         <w:rPr>
@@ -1442,7 +1444,7 @@
           <w:r>
             <w:t>Inhaltsverzeichnis</w:t>
           </w:r>
-          <w:bookmarkEnd w:id="0"/>
+          <w:bookmarkEnd w:id="1"/>
         </w:p>
         <w:p>
           <w:pPr>
@@ -5238,7 +5240,7 @@
           <w:lang w:val="en-US"/>
         </w:rPr>
       </w:pPr>
-      <w:bookmarkStart w:id="1" w:name="_Toc533478585"/>
+      <w:bookmarkStart w:id="2" w:name="_Toc533478585"/>
       <w:r>
         <w:rPr>
           <w:lang w:val="en-US"/>
@@ -5246,7 +5248,7 @@
         <w:lastRenderedPageBreak/>
         <w:t>Introduction</w:t>
       </w:r>
-      <w:bookmarkEnd w:id="1"/>
+      <w:bookmarkEnd w:id="2"/>
     </w:p>
     <w:p>
       <w:pPr>
@@ -5285,14 +5287,14 @@
           <w:lang w:val="en-US"/>
         </w:rPr>
       </w:pPr>
-      <w:bookmarkStart w:id="2" w:name="_Toc533478586"/>
+      <w:bookmarkStart w:id="3" w:name="_Toc533478586"/>
       <w:r>
         <w:rPr>
           <w:lang w:val="en-US"/>
         </w:rPr>
         <w:t>PDF/A</w:t>
       </w:r>
-      <w:bookmarkEnd w:id="2"/>
+      <w:bookmarkEnd w:id="3"/>
     </w:p>
     <w:p>
       <w:pPr>
@@ -5314,14 +5316,14 @@
           <w:lang w:val="en-US"/>
         </w:rPr>
       </w:pPr>
-      <w:bookmarkStart w:id="3" w:name="_Toc533478587"/>
+      <w:bookmarkStart w:id="4" w:name="_Toc533478587"/>
       <w:r>
         <w:rPr>
           <w:lang w:val="en-US"/>
         </w:rPr>
         <w:t>Templates</w:t>
       </w:r>
-      <w:bookmarkEnd w:id="3"/>
+      <w:bookmarkEnd w:id="4"/>
     </w:p>
     <w:p>
       <w:pPr>
@@ -5564,9 +5566,9 @@
               <w:pStyle w:val="Figurecaption"/>
               <w:jc w:val="both"/>
             </w:pPr>
-            <w:bookmarkStart w:id="4" w:name="_Toc533272875"/>
-            <w:bookmarkStart w:id="5" w:name="_Ref533476168"/>
-            <w:bookmarkStart w:id="6" w:name="_Toc533478607"/>
+            <w:bookmarkStart w:id="5" w:name="_Toc533272875"/>
+            <w:bookmarkStart w:id="6" w:name="_Ref533476168"/>
+            <w:bookmarkStart w:id="7" w:name="_Toc533478607"/>
             <w:r>
               <w:rPr>
                 <w:b/>
@@ -5641,61 +5643,71 @@
               </w:rPr>
               <w:fldChar w:fldCharType="end"/>
             </w:r>
+            <w:bookmarkEnd w:id="6"/>
+            <w:r>
+              <w:rPr>
+                <w:b/>
+              </w:rPr>
+              <w:t>:</w:t>
+            </w:r>
+            <w:r>
+              <w:t xml:space="preserve"> Example figure. </w:t>
+            </w:r>
+            <w:r>
+              <w:t xml:space="preserve">Take care that your figures are well readable. Use the </w:t>
+            </w:r>
+            <w:proofErr w:type="spellStart"/>
+            <w:r>
+              <w:t>Figurecaption</w:t>
+            </w:r>
+            <w:proofErr w:type="spellEnd"/>
+            <w:r>
+              <w:t xml:space="preserve"> format template. </w:t>
+            </w:r>
+            <w:r>
+              <w:t xml:space="preserve">A nice tip is to put Figures into a table to avoid a </w:t>
+            </w:r>
+            <w:r>
+              <w:t>weirdly</w:t>
+            </w:r>
+            <w:r>
+              <w:t xml:space="preserve"> floating caption</w:t>
+            </w:r>
+            <w:r>
+              <w:t xml:space="preserve"> when the Figure’s position changes (</w:t>
+            </w:r>
+            <w:r>
+              <w:fldChar w:fldCharType="begin"/>
+            </w:r>
+            <w:r>
+              <w:instrText xml:space="preserve"> HYPERLINK "https://www.youtube.com/watch?v=N2YQ7MaSIrY" </w:instrText>
+            </w:r>
+            <w:r>
+              <w:fldChar w:fldCharType="separate"/>
+            </w:r>
+            <w:r>
+              <w:rPr>
+                <w:rStyle w:val="Hyperlink"/>
+              </w:rPr>
+              <w:t>https://www.youtube.com/watch?v=N2YQ7MaSIrY</w:t>
+            </w:r>
+            <w:r>
+              <w:fldChar w:fldCharType="end"/>
+            </w:r>
+            <w:r>
+              <w:t>).</w:t>
+            </w:r>
+            <w:r>
+              <w:t xml:space="preserve"> </w:t>
+            </w:r>
+            <w:r>
+              <w:t>Add a full strop after the caption</w:t>
+            </w:r>
             <w:bookmarkEnd w:id="5"/>
             <w:r>
-              <w:rPr>
-                <w:b/>
-              </w:rPr>
-              <w:t>:</w:t>
-            </w:r>
-            <w:r>
-              <w:t xml:space="preserve"> Example figure. </w:t>
-            </w:r>
-            <w:r>
-              <w:t xml:space="preserve">Take care that your figures are well readable. Use the </w:t>
-            </w:r>
-            <w:proofErr w:type="spellStart"/>
-            <w:r>
-              <w:t>Figurecaption</w:t>
-            </w:r>
-            <w:proofErr w:type="spellEnd"/>
-            <w:r>
-              <w:t xml:space="preserve"> format template. </w:t>
-            </w:r>
-            <w:r>
-              <w:t xml:space="preserve">A nice tip is to put Figures into a table to avoid a </w:t>
-            </w:r>
-            <w:r>
-              <w:t>weirdly</w:t>
-            </w:r>
-            <w:r>
-              <w:t xml:space="preserve"> floating caption</w:t>
-            </w:r>
-            <w:r>
-              <w:t xml:space="preserve"> when the Figure’s position changes (</w:t>
-            </w:r>
-            <w:hyperlink r:id="rId34" w:history="1">
-              <w:r>
-                <w:rPr>
-                  <w:rStyle w:val="Hyperlink"/>
-                </w:rPr>
-                <w:t>https://www.youtube.com/watch?v=N2YQ7MaSIrY</w:t>
-              </w:r>
-            </w:hyperlink>
-            <w:r>
-              <w:t>).</w:t>
-            </w:r>
-            <w:r>
-              <w:t xml:space="preserve"> </w:t>
-            </w:r>
-            <w:r>
-              <w:t>Add a full strop after the caption</w:t>
-            </w:r>
-            <w:bookmarkEnd w:id="4"/>
-            <w:r>
               <w:t>.</w:t>
             </w:r>
-            <w:bookmarkEnd w:id="6"/>
+            <w:bookmarkEnd w:id="7"/>
           </w:p>
         </w:tc>
       </w:tr>
@@ -5772,15 +5784,7 @@
         <w:rPr>
           <w:lang w:val="en-US"/>
         </w:rPr>
-        <w:t xml:space="preserve"> show</w:t>
-      </w:r>
-      <w:bookmarkStart w:id="7" w:name="_GoBack"/>
-      <w:bookmarkEnd w:id="7"/>
-      <w:r>
-        <w:rPr>
-          <w:lang w:val="en-US"/>
-        </w:rPr>
-        <w:t>s …”. Do yourself a favor and use automatic references.</w:t>
+        <w:t xml:space="preserve"> shows …”. Do yourself a favor and use automatic references.</w:t>
       </w:r>
     </w:p>
     <w:p>
@@ -7311,10 +7315,10 @@
     <w:p>
       <w:pPr>
         <w:sectPr>
-          <w:headerReference w:type="even" r:id="rId35"/>
-          <w:headerReference w:type="default" r:id="rId36"/>
-          <w:footerReference w:type="even" r:id="rId37"/>
-          <w:footerReference w:type="default" r:id="rId38"/>
+          <w:headerReference w:type="even" r:id="rId34"/>
+          <w:headerReference w:type="default" r:id="rId35"/>
+          <w:footerReference w:type="even" r:id="rId36"/>
+          <w:footerReference w:type="default" r:id="rId37"/>
           <w:type w:val="oddPage"/>
           <w:pgSz w:w="11906" w:h="16838"/>
           <w:pgMar w:top="1985" w:right="2438" w:bottom="3402" w:left="1361" w:header="1135" w:footer="2075" w:gutter="851"/>
@@ -9663,11 +9667,11 @@
           <w:lang w:val="en-US"/>
         </w:rPr>
         <w:sectPr>
-          <w:headerReference w:type="even" r:id="rId39"/>
-          <w:headerReference w:type="default" r:id="rId40"/>
-          <w:footerReference w:type="default" r:id="rId41"/>
-          <w:headerReference w:type="first" r:id="rId42"/>
-          <w:footerReference w:type="first" r:id="rId43"/>
+          <w:headerReference w:type="even" r:id="rId38"/>
+          <w:headerReference w:type="default" r:id="rId39"/>
+          <w:footerReference w:type="default" r:id="rId40"/>
+          <w:headerReference w:type="first" r:id="rId41"/>
+          <w:footerReference w:type="first" r:id="rId42"/>
           <w:type w:val="oddPage"/>
           <w:pgSz w:w="11906" w:h="16838"/>
           <w:pgMar w:top="1985" w:right="2438" w:bottom="3402" w:left="1361" w:header="1135" w:footer="2074" w:gutter="851"/>
@@ -9743,9 +9747,9 @@
         </w:numPr>
         <w:ind w:left="720" w:hanging="360"/>
         <w:sectPr>
-          <w:headerReference w:type="even" r:id="rId44"/>
-          <w:headerReference w:type="default" r:id="rId45"/>
-          <w:footerReference w:type="default" r:id="rId46"/>
+          <w:headerReference w:type="even" r:id="rId43"/>
+          <w:headerReference w:type="default" r:id="rId44"/>
+          <w:footerReference w:type="default" r:id="rId45"/>
           <w:type w:val="oddPage"/>
           <w:pgSz w:w="11906" w:h="16838"/>
           <w:pgMar w:top="1985" w:right="2438" w:bottom="3402" w:left="1361" w:header="1134" w:footer="2065" w:gutter="851"/>
@@ -13064,7 +13068,7 @@
 </file>
 
 <file path=customXml/itemProps1.xml><?xml version="1.0" encoding="utf-8"?>
-<ds:datastoreItem xmlns:ds="http://schemas.openxmlformats.org/officeDocument/2006/customXml" ds:itemID="{F2CF8FDB-9264-43F3-BC44-05329DA13B7F}">
+<ds:datastoreItem xmlns:ds="http://schemas.openxmlformats.org/officeDocument/2006/customXml" ds:itemID="{BB44243F-8A05-44DC-9EB3-8796DF1CBD08}">
   <ds:schemaRefs>
     <ds:schemaRef ds:uri="http://schemas.openxmlformats.org/officeDocument/2006/bibliography"/>
   </ds:schemaRefs>
